--- a/documents/6-ThietKeKienTruc.docx
+++ b/documents/6-ThietKeKienTruc.docx
@@ -1,6 +1,6 @@
 
 <file path=word/document.xml><?xml version="1.0" encoding="utf-8"?>
-<w:document xmlns:wpc="http://schemas.microsoft.com/office/word/2010/wordprocessingCanvas" xmlns:mc="http://schemas.openxmlformats.org/markup-compatibility/2006" xmlns:o="urn:schemas-microsoft-com:office:office" xmlns:r="http://schemas.openxmlformats.org/officeDocument/2006/relationships" xmlns:m="http://schemas.openxmlformats.org/officeDocument/2006/math" xmlns:v="urn:schemas-microsoft-com:vml" xmlns:wp14="http://schemas.microsoft.com/office/word/2010/wordprocessingDrawing" xmlns:wp="http://schemas.openxmlformats.org/drawingml/2006/wordprocessingDrawing" xmlns:w10="urn:schemas-microsoft-com:office:word" xmlns:w="http://schemas.openxmlformats.org/wordprocessingml/2006/main" xmlns:w14="http://schemas.microsoft.com/office/word/2010/wordml" xmlns:w15="http://schemas.microsoft.com/office/word/2012/wordml" xmlns:wpg="http://schemas.microsoft.com/office/word/2010/wordprocessingGroup" xmlns:wpi="http://schemas.microsoft.com/office/word/2010/wordprocessingInk" xmlns:wne="http://schemas.microsoft.com/office/word/2006/wordml" xmlns:wps="http://schemas.microsoft.com/office/word/2010/wordprocessingShape" mc:Ignorable="w14 w15 wp14">
+<w:document xmlns:wpc="http://schemas.microsoft.com/office/word/2010/wordprocessingCanvas" xmlns:cx="http://schemas.microsoft.com/office/drawing/2014/chartex" xmlns:cx1="http://schemas.microsoft.com/office/drawing/2015/9/8/chartex" xmlns:cx2="http://schemas.microsoft.com/office/drawing/2015/10/21/chartex" xmlns:cx3="http://schemas.microsoft.com/office/drawing/2016/5/9/chartex" xmlns:cx4="http://schemas.microsoft.com/office/drawing/2016/5/10/chartex" xmlns:cx5="http://schemas.microsoft.com/office/drawing/2016/5/11/chartex" xmlns:cx6="http://schemas.microsoft.com/office/drawing/2016/5/12/chartex" xmlns:cx7="http://schemas.microsoft.com/office/drawing/2016/5/13/chartex" xmlns:cx8="http://schemas.microsoft.com/office/drawing/2016/5/14/chartex" xmlns:mc="http://schemas.openxmlformats.org/markup-compatibility/2006" xmlns:aink="http://schemas.microsoft.com/office/drawing/2016/ink" xmlns:am3d="http://schemas.microsoft.com/office/drawing/2017/model3d" xmlns:o="urn:schemas-microsoft-com:office:office" xmlns:r="http://schemas.openxmlformats.org/officeDocument/2006/relationships" xmlns:m="http://schemas.openxmlformats.org/officeDocument/2006/math" xmlns:v="urn:schemas-microsoft-com:vml" xmlns:wp14="http://schemas.microsoft.com/office/word/2010/wordprocessingDrawing" xmlns:wp="http://schemas.openxmlformats.org/drawingml/2006/wordprocessingDrawing" xmlns:w10="urn:schemas-microsoft-com:office:word" xmlns:w="http://schemas.openxmlformats.org/wordprocessingml/2006/main" xmlns:w14="http://schemas.microsoft.com/office/word/2010/wordml" xmlns:w15="http://schemas.microsoft.com/office/word/2012/wordml" xmlns:w16cid="http://schemas.microsoft.com/office/word/2016/wordml/cid" xmlns:w16se="http://schemas.microsoft.com/office/word/2015/wordml/symex" xmlns:wpg="http://schemas.microsoft.com/office/word/2010/wordprocessingGroup" xmlns:wpi="http://schemas.microsoft.com/office/word/2010/wordprocessingInk" xmlns:wne="http://schemas.microsoft.com/office/word/2006/wordml" xmlns:wps="http://schemas.microsoft.com/office/word/2010/wordprocessingShape" mc:Ignorable="w14 w15 w16se w16cid wp14">
   <w:body>
     <w:p>
       <w:pPr>
@@ -66,135 +66,31 @@
           <w:lang w:val="en-US"/>
         </w:rPr>
       </w:pPr>
-      <w:proofErr w:type="spellStart"/>
       <w:r>
         <w:rPr>
           <w:lang w:val="en-US"/>
         </w:rPr>
-        <w:t>Thiết</w:t>
+        <w:t xml:space="preserve">Thiết kế </w:t>
       </w:r>
-      <w:proofErr w:type="spellEnd"/>
+      <w:r>
+        <w:rPr>
+          <w:lang w:val="en-US"/>
+        </w:rPr>
+        <w:t>kiến trúc</w:t>
+      </w:r>
       <w:r>
         <w:rPr>
           <w:lang w:val="en-US"/>
         </w:rPr>
         <w:t xml:space="preserve"> </w:t>
       </w:r>
-      <w:proofErr w:type="spellStart"/>
-      <w:r>
-        <w:rPr>
-          <w:lang w:val="en-US"/>
-        </w:rPr>
-        <w:t>kế</w:t>
-      </w:r>
-      <w:proofErr w:type="spellEnd"/>
-      <w:r>
-        <w:rPr>
-          <w:lang w:val="en-US"/>
-        </w:rPr>
-        <w:t xml:space="preserve"> </w:t>
-      </w:r>
-      <w:proofErr w:type="spellStart"/>
-      <w:r>
-        <w:rPr>
-          <w:lang w:val="en-US"/>
-        </w:rPr>
-        <w:t>kiến</w:t>
-      </w:r>
-      <w:proofErr w:type="spellEnd"/>
-      <w:r>
-        <w:rPr>
-          <w:lang w:val="en-US"/>
-        </w:rPr>
-        <w:t xml:space="preserve"> </w:t>
-      </w:r>
-      <w:proofErr w:type="spellStart"/>
-      <w:r>
-        <w:rPr>
-          <w:lang w:val="en-US"/>
-        </w:rPr>
-        <w:t>trúc</w:t>
-      </w:r>
-      <w:proofErr w:type="spellEnd"/>
-      <w:r>
-        <w:rPr>
-          <w:lang w:val="en-US"/>
-        </w:rPr>
-        <w:t xml:space="preserve"> </w:t>
-      </w:r>
-      <w:proofErr w:type="spellStart"/>
       <w:r>
         <w:rPr>
           <w:color w:val="0000FF"/>
           <w:lang w:val="en-US"/>
         </w:rPr>
-        <w:t>Quản</w:t>
+        <w:t>Quản lý phòng mạch tư</w:t>
       </w:r>
-      <w:proofErr w:type="spellEnd"/>
-      <w:r>
-        <w:rPr>
-          <w:color w:val="0000FF"/>
-          <w:lang w:val="en-US"/>
-        </w:rPr>
-        <w:t xml:space="preserve"> </w:t>
-      </w:r>
-      <w:proofErr w:type="spellStart"/>
-      <w:r>
-        <w:rPr>
-          <w:color w:val="0000FF"/>
-          <w:lang w:val="en-US"/>
-        </w:rPr>
-        <w:t>lý</w:t>
-      </w:r>
-      <w:proofErr w:type="spellEnd"/>
-      <w:r>
-        <w:rPr>
-          <w:color w:val="0000FF"/>
-          <w:lang w:val="en-US"/>
-        </w:rPr>
-        <w:t xml:space="preserve"> </w:t>
-      </w:r>
-      <w:proofErr w:type="spellStart"/>
-      <w:r>
-        <w:rPr>
-          <w:color w:val="0000FF"/>
-          <w:lang w:val="en-US"/>
-        </w:rPr>
-        <w:t>phòng</w:t>
-      </w:r>
-      <w:proofErr w:type="spellEnd"/>
-      <w:r>
-        <w:rPr>
-          <w:color w:val="0000FF"/>
-          <w:lang w:val="en-US"/>
-        </w:rPr>
-        <w:t xml:space="preserve"> </w:t>
-      </w:r>
-      <w:proofErr w:type="spellStart"/>
-      <w:r>
-        <w:rPr>
-          <w:color w:val="0000FF"/>
-          <w:lang w:val="en-US"/>
-        </w:rPr>
-        <w:t>mạch</w:t>
-      </w:r>
-      <w:proofErr w:type="spellEnd"/>
-      <w:r>
-        <w:rPr>
-          <w:color w:val="0000FF"/>
-          <w:lang w:val="en-US"/>
-        </w:rPr>
-        <w:t xml:space="preserve"> </w:t>
-      </w:r>
-      <w:proofErr w:type="spellStart"/>
-      <w:r>
-        <w:rPr>
-          <w:color w:val="0000FF"/>
-          <w:lang w:val="en-US"/>
-        </w:rPr>
-        <w:t>tư</w:t>
-      </w:r>
-      <w:proofErr w:type="spellEnd"/>
     </w:p>
     <w:p>
       <w:pPr>
@@ -350,7 +246,6 @@
           <w:lang w:val="en-US"/>
         </w:rPr>
       </w:pPr>
-      <w:proofErr w:type="spellStart"/>
       <w:r>
         <w:rPr>
           <w:rFonts w:ascii="Arial" w:hAnsi="Arial" w:cs="Arial"/>
@@ -358,77 +253,7 @@
           <w:szCs w:val="30"/>
           <w:lang w:val="en-US"/>
         </w:rPr>
-        <w:t>Sinh</w:t>
-      </w:r>
-      <w:proofErr w:type="spellEnd"/>
-      <w:r>
-        <w:rPr>
-          <w:rFonts w:ascii="Arial" w:hAnsi="Arial" w:cs="Arial"/>
-          <w:sz w:val="30"/>
-          <w:szCs w:val="30"/>
-          <w:lang w:val="en-US"/>
-        </w:rPr>
-        <w:t xml:space="preserve"> </w:t>
-      </w:r>
-      <w:proofErr w:type="spellStart"/>
-      <w:r>
-        <w:rPr>
-          <w:rFonts w:ascii="Arial" w:hAnsi="Arial" w:cs="Arial"/>
-          <w:sz w:val="30"/>
-          <w:szCs w:val="30"/>
-          <w:lang w:val="en-US"/>
-        </w:rPr>
-        <w:t>viên</w:t>
-      </w:r>
-      <w:proofErr w:type="spellEnd"/>
-      <w:r>
-        <w:rPr>
-          <w:rFonts w:ascii="Arial" w:hAnsi="Arial" w:cs="Arial"/>
-          <w:sz w:val="30"/>
-          <w:szCs w:val="30"/>
-          <w:lang w:val="en-US"/>
-        </w:rPr>
-        <w:t xml:space="preserve"> </w:t>
-      </w:r>
-      <w:proofErr w:type="spellStart"/>
-      <w:r>
-        <w:rPr>
-          <w:rFonts w:ascii="Arial" w:hAnsi="Arial" w:cs="Arial"/>
-          <w:sz w:val="30"/>
-          <w:szCs w:val="30"/>
-          <w:lang w:val="en-US"/>
-        </w:rPr>
-        <w:t>thực</w:t>
-      </w:r>
-      <w:proofErr w:type="spellEnd"/>
-      <w:r>
-        <w:rPr>
-          <w:rFonts w:ascii="Arial" w:hAnsi="Arial" w:cs="Arial"/>
-          <w:sz w:val="30"/>
-          <w:szCs w:val="30"/>
-          <w:lang w:val="en-US"/>
-        </w:rPr>
-        <w:t xml:space="preserve"> </w:t>
-      </w:r>
-      <w:proofErr w:type="spellStart"/>
-      <w:r>
-        <w:rPr>
-          <w:rFonts w:ascii="Arial" w:hAnsi="Arial" w:cs="Arial"/>
-          <w:sz w:val="30"/>
-          <w:szCs w:val="30"/>
-          <w:lang w:val="en-US"/>
-        </w:rPr>
-        <w:t>hiện</w:t>
-      </w:r>
-      <w:proofErr w:type="spellEnd"/>
-      <w:r>
-        <w:rPr>
-          <w:rFonts w:ascii="Arial" w:hAnsi="Arial" w:cs="Arial"/>
-          <w:sz w:val="30"/>
-          <w:szCs w:val="30"/>
-          <w:lang w:val="en-US"/>
-        </w:rPr>
-        <w:t>:</w:t>
+        <w:t>Sinh viên thực hiện:</w:t>
       </w:r>
     </w:p>
     <w:p>
@@ -450,9 +275,20 @@
           <w:szCs w:val="30"/>
           <w:lang w:val="en-US"/>
         </w:rPr>
-        <w:t xml:space="preserve">18424040 – </w:t>
+        <w:t>18424040 – Lê Hoàng Luật</w:t>
       </w:r>
-      <w:proofErr w:type="spellStart"/>
+    </w:p>
+    <w:p>
+      <w:pPr>
+        <w:jc w:val="center"/>
+        <w:rPr>
+          <w:rFonts w:ascii="Arial" w:hAnsi="Arial" w:cs="Arial"/>
+          <w:color w:val="0000FF"/>
+          <w:sz w:val="30"/>
+          <w:szCs w:val="30"/>
+          <w:lang w:val="en-US"/>
+        </w:rPr>
+      </w:pPr>
       <w:r>
         <w:rPr>
           <w:rFonts w:ascii="Arial" w:hAnsi="Arial" w:cs="Arial"/>
@@ -461,131 +297,8 @@
           <w:szCs w:val="30"/>
           <w:lang w:val="en-US"/>
         </w:rPr>
-        <w:t>Lê</w:t>
+        <w:t>18424010 – Lê Quốc Bình</w:t>
       </w:r>
-      <w:proofErr w:type="spellEnd"/>
-      <w:r>
-        <w:rPr>
-          <w:rFonts w:ascii="Arial" w:hAnsi="Arial" w:cs="Arial"/>
-          <w:color w:val="0000FF"/>
-          <w:sz w:val="30"/>
-          <w:szCs w:val="30"/>
-          <w:lang w:val="en-US"/>
-        </w:rPr>
-        <w:t xml:space="preserve"> </w:t>
-      </w:r>
-      <w:proofErr w:type="spellStart"/>
-      <w:r>
-        <w:rPr>
-          <w:rFonts w:ascii="Arial" w:hAnsi="Arial" w:cs="Arial"/>
-          <w:color w:val="0000FF"/>
-          <w:sz w:val="30"/>
-          <w:szCs w:val="30"/>
-          <w:lang w:val="en-US"/>
-        </w:rPr>
-        <w:t>Hoàng</w:t>
-      </w:r>
-      <w:proofErr w:type="spellEnd"/>
-      <w:r>
-        <w:rPr>
-          <w:rFonts w:ascii="Arial" w:hAnsi="Arial" w:cs="Arial"/>
-          <w:color w:val="0000FF"/>
-          <w:sz w:val="30"/>
-          <w:szCs w:val="30"/>
-          <w:lang w:val="en-US"/>
-        </w:rPr>
-        <w:t xml:space="preserve"> </w:t>
-      </w:r>
-      <w:proofErr w:type="spellStart"/>
-      <w:r>
-        <w:rPr>
-          <w:rFonts w:ascii="Arial" w:hAnsi="Arial" w:cs="Arial"/>
-          <w:color w:val="0000FF"/>
-          <w:sz w:val="30"/>
-          <w:szCs w:val="30"/>
-          <w:lang w:val="en-US"/>
-        </w:rPr>
-        <w:t>Luật</w:t>
-      </w:r>
-      <w:proofErr w:type="spellEnd"/>
-    </w:p>
-    <w:p>
-      <w:pPr>
-        <w:jc w:val="center"/>
-        <w:rPr>
-          <w:rFonts w:ascii="Arial" w:hAnsi="Arial" w:cs="Arial"/>
-          <w:color w:val="0000FF"/>
-          <w:sz w:val="30"/>
-          <w:szCs w:val="30"/>
-          <w:lang w:val="en-US"/>
-        </w:rPr>
-      </w:pPr>
-      <w:r>
-        <w:rPr>
-          <w:rFonts w:ascii="Arial" w:hAnsi="Arial" w:cs="Arial"/>
-          <w:color w:val="0000FF"/>
-          <w:sz w:val="30"/>
-          <w:szCs w:val="30"/>
-          <w:lang w:val="en-US"/>
-        </w:rPr>
-        <w:t xml:space="preserve">18424010 – </w:t>
-      </w:r>
-      <w:proofErr w:type="spellStart"/>
-      <w:r>
-        <w:rPr>
-          <w:rFonts w:ascii="Arial" w:hAnsi="Arial" w:cs="Arial"/>
-          <w:color w:val="0000FF"/>
-          <w:sz w:val="30"/>
-          <w:szCs w:val="30"/>
-          <w:lang w:val="en-US"/>
-        </w:rPr>
-        <w:t>Lê</w:t>
-      </w:r>
-      <w:proofErr w:type="spellEnd"/>
-      <w:r>
-        <w:rPr>
-          <w:rFonts w:ascii="Arial" w:hAnsi="Arial" w:cs="Arial"/>
-          <w:color w:val="0000FF"/>
-          <w:sz w:val="30"/>
-          <w:szCs w:val="30"/>
-          <w:lang w:val="en-US"/>
-        </w:rPr>
-        <w:t xml:space="preserve"> </w:t>
-      </w:r>
-      <w:proofErr w:type="spellStart"/>
-      <w:r>
-        <w:rPr>
-          <w:rFonts w:ascii="Arial" w:hAnsi="Arial" w:cs="Arial"/>
-          <w:color w:val="0000FF"/>
-          <w:sz w:val="30"/>
-          <w:szCs w:val="30"/>
-          <w:lang w:val="en-US"/>
-        </w:rPr>
-        <w:t>Quốc</w:t>
-      </w:r>
-      <w:proofErr w:type="spellEnd"/>
-      <w:r>
-        <w:rPr>
-          <w:rFonts w:ascii="Arial" w:hAnsi="Arial" w:cs="Arial"/>
-          <w:color w:val="0000FF"/>
-          <w:sz w:val="30"/>
-          <w:szCs w:val="30"/>
-          <w:lang w:val="en-US"/>
-        </w:rPr>
-        <w:t xml:space="preserve"> </w:t>
-      </w:r>
-      <w:proofErr w:type="spellStart"/>
-      <w:r>
-        <w:rPr>
-          <w:rFonts w:ascii="Arial" w:hAnsi="Arial" w:cs="Arial"/>
-          <w:color w:val="0000FF"/>
-          <w:sz w:val="30"/>
-          <w:szCs w:val="30"/>
-          <w:lang w:val="en-US"/>
-        </w:rPr>
-        <w:t>Bình</w:t>
-      </w:r>
-      <w:proofErr w:type="spellEnd"/>
     </w:p>
     <w:p>
       <w:pPr>
@@ -617,7 +330,6 @@
           <w:lang w:val="en-US"/>
         </w:rPr>
       </w:pPr>
-      <w:proofErr w:type="spellStart"/>
       <w:r>
         <w:rPr>
           <w:rFonts w:ascii="Arial" w:eastAsia="SimSun" w:hAnsi="Arial"/>
@@ -626,129 +338,8 @@
           <w:lang w:val="en-US"/>
         </w:rPr>
         <w:lastRenderedPageBreak/>
-        <w:t>Bảng</w:t>
+        <w:t>Bảng ghi nhận thay đổi tài liệu</w:t>
       </w:r>
-      <w:proofErr w:type="spellEnd"/>
-      <w:r>
-        <w:rPr>
-          <w:rFonts w:ascii="Arial" w:eastAsia="SimSun" w:hAnsi="Arial"/>
-          <w:b/>
-          <w:sz w:val="36"/>
-          <w:lang w:val="en-US"/>
-        </w:rPr>
-        <w:t xml:space="preserve"> </w:t>
-      </w:r>
-      <w:proofErr w:type="spellStart"/>
-      <w:r>
-        <w:rPr>
-          <w:rFonts w:ascii="Arial" w:eastAsia="SimSun" w:hAnsi="Arial"/>
-          <w:b/>
-          <w:sz w:val="36"/>
-          <w:lang w:val="en-US"/>
-        </w:rPr>
-        <w:t>ghi</w:t>
-      </w:r>
-      <w:proofErr w:type="spellEnd"/>
-      <w:r>
-        <w:rPr>
-          <w:rFonts w:ascii="Arial" w:eastAsia="SimSun" w:hAnsi="Arial"/>
-          <w:b/>
-          <w:sz w:val="36"/>
-          <w:lang w:val="en-US"/>
-        </w:rPr>
-        <w:t xml:space="preserve"> </w:t>
-      </w:r>
-      <w:proofErr w:type="spellStart"/>
-      <w:r>
-        <w:rPr>
-          <w:rFonts w:ascii="Arial" w:eastAsia="SimSun" w:hAnsi="Arial"/>
-          <w:b/>
-          <w:sz w:val="36"/>
-          <w:lang w:val="en-US"/>
-        </w:rPr>
-        <w:t>nhận</w:t>
-      </w:r>
-      <w:proofErr w:type="spellEnd"/>
-      <w:r>
-        <w:rPr>
-          <w:rFonts w:ascii="Arial" w:eastAsia="SimSun" w:hAnsi="Arial"/>
-          <w:b/>
-          <w:sz w:val="36"/>
-          <w:lang w:val="en-US"/>
-        </w:rPr>
-        <w:t xml:space="preserve"> </w:t>
-      </w:r>
-      <w:proofErr w:type="spellStart"/>
-      <w:r>
-        <w:rPr>
-          <w:rFonts w:ascii="Arial" w:eastAsia="SimSun" w:hAnsi="Arial"/>
-          <w:b/>
-          <w:sz w:val="36"/>
-          <w:lang w:val="en-US"/>
-        </w:rPr>
-        <w:t>thay</w:t>
-      </w:r>
-      <w:proofErr w:type="spellEnd"/>
-      <w:r>
-        <w:rPr>
-          <w:rFonts w:ascii="Arial" w:eastAsia="SimSun" w:hAnsi="Arial"/>
-          <w:b/>
-          <w:sz w:val="36"/>
-          <w:lang w:val="en-US"/>
-        </w:rPr>
-        <w:t xml:space="preserve"> </w:t>
-      </w:r>
-      <w:proofErr w:type="spellStart"/>
-      <w:r>
-        <w:rPr>
-          <w:rFonts w:ascii="Arial" w:eastAsia="SimSun" w:hAnsi="Arial"/>
-          <w:b/>
-          <w:sz w:val="36"/>
-          <w:lang w:val="en-US"/>
-        </w:rPr>
-        <w:t>đổi</w:t>
-      </w:r>
-      <w:proofErr w:type="spellEnd"/>
-      <w:r>
-        <w:rPr>
-          <w:rFonts w:ascii="Arial" w:eastAsia="SimSun" w:hAnsi="Arial"/>
-          <w:b/>
-          <w:sz w:val="36"/>
-          <w:lang w:val="en-US"/>
-        </w:rPr>
-        <w:t xml:space="preserve"> </w:t>
-      </w:r>
-      <w:proofErr w:type="spellStart"/>
-      <w:r>
-        <w:rPr>
-          <w:rFonts w:ascii="Arial" w:eastAsia="SimSun" w:hAnsi="Arial"/>
-          <w:b/>
-          <w:sz w:val="36"/>
-          <w:lang w:val="en-US"/>
-        </w:rPr>
-        <w:t>tài</w:t>
-      </w:r>
-      <w:proofErr w:type="spellEnd"/>
-      <w:r>
-        <w:rPr>
-          <w:rFonts w:ascii="Arial" w:eastAsia="SimSun" w:hAnsi="Arial"/>
-          <w:b/>
-          <w:sz w:val="36"/>
-          <w:lang w:val="en-US"/>
-        </w:rPr>
-        <w:t xml:space="preserve"> </w:t>
-      </w:r>
-      <w:proofErr w:type="spellStart"/>
-      <w:r>
-        <w:rPr>
-          <w:rFonts w:ascii="Arial" w:eastAsia="SimSun" w:hAnsi="Arial"/>
-          <w:b/>
-          <w:sz w:val="36"/>
-          <w:lang w:val="en-US"/>
-        </w:rPr>
-        <w:t>liệu</w:t>
-      </w:r>
-      <w:proofErr w:type="spellEnd"/>
       <w:r>
         <w:rPr>
           <w:rFonts w:ascii="Arial" w:eastAsia="SimSun" w:hAnsi="Arial"/>
@@ -810,7 +401,6 @@
                 <w:lang w:val="en-US"/>
               </w:rPr>
             </w:pPr>
-            <w:proofErr w:type="spellStart"/>
             <w:r>
               <w:rPr>
                 <w:rFonts w:eastAsia="SimSun"/>
@@ -819,7 +409,6 @@
               </w:rPr>
               <w:t>Ngày</w:t>
             </w:r>
-            <w:proofErr w:type="spellEnd"/>
           </w:p>
         </w:tc>
         <w:tc>
@@ -843,34 +432,14 @@
                 <w:lang w:val="en-US"/>
               </w:rPr>
             </w:pPr>
-            <w:proofErr w:type="spellStart"/>
             <w:r>
               <w:rPr>
                 <w:rFonts w:eastAsia="SimSun"/>
                 <w:b/>
                 <w:lang w:val="en-US"/>
               </w:rPr>
-              <w:t>Phiên</w:t>
-            </w:r>
-            <w:proofErr w:type="spellEnd"/>
-            <w:r>
-              <w:rPr>
-                <w:rFonts w:eastAsia="SimSun"/>
-                <w:b/>
-                <w:lang w:val="en-US"/>
-              </w:rPr>
-              <w:t xml:space="preserve"> </w:t>
-            </w:r>
-            <w:proofErr w:type="spellStart"/>
-            <w:r>
-              <w:rPr>
-                <w:rFonts w:eastAsia="SimSun"/>
-                <w:b/>
-                <w:lang w:val="en-US"/>
-              </w:rPr>
-              <w:t>bản</w:t>
-            </w:r>
-            <w:proofErr w:type="spellEnd"/>
+              <w:t>Phiên bản</w:t>
+            </w:r>
           </w:p>
         </w:tc>
         <w:tc>
@@ -894,34 +463,14 @@
                 <w:lang w:val="en-US"/>
               </w:rPr>
             </w:pPr>
-            <w:proofErr w:type="spellStart"/>
             <w:r>
               <w:rPr>
                 <w:rFonts w:eastAsia="SimSun"/>
                 <w:b/>
                 <w:lang w:val="en-US"/>
               </w:rPr>
-              <w:t>Mô</w:t>
-            </w:r>
-            <w:proofErr w:type="spellEnd"/>
-            <w:r>
-              <w:rPr>
-                <w:rFonts w:eastAsia="SimSun"/>
-                <w:b/>
-                <w:lang w:val="en-US"/>
-              </w:rPr>
-              <w:t xml:space="preserve"> </w:t>
-            </w:r>
-            <w:proofErr w:type="spellStart"/>
-            <w:r>
-              <w:rPr>
-                <w:rFonts w:eastAsia="SimSun"/>
-                <w:b/>
-                <w:lang w:val="en-US"/>
-              </w:rPr>
-              <w:t>tả</w:t>
-            </w:r>
-            <w:proofErr w:type="spellEnd"/>
+              <w:t>Mô tả</w:t>
+            </w:r>
           </w:p>
         </w:tc>
         <w:tc>
@@ -945,52 +494,14 @@
                 <w:lang w:val="en-US"/>
               </w:rPr>
             </w:pPr>
-            <w:proofErr w:type="spellStart"/>
             <w:r>
               <w:rPr>
                 <w:rFonts w:eastAsia="SimSun"/>
                 <w:b/>
                 <w:lang w:val="en-US"/>
               </w:rPr>
-              <w:t>Người</w:t>
-            </w:r>
-            <w:proofErr w:type="spellEnd"/>
-            <w:r>
-              <w:rPr>
-                <w:rFonts w:eastAsia="SimSun"/>
-                <w:b/>
-                <w:lang w:val="en-US"/>
-              </w:rPr>
-              <w:t xml:space="preserve"> </w:t>
-            </w:r>
-            <w:proofErr w:type="spellStart"/>
-            <w:r>
-              <w:rPr>
-                <w:rFonts w:eastAsia="SimSun"/>
-                <w:b/>
-                <w:lang w:val="en-US"/>
-              </w:rPr>
-              <w:t>thay</w:t>
-            </w:r>
-            <w:proofErr w:type="spellEnd"/>
-            <w:r>
-              <w:rPr>
-                <w:rFonts w:eastAsia="SimSun"/>
-                <w:b/>
-                <w:lang w:val="en-US"/>
-              </w:rPr>
-              <w:t xml:space="preserve"> </w:t>
-            </w:r>
-            <w:proofErr w:type="spellStart"/>
-            <w:r>
-              <w:rPr>
-                <w:rFonts w:eastAsia="SimSun"/>
-                <w:b/>
-                <w:lang w:val="en-US"/>
-              </w:rPr>
-              <w:t>đổi</w:t>
-            </w:r>
-            <w:proofErr w:type="spellEnd"/>
+              <w:t>Người thay đổi</w:t>
+            </w:r>
           </w:p>
         </w:tc>
       </w:tr>
@@ -1077,6 +588,14 @@
                 <w:lang w:val="en-US"/>
               </w:rPr>
             </w:pPr>
+            <w:r>
+              <w:rPr>
+                <w:rFonts w:eastAsia="SimSun"/>
+                <w:color w:val="0000FF"/>
+                <w:lang w:val="en-US"/>
+              </w:rPr>
+              <w:t>Vẽ sơ đồ kiến trúc hệ thống</w:t>
+            </w:r>
           </w:p>
         </w:tc>
         <w:tc>
@@ -1100,52 +619,14 @@
                 <w:lang w:val="en-US"/>
               </w:rPr>
             </w:pPr>
-            <w:proofErr w:type="spellStart"/>
             <w:r>
               <w:rPr>
                 <w:rFonts w:eastAsia="SimSun"/>
                 <w:color w:val="0000FF"/>
                 <w:lang w:val="en-US"/>
               </w:rPr>
-              <w:t>Lê</w:t>
-            </w:r>
-            <w:proofErr w:type="spellEnd"/>
-            <w:r>
-              <w:rPr>
-                <w:rFonts w:eastAsia="SimSun"/>
-                <w:color w:val="0000FF"/>
-                <w:lang w:val="en-US"/>
-              </w:rPr>
-              <w:t xml:space="preserve"> </w:t>
-            </w:r>
-            <w:proofErr w:type="spellStart"/>
-            <w:r>
-              <w:rPr>
-                <w:rFonts w:eastAsia="SimSun"/>
-                <w:color w:val="0000FF"/>
-                <w:lang w:val="en-US"/>
-              </w:rPr>
-              <w:t>Hoàng</w:t>
-            </w:r>
-            <w:proofErr w:type="spellEnd"/>
-            <w:r>
-              <w:rPr>
-                <w:rFonts w:eastAsia="SimSun"/>
-                <w:color w:val="0000FF"/>
-                <w:lang w:val="en-US"/>
-              </w:rPr>
-              <w:t xml:space="preserve"> </w:t>
-            </w:r>
-            <w:proofErr w:type="spellStart"/>
-            <w:r>
-              <w:rPr>
-                <w:rFonts w:eastAsia="SimSun"/>
-                <w:color w:val="0000FF"/>
-                <w:lang w:val="en-US"/>
-              </w:rPr>
-              <w:t>Luật</w:t>
-            </w:r>
-            <w:proofErr w:type="spellEnd"/>
+              <w:t>Lê Hoàng Luật</w:t>
+            </w:r>
           </w:p>
         </w:tc>
       </w:tr>
@@ -1170,6 +651,13 @@
                 <w:lang w:val="en-US"/>
               </w:rPr>
             </w:pPr>
+            <w:r>
+              <w:rPr>
+                <w:rFonts w:eastAsia="SimSun"/>
+                <w:lang w:val="en-US"/>
+              </w:rPr>
+              <w:t>10/02/2020</w:t>
+            </w:r>
           </w:p>
         </w:tc>
         <w:tc>
@@ -1192,6 +680,13 @@
                 <w:lang w:val="en-US"/>
               </w:rPr>
             </w:pPr>
+            <w:r>
+              <w:rPr>
+                <w:rFonts w:eastAsia="SimSun"/>
+                <w:lang w:val="en-US"/>
+              </w:rPr>
+              <w:t>1.0</w:t>
+            </w:r>
           </w:p>
         </w:tc>
         <w:tc>
@@ -1214,6 +709,13 @@
                 <w:lang w:val="en-US"/>
               </w:rPr>
             </w:pPr>
+            <w:r>
+              <w:rPr>
+                <w:rFonts w:eastAsia="SimSun"/>
+                <w:lang w:val="en-US"/>
+              </w:rPr>
+              <w:t>Mô tả chi tiết từng phần trong hệ thống</w:t>
+            </w:r>
           </w:p>
         </w:tc>
         <w:tc>
@@ -1236,6 +738,13 @@
                 <w:lang w:val="en-US"/>
               </w:rPr>
             </w:pPr>
+            <w:r>
+              <w:rPr>
+                <w:rFonts w:eastAsia="SimSun"/>
+                <w:lang w:val="en-US"/>
+              </w:rPr>
+              <w:t>Lê Quốc Bình</w:t>
+            </w:r>
           </w:p>
         </w:tc>
       </w:tr>
@@ -1261,29 +770,13 @@
         </w:rPr>
         <w:br w:type="page"/>
       </w:r>
-      <w:proofErr w:type="spellStart"/>
       <w:r>
         <w:rPr>
           <w:lang w:val="en-US"/>
         </w:rPr>
         <w:lastRenderedPageBreak/>
-        <w:t>Mục</w:t>
+        <w:t>Mục lục</w:t>
       </w:r>
-      <w:proofErr w:type="spellEnd"/>
-      <w:r>
-        <w:rPr>
-          <w:lang w:val="en-US"/>
-        </w:rPr>
-        <w:t xml:space="preserve"> </w:t>
-      </w:r>
-      <w:proofErr w:type="spellStart"/>
-      <w:r>
-        <w:rPr>
-          <w:lang w:val="en-US"/>
-        </w:rPr>
-        <w:t>lục</w:t>
-      </w:r>
-      <w:proofErr w:type="spellEnd"/>
     </w:p>
     <w:p>
       <w:pPr>
@@ -1524,801 +1017,20 @@
       </w:pPr>
       <w:bookmarkStart w:id="0" w:name="_Toc176927905"/>
       <w:bookmarkStart w:id="1" w:name="_Toc369451629"/>
-      <w:proofErr w:type="spellStart"/>
       <w:r>
         <w:rPr>
           <w:lang w:val="en-US"/>
         </w:rPr>
         <w:lastRenderedPageBreak/>
-        <w:t>Kiến</w:t>
-      </w:r>
-      <w:proofErr w:type="spellEnd"/>
-      <w:r>
-        <w:rPr>
-          <w:lang w:val="en-US"/>
-        </w:rPr>
-        <w:t xml:space="preserve"> </w:t>
-      </w:r>
-      <w:proofErr w:type="spellStart"/>
-      <w:r>
-        <w:rPr>
-          <w:lang w:val="en-US"/>
-        </w:rPr>
-        <w:t>trúc</w:t>
-      </w:r>
-      <w:proofErr w:type="spellEnd"/>
-      <w:r>
-        <w:rPr>
-          <w:lang w:val="en-US"/>
-        </w:rPr>
-        <w:t xml:space="preserve"> </w:t>
-      </w:r>
-      <w:proofErr w:type="spellStart"/>
-      <w:r>
-        <w:rPr>
-          <w:lang w:val="en-US"/>
-        </w:rPr>
-        <w:t>hệ</w:t>
-      </w:r>
-      <w:proofErr w:type="spellEnd"/>
-      <w:r>
-        <w:rPr>
-          <w:lang w:val="en-US"/>
-        </w:rPr>
-        <w:t xml:space="preserve"> </w:t>
-      </w:r>
-      <w:proofErr w:type="spellStart"/>
-      <w:r>
-        <w:rPr>
-          <w:lang w:val="en-US"/>
-        </w:rPr>
-        <w:t>thống</w:t>
+        <w:t>Kiến trúc hệ thống</w:t>
       </w:r>
       <w:bookmarkEnd w:id="0"/>
       <w:bookmarkEnd w:id="1"/>
-      <w:proofErr w:type="spellEnd"/>
-    </w:p>
-    <w:p>
-      <w:pPr>
-        <w:spacing w:line="360" w:lineRule="auto"/>
-        <w:jc w:val="both"/>
-        <w:rPr>
-          <w:i/>
-          <w:color w:val="0000FF"/>
-          <w:lang w:val="en-US"/>
-        </w:rPr>
-      </w:pPr>
-      <w:proofErr w:type="spellStart"/>
-      <w:r>
-        <w:rPr>
-          <w:i/>
-          <w:color w:val="0000FF"/>
-          <w:lang w:val="en-US"/>
-        </w:rPr>
-        <w:t>Anh</w:t>
-      </w:r>
-      <w:proofErr w:type="spellEnd"/>
-      <w:r>
-        <w:rPr>
-          <w:i/>
-          <w:color w:val="0000FF"/>
-          <w:lang w:val="en-US"/>
-        </w:rPr>
-        <w:t>/</w:t>
-      </w:r>
-      <w:proofErr w:type="spellStart"/>
-      <w:r>
-        <w:rPr>
-          <w:i/>
-          <w:color w:val="0000FF"/>
-          <w:lang w:val="en-US"/>
-        </w:rPr>
-        <w:t>Chị</w:t>
-      </w:r>
-      <w:proofErr w:type="spellEnd"/>
-      <w:r>
-        <w:rPr>
-          <w:i/>
-          <w:color w:val="0000FF"/>
-          <w:lang w:val="en-US"/>
-        </w:rPr>
-        <w:t xml:space="preserve"> </w:t>
-      </w:r>
-      <w:proofErr w:type="spellStart"/>
-      <w:r>
-        <w:rPr>
-          <w:i/>
-          <w:color w:val="0000FF"/>
-          <w:lang w:val="en-US"/>
-        </w:rPr>
-        <w:t>trình</w:t>
-      </w:r>
-      <w:proofErr w:type="spellEnd"/>
-      <w:r>
-        <w:rPr>
-          <w:i/>
-          <w:color w:val="0000FF"/>
-          <w:lang w:val="en-US"/>
-        </w:rPr>
-        <w:t xml:space="preserve"> </w:t>
-      </w:r>
-      <w:proofErr w:type="spellStart"/>
-      <w:r>
-        <w:rPr>
-          <w:i/>
-          <w:color w:val="0000FF"/>
-          <w:lang w:val="en-US"/>
-        </w:rPr>
-        <w:t>bày</w:t>
-      </w:r>
-      <w:proofErr w:type="spellEnd"/>
-      <w:r>
-        <w:rPr>
-          <w:i/>
-          <w:color w:val="0000FF"/>
-          <w:lang w:val="en-US"/>
-        </w:rPr>
-        <w:t xml:space="preserve"> </w:t>
-      </w:r>
-      <w:proofErr w:type="spellStart"/>
-      <w:r>
-        <w:rPr>
-          <w:i/>
-          <w:color w:val="0000FF"/>
-          <w:lang w:val="en-US"/>
-        </w:rPr>
-        <w:t>hình</w:t>
-      </w:r>
-      <w:proofErr w:type="spellEnd"/>
-      <w:r>
-        <w:rPr>
-          <w:i/>
-          <w:color w:val="0000FF"/>
-          <w:lang w:val="en-US"/>
-        </w:rPr>
-        <w:t xml:space="preserve"> </w:t>
-      </w:r>
-      <w:proofErr w:type="spellStart"/>
-      <w:r>
-        <w:rPr>
-          <w:i/>
-          <w:color w:val="0000FF"/>
-          <w:lang w:val="en-US"/>
-        </w:rPr>
-        <w:t>vẽ</w:t>
-      </w:r>
-      <w:proofErr w:type="spellEnd"/>
-      <w:r>
-        <w:rPr>
-          <w:i/>
-          <w:color w:val="0000FF"/>
-          <w:lang w:val="en-US"/>
-        </w:rPr>
-        <w:t xml:space="preserve"> </w:t>
-      </w:r>
-      <w:proofErr w:type="spellStart"/>
-      <w:r>
-        <w:rPr>
-          <w:i/>
-          <w:color w:val="0000FF"/>
-          <w:lang w:val="en-US"/>
-        </w:rPr>
-        <w:t>kiến</w:t>
-      </w:r>
-      <w:proofErr w:type="spellEnd"/>
-      <w:r>
-        <w:rPr>
-          <w:i/>
-          <w:color w:val="0000FF"/>
-          <w:lang w:val="en-US"/>
-        </w:rPr>
-        <w:t xml:space="preserve"> </w:t>
-      </w:r>
-      <w:proofErr w:type="spellStart"/>
-      <w:r>
-        <w:rPr>
-          <w:i/>
-          <w:color w:val="0000FF"/>
-          <w:lang w:val="en-US"/>
-        </w:rPr>
-        <w:t>trúc</w:t>
-      </w:r>
-      <w:proofErr w:type="spellEnd"/>
-      <w:r>
-        <w:rPr>
-          <w:i/>
-          <w:color w:val="0000FF"/>
-          <w:lang w:val="en-US"/>
-        </w:rPr>
-        <w:t xml:space="preserve"> </w:t>
-      </w:r>
-      <w:proofErr w:type="spellStart"/>
-      <w:r>
-        <w:rPr>
-          <w:i/>
-          <w:color w:val="0000FF"/>
-          <w:lang w:val="en-US"/>
-        </w:rPr>
-        <w:t>tổng</w:t>
-      </w:r>
-      <w:proofErr w:type="spellEnd"/>
-      <w:r>
-        <w:rPr>
-          <w:i/>
-          <w:color w:val="0000FF"/>
-          <w:lang w:val="en-US"/>
-        </w:rPr>
-        <w:t xml:space="preserve"> </w:t>
-      </w:r>
-      <w:proofErr w:type="spellStart"/>
-      <w:r>
-        <w:rPr>
-          <w:i/>
-          <w:color w:val="0000FF"/>
-          <w:lang w:val="en-US"/>
-        </w:rPr>
-        <w:t>thể</w:t>
-      </w:r>
-      <w:proofErr w:type="spellEnd"/>
-      <w:r>
-        <w:rPr>
-          <w:i/>
-          <w:color w:val="0000FF"/>
-          <w:lang w:val="en-US"/>
-        </w:rPr>
-        <w:t xml:space="preserve"> </w:t>
-      </w:r>
-      <w:proofErr w:type="spellStart"/>
-      <w:r>
-        <w:rPr>
-          <w:i/>
-          <w:color w:val="0000FF"/>
-          <w:lang w:val="en-US"/>
-        </w:rPr>
-        <w:t>của</w:t>
-      </w:r>
-      <w:proofErr w:type="spellEnd"/>
-      <w:r>
-        <w:rPr>
-          <w:i/>
-          <w:color w:val="0000FF"/>
-          <w:lang w:val="en-US"/>
-        </w:rPr>
-        <w:t xml:space="preserve"> </w:t>
-      </w:r>
-      <w:proofErr w:type="spellStart"/>
-      <w:r>
-        <w:rPr>
-          <w:i/>
-          <w:color w:val="0000FF"/>
-          <w:lang w:val="en-US"/>
-        </w:rPr>
-        <w:t>hệ</w:t>
-      </w:r>
-      <w:proofErr w:type="spellEnd"/>
-      <w:r>
-        <w:rPr>
-          <w:i/>
-          <w:color w:val="0000FF"/>
-          <w:lang w:val="en-US"/>
-        </w:rPr>
-        <w:t xml:space="preserve"> </w:t>
-      </w:r>
-      <w:proofErr w:type="spellStart"/>
-      <w:r>
-        <w:rPr>
-          <w:i/>
-          <w:color w:val="0000FF"/>
-          <w:lang w:val="en-US"/>
-        </w:rPr>
-        <w:t>thống</w:t>
-      </w:r>
-      <w:proofErr w:type="spellEnd"/>
-      <w:r>
-        <w:rPr>
-          <w:i/>
-          <w:color w:val="0000FF"/>
-          <w:lang w:val="en-US"/>
-        </w:rPr>
-        <w:t xml:space="preserve"> (</w:t>
-      </w:r>
-      <w:proofErr w:type="spellStart"/>
-      <w:r>
-        <w:rPr>
-          <w:i/>
-          <w:color w:val="0000FF"/>
-          <w:lang w:val="en-US"/>
-        </w:rPr>
-        <w:t>bao</w:t>
-      </w:r>
-      <w:proofErr w:type="spellEnd"/>
-      <w:r>
-        <w:rPr>
-          <w:i/>
-          <w:color w:val="0000FF"/>
-          <w:lang w:val="en-US"/>
-        </w:rPr>
-        <w:t xml:space="preserve"> </w:t>
-      </w:r>
-      <w:proofErr w:type="spellStart"/>
-      <w:r>
-        <w:rPr>
-          <w:i/>
-          <w:color w:val="0000FF"/>
-          <w:lang w:val="en-US"/>
-        </w:rPr>
-        <w:t>gồm</w:t>
-      </w:r>
-      <w:proofErr w:type="spellEnd"/>
-      <w:r>
-        <w:rPr>
-          <w:i/>
-          <w:color w:val="0000FF"/>
-          <w:lang w:val="en-US"/>
-        </w:rPr>
-        <w:t xml:space="preserve"> </w:t>
-      </w:r>
-      <w:proofErr w:type="spellStart"/>
-      <w:r>
-        <w:rPr>
-          <w:i/>
-          <w:color w:val="0000FF"/>
-          <w:lang w:val="en-US"/>
-        </w:rPr>
-        <w:t>các</w:t>
-      </w:r>
-      <w:proofErr w:type="spellEnd"/>
-      <w:r>
-        <w:rPr>
-          <w:i/>
-          <w:color w:val="0000FF"/>
-          <w:lang w:val="en-US"/>
-        </w:rPr>
-        <w:t xml:space="preserve"> module, </w:t>
-      </w:r>
-      <w:proofErr w:type="spellStart"/>
-      <w:r>
-        <w:rPr>
-          <w:i/>
-          <w:color w:val="0000FF"/>
-          <w:lang w:val="en-US"/>
-        </w:rPr>
-        <w:t>thành</w:t>
-      </w:r>
-      <w:proofErr w:type="spellEnd"/>
-      <w:r>
-        <w:rPr>
-          <w:i/>
-          <w:color w:val="0000FF"/>
-          <w:lang w:val="en-US"/>
-        </w:rPr>
-        <w:t xml:space="preserve"> </w:t>
-      </w:r>
-      <w:proofErr w:type="spellStart"/>
-      <w:r>
-        <w:rPr>
-          <w:i/>
-          <w:color w:val="0000FF"/>
-          <w:lang w:val="en-US"/>
-        </w:rPr>
-        <w:t>phần</w:t>
-      </w:r>
-      <w:proofErr w:type="spellEnd"/>
-      <w:r>
-        <w:rPr>
-          <w:i/>
-          <w:color w:val="0000FF"/>
-          <w:lang w:val="en-US"/>
-        </w:rPr>
-        <w:t xml:space="preserve"> </w:t>
-      </w:r>
-      <w:proofErr w:type="spellStart"/>
-      <w:r>
-        <w:rPr>
-          <w:i/>
-          <w:color w:val="0000FF"/>
-          <w:lang w:val="en-US"/>
-        </w:rPr>
-        <w:t>chính</w:t>
-      </w:r>
-      <w:proofErr w:type="spellEnd"/>
-      <w:r>
-        <w:rPr>
-          <w:i/>
-          <w:color w:val="0000FF"/>
-          <w:lang w:val="en-US"/>
-        </w:rPr>
-        <w:t xml:space="preserve"> </w:t>
-      </w:r>
-      <w:proofErr w:type="spellStart"/>
-      <w:r>
-        <w:rPr>
-          <w:i/>
-          <w:color w:val="0000FF"/>
-          <w:lang w:val="en-US"/>
-        </w:rPr>
-        <w:t>nào</w:t>
-      </w:r>
-      <w:proofErr w:type="spellEnd"/>
-      <w:r>
-        <w:rPr>
-          <w:i/>
-          <w:color w:val="0000FF"/>
-          <w:lang w:val="en-US"/>
-        </w:rPr>
-        <w:t>)</w:t>
-      </w:r>
-    </w:p>
-    <w:p>
-      <w:pPr>
-        <w:spacing w:line="360" w:lineRule="auto"/>
-        <w:jc w:val="both"/>
-        <w:rPr>
-          <w:b/>
-          <w:i/>
-          <w:color w:val="0000FF"/>
-          <w:lang w:val="en-US"/>
-        </w:rPr>
-      </w:pPr>
-      <w:proofErr w:type="spellStart"/>
-      <w:r>
-        <w:rPr>
-          <w:b/>
-          <w:i/>
-          <w:color w:val="0000FF"/>
-          <w:lang w:val="en-US"/>
-        </w:rPr>
-        <w:t>Ví</w:t>
-      </w:r>
-      <w:proofErr w:type="spellEnd"/>
-      <w:r>
-        <w:rPr>
-          <w:b/>
-          <w:i/>
-          <w:color w:val="0000FF"/>
-          <w:lang w:val="en-US"/>
-        </w:rPr>
-        <w:t xml:space="preserve"> </w:t>
-      </w:r>
-      <w:proofErr w:type="spellStart"/>
-      <w:r>
-        <w:rPr>
-          <w:b/>
-          <w:i/>
-          <w:color w:val="0000FF"/>
-          <w:lang w:val="en-US"/>
-        </w:rPr>
-        <w:t>dụ</w:t>
-      </w:r>
-      <w:proofErr w:type="spellEnd"/>
-      <w:r>
-        <w:rPr>
-          <w:b/>
-          <w:i/>
-          <w:color w:val="0000FF"/>
-          <w:lang w:val="en-US"/>
-        </w:rPr>
-        <w:t>:</w:t>
-      </w:r>
-    </w:p>
-    <w:p>
-      <w:pPr>
-        <w:spacing w:line="360" w:lineRule="auto"/>
-        <w:jc w:val="center"/>
-        <w:rPr>
-          <w:lang w:val="en-US"/>
-        </w:rPr>
-      </w:pPr>
-      <w:r>
-        <w:object w:dxaOrig="6725" w:dyaOrig="4698">
-          <v:shapetype id="_x0000_t75" coordsize="21600,21600" o:spt="75" o:preferrelative="t" path="m@4@5l@4@11@9@11@9@5xe" filled="f" stroked="f">
-            <v:stroke joinstyle="miter"/>
-            <v:formulas>
-              <v:f eqn="if lineDrawn pixelLineWidth 0"/>
-              <v:f eqn="sum @0 1 0"/>
-              <v:f eqn="sum 0 0 @1"/>
-              <v:f eqn="prod @2 1 2"/>
-              <v:f eqn="prod @3 21600 pixelWidth"/>
-              <v:f eqn="prod @3 21600 pixelHeight"/>
-              <v:f eqn="sum @0 0 1"/>
-              <v:f eqn="prod @6 1 2"/>
-              <v:f eqn="prod @7 21600 pixelWidth"/>
-              <v:f eqn="sum @8 21600 0"/>
-              <v:f eqn="prod @7 21600 pixelHeight"/>
-              <v:f eqn="sum @10 21600 0"/>
-            </v:formulas>
-            <v:path o:extrusionok="f" gradientshapeok="t" o:connecttype="rect"/>
-            <o:lock v:ext="edit" aspectratio="t"/>
-          </v:shapetype>
-          <v:shape id="_x0000_i1025" type="#_x0000_t75" style="width:336.2pt;height:234.8pt" o:ole="">
-            <v:imagedata r:id="rId9" o:title=""/>
-          </v:shape>
-          <o:OLEObject Type="Embed" ProgID="Visio.Drawing.11" ShapeID="_x0000_i1025" DrawAspect="Content" ObjectID="_1642359044" r:id="rId10"/>
-        </w:object>
-      </w:r>
-      <w:bookmarkStart w:id="2" w:name="_GoBack"/>
-      <w:bookmarkEnd w:id="2"/>
-    </w:p>
-    <w:p>
-      <w:pPr>
-        <w:spacing w:line="360" w:lineRule="auto"/>
-        <w:rPr>
-          <w:i/>
-          <w:color w:val="0000FF"/>
-          <w:lang w:val="en-US"/>
-        </w:rPr>
-      </w:pPr>
-      <w:proofErr w:type="spellStart"/>
-      <w:r>
-        <w:rPr>
-          <w:i/>
-          <w:color w:val="0000FF"/>
-          <w:lang w:val="en-US"/>
-        </w:rPr>
-        <w:t>Sau</w:t>
-      </w:r>
-      <w:proofErr w:type="spellEnd"/>
-      <w:r>
-        <w:rPr>
-          <w:i/>
-          <w:color w:val="0000FF"/>
-          <w:lang w:val="en-US"/>
-        </w:rPr>
-        <w:t xml:space="preserve"> </w:t>
-      </w:r>
-      <w:proofErr w:type="spellStart"/>
-      <w:r>
-        <w:rPr>
-          <w:i/>
-          <w:color w:val="0000FF"/>
-          <w:lang w:val="en-US"/>
-        </w:rPr>
-        <w:t>đó</w:t>
-      </w:r>
-      <w:proofErr w:type="spellEnd"/>
-      <w:r>
-        <w:rPr>
-          <w:i/>
-          <w:color w:val="0000FF"/>
-          <w:lang w:val="en-US"/>
-        </w:rPr>
-        <w:t xml:space="preserve">, </w:t>
-      </w:r>
-      <w:proofErr w:type="spellStart"/>
-      <w:r>
-        <w:rPr>
-          <w:i/>
-          <w:color w:val="0000FF"/>
-          <w:lang w:val="en-US"/>
-        </w:rPr>
-        <w:t>liệt</w:t>
-      </w:r>
-      <w:proofErr w:type="spellEnd"/>
-      <w:r>
-        <w:rPr>
-          <w:i/>
-          <w:color w:val="0000FF"/>
-          <w:lang w:val="en-US"/>
-        </w:rPr>
-        <w:t xml:space="preserve"> </w:t>
-      </w:r>
-      <w:proofErr w:type="spellStart"/>
-      <w:r>
-        <w:rPr>
-          <w:i/>
-          <w:color w:val="0000FF"/>
-          <w:lang w:val="en-US"/>
-        </w:rPr>
-        <w:t>kê</w:t>
-      </w:r>
-      <w:proofErr w:type="spellEnd"/>
-      <w:r>
-        <w:rPr>
-          <w:i/>
-          <w:color w:val="0000FF"/>
-          <w:lang w:val="en-US"/>
-        </w:rPr>
-        <w:t xml:space="preserve"> </w:t>
-      </w:r>
-      <w:proofErr w:type="spellStart"/>
-      <w:r>
-        <w:rPr>
-          <w:i/>
-          <w:color w:val="0000FF"/>
-          <w:lang w:val="en-US"/>
-        </w:rPr>
-        <w:t>danh</w:t>
-      </w:r>
-      <w:proofErr w:type="spellEnd"/>
-      <w:r>
-        <w:rPr>
-          <w:i/>
-          <w:color w:val="0000FF"/>
-          <w:lang w:val="en-US"/>
-        </w:rPr>
-        <w:t xml:space="preserve"> </w:t>
-      </w:r>
-      <w:proofErr w:type="spellStart"/>
-      <w:r>
-        <w:rPr>
-          <w:i/>
-          <w:color w:val="0000FF"/>
-          <w:lang w:val="en-US"/>
-        </w:rPr>
-        <w:t>sách</w:t>
-      </w:r>
-      <w:proofErr w:type="spellEnd"/>
-      <w:r>
-        <w:rPr>
-          <w:i/>
-          <w:color w:val="0000FF"/>
-          <w:lang w:val="en-US"/>
-        </w:rPr>
-        <w:t xml:space="preserve"> </w:t>
-      </w:r>
-      <w:proofErr w:type="spellStart"/>
-      <w:r>
-        <w:rPr>
-          <w:i/>
-          <w:color w:val="0000FF"/>
-          <w:lang w:val="en-US"/>
-        </w:rPr>
-        <w:t>các</w:t>
-      </w:r>
-      <w:proofErr w:type="spellEnd"/>
-      <w:r>
-        <w:rPr>
-          <w:i/>
-          <w:color w:val="0000FF"/>
-          <w:lang w:val="en-US"/>
-        </w:rPr>
-        <w:t xml:space="preserve"> module, </w:t>
-      </w:r>
-      <w:proofErr w:type="spellStart"/>
-      <w:r>
-        <w:rPr>
-          <w:i/>
-          <w:color w:val="0000FF"/>
-          <w:lang w:val="en-US"/>
-        </w:rPr>
-        <w:t>thành</w:t>
-      </w:r>
-      <w:proofErr w:type="spellEnd"/>
-      <w:r>
-        <w:rPr>
-          <w:i/>
-          <w:color w:val="0000FF"/>
-          <w:lang w:val="en-US"/>
-        </w:rPr>
-        <w:t xml:space="preserve"> </w:t>
-      </w:r>
-      <w:proofErr w:type="spellStart"/>
-      <w:r>
-        <w:rPr>
-          <w:i/>
-          <w:color w:val="0000FF"/>
-          <w:lang w:val="en-US"/>
-        </w:rPr>
-        <w:t>phần</w:t>
-      </w:r>
-      <w:proofErr w:type="spellEnd"/>
-      <w:r>
-        <w:rPr>
-          <w:i/>
-          <w:color w:val="0000FF"/>
-          <w:lang w:val="en-US"/>
-        </w:rPr>
-        <w:t xml:space="preserve"> </w:t>
-      </w:r>
-      <w:proofErr w:type="spellStart"/>
-      <w:r>
-        <w:rPr>
-          <w:i/>
-          <w:color w:val="0000FF"/>
-          <w:lang w:val="en-US"/>
-        </w:rPr>
-        <w:t>trong</w:t>
-      </w:r>
-      <w:proofErr w:type="spellEnd"/>
-      <w:r>
-        <w:rPr>
-          <w:i/>
-          <w:color w:val="0000FF"/>
-          <w:lang w:val="en-US"/>
-        </w:rPr>
-        <w:t xml:space="preserve"> </w:t>
-      </w:r>
-      <w:proofErr w:type="spellStart"/>
-      <w:r>
-        <w:rPr>
-          <w:i/>
-          <w:color w:val="0000FF"/>
-          <w:lang w:val="en-US"/>
-        </w:rPr>
-        <w:t>hệ</w:t>
-      </w:r>
-      <w:proofErr w:type="spellEnd"/>
-      <w:r>
-        <w:rPr>
-          <w:i/>
-          <w:color w:val="0000FF"/>
-          <w:lang w:val="en-US"/>
-        </w:rPr>
-        <w:t xml:space="preserve"> </w:t>
-      </w:r>
-      <w:proofErr w:type="spellStart"/>
-      <w:r>
-        <w:rPr>
-          <w:i/>
-          <w:color w:val="0000FF"/>
-          <w:lang w:val="en-US"/>
-        </w:rPr>
-        <w:t>thống</w:t>
-      </w:r>
-      <w:proofErr w:type="spellEnd"/>
-      <w:r>
-        <w:rPr>
-          <w:i/>
-          <w:color w:val="0000FF"/>
-          <w:lang w:val="en-US"/>
-        </w:rPr>
-        <w:t>:</w:t>
-      </w:r>
-    </w:p>
-    <w:p>
-      <w:pPr>
-        <w:spacing w:line="360" w:lineRule="auto"/>
-        <w:rPr>
-          <w:b/>
-          <w:i/>
-          <w:color w:val="0000FF"/>
-          <w:lang w:val="en-US"/>
-        </w:rPr>
-      </w:pPr>
-      <w:proofErr w:type="spellStart"/>
-      <w:r>
-        <w:rPr>
-          <w:b/>
-          <w:i/>
-          <w:color w:val="0000FF"/>
-          <w:lang w:val="en-US"/>
-        </w:rPr>
-        <w:t>Ví</w:t>
-      </w:r>
-      <w:proofErr w:type="spellEnd"/>
-      <w:r>
-        <w:rPr>
-          <w:b/>
-          <w:i/>
-          <w:color w:val="0000FF"/>
-          <w:lang w:val="en-US"/>
-        </w:rPr>
-        <w:t xml:space="preserve"> </w:t>
-      </w:r>
-      <w:proofErr w:type="spellStart"/>
-      <w:r>
-        <w:rPr>
-          <w:b/>
-          <w:i/>
-          <w:color w:val="0000FF"/>
-          <w:lang w:val="en-US"/>
-        </w:rPr>
-        <w:t>dụ</w:t>
-      </w:r>
-      <w:proofErr w:type="spellEnd"/>
-      <w:r>
-        <w:rPr>
-          <w:b/>
-          <w:i/>
-          <w:color w:val="0000FF"/>
-          <w:lang w:val="en-US"/>
-        </w:rPr>
-        <w:t>:</w:t>
-      </w:r>
     </w:p>
     <w:tbl>
       <w:tblPr>
         <w:tblStyle w:val="TableGrid"/>
+        <w:tblpPr w:leftFromText="180" w:rightFromText="180" w:vertAnchor="text" w:horzAnchor="margin" w:tblpY="7394"/>
         <w:tblW w:w="0" w:type="auto"/>
         <w:tblLook w:val="00A0" w:firstRow="1" w:lastRow="0" w:firstColumn="1" w:lastColumn="0" w:noHBand="0" w:noVBand="0"/>
       </w:tblPr>
@@ -2387,14 +1099,16 @@
               <w:rPr>
                 <w:color w:val="0000FF"/>
                 <w:szCs w:val="26"/>
-              </w:rPr>
-            </w:pPr>
-            <w:r>
-              <w:rPr>
-                <w:color w:val="0000FF"/>
-                <w:szCs w:val="26"/>
-              </w:rPr>
-              <w:t>OGSClient</w:t>
+                <w:lang w:val="en-US"/>
+              </w:rPr>
+            </w:pPr>
+            <w:r>
+              <w:rPr>
+                <w:color w:val="0000FF"/>
+                <w:szCs w:val="26"/>
+                <w:lang w:val="en-US"/>
+              </w:rPr>
+              <w:t>SQL Server</w:t>
             </w:r>
           </w:p>
         </w:tc>
@@ -2408,14 +1122,16 @@
               <w:rPr>
                 <w:color w:val="0000FF"/>
                 <w:szCs w:val="26"/>
-              </w:rPr>
-            </w:pPr>
-            <w:r>
-              <w:rPr>
-                <w:color w:val="0000FF"/>
-                <w:szCs w:val="26"/>
-              </w:rPr>
-              <w:t>Client</w:t>
+                <w:lang w:val="en-US"/>
+              </w:rPr>
+            </w:pPr>
+            <w:r>
+              <w:rPr>
+                <w:color w:val="0000FF"/>
+                <w:szCs w:val="26"/>
+                <w:lang w:val="en-US"/>
+              </w:rPr>
+              <w:t>Máy server chứa hệ quản trị cơ sở dữ liệu SQLSercer</w:t>
             </w:r>
           </w:p>
         </w:tc>
@@ -2431,14 +1147,16 @@
               <w:rPr>
                 <w:color w:val="0000FF"/>
                 <w:szCs w:val="26"/>
-              </w:rPr>
-            </w:pPr>
-            <w:r>
-              <w:rPr>
-                <w:color w:val="0000FF"/>
-                <w:szCs w:val="26"/>
-              </w:rPr>
-              <w:t>OGSWebService</w:t>
+                <w:lang w:val="en-US"/>
+              </w:rPr>
+            </w:pPr>
+            <w:r>
+              <w:rPr>
+                <w:color w:val="0000FF"/>
+                <w:szCs w:val="26"/>
+                <w:lang w:val="en-US"/>
+              </w:rPr>
+              <w:t>GUI</w:t>
             </w:r>
           </w:p>
         </w:tc>
@@ -2452,14 +1170,16 @@
               <w:rPr>
                 <w:color w:val="0000FF"/>
                 <w:szCs w:val="26"/>
-              </w:rPr>
-            </w:pPr>
-            <w:r>
-              <w:rPr>
-                <w:color w:val="0000FF"/>
-                <w:szCs w:val="26"/>
-              </w:rPr>
-              <w:t>Web Service</w:t>
+                <w:lang w:val="en-US"/>
+              </w:rPr>
+            </w:pPr>
+            <w:r>
+              <w:rPr>
+                <w:color w:val="0000FF"/>
+                <w:szCs w:val="26"/>
+                <w:lang w:val="en-US"/>
+              </w:rPr>
+              <w:t>Giao diện phần mềm</w:t>
             </w:r>
           </w:p>
         </w:tc>
@@ -2475,14 +1195,16 @@
               <w:rPr>
                 <w:color w:val="0000FF"/>
                 <w:szCs w:val="26"/>
-              </w:rPr>
-            </w:pPr>
-            <w:r>
-              <w:rPr>
-                <w:color w:val="0000FF"/>
-                <w:szCs w:val="26"/>
-              </w:rPr>
-              <w:t>OGSDatabaseManager</w:t>
+                <w:lang w:val="en-US"/>
+              </w:rPr>
+            </w:pPr>
+            <w:r>
+              <w:rPr>
+                <w:color w:val="0000FF"/>
+                <w:szCs w:val="26"/>
+                <w:lang w:val="en-US"/>
+              </w:rPr>
+              <w:t>Business Logic</w:t>
             </w:r>
           </w:p>
         </w:tc>
@@ -2496,14 +1218,16 @@
               <w:rPr>
                 <w:color w:val="0000FF"/>
                 <w:szCs w:val="26"/>
-              </w:rPr>
-            </w:pPr>
-            <w:r>
-              <w:rPr>
-                <w:color w:val="0000FF"/>
-                <w:szCs w:val="26"/>
-              </w:rPr>
-              <w:t>Quản lý database</w:t>
+                <w:lang w:val="en-US"/>
+              </w:rPr>
+            </w:pPr>
+            <w:r>
+              <w:rPr>
+                <w:color w:val="0000FF"/>
+                <w:szCs w:val="26"/>
+                <w:lang w:val="en-US"/>
+              </w:rPr>
+              <w:t>Xử lý</w:t>
             </w:r>
           </w:p>
         </w:tc>
@@ -2519,14 +1243,16 @@
               <w:rPr>
                 <w:color w:val="0000FF"/>
                 <w:szCs w:val="26"/>
-              </w:rPr>
-            </w:pPr>
-            <w:r>
-              <w:rPr>
-                <w:color w:val="0000FF"/>
-                <w:szCs w:val="26"/>
-              </w:rPr>
-              <w:t>OGSSecuritySetting</w:t>
+                <w:lang w:val="en-US"/>
+              </w:rPr>
+            </w:pPr>
+            <w:r>
+              <w:rPr>
+                <w:color w:val="0000FF"/>
+                <w:szCs w:val="26"/>
+                <w:lang w:val="en-US"/>
+              </w:rPr>
+              <w:t>Data access</w:t>
             </w:r>
           </w:p>
         </w:tc>
@@ -2540,14 +1266,64 @@
               <w:rPr>
                 <w:color w:val="0000FF"/>
                 <w:szCs w:val="26"/>
-              </w:rPr>
-            </w:pPr>
-            <w:r>
-              <w:rPr>
-                <w:color w:val="0000FF"/>
-                <w:szCs w:val="26"/>
-              </w:rPr>
-              <w:t>Thiết lập policy cho web service</w:t>
+                <w:lang w:val="en-US"/>
+              </w:rPr>
+            </w:pPr>
+            <w:r>
+              <w:rPr>
+                <w:color w:val="0000FF"/>
+                <w:szCs w:val="26"/>
+                <w:lang w:val="en-US"/>
+              </w:rPr>
+              <w:t>Xử lý với cơ sở dữ liệu</w:t>
+            </w:r>
+          </w:p>
+        </w:tc>
+      </w:tr>
+      <w:tr>
+        <w:tc>
+          <w:tcPr>
+            <w:tcW w:w="3001" w:type="dxa"/>
+          </w:tcPr>
+          <w:p>
+            <w:pPr>
+              <w:spacing w:line="240" w:lineRule="auto"/>
+              <w:rPr>
+                <w:color w:val="0000FF"/>
+                <w:szCs w:val="26"/>
+                <w:lang w:val="en-US"/>
+              </w:rPr>
+            </w:pPr>
+            <w:r>
+              <w:rPr>
+                <w:color w:val="0000FF"/>
+                <w:szCs w:val="26"/>
+                <w:lang w:val="en-US"/>
+              </w:rPr>
+              <w:t>DTO</w:t>
+            </w:r>
+          </w:p>
+        </w:tc>
+        <w:tc>
+          <w:tcPr>
+            <w:tcW w:w="6179" w:type="dxa"/>
+          </w:tcPr>
+          <w:p>
+            <w:pPr>
+              <w:spacing w:line="240" w:lineRule="auto"/>
+              <w:rPr>
+                <w:color w:val="0000FF"/>
+                <w:szCs w:val="26"/>
+                <w:lang w:val="en-US"/>
+              </w:rPr>
+            </w:pPr>
+            <w:r>
+              <w:rPr>
+                <w:color w:val="0000FF"/>
+                <w:szCs w:val="26"/>
+                <w:lang w:val="en-US"/>
+              </w:rPr>
+              <w:t>Các lớp đối tượng</w:t>
             </w:r>
           </w:p>
         </w:tc>
@@ -2555,123 +1331,26 @@
     </w:tbl>
     <w:p>
       <w:pPr>
-        <w:pStyle w:val="Heading1"/>
-        <w:spacing w:before="240" w:line="360" w:lineRule="auto"/>
-        <w:jc w:val="both"/>
-      </w:pPr>
-      <w:r>
-        <w:br w:type="page"/>
-      </w:r>
-      <w:bookmarkStart w:id="3" w:name="_Toc176927906"/>
-      <w:bookmarkStart w:id="4" w:name="_Toc369451630"/>
-      <w:r>
-        <w:lastRenderedPageBreak/>
-        <w:t>Mô tả chi tiết từng thành phần trong hệ thống</w:t>
-      </w:r>
-      <w:bookmarkEnd w:id="3"/>
-      <w:bookmarkEnd w:id="4"/>
-    </w:p>
-    <w:p>
-      <w:pPr>
-        <w:spacing w:line="360" w:lineRule="auto"/>
-        <w:rPr>
-          <w:i/>
-          <w:color w:val="0000FF"/>
-        </w:rPr>
-      </w:pPr>
-      <w:r>
-        <w:rPr>
-          <w:i/>
-          <w:color w:val="0000FF"/>
-        </w:rPr>
-        <w:t xml:space="preserve">Với mỗi thành phần trong hệ thống, Anh/Chị hãy trình bày sơ đồ lớp của thành phần đó. </w:t>
-      </w:r>
-    </w:p>
-    <w:p>
-      <w:pPr>
-        <w:spacing w:line="360" w:lineRule="auto"/>
-        <w:rPr>
-          <w:i/>
-          <w:color w:val="0000FF"/>
-        </w:rPr>
-      </w:pPr>
-      <w:r>
-        <w:rPr>
-          <w:i/>
-          <w:color w:val="0000FF"/>
-        </w:rPr>
-        <w:t xml:space="preserve">Có thể trình bày chi tiết các thuộc tính và phương thức, hoặc chỉ cần trình bày tên của </w:t>
-      </w:r>
-      <w:r>
-        <w:rPr>
-          <w:i/>
-          <w:color w:val="0000FF"/>
-        </w:rPr>
-        <w:t>các lớp đối tượng.</w:t>
-      </w:r>
-    </w:p>
-    <w:p>
-      <w:pPr>
-        <w:spacing w:line="360" w:lineRule="auto"/>
-        <w:rPr>
-          <w:b/>
-          <w:i/>
-          <w:color w:val="0000FF"/>
-          <w:lang w:val="en-US"/>
-        </w:rPr>
-      </w:pPr>
-      <w:proofErr w:type="spellStart"/>
-      <w:r>
-        <w:rPr>
-          <w:b/>
-          <w:i/>
-          <w:color w:val="0000FF"/>
-          <w:lang w:val="en-US"/>
-        </w:rPr>
-        <w:t>Ví</w:t>
-      </w:r>
-      <w:proofErr w:type="spellEnd"/>
-      <w:r>
-        <w:rPr>
-          <w:b/>
-          <w:i/>
-          <w:color w:val="0000FF"/>
-          <w:lang w:val="en-US"/>
-        </w:rPr>
-        <w:t xml:space="preserve"> </w:t>
-      </w:r>
-      <w:proofErr w:type="spellStart"/>
-      <w:r>
-        <w:rPr>
-          <w:b/>
-          <w:i/>
-          <w:color w:val="0000FF"/>
-          <w:lang w:val="en-US"/>
-        </w:rPr>
-        <w:t>dụ</w:t>
-      </w:r>
-      <w:proofErr w:type="spellEnd"/>
-      <w:r>
-        <w:rPr>
-          <w:b/>
-          <w:i/>
-          <w:color w:val="0000FF"/>
-          <w:lang w:val="en-US"/>
-        </w:rPr>
-        <w:t>:</w:t>
-      </w:r>
-    </w:p>
-    <w:p>
+        <w:widowControl/>
+        <w:spacing w:line="240" w:lineRule="auto"/>
+      </w:pPr>
       <w:r>
         <w:rPr>
           <w:noProof/>
-          <w:lang w:eastAsia="vi-VN"/>
         </w:rPr>
         <w:drawing>
-          <wp:inline distT="0" distB="0" distL="0" distR="0">
-            <wp:extent cx="5581650" cy="1169035"/>
-            <wp:effectExtent l="0" t="0" r="0" b="0"/>
-            <wp:docPr id="4" name="Picture 4"/>
+          <wp:anchor distT="0" distB="0" distL="114300" distR="114300" simplePos="0" relativeHeight="251658240" behindDoc="0" locked="0" layoutInCell="1" allowOverlap="1" wp14:anchorId="647A5EF1" wp14:editId="481A9649">
+            <wp:simplePos x="0" y="0"/>
+            <wp:positionH relativeFrom="column">
+              <wp:posOffset>66675</wp:posOffset>
+            </wp:positionH>
+            <wp:positionV relativeFrom="paragraph">
+              <wp:posOffset>274320</wp:posOffset>
+            </wp:positionV>
+            <wp:extent cx="5732145" cy="3225165"/>
+            <wp:effectExtent l="0" t="0" r="1905" b="0"/>
+            <wp:wrapTopAndBottom/>
+            <wp:docPr id="7" name="Picture 7" descr="A screenshot of a cell phone&#10;&#10;Description automatically generated"/>
             <wp:cNvGraphicFramePr>
               <a:graphicFrameLocks xmlns:a="http://schemas.openxmlformats.org/drawingml/2006/main" noChangeAspect="1"/>
             </wp:cNvGraphicFramePr>
@@ -2679,44 +1358,60 @@
               <a:graphicData uri="http://schemas.openxmlformats.org/drawingml/2006/picture">
                 <pic:pic xmlns:pic="http://schemas.openxmlformats.org/drawingml/2006/picture">
                   <pic:nvPicPr>
-                    <pic:cNvPr id="0" name="Picture 2"/>
-                    <pic:cNvPicPr>
-                      <a:picLocks noChangeAspect="1" noChangeArrowheads="1"/>
-                    </pic:cNvPicPr>
+                    <pic:cNvPr id="7" name="83825298_510015306579285_1489448946915868672_n.jpg"/>
+                    <pic:cNvPicPr/>
                   </pic:nvPicPr>
                   <pic:blipFill>
-                    <a:blip r:embed="rId11">
+                    <a:blip r:embed="rId9">
                       <a:extLst>
                         <a:ext uri="{28A0092B-C50C-407E-A947-70E740481C1C}">
                           <a14:useLocalDpi xmlns:a14="http://schemas.microsoft.com/office/drawing/2010/main" val="0"/>
                         </a:ext>
                       </a:extLst>
                     </a:blip>
-                    <a:srcRect/>
                     <a:stretch>
                       <a:fillRect/>
                     </a:stretch>
                   </pic:blipFill>
-                  <pic:spPr bwMode="auto">
+                  <pic:spPr>
                     <a:xfrm>
                       <a:off x="0" y="0"/>
-                      <a:ext cx="5581650" cy="1169035"/>
+                      <a:ext cx="5732145" cy="3225165"/>
                     </a:xfrm>
                     <a:prstGeom prst="rect">
                       <a:avLst/>
                     </a:prstGeom>
-                    <a:noFill/>
-                    <a:ln>
-                      <a:noFill/>
-                    </a:ln>
                   </pic:spPr>
                 </pic:pic>
               </a:graphicData>
             </a:graphic>
-          </wp:inline>
+          </wp:anchor>
         </w:drawing>
       </w:r>
+      <w:r>
+        <w:br w:type="page"/>
+      </w:r>
     </w:p>
+    <w:p>
+      <w:pPr>
+        <w:pStyle w:val="Heading1"/>
+        <w:numPr>
+          <w:ilvl w:val="0"/>
+          <w:numId w:val="0"/>
+        </w:numPr>
+        <w:spacing w:before="240" w:line="360" w:lineRule="auto"/>
+        <w:jc w:val="both"/>
+      </w:pPr>
+      <w:bookmarkStart w:id="2" w:name="_Toc176927906"/>
+      <w:bookmarkStart w:id="3" w:name="_Toc369451630"/>
+      <w:r>
+        <w:lastRenderedPageBreak/>
+        <w:t>Mô tả chi tiết từng thành phần trong hệ thống</w:t>
+      </w:r>
+      <w:bookmarkEnd w:id="2"/>
+      <w:bookmarkEnd w:id="3"/>
+    </w:p>
+    <w:p/>
     <w:tbl>
       <w:tblPr>
         <w:tblStyle w:val="TableGrid"/>
@@ -2743,7 +1438,6 @@
                 <w:lang w:val="en-US"/>
               </w:rPr>
             </w:pPr>
-            <w:proofErr w:type="spellStart"/>
             <w:r>
               <w:rPr>
                 <w:b/>
@@ -2751,49 +1445,8 @@
                 <w:szCs w:val="26"/>
                 <w:lang w:val="en-US"/>
               </w:rPr>
-              <w:t>Lớp</w:t>
-            </w:r>
-            <w:proofErr w:type="spellEnd"/>
-            <w:r>
-              <w:rPr>
-                <w:b/>
-                <w:color w:val="0000FF"/>
-                <w:szCs w:val="26"/>
-                <w:lang w:val="en-US"/>
-              </w:rPr>
-              <w:t xml:space="preserve"> </w:t>
-            </w:r>
-            <w:proofErr w:type="spellStart"/>
-            <w:r>
-              <w:rPr>
-                <w:b/>
-                <w:color w:val="0000FF"/>
-                <w:szCs w:val="26"/>
-                <w:lang w:val="en-US"/>
-              </w:rPr>
-              <w:t>đối</w:t>
-            </w:r>
-            <w:proofErr w:type="spellEnd"/>
-            <w:r>
-              <w:rPr>
-                <w:b/>
-                <w:color w:val="0000FF"/>
-                <w:szCs w:val="26"/>
-                <w:lang w:val="en-US"/>
-              </w:rPr>
-              <w:t xml:space="preserve"> </w:t>
-            </w:r>
-            <w:proofErr w:type="spellStart"/>
-            <w:r>
-              <w:rPr>
-                <w:b/>
-                <w:color w:val="0000FF"/>
-                <w:szCs w:val="26"/>
-                <w:lang w:val="en-US"/>
-              </w:rPr>
-              <w:t>tượng</w:t>
-            </w:r>
-            <w:proofErr w:type="spellEnd"/>
+              <w:t>Lớp đối tượng</w:t>
+            </w:r>
           </w:p>
         </w:tc>
         <w:tc>
@@ -3054,39 +1707,65 @@
         <w:spacing w:line="360" w:lineRule="auto"/>
         <w:jc w:val="both"/>
         <w:rPr>
-          <w:b/>
-          <w:i/>
+          <w:iCs/>
+          <w:lang w:val="en-US"/>
+        </w:rPr>
+      </w:pPr>
+    </w:p>
+    <w:p>
+      <w:pPr>
+        <w:widowControl/>
+        <w:spacing w:line="240" w:lineRule="auto"/>
+        <w:rPr>
+          <w:iCs/>
           <w:color w:val="0000FF"/>
-          <w:u w:val="single"/>
+          <w:lang w:val="en-US"/>
         </w:rPr>
       </w:pPr>
+      <w:r>
+        <w:rPr>
+          <w:iCs/>
+          <w:color w:val="0000FF"/>
+          <w:lang w:val="en-US"/>
+        </w:rPr>
+        <w:br w:type="page"/>
+      </w:r>
+    </w:p>
+    <w:p>
+      <w:pPr>
+        <w:pStyle w:val="BodyText"/>
+        <w:ind w:left="0"/>
+        <w:jc w:val="both"/>
+        <w:rPr>
+          <w:iCs/>
+          <w:color w:val="0000FF"/>
+          <w:lang w:val="en-US"/>
+        </w:rPr>
+      </w:pPr>
+      <w:r>
+        <w:rPr>
+          <w:iCs/>
+          <w:color w:val="0000FF"/>
+          <w:lang w:val="en-US"/>
+        </w:rPr>
+        <w:lastRenderedPageBreak/>
+        <w:t>DTO</w:t>
+      </w:r>
     </w:p>
     <w:tbl>
       <w:tblPr>
         <w:tblStyle w:val="TableGrid"/>
         <w:tblW w:w="0" w:type="auto"/>
-        <w:tblBorders>
-          <w:top w:val="none" w:sz="0" w:space="0" w:color="auto"/>
-          <w:left w:val="none" w:sz="0" w:space="0" w:color="auto"/>
-          <w:bottom w:val="none" w:sz="0" w:space="0" w:color="auto"/>
-          <w:right w:val="none" w:sz="0" w:space="0" w:color="auto"/>
-          <w:insideH w:val="none" w:sz="0" w:space="0" w:color="auto"/>
-          <w:insideV w:val="none" w:sz="0" w:space="0" w:color="auto"/>
-        </w:tblBorders>
-        <w:tblLook w:val="01E0" w:firstRow="1" w:lastRow="1" w:firstColumn="1" w:lastColumn="1" w:noHBand="0" w:noVBand="0"/>
+        <w:tblLook w:val="00A0" w:firstRow="1" w:lastRow="0" w:firstColumn="1" w:lastColumn="0" w:noHBand="0" w:noVBand="0"/>
       </w:tblPr>
       <w:tblGrid>
-        <w:gridCol w:w="809"/>
-        <w:gridCol w:w="8434"/>
+        <w:gridCol w:w="2987"/>
+        <w:gridCol w:w="6256"/>
       </w:tblGrid>
       <w:tr>
-        <w:trPr>
-          <w:trHeight w:val="2439"/>
-        </w:trPr>
-        <w:tc>
-          <w:tcPr>
-            <w:tcW w:w="817" w:type="dxa"/>
-            <w:vAlign w:val="center"/>
+        <w:tc>
+          <w:tcPr>
+            <w:tcW w:w="3001" w:type="dxa"/>
           </w:tcPr>
           <w:p>
             <w:pPr>
@@ -3094,1104 +1773,2139 @@
               <w:jc w:val="center"/>
               <w:rPr>
                 <w:b/>
-                <w:i/>
-                <w:color w:val="0000FF"/>
-                <w:szCs w:val="114"/>
-                <w:lang w:val="en-US"/>
-                <w14:shadow w14:blurRad="50800" w14:dist="38100" w14:dir="2700000" w14:sx="100000" w14:sy="100000" w14:kx="0" w14:ky="0" w14:algn="tl">
-                  <w14:srgbClr w14:val="000000">
-                    <w14:alpha w14:val="60000"/>
-                  </w14:srgbClr>
-                </w14:shadow>
+                <w:color w:val="0000FF"/>
+                <w:szCs w:val="26"/>
+                <w:lang w:val="en-US"/>
               </w:rPr>
             </w:pPr>
             <w:r>
               <w:rPr>
                 <w:b/>
-                <w:i/>
-                <w:color w:val="0000FF"/>
-                <w:sz w:val="114"/>
-                <w:szCs w:val="114"/>
-                <w:lang w:val="en-US"/>
-                <w14:shadow w14:blurRad="50800" w14:dist="38100" w14:dir="2700000" w14:sx="100000" w14:sy="100000" w14:kx="0" w14:ky="0" w14:algn="tl">
-                  <w14:srgbClr w14:val="000000">
-                    <w14:alpha w14:val="60000"/>
-                  </w14:srgbClr>
-                </w14:shadow>
-              </w:rPr>
-              <w:t>!</w:t>
-            </w:r>
-          </w:p>
-        </w:tc>
-        <w:tc>
-          <w:tcPr>
-            <w:tcW w:w="8759" w:type="dxa"/>
-          </w:tcPr>
-          <w:p>
-            <w:pPr>
-              <w:spacing w:line="360" w:lineRule="auto"/>
-              <w:jc w:val="both"/>
+                <w:color w:val="0000FF"/>
+                <w:szCs w:val="26"/>
+                <w:lang w:val="en-US"/>
+              </w:rPr>
+              <w:t>Lớp đối tượng</w:t>
+            </w:r>
+          </w:p>
+        </w:tc>
+        <w:tc>
+          <w:tcPr>
+            <w:tcW w:w="6463" w:type="dxa"/>
+          </w:tcPr>
+          <w:p>
+            <w:pPr>
+              <w:spacing w:line="240" w:lineRule="auto"/>
+              <w:jc w:val="center"/>
               <w:rPr>
                 <w:b/>
-                <w:i/>
-                <w:color w:val="0000FF"/>
-                <w:u w:val="single"/>
-                <w:lang w:val="en-US"/>
-              </w:rPr>
-            </w:pPr>
-            <w:proofErr w:type="spellStart"/>
+                <w:color w:val="0000FF"/>
+                <w:szCs w:val="26"/>
+              </w:rPr>
+            </w:pPr>
             <w:r>
               <w:rPr>
                 <w:b/>
-                <w:i/>
-                <w:color w:val="0000FF"/>
-                <w:u w:val="single"/>
-                <w:lang w:val="en-US"/>
-              </w:rPr>
-              <w:t>Lưu</w:t>
-            </w:r>
-            <w:proofErr w:type="spellEnd"/>
-            <w:r>
-              <w:rPr>
-                <w:b/>
-                <w:i/>
-                <w:color w:val="0000FF"/>
-                <w:u w:val="single"/>
-                <w:lang w:val="en-US"/>
-              </w:rPr>
-              <w:t xml:space="preserve"> ý:</w:t>
-            </w:r>
-          </w:p>
-          <w:p>
-            <w:pPr>
-              <w:numPr>
-                <w:ilvl w:val="0"/>
-                <w:numId w:val="36"/>
-              </w:numPr>
-              <w:spacing w:line="360" w:lineRule="auto"/>
-              <w:jc w:val="both"/>
-              <w:rPr>
-                <w:i/>
-                <w:color w:val="0000FF"/>
-                <w:lang w:val="en-US"/>
-              </w:rPr>
-            </w:pPr>
-            <w:proofErr w:type="spellStart"/>
-            <w:r>
-              <w:rPr>
-                <w:i/>
-                <w:color w:val="0000FF"/>
-                <w:lang w:val="en-US"/>
-              </w:rPr>
-              <w:t>Anh</w:t>
-            </w:r>
-            <w:proofErr w:type="spellEnd"/>
-            <w:r>
-              <w:rPr>
-                <w:i/>
-                <w:color w:val="0000FF"/>
-                <w:lang w:val="en-US"/>
-              </w:rPr>
-              <w:t>/</w:t>
-            </w:r>
-            <w:proofErr w:type="spellStart"/>
-            <w:r>
-              <w:rPr>
-                <w:i/>
-                <w:color w:val="0000FF"/>
-                <w:lang w:val="en-US"/>
-              </w:rPr>
-              <w:t>Chị</w:t>
-            </w:r>
-            <w:proofErr w:type="spellEnd"/>
-            <w:r>
-              <w:rPr>
-                <w:i/>
-                <w:color w:val="0000FF"/>
-                <w:lang w:val="en-US"/>
-              </w:rPr>
-              <w:t xml:space="preserve"> </w:t>
-            </w:r>
-            <w:proofErr w:type="spellStart"/>
-            <w:r>
-              <w:rPr>
-                <w:i/>
-                <w:color w:val="0000FF"/>
-                <w:lang w:val="en-US"/>
-              </w:rPr>
-              <w:t>có</w:t>
-            </w:r>
-            <w:proofErr w:type="spellEnd"/>
-            <w:r>
-              <w:rPr>
-                <w:i/>
-                <w:color w:val="0000FF"/>
-                <w:lang w:val="en-US"/>
-              </w:rPr>
-              <w:t xml:space="preserve"> </w:t>
-            </w:r>
-            <w:proofErr w:type="spellStart"/>
-            <w:r>
-              <w:rPr>
-                <w:i/>
-                <w:color w:val="0000FF"/>
-                <w:lang w:val="en-US"/>
-              </w:rPr>
-              <w:t>thể</w:t>
-            </w:r>
-            <w:proofErr w:type="spellEnd"/>
-            <w:r>
-              <w:rPr>
-                <w:i/>
-                <w:color w:val="0000FF"/>
-                <w:lang w:val="en-US"/>
-              </w:rPr>
-              <w:t xml:space="preserve"> </w:t>
-            </w:r>
-            <w:proofErr w:type="spellStart"/>
-            <w:r>
-              <w:rPr>
-                <w:i/>
-                <w:color w:val="0000FF"/>
-                <w:lang w:val="en-US"/>
-              </w:rPr>
-              <w:t>sử</w:t>
-            </w:r>
-            <w:proofErr w:type="spellEnd"/>
-            <w:r>
-              <w:rPr>
-                <w:i/>
-                <w:color w:val="0000FF"/>
-                <w:lang w:val="en-US"/>
-              </w:rPr>
-              <w:t xml:space="preserve"> </w:t>
-            </w:r>
-            <w:proofErr w:type="spellStart"/>
-            <w:r>
-              <w:rPr>
-                <w:i/>
-                <w:color w:val="0000FF"/>
-                <w:lang w:val="en-US"/>
-              </w:rPr>
-              <w:t>dụng</w:t>
-            </w:r>
-            <w:proofErr w:type="spellEnd"/>
-            <w:r>
-              <w:rPr>
-                <w:i/>
-                <w:color w:val="0000FF"/>
-                <w:lang w:val="en-US"/>
-              </w:rPr>
-              <w:t xml:space="preserve"> Visual Studio.NET 2005 </w:t>
-            </w:r>
-            <w:proofErr w:type="spellStart"/>
-            <w:r>
-              <w:rPr>
-                <w:i/>
-                <w:color w:val="0000FF"/>
-                <w:lang w:val="en-US"/>
-              </w:rPr>
-              <w:t>hoặc</w:t>
-            </w:r>
-            <w:proofErr w:type="spellEnd"/>
-            <w:r>
-              <w:rPr>
-                <w:i/>
-                <w:color w:val="0000FF"/>
-                <w:lang w:val="en-US"/>
-              </w:rPr>
-              <w:t xml:space="preserve"> </w:t>
-            </w:r>
-            <w:proofErr w:type="spellStart"/>
-            <w:r>
-              <w:rPr>
-                <w:i/>
-                <w:color w:val="0000FF"/>
-                <w:lang w:val="en-US"/>
-              </w:rPr>
-              <w:t>JBuilder</w:t>
-            </w:r>
-            <w:proofErr w:type="spellEnd"/>
-            <w:r>
-              <w:rPr>
-                <w:i/>
-                <w:color w:val="0000FF"/>
-                <w:lang w:val="en-US"/>
-              </w:rPr>
-              <w:t xml:space="preserve"> </w:t>
-            </w:r>
-            <w:proofErr w:type="spellStart"/>
-            <w:r>
-              <w:rPr>
-                <w:i/>
-                <w:color w:val="0000FF"/>
-                <w:lang w:val="en-US"/>
-              </w:rPr>
-              <w:t>để</w:t>
-            </w:r>
-            <w:proofErr w:type="spellEnd"/>
-            <w:r>
-              <w:rPr>
-                <w:i/>
-                <w:color w:val="0000FF"/>
-                <w:lang w:val="en-US"/>
-              </w:rPr>
-              <w:t xml:space="preserve"> </w:t>
-            </w:r>
-            <w:proofErr w:type="spellStart"/>
-            <w:r>
-              <w:rPr>
-                <w:i/>
-                <w:color w:val="0000FF"/>
-                <w:lang w:val="en-US"/>
-              </w:rPr>
-              <w:t>có</w:t>
-            </w:r>
-            <w:proofErr w:type="spellEnd"/>
-            <w:r>
-              <w:rPr>
-                <w:i/>
-                <w:color w:val="0000FF"/>
-                <w:lang w:val="en-US"/>
-              </w:rPr>
-              <w:t xml:space="preserve"> </w:t>
-            </w:r>
-            <w:proofErr w:type="spellStart"/>
-            <w:r>
-              <w:rPr>
-                <w:i/>
-                <w:color w:val="0000FF"/>
-                <w:lang w:val="en-US"/>
-              </w:rPr>
-              <w:t>được</w:t>
-            </w:r>
-            <w:proofErr w:type="spellEnd"/>
-            <w:r>
-              <w:rPr>
-                <w:i/>
-                <w:color w:val="0000FF"/>
-                <w:lang w:val="en-US"/>
-              </w:rPr>
-              <w:t xml:space="preserve"> </w:t>
-            </w:r>
-            <w:proofErr w:type="spellStart"/>
-            <w:r>
-              <w:rPr>
-                <w:i/>
-                <w:color w:val="0000FF"/>
-                <w:lang w:val="en-US"/>
-              </w:rPr>
-              <w:t>sơ</w:t>
-            </w:r>
-            <w:proofErr w:type="spellEnd"/>
-            <w:r>
-              <w:rPr>
-                <w:i/>
-                <w:color w:val="0000FF"/>
-                <w:lang w:val="en-US"/>
-              </w:rPr>
-              <w:t xml:space="preserve"> </w:t>
-            </w:r>
-            <w:proofErr w:type="spellStart"/>
-            <w:r>
-              <w:rPr>
-                <w:i/>
-                <w:color w:val="0000FF"/>
-                <w:lang w:val="en-US"/>
-              </w:rPr>
-              <w:t>đồ</w:t>
-            </w:r>
-            <w:proofErr w:type="spellEnd"/>
-            <w:r>
-              <w:rPr>
-                <w:i/>
-                <w:color w:val="0000FF"/>
-                <w:lang w:val="en-US"/>
-              </w:rPr>
-              <w:t xml:space="preserve"> </w:t>
-            </w:r>
-            <w:proofErr w:type="spellStart"/>
-            <w:r>
-              <w:rPr>
-                <w:i/>
-                <w:color w:val="0000FF"/>
-                <w:lang w:val="en-US"/>
-              </w:rPr>
-              <w:t>lớp</w:t>
-            </w:r>
-            <w:proofErr w:type="spellEnd"/>
-            <w:r>
-              <w:rPr>
-                <w:i/>
-                <w:color w:val="0000FF"/>
-                <w:lang w:val="en-US"/>
-              </w:rPr>
-              <w:t xml:space="preserve"> (</w:t>
-            </w:r>
-            <w:proofErr w:type="spellStart"/>
-            <w:r>
-              <w:rPr>
-                <w:i/>
-                <w:color w:val="0000FF"/>
-                <w:lang w:val="en-US"/>
-              </w:rPr>
-              <w:t>thực</w:t>
-            </w:r>
-            <w:proofErr w:type="spellEnd"/>
-            <w:r>
-              <w:rPr>
-                <w:i/>
-                <w:color w:val="0000FF"/>
-                <w:lang w:val="en-US"/>
-              </w:rPr>
-              <w:t xml:space="preserve"> </w:t>
-            </w:r>
-            <w:proofErr w:type="spellStart"/>
-            <w:r>
-              <w:rPr>
-                <w:i/>
-                <w:color w:val="0000FF"/>
-                <w:lang w:val="en-US"/>
-              </w:rPr>
-              <w:t>tế</w:t>
-            </w:r>
-            <w:proofErr w:type="spellEnd"/>
-            <w:r>
-              <w:rPr>
-                <w:i/>
-                <w:color w:val="0000FF"/>
-                <w:lang w:val="en-US"/>
-              </w:rPr>
-              <w:t xml:space="preserve">) </w:t>
-            </w:r>
-            <w:proofErr w:type="spellStart"/>
-            <w:r>
-              <w:rPr>
-                <w:i/>
-                <w:color w:val="0000FF"/>
-                <w:lang w:val="en-US"/>
-              </w:rPr>
-              <w:t>của</w:t>
-            </w:r>
-            <w:proofErr w:type="spellEnd"/>
-            <w:r>
-              <w:rPr>
-                <w:i/>
-                <w:color w:val="0000FF"/>
-                <w:lang w:val="en-US"/>
-              </w:rPr>
-              <w:t xml:space="preserve"> </w:t>
-            </w:r>
-            <w:proofErr w:type="spellStart"/>
-            <w:r>
-              <w:rPr>
-                <w:i/>
-                <w:color w:val="0000FF"/>
-                <w:lang w:val="en-US"/>
-              </w:rPr>
-              <w:t>ứng</w:t>
-            </w:r>
-            <w:proofErr w:type="spellEnd"/>
-            <w:r>
-              <w:rPr>
-                <w:i/>
-                <w:color w:val="0000FF"/>
-                <w:lang w:val="en-US"/>
-              </w:rPr>
-              <w:t xml:space="preserve"> </w:t>
-            </w:r>
-            <w:proofErr w:type="spellStart"/>
-            <w:r>
-              <w:rPr>
-                <w:i/>
-                <w:color w:val="0000FF"/>
-                <w:lang w:val="en-US"/>
-              </w:rPr>
-              <w:t>dụng</w:t>
-            </w:r>
-            <w:proofErr w:type="spellEnd"/>
-          </w:p>
-          <w:p>
-            <w:pPr>
-              <w:numPr>
-                <w:ilvl w:val="0"/>
-                <w:numId w:val="36"/>
-              </w:numPr>
-              <w:spacing w:line="360" w:lineRule="auto"/>
-              <w:jc w:val="both"/>
-              <w:rPr>
-                <w:i/>
-                <w:color w:val="0000FF"/>
-                <w:lang w:val="en-US"/>
-              </w:rPr>
-            </w:pPr>
-            <w:proofErr w:type="spellStart"/>
-            <w:r>
-              <w:rPr>
-                <w:i/>
-                <w:color w:val="0000FF"/>
-                <w:lang w:val="en-US"/>
-              </w:rPr>
-              <w:t>Nếu</w:t>
-            </w:r>
-            <w:proofErr w:type="spellEnd"/>
-            <w:r>
-              <w:rPr>
-                <w:i/>
-                <w:color w:val="0000FF"/>
-                <w:lang w:val="en-US"/>
-              </w:rPr>
-              <w:t xml:space="preserve"> </w:t>
-            </w:r>
-            <w:proofErr w:type="spellStart"/>
-            <w:r>
-              <w:rPr>
-                <w:i/>
-                <w:color w:val="0000FF"/>
-                <w:lang w:val="en-US"/>
-              </w:rPr>
-              <w:t>có</w:t>
-            </w:r>
-            <w:proofErr w:type="spellEnd"/>
-            <w:r>
-              <w:rPr>
-                <w:i/>
-                <w:color w:val="0000FF"/>
-                <w:lang w:val="en-US"/>
-              </w:rPr>
-              <w:t xml:space="preserve"> </w:t>
-            </w:r>
-            <w:proofErr w:type="spellStart"/>
-            <w:r>
-              <w:rPr>
-                <w:i/>
-                <w:color w:val="0000FF"/>
-                <w:lang w:val="en-US"/>
-              </w:rPr>
-              <w:t>các</w:t>
-            </w:r>
-            <w:proofErr w:type="spellEnd"/>
-            <w:r>
-              <w:rPr>
-                <w:i/>
-                <w:color w:val="0000FF"/>
-                <w:lang w:val="en-US"/>
-              </w:rPr>
-              <w:t xml:space="preserve"> </w:t>
-            </w:r>
-            <w:proofErr w:type="spellStart"/>
-            <w:r>
-              <w:rPr>
-                <w:i/>
-                <w:color w:val="0000FF"/>
-                <w:lang w:val="en-US"/>
-              </w:rPr>
-              <w:t>điểm</w:t>
-            </w:r>
-            <w:proofErr w:type="spellEnd"/>
-            <w:r>
-              <w:rPr>
-                <w:i/>
-                <w:color w:val="0000FF"/>
-                <w:lang w:val="en-US"/>
-              </w:rPr>
-              <w:t xml:space="preserve"> </w:t>
-            </w:r>
-            <w:proofErr w:type="spellStart"/>
-            <w:r>
-              <w:rPr>
-                <w:i/>
-                <w:color w:val="0000FF"/>
-                <w:lang w:val="en-US"/>
-              </w:rPr>
-              <w:t>đặc</w:t>
-            </w:r>
-            <w:proofErr w:type="spellEnd"/>
-            <w:r>
-              <w:rPr>
-                <w:i/>
-                <w:color w:val="0000FF"/>
-                <w:lang w:val="en-US"/>
-              </w:rPr>
-              <w:t xml:space="preserve"> </w:t>
-            </w:r>
-            <w:proofErr w:type="spellStart"/>
-            <w:r>
-              <w:rPr>
-                <w:i/>
-                <w:color w:val="0000FF"/>
-                <w:lang w:val="en-US"/>
-              </w:rPr>
-              <w:t>biệt</w:t>
-            </w:r>
-            <w:proofErr w:type="spellEnd"/>
-            <w:r>
-              <w:rPr>
-                <w:i/>
-                <w:color w:val="0000FF"/>
-                <w:lang w:val="en-US"/>
-              </w:rPr>
-              <w:t xml:space="preserve"> </w:t>
-            </w:r>
-            <w:proofErr w:type="spellStart"/>
-            <w:r>
-              <w:rPr>
-                <w:i/>
-                <w:color w:val="0000FF"/>
-                <w:lang w:val="en-US"/>
-              </w:rPr>
-              <w:t>trong</w:t>
-            </w:r>
-            <w:proofErr w:type="spellEnd"/>
-            <w:r>
-              <w:rPr>
-                <w:i/>
-                <w:color w:val="0000FF"/>
-                <w:lang w:val="en-US"/>
-              </w:rPr>
-              <w:t xml:space="preserve"> </w:t>
-            </w:r>
-            <w:proofErr w:type="spellStart"/>
-            <w:r>
-              <w:rPr>
-                <w:i/>
-                <w:color w:val="0000FF"/>
-                <w:lang w:val="en-US"/>
-              </w:rPr>
-              <w:t>kiến</w:t>
-            </w:r>
-            <w:proofErr w:type="spellEnd"/>
-            <w:r>
-              <w:rPr>
-                <w:i/>
-                <w:color w:val="0000FF"/>
-                <w:lang w:val="en-US"/>
-              </w:rPr>
-              <w:t xml:space="preserve"> </w:t>
-            </w:r>
-            <w:proofErr w:type="spellStart"/>
-            <w:r>
-              <w:rPr>
-                <w:i/>
-                <w:color w:val="0000FF"/>
-                <w:lang w:val="en-US"/>
-              </w:rPr>
-              <w:t>trúc</w:t>
-            </w:r>
-            <w:proofErr w:type="spellEnd"/>
-            <w:r>
-              <w:rPr>
-                <w:i/>
-                <w:color w:val="0000FF"/>
-                <w:lang w:val="en-US"/>
-              </w:rPr>
-              <w:t xml:space="preserve">,  </w:t>
-            </w:r>
-            <w:proofErr w:type="spellStart"/>
-            <w:r>
-              <w:rPr>
-                <w:i/>
-                <w:color w:val="0000FF"/>
-                <w:lang w:val="en-US"/>
-              </w:rPr>
-              <w:t>ví</w:t>
-            </w:r>
-            <w:proofErr w:type="spellEnd"/>
-            <w:r>
-              <w:rPr>
-                <w:i/>
-                <w:color w:val="0000FF"/>
-                <w:lang w:val="en-US"/>
-              </w:rPr>
-              <w:t xml:space="preserve"> </w:t>
-            </w:r>
-            <w:proofErr w:type="spellStart"/>
-            <w:r>
-              <w:rPr>
-                <w:i/>
-                <w:color w:val="0000FF"/>
-                <w:lang w:val="en-US"/>
-              </w:rPr>
-              <w:t>dụ</w:t>
-            </w:r>
-            <w:proofErr w:type="spellEnd"/>
-            <w:r>
-              <w:rPr>
-                <w:i/>
-                <w:color w:val="0000FF"/>
-                <w:lang w:val="en-US"/>
-              </w:rPr>
-              <w:t xml:space="preserve"> </w:t>
-            </w:r>
-            <w:proofErr w:type="spellStart"/>
-            <w:r>
-              <w:rPr>
-                <w:i/>
-                <w:color w:val="0000FF"/>
-                <w:lang w:val="en-US"/>
-              </w:rPr>
-              <w:t>như</w:t>
-            </w:r>
-            <w:proofErr w:type="spellEnd"/>
-            <w:r>
-              <w:rPr>
-                <w:i/>
-                <w:color w:val="0000FF"/>
-                <w:lang w:val="en-US"/>
-              </w:rPr>
-              <w:t xml:space="preserve"> </w:t>
-            </w:r>
-            <w:proofErr w:type="spellStart"/>
-            <w:r>
-              <w:rPr>
-                <w:i/>
-                <w:color w:val="0000FF"/>
-                <w:lang w:val="en-US"/>
-              </w:rPr>
-              <w:t>áp</w:t>
-            </w:r>
-            <w:proofErr w:type="spellEnd"/>
-            <w:r>
-              <w:rPr>
-                <w:i/>
-                <w:color w:val="0000FF"/>
-                <w:lang w:val="en-US"/>
-              </w:rPr>
-              <w:t xml:space="preserve"> </w:t>
-            </w:r>
-            <w:proofErr w:type="spellStart"/>
-            <w:r>
-              <w:rPr>
-                <w:i/>
-                <w:color w:val="0000FF"/>
-                <w:lang w:val="en-US"/>
-              </w:rPr>
-              <w:t>dụng</w:t>
-            </w:r>
-            <w:proofErr w:type="spellEnd"/>
-            <w:r>
-              <w:rPr>
-                <w:i/>
-                <w:color w:val="0000FF"/>
-                <w:lang w:val="en-US"/>
-              </w:rPr>
-              <w:t xml:space="preserve"> </w:t>
-            </w:r>
-            <w:proofErr w:type="spellStart"/>
-            <w:r>
-              <w:rPr>
-                <w:i/>
-                <w:color w:val="0000FF"/>
-                <w:lang w:val="en-US"/>
-              </w:rPr>
-              <w:t>mẫu</w:t>
-            </w:r>
-            <w:proofErr w:type="spellEnd"/>
-            <w:r>
-              <w:rPr>
-                <w:i/>
-                <w:color w:val="0000FF"/>
-                <w:lang w:val="en-US"/>
-              </w:rPr>
-              <w:t xml:space="preserve"> </w:t>
-            </w:r>
-            <w:proofErr w:type="spellStart"/>
-            <w:r>
-              <w:rPr>
-                <w:i/>
-                <w:color w:val="0000FF"/>
-                <w:lang w:val="en-US"/>
-              </w:rPr>
-              <w:t>thiết</w:t>
-            </w:r>
-            <w:proofErr w:type="spellEnd"/>
-            <w:r>
-              <w:rPr>
-                <w:i/>
-                <w:color w:val="0000FF"/>
-                <w:lang w:val="en-US"/>
-              </w:rPr>
-              <w:t xml:space="preserve"> </w:t>
-            </w:r>
-            <w:proofErr w:type="spellStart"/>
-            <w:r>
-              <w:rPr>
-                <w:i/>
-                <w:color w:val="0000FF"/>
-                <w:lang w:val="en-US"/>
-              </w:rPr>
-              <w:t>kế</w:t>
-            </w:r>
-            <w:proofErr w:type="spellEnd"/>
-            <w:r>
-              <w:rPr>
-                <w:i/>
-                <w:color w:val="0000FF"/>
-                <w:lang w:val="en-US"/>
-              </w:rPr>
-              <w:t xml:space="preserve"> (Design Pattern), </w:t>
-            </w:r>
-            <w:proofErr w:type="spellStart"/>
-            <w:r>
-              <w:rPr>
-                <w:i/>
-                <w:color w:val="0000FF"/>
-                <w:lang w:val="en-US"/>
-              </w:rPr>
-              <w:t>sử</w:t>
-            </w:r>
-            <w:proofErr w:type="spellEnd"/>
-            <w:r>
-              <w:rPr>
-                <w:i/>
-                <w:color w:val="0000FF"/>
-                <w:lang w:val="en-US"/>
-              </w:rPr>
-              <w:t xml:space="preserve"> </w:t>
-            </w:r>
-            <w:proofErr w:type="spellStart"/>
-            <w:r>
-              <w:rPr>
-                <w:i/>
-                <w:color w:val="0000FF"/>
-                <w:lang w:val="en-US"/>
-              </w:rPr>
-              <w:t>dụng</w:t>
-            </w:r>
-            <w:proofErr w:type="spellEnd"/>
-            <w:r>
-              <w:rPr>
-                <w:i/>
-                <w:color w:val="0000FF"/>
-                <w:lang w:val="en-US"/>
-              </w:rPr>
-              <w:t xml:space="preserve"> </w:t>
-            </w:r>
-            <w:proofErr w:type="spellStart"/>
-            <w:r>
-              <w:rPr>
-                <w:i/>
-                <w:color w:val="0000FF"/>
-                <w:lang w:val="en-US"/>
-              </w:rPr>
-              <w:t>kiến</w:t>
-            </w:r>
-            <w:proofErr w:type="spellEnd"/>
-            <w:r>
-              <w:rPr>
-                <w:i/>
-                <w:color w:val="0000FF"/>
-                <w:lang w:val="en-US"/>
-              </w:rPr>
-              <w:t xml:space="preserve"> </w:t>
-            </w:r>
-            <w:proofErr w:type="spellStart"/>
-            <w:r>
-              <w:rPr>
-                <w:i/>
-                <w:color w:val="0000FF"/>
-                <w:lang w:val="en-US"/>
-              </w:rPr>
-              <w:t>trúc</w:t>
-            </w:r>
-            <w:proofErr w:type="spellEnd"/>
-            <w:r>
-              <w:rPr>
-                <w:i/>
-                <w:color w:val="0000FF"/>
-                <w:lang w:val="en-US"/>
-              </w:rPr>
-              <w:t xml:space="preserve"> .Net Tier/MVC…, </w:t>
-            </w:r>
-            <w:proofErr w:type="spellStart"/>
-            <w:r>
-              <w:rPr>
-                <w:i/>
-                <w:color w:val="0000FF"/>
-                <w:lang w:val="en-US"/>
-              </w:rPr>
-              <w:t>hỗ</w:t>
-            </w:r>
-            <w:proofErr w:type="spellEnd"/>
-            <w:r>
-              <w:rPr>
-                <w:i/>
-                <w:color w:val="0000FF"/>
-                <w:lang w:val="en-US"/>
-              </w:rPr>
-              <w:t xml:space="preserve"> </w:t>
-            </w:r>
-            <w:proofErr w:type="spellStart"/>
-            <w:r>
-              <w:rPr>
-                <w:i/>
-                <w:color w:val="0000FF"/>
-                <w:lang w:val="en-US"/>
-              </w:rPr>
-              <w:t>trợ</w:t>
-            </w:r>
-            <w:proofErr w:type="spellEnd"/>
-            <w:r>
-              <w:rPr>
-                <w:i/>
-                <w:color w:val="0000FF"/>
-                <w:lang w:val="en-US"/>
-              </w:rPr>
-              <w:t xml:space="preserve"> </w:t>
-            </w:r>
-            <w:proofErr w:type="spellStart"/>
-            <w:r>
-              <w:rPr>
-                <w:i/>
-                <w:color w:val="0000FF"/>
-                <w:lang w:val="en-US"/>
-              </w:rPr>
-              <w:t>cơ</w:t>
-            </w:r>
-            <w:proofErr w:type="spellEnd"/>
-            <w:r>
-              <w:rPr>
-                <w:i/>
-                <w:color w:val="0000FF"/>
-                <w:lang w:val="en-US"/>
-              </w:rPr>
-              <w:t xml:space="preserve"> </w:t>
-            </w:r>
-            <w:proofErr w:type="spellStart"/>
-            <w:r>
-              <w:rPr>
-                <w:i/>
-                <w:color w:val="0000FF"/>
-                <w:lang w:val="en-US"/>
-              </w:rPr>
-              <w:t>chế</w:t>
-            </w:r>
-            <w:proofErr w:type="spellEnd"/>
-            <w:r>
-              <w:rPr>
-                <w:i/>
-                <w:color w:val="0000FF"/>
-                <w:lang w:val="en-US"/>
-              </w:rPr>
-              <w:t xml:space="preserve"> plug-in…, </w:t>
-            </w:r>
-            <w:proofErr w:type="spellStart"/>
-            <w:r>
-              <w:rPr>
-                <w:i/>
-                <w:color w:val="0000FF"/>
-                <w:lang w:val="en-US"/>
-              </w:rPr>
-              <w:t>Anh</w:t>
-            </w:r>
-            <w:proofErr w:type="spellEnd"/>
-            <w:r>
-              <w:rPr>
-                <w:i/>
-                <w:color w:val="0000FF"/>
-                <w:lang w:val="en-US"/>
-              </w:rPr>
-              <w:t>/</w:t>
-            </w:r>
-            <w:proofErr w:type="spellStart"/>
-            <w:r>
-              <w:rPr>
-                <w:i/>
-                <w:color w:val="0000FF"/>
-                <w:lang w:val="en-US"/>
-              </w:rPr>
-              <w:t>Chị</w:t>
-            </w:r>
-            <w:proofErr w:type="spellEnd"/>
-            <w:r>
-              <w:rPr>
-                <w:i/>
-                <w:color w:val="0000FF"/>
-                <w:lang w:val="en-US"/>
-              </w:rPr>
-              <w:t xml:space="preserve"> </w:t>
-            </w:r>
-            <w:proofErr w:type="spellStart"/>
-            <w:r>
-              <w:rPr>
-                <w:i/>
-                <w:color w:val="0000FF"/>
-                <w:lang w:val="en-US"/>
-              </w:rPr>
-              <w:t>cần</w:t>
-            </w:r>
-            <w:proofErr w:type="spellEnd"/>
-            <w:r>
-              <w:rPr>
-                <w:i/>
-                <w:color w:val="0000FF"/>
-                <w:lang w:val="en-US"/>
-              </w:rPr>
-              <w:t xml:space="preserve"> </w:t>
-            </w:r>
-            <w:proofErr w:type="spellStart"/>
-            <w:r>
-              <w:rPr>
-                <w:i/>
-                <w:color w:val="0000FF"/>
-                <w:lang w:val="en-US"/>
-              </w:rPr>
-              <w:t>trình</w:t>
-            </w:r>
-            <w:proofErr w:type="spellEnd"/>
-            <w:r>
-              <w:rPr>
-                <w:i/>
-                <w:color w:val="0000FF"/>
-                <w:lang w:val="en-US"/>
-              </w:rPr>
-              <w:t xml:space="preserve"> </w:t>
-            </w:r>
-            <w:proofErr w:type="spellStart"/>
-            <w:r>
-              <w:rPr>
-                <w:i/>
-                <w:color w:val="0000FF"/>
-                <w:lang w:val="en-US"/>
-              </w:rPr>
-              <w:t>bày</w:t>
-            </w:r>
-            <w:proofErr w:type="spellEnd"/>
-            <w:r>
-              <w:rPr>
-                <w:i/>
-                <w:color w:val="0000FF"/>
-                <w:lang w:val="en-US"/>
-              </w:rPr>
-              <w:t xml:space="preserve"> </w:t>
-            </w:r>
-            <w:proofErr w:type="spellStart"/>
-            <w:r>
-              <w:rPr>
-                <w:i/>
-                <w:color w:val="0000FF"/>
-                <w:lang w:val="en-US"/>
-              </w:rPr>
-              <w:t>rõ</w:t>
-            </w:r>
-            <w:proofErr w:type="spellEnd"/>
-            <w:r>
-              <w:rPr>
-                <w:i/>
-                <w:color w:val="0000FF"/>
-                <w:lang w:val="en-US"/>
-              </w:rPr>
-              <w:t xml:space="preserve"> </w:t>
-            </w:r>
-            <w:proofErr w:type="spellStart"/>
-            <w:r>
-              <w:rPr>
-                <w:i/>
-                <w:color w:val="0000FF"/>
-                <w:lang w:val="en-US"/>
-              </w:rPr>
-              <w:t>để</w:t>
-            </w:r>
-            <w:proofErr w:type="spellEnd"/>
-            <w:r>
-              <w:rPr>
-                <w:i/>
-                <w:color w:val="0000FF"/>
-                <w:lang w:val="en-US"/>
-              </w:rPr>
-              <w:t xml:space="preserve"> </w:t>
-            </w:r>
-            <w:proofErr w:type="spellStart"/>
-            <w:r>
-              <w:rPr>
-                <w:i/>
-                <w:color w:val="0000FF"/>
-                <w:lang w:val="en-US"/>
-              </w:rPr>
-              <w:t>thể</w:t>
-            </w:r>
-            <w:proofErr w:type="spellEnd"/>
-            <w:r>
-              <w:rPr>
-                <w:i/>
-                <w:color w:val="0000FF"/>
-                <w:lang w:val="en-US"/>
-              </w:rPr>
-              <w:t xml:space="preserve"> </w:t>
-            </w:r>
-            <w:proofErr w:type="spellStart"/>
-            <w:r>
-              <w:rPr>
-                <w:i/>
-                <w:color w:val="0000FF"/>
-                <w:lang w:val="en-US"/>
-              </w:rPr>
-              <w:t>hiện</w:t>
-            </w:r>
-            <w:proofErr w:type="spellEnd"/>
-            <w:r>
-              <w:rPr>
-                <w:i/>
-                <w:color w:val="0000FF"/>
-                <w:lang w:val="en-US"/>
-              </w:rPr>
-              <w:t xml:space="preserve"> </w:t>
-            </w:r>
-            <w:proofErr w:type="spellStart"/>
-            <w:r>
-              <w:rPr>
-                <w:i/>
-                <w:color w:val="0000FF"/>
-                <w:lang w:val="en-US"/>
-              </w:rPr>
-              <w:t>điều</w:t>
-            </w:r>
-            <w:proofErr w:type="spellEnd"/>
-            <w:r>
-              <w:rPr>
-                <w:i/>
-                <w:color w:val="0000FF"/>
-                <w:lang w:val="en-US"/>
-              </w:rPr>
-              <w:t xml:space="preserve"> </w:t>
-            </w:r>
-            <w:proofErr w:type="spellStart"/>
-            <w:r>
-              <w:rPr>
-                <w:i/>
-                <w:color w:val="0000FF"/>
-                <w:lang w:val="en-US"/>
-              </w:rPr>
-              <w:t>này</w:t>
-            </w:r>
-            <w:proofErr w:type="spellEnd"/>
+                <w:color w:val="0000FF"/>
+                <w:szCs w:val="26"/>
+              </w:rPr>
+              <w:t>Diễn giải</w:t>
+            </w:r>
+          </w:p>
+        </w:tc>
+      </w:tr>
+      <w:tr>
+        <w:tc>
+          <w:tcPr>
+            <w:tcW w:w="3001" w:type="dxa"/>
+          </w:tcPr>
+          <w:p>
+            <w:pPr>
+              <w:spacing w:line="240" w:lineRule="auto"/>
+              <w:rPr>
+                <w:color w:val="0000FF"/>
+                <w:szCs w:val="26"/>
+                <w:lang w:val="en-US"/>
+              </w:rPr>
+            </w:pPr>
+            <w:r>
+              <w:rPr>
+                <w:color w:val="0000FF"/>
+                <w:szCs w:val="26"/>
+                <w:lang w:val="en-US"/>
+              </w:rPr>
+              <w:t>NhanVienDTO</w:t>
+            </w:r>
+          </w:p>
+        </w:tc>
+        <w:tc>
+          <w:tcPr>
+            <w:tcW w:w="6463" w:type="dxa"/>
+          </w:tcPr>
+          <w:p>
+            <w:pPr>
+              <w:spacing w:line="240" w:lineRule="auto"/>
+              <w:rPr>
+                <w:color w:val="0000FF"/>
+                <w:szCs w:val="26"/>
+                <w:lang w:val="en-US"/>
+              </w:rPr>
+            </w:pPr>
+            <w:r>
+              <w:rPr>
+                <w:color w:val="0000FF"/>
+                <w:szCs w:val="26"/>
+                <w:lang w:val="en-US"/>
+              </w:rPr>
+              <w:t>Đối tượng nhân viên</w:t>
+            </w:r>
+          </w:p>
+        </w:tc>
+      </w:tr>
+      <w:tr>
+        <w:tc>
+          <w:tcPr>
+            <w:tcW w:w="3001" w:type="dxa"/>
+          </w:tcPr>
+          <w:p>
+            <w:pPr>
+              <w:spacing w:line="240" w:lineRule="auto"/>
+              <w:rPr>
+                <w:color w:val="0000FF"/>
+                <w:szCs w:val="26"/>
+                <w:lang w:val="en-US"/>
+              </w:rPr>
+            </w:pPr>
+            <w:r>
+              <w:rPr>
+                <w:color w:val="0000FF"/>
+                <w:szCs w:val="26"/>
+                <w:lang w:val="en-US"/>
+              </w:rPr>
+              <w:t>BenhNhanDTO</w:t>
+            </w:r>
+          </w:p>
+        </w:tc>
+        <w:tc>
+          <w:tcPr>
+            <w:tcW w:w="6463" w:type="dxa"/>
+          </w:tcPr>
+          <w:p>
+            <w:pPr>
+              <w:spacing w:line="240" w:lineRule="auto"/>
+              <w:rPr>
+                <w:color w:val="0000FF"/>
+                <w:szCs w:val="26"/>
+                <w:lang w:val="en-US"/>
+              </w:rPr>
+            </w:pPr>
+            <w:r>
+              <w:rPr>
+                <w:color w:val="0000FF"/>
+                <w:szCs w:val="26"/>
+                <w:lang w:val="en-US"/>
+              </w:rPr>
+              <w:t>Đối tượng bệnh nhân</w:t>
+            </w:r>
+          </w:p>
+        </w:tc>
+      </w:tr>
+      <w:tr>
+        <w:tc>
+          <w:tcPr>
+            <w:tcW w:w="3001" w:type="dxa"/>
+          </w:tcPr>
+          <w:p>
+            <w:pPr>
+              <w:spacing w:line="240" w:lineRule="auto"/>
+              <w:rPr>
+                <w:color w:val="0000FF"/>
+                <w:szCs w:val="26"/>
+                <w:lang w:val="en-US"/>
+              </w:rPr>
+            </w:pPr>
+            <w:r>
+              <w:rPr>
+                <w:color w:val="0000FF"/>
+                <w:szCs w:val="26"/>
+                <w:lang w:val="en-US"/>
+              </w:rPr>
+              <w:t>DSKhamBenhDTO</w:t>
+            </w:r>
+          </w:p>
+        </w:tc>
+        <w:tc>
+          <w:tcPr>
+            <w:tcW w:w="6463" w:type="dxa"/>
+          </w:tcPr>
+          <w:p>
+            <w:pPr>
+              <w:spacing w:line="240" w:lineRule="auto"/>
+              <w:rPr>
+                <w:color w:val="0000FF"/>
+                <w:szCs w:val="26"/>
+                <w:lang w:val="en-US"/>
+              </w:rPr>
+            </w:pPr>
+            <w:r>
+              <w:rPr>
+                <w:color w:val="0000FF"/>
+                <w:szCs w:val="26"/>
+                <w:lang w:val="en-US"/>
+              </w:rPr>
+              <w:t>ĐỐi tượng khám bệnh</w:t>
+            </w:r>
+          </w:p>
+        </w:tc>
+      </w:tr>
+      <w:tr>
+        <w:tc>
+          <w:tcPr>
+            <w:tcW w:w="3001" w:type="dxa"/>
+          </w:tcPr>
+          <w:p>
+            <w:pPr>
+              <w:spacing w:line="240" w:lineRule="auto"/>
+              <w:rPr>
+                <w:color w:val="0000FF"/>
+                <w:szCs w:val="26"/>
+                <w:lang w:val="en-US"/>
+              </w:rPr>
+            </w:pPr>
+            <w:r>
+              <w:rPr>
+                <w:color w:val="0000FF"/>
+                <w:szCs w:val="26"/>
+                <w:lang w:val="en-US"/>
+              </w:rPr>
+              <w:t>PhieuKhamBenhDTO</w:t>
+            </w:r>
+          </w:p>
+        </w:tc>
+        <w:tc>
+          <w:tcPr>
+            <w:tcW w:w="6463" w:type="dxa"/>
+          </w:tcPr>
+          <w:p>
+            <w:pPr>
+              <w:spacing w:line="240" w:lineRule="auto"/>
+              <w:rPr>
+                <w:color w:val="0000FF"/>
+                <w:szCs w:val="26"/>
+                <w:lang w:val="en-US"/>
+              </w:rPr>
+            </w:pPr>
+            <w:r>
+              <w:rPr>
+                <w:color w:val="0000FF"/>
+                <w:szCs w:val="26"/>
+                <w:lang w:val="en-US"/>
+              </w:rPr>
+              <w:t>Phiếu khám bệnh</w:t>
+            </w:r>
+          </w:p>
+        </w:tc>
+      </w:tr>
+      <w:tr>
+        <w:tc>
+          <w:tcPr>
+            <w:tcW w:w="3001" w:type="dxa"/>
+          </w:tcPr>
+          <w:p>
+            <w:pPr>
+              <w:spacing w:line="240" w:lineRule="auto"/>
+              <w:rPr>
+                <w:color w:val="0000FF"/>
+                <w:szCs w:val="26"/>
+                <w:lang w:val="en-US"/>
+              </w:rPr>
+            </w:pPr>
+            <w:r>
+              <w:rPr>
+                <w:color w:val="0000FF"/>
+                <w:szCs w:val="26"/>
+                <w:lang w:val="en-US"/>
+              </w:rPr>
+              <w:t>ChiTietPhieuKhamDTO</w:t>
+            </w:r>
+          </w:p>
+        </w:tc>
+        <w:tc>
+          <w:tcPr>
+            <w:tcW w:w="6463" w:type="dxa"/>
+          </w:tcPr>
+          <w:p>
+            <w:pPr>
+              <w:spacing w:line="240" w:lineRule="auto"/>
+              <w:rPr>
+                <w:color w:val="0000FF"/>
+                <w:szCs w:val="26"/>
+                <w:lang w:val="en-US"/>
+              </w:rPr>
+            </w:pPr>
+            <w:r>
+              <w:rPr>
+                <w:color w:val="0000FF"/>
+                <w:szCs w:val="26"/>
+                <w:lang w:val="en-US"/>
+              </w:rPr>
+              <w:t>Chi tiết phiếu khám bệnh</w:t>
+            </w:r>
+          </w:p>
+        </w:tc>
+      </w:tr>
+      <w:tr>
+        <w:tc>
+          <w:tcPr>
+            <w:tcW w:w="3001" w:type="dxa"/>
+          </w:tcPr>
+          <w:p>
+            <w:pPr>
+              <w:spacing w:line="240" w:lineRule="auto"/>
+              <w:rPr>
+                <w:color w:val="0000FF"/>
+                <w:szCs w:val="26"/>
+                <w:lang w:val="en-US"/>
+              </w:rPr>
+            </w:pPr>
+            <w:r>
+              <w:rPr>
+                <w:color w:val="0000FF"/>
+                <w:szCs w:val="26"/>
+                <w:lang w:val="en-US"/>
+              </w:rPr>
+              <w:t>HoaDonThanhToanDTO</w:t>
+            </w:r>
+          </w:p>
+        </w:tc>
+        <w:tc>
+          <w:tcPr>
+            <w:tcW w:w="6463" w:type="dxa"/>
+          </w:tcPr>
+          <w:p>
+            <w:pPr>
+              <w:spacing w:line="240" w:lineRule="auto"/>
+              <w:rPr>
+                <w:color w:val="0000FF"/>
+                <w:szCs w:val="26"/>
+                <w:lang w:val="en-US"/>
+              </w:rPr>
+            </w:pPr>
+            <w:r>
+              <w:rPr>
+                <w:color w:val="0000FF"/>
+                <w:szCs w:val="26"/>
+                <w:lang w:val="en-US"/>
+              </w:rPr>
+              <w:t>Phiếu thanh toán</w:t>
+            </w:r>
           </w:p>
         </w:tc>
       </w:tr>
     </w:tbl>
     <w:p>
       <w:pPr>
-        <w:spacing w:line="360" w:lineRule="auto"/>
+        <w:pStyle w:val="BodyText"/>
+        <w:ind w:left="0"/>
         <w:jc w:val="both"/>
         <w:rPr>
-          <w:lang w:val="en-US"/>
-        </w:rPr>
-      </w:pPr>
-    </w:p>
-    <w:p>
-      <w:pPr>
-        <w:pStyle w:val="BodyText"/>
-        <w:jc w:val="both"/>
-        <w:rPr>
-          <w:i/>
+          <w:iCs/>
           <w:color w:val="0000FF"/>
           <w:lang w:val="en-US"/>
         </w:rPr>
       </w:pPr>
     </w:p>
+    <w:p>
+      <w:pPr>
+        <w:pStyle w:val="BodyText"/>
+        <w:ind w:left="0"/>
+        <w:jc w:val="both"/>
+        <w:rPr>
+          <w:iCs/>
+          <w:color w:val="0000FF"/>
+          <w:lang w:val="en-US"/>
+        </w:rPr>
+      </w:pPr>
+      <w:r>
+        <w:rPr>
+          <w:iCs/>
+          <w:color w:val="0000FF"/>
+          <w:lang w:val="en-US"/>
+        </w:rPr>
+        <w:t>GUI</w:t>
+      </w:r>
+    </w:p>
+    <w:tbl>
+      <w:tblPr>
+        <w:tblStyle w:val="TableGrid"/>
+        <w:tblW w:w="0" w:type="auto"/>
+        <w:tblLook w:val="00A0" w:firstRow="1" w:lastRow="0" w:firstColumn="1" w:lastColumn="0" w:noHBand="0" w:noVBand="0"/>
+      </w:tblPr>
+      <w:tblGrid>
+        <w:gridCol w:w="2984"/>
+        <w:gridCol w:w="6259"/>
+      </w:tblGrid>
+      <w:tr>
+        <w:tc>
+          <w:tcPr>
+            <w:tcW w:w="3001" w:type="dxa"/>
+          </w:tcPr>
+          <w:p>
+            <w:pPr>
+              <w:spacing w:line="240" w:lineRule="auto"/>
+              <w:jc w:val="center"/>
+              <w:rPr>
+                <w:b/>
+                <w:color w:val="0000FF"/>
+                <w:szCs w:val="26"/>
+                <w:lang w:val="en-US"/>
+              </w:rPr>
+            </w:pPr>
+            <w:r>
+              <w:rPr>
+                <w:b/>
+                <w:color w:val="0000FF"/>
+                <w:szCs w:val="26"/>
+                <w:lang w:val="en-US"/>
+              </w:rPr>
+              <w:t>Lớp đối tượng</w:t>
+            </w:r>
+          </w:p>
+        </w:tc>
+        <w:tc>
+          <w:tcPr>
+            <w:tcW w:w="6463" w:type="dxa"/>
+          </w:tcPr>
+          <w:p>
+            <w:pPr>
+              <w:spacing w:line="240" w:lineRule="auto"/>
+              <w:jc w:val="center"/>
+              <w:rPr>
+                <w:b/>
+                <w:color w:val="0000FF"/>
+                <w:szCs w:val="26"/>
+              </w:rPr>
+            </w:pPr>
+            <w:r>
+              <w:rPr>
+                <w:b/>
+                <w:color w:val="0000FF"/>
+                <w:szCs w:val="26"/>
+              </w:rPr>
+              <w:t>Diễn giải</w:t>
+            </w:r>
+          </w:p>
+        </w:tc>
+      </w:tr>
+      <w:tr>
+        <w:tc>
+          <w:tcPr>
+            <w:tcW w:w="3001" w:type="dxa"/>
+          </w:tcPr>
+          <w:p>
+            <w:pPr>
+              <w:spacing w:line="240" w:lineRule="auto"/>
+              <w:rPr>
+                <w:color w:val="0000FF"/>
+                <w:szCs w:val="26"/>
+                <w:lang w:val="en-US"/>
+              </w:rPr>
+            </w:pPr>
+            <w:r>
+              <w:rPr>
+                <w:color w:val="0000FF"/>
+                <w:szCs w:val="26"/>
+                <w:lang w:val="en-US"/>
+              </w:rPr>
+              <w:t>FrmMain</w:t>
+            </w:r>
+          </w:p>
+        </w:tc>
+        <w:tc>
+          <w:tcPr>
+            <w:tcW w:w="6463" w:type="dxa"/>
+          </w:tcPr>
+          <w:p>
+            <w:pPr>
+              <w:spacing w:line="240" w:lineRule="auto"/>
+              <w:rPr>
+                <w:color w:val="0000FF"/>
+                <w:szCs w:val="26"/>
+                <w:lang w:val="en-US"/>
+              </w:rPr>
+            </w:pPr>
+            <w:r>
+              <w:rPr>
+                <w:color w:val="0000FF"/>
+                <w:szCs w:val="26"/>
+                <w:lang w:val="en-US"/>
+              </w:rPr>
+              <w:t>Quản lý phòng mạch tư</w:t>
+            </w:r>
+          </w:p>
+        </w:tc>
+      </w:tr>
+      <w:tr>
+        <w:tc>
+          <w:tcPr>
+            <w:tcW w:w="3001" w:type="dxa"/>
+          </w:tcPr>
+          <w:p>
+            <w:pPr>
+              <w:spacing w:line="240" w:lineRule="auto"/>
+              <w:rPr>
+                <w:color w:val="0000FF"/>
+                <w:szCs w:val="26"/>
+                <w:lang w:val="en-US"/>
+              </w:rPr>
+            </w:pPr>
+            <w:r>
+              <w:rPr>
+                <w:color w:val="0000FF"/>
+                <w:szCs w:val="26"/>
+                <w:lang w:val="en-US"/>
+              </w:rPr>
+              <w:t>FrmBenhNhan</w:t>
+            </w:r>
+          </w:p>
+        </w:tc>
+        <w:tc>
+          <w:tcPr>
+            <w:tcW w:w="6463" w:type="dxa"/>
+          </w:tcPr>
+          <w:p>
+            <w:pPr>
+              <w:spacing w:line="240" w:lineRule="auto"/>
+              <w:rPr>
+                <w:color w:val="0000FF"/>
+                <w:szCs w:val="26"/>
+                <w:lang w:val="en-US"/>
+              </w:rPr>
+            </w:pPr>
+            <w:r>
+              <w:rPr>
+                <w:color w:val="0000FF"/>
+                <w:szCs w:val="26"/>
+                <w:lang w:val="en-US"/>
+              </w:rPr>
+              <w:t>Bệnh nhân</w:t>
+            </w:r>
+          </w:p>
+        </w:tc>
+      </w:tr>
+      <w:tr>
+        <w:tc>
+          <w:tcPr>
+            <w:tcW w:w="3001" w:type="dxa"/>
+          </w:tcPr>
+          <w:p>
+            <w:pPr>
+              <w:spacing w:line="240" w:lineRule="auto"/>
+              <w:rPr>
+                <w:color w:val="0000FF"/>
+                <w:szCs w:val="26"/>
+                <w:lang w:val="en-US"/>
+              </w:rPr>
+            </w:pPr>
+            <w:r>
+              <w:rPr>
+                <w:color w:val="0000FF"/>
+                <w:szCs w:val="26"/>
+                <w:lang w:val="en-US"/>
+              </w:rPr>
+              <w:t>FrmNhanVien</w:t>
+            </w:r>
+          </w:p>
+        </w:tc>
+        <w:tc>
+          <w:tcPr>
+            <w:tcW w:w="6463" w:type="dxa"/>
+          </w:tcPr>
+          <w:p>
+            <w:pPr>
+              <w:spacing w:line="240" w:lineRule="auto"/>
+              <w:rPr>
+                <w:color w:val="0000FF"/>
+                <w:szCs w:val="26"/>
+                <w:lang w:val="en-US"/>
+              </w:rPr>
+            </w:pPr>
+            <w:r>
+              <w:rPr>
+                <w:color w:val="0000FF"/>
+                <w:szCs w:val="26"/>
+                <w:lang w:val="en-US"/>
+              </w:rPr>
+              <w:t>Nhân viên</w:t>
+            </w:r>
+          </w:p>
+        </w:tc>
+      </w:tr>
+      <w:tr>
+        <w:tc>
+          <w:tcPr>
+            <w:tcW w:w="3001" w:type="dxa"/>
+          </w:tcPr>
+          <w:p>
+            <w:pPr>
+              <w:spacing w:line="240" w:lineRule="auto"/>
+              <w:rPr>
+                <w:color w:val="0000FF"/>
+                <w:szCs w:val="26"/>
+                <w:lang w:val="en-US"/>
+              </w:rPr>
+            </w:pPr>
+            <w:r>
+              <w:rPr>
+                <w:color w:val="0000FF"/>
+                <w:szCs w:val="26"/>
+                <w:lang w:val="en-US"/>
+              </w:rPr>
+              <w:t>FrmLoaiBenh</w:t>
+            </w:r>
+          </w:p>
+        </w:tc>
+        <w:tc>
+          <w:tcPr>
+            <w:tcW w:w="6463" w:type="dxa"/>
+          </w:tcPr>
+          <w:p>
+            <w:pPr>
+              <w:spacing w:line="240" w:lineRule="auto"/>
+              <w:rPr>
+                <w:color w:val="0000FF"/>
+                <w:szCs w:val="26"/>
+                <w:lang w:val="en-US"/>
+              </w:rPr>
+            </w:pPr>
+            <w:r>
+              <w:rPr>
+                <w:color w:val="0000FF"/>
+                <w:szCs w:val="26"/>
+                <w:lang w:val="en-US"/>
+              </w:rPr>
+              <w:t>Loại bệnh</w:t>
+            </w:r>
+          </w:p>
+        </w:tc>
+      </w:tr>
+      <w:tr>
+        <w:tc>
+          <w:tcPr>
+            <w:tcW w:w="3001" w:type="dxa"/>
+          </w:tcPr>
+          <w:p>
+            <w:pPr>
+              <w:spacing w:line="240" w:lineRule="auto"/>
+              <w:rPr>
+                <w:color w:val="0000FF"/>
+                <w:szCs w:val="26"/>
+                <w:lang w:val="en-US"/>
+              </w:rPr>
+            </w:pPr>
+            <w:r>
+              <w:rPr>
+                <w:color w:val="0000FF"/>
+                <w:szCs w:val="26"/>
+                <w:lang w:val="en-US"/>
+              </w:rPr>
+              <w:t>FrmThuoc</w:t>
+            </w:r>
+          </w:p>
+        </w:tc>
+        <w:tc>
+          <w:tcPr>
+            <w:tcW w:w="6463" w:type="dxa"/>
+          </w:tcPr>
+          <w:p>
+            <w:pPr>
+              <w:spacing w:line="240" w:lineRule="auto"/>
+              <w:rPr>
+                <w:color w:val="0000FF"/>
+                <w:szCs w:val="26"/>
+                <w:lang w:val="en-US"/>
+              </w:rPr>
+            </w:pPr>
+            <w:r>
+              <w:rPr>
+                <w:color w:val="0000FF"/>
+                <w:szCs w:val="26"/>
+                <w:lang w:val="en-US"/>
+              </w:rPr>
+              <w:t>Thuốc</w:t>
+            </w:r>
+          </w:p>
+        </w:tc>
+      </w:tr>
+      <w:tr>
+        <w:tc>
+          <w:tcPr>
+            <w:tcW w:w="3001" w:type="dxa"/>
+          </w:tcPr>
+          <w:p>
+            <w:pPr>
+              <w:spacing w:line="240" w:lineRule="auto"/>
+              <w:rPr>
+                <w:color w:val="0000FF"/>
+                <w:szCs w:val="26"/>
+                <w:lang w:val="en-US"/>
+              </w:rPr>
+            </w:pPr>
+            <w:r>
+              <w:rPr>
+                <w:color w:val="0000FF"/>
+                <w:szCs w:val="26"/>
+                <w:lang w:val="en-US"/>
+              </w:rPr>
+              <w:t>FrmDonViTinh</w:t>
+            </w:r>
+          </w:p>
+        </w:tc>
+        <w:tc>
+          <w:tcPr>
+            <w:tcW w:w="6463" w:type="dxa"/>
+          </w:tcPr>
+          <w:p>
+            <w:pPr>
+              <w:spacing w:line="240" w:lineRule="auto"/>
+              <w:rPr>
+                <w:color w:val="0000FF"/>
+                <w:szCs w:val="26"/>
+                <w:lang w:val="en-US"/>
+              </w:rPr>
+            </w:pPr>
+            <w:r>
+              <w:rPr>
+                <w:color w:val="0000FF"/>
+                <w:szCs w:val="26"/>
+                <w:lang w:val="en-US"/>
+              </w:rPr>
+              <w:t>Đơn vị tính</w:t>
+            </w:r>
+          </w:p>
+        </w:tc>
+      </w:tr>
+      <w:tr>
+        <w:tc>
+          <w:tcPr>
+            <w:tcW w:w="3001" w:type="dxa"/>
+          </w:tcPr>
+          <w:p>
+            <w:pPr>
+              <w:spacing w:line="240" w:lineRule="auto"/>
+              <w:rPr>
+                <w:color w:val="0000FF"/>
+                <w:szCs w:val="26"/>
+                <w:lang w:val="en-US"/>
+              </w:rPr>
+            </w:pPr>
+            <w:r>
+              <w:rPr>
+                <w:color w:val="0000FF"/>
+                <w:szCs w:val="26"/>
+                <w:lang w:val="en-US"/>
+              </w:rPr>
+              <w:t>FrmCachDung</w:t>
+            </w:r>
+          </w:p>
+        </w:tc>
+        <w:tc>
+          <w:tcPr>
+            <w:tcW w:w="6463" w:type="dxa"/>
+          </w:tcPr>
+          <w:p>
+            <w:pPr>
+              <w:spacing w:line="240" w:lineRule="auto"/>
+              <w:rPr>
+                <w:color w:val="0000FF"/>
+                <w:szCs w:val="26"/>
+                <w:lang w:val="en-US"/>
+              </w:rPr>
+            </w:pPr>
+            <w:r>
+              <w:rPr>
+                <w:color w:val="0000FF"/>
+                <w:szCs w:val="26"/>
+                <w:lang w:val="en-US"/>
+              </w:rPr>
+              <w:t>Cách dùng thuốc</w:t>
+            </w:r>
+          </w:p>
+        </w:tc>
+      </w:tr>
+      <w:tr>
+        <w:tc>
+          <w:tcPr>
+            <w:tcW w:w="3001" w:type="dxa"/>
+          </w:tcPr>
+          <w:p>
+            <w:pPr>
+              <w:spacing w:line="240" w:lineRule="auto"/>
+              <w:rPr>
+                <w:color w:val="0000FF"/>
+                <w:szCs w:val="26"/>
+                <w:lang w:val="en-US"/>
+              </w:rPr>
+            </w:pPr>
+            <w:r>
+              <w:rPr>
+                <w:color w:val="0000FF"/>
+                <w:szCs w:val="26"/>
+                <w:lang w:val="en-US"/>
+              </w:rPr>
+              <w:t>FrmDSKhamBenh</w:t>
+            </w:r>
+          </w:p>
+        </w:tc>
+        <w:tc>
+          <w:tcPr>
+            <w:tcW w:w="6463" w:type="dxa"/>
+          </w:tcPr>
+          <w:p>
+            <w:pPr>
+              <w:spacing w:line="240" w:lineRule="auto"/>
+              <w:rPr>
+                <w:color w:val="0000FF"/>
+                <w:szCs w:val="26"/>
+                <w:lang w:val="en-US"/>
+              </w:rPr>
+            </w:pPr>
+            <w:r>
+              <w:rPr>
+                <w:color w:val="0000FF"/>
+                <w:szCs w:val="26"/>
+                <w:lang w:val="en-US"/>
+              </w:rPr>
+              <w:t>Danh sách khám bệnh</w:t>
+            </w:r>
+          </w:p>
+        </w:tc>
+      </w:tr>
+      <w:tr>
+        <w:tc>
+          <w:tcPr>
+            <w:tcW w:w="3001" w:type="dxa"/>
+          </w:tcPr>
+          <w:p>
+            <w:pPr>
+              <w:spacing w:line="240" w:lineRule="auto"/>
+              <w:rPr>
+                <w:color w:val="0000FF"/>
+                <w:szCs w:val="26"/>
+                <w:lang w:val="en-US"/>
+              </w:rPr>
+            </w:pPr>
+            <w:r>
+              <w:rPr>
+                <w:color w:val="0000FF"/>
+                <w:szCs w:val="26"/>
+                <w:lang w:val="en-US"/>
+              </w:rPr>
+              <w:t>FrmPhieuKhamBenh</w:t>
+            </w:r>
+          </w:p>
+        </w:tc>
+        <w:tc>
+          <w:tcPr>
+            <w:tcW w:w="6463" w:type="dxa"/>
+          </w:tcPr>
+          <w:p>
+            <w:pPr>
+              <w:spacing w:line="240" w:lineRule="auto"/>
+              <w:rPr>
+                <w:color w:val="0000FF"/>
+                <w:szCs w:val="26"/>
+                <w:lang w:val="en-US"/>
+              </w:rPr>
+            </w:pPr>
+            <w:r>
+              <w:rPr>
+                <w:color w:val="0000FF"/>
+                <w:szCs w:val="26"/>
+                <w:lang w:val="en-US"/>
+              </w:rPr>
+              <w:t>Khám bệnh</w:t>
+            </w:r>
+          </w:p>
+        </w:tc>
+      </w:tr>
+      <w:tr>
+        <w:tc>
+          <w:tcPr>
+            <w:tcW w:w="3001" w:type="dxa"/>
+          </w:tcPr>
+          <w:p>
+            <w:pPr>
+              <w:spacing w:line="240" w:lineRule="auto"/>
+              <w:rPr>
+                <w:color w:val="0000FF"/>
+                <w:szCs w:val="26"/>
+                <w:lang w:val="en-US"/>
+              </w:rPr>
+            </w:pPr>
+            <w:r>
+              <w:rPr>
+                <w:color w:val="0000FF"/>
+                <w:szCs w:val="26"/>
+                <w:lang w:val="en-US"/>
+              </w:rPr>
+              <w:t>FrmHoaDonThanhToan</w:t>
+            </w:r>
+          </w:p>
+        </w:tc>
+        <w:tc>
+          <w:tcPr>
+            <w:tcW w:w="6463" w:type="dxa"/>
+          </w:tcPr>
+          <w:p>
+            <w:pPr>
+              <w:spacing w:line="240" w:lineRule="auto"/>
+              <w:rPr>
+                <w:color w:val="0000FF"/>
+                <w:szCs w:val="26"/>
+                <w:lang w:val="en-US"/>
+              </w:rPr>
+            </w:pPr>
+            <w:r>
+              <w:rPr>
+                <w:color w:val="0000FF"/>
+                <w:szCs w:val="26"/>
+                <w:lang w:val="en-US"/>
+              </w:rPr>
+              <w:t>Thanh toán</w:t>
+            </w:r>
+          </w:p>
+        </w:tc>
+      </w:tr>
+    </w:tbl>
+    <w:p>
+      <w:pPr>
+        <w:pStyle w:val="BodyText"/>
+        <w:ind w:left="0"/>
+        <w:jc w:val="both"/>
+        <w:rPr>
+          <w:iCs/>
+          <w:color w:val="0000FF"/>
+          <w:lang w:val="en-US"/>
+        </w:rPr>
+      </w:pPr>
+    </w:p>
+    <w:p>
+      <w:pPr>
+        <w:pStyle w:val="BodyText"/>
+        <w:ind w:left="0"/>
+        <w:jc w:val="both"/>
+        <w:rPr>
+          <w:color w:val="0000FF"/>
+          <w:szCs w:val="26"/>
+          <w:lang w:val="en-US"/>
+        </w:rPr>
+      </w:pPr>
+      <w:r>
+        <w:rPr>
+          <w:color w:val="0000FF"/>
+          <w:szCs w:val="26"/>
+          <w:lang w:val="en-US"/>
+        </w:rPr>
+        <w:t>Business Logic</w:t>
+      </w:r>
+    </w:p>
+    <w:tbl>
+      <w:tblPr>
+        <w:tblStyle w:val="TableGrid"/>
+        <w:tblW w:w="0" w:type="auto"/>
+        <w:tblLook w:val="00A0" w:firstRow="1" w:lastRow="0" w:firstColumn="1" w:lastColumn="0" w:noHBand="0" w:noVBand="0"/>
+      </w:tblPr>
+      <w:tblGrid>
+        <w:gridCol w:w="2983"/>
+        <w:gridCol w:w="6260"/>
+      </w:tblGrid>
+      <w:tr>
+        <w:tc>
+          <w:tcPr>
+            <w:tcW w:w="2983" w:type="dxa"/>
+          </w:tcPr>
+          <w:p>
+            <w:pPr>
+              <w:spacing w:line="240" w:lineRule="auto"/>
+              <w:jc w:val="center"/>
+              <w:rPr>
+                <w:b/>
+                <w:color w:val="0000FF"/>
+                <w:szCs w:val="26"/>
+                <w:lang w:val="en-US"/>
+              </w:rPr>
+            </w:pPr>
+            <w:r>
+              <w:rPr>
+                <w:b/>
+                <w:color w:val="0000FF"/>
+                <w:szCs w:val="26"/>
+                <w:lang w:val="en-US"/>
+              </w:rPr>
+              <w:t>Lớp đối tượng</w:t>
+            </w:r>
+          </w:p>
+        </w:tc>
+        <w:tc>
+          <w:tcPr>
+            <w:tcW w:w="6260" w:type="dxa"/>
+          </w:tcPr>
+          <w:p>
+            <w:pPr>
+              <w:spacing w:line="240" w:lineRule="auto"/>
+              <w:jc w:val="center"/>
+              <w:rPr>
+                <w:b/>
+                <w:color w:val="0000FF"/>
+                <w:szCs w:val="26"/>
+              </w:rPr>
+            </w:pPr>
+            <w:r>
+              <w:rPr>
+                <w:b/>
+                <w:color w:val="0000FF"/>
+                <w:szCs w:val="26"/>
+              </w:rPr>
+              <w:t>Diễn giải</w:t>
+            </w:r>
+          </w:p>
+        </w:tc>
+      </w:tr>
+      <w:tr>
+        <w:tc>
+          <w:tcPr>
+            <w:tcW w:w="2983" w:type="dxa"/>
+          </w:tcPr>
+          <w:p>
+            <w:pPr>
+              <w:spacing w:line="240" w:lineRule="auto"/>
+              <w:rPr>
+                <w:bCs/>
+                <w:color w:val="0000FF"/>
+                <w:szCs w:val="26"/>
+                <w:lang w:val="en-US"/>
+              </w:rPr>
+            </w:pPr>
+            <w:r>
+              <w:rPr>
+                <w:bCs/>
+                <w:color w:val="0000FF"/>
+                <w:szCs w:val="26"/>
+                <w:lang w:val="en-US"/>
+              </w:rPr>
+              <w:t>LoadDanhSachKhamBenh</w:t>
+            </w:r>
+          </w:p>
+        </w:tc>
+        <w:tc>
+          <w:tcPr>
+            <w:tcW w:w="6260" w:type="dxa"/>
+          </w:tcPr>
+          <w:p>
+            <w:pPr>
+              <w:spacing w:line="240" w:lineRule="auto"/>
+              <w:rPr>
+                <w:bCs/>
+                <w:color w:val="0000FF"/>
+                <w:szCs w:val="26"/>
+                <w:lang w:val="en-US"/>
+              </w:rPr>
+            </w:pPr>
+            <w:r>
+              <w:rPr>
+                <w:bCs/>
+                <w:color w:val="0000FF"/>
+                <w:szCs w:val="26"/>
+                <w:lang w:val="en-US"/>
+              </w:rPr>
+              <w:t>Tải danh sách khám bệnh</w:t>
+            </w:r>
+          </w:p>
+        </w:tc>
+      </w:tr>
+      <w:tr>
+        <w:tc>
+          <w:tcPr>
+            <w:tcW w:w="2983" w:type="dxa"/>
+          </w:tcPr>
+          <w:p>
+            <w:pPr>
+              <w:spacing w:line="240" w:lineRule="auto"/>
+              <w:rPr>
+                <w:color w:val="0000FF"/>
+                <w:szCs w:val="26"/>
+                <w:lang w:val="en-US"/>
+              </w:rPr>
+            </w:pPr>
+            <w:r>
+              <w:rPr>
+                <w:color w:val="0000FF"/>
+                <w:szCs w:val="26"/>
+                <w:lang w:val="en-US"/>
+              </w:rPr>
+              <w:t>Them</w:t>
+            </w:r>
+            <w:r>
+              <w:rPr>
+                <w:color w:val="0000FF"/>
+                <w:szCs w:val="26"/>
+                <w:lang w:val="en-US"/>
+              </w:rPr>
+              <w:t>_</w:t>
+            </w:r>
+            <w:r>
+              <w:rPr>
+                <w:color w:val="0000FF"/>
+                <w:szCs w:val="26"/>
+                <w:lang w:val="en-US"/>
+              </w:rPr>
+              <w:t>BNKhamBenh</w:t>
+            </w:r>
+          </w:p>
+        </w:tc>
+        <w:tc>
+          <w:tcPr>
+            <w:tcW w:w="6260" w:type="dxa"/>
+          </w:tcPr>
+          <w:p>
+            <w:pPr>
+              <w:spacing w:line="240" w:lineRule="auto"/>
+              <w:rPr>
+                <w:color w:val="0000FF"/>
+                <w:szCs w:val="26"/>
+                <w:lang w:val="en-US"/>
+              </w:rPr>
+            </w:pPr>
+            <w:r>
+              <w:rPr>
+                <w:color w:val="0000FF"/>
+                <w:szCs w:val="26"/>
+                <w:lang w:val="en-US"/>
+              </w:rPr>
+              <w:t>Thêm bệnh nhân vào danh sách khám bệnh</w:t>
+            </w:r>
+          </w:p>
+        </w:tc>
+      </w:tr>
+      <w:tr>
+        <w:tc>
+          <w:tcPr>
+            <w:tcW w:w="2983" w:type="dxa"/>
+          </w:tcPr>
+          <w:p>
+            <w:pPr>
+              <w:spacing w:line="240" w:lineRule="auto"/>
+              <w:rPr>
+                <w:color w:val="0000FF"/>
+                <w:szCs w:val="26"/>
+                <w:lang w:val="en-US"/>
+              </w:rPr>
+            </w:pPr>
+            <w:r>
+              <w:rPr>
+                <w:color w:val="0000FF"/>
+                <w:szCs w:val="26"/>
+                <w:lang w:val="en-US"/>
+              </w:rPr>
+              <w:t>CapNhat_BNKhamBenh</w:t>
+            </w:r>
+          </w:p>
+        </w:tc>
+        <w:tc>
+          <w:tcPr>
+            <w:tcW w:w="6260" w:type="dxa"/>
+          </w:tcPr>
+          <w:p>
+            <w:pPr>
+              <w:spacing w:line="240" w:lineRule="auto"/>
+              <w:rPr>
+                <w:color w:val="0000FF"/>
+                <w:szCs w:val="26"/>
+                <w:lang w:val="en-US"/>
+              </w:rPr>
+            </w:pPr>
+            <w:r>
+              <w:rPr>
+                <w:color w:val="0000FF"/>
+                <w:szCs w:val="26"/>
+                <w:lang w:val="en-US"/>
+              </w:rPr>
+              <w:t>Cập nhật thông tin bệnh nhân khám bệnh</w:t>
+            </w:r>
+          </w:p>
+        </w:tc>
+      </w:tr>
+      <w:tr>
+        <w:tc>
+          <w:tcPr>
+            <w:tcW w:w="2983" w:type="dxa"/>
+          </w:tcPr>
+          <w:p>
+            <w:pPr>
+              <w:spacing w:line="240" w:lineRule="auto"/>
+              <w:rPr>
+                <w:color w:val="0000FF"/>
+                <w:szCs w:val="26"/>
+                <w:lang w:val="en-US"/>
+              </w:rPr>
+            </w:pPr>
+            <w:r>
+              <w:rPr>
+                <w:color w:val="0000FF"/>
+                <w:szCs w:val="26"/>
+                <w:lang w:val="en-US"/>
+              </w:rPr>
+              <w:t>Xoa_BNKhamBenh</w:t>
+            </w:r>
+          </w:p>
+        </w:tc>
+        <w:tc>
+          <w:tcPr>
+            <w:tcW w:w="6260" w:type="dxa"/>
+          </w:tcPr>
+          <w:p>
+            <w:pPr>
+              <w:spacing w:line="240" w:lineRule="auto"/>
+              <w:rPr>
+                <w:color w:val="0000FF"/>
+                <w:szCs w:val="26"/>
+                <w:lang w:val="en-US"/>
+              </w:rPr>
+            </w:pPr>
+            <w:r>
+              <w:rPr>
+                <w:color w:val="0000FF"/>
+                <w:szCs w:val="26"/>
+                <w:lang w:val="en-US"/>
+              </w:rPr>
+              <w:t>Xóa bệnh nhân khỏi danh sách khám bệnh</w:t>
+            </w:r>
+          </w:p>
+        </w:tc>
+      </w:tr>
+      <w:tr>
+        <w:tc>
+          <w:tcPr>
+            <w:tcW w:w="2983" w:type="dxa"/>
+          </w:tcPr>
+          <w:p>
+            <w:pPr>
+              <w:spacing w:line="240" w:lineRule="auto"/>
+              <w:rPr>
+                <w:color w:val="0000FF"/>
+                <w:szCs w:val="26"/>
+                <w:lang w:val="en-US"/>
+              </w:rPr>
+            </w:pPr>
+            <w:r>
+              <w:rPr>
+                <w:color w:val="0000FF"/>
+                <w:szCs w:val="26"/>
+                <w:lang w:val="en-US"/>
+              </w:rPr>
+              <w:t>TimBN_BNKhamBenh</w:t>
+            </w:r>
+          </w:p>
+        </w:tc>
+        <w:tc>
+          <w:tcPr>
+            <w:tcW w:w="6260" w:type="dxa"/>
+          </w:tcPr>
+          <w:p>
+            <w:pPr>
+              <w:spacing w:line="240" w:lineRule="auto"/>
+              <w:rPr>
+                <w:color w:val="0000FF"/>
+                <w:szCs w:val="26"/>
+                <w:lang w:val="en-US"/>
+              </w:rPr>
+            </w:pPr>
+            <w:r>
+              <w:rPr>
+                <w:color w:val="0000FF"/>
+                <w:szCs w:val="26"/>
+                <w:lang w:val="en-US"/>
+              </w:rPr>
+              <w:t>TÌm bệnh nhân trong danh sách khám bệnh</w:t>
+            </w:r>
+          </w:p>
+        </w:tc>
+      </w:tr>
+      <w:tr>
+        <w:tc>
+          <w:tcPr>
+            <w:tcW w:w="2983" w:type="dxa"/>
+          </w:tcPr>
+          <w:p>
+            <w:pPr>
+              <w:spacing w:line="240" w:lineRule="auto"/>
+              <w:rPr>
+                <w:color w:val="0000FF"/>
+                <w:szCs w:val="26"/>
+                <w:lang w:val="en-US"/>
+              </w:rPr>
+            </w:pPr>
+          </w:p>
+        </w:tc>
+        <w:tc>
+          <w:tcPr>
+            <w:tcW w:w="6260" w:type="dxa"/>
+          </w:tcPr>
+          <w:p>
+            <w:pPr>
+              <w:spacing w:line="240" w:lineRule="auto"/>
+              <w:rPr>
+                <w:color w:val="0000FF"/>
+                <w:szCs w:val="26"/>
+                <w:lang w:val="en-US"/>
+              </w:rPr>
+            </w:pPr>
+          </w:p>
+        </w:tc>
+      </w:tr>
+      <w:tr>
+        <w:tc>
+          <w:tcPr>
+            <w:tcW w:w="2983" w:type="dxa"/>
+          </w:tcPr>
+          <w:p>
+            <w:pPr>
+              <w:spacing w:line="240" w:lineRule="auto"/>
+              <w:rPr>
+                <w:color w:val="0000FF"/>
+                <w:szCs w:val="26"/>
+                <w:lang w:val="en-US"/>
+              </w:rPr>
+            </w:pPr>
+            <w:r>
+              <w:rPr>
+                <w:color w:val="0000FF"/>
+                <w:szCs w:val="26"/>
+                <w:lang w:val="en-US"/>
+              </w:rPr>
+              <w:t>LoadDanhSachPhieuKham</w:t>
+            </w:r>
+          </w:p>
+        </w:tc>
+        <w:tc>
+          <w:tcPr>
+            <w:tcW w:w="6260" w:type="dxa"/>
+          </w:tcPr>
+          <w:p>
+            <w:pPr>
+              <w:spacing w:line="240" w:lineRule="auto"/>
+              <w:rPr>
+                <w:color w:val="0000FF"/>
+                <w:szCs w:val="26"/>
+                <w:lang w:val="en-US"/>
+              </w:rPr>
+            </w:pPr>
+            <w:r>
+              <w:rPr>
+                <w:color w:val="0000FF"/>
+                <w:szCs w:val="26"/>
+                <w:lang w:val="en-US"/>
+              </w:rPr>
+              <w:t>Load danh sách phiếu khám bệnh</w:t>
+            </w:r>
+          </w:p>
+        </w:tc>
+      </w:tr>
+      <w:tr>
+        <w:tc>
+          <w:tcPr>
+            <w:tcW w:w="2983" w:type="dxa"/>
+          </w:tcPr>
+          <w:p>
+            <w:pPr>
+              <w:spacing w:line="240" w:lineRule="auto"/>
+              <w:rPr>
+                <w:color w:val="0000FF"/>
+                <w:szCs w:val="26"/>
+                <w:lang w:val="en-US"/>
+              </w:rPr>
+            </w:pPr>
+            <w:r>
+              <w:rPr>
+                <w:color w:val="0000FF"/>
+                <w:szCs w:val="26"/>
+                <w:lang w:val="en-US"/>
+              </w:rPr>
+              <w:t>Them_PhieuKham</w:t>
+            </w:r>
+          </w:p>
+        </w:tc>
+        <w:tc>
+          <w:tcPr>
+            <w:tcW w:w="6260" w:type="dxa"/>
+          </w:tcPr>
+          <w:p>
+            <w:pPr>
+              <w:spacing w:line="240" w:lineRule="auto"/>
+              <w:rPr>
+                <w:color w:val="0000FF"/>
+                <w:szCs w:val="26"/>
+                <w:lang w:val="en-US"/>
+              </w:rPr>
+            </w:pPr>
+            <w:r>
+              <w:rPr>
+                <w:color w:val="0000FF"/>
+                <w:szCs w:val="26"/>
+                <w:lang w:val="en-US"/>
+              </w:rPr>
+              <w:t>THêm phiếu khám bệnh của bệnh nhâ</w:t>
+            </w:r>
+          </w:p>
+        </w:tc>
+      </w:tr>
+      <w:tr>
+        <w:tc>
+          <w:tcPr>
+            <w:tcW w:w="2983" w:type="dxa"/>
+          </w:tcPr>
+          <w:p>
+            <w:pPr>
+              <w:spacing w:line="240" w:lineRule="auto"/>
+              <w:rPr>
+                <w:color w:val="0000FF"/>
+                <w:szCs w:val="26"/>
+                <w:lang w:val="en-US"/>
+              </w:rPr>
+            </w:pPr>
+            <w:r>
+              <w:rPr>
+                <w:color w:val="0000FF"/>
+                <w:szCs w:val="26"/>
+                <w:lang w:val="en-US"/>
+              </w:rPr>
+              <w:t>CapNhat_PhieuKham</w:t>
+            </w:r>
+          </w:p>
+        </w:tc>
+        <w:tc>
+          <w:tcPr>
+            <w:tcW w:w="6260" w:type="dxa"/>
+          </w:tcPr>
+          <w:p>
+            <w:pPr>
+              <w:spacing w:line="240" w:lineRule="auto"/>
+              <w:rPr>
+                <w:color w:val="0000FF"/>
+                <w:szCs w:val="26"/>
+                <w:lang w:val="en-US"/>
+              </w:rPr>
+            </w:pPr>
+            <w:r>
+              <w:rPr>
+                <w:color w:val="0000FF"/>
+                <w:szCs w:val="26"/>
+                <w:lang w:val="en-US"/>
+              </w:rPr>
+              <w:t>Cập nhật phiếu khám bệnh của bệnh nhân</w:t>
+            </w:r>
+          </w:p>
+        </w:tc>
+      </w:tr>
+      <w:tr>
+        <w:tc>
+          <w:tcPr>
+            <w:tcW w:w="2983" w:type="dxa"/>
+          </w:tcPr>
+          <w:p>
+            <w:pPr>
+              <w:spacing w:line="240" w:lineRule="auto"/>
+              <w:rPr>
+                <w:color w:val="0000FF"/>
+                <w:szCs w:val="26"/>
+                <w:lang w:val="en-US"/>
+              </w:rPr>
+            </w:pPr>
+            <w:r>
+              <w:rPr>
+                <w:color w:val="0000FF"/>
+                <w:szCs w:val="26"/>
+                <w:lang w:val="en-US"/>
+              </w:rPr>
+              <w:t>Xoa_PhieuKham</w:t>
+            </w:r>
+          </w:p>
+        </w:tc>
+        <w:tc>
+          <w:tcPr>
+            <w:tcW w:w="6260" w:type="dxa"/>
+          </w:tcPr>
+          <w:p>
+            <w:pPr>
+              <w:spacing w:line="240" w:lineRule="auto"/>
+              <w:rPr>
+                <w:color w:val="0000FF"/>
+                <w:szCs w:val="26"/>
+                <w:lang w:val="en-US"/>
+              </w:rPr>
+            </w:pPr>
+            <w:r>
+              <w:rPr>
+                <w:color w:val="0000FF"/>
+                <w:szCs w:val="26"/>
+                <w:lang w:val="en-US"/>
+              </w:rPr>
+              <w:t>Xóa phiếu khám bệnh</w:t>
+            </w:r>
+          </w:p>
+        </w:tc>
+      </w:tr>
+      <w:tr>
+        <w:tc>
+          <w:tcPr>
+            <w:tcW w:w="2983" w:type="dxa"/>
+          </w:tcPr>
+          <w:p>
+            <w:pPr>
+              <w:spacing w:line="240" w:lineRule="auto"/>
+              <w:rPr>
+                <w:color w:val="0000FF"/>
+                <w:szCs w:val="26"/>
+                <w:lang w:val="en-US"/>
+              </w:rPr>
+            </w:pPr>
+            <w:r>
+              <w:rPr>
+                <w:color w:val="0000FF"/>
+                <w:szCs w:val="26"/>
+                <w:lang w:val="en-US"/>
+              </w:rPr>
+              <w:t>Tim_PhieuKham</w:t>
+            </w:r>
+          </w:p>
+        </w:tc>
+        <w:tc>
+          <w:tcPr>
+            <w:tcW w:w="6260" w:type="dxa"/>
+          </w:tcPr>
+          <w:p>
+            <w:pPr>
+              <w:spacing w:line="240" w:lineRule="auto"/>
+              <w:rPr>
+                <w:color w:val="0000FF"/>
+                <w:szCs w:val="26"/>
+                <w:lang w:val="en-US"/>
+              </w:rPr>
+            </w:pPr>
+            <w:r>
+              <w:rPr>
+                <w:color w:val="0000FF"/>
+                <w:szCs w:val="26"/>
+                <w:lang w:val="en-US"/>
+              </w:rPr>
+              <w:t>Tìm phiếu khám của bệnh nhân</w:t>
+            </w:r>
+          </w:p>
+        </w:tc>
+      </w:tr>
+      <w:tr>
+        <w:tc>
+          <w:tcPr>
+            <w:tcW w:w="2983" w:type="dxa"/>
+          </w:tcPr>
+          <w:p>
+            <w:pPr>
+              <w:spacing w:line="240" w:lineRule="auto"/>
+              <w:rPr>
+                <w:color w:val="0000FF"/>
+                <w:szCs w:val="26"/>
+                <w:lang w:val="en-US"/>
+              </w:rPr>
+            </w:pPr>
+          </w:p>
+        </w:tc>
+        <w:tc>
+          <w:tcPr>
+            <w:tcW w:w="6260" w:type="dxa"/>
+          </w:tcPr>
+          <w:p>
+            <w:pPr>
+              <w:spacing w:line="240" w:lineRule="auto"/>
+              <w:rPr>
+                <w:color w:val="0000FF"/>
+                <w:szCs w:val="26"/>
+                <w:lang w:val="en-US"/>
+              </w:rPr>
+            </w:pPr>
+          </w:p>
+        </w:tc>
+      </w:tr>
+      <w:tr>
+        <w:tc>
+          <w:tcPr>
+            <w:tcW w:w="2983" w:type="dxa"/>
+          </w:tcPr>
+          <w:p>
+            <w:pPr>
+              <w:spacing w:line="240" w:lineRule="auto"/>
+              <w:rPr>
+                <w:color w:val="0000FF"/>
+                <w:szCs w:val="26"/>
+                <w:lang w:val="en-US"/>
+              </w:rPr>
+            </w:pPr>
+            <w:r>
+              <w:rPr>
+                <w:color w:val="0000FF"/>
+                <w:szCs w:val="26"/>
+                <w:lang w:val="en-US"/>
+              </w:rPr>
+              <w:t>LoadChiTietPhieuKham</w:t>
+            </w:r>
+          </w:p>
+        </w:tc>
+        <w:tc>
+          <w:tcPr>
+            <w:tcW w:w="6260" w:type="dxa"/>
+          </w:tcPr>
+          <w:p>
+            <w:pPr>
+              <w:spacing w:line="240" w:lineRule="auto"/>
+              <w:rPr>
+                <w:color w:val="0000FF"/>
+                <w:szCs w:val="26"/>
+                <w:lang w:val="en-US"/>
+              </w:rPr>
+            </w:pPr>
+            <w:r>
+              <w:rPr>
+                <w:color w:val="0000FF"/>
+                <w:szCs w:val="26"/>
+                <w:lang w:val="en-US"/>
+              </w:rPr>
+              <w:t>Load chi tiết đơn thuốc theo phiếu khám bệnh nhân</w:t>
+            </w:r>
+          </w:p>
+        </w:tc>
+      </w:tr>
+      <w:tr>
+        <w:tc>
+          <w:tcPr>
+            <w:tcW w:w="2983" w:type="dxa"/>
+          </w:tcPr>
+          <w:p>
+            <w:pPr>
+              <w:spacing w:line="240" w:lineRule="auto"/>
+              <w:rPr>
+                <w:color w:val="0000FF"/>
+                <w:szCs w:val="26"/>
+                <w:lang w:val="en-US"/>
+              </w:rPr>
+            </w:pPr>
+            <w:r>
+              <w:rPr>
+                <w:color w:val="0000FF"/>
+                <w:szCs w:val="26"/>
+                <w:lang w:val="en-US"/>
+              </w:rPr>
+              <w:t>Them_ChiTietKham</w:t>
+            </w:r>
+          </w:p>
+        </w:tc>
+        <w:tc>
+          <w:tcPr>
+            <w:tcW w:w="6260" w:type="dxa"/>
+          </w:tcPr>
+          <w:p>
+            <w:pPr>
+              <w:spacing w:line="240" w:lineRule="auto"/>
+              <w:rPr>
+                <w:color w:val="0000FF"/>
+                <w:szCs w:val="26"/>
+                <w:lang w:val="en-US"/>
+              </w:rPr>
+            </w:pPr>
+            <w:r>
+              <w:rPr>
+                <w:color w:val="0000FF"/>
+                <w:szCs w:val="26"/>
+                <w:lang w:val="en-US"/>
+              </w:rPr>
+              <w:t>Thêm chi tiết đơn thuốc của bệnh nhân</w:t>
+            </w:r>
+          </w:p>
+        </w:tc>
+      </w:tr>
+      <w:tr>
+        <w:tc>
+          <w:tcPr>
+            <w:tcW w:w="2983" w:type="dxa"/>
+          </w:tcPr>
+          <w:p>
+            <w:pPr>
+              <w:spacing w:line="240" w:lineRule="auto"/>
+              <w:rPr>
+                <w:color w:val="0000FF"/>
+                <w:szCs w:val="26"/>
+                <w:lang w:val="en-US"/>
+              </w:rPr>
+            </w:pPr>
+            <w:r>
+              <w:rPr>
+                <w:color w:val="0000FF"/>
+                <w:szCs w:val="26"/>
+                <w:lang w:val="en-US"/>
+              </w:rPr>
+              <w:t>CapNhat_ChiTietKham</w:t>
+            </w:r>
+          </w:p>
+        </w:tc>
+        <w:tc>
+          <w:tcPr>
+            <w:tcW w:w="6260" w:type="dxa"/>
+          </w:tcPr>
+          <w:p>
+            <w:pPr>
+              <w:spacing w:line="240" w:lineRule="auto"/>
+              <w:rPr>
+                <w:color w:val="0000FF"/>
+                <w:szCs w:val="26"/>
+                <w:lang w:val="en-US"/>
+              </w:rPr>
+            </w:pPr>
+            <w:r>
+              <w:rPr>
+                <w:color w:val="0000FF"/>
+                <w:szCs w:val="26"/>
+                <w:lang w:val="en-US"/>
+              </w:rPr>
+              <w:t>Cập nhật đơn thuốc bệnh nhân</w:t>
+            </w:r>
+          </w:p>
+        </w:tc>
+      </w:tr>
+      <w:tr>
+        <w:tc>
+          <w:tcPr>
+            <w:tcW w:w="2983" w:type="dxa"/>
+          </w:tcPr>
+          <w:p>
+            <w:pPr>
+              <w:spacing w:line="240" w:lineRule="auto"/>
+              <w:rPr>
+                <w:color w:val="0000FF"/>
+                <w:szCs w:val="26"/>
+                <w:lang w:val="en-US"/>
+              </w:rPr>
+            </w:pPr>
+            <w:r>
+              <w:rPr>
+                <w:color w:val="0000FF"/>
+                <w:szCs w:val="26"/>
+                <w:lang w:val="en-US"/>
+              </w:rPr>
+              <w:t>Xoa_ChiTietKham</w:t>
+            </w:r>
+          </w:p>
+        </w:tc>
+        <w:tc>
+          <w:tcPr>
+            <w:tcW w:w="6260" w:type="dxa"/>
+          </w:tcPr>
+          <w:p>
+            <w:pPr>
+              <w:spacing w:line="240" w:lineRule="auto"/>
+              <w:rPr>
+                <w:color w:val="0000FF"/>
+                <w:szCs w:val="26"/>
+                <w:lang w:val="en-US"/>
+              </w:rPr>
+            </w:pPr>
+            <w:r>
+              <w:rPr>
+                <w:color w:val="0000FF"/>
+                <w:szCs w:val="26"/>
+                <w:lang w:val="en-US"/>
+              </w:rPr>
+              <w:t>Xóa đơn thuốc bệnh nhân</w:t>
+            </w:r>
+          </w:p>
+        </w:tc>
+      </w:tr>
+      <w:tr>
+        <w:tc>
+          <w:tcPr>
+            <w:tcW w:w="2983" w:type="dxa"/>
+          </w:tcPr>
+          <w:p>
+            <w:pPr>
+              <w:spacing w:line="240" w:lineRule="auto"/>
+              <w:rPr>
+                <w:color w:val="0000FF"/>
+                <w:szCs w:val="26"/>
+                <w:lang w:val="en-US"/>
+              </w:rPr>
+            </w:pPr>
+          </w:p>
+        </w:tc>
+        <w:tc>
+          <w:tcPr>
+            <w:tcW w:w="6260" w:type="dxa"/>
+          </w:tcPr>
+          <w:p>
+            <w:pPr>
+              <w:spacing w:line="240" w:lineRule="auto"/>
+              <w:rPr>
+                <w:color w:val="0000FF"/>
+                <w:szCs w:val="26"/>
+                <w:lang w:val="en-US"/>
+              </w:rPr>
+            </w:pPr>
+          </w:p>
+        </w:tc>
+      </w:tr>
+      <w:tr>
+        <w:tc>
+          <w:tcPr>
+            <w:tcW w:w="2983" w:type="dxa"/>
+          </w:tcPr>
+          <w:p>
+            <w:pPr>
+              <w:spacing w:line="240" w:lineRule="auto"/>
+              <w:rPr>
+                <w:color w:val="0000FF"/>
+                <w:szCs w:val="26"/>
+                <w:lang w:val="en-US"/>
+              </w:rPr>
+            </w:pPr>
+            <w:r>
+              <w:rPr>
+                <w:color w:val="0000FF"/>
+                <w:szCs w:val="26"/>
+                <w:lang w:val="en-US"/>
+              </w:rPr>
+              <w:t>LoadDanhSachHoaDon</w:t>
+            </w:r>
+          </w:p>
+        </w:tc>
+        <w:tc>
+          <w:tcPr>
+            <w:tcW w:w="6260" w:type="dxa"/>
+          </w:tcPr>
+          <w:p>
+            <w:pPr>
+              <w:spacing w:line="240" w:lineRule="auto"/>
+              <w:rPr>
+                <w:color w:val="0000FF"/>
+                <w:szCs w:val="26"/>
+                <w:lang w:val="en-US"/>
+              </w:rPr>
+            </w:pPr>
+            <w:r>
+              <w:rPr>
+                <w:color w:val="0000FF"/>
+                <w:szCs w:val="26"/>
+                <w:lang w:val="en-US"/>
+              </w:rPr>
+              <w:t>Load danh sách hóa đơn theo ngày</w:t>
+            </w:r>
+            <w:r>
+              <w:rPr>
+                <w:color w:val="0000FF"/>
+                <w:szCs w:val="26"/>
+                <w:lang w:val="en-US"/>
+              </w:rPr>
+              <w:t>, khoảng ngày</w:t>
+            </w:r>
+          </w:p>
+        </w:tc>
+      </w:tr>
+      <w:tr>
+        <w:tc>
+          <w:tcPr>
+            <w:tcW w:w="2983" w:type="dxa"/>
+          </w:tcPr>
+          <w:p>
+            <w:pPr>
+              <w:spacing w:line="240" w:lineRule="auto"/>
+              <w:rPr>
+                <w:color w:val="0000FF"/>
+                <w:szCs w:val="26"/>
+                <w:lang w:val="en-US"/>
+              </w:rPr>
+            </w:pPr>
+            <w:r>
+              <w:rPr>
+                <w:color w:val="0000FF"/>
+                <w:szCs w:val="26"/>
+                <w:lang w:val="en-US"/>
+              </w:rPr>
+              <w:t>Them_HoaDon</w:t>
+            </w:r>
+          </w:p>
+        </w:tc>
+        <w:tc>
+          <w:tcPr>
+            <w:tcW w:w="6260" w:type="dxa"/>
+          </w:tcPr>
+          <w:p>
+            <w:pPr>
+              <w:spacing w:line="240" w:lineRule="auto"/>
+              <w:rPr>
+                <w:color w:val="0000FF"/>
+                <w:szCs w:val="26"/>
+                <w:lang w:val="en-US"/>
+              </w:rPr>
+            </w:pPr>
+            <w:r>
+              <w:rPr>
+                <w:color w:val="0000FF"/>
+                <w:szCs w:val="26"/>
+                <w:lang w:val="en-US"/>
+              </w:rPr>
+              <w:t>Thêm phiếu thanh toán</w:t>
+            </w:r>
+          </w:p>
+        </w:tc>
+      </w:tr>
+      <w:tr>
+        <w:tc>
+          <w:tcPr>
+            <w:tcW w:w="2983" w:type="dxa"/>
+          </w:tcPr>
+          <w:p>
+            <w:pPr>
+              <w:spacing w:line="240" w:lineRule="auto"/>
+              <w:rPr>
+                <w:color w:val="0000FF"/>
+                <w:szCs w:val="26"/>
+                <w:lang w:val="en-US"/>
+              </w:rPr>
+            </w:pPr>
+            <w:r>
+              <w:rPr>
+                <w:color w:val="0000FF"/>
+                <w:szCs w:val="26"/>
+                <w:lang w:val="en-US"/>
+              </w:rPr>
+              <w:t>Huy_ThanhToan</w:t>
+            </w:r>
+          </w:p>
+        </w:tc>
+        <w:tc>
+          <w:tcPr>
+            <w:tcW w:w="6260" w:type="dxa"/>
+          </w:tcPr>
+          <w:p>
+            <w:pPr>
+              <w:spacing w:line="240" w:lineRule="auto"/>
+              <w:rPr>
+                <w:color w:val="0000FF"/>
+                <w:szCs w:val="26"/>
+                <w:lang w:val="en-US"/>
+              </w:rPr>
+            </w:pPr>
+            <w:r>
+              <w:rPr>
+                <w:color w:val="0000FF"/>
+                <w:szCs w:val="26"/>
+                <w:lang w:val="en-US"/>
+              </w:rPr>
+              <w:t>Hủy phiếu thanh toán</w:t>
+            </w:r>
+          </w:p>
+        </w:tc>
+      </w:tr>
+      <w:tr>
+        <w:tc>
+          <w:tcPr>
+            <w:tcW w:w="2983" w:type="dxa"/>
+          </w:tcPr>
+          <w:p>
+            <w:pPr>
+              <w:spacing w:line="240" w:lineRule="auto"/>
+              <w:rPr>
+                <w:color w:val="0000FF"/>
+                <w:szCs w:val="26"/>
+                <w:lang w:val="en-US"/>
+              </w:rPr>
+            </w:pPr>
+            <w:r>
+              <w:rPr>
+                <w:color w:val="0000FF"/>
+                <w:szCs w:val="26"/>
+                <w:lang w:val="en-US"/>
+              </w:rPr>
+              <w:t>Tim_HoaDOn</w:t>
+            </w:r>
+          </w:p>
+        </w:tc>
+        <w:tc>
+          <w:tcPr>
+            <w:tcW w:w="6260" w:type="dxa"/>
+          </w:tcPr>
+          <w:p>
+            <w:pPr>
+              <w:spacing w:line="240" w:lineRule="auto"/>
+              <w:rPr>
+                <w:color w:val="0000FF"/>
+                <w:szCs w:val="26"/>
+                <w:lang w:val="en-US"/>
+              </w:rPr>
+            </w:pPr>
+            <w:r>
+              <w:rPr>
+                <w:color w:val="0000FF"/>
+                <w:szCs w:val="26"/>
+                <w:lang w:val="en-US"/>
+              </w:rPr>
+              <w:t>Tìm hóa đơn thanh toán của bệnh nhân</w:t>
+            </w:r>
+          </w:p>
+        </w:tc>
+      </w:tr>
+      <w:tr>
+        <w:tc>
+          <w:tcPr>
+            <w:tcW w:w="2983" w:type="dxa"/>
+          </w:tcPr>
+          <w:p>
+            <w:pPr>
+              <w:spacing w:line="240" w:lineRule="auto"/>
+              <w:rPr>
+                <w:color w:val="0000FF"/>
+                <w:szCs w:val="26"/>
+                <w:lang w:val="en-US"/>
+              </w:rPr>
+            </w:pPr>
+            <w:bookmarkStart w:id="4" w:name="_GoBack"/>
+            <w:bookmarkEnd w:id="4"/>
+          </w:p>
+        </w:tc>
+        <w:tc>
+          <w:tcPr>
+            <w:tcW w:w="6260" w:type="dxa"/>
+          </w:tcPr>
+          <w:p>
+            <w:pPr>
+              <w:spacing w:line="240" w:lineRule="auto"/>
+              <w:rPr>
+                <w:color w:val="0000FF"/>
+                <w:szCs w:val="26"/>
+                <w:lang w:val="en-US"/>
+              </w:rPr>
+            </w:pPr>
+          </w:p>
+        </w:tc>
+      </w:tr>
+      <w:tr>
+        <w:tc>
+          <w:tcPr>
+            <w:tcW w:w="2983" w:type="dxa"/>
+          </w:tcPr>
+          <w:p>
+            <w:pPr>
+              <w:spacing w:line="240" w:lineRule="auto"/>
+              <w:rPr>
+                <w:color w:val="0000FF"/>
+                <w:szCs w:val="26"/>
+                <w:lang w:val="en-US"/>
+              </w:rPr>
+            </w:pPr>
+            <w:r>
+              <w:rPr>
+                <w:color w:val="0000FF"/>
+                <w:szCs w:val="26"/>
+                <w:lang w:val="en-US"/>
+              </w:rPr>
+              <w:t>BaoCao_SuDungThuoc</w:t>
+            </w:r>
+          </w:p>
+        </w:tc>
+        <w:tc>
+          <w:tcPr>
+            <w:tcW w:w="6260" w:type="dxa"/>
+          </w:tcPr>
+          <w:p>
+            <w:pPr>
+              <w:spacing w:line="240" w:lineRule="auto"/>
+              <w:rPr>
+                <w:color w:val="0000FF"/>
+                <w:szCs w:val="26"/>
+                <w:lang w:val="en-US"/>
+              </w:rPr>
+            </w:pPr>
+            <w:r>
+              <w:rPr>
+                <w:color w:val="0000FF"/>
+                <w:szCs w:val="26"/>
+                <w:lang w:val="en-US"/>
+              </w:rPr>
+              <w:t>Báo cáo sử dụng thuốc</w:t>
+            </w:r>
+          </w:p>
+        </w:tc>
+      </w:tr>
+      <w:tr>
+        <w:tc>
+          <w:tcPr>
+            <w:tcW w:w="2983" w:type="dxa"/>
+          </w:tcPr>
+          <w:p>
+            <w:pPr>
+              <w:spacing w:line="240" w:lineRule="auto"/>
+              <w:rPr>
+                <w:color w:val="0000FF"/>
+                <w:szCs w:val="26"/>
+                <w:lang w:val="en-US"/>
+              </w:rPr>
+            </w:pPr>
+            <w:r>
+              <w:rPr>
+                <w:color w:val="0000FF"/>
+                <w:szCs w:val="26"/>
+                <w:lang w:val="en-US"/>
+              </w:rPr>
+              <w:t>BaoCao_DoanhThu</w:t>
+            </w:r>
+          </w:p>
+        </w:tc>
+        <w:tc>
+          <w:tcPr>
+            <w:tcW w:w="6260" w:type="dxa"/>
+          </w:tcPr>
+          <w:p>
+            <w:pPr>
+              <w:spacing w:line="240" w:lineRule="auto"/>
+              <w:rPr>
+                <w:color w:val="0000FF"/>
+                <w:szCs w:val="26"/>
+                <w:lang w:val="en-US"/>
+              </w:rPr>
+            </w:pPr>
+            <w:r>
+              <w:rPr>
+                <w:color w:val="0000FF"/>
+                <w:szCs w:val="26"/>
+                <w:lang w:val="en-US"/>
+              </w:rPr>
+              <w:t>Báo cáo doanh thu</w:t>
+            </w:r>
+          </w:p>
+        </w:tc>
+      </w:tr>
+    </w:tbl>
+    <w:p>
+      <w:pPr>
+        <w:pStyle w:val="BodyText"/>
+        <w:ind w:left="0"/>
+        <w:jc w:val="both"/>
+        <w:rPr>
+          <w:iCs/>
+          <w:color w:val="0000FF"/>
+          <w:lang w:val="en-US"/>
+        </w:rPr>
+      </w:pPr>
+    </w:p>
     <w:sectPr>
-      <w:headerReference w:type="default" r:id="rId12"/>
-      <w:footerReference w:type="default" r:id="rId13"/>
+      <w:headerReference w:type="default" r:id="rId10"/>
+      <w:footerReference w:type="default" r:id="rId11"/>
       <w:pgSz w:w="11907" w:h="16839" w:code="9"/>
       <w:pgMar w:top="1440" w:right="1440" w:bottom="1440" w:left="1440" w:header="720" w:footer="720" w:gutter="0"/>
       <w:pgNumType w:start="1"/>
@@ -4203,7 +3917,7 @@
 </file>
 
 <file path=word/endnotes.xml><?xml version="1.0" encoding="utf-8"?>
-<w:endnotes xmlns:wpc="http://schemas.microsoft.com/office/word/2010/wordprocessingCanvas" xmlns:mc="http://schemas.openxmlformats.org/markup-compatibility/2006" xmlns:o="urn:schemas-microsoft-com:office:office" xmlns:r="http://schemas.openxmlformats.org/officeDocument/2006/relationships" xmlns:m="http://schemas.openxmlformats.org/officeDocument/2006/math" xmlns:v="urn:schemas-microsoft-com:vml" xmlns:wp14="http://schemas.microsoft.com/office/word/2010/wordprocessingDrawing" xmlns:wp="http://schemas.openxmlformats.org/drawingml/2006/wordprocessingDrawing" xmlns:w10="urn:schemas-microsoft-com:office:word" xmlns:w="http://schemas.openxmlformats.org/wordprocessingml/2006/main" xmlns:w14="http://schemas.microsoft.com/office/word/2010/wordml" xmlns:w15="http://schemas.microsoft.com/office/word/2012/wordml" xmlns:wpg="http://schemas.microsoft.com/office/word/2010/wordprocessingGroup" xmlns:wpi="http://schemas.microsoft.com/office/word/2010/wordprocessingInk" xmlns:wne="http://schemas.microsoft.com/office/word/2006/wordml" xmlns:wps="http://schemas.microsoft.com/office/word/2010/wordprocessingShape" mc:Ignorable="w14 w15 wp14">
+<w:endnotes xmlns:wpc="http://schemas.microsoft.com/office/word/2010/wordprocessingCanvas" xmlns:cx="http://schemas.microsoft.com/office/drawing/2014/chartex" xmlns:cx1="http://schemas.microsoft.com/office/drawing/2015/9/8/chartex" xmlns:cx2="http://schemas.microsoft.com/office/drawing/2015/10/21/chartex" xmlns:cx3="http://schemas.microsoft.com/office/drawing/2016/5/9/chartex" xmlns:cx4="http://schemas.microsoft.com/office/drawing/2016/5/10/chartex" xmlns:cx5="http://schemas.microsoft.com/office/drawing/2016/5/11/chartex" xmlns:cx6="http://schemas.microsoft.com/office/drawing/2016/5/12/chartex" xmlns:cx7="http://schemas.microsoft.com/office/drawing/2016/5/13/chartex" xmlns:cx8="http://schemas.microsoft.com/office/drawing/2016/5/14/chartex" xmlns:mc="http://schemas.openxmlformats.org/markup-compatibility/2006" xmlns:aink="http://schemas.microsoft.com/office/drawing/2016/ink" xmlns:am3d="http://schemas.microsoft.com/office/drawing/2017/model3d" xmlns:o="urn:schemas-microsoft-com:office:office" xmlns:r="http://schemas.openxmlformats.org/officeDocument/2006/relationships" xmlns:m="http://schemas.openxmlformats.org/officeDocument/2006/math" xmlns:v="urn:schemas-microsoft-com:vml" xmlns:wp14="http://schemas.microsoft.com/office/word/2010/wordprocessingDrawing" xmlns:wp="http://schemas.openxmlformats.org/drawingml/2006/wordprocessingDrawing" xmlns:w10="urn:schemas-microsoft-com:office:word" xmlns:w="http://schemas.openxmlformats.org/wordprocessingml/2006/main" xmlns:w14="http://schemas.microsoft.com/office/word/2010/wordml" xmlns:w15="http://schemas.microsoft.com/office/word/2012/wordml" xmlns:w16cid="http://schemas.microsoft.com/office/word/2016/wordml/cid" xmlns:w16se="http://schemas.microsoft.com/office/word/2015/wordml/symex" xmlns:wpg="http://schemas.microsoft.com/office/word/2010/wordprocessingGroup" xmlns:wpi="http://schemas.microsoft.com/office/word/2010/wordprocessingInk" xmlns:wne="http://schemas.microsoft.com/office/word/2006/wordml" xmlns:wps="http://schemas.microsoft.com/office/word/2010/wordprocessingShape" mc:Ignorable="w14 w15 w16se w16cid wp14">
   <w:endnote w:type="separator" w:id="-1">
     <w:p>
       <w:r>
@@ -4222,7 +3936,7 @@
 </file>
 
 <file path=word/footer1.xml><?xml version="1.0" encoding="utf-8"?>
-<w:ftr xmlns:wpc="http://schemas.microsoft.com/office/word/2010/wordprocessingCanvas" xmlns:mc="http://schemas.openxmlformats.org/markup-compatibility/2006" xmlns:o="urn:schemas-microsoft-com:office:office" xmlns:r="http://schemas.openxmlformats.org/officeDocument/2006/relationships" xmlns:m="http://schemas.openxmlformats.org/officeDocument/2006/math" xmlns:v="urn:schemas-microsoft-com:vml" xmlns:wp14="http://schemas.microsoft.com/office/word/2010/wordprocessingDrawing" xmlns:wp="http://schemas.openxmlformats.org/drawingml/2006/wordprocessingDrawing" xmlns:w10="urn:schemas-microsoft-com:office:word" xmlns:w="http://schemas.openxmlformats.org/wordprocessingml/2006/main" xmlns:w14="http://schemas.microsoft.com/office/word/2010/wordml" xmlns:w15="http://schemas.microsoft.com/office/word/2012/wordml" xmlns:wpg="http://schemas.microsoft.com/office/word/2010/wordprocessingGroup" xmlns:wpi="http://schemas.microsoft.com/office/word/2010/wordprocessingInk" xmlns:wne="http://schemas.microsoft.com/office/word/2006/wordml" xmlns:wps="http://schemas.microsoft.com/office/word/2010/wordprocessingShape" mc:Ignorable="w14 w15 wp14">
+<w:ftr xmlns:wpc="http://schemas.microsoft.com/office/word/2010/wordprocessingCanvas" xmlns:cx="http://schemas.microsoft.com/office/drawing/2014/chartex" xmlns:cx1="http://schemas.microsoft.com/office/drawing/2015/9/8/chartex" xmlns:cx2="http://schemas.microsoft.com/office/drawing/2015/10/21/chartex" xmlns:cx3="http://schemas.microsoft.com/office/drawing/2016/5/9/chartex" xmlns:cx4="http://schemas.microsoft.com/office/drawing/2016/5/10/chartex" xmlns:cx5="http://schemas.microsoft.com/office/drawing/2016/5/11/chartex" xmlns:cx6="http://schemas.microsoft.com/office/drawing/2016/5/12/chartex" xmlns:cx7="http://schemas.microsoft.com/office/drawing/2016/5/13/chartex" xmlns:cx8="http://schemas.microsoft.com/office/drawing/2016/5/14/chartex" xmlns:mc="http://schemas.openxmlformats.org/markup-compatibility/2006" xmlns:aink="http://schemas.microsoft.com/office/drawing/2016/ink" xmlns:am3d="http://schemas.microsoft.com/office/drawing/2017/model3d" xmlns:o="urn:schemas-microsoft-com:office:office" xmlns:r="http://schemas.openxmlformats.org/officeDocument/2006/relationships" xmlns:m="http://schemas.openxmlformats.org/officeDocument/2006/math" xmlns:v="urn:schemas-microsoft-com:vml" xmlns:wp14="http://schemas.microsoft.com/office/word/2010/wordprocessingDrawing" xmlns:wp="http://schemas.openxmlformats.org/drawingml/2006/wordprocessingDrawing" xmlns:w10="urn:schemas-microsoft-com:office:word" xmlns:w="http://schemas.openxmlformats.org/wordprocessingml/2006/main" xmlns:w14="http://schemas.microsoft.com/office/word/2010/wordml" xmlns:w15="http://schemas.microsoft.com/office/word/2012/wordml" xmlns:w16cid="http://schemas.microsoft.com/office/word/2016/wordml/cid" xmlns:w16se="http://schemas.microsoft.com/office/word/2015/wordml/symex" xmlns:wpg="http://schemas.microsoft.com/office/word/2010/wordprocessingGroup" xmlns:wpi="http://schemas.microsoft.com/office/word/2010/wordprocessingInk" xmlns:wne="http://schemas.microsoft.com/office/word/2006/wordml" xmlns:wps="http://schemas.microsoft.com/office/word/2010/wordprocessingShape" mc:Ignorable="w14 w15 w16se w16cid wp14">
   <w:p>
     <w:pPr>
       <w:pStyle w:val="Footer"/>
@@ -4233,7 +3947,7 @@
         <w:lang w:eastAsia="vi-VN"/>
       </w:rPr>
       <w:drawing>
-        <wp:anchor distT="0" distB="0" distL="114300" distR="114300" simplePos="0" relativeHeight="251668480" behindDoc="0" locked="0" layoutInCell="1" allowOverlap="1" wp14:anchorId="53490AFF" wp14:editId="3437CB0E">
+        <wp:anchor distT="0" distB="0" distL="114300" distR="114300" simplePos="0" relativeHeight="251668480" behindDoc="0" locked="0" layoutInCell="1" allowOverlap="1" wp14:anchorId="1922E84D" wp14:editId="6B36934F">
           <wp:simplePos x="0" y="0"/>
           <wp:positionH relativeFrom="column">
             <wp:posOffset>-918155</wp:posOffset>
@@ -4311,7 +4025,7 @@
 </file>
 
 <file path=word/footer2.xml><?xml version="1.0" encoding="utf-8"?>
-<w:ftr xmlns:wpc="http://schemas.microsoft.com/office/word/2010/wordprocessingCanvas" xmlns:mc="http://schemas.openxmlformats.org/markup-compatibility/2006" xmlns:o="urn:schemas-microsoft-com:office:office" xmlns:r="http://schemas.openxmlformats.org/officeDocument/2006/relationships" xmlns:m="http://schemas.openxmlformats.org/officeDocument/2006/math" xmlns:v="urn:schemas-microsoft-com:vml" xmlns:wp14="http://schemas.microsoft.com/office/word/2010/wordprocessingDrawing" xmlns:wp="http://schemas.openxmlformats.org/drawingml/2006/wordprocessingDrawing" xmlns:w10="urn:schemas-microsoft-com:office:word" xmlns:w="http://schemas.openxmlformats.org/wordprocessingml/2006/main" xmlns:w14="http://schemas.microsoft.com/office/word/2010/wordml" xmlns:w15="http://schemas.microsoft.com/office/word/2012/wordml" xmlns:wpg="http://schemas.microsoft.com/office/word/2010/wordprocessingGroup" xmlns:wpi="http://schemas.microsoft.com/office/word/2010/wordprocessingInk" xmlns:wne="http://schemas.microsoft.com/office/word/2006/wordml" xmlns:wps="http://schemas.microsoft.com/office/word/2010/wordprocessingShape" mc:Ignorable="w14 w15 wp14">
+<w:ftr xmlns:wpc="http://schemas.microsoft.com/office/word/2010/wordprocessingCanvas" xmlns:cx="http://schemas.microsoft.com/office/drawing/2014/chartex" xmlns:cx1="http://schemas.microsoft.com/office/drawing/2015/9/8/chartex" xmlns:cx2="http://schemas.microsoft.com/office/drawing/2015/10/21/chartex" xmlns:cx3="http://schemas.microsoft.com/office/drawing/2016/5/9/chartex" xmlns:cx4="http://schemas.microsoft.com/office/drawing/2016/5/10/chartex" xmlns:cx5="http://schemas.microsoft.com/office/drawing/2016/5/11/chartex" xmlns:cx6="http://schemas.microsoft.com/office/drawing/2016/5/12/chartex" xmlns:cx7="http://schemas.microsoft.com/office/drawing/2016/5/13/chartex" xmlns:cx8="http://schemas.microsoft.com/office/drawing/2016/5/14/chartex" xmlns:mc="http://schemas.openxmlformats.org/markup-compatibility/2006" xmlns:aink="http://schemas.microsoft.com/office/drawing/2016/ink" xmlns:am3d="http://schemas.microsoft.com/office/drawing/2017/model3d" xmlns:o="urn:schemas-microsoft-com:office:office" xmlns:r="http://schemas.openxmlformats.org/officeDocument/2006/relationships" xmlns:m="http://schemas.openxmlformats.org/officeDocument/2006/math" xmlns:v="urn:schemas-microsoft-com:vml" xmlns:wp14="http://schemas.microsoft.com/office/word/2010/wordprocessingDrawing" xmlns:wp="http://schemas.openxmlformats.org/drawingml/2006/wordprocessingDrawing" xmlns:w10="urn:schemas-microsoft-com:office:word" xmlns:w="http://schemas.openxmlformats.org/wordprocessingml/2006/main" xmlns:w14="http://schemas.microsoft.com/office/word/2010/wordml" xmlns:w15="http://schemas.microsoft.com/office/word/2012/wordml" xmlns:w16cid="http://schemas.microsoft.com/office/word/2016/wordml/cid" xmlns:w16se="http://schemas.microsoft.com/office/word/2015/wordml/symex" xmlns:wpg="http://schemas.microsoft.com/office/word/2010/wordprocessingGroup" xmlns:wpi="http://schemas.microsoft.com/office/word/2010/wordprocessingInk" xmlns:wne="http://schemas.microsoft.com/office/word/2006/wordml" xmlns:wps="http://schemas.microsoft.com/office/word/2010/wordprocessingShape" mc:Ignorable="w14 w15 w16se w16cid wp14">
   <w:tbl>
     <w:tblPr>
       <w:tblW w:w="0" w:type="auto"/>
@@ -4353,7 +4067,7 @@
               <w:lang w:eastAsia="vi-VN"/>
             </w:rPr>
             <w:drawing>
-              <wp:anchor distT="0" distB="0" distL="114300" distR="114300" simplePos="0" relativeHeight="251661312" behindDoc="1" locked="0" layoutInCell="1" allowOverlap="1" wp14:anchorId="06EE9745" wp14:editId="0A2DDB5B">
+              <wp:anchor distT="0" distB="0" distL="114300" distR="114300" simplePos="0" relativeHeight="251661312" behindDoc="1" locked="0" layoutInCell="1" allowOverlap="1" wp14:anchorId="4A71843A" wp14:editId="7FEA93BC">
                 <wp:simplePos x="0" y="0"/>
                 <wp:positionH relativeFrom="column">
                   <wp:posOffset>-920446</wp:posOffset>
@@ -4483,7 +4197,7 @@
 </file>
 
 <file path=word/footnotes.xml><?xml version="1.0" encoding="utf-8"?>
-<w:footnotes xmlns:wpc="http://schemas.microsoft.com/office/word/2010/wordprocessingCanvas" xmlns:mc="http://schemas.openxmlformats.org/markup-compatibility/2006" xmlns:o="urn:schemas-microsoft-com:office:office" xmlns:r="http://schemas.openxmlformats.org/officeDocument/2006/relationships" xmlns:m="http://schemas.openxmlformats.org/officeDocument/2006/math" xmlns:v="urn:schemas-microsoft-com:vml" xmlns:wp14="http://schemas.microsoft.com/office/word/2010/wordprocessingDrawing" xmlns:wp="http://schemas.openxmlformats.org/drawingml/2006/wordprocessingDrawing" xmlns:w10="urn:schemas-microsoft-com:office:word" xmlns:w="http://schemas.openxmlformats.org/wordprocessingml/2006/main" xmlns:w14="http://schemas.microsoft.com/office/word/2010/wordml" xmlns:w15="http://schemas.microsoft.com/office/word/2012/wordml" xmlns:wpg="http://schemas.microsoft.com/office/word/2010/wordprocessingGroup" xmlns:wpi="http://schemas.microsoft.com/office/word/2010/wordprocessingInk" xmlns:wne="http://schemas.microsoft.com/office/word/2006/wordml" xmlns:wps="http://schemas.microsoft.com/office/word/2010/wordprocessingShape" mc:Ignorable="w14 w15 wp14">
+<w:footnotes xmlns:wpc="http://schemas.microsoft.com/office/word/2010/wordprocessingCanvas" xmlns:cx="http://schemas.microsoft.com/office/drawing/2014/chartex" xmlns:cx1="http://schemas.microsoft.com/office/drawing/2015/9/8/chartex" xmlns:cx2="http://schemas.microsoft.com/office/drawing/2015/10/21/chartex" xmlns:cx3="http://schemas.microsoft.com/office/drawing/2016/5/9/chartex" xmlns:cx4="http://schemas.microsoft.com/office/drawing/2016/5/10/chartex" xmlns:cx5="http://schemas.microsoft.com/office/drawing/2016/5/11/chartex" xmlns:cx6="http://schemas.microsoft.com/office/drawing/2016/5/12/chartex" xmlns:cx7="http://schemas.microsoft.com/office/drawing/2016/5/13/chartex" xmlns:cx8="http://schemas.microsoft.com/office/drawing/2016/5/14/chartex" xmlns:mc="http://schemas.openxmlformats.org/markup-compatibility/2006" xmlns:aink="http://schemas.microsoft.com/office/drawing/2016/ink" xmlns:am3d="http://schemas.microsoft.com/office/drawing/2017/model3d" xmlns:o="urn:schemas-microsoft-com:office:office" xmlns:r="http://schemas.openxmlformats.org/officeDocument/2006/relationships" xmlns:m="http://schemas.openxmlformats.org/officeDocument/2006/math" xmlns:v="urn:schemas-microsoft-com:vml" xmlns:wp14="http://schemas.microsoft.com/office/word/2010/wordprocessingDrawing" xmlns:wp="http://schemas.openxmlformats.org/drawingml/2006/wordprocessingDrawing" xmlns:w10="urn:schemas-microsoft-com:office:word" xmlns:w="http://schemas.openxmlformats.org/wordprocessingml/2006/main" xmlns:w14="http://schemas.microsoft.com/office/word/2010/wordml" xmlns:w15="http://schemas.microsoft.com/office/word/2012/wordml" xmlns:w16cid="http://schemas.microsoft.com/office/word/2016/wordml/cid" xmlns:w16se="http://schemas.microsoft.com/office/word/2015/wordml/symex" xmlns:wpg="http://schemas.microsoft.com/office/word/2010/wordprocessingGroup" xmlns:wpi="http://schemas.microsoft.com/office/word/2010/wordprocessingInk" xmlns:wne="http://schemas.microsoft.com/office/word/2006/wordml" xmlns:wps="http://schemas.microsoft.com/office/word/2010/wordprocessingShape" mc:Ignorable="w14 w15 w16se w16cid wp14">
   <w:footnote w:type="separator" w:id="-1">
     <w:p>
       <w:r>
@@ -4502,7 +4216,7 @@
 </file>
 
 <file path=word/header1.xml><?xml version="1.0" encoding="utf-8"?>
-<w:hdr xmlns:wpc="http://schemas.microsoft.com/office/word/2010/wordprocessingCanvas" xmlns:mc="http://schemas.openxmlformats.org/markup-compatibility/2006" xmlns:o="urn:schemas-microsoft-com:office:office" xmlns:r="http://schemas.openxmlformats.org/officeDocument/2006/relationships" xmlns:m="http://schemas.openxmlformats.org/officeDocument/2006/math" xmlns:v="urn:schemas-microsoft-com:vml" xmlns:wp14="http://schemas.microsoft.com/office/word/2010/wordprocessingDrawing" xmlns:wp="http://schemas.openxmlformats.org/drawingml/2006/wordprocessingDrawing" xmlns:w10="urn:schemas-microsoft-com:office:word" xmlns:w="http://schemas.openxmlformats.org/wordprocessingml/2006/main" xmlns:w14="http://schemas.microsoft.com/office/word/2010/wordml" xmlns:w15="http://schemas.microsoft.com/office/word/2012/wordml" xmlns:wpg="http://schemas.microsoft.com/office/word/2010/wordprocessingGroup" xmlns:wpi="http://schemas.microsoft.com/office/word/2010/wordprocessingInk" xmlns:wne="http://schemas.microsoft.com/office/word/2006/wordml" xmlns:wps="http://schemas.microsoft.com/office/word/2010/wordprocessingShape" mc:Ignorable="w14 w15 wp14">
+<w:hdr xmlns:wpc="http://schemas.microsoft.com/office/word/2010/wordprocessingCanvas" xmlns:cx="http://schemas.microsoft.com/office/drawing/2014/chartex" xmlns:cx1="http://schemas.microsoft.com/office/drawing/2015/9/8/chartex" xmlns:cx2="http://schemas.microsoft.com/office/drawing/2015/10/21/chartex" xmlns:cx3="http://schemas.microsoft.com/office/drawing/2016/5/9/chartex" xmlns:cx4="http://schemas.microsoft.com/office/drawing/2016/5/10/chartex" xmlns:cx5="http://schemas.microsoft.com/office/drawing/2016/5/11/chartex" xmlns:cx6="http://schemas.microsoft.com/office/drawing/2016/5/12/chartex" xmlns:cx7="http://schemas.microsoft.com/office/drawing/2016/5/13/chartex" xmlns:cx8="http://schemas.microsoft.com/office/drawing/2016/5/14/chartex" xmlns:mc="http://schemas.openxmlformats.org/markup-compatibility/2006" xmlns:aink="http://schemas.microsoft.com/office/drawing/2016/ink" xmlns:am3d="http://schemas.microsoft.com/office/drawing/2017/model3d" xmlns:o="urn:schemas-microsoft-com:office:office" xmlns:r="http://schemas.openxmlformats.org/officeDocument/2006/relationships" xmlns:m="http://schemas.openxmlformats.org/officeDocument/2006/math" xmlns:v="urn:schemas-microsoft-com:vml" xmlns:wp14="http://schemas.microsoft.com/office/word/2010/wordprocessingDrawing" xmlns:wp="http://schemas.openxmlformats.org/drawingml/2006/wordprocessingDrawing" xmlns:w10="urn:schemas-microsoft-com:office:word" xmlns:w="http://schemas.openxmlformats.org/wordprocessingml/2006/main" xmlns:w14="http://schemas.microsoft.com/office/word/2010/wordml" xmlns:w15="http://schemas.microsoft.com/office/word/2012/wordml" xmlns:w16cid="http://schemas.microsoft.com/office/word/2016/wordml/cid" xmlns:w16se="http://schemas.microsoft.com/office/word/2015/wordml/symex" xmlns:wpg="http://schemas.microsoft.com/office/word/2010/wordprocessingGroup" xmlns:wpi="http://schemas.microsoft.com/office/word/2010/wordprocessingInk" xmlns:wne="http://schemas.microsoft.com/office/word/2006/wordml" xmlns:wps="http://schemas.microsoft.com/office/word/2010/wordprocessingShape" mc:Ignorable="w14 w15 w16se w16cid wp14">
   <w:p>
     <w:pPr>
       <w:pStyle w:val="Header"/>
@@ -4515,7 +4229,7 @@
       <mc:AlternateContent>
         <mc:Choice Requires="wps">
           <w:drawing>
-            <wp:anchor distT="0" distB="0" distL="114300" distR="114300" simplePos="0" relativeHeight="251665408" behindDoc="0" locked="0" layoutInCell="1" allowOverlap="1" wp14:anchorId="1E6FD3C1" wp14:editId="431B4637">
+            <wp:anchor distT="0" distB="0" distL="114300" distR="114300" simplePos="0" relativeHeight="251665408" behindDoc="0" locked="0" layoutInCell="1" allowOverlap="1" wp14:anchorId="6F575317" wp14:editId="041B7C6A">
               <wp:simplePos x="0" y="0"/>
               <wp:positionH relativeFrom="page">
                 <wp:posOffset>-1</wp:posOffset>
@@ -4655,7 +4369,7 @@
         </mc:Choice>
         <mc:Fallback>
           <w:pict>
-            <v:shape w14:anchorId="0667894F" id="Freeform 1" o:spid="_x0000_s1026" style="position:absolute;margin-left:0;margin-top:0;width:93.15pt;height:815.8pt;flip:x;z-index:251665408;visibility:visible;mso-wrap-style:square;mso-width-percent:0;mso-height-percent:0;mso-wrap-distance-left:9pt;mso-wrap-distance-top:0;mso-wrap-distance-right:9pt;mso-wrap-distance-bottom:0;mso-position-horizontal:absolute;mso-position-horizontal-relative:page;mso-position-vertical:absolute;mso-position-vertical-relative:page;mso-width-percent:0;mso-height-percent:0;mso-width-relative:page;mso-height-relative:page;v-text-anchor:top" coordsize="502,3168" o:gfxdata="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" path="m502,c93,,93,,93,,146,383,323,1900,,3168v502,,502,,502,l502,xe" fillcolor="#8db3e2" stroked="f" strokecolor="#212120">
+            <v:shape w14:anchorId="4B8ECAC1" id="Freeform 1" o:spid="_x0000_s1026" style="position:absolute;margin-left:0;margin-top:0;width:93.15pt;height:815.8pt;flip:x;z-index:251665408;visibility:visible;mso-wrap-style:square;mso-width-percent:0;mso-height-percent:0;mso-wrap-distance-left:9pt;mso-wrap-distance-top:0;mso-wrap-distance-right:9pt;mso-wrap-distance-bottom:0;mso-position-horizontal:absolute;mso-position-horizontal-relative:page;mso-position-vertical:absolute;mso-position-vertical-relative:page;mso-width-percent:0;mso-height-percent:0;mso-width-relative:page;mso-height-relative:page;v-text-anchor:top" coordsize="502,3168" o:gfxdata="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" path="m502,c93,,93,,93,,146,383,323,1900,,3168v502,,502,,502,l502,xe" fillcolor="#8db3e2" stroked="f" strokecolor="#212120">
               <v:fill color2="#1f497d" rotate="t" focus="100%" type="gradient"/>
               <v:shadow color="#8c8682"/>
               <v:path arrowok="t" o:connecttype="custom" o:connectlocs="1183005,0;219162,0;0,10360550;1183005,10360550;1183005,0" o:connectangles="0,0,0,0,0"/>
@@ -4671,7 +4385,7 @@
         <w:lang w:eastAsia="vi-VN"/>
       </w:rPr>
       <w:drawing>
-        <wp:anchor distT="0" distB="0" distL="114300" distR="114300" simplePos="0" relativeHeight="251666432" behindDoc="0" locked="0" layoutInCell="1" allowOverlap="1" wp14:anchorId="0861812D" wp14:editId="1FA562FB">
+        <wp:anchor distT="0" distB="0" distL="114300" distR="114300" simplePos="0" relativeHeight="251666432" behindDoc="0" locked="0" layoutInCell="1" allowOverlap="1" wp14:anchorId="2D80A715" wp14:editId="3B96896D">
           <wp:simplePos x="0" y="0"/>
           <wp:positionH relativeFrom="column">
             <wp:posOffset>-538642</wp:posOffset>
@@ -4776,7 +4490,6 @@
         </w14:props3d>
       </w:rPr>
     </w:pPr>
-    <w:proofErr w:type="spellStart"/>
     <w:r>
       <w:rPr>
         <w:rFonts w:ascii="Tahoma" w:eastAsia="Tahoma" w:hAnsi="Tahoma" w:cs="Tahoma"/>
@@ -4802,513 +4515,8 @@
           </w14:contourClr>
         </w14:props3d>
       </w:rPr>
-      <w:t>Đồ</w:t>
+      <w:t>Đồ án môn Phân tích và thiết kế phần mềm</w:t>
     </w:r>
-    <w:proofErr w:type="spellEnd"/>
-    <w:r>
-      <w:rPr>
-        <w:rFonts w:ascii="Tahoma" w:eastAsia="Tahoma" w:hAnsi="Tahoma" w:cs="Tahoma"/>
-        <w:b/>
-        <w:bCs/>
-        <w:color w:val="FF9900"/>
-        <w:spacing w:val="10"/>
-        <w:kern w:val="24"/>
-        <w:sz w:val="34"/>
-        <w:szCs w:val="72"/>
-        <w14:shadow w14:blurRad="50800" w14:dist="38989" w14:dir="5460000" w14:sx="100000" w14:sy="100000" w14:kx="0" w14:ky="0" w14:algn="tl">
-          <w14:srgbClr w14:val="000000">
-            <w14:alpha w14:val="62000"/>
-          </w14:srgbClr>
-        </w14:shadow>
-        <w14:reflection w14:blurRad="6350" w14:stA="55000" w14:stPos="0" w14:endA="300" w14:endPos="45500" w14:dist="0" w14:dir="5400000" w14:fadeDir="5400000" w14:sx="100000" w14:sy="-100000" w14:kx="0" w14:ky="0" w14:algn="bl"/>
-        <w14:props3d w14:extrusionH="25400" w14:contourW="8890" w14:prstMaterial="warmMatte">
-          <w14:bevelT w14:w="38100" w14:h="31750" w14:prst="circle"/>
-          <w14:contourClr>
-            <w14:schemeClr w14:val="accent2">
-              <w14:shade w14:val="75000"/>
-            </w14:schemeClr>
-          </w14:contourClr>
-        </w14:props3d>
-      </w:rPr>
-      <w:t xml:space="preserve"> </w:t>
-    </w:r>
-    <w:proofErr w:type="spellStart"/>
-    <w:r>
-      <w:rPr>
-        <w:rFonts w:ascii="Tahoma" w:eastAsia="Tahoma" w:hAnsi="Tahoma" w:cs="Tahoma"/>
-        <w:b/>
-        <w:bCs/>
-        <w:color w:val="FF9900"/>
-        <w:spacing w:val="10"/>
-        <w:kern w:val="24"/>
-        <w:sz w:val="34"/>
-        <w:szCs w:val="72"/>
-        <w14:shadow w14:blurRad="50800" w14:dist="38989" w14:dir="5460000" w14:sx="100000" w14:sy="100000" w14:kx="0" w14:ky="0" w14:algn="tl">
-          <w14:srgbClr w14:val="000000">
-            <w14:alpha w14:val="62000"/>
-          </w14:srgbClr>
-        </w14:shadow>
-        <w14:reflection w14:blurRad="6350" w14:stA="55000" w14:stPos="0" w14:endA="300" w14:endPos="45500" w14:dist="0" w14:dir="5400000" w14:fadeDir="5400000" w14:sx="100000" w14:sy="-100000" w14:kx="0" w14:ky="0" w14:algn="bl"/>
-        <w14:props3d w14:extrusionH="25400" w14:contourW="8890" w14:prstMaterial="warmMatte">
-          <w14:bevelT w14:w="38100" w14:h="31750" w14:prst="circle"/>
-          <w14:contourClr>
-            <w14:schemeClr w14:val="accent2">
-              <w14:shade w14:val="75000"/>
-            </w14:schemeClr>
-          </w14:contourClr>
-        </w14:props3d>
-      </w:rPr>
-      <w:t>án</w:t>
-    </w:r>
-    <w:proofErr w:type="spellEnd"/>
-    <w:r>
-      <w:rPr>
-        <w:rFonts w:ascii="Tahoma" w:eastAsia="Tahoma" w:hAnsi="Tahoma" w:cs="Tahoma"/>
-        <w:b/>
-        <w:bCs/>
-        <w:color w:val="FF9900"/>
-        <w:spacing w:val="10"/>
-        <w:kern w:val="24"/>
-        <w:sz w:val="34"/>
-        <w:szCs w:val="72"/>
-        <w14:shadow w14:blurRad="50800" w14:dist="38989" w14:dir="5460000" w14:sx="100000" w14:sy="100000" w14:kx="0" w14:ky="0" w14:algn="tl">
-          <w14:srgbClr w14:val="000000">
-            <w14:alpha w14:val="62000"/>
-          </w14:srgbClr>
-        </w14:shadow>
-        <w14:reflection w14:blurRad="6350" w14:stA="55000" w14:stPos="0" w14:endA="300" w14:endPos="45500" w14:dist="0" w14:dir="5400000" w14:fadeDir="5400000" w14:sx="100000" w14:sy="-100000" w14:kx="0" w14:ky="0" w14:algn="bl"/>
-        <w14:props3d w14:extrusionH="25400" w14:contourW="8890" w14:prstMaterial="warmMatte">
-          <w14:bevelT w14:w="38100" w14:h="31750" w14:prst="circle"/>
-          <w14:contourClr>
-            <w14:schemeClr w14:val="accent2">
-              <w14:shade w14:val="75000"/>
-            </w14:schemeClr>
-          </w14:contourClr>
-        </w14:props3d>
-      </w:rPr>
-      <w:t xml:space="preserve"> </w:t>
-    </w:r>
-    <w:proofErr w:type="spellStart"/>
-    <w:r>
-      <w:rPr>
-        <w:rFonts w:ascii="Tahoma" w:eastAsia="Tahoma" w:hAnsi="Tahoma" w:cs="Tahoma"/>
-        <w:b/>
-        <w:bCs/>
-        <w:color w:val="FF9900"/>
-        <w:spacing w:val="10"/>
-        <w:kern w:val="24"/>
-        <w:sz w:val="34"/>
-        <w:szCs w:val="72"/>
-        <w14:shadow w14:blurRad="50800" w14:dist="38989" w14:dir="5460000" w14:sx="100000" w14:sy="100000" w14:kx="0" w14:ky="0" w14:algn="tl">
-          <w14:srgbClr w14:val="000000">
-            <w14:alpha w14:val="62000"/>
-          </w14:srgbClr>
-        </w14:shadow>
-        <w14:reflection w14:blurRad="6350" w14:stA="55000" w14:stPos="0" w14:endA="300" w14:endPos="45500" w14:dist="0" w14:dir="5400000" w14:fadeDir="5400000" w14:sx="100000" w14:sy="-100000" w14:kx="0" w14:ky="0" w14:algn="bl"/>
-        <w14:props3d w14:extrusionH="25400" w14:contourW="8890" w14:prstMaterial="warmMatte">
-          <w14:bevelT w14:w="38100" w14:h="31750" w14:prst="circle"/>
-          <w14:contourClr>
-            <w14:schemeClr w14:val="accent2">
-              <w14:shade w14:val="75000"/>
-            </w14:schemeClr>
-          </w14:contourClr>
-        </w14:props3d>
-      </w:rPr>
-      <w:t>môn</w:t>
-    </w:r>
-    <w:proofErr w:type="spellEnd"/>
-    <w:r>
-      <w:rPr>
-        <w:rFonts w:ascii="Tahoma" w:eastAsia="Tahoma" w:hAnsi="Tahoma" w:cs="Tahoma"/>
-        <w:b/>
-        <w:bCs/>
-        <w:color w:val="FF9900"/>
-        <w:spacing w:val="10"/>
-        <w:kern w:val="24"/>
-        <w:sz w:val="34"/>
-        <w:szCs w:val="72"/>
-        <w14:shadow w14:blurRad="50800" w14:dist="38989" w14:dir="5460000" w14:sx="100000" w14:sy="100000" w14:kx="0" w14:ky="0" w14:algn="tl">
-          <w14:srgbClr w14:val="000000">
-            <w14:alpha w14:val="62000"/>
-          </w14:srgbClr>
-        </w14:shadow>
-        <w14:reflection w14:blurRad="6350" w14:stA="55000" w14:stPos="0" w14:endA="300" w14:endPos="45500" w14:dist="0" w14:dir="5400000" w14:fadeDir="5400000" w14:sx="100000" w14:sy="-100000" w14:kx="0" w14:ky="0" w14:algn="bl"/>
-        <w14:props3d w14:extrusionH="25400" w14:contourW="8890" w14:prstMaterial="warmMatte">
-          <w14:bevelT w14:w="38100" w14:h="31750" w14:prst="circle"/>
-          <w14:contourClr>
-            <w14:schemeClr w14:val="accent2">
-              <w14:shade w14:val="75000"/>
-            </w14:schemeClr>
-          </w14:contourClr>
-        </w14:props3d>
-      </w:rPr>
-      <w:t xml:space="preserve"> </w:t>
-    </w:r>
-    <w:proofErr w:type="spellStart"/>
-    <w:r>
-      <w:rPr>
-        <w:rFonts w:ascii="Tahoma" w:eastAsia="Tahoma" w:hAnsi="Tahoma" w:cs="Tahoma"/>
-        <w:b/>
-        <w:bCs/>
-        <w:color w:val="FF9900"/>
-        <w:spacing w:val="10"/>
-        <w:kern w:val="24"/>
-        <w:sz w:val="34"/>
-        <w:szCs w:val="72"/>
-        <w14:shadow w14:blurRad="50800" w14:dist="38989" w14:dir="5460000" w14:sx="100000" w14:sy="100000" w14:kx="0" w14:ky="0" w14:algn="tl">
-          <w14:srgbClr w14:val="000000">
-            <w14:alpha w14:val="62000"/>
-          </w14:srgbClr>
-        </w14:shadow>
-        <w14:reflection w14:blurRad="6350" w14:stA="55000" w14:stPos="0" w14:endA="300" w14:endPos="45500" w14:dist="0" w14:dir="5400000" w14:fadeDir="5400000" w14:sx="100000" w14:sy="-100000" w14:kx="0" w14:ky="0" w14:algn="bl"/>
-        <w14:props3d w14:extrusionH="25400" w14:contourW="8890" w14:prstMaterial="warmMatte">
-          <w14:bevelT w14:w="38100" w14:h="31750" w14:prst="circle"/>
-          <w14:contourClr>
-            <w14:schemeClr w14:val="accent2">
-              <w14:shade w14:val="75000"/>
-            </w14:schemeClr>
-          </w14:contourClr>
-        </w14:props3d>
-      </w:rPr>
-      <w:t>Phân</w:t>
-    </w:r>
-    <w:proofErr w:type="spellEnd"/>
-    <w:r>
-      <w:rPr>
-        <w:rFonts w:ascii="Tahoma" w:eastAsia="Tahoma" w:hAnsi="Tahoma" w:cs="Tahoma"/>
-        <w:b/>
-        <w:bCs/>
-        <w:color w:val="FF9900"/>
-        <w:spacing w:val="10"/>
-        <w:kern w:val="24"/>
-        <w:sz w:val="34"/>
-        <w:szCs w:val="72"/>
-        <w14:shadow w14:blurRad="50800" w14:dist="38989" w14:dir="5460000" w14:sx="100000" w14:sy="100000" w14:kx="0" w14:ky="0" w14:algn="tl">
-          <w14:srgbClr w14:val="000000">
-            <w14:alpha w14:val="62000"/>
-          </w14:srgbClr>
-        </w14:shadow>
-        <w14:reflection w14:blurRad="6350" w14:stA="55000" w14:stPos="0" w14:endA="300" w14:endPos="45500" w14:dist="0" w14:dir="5400000" w14:fadeDir="5400000" w14:sx="100000" w14:sy="-100000" w14:kx="0" w14:ky="0" w14:algn="bl"/>
-        <w14:props3d w14:extrusionH="25400" w14:contourW="8890" w14:prstMaterial="warmMatte">
-          <w14:bevelT w14:w="38100" w14:h="31750" w14:prst="circle"/>
-          <w14:contourClr>
-            <w14:schemeClr w14:val="accent2">
-              <w14:shade w14:val="75000"/>
-            </w14:schemeClr>
-          </w14:contourClr>
-        </w14:props3d>
-      </w:rPr>
-      <w:t xml:space="preserve"> </w:t>
-    </w:r>
-    <w:proofErr w:type="spellStart"/>
-    <w:r>
-      <w:rPr>
-        <w:rFonts w:ascii="Tahoma" w:eastAsia="Tahoma" w:hAnsi="Tahoma" w:cs="Tahoma"/>
-        <w:b/>
-        <w:bCs/>
-        <w:color w:val="FF9900"/>
-        <w:spacing w:val="10"/>
-        <w:kern w:val="24"/>
-        <w:sz w:val="34"/>
-        <w:szCs w:val="72"/>
-        <w14:shadow w14:blurRad="50800" w14:dist="38989" w14:dir="5460000" w14:sx="100000" w14:sy="100000" w14:kx="0" w14:ky="0" w14:algn="tl">
-          <w14:srgbClr w14:val="000000">
-            <w14:alpha w14:val="62000"/>
-          </w14:srgbClr>
-        </w14:shadow>
-        <w14:reflection w14:blurRad="6350" w14:stA="55000" w14:stPos="0" w14:endA="300" w14:endPos="45500" w14:dist="0" w14:dir="5400000" w14:fadeDir="5400000" w14:sx="100000" w14:sy="-100000" w14:kx="0" w14:ky="0" w14:algn="bl"/>
-        <w14:props3d w14:extrusionH="25400" w14:contourW="8890" w14:prstMaterial="warmMatte">
-          <w14:bevelT w14:w="38100" w14:h="31750" w14:prst="circle"/>
-          <w14:contourClr>
-            <w14:schemeClr w14:val="accent2">
-              <w14:shade w14:val="75000"/>
-            </w14:schemeClr>
-          </w14:contourClr>
-        </w14:props3d>
-      </w:rPr>
-      <w:t>tích</w:t>
-    </w:r>
-    <w:proofErr w:type="spellEnd"/>
-    <w:r>
-      <w:rPr>
-        <w:rFonts w:ascii="Tahoma" w:eastAsia="Tahoma" w:hAnsi="Tahoma" w:cs="Tahoma"/>
-        <w:b/>
-        <w:bCs/>
-        <w:color w:val="FF9900"/>
-        <w:spacing w:val="10"/>
-        <w:kern w:val="24"/>
-        <w:sz w:val="34"/>
-        <w:szCs w:val="72"/>
-        <w14:shadow w14:blurRad="50800" w14:dist="38989" w14:dir="5460000" w14:sx="100000" w14:sy="100000" w14:kx="0" w14:ky="0" w14:algn="tl">
-          <w14:srgbClr w14:val="000000">
-            <w14:alpha w14:val="62000"/>
-          </w14:srgbClr>
-        </w14:shadow>
-        <w14:reflection w14:blurRad="6350" w14:stA="55000" w14:stPos="0" w14:endA="300" w14:endPos="45500" w14:dist="0" w14:dir="5400000" w14:fadeDir="5400000" w14:sx="100000" w14:sy="-100000" w14:kx="0" w14:ky="0" w14:algn="bl"/>
-        <w14:props3d w14:extrusionH="25400" w14:contourW="8890" w14:prstMaterial="warmMatte">
-          <w14:bevelT w14:w="38100" w14:h="31750" w14:prst="circle"/>
-          <w14:contourClr>
-            <w14:schemeClr w14:val="accent2">
-              <w14:shade w14:val="75000"/>
-            </w14:schemeClr>
-          </w14:contourClr>
-        </w14:props3d>
-      </w:rPr>
-      <w:t xml:space="preserve"> </w:t>
-    </w:r>
-    <w:proofErr w:type="spellStart"/>
-    <w:r>
-      <w:rPr>
-        <w:rFonts w:ascii="Tahoma" w:eastAsia="Tahoma" w:hAnsi="Tahoma" w:cs="Tahoma"/>
-        <w:b/>
-        <w:bCs/>
-        <w:color w:val="FF9900"/>
-        <w:spacing w:val="10"/>
-        <w:kern w:val="24"/>
-        <w:sz w:val="34"/>
-        <w:szCs w:val="72"/>
-        <w14:shadow w14:blurRad="50800" w14:dist="38989" w14:dir="5460000" w14:sx="100000" w14:sy="100000" w14:kx="0" w14:ky="0" w14:algn="tl">
-          <w14:srgbClr w14:val="000000">
-            <w14:alpha w14:val="62000"/>
-          </w14:srgbClr>
-        </w14:shadow>
-        <w14:reflection w14:blurRad="6350" w14:stA="55000" w14:stPos="0" w14:endA="300" w14:endPos="45500" w14:dist="0" w14:dir="5400000" w14:fadeDir="5400000" w14:sx="100000" w14:sy="-100000" w14:kx="0" w14:ky="0" w14:algn="bl"/>
-        <w14:props3d w14:extrusionH="25400" w14:contourW="8890" w14:prstMaterial="warmMatte">
-          <w14:bevelT w14:w="38100" w14:h="31750" w14:prst="circle"/>
-          <w14:contourClr>
-            <w14:schemeClr w14:val="accent2">
-              <w14:shade w14:val="75000"/>
-            </w14:schemeClr>
-          </w14:contourClr>
-        </w14:props3d>
-      </w:rPr>
-      <w:t>và</w:t>
-    </w:r>
-    <w:proofErr w:type="spellEnd"/>
-    <w:r>
-      <w:rPr>
-        <w:rFonts w:ascii="Tahoma" w:eastAsia="Tahoma" w:hAnsi="Tahoma" w:cs="Tahoma"/>
-        <w:b/>
-        <w:bCs/>
-        <w:color w:val="FF9900"/>
-        <w:spacing w:val="10"/>
-        <w:kern w:val="24"/>
-        <w:sz w:val="34"/>
-        <w:szCs w:val="72"/>
-        <w14:shadow w14:blurRad="50800" w14:dist="38989" w14:dir="5460000" w14:sx="100000" w14:sy="100000" w14:kx="0" w14:ky="0" w14:algn="tl">
-          <w14:srgbClr w14:val="000000">
-            <w14:alpha w14:val="62000"/>
-          </w14:srgbClr>
-        </w14:shadow>
-        <w14:reflection w14:blurRad="6350" w14:stA="55000" w14:stPos="0" w14:endA="300" w14:endPos="45500" w14:dist="0" w14:dir="5400000" w14:fadeDir="5400000" w14:sx="100000" w14:sy="-100000" w14:kx="0" w14:ky="0" w14:algn="bl"/>
-        <w14:props3d w14:extrusionH="25400" w14:contourW="8890" w14:prstMaterial="warmMatte">
-          <w14:bevelT w14:w="38100" w14:h="31750" w14:prst="circle"/>
-          <w14:contourClr>
-            <w14:schemeClr w14:val="accent2">
-              <w14:shade w14:val="75000"/>
-            </w14:schemeClr>
-          </w14:contourClr>
-        </w14:props3d>
-      </w:rPr>
-      <w:t xml:space="preserve"> </w:t>
-    </w:r>
-    <w:proofErr w:type="spellStart"/>
-    <w:r>
-      <w:rPr>
-        <w:rFonts w:ascii="Tahoma" w:eastAsia="Tahoma" w:hAnsi="Tahoma" w:cs="Tahoma"/>
-        <w:b/>
-        <w:bCs/>
-        <w:color w:val="FF9900"/>
-        <w:spacing w:val="10"/>
-        <w:kern w:val="24"/>
-        <w:sz w:val="34"/>
-        <w:szCs w:val="72"/>
-        <w14:shadow w14:blurRad="50800" w14:dist="38989" w14:dir="5460000" w14:sx="100000" w14:sy="100000" w14:kx="0" w14:ky="0" w14:algn="tl">
-          <w14:srgbClr w14:val="000000">
-            <w14:alpha w14:val="62000"/>
-          </w14:srgbClr>
-        </w14:shadow>
-        <w14:reflection w14:blurRad="6350" w14:stA="55000" w14:stPos="0" w14:endA="300" w14:endPos="45500" w14:dist="0" w14:dir="5400000" w14:fadeDir="5400000" w14:sx="100000" w14:sy="-100000" w14:kx="0" w14:ky="0" w14:algn="bl"/>
-        <w14:props3d w14:extrusionH="25400" w14:contourW="8890" w14:prstMaterial="warmMatte">
-          <w14:bevelT w14:w="38100" w14:h="31750" w14:prst="circle"/>
-          <w14:contourClr>
-            <w14:schemeClr w14:val="accent2">
-              <w14:shade w14:val="75000"/>
-            </w14:schemeClr>
-          </w14:contourClr>
-        </w14:props3d>
-      </w:rPr>
-      <w:t>thiết</w:t>
-    </w:r>
-    <w:proofErr w:type="spellEnd"/>
-    <w:r>
-      <w:rPr>
-        <w:rFonts w:ascii="Tahoma" w:eastAsia="Tahoma" w:hAnsi="Tahoma" w:cs="Tahoma"/>
-        <w:b/>
-        <w:bCs/>
-        <w:color w:val="FF9900"/>
-        <w:spacing w:val="10"/>
-        <w:kern w:val="24"/>
-        <w:sz w:val="34"/>
-        <w:szCs w:val="72"/>
-        <w14:shadow w14:blurRad="50800" w14:dist="38989" w14:dir="5460000" w14:sx="100000" w14:sy="100000" w14:kx="0" w14:ky="0" w14:algn="tl">
-          <w14:srgbClr w14:val="000000">
-            <w14:alpha w14:val="62000"/>
-          </w14:srgbClr>
-        </w14:shadow>
-        <w14:reflection w14:blurRad="6350" w14:stA="55000" w14:stPos="0" w14:endA="300" w14:endPos="45500" w14:dist="0" w14:dir="5400000" w14:fadeDir="5400000" w14:sx="100000" w14:sy="-100000" w14:kx="0" w14:ky="0" w14:algn="bl"/>
-        <w14:props3d w14:extrusionH="25400" w14:contourW="8890" w14:prstMaterial="warmMatte">
-          <w14:bevelT w14:w="38100" w14:h="31750" w14:prst="circle"/>
-          <w14:contourClr>
-            <w14:schemeClr w14:val="accent2">
-              <w14:shade w14:val="75000"/>
-            </w14:schemeClr>
-          </w14:contourClr>
-        </w14:props3d>
-      </w:rPr>
-      <w:t xml:space="preserve"> </w:t>
-    </w:r>
-    <w:proofErr w:type="spellStart"/>
-    <w:r>
-      <w:rPr>
-        <w:rFonts w:ascii="Tahoma" w:eastAsia="Tahoma" w:hAnsi="Tahoma" w:cs="Tahoma"/>
-        <w:b/>
-        <w:bCs/>
-        <w:color w:val="FF9900"/>
-        <w:spacing w:val="10"/>
-        <w:kern w:val="24"/>
-        <w:sz w:val="34"/>
-        <w:szCs w:val="72"/>
-        <w14:shadow w14:blurRad="50800" w14:dist="38989" w14:dir="5460000" w14:sx="100000" w14:sy="100000" w14:kx="0" w14:ky="0" w14:algn="tl">
-          <w14:srgbClr w14:val="000000">
-            <w14:alpha w14:val="62000"/>
-          </w14:srgbClr>
-        </w14:shadow>
-        <w14:reflection w14:blurRad="6350" w14:stA="55000" w14:stPos="0" w14:endA="300" w14:endPos="45500" w14:dist="0" w14:dir="5400000" w14:fadeDir="5400000" w14:sx="100000" w14:sy="-100000" w14:kx="0" w14:ky="0" w14:algn="bl"/>
-        <w14:props3d w14:extrusionH="25400" w14:contourW="8890" w14:prstMaterial="warmMatte">
-          <w14:bevelT w14:w="38100" w14:h="31750" w14:prst="circle"/>
-          <w14:contourClr>
-            <w14:schemeClr w14:val="accent2">
-              <w14:shade w14:val="75000"/>
-            </w14:schemeClr>
-          </w14:contourClr>
-        </w14:props3d>
-      </w:rPr>
-      <w:t>kế</w:t>
-    </w:r>
-    <w:proofErr w:type="spellEnd"/>
-    <w:r>
-      <w:rPr>
-        <w:rFonts w:ascii="Tahoma" w:eastAsia="Tahoma" w:hAnsi="Tahoma" w:cs="Tahoma"/>
-        <w:b/>
-        <w:bCs/>
-        <w:color w:val="FF9900"/>
-        <w:spacing w:val="10"/>
-        <w:kern w:val="24"/>
-        <w:sz w:val="34"/>
-        <w:szCs w:val="72"/>
-        <w14:shadow w14:blurRad="50800" w14:dist="38989" w14:dir="5460000" w14:sx="100000" w14:sy="100000" w14:kx="0" w14:ky="0" w14:algn="tl">
-          <w14:srgbClr w14:val="000000">
-            <w14:alpha w14:val="62000"/>
-          </w14:srgbClr>
-        </w14:shadow>
-        <w14:reflection w14:blurRad="6350" w14:stA="55000" w14:stPos="0" w14:endA="300" w14:endPos="45500" w14:dist="0" w14:dir="5400000" w14:fadeDir="5400000" w14:sx="100000" w14:sy="-100000" w14:kx="0" w14:ky="0" w14:algn="bl"/>
-        <w14:props3d w14:extrusionH="25400" w14:contourW="8890" w14:prstMaterial="warmMatte">
-          <w14:bevelT w14:w="38100" w14:h="31750" w14:prst="circle"/>
-          <w14:contourClr>
-            <w14:schemeClr w14:val="accent2">
-              <w14:shade w14:val="75000"/>
-            </w14:schemeClr>
-          </w14:contourClr>
-        </w14:props3d>
-      </w:rPr>
-      <w:t xml:space="preserve"> </w:t>
-    </w:r>
-    <w:proofErr w:type="spellStart"/>
-    <w:r>
-      <w:rPr>
-        <w:rFonts w:ascii="Tahoma" w:eastAsia="Tahoma" w:hAnsi="Tahoma" w:cs="Tahoma"/>
-        <w:b/>
-        <w:bCs/>
-        <w:color w:val="FF9900"/>
-        <w:spacing w:val="10"/>
-        <w:kern w:val="24"/>
-        <w:sz w:val="34"/>
-        <w:szCs w:val="72"/>
-        <w14:shadow w14:blurRad="50800" w14:dist="38989" w14:dir="5460000" w14:sx="100000" w14:sy="100000" w14:kx="0" w14:ky="0" w14:algn="tl">
-          <w14:srgbClr w14:val="000000">
-            <w14:alpha w14:val="62000"/>
-          </w14:srgbClr>
-        </w14:shadow>
-        <w14:reflection w14:blurRad="6350" w14:stA="55000" w14:stPos="0" w14:endA="300" w14:endPos="45500" w14:dist="0" w14:dir="5400000" w14:fadeDir="5400000" w14:sx="100000" w14:sy="-100000" w14:kx="0" w14:ky="0" w14:algn="bl"/>
-        <w14:props3d w14:extrusionH="25400" w14:contourW="8890" w14:prstMaterial="warmMatte">
-          <w14:bevelT w14:w="38100" w14:h="31750" w14:prst="circle"/>
-          <w14:contourClr>
-            <w14:schemeClr w14:val="accent2">
-              <w14:shade w14:val="75000"/>
-            </w14:schemeClr>
-          </w14:contourClr>
-        </w14:props3d>
-      </w:rPr>
-      <w:t>phần</w:t>
-    </w:r>
-    <w:proofErr w:type="spellEnd"/>
-    <w:r>
-      <w:rPr>
-        <w:rFonts w:ascii="Tahoma" w:eastAsia="Tahoma" w:hAnsi="Tahoma" w:cs="Tahoma"/>
-        <w:b/>
-        <w:bCs/>
-        <w:color w:val="FF9900"/>
-        <w:spacing w:val="10"/>
-        <w:kern w:val="24"/>
-        <w:sz w:val="34"/>
-        <w:szCs w:val="72"/>
-        <w14:shadow w14:blurRad="50800" w14:dist="38989" w14:dir="5460000" w14:sx="100000" w14:sy="100000" w14:kx="0" w14:ky="0" w14:algn="tl">
-          <w14:srgbClr w14:val="000000">
-            <w14:alpha w14:val="62000"/>
-          </w14:srgbClr>
-        </w14:shadow>
-        <w14:reflection w14:blurRad="6350" w14:stA="55000" w14:stPos="0" w14:endA="300" w14:endPos="45500" w14:dist="0" w14:dir="5400000" w14:fadeDir="5400000" w14:sx="100000" w14:sy="-100000" w14:kx="0" w14:ky="0" w14:algn="bl"/>
-        <w14:props3d w14:extrusionH="25400" w14:contourW="8890" w14:prstMaterial="warmMatte">
-          <w14:bevelT w14:w="38100" w14:h="31750" w14:prst="circle"/>
-          <w14:contourClr>
-            <w14:schemeClr w14:val="accent2">
-              <w14:shade w14:val="75000"/>
-            </w14:schemeClr>
-          </w14:contourClr>
-        </w14:props3d>
-      </w:rPr>
-      <w:t xml:space="preserve"> </w:t>
-    </w:r>
-    <w:proofErr w:type="spellStart"/>
-    <w:r>
-      <w:rPr>
-        <w:rFonts w:ascii="Tahoma" w:eastAsia="Tahoma" w:hAnsi="Tahoma" w:cs="Tahoma"/>
-        <w:b/>
-        <w:bCs/>
-        <w:color w:val="FF9900"/>
-        <w:spacing w:val="10"/>
-        <w:kern w:val="24"/>
-        <w:sz w:val="34"/>
-        <w:szCs w:val="72"/>
-        <w14:shadow w14:blurRad="50800" w14:dist="38989" w14:dir="5460000" w14:sx="100000" w14:sy="100000" w14:kx="0" w14:ky="0" w14:algn="tl">
-          <w14:srgbClr w14:val="000000">
-            <w14:alpha w14:val="62000"/>
-          </w14:srgbClr>
-        </w14:shadow>
-        <w14:reflection w14:blurRad="6350" w14:stA="55000" w14:stPos="0" w14:endA="300" w14:endPos="45500" w14:dist="0" w14:dir="5400000" w14:fadeDir="5400000" w14:sx="100000" w14:sy="-100000" w14:kx="0" w14:ky="0" w14:algn="bl"/>
-        <w14:props3d w14:extrusionH="25400" w14:contourW="8890" w14:prstMaterial="warmMatte">
-          <w14:bevelT w14:w="38100" w14:h="31750" w14:prst="circle"/>
-          <w14:contourClr>
-            <w14:schemeClr w14:val="accent2">
-              <w14:shade w14:val="75000"/>
-            </w14:schemeClr>
-          </w14:contourClr>
-        </w14:props3d>
-      </w:rPr>
-      <w:t>mềm</w:t>
-    </w:r>
-    <w:proofErr w:type="spellEnd"/>
   </w:p>
   <w:p>
     <w:pPr>
@@ -5327,7 +4535,7 @@
 </file>
 
 <file path=word/header2.xml><?xml version="1.0" encoding="utf-8"?>
-<w:hdr xmlns:wpc="http://schemas.microsoft.com/office/word/2010/wordprocessingCanvas" xmlns:mc="http://schemas.openxmlformats.org/markup-compatibility/2006" xmlns:o="urn:schemas-microsoft-com:office:office" xmlns:r="http://schemas.openxmlformats.org/officeDocument/2006/relationships" xmlns:m="http://schemas.openxmlformats.org/officeDocument/2006/math" xmlns:v="urn:schemas-microsoft-com:vml" xmlns:wp14="http://schemas.microsoft.com/office/word/2010/wordprocessingDrawing" xmlns:wp="http://schemas.openxmlformats.org/drawingml/2006/wordprocessingDrawing" xmlns:w10="urn:schemas-microsoft-com:office:word" xmlns:w="http://schemas.openxmlformats.org/wordprocessingml/2006/main" xmlns:w14="http://schemas.microsoft.com/office/word/2010/wordml" xmlns:w15="http://schemas.microsoft.com/office/word/2012/wordml" xmlns:wpg="http://schemas.microsoft.com/office/word/2010/wordprocessingGroup" xmlns:wpi="http://schemas.microsoft.com/office/word/2010/wordprocessingInk" xmlns:wne="http://schemas.microsoft.com/office/word/2006/wordml" xmlns:wps="http://schemas.microsoft.com/office/word/2010/wordprocessingShape" mc:Ignorable="w14 w15 wp14">
+<w:hdr xmlns:wpc="http://schemas.microsoft.com/office/word/2010/wordprocessingCanvas" xmlns:cx="http://schemas.microsoft.com/office/drawing/2014/chartex" xmlns:cx1="http://schemas.microsoft.com/office/drawing/2015/9/8/chartex" xmlns:cx2="http://schemas.microsoft.com/office/drawing/2015/10/21/chartex" xmlns:cx3="http://schemas.microsoft.com/office/drawing/2016/5/9/chartex" xmlns:cx4="http://schemas.microsoft.com/office/drawing/2016/5/10/chartex" xmlns:cx5="http://schemas.microsoft.com/office/drawing/2016/5/11/chartex" xmlns:cx6="http://schemas.microsoft.com/office/drawing/2016/5/12/chartex" xmlns:cx7="http://schemas.microsoft.com/office/drawing/2016/5/13/chartex" xmlns:cx8="http://schemas.microsoft.com/office/drawing/2016/5/14/chartex" xmlns:mc="http://schemas.openxmlformats.org/markup-compatibility/2006" xmlns:aink="http://schemas.microsoft.com/office/drawing/2016/ink" xmlns:am3d="http://schemas.microsoft.com/office/drawing/2017/model3d" xmlns:o="urn:schemas-microsoft-com:office:office" xmlns:r="http://schemas.openxmlformats.org/officeDocument/2006/relationships" xmlns:m="http://schemas.openxmlformats.org/officeDocument/2006/math" xmlns:v="urn:schemas-microsoft-com:vml" xmlns:wp14="http://schemas.microsoft.com/office/word/2010/wordprocessingDrawing" xmlns:wp="http://schemas.openxmlformats.org/drawingml/2006/wordprocessingDrawing" xmlns:w10="urn:schemas-microsoft-com:office:word" xmlns:w="http://schemas.openxmlformats.org/wordprocessingml/2006/main" xmlns:w14="http://schemas.microsoft.com/office/word/2010/wordml" xmlns:w15="http://schemas.microsoft.com/office/word/2012/wordml" xmlns:w16cid="http://schemas.microsoft.com/office/word/2016/wordml/cid" xmlns:w16se="http://schemas.microsoft.com/office/word/2015/wordml/symex" xmlns:wpg="http://schemas.microsoft.com/office/word/2010/wordprocessingGroup" xmlns:wpi="http://schemas.microsoft.com/office/word/2010/wordprocessingInk" xmlns:wne="http://schemas.microsoft.com/office/word/2006/wordml" xmlns:wps="http://schemas.microsoft.com/office/word/2010/wordprocessingShape" mc:Ignorable="w14 w15 w16se w16cid wp14">
   <w:p>
     <w:r>
       <w:rPr>
@@ -5335,7 +4543,7 @@
         <w:lang w:eastAsia="vi-VN"/>
       </w:rPr>
       <w:drawing>
-        <wp:anchor distT="0" distB="0" distL="114300" distR="114300" simplePos="0" relativeHeight="251659776" behindDoc="1" locked="0" layoutInCell="1" allowOverlap="1" wp14:anchorId="3A1FEE4B" wp14:editId="7605916E">
+        <wp:anchor distT="0" distB="0" distL="114300" distR="114300" simplePos="0" relativeHeight="251659776" behindDoc="1" locked="0" layoutInCell="1" allowOverlap="1" wp14:anchorId="27BE2687" wp14:editId="44D8C104">
           <wp:simplePos x="0" y="0"/>
           <wp:positionH relativeFrom="column">
             <wp:posOffset>-529204</wp:posOffset>
@@ -5445,33 +4653,11 @@
               <w:lang w:val="en-US"/>
             </w:rPr>
           </w:pPr>
-          <w:proofErr w:type="spellStart"/>
           <w:r>
             <w:rPr>
               <w:lang w:val="en-US"/>
             </w:rPr>
-            <w:t>Phiên</w:t>
-          </w:r>
-          <w:proofErr w:type="spellEnd"/>
-          <w:r>
-            <w:rPr>
-              <w:lang w:val="en-US"/>
-            </w:rPr>
-            <w:t xml:space="preserve"> </w:t>
-          </w:r>
-          <w:proofErr w:type="spellStart"/>
-          <w:r>
-            <w:rPr>
-              <w:lang w:val="en-US"/>
-            </w:rPr>
-            <w:t>bản</w:t>
-          </w:r>
-          <w:proofErr w:type="spellEnd"/>
-          <w:r>
-            <w:rPr>
-              <w:lang w:val="en-US"/>
-            </w:rPr>
-            <w:t xml:space="preserve">: </w:t>
+            <w:t xml:space="preserve">Phiên bản: </w:t>
           </w:r>
           <w:r>
             <w:rPr>
@@ -5496,56 +4682,18 @@
               <w:lang w:val="en-US"/>
             </w:rPr>
           </w:pPr>
-          <w:proofErr w:type="spellStart"/>
           <w:r>
             <w:rPr>
               <w:lang w:val="en-US"/>
             </w:rPr>
-            <w:t>Thiết</w:t>
+            <w:t xml:space="preserve">Thiết kế </w:t>
           </w:r>
-          <w:proofErr w:type="spellEnd"/>
           <w:r>
             <w:rPr>
               <w:lang w:val="en-US"/>
             </w:rPr>
-            <w:t xml:space="preserve"> </w:t>
+            <w:t>kiến trúc</w:t>
           </w:r>
-          <w:proofErr w:type="spellStart"/>
-          <w:r>
-            <w:rPr>
-              <w:lang w:val="en-US"/>
-            </w:rPr>
-            <w:t>kế</w:t>
-          </w:r>
-          <w:proofErr w:type="spellEnd"/>
-          <w:r>
-            <w:rPr>
-              <w:lang w:val="en-US"/>
-            </w:rPr>
-            <w:t xml:space="preserve"> </w:t>
-          </w:r>
-          <w:proofErr w:type="spellStart"/>
-          <w:r>
-            <w:rPr>
-              <w:lang w:val="en-US"/>
-            </w:rPr>
-            <w:t>kiến</w:t>
-          </w:r>
-          <w:proofErr w:type="spellEnd"/>
-          <w:r>
-            <w:rPr>
-              <w:lang w:val="en-US"/>
-            </w:rPr>
-            <w:t xml:space="preserve"> </w:t>
-          </w:r>
-          <w:proofErr w:type="spellStart"/>
-          <w:r>
-            <w:rPr>
-              <w:lang w:val="en-US"/>
-            </w:rPr>
-            <w:t>trúc</w:t>
-          </w:r>
-          <w:proofErr w:type="spellEnd"/>
         </w:p>
       </w:tc>
       <w:tc>
@@ -5560,19 +4708,11 @@
               <w:lang w:val="en-US"/>
             </w:rPr>
           </w:pPr>
-          <w:proofErr w:type="spellStart"/>
           <w:r>
             <w:rPr>
               <w:lang w:val="en-US"/>
             </w:rPr>
-            <w:t>Ngày</w:t>
-          </w:r>
-          <w:proofErr w:type="spellEnd"/>
-          <w:r>
-            <w:rPr>
-              <w:lang w:val="en-US"/>
-            </w:rPr>
-            <w:t xml:space="preserve">: </w:t>
+            <w:t xml:space="preserve">Ngày: </w:t>
           </w:r>
           <w:r>
             <w:rPr>
@@ -5597,8 +4737,8 @@
 </file>
 
 <file path=word/numbering.xml><?xml version="1.0" encoding="utf-8"?>
-<w:numbering xmlns:wpc="http://schemas.microsoft.com/office/word/2010/wordprocessingCanvas" xmlns:mc="http://schemas.openxmlformats.org/markup-compatibility/2006" xmlns:o="urn:schemas-microsoft-com:office:office" xmlns:r="http://schemas.openxmlformats.org/officeDocument/2006/relationships" xmlns:m="http://schemas.openxmlformats.org/officeDocument/2006/math" xmlns:v="urn:schemas-microsoft-com:vml" xmlns:wp14="http://schemas.microsoft.com/office/word/2010/wordprocessingDrawing" xmlns:wp="http://schemas.openxmlformats.org/drawingml/2006/wordprocessingDrawing" xmlns:w10="urn:schemas-microsoft-com:office:word" xmlns:w="http://schemas.openxmlformats.org/wordprocessingml/2006/main" xmlns:w14="http://schemas.microsoft.com/office/word/2010/wordml" xmlns:w15="http://schemas.microsoft.com/office/word/2012/wordml" xmlns:wpg="http://schemas.microsoft.com/office/word/2010/wordprocessingGroup" xmlns:wpi="http://schemas.microsoft.com/office/word/2010/wordprocessingInk" xmlns:wne="http://schemas.microsoft.com/office/word/2006/wordml" xmlns:wps="http://schemas.microsoft.com/office/word/2010/wordprocessingShape" mc:Ignorable="w14 w15 wp14">
-  <w:abstractNum w:abstractNumId="0">
+<w:numbering xmlns:wpc="http://schemas.microsoft.com/office/word/2010/wordprocessingCanvas" xmlns:cx="http://schemas.microsoft.com/office/drawing/2014/chartex" xmlns:cx1="http://schemas.microsoft.com/office/drawing/2015/9/8/chartex" xmlns:cx2="http://schemas.microsoft.com/office/drawing/2015/10/21/chartex" xmlns:cx3="http://schemas.microsoft.com/office/drawing/2016/5/9/chartex" xmlns:cx4="http://schemas.microsoft.com/office/drawing/2016/5/10/chartex" xmlns:cx5="http://schemas.microsoft.com/office/drawing/2016/5/11/chartex" xmlns:cx6="http://schemas.microsoft.com/office/drawing/2016/5/12/chartex" xmlns:cx7="http://schemas.microsoft.com/office/drawing/2016/5/13/chartex" xmlns:cx8="http://schemas.microsoft.com/office/drawing/2016/5/14/chartex" xmlns:mc="http://schemas.openxmlformats.org/markup-compatibility/2006" xmlns:aink="http://schemas.microsoft.com/office/drawing/2016/ink" xmlns:am3d="http://schemas.microsoft.com/office/drawing/2017/model3d" xmlns:o="urn:schemas-microsoft-com:office:office" xmlns:r="http://schemas.openxmlformats.org/officeDocument/2006/relationships" xmlns:m="http://schemas.openxmlformats.org/officeDocument/2006/math" xmlns:v="urn:schemas-microsoft-com:vml" xmlns:wp14="http://schemas.microsoft.com/office/word/2010/wordprocessingDrawing" xmlns:wp="http://schemas.openxmlformats.org/drawingml/2006/wordprocessingDrawing" xmlns:w10="urn:schemas-microsoft-com:office:word" xmlns:w="http://schemas.openxmlformats.org/wordprocessingml/2006/main" xmlns:w14="http://schemas.microsoft.com/office/word/2010/wordml" xmlns:w15="http://schemas.microsoft.com/office/word/2012/wordml" xmlns:w16cid="http://schemas.microsoft.com/office/word/2016/wordml/cid" xmlns:w16se="http://schemas.microsoft.com/office/word/2015/wordml/symex" xmlns:wpg="http://schemas.microsoft.com/office/word/2010/wordprocessingGroup" xmlns:wpi="http://schemas.microsoft.com/office/word/2010/wordprocessingInk" xmlns:wne="http://schemas.microsoft.com/office/word/2006/wordml" xmlns:wps="http://schemas.microsoft.com/office/word/2010/wordprocessingShape" mc:Ignorable="w14 w15 w16se w16cid wp14">
+  <w:abstractNum w:abstractNumId="0" w15:restartNumberingAfterBreak="0">
     <w:nsid w:val="FFFFFFFB"/>
     <w:multiLevelType w:val="multilevel"/>
     <w:tmpl w:val="FFFFFFFF"/>
@@ -5675,7 +4815,7 @@
       <w:lvlJc w:val="left"/>
     </w:lvl>
   </w:abstractNum>
-  <w:abstractNum w:abstractNumId="1">
+  <w:abstractNum w:abstractNumId="1" w15:restartNumberingAfterBreak="0">
     <w:nsid w:val="FFFFFFFE"/>
     <w:multiLevelType w:val="singleLevel"/>
     <w:tmpl w:val="FFFFFFFF"/>
@@ -5685,7 +4825,7 @@
       <w:lvlJc w:val="left"/>
     </w:lvl>
   </w:abstractNum>
-  <w:abstractNum w:abstractNumId="2">
+  <w:abstractNum w:abstractNumId="2" w15:restartNumberingAfterBreak="0">
     <w:nsid w:val="17E609A9"/>
     <w:multiLevelType w:val="singleLevel"/>
     <w:tmpl w:val="0409000F"/>
@@ -5702,7 +4842,7 @@
       </w:pPr>
     </w:lvl>
   </w:abstractNum>
-  <w:abstractNum w:abstractNumId="3">
+  <w:abstractNum w:abstractNumId="3" w15:restartNumberingAfterBreak="0">
     <w:nsid w:val="27B45ACA"/>
     <w:multiLevelType w:val="singleLevel"/>
     <w:tmpl w:val="0409000F"/>
@@ -5719,7 +4859,7 @@
       </w:pPr>
     </w:lvl>
   </w:abstractNum>
-  <w:abstractNum w:abstractNumId="4">
+  <w:abstractNum w:abstractNumId="4" w15:restartNumberingAfterBreak="0">
     <w:nsid w:val="29CB02D6"/>
     <w:multiLevelType w:val="singleLevel"/>
     <w:tmpl w:val="0409000F"/>
@@ -5736,7 +4876,7 @@
       </w:pPr>
     </w:lvl>
   </w:abstractNum>
-  <w:abstractNum w:abstractNumId="5">
+  <w:abstractNum w:abstractNumId="5" w15:restartNumberingAfterBreak="0">
     <w:nsid w:val="2A2F0523"/>
     <w:multiLevelType w:val="singleLevel"/>
     <w:tmpl w:val="0409000F"/>
@@ -5753,7 +4893,7 @@
       </w:pPr>
     </w:lvl>
   </w:abstractNum>
-  <w:abstractNum w:abstractNumId="6">
+  <w:abstractNum w:abstractNumId="6" w15:restartNumberingAfterBreak="0">
     <w:nsid w:val="326876C7"/>
     <w:multiLevelType w:val="hybridMultilevel"/>
     <w:tmpl w:val="9938A7B6"/>
@@ -5893,7 +5033,7 @@
       </w:rPr>
     </w:lvl>
   </w:abstractNum>
-  <w:abstractNum w:abstractNumId="7">
+  <w:abstractNum w:abstractNumId="7" w15:restartNumberingAfterBreak="0">
     <w:nsid w:val="34182DDF"/>
     <w:multiLevelType w:val="singleLevel"/>
     <w:tmpl w:val="0409000F"/>
@@ -5910,7 +5050,7 @@
       </w:pPr>
     </w:lvl>
   </w:abstractNum>
-  <w:abstractNum w:abstractNumId="8">
+  <w:abstractNum w:abstractNumId="8" w15:restartNumberingAfterBreak="0">
     <w:nsid w:val="34A25CA1"/>
     <w:multiLevelType w:val="singleLevel"/>
     <w:tmpl w:val="0409000F"/>
@@ -5927,7 +5067,7 @@
       </w:pPr>
     </w:lvl>
   </w:abstractNum>
-  <w:abstractNum w:abstractNumId="9">
+  <w:abstractNum w:abstractNumId="9" w15:restartNumberingAfterBreak="0">
     <w:nsid w:val="3C1B1972"/>
     <w:multiLevelType w:val="singleLevel"/>
     <w:tmpl w:val="0409000F"/>
@@ -5944,7 +5084,7 @@
       </w:pPr>
     </w:lvl>
   </w:abstractNum>
-  <w:abstractNum w:abstractNumId="10">
+  <w:abstractNum w:abstractNumId="10" w15:restartNumberingAfterBreak="0">
     <w:nsid w:val="3CCA4D89"/>
     <w:multiLevelType w:val="hybridMultilevel"/>
     <w:tmpl w:val="3EB87112"/>
@@ -6084,7 +5224,7 @@
       </w:rPr>
     </w:lvl>
   </w:abstractNum>
-  <w:abstractNum w:abstractNumId="11">
+  <w:abstractNum w:abstractNumId="11" w15:restartNumberingAfterBreak="0">
     <w:nsid w:val="456B6BA5"/>
     <w:multiLevelType w:val="singleLevel"/>
     <w:tmpl w:val="0409000F"/>
@@ -6101,7 +5241,7 @@
       </w:pPr>
     </w:lvl>
   </w:abstractNum>
-  <w:abstractNum w:abstractNumId="12">
+  <w:abstractNum w:abstractNumId="12" w15:restartNumberingAfterBreak="0">
     <w:nsid w:val="467C4A59"/>
     <w:multiLevelType w:val="singleLevel"/>
     <w:tmpl w:val="0409000F"/>
@@ -6118,7 +5258,7 @@
       </w:pPr>
     </w:lvl>
   </w:abstractNum>
-  <w:abstractNum w:abstractNumId="13">
+  <w:abstractNum w:abstractNumId="13" w15:restartNumberingAfterBreak="0">
     <w:nsid w:val="47415235"/>
     <w:multiLevelType w:val="hybridMultilevel"/>
     <w:tmpl w:val="0068EB28"/>
@@ -6258,7 +5398,7 @@
       </w:rPr>
     </w:lvl>
   </w:abstractNum>
-  <w:abstractNum w:abstractNumId="14">
+  <w:abstractNum w:abstractNumId="14" w15:restartNumberingAfterBreak="0">
     <w:nsid w:val="4841308A"/>
     <w:multiLevelType w:val="singleLevel"/>
     <w:tmpl w:val="0409000F"/>
@@ -6275,7 +5415,7 @@
       </w:pPr>
     </w:lvl>
   </w:abstractNum>
-  <w:abstractNum w:abstractNumId="15">
+  <w:abstractNum w:abstractNumId="15" w15:restartNumberingAfterBreak="0">
     <w:nsid w:val="54022156"/>
     <w:multiLevelType w:val="singleLevel"/>
     <w:tmpl w:val="0409000F"/>
@@ -6292,7 +5432,7 @@
       </w:pPr>
     </w:lvl>
   </w:abstractNum>
-  <w:abstractNum w:abstractNumId="16">
+  <w:abstractNum w:abstractNumId="16" w15:restartNumberingAfterBreak="0">
     <w:nsid w:val="55EC7679"/>
     <w:multiLevelType w:val="singleLevel"/>
     <w:tmpl w:val="0409000F"/>
@@ -6309,7 +5449,7 @@
       </w:pPr>
     </w:lvl>
   </w:abstractNum>
-  <w:abstractNum w:abstractNumId="17">
+  <w:abstractNum w:abstractNumId="17" w15:restartNumberingAfterBreak="0">
     <w:nsid w:val="563B69EC"/>
     <w:multiLevelType w:val="hybridMultilevel"/>
     <w:tmpl w:val="AD263F4E"/>
@@ -6449,7 +5589,7 @@
       </w:rPr>
     </w:lvl>
   </w:abstractNum>
-  <w:abstractNum w:abstractNumId="18">
+  <w:abstractNum w:abstractNumId="18" w15:restartNumberingAfterBreak="0">
     <w:nsid w:val="58E34A87"/>
     <w:multiLevelType w:val="singleLevel"/>
     <w:tmpl w:val="0409000F"/>
@@ -6466,7 +5606,7 @@
       </w:pPr>
     </w:lvl>
   </w:abstractNum>
-  <w:abstractNum w:abstractNumId="19">
+  <w:abstractNum w:abstractNumId="19" w15:restartNumberingAfterBreak="0">
     <w:nsid w:val="5A2F0953"/>
     <w:multiLevelType w:val="singleLevel"/>
     <w:tmpl w:val="76681128"/>
@@ -6486,7 +5626,7 @@
       </w:rPr>
     </w:lvl>
   </w:abstractNum>
-  <w:abstractNum w:abstractNumId="20">
+  <w:abstractNum w:abstractNumId="20" w15:restartNumberingAfterBreak="0">
     <w:nsid w:val="616936C1"/>
     <w:multiLevelType w:val="singleLevel"/>
     <w:tmpl w:val="0409000F"/>
@@ -6506,7 +5646,7 @@
       </w:rPr>
     </w:lvl>
   </w:abstractNum>
-  <w:abstractNum w:abstractNumId="21">
+  <w:abstractNum w:abstractNumId="21" w15:restartNumberingAfterBreak="0">
     <w:nsid w:val="623D117C"/>
     <w:multiLevelType w:val="singleLevel"/>
     <w:tmpl w:val="0409000F"/>
@@ -6523,7 +5663,7 @@
       </w:pPr>
     </w:lvl>
   </w:abstractNum>
-  <w:abstractNum w:abstractNumId="22">
+  <w:abstractNum w:abstractNumId="22" w15:restartNumberingAfterBreak="0">
     <w:nsid w:val="62496643"/>
     <w:multiLevelType w:val="singleLevel"/>
     <w:tmpl w:val="0409000F"/>
@@ -6540,7 +5680,7 @@
       </w:pPr>
     </w:lvl>
   </w:abstractNum>
-  <w:abstractNum w:abstractNumId="23">
+  <w:abstractNum w:abstractNumId="23" w15:restartNumberingAfterBreak="0">
     <w:nsid w:val="69E954B9"/>
     <w:multiLevelType w:val="singleLevel"/>
     <w:tmpl w:val="0409000F"/>
@@ -6557,7 +5697,7 @@
       </w:pPr>
     </w:lvl>
   </w:abstractNum>
-  <w:abstractNum w:abstractNumId="24">
+  <w:abstractNum w:abstractNumId="24" w15:restartNumberingAfterBreak="0">
     <w:nsid w:val="6C1A01CB"/>
     <w:multiLevelType w:val="singleLevel"/>
     <w:tmpl w:val="0409000F"/>
@@ -6574,7 +5714,7 @@
       </w:pPr>
     </w:lvl>
   </w:abstractNum>
-  <w:abstractNum w:abstractNumId="25">
+  <w:abstractNum w:abstractNumId="25" w15:restartNumberingAfterBreak="0">
     <w:nsid w:val="6D5943B7"/>
     <w:multiLevelType w:val="singleLevel"/>
     <w:tmpl w:val="0409000F"/>
@@ -6591,7 +5731,7 @@
       </w:pPr>
     </w:lvl>
   </w:abstractNum>
-  <w:abstractNum w:abstractNumId="26">
+  <w:abstractNum w:abstractNumId="26" w15:restartNumberingAfterBreak="0">
     <w:nsid w:val="72F5738E"/>
     <w:multiLevelType w:val="singleLevel"/>
     <w:tmpl w:val="0409000F"/>
@@ -6608,7 +5748,7 @@
       </w:pPr>
     </w:lvl>
   </w:abstractNum>
-  <w:abstractNum w:abstractNumId="27">
+  <w:abstractNum w:abstractNumId="27" w15:restartNumberingAfterBreak="0">
     <w:nsid w:val="73E86986"/>
     <w:multiLevelType w:val="singleLevel"/>
     <w:tmpl w:val="0409000F"/>
@@ -6625,7 +5765,7 @@
       </w:pPr>
     </w:lvl>
   </w:abstractNum>
-  <w:abstractNum w:abstractNumId="28">
+  <w:abstractNum w:abstractNumId="28" w15:restartNumberingAfterBreak="0">
     <w:nsid w:val="74E4221C"/>
     <w:multiLevelType w:val="singleLevel"/>
     <w:tmpl w:val="0409000F"/>
@@ -6642,7 +5782,7 @@
       </w:pPr>
     </w:lvl>
   </w:abstractNum>
-  <w:abstractNum w:abstractNumId="29">
+  <w:abstractNum w:abstractNumId="29" w15:restartNumberingAfterBreak="0">
     <w:nsid w:val="78411D85"/>
     <w:multiLevelType w:val="singleLevel"/>
     <w:tmpl w:val="0409000F"/>
@@ -6659,7 +5799,7 @@
       </w:pPr>
     </w:lvl>
   </w:abstractNum>
-  <w:abstractNum w:abstractNumId="30">
+  <w:abstractNum w:abstractNumId="30" w15:restartNumberingAfterBreak="0">
     <w:nsid w:val="799A49DD"/>
     <w:multiLevelType w:val="singleLevel"/>
     <w:tmpl w:val="0409000F"/>
@@ -6884,7 +6024,7 @@
 </file>
 
 <file path=word/styles.xml><?xml version="1.0" encoding="utf-8"?>
-<w:styles xmlns:mc="http://schemas.openxmlformats.org/markup-compatibility/2006" xmlns:r="http://schemas.openxmlformats.org/officeDocument/2006/relationships" xmlns:w="http://schemas.openxmlformats.org/wordprocessingml/2006/main" xmlns:w14="http://schemas.microsoft.com/office/word/2010/wordml" xmlns:w15="http://schemas.microsoft.com/office/word/2012/wordml" mc:Ignorable="w14 w15">
+<w:styles xmlns:mc="http://schemas.openxmlformats.org/markup-compatibility/2006" xmlns:r="http://schemas.openxmlformats.org/officeDocument/2006/relationships" xmlns:w="http://schemas.openxmlformats.org/wordprocessingml/2006/main" xmlns:w14="http://schemas.microsoft.com/office/word/2010/wordml" xmlns:w15="http://schemas.microsoft.com/office/word/2012/wordml" xmlns:w16cid="http://schemas.microsoft.com/office/word/2016/wordml/cid" xmlns:w16se="http://schemas.microsoft.com/office/word/2015/wordml/symex" mc:Ignorable="w14 w15 w16se w16cid">
   <w:docDefaults>
     <w:rPrDefault>
       <w:rPr>
@@ -6894,7 +6034,7 @@
     </w:rPrDefault>
     <w:pPrDefault/>
   </w:docDefaults>
-  <w:latentStyles w:defLockedState="0" w:defUIPriority="0" w:defSemiHidden="0" w:defUnhideWhenUsed="0" w:defQFormat="0" w:count="371">
+  <w:latentStyles w:defLockedState="0" w:defUIPriority="0" w:defSemiHidden="0" w:defUnhideWhenUsed="0" w:defQFormat="0" w:count="376">
     <w:lsdException w:name="Normal" w:qFormat="1"/>
     <w:lsdException w:name="heading 1" w:qFormat="1"/>
     <w:lsdException w:name="heading 2" w:qFormat="1"/>
@@ -6994,7 +6134,6 @@
     <w:lsdException w:name="HTML Sample" w:semiHidden="1" w:unhideWhenUsed="1"/>
     <w:lsdException w:name="HTML Typewriter" w:semiHidden="1" w:unhideWhenUsed="1"/>
     <w:lsdException w:name="HTML Variable" w:semiHidden="1" w:unhideWhenUsed="1"/>
-    <w:lsdException w:name="Normal Table" w:semiHidden="1" w:unhideWhenUsed="1"/>
     <w:lsdException w:name="annotation subject" w:semiHidden="1" w:unhideWhenUsed="1"/>
     <w:lsdException w:name="No List" w:semiHidden="1" w:unhideWhenUsed="1"/>
     <w:lsdException w:name="Outline List 1" w:semiHidden="1" w:unhideWhenUsed="1"/>
@@ -7037,11 +6176,8 @@
     <w:lsdException w:name="Table Contemporary" w:semiHidden="1" w:unhideWhenUsed="1"/>
     <w:lsdException w:name="Table Elegant" w:semiHidden="1" w:unhideWhenUsed="1"/>
     <w:lsdException w:name="Table Professional" w:semiHidden="1" w:unhideWhenUsed="1"/>
-    <w:lsdException w:name="Table Subtle 1" w:semiHidden="1" w:unhideWhenUsed="1"/>
     <w:lsdException w:name="Table Subtle 2" w:semiHidden="1" w:unhideWhenUsed="1"/>
     <w:lsdException w:name="Table Web 1" w:semiHidden="1" w:unhideWhenUsed="1"/>
-    <w:lsdException w:name="Table Web 2" w:semiHidden="1" w:unhideWhenUsed="1"/>
-    <w:lsdException w:name="Table Web 3" w:semiHidden="1" w:unhideWhenUsed="1"/>
     <w:lsdException w:name="Balloon Text" w:semiHidden="1" w:unhideWhenUsed="1"/>
     <w:lsdException w:name="Table Theme" w:semiHidden="1" w:unhideWhenUsed="1"/>
     <w:lsdException w:name="Placeholder Text" w:semiHidden="1" w:uiPriority="99"/>
@@ -7259,6 +6395,11 @@
     <w:lsdException w:name="List Table 5 Dark Accent 6" w:uiPriority="50"/>
     <w:lsdException w:name="List Table 6 Colorful Accent 6" w:uiPriority="51"/>
     <w:lsdException w:name="List Table 7 Colorful Accent 6" w:uiPriority="52"/>
+    <w:lsdException w:name="Mention" w:semiHidden="1" w:uiPriority="99" w:unhideWhenUsed="1"/>
+    <w:lsdException w:name="Smart Hyperlink" w:semiHidden="1" w:uiPriority="99" w:unhideWhenUsed="1"/>
+    <w:lsdException w:name="Hashtag" w:semiHidden="1" w:uiPriority="99" w:unhideWhenUsed="1"/>
+    <w:lsdException w:name="Unresolved Mention" w:semiHidden="1" w:uiPriority="99" w:unhideWhenUsed="1"/>
+    <w:lsdException w:name="Smart Link" w:semiHidden="1" w:uiPriority="99" w:unhideWhenUsed="1"/>
   </w:latentStyles>
   <w:style w:type="paragraph" w:default="1" w:styleId="Normal">
     <w:name w:val="Normal"/>
@@ -7759,7 +6900,6 @@
       <w:spacing w:line="240" w:lineRule="atLeast"/>
     </w:pPr>
     <w:tblPr>
-      <w:tblInd w:w="0" w:type="dxa"/>
       <w:tblBorders>
         <w:top w:val="single" w:sz="4" w:space="0" w:color="auto"/>
         <w:left w:val="single" w:sz="4" w:space="0" w:color="auto"/>
@@ -7768,12 +6908,6 @@
         <w:insideH w:val="single" w:sz="4" w:space="0" w:color="auto"/>
         <w:insideV w:val="single" w:sz="4" w:space="0" w:color="auto"/>
       </w:tblBorders>
-      <w:tblCellMar>
-        <w:top w:w="0" w:type="dxa"/>
-        <w:left w:w="108" w:type="dxa"/>
-        <w:bottom w:w="0" w:type="dxa"/>
-        <w:right w:w="108" w:type="dxa"/>
-      </w:tblCellMar>
     </w:tblPr>
   </w:style>
   <w:style w:type="character" w:styleId="Hyperlink">

--- a/documents/6-ThietKeKienTruc.docx
+++ b/documents/6-ThietKeKienTruc.docx
@@ -1,6 +1,6 @@
 
 <file path=word/document.xml><?xml version="1.0" encoding="utf-8"?>
-<w:document xmlns:wpc="http://schemas.microsoft.com/office/word/2010/wordprocessingCanvas" xmlns:cx="http://schemas.microsoft.com/office/drawing/2014/chartex" xmlns:cx1="http://schemas.microsoft.com/office/drawing/2015/9/8/chartex" xmlns:cx2="http://schemas.microsoft.com/office/drawing/2015/10/21/chartex" xmlns:cx3="http://schemas.microsoft.com/office/drawing/2016/5/9/chartex" xmlns:cx4="http://schemas.microsoft.com/office/drawing/2016/5/10/chartex" xmlns:cx5="http://schemas.microsoft.com/office/drawing/2016/5/11/chartex" xmlns:cx6="http://schemas.microsoft.com/office/drawing/2016/5/12/chartex" xmlns:cx7="http://schemas.microsoft.com/office/drawing/2016/5/13/chartex" xmlns:cx8="http://schemas.microsoft.com/office/drawing/2016/5/14/chartex" xmlns:mc="http://schemas.openxmlformats.org/markup-compatibility/2006" xmlns:aink="http://schemas.microsoft.com/office/drawing/2016/ink" xmlns:am3d="http://schemas.microsoft.com/office/drawing/2017/model3d" xmlns:o="urn:schemas-microsoft-com:office:office" xmlns:r="http://schemas.openxmlformats.org/officeDocument/2006/relationships" xmlns:m="http://schemas.openxmlformats.org/officeDocument/2006/math" xmlns:v="urn:schemas-microsoft-com:vml" xmlns:wp14="http://schemas.microsoft.com/office/word/2010/wordprocessingDrawing" xmlns:wp="http://schemas.openxmlformats.org/drawingml/2006/wordprocessingDrawing" xmlns:w10="urn:schemas-microsoft-com:office:word" xmlns:w="http://schemas.openxmlformats.org/wordprocessingml/2006/main" xmlns:w14="http://schemas.microsoft.com/office/word/2010/wordml" xmlns:w15="http://schemas.microsoft.com/office/word/2012/wordml" xmlns:w16cid="http://schemas.microsoft.com/office/word/2016/wordml/cid" xmlns:w16se="http://schemas.microsoft.com/office/word/2015/wordml/symex" xmlns:wpg="http://schemas.microsoft.com/office/word/2010/wordprocessingGroup" xmlns:wpi="http://schemas.microsoft.com/office/word/2010/wordprocessingInk" xmlns:wne="http://schemas.microsoft.com/office/word/2006/wordml" xmlns:wps="http://schemas.microsoft.com/office/word/2010/wordprocessingShape" mc:Ignorable="w14 w15 w16se w16cid wp14">
+<w:document xmlns:wpc="http://schemas.microsoft.com/office/word/2010/wordprocessingCanvas" xmlns:mc="http://schemas.openxmlformats.org/markup-compatibility/2006" xmlns:o="urn:schemas-microsoft-com:office:office" xmlns:r="http://schemas.openxmlformats.org/officeDocument/2006/relationships" xmlns:m="http://schemas.openxmlformats.org/officeDocument/2006/math" xmlns:v="urn:schemas-microsoft-com:vml" xmlns:wp14="http://schemas.microsoft.com/office/word/2010/wordprocessingDrawing" xmlns:wp="http://schemas.openxmlformats.org/drawingml/2006/wordprocessingDrawing" xmlns:w10="urn:schemas-microsoft-com:office:word" xmlns:w="http://schemas.openxmlformats.org/wordprocessingml/2006/main" xmlns:w14="http://schemas.microsoft.com/office/word/2010/wordml" xmlns:w15="http://schemas.microsoft.com/office/word/2012/wordml" xmlns:wpg="http://schemas.microsoft.com/office/word/2010/wordprocessingGroup" xmlns:wpi="http://schemas.microsoft.com/office/word/2010/wordprocessingInk" xmlns:wne="http://schemas.microsoft.com/office/word/2006/wordml" xmlns:wps="http://schemas.microsoft.com/office/word/2010/wordprocessingShape" mc:Ignorable="w14 w15 wp14">
   <w:body>
     <w:p>
       <w:pPr>
@@ -66,31 +66,135 @@
           <w:lang w:val="en-US"/>
         </w:rPr>
       </w:pPr>
+      <w:proofErr w:type="spellStart"/>
       <w:r>
         <w:rPr>
           <w:lang w:val="en-US"/>
         </w:rPr>
-        <w:t xml:space="preserve">Thiết kế </w:t>
+        <w:t>Thiết</w:t>
       </w:r>
-      <w:r>
-        <w:rPr>
-          <w:lang w:val="en-US"/>
-        </w:rPr>
-        <w:t>kiến trúc</w:t>
-      </w:r>
+      <w:proofErr w:type="spellEnd"/>
       <w:r>
         <w:rPr>
           <w:lang w:val="en-US"/>
         </w:rPr>
         <w:t xml:space="preserve"> </w:t>
       </w:r>
+      <w:proofErr w:type="spellStart"/>
+      <w:r>
+        <w:rPr>
+          <w:lang w:val="en-US"/>
+        </w:rPr>
+        <w:t>kế</w:t>
+      </w:r>
+      <w:proofErr w:type="spellEnd"/>
+      <w:r>
+        <w:rPr>
+          <w:lang w:val="en-US"/>
+        </w:rPr>
+        <w:t xml:space="preserve"> </w:t>
+      </w:r>
+      <w:proofErr w:type="spellStart"/>
+      <w:r>
+        <w:rPr>
+          <w:lang w:val="en-US"/>
+        </w:rPr>
+        <w:t>kiến</w:t>
+      </w:r>
+      <w:proofErr w:type="spellEnd"/>
+      <w:r>
+        <w:rPr>
+          <w:lang w:val="en-US"/>
+        </w:rPr>
+        <w:t xml:space="preserve"> </w:t>
+      </w:r>
+      <w:proofErr w:type="spellStart"/>
+      <w:r>
+        <w:rPr>
+          <w:lang w:val="en-US"/>
+        </w:rPr>
+        <w:t>trúc</w:t>
+      </w:r>
+      <w:proofErr w:type="spellEnd"/>
+      <w:r>
+        <w:rPr>
+          <w:lang w:val="en-US"/>
+        </w:rPr>
+        <w:t xml:space="preserve"> </w:t>
+      </w:r>
+      <w:proofErr w:type="spellStart"/>
       <w:r>
         <w:rPr>
           <w:color w:val="0000FF"/>
           <w:lang w:val="en-US"/>
         </w:rPr>
-        <w:t>Quản lý phòng mạch tư</w:t>
+        <w:t>Quản</w:t>
       </w:r>
+      <w:proofErr w:type="spellEnd"/>
+      <w:r>
+        <w:rPr>
+          <w:color w:val="0000FF"/>
+          <w:lang w:val="en-US"/>
+        </w:rPr>
+        <w:t xml:space="preserve"> </w:t>
+      </w:r>
+      <w:proofErr w:type="spellStart"/>
+      <w:r>
+        <w:rPr>
+          <w:color w:val="0000FF"/>
+          <w:lang w:val="en-US"/>
+        </w:rPr>
+        <w:t>lý</w:t>
+      </w:r>
+      <w:proofErr w:type="spellEnd"/>
+      <w:r>
+        <w:rPr>
+          <w:color w:val="0000FF"/>
+          <w:lang w:val="en-US"/>
+        </w:rPr>
+        <w:t xml:space="preserve"> </w:t>
+      </w:r>
+      <w:proofErr w:type="spellStart"/>
+      <w:r>
+        <w:rPr>
+          <w:color w:val="0000FF"/>
+          <w:lang w:val="en-US"/>
+        </w:rPr>
+        <w:t>phòng</w:t>
+      </w:r>
+      <w:proofErr w:type="spellEnd"/>
+      <w:r>
+        <w:rPr>
+          <w:color w:val="0000FF"/>
+          <w:lang w:val="en-US"/>
+        </w:rPr>
+        <w:t xml:space="preserve"> </w:t>
+      </w:r>
+      <w:proofErr w:type="spellStart"/>
+      <w:r>
+        <w:rPr>
+          <w:color w:val="0000FF"/>
+          <w:lang w:val="en-US"/>
+        </w:rPr>
+        <w:t>mạch</w:t>
+      </w:r>
+      <w:proofErr w:type="spellEnd"/>
+      <w:r>
+        <w:rPr>
+          <w:color w:val="0000FF"/>
+          <w:lang w:val="en-US"/>
+        </w:rPr>
+        <w:t xml:space="preserve"> </w:t>
+      </w:r>
+      <w:proofErr w:type="spellStart"/>
+      <w:r>
+        <w:rPr>
+          <w:color w:val="0000FF"/>
+          <w:lang w:val="en-US"/>
+        </w:rPr>
+        <w:t>tư</w:t>
+      </w:r>
+      <w:proofErr w:type="spellEnd"/>
     </w:p>
     <w:p>
       <w:pPr>
@@ -246,6 +350,7 @@
           <w:lang w:val="en-US"/>
         </w:rPr>
       </w:pPr>
+      <w:proofErr w:type="spellStart"/>
       <w:r>
         <w:rPr>
           <w:rFonts w:ascii="Arial" w:hAnsi="Arial" w:cs="Arial"/>
@@ -253,7 +358,77 @@
           <w:szCs w:val="30"/>
           <w:lang w:val="en-US"/>
         </w:rPr>
-        <w:t>Sinh viên thực hiện:</w:t>
+        <w:t>Sinh</w:t>
+      </w:r>
+      <w:proofErr w:type="spellEnd"/>
+      <w:r>
+        <w:rPr>
+          <w:rFonts w:ascii="Arial" w:hAnsi="Arial" w:cs="Arial"/>
+          <w:sz w:val="30"/>
+          <w:szCs w:val="30"/>
+          <w:lang w:val="en-US"/>
+        </w:rPr>
+        <w:t xml:space="preserve"> </w:t>
+      </w:r>
+      <w:proofErr w:type="spellStart"/>
+      <w:r>
+        <w:rPr>
+          <w:rFonts w:ascii="Arial" w:hAnsi="Arial" w:cs="Arial"/>
+          <w:sz w:val="30"/>
+          <w:szCs w:val="30"/>
+          <w:lang w:val="en-US"/>
+        </w:rPr>
+        <w:t>viên</w:t>
+      </w:r>
+      <w:proofErr w:type="spellEnd"/>
+      <w:r>
+        <w:rPr>
+          <w:rFonts w:ascii="Arial" w:hAnsi="Arial" w:cs="Arial"/>
+          <w:sz w:val="30"/>
+          <w:szCs w:val="30"/>
+          <w:lang w:val="en-US"/>
+        </w:rPr>
+        <w:t xml:space="preserve"> </w:t>
+      </w:r>
+      <w:proofErr w:type="spellStart"/>
+      <w:r>
+        <w:rPr>
+          <w:rFonts w:ascii="Arial" w:hAnsi="Arial" w:cs="Arial"/>
+          <w:sz w:val="30"/>
+          <w:szCs w:val="30"/>
+          <w:lang w:val="en-US"/>
+        </w:rPr>
+        <w:t>thực</w:t>
+      </w:r>
+      <w:proofErr w:type="spellEnd"/>
+      <w:r>
+        <w:rPr>
+          <w:rFonts w:ascii="Arial" w:hAnsi="Arial" w:cs="Arial"/>
+          <w:sz w:val="30"/>
+          <w:szCs w:val="30"/>
+          <w:lang w:val="en-US"/>
+        </w:rPr>
+        <w:t xml:space="preserve"> </w:t>
+      </w:r>
+      <w:proofErr w:type="spellStart"/>
+      <w:r>
+        <w:rPr>
+          <w:rFonts w:ascii="Arial" w:hAnsi="Arial" w:cs="Arial"/>
+          <w:sz w:val="30"/>
+          <w:szCs w:val="30"/>
+          <w:lang w:val="en-US"/>
+        </w:rPr>
+        <w:t>hiện</w:t>
+      </w:r>
+      <w:proofErr w:type="spellEnd"/>
+      <w:r>
+        <w:rPr>
+          <w:rFonts w:ascii="Arial" w:hAnsi="Arial" w:cs="Arial"/>
+          <w:sz w:val="30"/>
+          <w:szCs w:val="30"/>
+          <w:lang w:val="en-US"/>
+        </w:rPr>
+        <w:t>:</w:t>
       </w:r>
     </w:p>
     <w:p>
@@ -275,12 +450,10 @@
           <w:szCs w:val="30"/>
           <w:lang w:val="en-US"/>
         </w:rPr>
-        <w:t>18424040 – Lê Hoàng Luật</w:t>
+        <w:t xml:space="preserve">18424040 – </w:t>
       </w:r>
-    </w:p>
-    <w:p>
-      <w:pPr>
-        <w:jc w:val="center"/>
+      <w:proofErr w:type="spellStart"/>
+      <w:r>
         <w:rPr>
           <w:rFonts w:ascii="Arial" w:hAnsi="Arial" w:cs="Arial"/>
           <w:color w:val="0000FF"/>
@@ -288,7 +461,9 @@
           <w:szCs w:val="30"/>
           <w:lang w:val="en-US"/>
         </w:rPr>
-      </w:pPr>
+        <w:t>Lê</w:t>
+      </w:r>
+      <w:proofErr w:type="spellEnd"/>
       <w:r>
         <w:rPr>
           <w:rFonts w:ascii="Arial" w:hAnsi="Arial" w:cs="Arial"/>
@@ -297,8 +472,120 @@
           <w:szCs w:val="30"/>
           <w:lang w:val="en-US"/>
         </w:rPr>
-        <w:t>18424010 – Lê Quốc Bình</w:t>
+        <w:t xml:space="preserve"> </w:t>
       </w:r>
+      <w:proofErr w:type="spellStart"/>
+      <w:r>
+        <w:rPr>
+          <w:rFonts w:ascii="Arial" w:hAnsi="Arial" w:cs="Arial"/>
+          <w:color w:val="0000FF"/>
+          <w:sz w:val="30"/>
+          <w:szCs w:val="30"/>
+          <w:lang w:val="en-US"/>
+        </w:rPr>
+        <w:t>Hoàng</w:t>
+      </w:r>
+      <w:proofErr w:type="spellEnd"/>
+      <w:r>
+        <w:rPr>
+          <w:rFonts w:ascii="Arial" w:hAnsi="Arial" w:cs="Arial"/>
+          <w:color w:val="0000FF"/>
+          <w:sz w:val="30"/>
+          <w:szCs w:val="30"/>
+          <w:lang w:val="en-US"/>
+        </w:rPr>
+        <w:t xml:space="preserve"> </w:t>
+      </w:r>
+      <w:proofErr w:type="spellStart"/>
+      <w:r>
+        <w:rPr>
+          <w:rFonts w:ascii="Arial" w:hAnsi="Arial" w:cs="Arial"/>
+          <w:color w:val="0000FF"/>
+          <w:sz w:val="30"/>
+          <w:szCs w:val="30"/>
+          <w:lang w:val="en-US"/>
+        </w:rPr>
+        <w:t>Luật</w:t>
+      </w:r>
+      <w:proofErr w:type="spellEnd"/>
+    </w:p>
+    <w:p>
+      <w:pPr>
+        <w:jc w:val="center"/>
+        <w:rPr>
+          <w:rFonts w:ascii="Arial" w:hAnsi="Arial" w:cs="Arial"/>
+          <w:color w:val="0000FF"/>
+          <w:sz w:val="30"/>
+          <w:szCs w:val="30"/>
+          <w:lang w:val="en-US"/>
+        </w:rPr>
+      </w:pPr>
+      <w:r>
+        <w:rPr>
+          <w:rFonts w:ascii="Arial" w:hAnsi="Arial" w:cs="Arial"/>
+          <w:color w:val="0000FF"/>
+          <w:sz w:val="30"/>
+          <w:szCs w:val="30"/>
+          <w:lang w:val="en-US"/>
+        </w:rPr>
+        <w:t xml:space="preserve">18424010 – </w:t>
+      </w:r>
+      <w:proofErr w:type="spellStart"/>
+      <w:r>
+        <w:rPr>
+          <w:rFonts w:ascii="Arial" w:hAnsi="Arial" w:cs="Arial"/>
+          <w:color w:val="0000FF"/>
+          <w:sz w:val="30"/>
+          <w:szCs w:val="30"/>
+          <w:lang w:val="en-US"/>
+        </w:rPr>
+        <w:t>Lê</w:t>
+      </w:r>
+      <w:proofErr w:type="spellEnd"/>
+      <w:r>
+        <w:rPr>
+          <w:rFonts w:ascii="Arial" w:hAnsi="Arial" w:cs="Arial"/>
+          <w:color w:val="0000FF"/>
+          <w:sz w:val="30"/>
+          <w:szCs w:val="30"/>
+          <w:lang w:val="en-US"/>
+        </w:rPr>
+        <w:t xml:space="preserve"> </w:t>
+      </w:r>
+      <w:proofErr w:type="spellStart"/>
+      <w:r>
+        <w:rPr>
+          <w:rFonts w:ascii="Arial" w:hAnsi="Arial" w:cs="Arial"/>
+          <w:color w:val="0000FF"/>
+          <w:sz w:val="30"/>
+          <w:szCs w:val="30"/>
+          <w:lang w:val="en-US"/>
+        </w:rPr>
+        <w:t>Quốc</w:t>
+      </w:r>
+      <w:proofErr w:type="spellEnd"/>
+      <w:r>
+        <w:rPr>
+          <w:rFonts w:ascii="Arial" w:hAnsi="Arial" w:cs="Arial"/>
+          <w:color w:val="0000FF"/>
+          <w:sz w:val="30"/>
+          <w:szCs w:val="30"/>
+          <w:lang w:val="en-US"/>
+        </w:rPr>
+        <w:t xml:space="preserve"> </w:t>
+      </w:r>
+      <w:proofErr w:type="spellStart"/>
+      <w:r>
+        <w:rPr>
+          <w:rFonts w:ascii="Arial" w:hAnsi="Arial" w:cs="Arial"/>
+          <w:color w:val="0000FF"/>
+          <w:sz w:val="30"/>
+          <w:szCs w:val="30"/>
+          <w:lang w:val="en-US"/>
+        </w:rPr>
+        <w:t>Bình</w:t>
+      </w:r>
+      <w:proofErr w:type="spellEnd"/>
     </w:p>
     <w:p>
       <w:pPr>
@@ -330,6 +617,7 @@
           <w:lang w:val="en-US"/>
         </w:rPr>
       </w:pPr>
+      <w:proofErr w:type="spellStart"/>
       <w:r>
         <w:rPr>
           <w:rFonts w:ascii="Arial" w:eastAsia="SimSun" w:hAnsi="Arial"/>
@@ -338,8 +626,129 @@
           <w:lang w:val="en-US"/>
         </w:rPr>
         <w:lastRenderedPageBreak/>
-        <w:t>Bảng ghi nhận thay đổi tài liệu</w:t>
+        <w:t>Bảng</w:t>
       </w:r>
+      <w:proofErr w:type="spellEnd"/>
+      <w:r>
+        <w:rPr>
+          <w:rFonts w:ascii="Arial" w:eastAsia="SimSun" w:hAnsi="Arial"/>
+          <w:b/>
+          <w:sz w:val="36"/>
+          <w:lang w:val="en-US"/>
+        </w:rPr>
+        <w:t xml:space="preserve"> </w:t>
+      </w:r>
+      <w:proofErr w:type="spellStart"/>
+      <w:r>
+        <w:rPr>
+          <w:rFonts w:ascii="Arial" w:eastAsia="SimSun" w:hAnsi="Arial"/>
+          <w:b/>
+          <w:sz w:val="36"/>
+          <w:lang w:val="en-US"/>
+        </w:rPr>
+        <w:t>ghi</w:t>
+      </w:r>
+      <w:proofErr w:type="spellEnd"/>
+      <w:r>
+        <w:rPr>
+          <w:rFonts w:ascii="Arial" w:eastAsia="SimSun" w:hAnsi="Arial"/>
+          <w:b/>
+          <w:sz w:val="36"/>
+          <w:lang w:val="en-US"/>
+        </w:rPr>
+        <w:t xml:space="preserve"> </w:t>
+      </w:r>
+      <w:proofErr w:type="spellStart"/>
+      <w:r>
+        <w:rPr>
+          <w:rFonts w:ascii="Arial" w:eastAsia="SimSun" w:hAnsi="Arial"/>
+          <w:b/>
+          <w:sz w:val="36"/>
+          <w:lang w:val="en-US"/>
+        </w:rPr>
+        <w:t>nhận</w:t>
+      </w:r>
+      <w:proofErr w:type="spellEnd"/>
+      <w:r>
+        <w:rPr>
+          <w:rFonts w:ascii="Arial" w:eastAsia="SimSun" w:hAnsi="Arial"/>
+          <w:b/>
+          <w:sz w:val="36"/>
+          <w:lang w:val="en-US"/>
+        </w:rPr>
+        <w:t xml:space="preserve"> </w:t>
+      </w:r>
+      <w:proofErr w:type="spellStart"/>
+      <w:r>
+        <w:rPr>
+          <w:rFonts w:ascii="Arial" w:eastAsia="SimSun" w:hAnsi="Arial"/>
+          <w:b/>
+          <w:sz w:val="36"/>
+          <w:lang w:val="en-US"/>
+        </w:rPr>
+        <w:t>thay</w:t>
+      </w:r>
+      <w:proofErr w:type="spellEnd"/>
+      <w:r>
+        <w:rPr>
+          <w:rFonts w:ascii="Arial" w:eastAsia="SimSun" w:hAnsi="Arial"/>
+          <w:b/>
+          <w:sz w:val="36"/>
+          <w:lang w:val="en-US"/>
+        </w:rPr>
+        <w:t xml:space="preserve"> </w:t>
+      </w:r>
+      <w:proofErr w:type="spellStart"/>
+      <w:r>
+        <w:rPr>
+          <w:rFonts w:ascii="Arial" w:eastAsia="SimSun" w:hAnsi="Arial"/>
+          <w:b/>
+          <w:sz w:val="36"/>
+          <w:lang w:val="en-US"/>
+        </w:rPr>
+        <w:t>đổi</w:t>
+      </w:r>
+      <w:proofErr w:type="spellEnd"/>
+      <w:r>
+        <w:rPr>
+          <w:rFonts w:ascii="Arial" w:eastAsia="SimSun" w:hAnsi="Arial"/>
+          <w:b/>
+          <w:sz w:val="36"/>
+          <w:lang w:val="en-US"/>
+        </w:rPr>
+        <w:t xml:space="preserve"> </w:t>
+      </w:r>
+      <w:proofErr w:type="spellStart"/>
+      <w:r>
+        <w:rPr>
+          <w:rFonts w:ascii="Arial" w:eastAsia="SimSun" w:hAnsi="Arial"/>
+          <w:b/>
+          <w:sz w:val="36"/>
+          <w:lang w:val="en-US"/>
+        </w:rPr>
+        <w:t>tài</w:t>
+      </w:r>
+      <w:proofErr w:type="spellEnd"/>
+      <w:r>
+        <w:rPr>
+          <w:rFonts w:ascii="Arial" w:eastAsia="SimSun" w:hAnsi="Arial"/>
+          <w:b/>
+          <w:sz w:val="36"/>
+          <w:lang w:val="en-US"/>
+        </w:rPr>
+        <w:t xml:space="preserve"> </w:t>
+      </w:r>
+      <w:proofErr w:type="spellStart"/>
+      <w:r>
+        <w:rPr>
+          <w:rFonts w:ascii="Arial" w:eastAsia="SimSun" w:hAnsi="Arial"/>
+          <w:b/>
+          <w:sz w:val="36"/>
+          <w:lang w:val="en-US"/>
+        </w:rPr>
+        <w:t>liệu</w:t>
+      </w:r>
+      <w:proofErr w:type="spellEnd"/>
       <w:r>
         <w:rPr>
           <w:rFonts w:ascii="Arial" w:eastAsia="SimSun" w:hAnsi="Arial"/>
@@ -401,6 +810,7 @@
                 <w:lang w:val="en-US"/>
               </w:rPr>
             </w:pPr>
+            <w:proofErr w:type="spellStart"/>
             <w:r>
               <w:rPr>
                 <w:rFonts w:eastAsia="SimSun"/>
@@ -409,6 +819,7 @@
               </w:rPr>
               <w:t>Ngày</w:t>
             </w:r>
+            <w:proofErr w:type="spellEnd"/>
           </w:p>
         </w:tc>
         <w:tc>
@@ -432,14 +843,34 @@
                 <w:lang w:val="en-US"/>
               </w:rPr>
             </w:pPr>
+            <w:proofErr w:type="spellStart"/>
             <w:r>
               <w:rPr>
                 <w:rFonts w:eastAsia="SimSun"/>
                 <w:b/>
                 <w:lang w:val="en-US"/>
               </w:rPr>
-              <w:t>Phiên bản</w:t>
-            </w:r>
+              <w:t>Phiên</w:t>
+            </w:r>
+            <w:proofErr w:type="spellEnd"/>
+            <w:r>
+              <w:rPr>
+                <w:rFonts w:eastAsia="SimSun"/>
+                <w:b/>
+                <w:lang w:val="en-US"/>
+              </w:rPr>
+              <w:t xml:space="preserve"> </w:t>
+            </w:r>
+            <w:proofErr w:type="spellStart"/>
+            <w:r>
+              <w:rPr>
+                <w:rFonts w:eastAsia="SimSun"/>
+                <w:b/>
+                <w:lang w:val="en-US"/>
+              </w:rPr>
+              <w:t>bản</w:t>
+            </w:r>
+            <w:proofErr w:type="spellEnd"/>
           </w:p>
         </w:tc>
         <w:tc>
@@ -463,14 +894,34 @@
                 <w:lang w:val="en-US"/>
               </w:rPr>
             </w:pPr>
+            <w:proofErr w:type="spellStart"/>
             <w:r>
               <w:rPr>
                 <w:rFonts w:eastAsia="SimSun"/>
                 <w:b/>
                 <w:lang w:val="en-US"/>
               </w:rPr>
-              <w:t>Mô tả</w:t>
-            </w:r>
+              <w:t>Mô</w:t>
+            </w:r>
+            <w:proofErr w:type="spellEnd"/>
+            <w:r>
+              <w:rPr>
+                <w:rFonts w:eastAsia="SimSun"/>
+                <w:b/>
+                <w:lang w:val="en-US"/>
+              </w:rPr>
+              <w:t xml:space="preserve"> </w:t>
+            </w:r>
+            <w:proofErr w:type="spellStart"/>
+            <w:r>
+              <w:rPr>
+                <w:rFonts w:eastAsia="SimSun"/>
+                <w:b/>
+                <w:lang w:val="en-US"/>
+              </w:rPr>
+              <w:t>tả</w:t>
+            </w:r>
+            <w:proofErr w:type="spellEnd"/>
           </w:p>
         </w:tc>
         <w:tc>
@@ -494,14 +945,52 @@
                 <w:lang w:val="en-US"/>
               </w:rPr>
             </w:pPr>
+            <w:proofErr w:type="spellStart"/>
             <w:r>
               <w:rPr>
                 <w:rFonts w:eastAsia="SimSun"/>
                 <w:b/>
                 <w:lang w:val="en-US"/>
               </w:rPr>
-              <w:t>Người thay đổi</w:t>
-            </w:r>
+              <w:t>Người</w:t>
+            </w:r>
+            <w:proofErr w:type="spellEnd"/>
+            <w:r>
+              <w:rPr>
+                <w:rFonts w:eastAsia="SimSun"/>
+                <w:b/>
+                <w:lang w:val="en-US"/>
+              </w:rPr>
+              <w:t xml:space="preserve"> </w:t>
+            </w:r>
+            <w:proofErr w:type="spellStart"/>
+            <w:r>
+              <w:rPr>
+                <w:rFonts w:eastAsia="SimSun"/>
+                <w:b/>
+                <w:lang w:val="en-US"/>
+              </w:rPr>
+              <w:t>thay</w:t>
+            </w:r>
+            <w:proofErr w:type="spellEnd"/>
+            <w:r>
+              <w:rPr>
+                <w:rFonts w:eastAsia="SimSun"/>
+                <w:b/>
+                <w:lang w:val="en-US"/>
+              </w:rPr>
+              <w:t xml:space="preserve"> </w:t>
+            </w:r>
+            <w:proofErr w:type="spellStart"/>
+            <w:r>
+              <w:rPr>
+                <w:rFonts w:eastAsia="SimSun"/>
+                <w:b/>
+                <w:lang w:val="en-US"/>
+              </w:rPr>
+              <w:t>đổi</w:t>
+            </w:r>
+            <w:proofErr w:type="spellEnd"/>
           </w:p>
         </w:tc>
       </w:tr>
@@ -523,13 +1012,11 @@
               <w:jc w:val="center"/>
               <w:rPr>
                 <w:rFonts w:eastAsia="SimSun"/>
-                <w:color w:val="0000FF"/>
-                <w:lang w:val="en-US"/>
-              </w:rPr>
-            </w:pPr>
-            <w:r>
-              <w:rPr>
-                <w:color w:val="0000FF"/>
+                <w:lang w:val="en-US"/>
+              </w:rPr>
+            </w:pPr>
+            <w:r>
+              <w:rPr>
                 <w:lang w:val="en-US"/>
               </w:rPr>
               <w:t>04/02/2020</w:t>
@@ -553,14 +1040,12 @@
               <w:jc w:val="center"/>
               <w:rPr>
                 <w:rFonts w:eastAsia="SimSun"/>
-                <w:color w:val="0000FF"/>
                 <w:lang w:val="en-US"/>
               </w:rPr>
             </w:pPr>
             <w:r>
               <w:rPr>
                 <w:rFonts w:eastAsia="SimSun"/>
-                <w:color w:val="0000FF"/>
                 <w:lang w:val="en-US"/>
               </w:rPr>
               <w:t>1.0</w:t>
@@ -584,18 +1069,114 @@
               <w:jc w:val="center"/>
               <w:rPr>
                 <w:rFonts w:eastAsia="SimSun"/>
-                <w:color w:val="0000FF"/>
-                <w:lang w:val="en-US"/>
-              </w:rPr>
-            </w:pPr>
+                <w:lang w:val="en-US"/>
+              </w:rPr>
+            </w:pPr>
+            <w:proofErr w:type="spellStart"/>
             <w:r>
               <w:rPr>
                 <w:rFonts w:eastAsia="SimSun"/>
-                <w:color w:val="0000FF"/>
-                <w:lang w:val="en-US"/>
-              </w:rPr>
-              <w:t>Vẽ sơ đồ kiến trúc hệ thống</w:t>
-            </w:r>
+                <w:lang w:val="en-US"/>
+              </w:rPr>
+              <w:t>Vẽ</w:t>
+            </w:r>
+            <w:proofErr w:type="spellEnd"/>
+            <w:r>
+              <w:rPr>
+                <w:rFonts w:eastAsia="SimSun"/>
+                <w:lang w:val="en-US"/>
+              </w:rPr>
+              <w:t xml:space="preserve"> </w:t>
+            </w:r>
+            <w:proofErr w:type="spellStart"/>
+            <w:r>
+              <w:rPr>
+                <w:rFonts w:eastAsia="SimSun"/>
+                <w:lang w:val="en-US"/>
+              </w:rPr>
+              <w:t>sơ</w:t>
+            </w:r>
+            <w:proofErr w:type="spellEnd"/>
+            <w:r>
+              <w:rPr>
+                <w:rFonts w:eastAsia="SimSun"/>
+                <w:lang w:val="en-US"/>
+              </w:rPr>
+              <w:t xml:space="preserve"> </w:t>
+            </w:r>
+            <w:proofErr w:type="spellStart"/>
+            <w:r>
+              <w:rPr>
+                <w:rFonts w:eastAsia="SimSun"/>
+                <w:lang w:val="en-US"/>
+              </w:rPr>
+              <w:t>đồ</w:t>
+            </w:r>
+            <w:proofErr w:type="spellEnd"/>
+            <w:r>
+              <w:rPr>
+                <w:rFonts w:eastAsia="SimSun"/>
+                <w:lang w:val="en-US"/>
+              </w:rPr>
+              <w:t xml:space="preserve"> </w:t>
+            </w:r>
+            <w:proofErr w:type="spellStart"/>
+            <w:r>
+              <w:rPr>
+                <w:rFonts w:eastAsia="SimSun"/>
+                <w:lang w:val="en-US"/>
+              </w:rPr>
+              <w:t>kiến</w:t>
+            </w:r>
+            <w:proofErr w:type="spellEnd"/>
+            <w:r>
+              <w:rPr>
+                <w:rFonts w:eastAsia="SimSun"/>
+                <w:lang w:val="en-US"/>
+              </w:rPr>
+              <w:t xml:space="preserve"> </w:t>
+            </w:r>
+            <w:proofErr w:type="spellStart"/>
+            <w:r>
+              <w:rPr>
+                <w:rFonts w:eastAsia="SimSun"/>
+                <w:lang w:val="en-US"/>
+              </w:rPr>
+              <w:t>trúc</w:t>
+            </w:r>
+            <w:proofErr w:type="spellEnd"/>
+            <w:r>
+              <w:rPr>
+                <w:rFonts w:eastAsia="SimSun"/>
+                <w:lang w:val="en-US"/>
+              </w:rPr>
+              <w:t xml:space="preserve"> </w:t>
+            </w:r>
+            <w:proofErr w:type="spellStart"/>
+            <w:r>
+              <w:rPr>
+                <w:rFonts w:eastAsia="SimSun"/>
+                <w:lang w:val="en-US"/>
+              </w:rPr>
+              <w:t>hệ</w:t>
+            </w:r>
+            <w:proofErr w:type="spellEnd"/>
+            <w:r>
+              <w:rPr>
+                <w:rFonts w:eastAsia="SimSun"/>
+                <w:lang w:val="en-US"/>
+              </w:rPr>
+              <w:t xml:space="preserve"> </w:t>
+            </w:r>
+            <w:proofErr w:type="spellStart"/>
+            <w:r>
+              <w:rPr>
+                <w:rFonts w:eastAsia="SimSun"/>
+                <w:lang w:val="en-US"/>
+              </w:rPr>
+              <w:t>thống</w:t>
+            </w:r>
+            <w:proofErr w:type="spellEnd"/>
           </w:p>
         </w:tc>
         <w:tc>
@@ -615,18 +1196,50 @@
               <w:jc w:val="center"/>
               <w:rPr>
                 <w:rFonts w:eastAsia="SimSun"/>
-                <w:color w:val="0000FF"/>
-                <w:lang w:val="en-US"/>
-              </w:rPr>
-            </w:pPr>
+                <w:lang w:val="en-US"/>
+              </w:rPr>
+            </w:pPr>
+            <w:proofErr w:type="spellStart"/>
             <w:r>
               <w:rPr>
                 <w:rFonts w:eastAsia="SimSun"/>
-                <w:color w:val="0000FF"/>
-                <w:lang w:val="en-US"/>
-              </w:rPr>
-              <w:t>Lê Hoàng Luật</w:t>
-            </w:r>
+                <w:lang w:val="en-US"/>
+              </w:rPr>
+              <w:t>Lê</w:t>
+            </w:r>
+            <w:proofErr w:type="spellEnd"/>
+            <w:r>
+              <w:rPr>
+                <w:rFonts w:eastAsia="SimSun"/>
+                <w:lang w:val="en-US"/>
+              </w:rPr>
+              <w:t xml:space="preserve"> </w:t>
+            </w:r>
+            <w:proofErr w:type="spellStart"/>
+            <w:r>
+              <w:rPr>
+                <w:rFonts w:eastAsia="SimSun"/>
+                <w:lang w:val="en-US"/>
+              </w:rPr>
+              <w:t>Hoàng</w:t>
+            </w:r>
+            <w:proofErr w:type="spellEnd"/>
+            <w:r>
+              <w:rPr>
+                <w:rFonts w:eastAsia="SimSun"/>
+                <w:lang w:val="en-US"/>
+              </w:rPr>
+              <w:t xml:space="preserve"> </w:t>
+            </w:r>
+            <w:proofErr w:type="spellStart"/>
+            <w:r>
+              <w:rPr>
+                <w:rFonts w:eastAsia="SimSun"/>
+                <w:lang w:val="en-US"/>
+              </w:rPr>
+              <w:t>Luật</w:t>
+            </w:r>
+            <w:proofErr w:type="spellEnd"/>
           </w:p>
         </w:tc>
       </w:tr>
@@ -685,7 +1298,14 @@
                 <w:rFonts w:eastAsia="SimSun"/>
                 <w:lang w:val="en-US"/>
               </w:rPr>
-              <w:t>1.0</w:t>
+              <w:t>1.</w:t>
+            </w:r>
+            <w:r>
+              <w:rPr>
+                <w:rFonts w:eastAsia="SimSun"/>
+                <w:lang w:val="en-US"/>
+              </w:rPr>
+              <w:t>1</w:t>
             </w:r>
           </w:p>
         </w:tc>
@@ -703,19 +1323,133 @@
             <w:pPr>
               <w:keepLines/>
               <w:spacing w:after="120"/>
-              <w:jc w:val="both"/>
+              <w:jc w:val="center"/>
               <w:rPr>
                 <w:rFonts w:eastAsia="SimSun"/>
                 <w:lang w:val="en-US"/>
               </w:rPr>
             </w:pPr>
+            <w:proofErr w:type="spellStart"/>
             <w:r>
               <w:rPr>
                 <w:rFonts w:eastAsia="SimSun"/>
                 <w:lang w:val="en-US"/>
               </w:rPr>
-              <w:t>Mô tả chi tiết từng phần trong hệ thống</w:t>
-            </w:r>
+              <w:t>Mô</w:t>
+            </w:r>
+            <w:proofErr w:type="spellEnd"/>
+            <w:r>
+              <w:rPr>
+                <w:rFonts w:eastAsia="SimSun"/>
+                <w:lang w:val="en-US"/>
+              </w:rPr>
+              <w:t xml:space="preserve"> </w:t>
+            </w:r>
+            <w:proofErr w:type="spellStart"/>
+            <w:r>
+              <w:rPr>
+                <w:rFonts w:eastAsia="SimSun"/>
+                <w:lang w:val="en-US"/>
+              </w:rPr>
+              <w:t>tả</w:t>
+            </w:r>
+            <w:proofErr w:type="spellEnd"/>
+            <w:r>
+              <w:rPr>
+                <w:rFonts w:eastAsia="SimSun"/>
+                <w:lang w:val="en-US"/>
+              </w:rPr>
+              <w:t xml:space="preserve"> chi </w:t>
+            </w:r>
+            <w:proofErr w:type="spellStart"/>
+            <w:r>
+              <w:rPr>
+                <w:rFonts w:eastAsia="SimSun"/>
+                <w:lang w:val="en-US"/>
+              </w:rPr>
+              <w:t>tiết</w:t>
+            </w:r>
+            <w:proofErr w:type="spellEnd"/>
+            <w:r>
+              <w:rPr>
+                <w:rFonts w:eastAsia="SimSun"/>
+                <w:lang w:val="en-US"/>
+              </w:rPr>
+              <w:t xml:space="preserve"> </w:t>
+            </w:r>
+            <w:proofErr w:type="spellStart"/>
+            <w:r>
+              <w:rPr>
+                <w:rFonts w:eastAsia="SimSun"/>
+                <w:lang w:val="en-US"/>
+              </w:rPr>
+              <w:t>từng</w:t>
+            </w:r>
+            <w:proofErr w:type="spellEnd"/>
+            <w:r>
+              <w:rPr>
+                <w:rFonts w:eastAsia="SimSun"/>
+                <w:lang w:val="en-US"/>
+              </w:rPr>
+              <w:t xml:space="preserve"> </w:t>
+            </w:r>
+            <w:proofErr w:type="spellStart"/>
+            <w:r>
+              <w:rPr>
+                <w:rFonts w:eastAsia="SimSun"/>
+                <w:lang w:val="en-US"/>
+              </w:rPr>
+              <w:t>phần</w:t>
+            </w:r>
+            <w:proofErr w:type="spellEnd"/>
+            <w:r>
+              <w:rPr>
+                <w:rFonts w:eastAsia="SimSun"/>
+                <w:lang w:val="en-US"/>
+              </w:rPr>
+              <w:t xml:space="preserve"> </w:t>
+            </w:r>
+            <w:proofErr w:type="spellStart"/>
+            <w:r>
+              <w:rPr>
+                <w:rFonts w:eastAsia="SimSun"/>
+                <w:lang w:val="en-US"/>
+              </w:rPr>
+              <w:t>trong</w:t>
+            </w:r>
+            <w:proofErr w:type="spellEnd"/>
+            <w:r>
+              <w:rPr>
+                <w:rFonts w:eastAsia="SimSun"/>
+                <w:lang w:val="en-US"/>
+              </w:rPr>
+              <w:t xml:space="preserve"> </w:t>
+            </w:r>
+            <w:proofErr w:type="spellStart"/>
+            <w:r>
+              <w:rPr>
+                <w:rFonts w:eastAsia="SimSun"/>
+                <w:lang w:val="en-US"/>
+              </w:rPr>
+              <w:t>hệ</w:t>
+            </w:r>
+            <w:proofErr w:type="spellEnd"/>
+            <w:r>
+              <w:rPr>
+                <w:rFonts w:eastAsia="SimSun"/>
+                <w:lang w:val="en-US"/>
+              </w:rPr>
+              <w:t xml:space="preserve"> </w:t>
+            </w:r>
+            <w:proofErr w:type="spellStart"/>
+            <w:r>
+              <w:rPr>
+                <w:rFonts w:eastAsia="SimSun"/>
+                <w:lang w:val="en-US"/>
+              </w:rPr>
+              <w:t>thống</w:t>
+            </w:r>
+            <w:proofErr w:type="spellEnd"/>
           </w:p>
         </w:tc>
         <w:tc>
@@ -732,19 +1466,53 @@
             <w:pPr>
               <w:keepLines/>
               <w:spacing w:after="120"/>
-              <w:jc w:val="both"/>
+              <w:jc w:val="center"/>
               <w:rPr>
                 <w:rFonts w:eastAsia="SimSun"/>
                 <w:lang w:val="en-US"/>
               </w:rPr>
             </w:pPr>
+            <w:proofErr w:type="spellStart"/>
             <w:r>
               <w:rPr>
                 <w:rFonts w:eastAsia="SimSun"/>
                 <w:lang w:val="en-US"/>
               </w:rPr>
-              <w:t>Lê Quốc Bình</w:t>
-            </w:r>
+              <w:t>Lê</w:t>
+            </w:r>
+            <w:proofErr w:type="spellEnd"/>
+            <w:r>
+              <w:rPr>
+                <w:rFonts w:eastAsia="SimSun"/>
+                <w:lang w:val="en-US"/>
+              </w:rPr>
+              <w:t xml:space="preserve"> </w:t>
+            </w:r>
+            <w:proofErr w:type="spellStart"/>
+            <w:r>
+              <w:rPr>
+                <w:rFonts w:eastAsia="SimSun"/>
+                <w:lang w:val="en-US"/>
+              </w:rPr>
+              <w:t>Quốc</w:t>
+            </w:r>
+            <w:proofErr w:type="spellEnd"/>
+            <w:r>
+              <w:rPr>
+                <w:rFonts w:eastAsia="SimSun"/>
+                <w:lang w:val="en-US"/>
+              </w:rPr>
+              <w:t xml:space="preserve"> </w:t>
+            </w:r>
+            <w:proofErr w:type="spellStart"/>
+            <w:r>
+              <w:rPr>
+                <w:rFonts w:eastAsia="SimSun"/>
+                <w:lang w:val="en-US"/>
+              </w:rPr>
+              <w:t>Bình</w:t>
+            </w:r>
+            <w:proofErr w:type="spellEnd"/>
           </w:p>
         </w:tc>
       </w:tr>
@@ -770,13 +1538,29 @@
         </w:rPr>
         <w:br w:type="page"/>
       </w:r>
+      <w:proofErr w:type="spellStart"/>
       <w:r>
         <w:rPr>
           <w:lang w:val="en-US"/>
         </w:rPr>
         <w:lastRenderedPageBreak/>
-        <w:t>Mục lục</w:t>
+        <w:t>Mục</w:t>
       </w:r>
+      <w:proofErr w:type="spellEnd"/>
+      <w:r>
+        <w:rPr>
+          <w:lang w:val="en-US"/>
+        </w:rPr>
+        <w:t xml:space="preserve"> </w:t>
+      </w:r>
+      <w:proofErr w:type="spellStart"/>
+      <w:r>
+        <w:rPr>
+          <w:lang w:val="en-US"/>
+        </w:rPr>
+        <w:t>lục</w:t>
+      </w:r>
+      <w:proofErr w:type="spellEnd"/>
     </w:p>
     <w:p>
       <w:pPr>
@@ -1017,15 +1801,59 @@
       </w:pPr>
       <w:bookmarkStart w:id="0" w:name="_Toc176927905"/>
       <w:bookmarkStart w:id="1" w:name="_Toc369451629"/>
+      <w:proofErr w:type="spellStart"/>
       <w:r>
         <w:rPr>
           <w:lang w:val="en-US"/>
         </w:rPr>
         <w:lastRenderedPageBreak/>
-        <w:t>Kiến trúc hệ thống</w:t>
+        <w:t>Kiến</w:t>
+      </w:r>
+      <w:proofErr w:type="spellEnd"/>
+      <w:r>
+        <w:rPr>
+          <w:lang w:val="en-US"/>
+        </w:rPr>
+        <w:t xml:space="preserve"> </w:t>
+      </w:r>
+      <w:proofErr w:type="spellStart"/>
+      <w:r>
+        <w:rPr>
+          <w:lang w:val="en-US"/>
+        </w:rPr>
+        <w:t>trúc</w:t>
+      </w:r>
+      <w:proofErr w:type="spellEnd"/>
+      <w:r>
+        <w:rPr>
+          <w:lang w:val="en-US"/>
+        </w:rPr>
+        <w:t xml:space="preserve"> </w:t>
+      </w:r>
+      <w:proofErr w:type="spellStart"/>
+      <w:r>
+        <w:rPr>
+          <w:lang w:val="en-US"/>
+        </w:rPr>
+        <w:t>hệ</w:t>
+      </w:r>
+      <w:proofErr w:type="spellEnd"/>
+      <w:r>
+        <w:rPr>
+          <w:lang w:val="en-US"/>
+        </w:rPr>
+        <w:t xml:space="preserve"> </w:t>
+      </w:r>
+      <w:proofErr w:type="spellStart"/>
+      <w:r>
+        <w:rPr>
+          <w:lang w:val="en-US"/>
+        </w:rPr>
+        <w:t>thống</w:t>
       </w:r>
       <w:bookmarkEnd w:id="0"/>
       <w:bookmarkEnd w:id="1"/>
+      <w:proofErr w:type="spellEnd"/>
     </w:p>
     <w:tbl>
       <w:tblPr>
@@ -1049,14 +1877,12 @@
               <w:jc w:val="center"/>
               <w:rPr>
                 <w:b/>
-                <w:color w:val="0000FF"/>
                 <w:szCs w:val="26"/>
               </w:rPr>
             </w:pPr>
             <w:r>
               <w:rPr>
                 <w:b/>
-                <w:color w:val="0000FF"/>
                 <w:szCs w:val="26"/>
               </w:rPr>
               <w:t>Thành phần</w:t>
@@ -1073,14 +1899,12 @@
               <w:jc w:val="center"/>
               <w:rPr>
                 <w:b/>
-                <w:color w:val="0000FF"/>
                 <w:szCs w:val="26"/>
               </w:rPr>
             </w:pPr>
             <w:r>
               <w:rPr>
                 <w:b/>
-                <w:color w:val="0000FF"/>
                 <w:szCs w:val="26"/>
               </w:rPr>
               <w:t>Diễn giải</w:t>
@@ -1097,14 +1921,12 @@
             <w:pPr>
               <w:spacing w:line="240" w:lineRule="auto"/>
               <w:rPr>
-                <w:color w:val="0000FF"/>
-                <w:szCs w:val="26"/>
-                <w:lang w:val="en-US"/>
-              </w:rPr>
-            </w:pPr>
-            <w:r>
-              <w:rPr>
-                <w:color w:val="0000FF"/>
+                <w:szCs w:val="26"/>
+                <w:lang w:val="en-US"/>
+              </w:rPr>
+            </w:pPr>
+            <w:r>
+              <w:rPr>
                 <w:szCs w:val="26"/>
                 <w:lang w:val="en-US"/>
               </w:rPr>
@@ -1120,19 +1942,177 @@
             <w:pPr>
               <w:spacing w:line="240" w:lineRule="auto"/>
               <w:rPr>
-                <w:color w:val="0000FF"/>
-                <w:szCs w:val="26"/>
-                <w:lang w:val="en-US"/>
-              </w:rPr>
-            </w:pPr>
-            <w:r>
-              <w:rPr>
-                <w:color w:val="0000FF"/>
-                <w:szCs w:val="26"/>
-                <w:lang w:val="en-US"/>
-              </w:rPr>
-              <w:t>Máy server chứa hệ quản trị cơ sở dữ liệu SQLSercer</w:t>
-            </w:r>
+                <w:szCs w:val="26"/>
+                <w:lang w:val="en-US"/>
+              </w:rPr>
+            </w:pPr>
+            <w:proofErr w:type="spellStart"/>
+            <w:r>
+              <w:rPr>
+                <w:szCs w:val="26"/>
+                <w:lang w:val="en-US"/>
+              </w:rPr>
+              <w:t>Máy</w:t>
+            </w:r>
+            <w:proofErr w:type="spellEnd"/>
+            <w:r>
+              <w:rPr>
+                <w:szCs w:val="26"/>
+                <w:lang w:val="en-US"/>
+              </w:rPr>
+              <w:t xml:space="preserve"> server </w:t>
+            </w:r>
+            <w:proofErr w:type="spellStart"/>
+            <w:r>
+              <w:rPr>
+                <w:szCs w:val="26"/>
+                <w:lang w:val="en-US"/>
+              </w:rPr>
+              <w:t>chứa</w:t>
+            </w:r>
+            <w:proofErr w:type="spellEnd"/>
+            <w:r>
+              <w:rPr>
+                <w:szCs w:val="26"/>
+                <w:lang w:val="en-US"/>
+              </w:rPr>
+              <w:t xml:space="preserve"> </w:t>
+            </w:r>
+            <w:proofErr w:type="spellStart"/>
+            <w:r>
+              <w:rPr>
+                <w:szCs w:val="26"/>
+                <w:lang w:val="en-US"/>
+              </w:rPr>
+              <w:t>h</w:t>
+            </w:r>
+            <w:r>
+              <w:rPr>
+                <w:szCs w:val="26"/>
+                <w:lang w:val="en-US"/>
+              </w:rPr>
+              <w:t>ệ</w:t>
+            </w:r>
+            <w:proofErr w:type="spellEnd"/>
+            <w:r>
+              <w:rPr>
+                <w:szCs w:val="26"/>
+                <w:lang w:val="en-US"/>
+              </w:rPr>
+              <w:t xml:space="preserve"> </w:t>
+            </w:r>
+            <w:proofErr w:type="spellStart"/>
+            <w:r>
+              <w:rPr>
+                <w:szCs w:val="26"/>
+                <w:lang w:val="en-US"/>
+              </w:rPr>
+              <w:t>quản</w:t>
+            </w:r>
+            <w:proofErr w:type="spellEnd"/>
+            <w:r>
+              <w:rPr>
+                <w:szCs w:val="26"/>
+                <w:lang w:val="en-US"/>
+              </w:rPr>
+              <w:t xml:space="preserve"> </w:t>
+            </w:r>
+            <w:proofErr w:type="spellStart"/>
+            <w:r>
+              <w:rPr>
+                <w:szCs w:val="26"/>
+                <w:lang w:val="en-US"/>
+              </w:rPr>
+              <w:t>trị</w:t>
+            </w:r>
+            <w:proofErr w:type="spellEnd"/>
+            <w:r>
+              <w:rPr>
+                <w:szCs w:val="26"/>
+                <w:lang w:val="en-US"/>
+              </w:rPr>
+              <w:t xml:space="preserve"> </w:t>
+            </w:r>
+            <w:proofErr w:type="spellStart"/>
+            <w:r>
+              <w:rPr>
+                <w:szCs w:val="26"/>
+                <w:lang w:val="en-US"/>
+              </w:rPr>
+              <w:t>cơ</w:t>
+            </w:r>
+            <w:proofErr w:type="spellEnd"/>
+            <w:r>
+              <w:rPr>
+                <w:szCs w:val="26"/>
+                <w:lang w:val="en-US"/>
+              </w:rPr>
+              <w:t xml:space="preserve"> </w:t>
+            </w:r>
+            <w:proofErr w:type="spellStart"/>
+            <w:r>
+              <w:rPr>
+                <w:szCs w:val="26"/>
+                <w:lang w:val="en-US"/>
+              </w:rPr>
+              <w:t>sở</w:t>
+            </w:r>
+            <w:proofErr w:type="spellEnd"/>
+            <w:r>
+              <w:rPr>
+                <w:szCs w:val="26"/>
+                <w:lang w:val="en-US"/>
+              </w:rPr>
+              <w:t xml:space="preserve"> </w:t>
+            </w:r>
+            <w:proofErr w:type="spellStart"/>
+            <w:r>
+              <w:rPr>
+                <w:szCs w:val="26"/>
+                <w:lang w:val="en-US"/>
+              </w:rPr>
+              <w:t>dữ</w:t>
+            </w:r>
+            <w:proofErr w:type="spellEnd"/>
+            <w:r>
+              <w:rPr>
+                <w:szCs w:val="26"/>
+                <w:lang w:val="en-US"/>
+              </w:rPr>
+              <w:t xml:space="preserve"> </w:t>
+            </w:r>
+            <w:proofErr w:type="spellStart"/>
+            <w:r>
+              <w:rPr>
+                <w:szCs w:val="26"/>
+                <w:lang w:val="en-US"/>
+              </w:rPr>
+              <w:t>liệu</w:t>
+            </w:r>
+            <w:proofErr w:type="spellEnd"/>
+            <w:r>
+              <w:rPr>
+                <w:szCs w:val="26"/>
+                <w:lang w:val="en-US"/>
+              </w:rPr>
+              <w:t xml:space="preserve"> </w:t>
+            </w:r>
+            <w:proofErr w:type="spellStart"/>
+            <w:r>
+              <w:rPr>
+                <w:szCs w:val="26"/>
+                <w:lang w:val="en-US"/>
+              </w:rPr>
+              <w:t>SQLServ</w:t>
+            </w:r>
+            <w:r>
+              <w:rPr>
+                <w:szCs w:val="26"/>
+                <w:lang w:val="en-US"/>
+              </w:rPr>
+              <w:t>er</w:t>
+            </w:r>
+            <w:proofErr w:type="spellEnd"/>
           </w:p>
         </w:tc>
       </w:tr>
@@ -1145,14 +2125,12 @@
             <w:pPr>
               <w:spacing w:line="240" w:lineRule="auto"/>
               <w:rPr>
-                <w:color w:val="0000FF"/>
-                <w:szCs w:val="26"/>
-                <w:lang w:val="en-US"/>
-              </w:rPr>
-            </w:pPr>
-            <w:r>
-              <w:rPr>
-                <w:color w:val="0000FF"/>
+                <w:szCs w:val="26"/>
+                <w:lang w:val="en-US"/>
+              </w:rPr>
+            </w:pPr>
+            <w:r>
+              <w:rPr>
                 <w:szCs w:val="26"/>
                 <w:lang w:val="en-US"/>
               </w:rPr>
@@ -1168,19 +2146,67 @@
             <w:pPr>
               <w:spacing w:line="240" w:lineRule="auto"/>
               <w:rPr>
-                <w:color w:val="0000FF"/>
-                <w:szCs w:val="26"/>
-                <w:lang w:val="en-US"/>
-              </w:rPr>
-            </w:pPr>
-            <w:r>
-              <w:rPr>
-                <w:color w:val="0000FF"/>
-                <w:szCs w:val="26"/>
-                <w:lang w:val="en-US"/>
-              </w:rPr>
-              <w:t>Giao diện phần mềm</w:t>
-            </w:r>
+                <w:szCs w:val="26"/>
+                <w:lang w:val="en-US"/>
+              </w:rPr>
+            </w:pPr>
+            <w:proofErr w:type="spellStart"/>
+            <w:r>
+              <w:rPr>
+                <w:szCs w:val="26"/>
+                <w:lang w:val="en-US"/>
+              </w:rPr>
+              <w:t>Giao</w:t>
+            </w:r>
+            <w:proofErr w:type="spellEnd"/>
+            <w:r>
+              <w:rPr>
+                <w:szCs w:val="26"/>
+                <w:lang w:val="en-US"/>
+              </w:rPr>
+              <w:t xml:space="preserve"> </w:t>
+            </w:r>
+            <w:proofErr w:type="spellStart"/>
+            <w:r>
+              <w:rPr>
+                <w:szCs w:val="26"/>
+                <w:lang w:val="en-US"/>
+              </w:rPr>
+              <w:t>diện</w:t>
+            </w:r>
+            <w:proofErr w:type="spellEnd"/>
+            <w:r>
+              <w:rPr>
+                <w:szCs w:val="26"/>
+                <w:lang w:val="en-US"/>
+              </w:rPr>
+              <w:t xml:space="preserve"> </w:t>
+            </w:r>
+            <w:proofErr w:type="spellStart"/>
+            <w:r>
+              <w:rPr>
+                <w:szCs w:val="26"/>
+                <w:lang w:val="en-US"/>
+              </w:rPr>
+              <w:t>phần</w:t>
+            </w:r>
+            <w:proofErr w:type="spellEnd"/>
+            <w:r>
+              <w:rPr>
+                <w:szCs w:val="26"/>
+                <w:lang w:val="en-US"/>
+              </w:rPr>
+              <w:t xml:space="preserve"> </w:t>
+            </w:r>
+            <w:proofErr w:type="spellStart"/>
+            <w:r>
+              <w:rPr>
+                <w:szCs w:val="26"/>
+                <w:lang w:val="en-US"/>
+              </w:rPr>
+              <w:t>mềm</w:t>
+            </w:r>
+            <w:proofErr w:type="spellEnd"/>
           </w:p>
         </w:tc>
       </w:tr>
@@ -1193,14 +2219,12 @@
             <w:pPr>
               <w:spacing w:line="240" w:lineRule="auto"/>
               <w:rPr>
-                <w:color w:val="0000FF"/>
-                <w:szCs w:val="26"/>
-                <w:lang w:val="en-US"/>
-              </w:rPr>
-            </w:pPr>
-            <w:r>
-              <w:rPr>
-                <w:color w:val="0000FF"/>
+                <w:szCs w:val="26"/>
+                <w:lang w:val="en-US"/>
+              </w:rPr>
+            </w:pPr>
+            <w:r>
+              <w:rPr>
                 <w:szCs w:val="26"/>
                 <w:lang w:val="en-US"/>
               </w:rPr>
@@ -1216,18 +2240,41 @@
             <w:pPr>
               <w:spacing w:line="240" w:lineRule="auto"/>
               <w:rPr>
-                <w:color w:val="0000FF"/>
-                <w:szCs w:val="26"/>
-                <w:lang w:val="en-US"/>
-              </w:rPr>
-            </w:pPr>
-            <w:r>
-              <w:rPr>
-                <w:color w:val="0000FF"/>
-                <w:szCs w:val="26"/>
-                <w:lang w:val="en-US"/>
-              </w:rPr>
-              <w:t>Xử lý</w:t>
+                <w:szCs w:val="26"/>
+                <w:lang w:val="en-US"/>
+              </w:rPr>
+            </w:pPr>
+            <w:proofErr w:type="spellStart"/>
+            <w:r>
+              <w:rPr>
+                <w:szCs w:val="26"/>
+                <w:lang w:val="en-US"/>
+              </w:rPr>
+              <w:t>Xử</w:t>
+            </w:r>
+            <w:proofErr w:type="spellEnd"/>
+            <w:r>
+              <w:rPr>
+                <w:szCs w:val="26"/>
+                <w:lang w:val="en-US"/>
+              </w:rPr>
+              <w:t xml:space="preserve"> </w:t>
+            </w:r>
+            <w:proofErr w:type="spellStart"/>
+            <w:r>
+              <w:rPr>
+                <w:szCs w:val="26"/>
+                <w:lang w:val="en-US"/>
+              </w:rPr>
+              <w:t>lý</w:t>
+            </w:r>
+            <w:proofErr w:type="spellEnd"/>
+            <w:r>
+              <w:rPr>
+                <w:szCs w:val="26"/>
+                <w:lang w:val="en-US"/>
+              </w:rPr>
+              <w:t xml:space="preserve"> logic</w:t>
             </w:r>
           </w:p>
         </w:tc>
@@ -1241,14 +2288,12 @@
             <w:pPr>
               <w:spacing w:line="240" w:lineRule="auto"/>
               <w:rPr>
-                <w:color w:val="0000FF"/>
-                <w:szCs w:val="26"/>
-                <w:lang w:val="en-US"/>
-              </w:rPr>
-            </w:pPr>
-            <w:r>
-              <w:rPr>
-                <w:color w:val="0000FF"/>
+                <w:szCs w:val="26"/>
+                <w:lang w:val="en-US"/>
+              </w:rPr>
+            </w:pPr>
+            <w:r>
+              <w:rPr>
                 <w:szCs w:val="26"/>
                 <w:lang w:val="en-US"/>
               </w:rPr>
@@ -1264,19 +2309,163 @@
             <w:pPr>
               <w:spacing w:line="240" w:lineRule="auto"/>
               <w:rPr>
-                <w:color w:val="0000FF"/>
-                <w:szCs w:val="26"/>
-                <w:lang w:val="en-US"/>
-              </w:rPr>
-            </w:pPr>
-            <w:r>
-              <w:rPr>
-                <w:color w:val="0000FF"/>
-                <w:szCs w:val="26"/>
-                <w:lang w:val="en-US"/>
-              </w:rPr>
-              <w:t>Xử lý với cơ sở dữ liệu</w:t>
-            </w:r>
+                <w:szCs w:val="26"/>
+                <w:lang w:val="en-US"/>
+              </w:rPr>
+            </w:pPr>
+            <w:proofErr w:type="spellStart"/>
+            <w:r>
+              <w:rPr>
+                <w:szCs w:val="26"/>
+                <w:lang w:val="en-US"/>
+              </w:rPr>
+              <w:t>Xử</w:t>
+            </w:r>
+            <w:proofErr w:type="spellEnd"/>
+            <w:r>
+              <w:rPr>
+                <w:szCs w:val="26"/>
+                <w:lang w:val="en-US"/>
+              </w:rPr>
+              <w:t xml:space="preserve"> </w:t>
+            </w:r>
+            <w:proofErr w:type="spellStart"/>
+            <w:r>
+              <w:rPr>
+                <w:szCs w:val="26"/>
+                <w:lang w:val="en-US"/>
+              </w:rPr>
+              <w:t>lý</w:t>
+            </w:r>
+            <w:proofErr w:type="spellEnd"/>
+            <w:r>
+              <w:rPr>
+                <w:szCs w:val="26"/>
+                <w:lang w:val="en-US"/>
+              </w:rPr>
+              <w:t xml:space="preserve"> </w:t>
+            </w:r>
+            <w:proofErr w:type="spellStart"/>
+            <w:r>
+              <w:rPr>
+                <w:szCs w:val="26"/>
+                <w:lang w:val="en-US"/>
+              </w:rPr>
+              <w:t>và</w:t>
+            </w:r>
+            <w:proofErr w:type="spellEnd"/>
+            <w:r>
+              <w:rPr>
+                <w:szCs w:val="26"/>
+                <w:lang w:val="en-US"/>
+              </w:rPr>
+              <w:t xml:space="preserve"> </w:t>
+            </w:r>
+            <w:proofErr w:type="spellStart"/>
+            <w:r>
+              <w:rPr>
+                <w:szCs w:val="26"/>
+                <w:lang w:val="en-US"/>
+              </w:rPr>
+              <w:t>truy</w:t>
+            </w:r>
+            <w:proofErr w:type="spellEnd"/>
+            <w:r>
+              <w:rPr>
+                <w:szCs w:val="26"/>
+                <w:lang w:val="en-US"/>
+              </w:rPr>
+              <w:t xml:space="preserve"> </w:t>
+            </w:r>
+            <w:proofErr w:type="spellStart"/>
+            <w:r>
+              <w:rPr>
+                <w:szCs w:val="26"/>
+                <w:lang w:val="en-US"/>
+              </w:rPr>
+              <w:t>cập</w:t>
+            </w:r>
+            <w:proofErr w:type="spellEnd"/>
+            <w:r>
+              <w:rPr>
+                <w:szCs w:val="26"/>
+                <w:lang w:val="en-US"/>
+              </w:rPr>
+              <w:t xml:space="preserve"> </w:t>
+            </w:r>
+            <w:proofErr w:type="spellStart"/>
+            <w:r>
+              <w:rPr>
+                <w:szCs w:val="26"/>
+                <w:lang w:val="en-US"/>
+              </w:rPr>
+              <w:t>vào</w:t>
+            </w:r>
+            <w:proofErr w:type="spellEnd"/>
+            <w:r>
+              <w:rPr>
+                <w:szCs w:val="26"/>
+                <w:lang w:val="en-US"/>
+              </w:rPr>
+              <w:t xml:space="preserve"> </w:t>
+            </w:r>
+            <w:proofErr w:type="spellStart"/>
+            <w:r>
+              <w:rPr>
+                <w:szCs w:val="26"/>
+                <w:lang w:val="en-US"/>
+              </w:rPr>
+              <w:t>cơ</w:t>
+            </w:r>
+            <w:proofErr w:type="spellEnd"/>
+            <w:r>
+              <w:rPr>
+                <w:szCs w:val="26"/>
+                <w:lang w:val="en-US"/>
+              </w:rPr>
+              <w:t xml:space="preserve"> </w:t>
+            </w:r>
+            <w:proofErr w:type="spellStart"/>
+            <w:r>
+              <w:rPr>
+                <w:szCs w:val="26"/>
+                <w:lang w:val="en-US"/>
+              </w:rPr>
+              <w:t>sở</w:t>
+            </w:r>
+            <w:proofErr w:type="spellEnd"/>
+            <w:r>
+              <w:rPr>
+                <w:szCs w:val="26"/>
+                <w:lang w:val="en-US"/>
+              </w:rPr>
+              <w:t xml:space="preserve"> </w:t>
+            </w:r>
+            <w:proofErr w:type="spellStart"/>
+            <w:r>
+              <w:rPr>
+                <w:szCs w:val="26"/>
+                <w:lang w:val="en-US"/>
+              </w:rPr>
+              <w:t>dữ</w:t>
+            </w:r>
+            <w:proofErr w:type="spellEnd"/>
+            <w:r>
+              <w:rPr>
+                <w:szCs w:val="26"/>
+                <w:lang w:val="en-US"/>
+              </w:rPr>
+              <w:t xml:space="preserve"> </w:t>
+            </w:r>
+            <w:proofErr w:type="spellStart"/>
+            <w:r>
+              <w:rPr>
+                <w:szCs w:val="26"/>
+                <w:lang w:val="en-US"/>
+              </w:rPr>
+              <w:t>liệu</w:t>
+            </w:r>
+            <w:proofErr w:type="spellEnd"/>
           </w:p>
         </w:tc>
       </w:tr>
@@ -1289,14 +2478,12 @@
             <w:pPr>
               <w:spacing w:line="240" w:lineRule="auto"/>
               <w:rPr>
-                <w:color w:val="0000FF"/>
-                <w:szCs w:val="26"/>
-                <w:lang w:val="en-US"/>
-              </w:rPr>
-            </w:pPr>
-            <w:r>
-              <w:rPr>
-                <w:color w:val="0000FF"/>
+                <w:szCs w:val="26"/>
+                <w:lang w:val="en-US"/>
+              </w:rPr>
+            </w:pPr>
+            <w:r>
+              <w:rPr>
                 <w:szCs w:val="26"/>
                 <w:lang w:val="en-US"/>
               </w:rPr>
@@ -1312,19 +2499,67 @@
             <w:pPr>
               <w:spacing w:line="240" w:lineRule="auto"/>
               <w:rPr>
-                <w:color w:val="0000FF"/>
-                <w:szCs w:val="26"/>
-                <w:lang w:val="en-US"/>
-              </w:rPr>
-            </w:pPr>
-            <w:r>
-              <w:rPr>
-                <w:color w:val="0000FF"/>
-                <w:szCs w:val="26"/>
-                <w:lang w:val="en-US"/>
-              </w:rPr>
-              <w:t>Các lớp đối tượng</w:t>
-            </w:r>
+                <w:szCs w:val="26"/>
+                <w:lang w:val="en-US"/>
+              </w:rPr>
+            </w:pPr>
+            <w:proofErr w:type="spellStart"/>
+            <w:r>
+              <w:rPr>
+                <w:szCs w:val="26"/>
+                <w:lang w:val="en-US"/>
+              </w:rPr>
+              <w:t>Các</w:t>
+            </w:r>
+            <w:proofErr w:type="spellEnd"/>
+            <w:r>
+              <w:rPr>
+                <w:szCs w:val="26"/>
+                <w:lang w:val="en-US"/>
+              </w:rPr>
+              <w:t xml:space="preserve"> </w:t>
+            </w:r>
+            <w:proofErr w:type="spellStart"/>
+            <w:r>
+              <w:rPr>
+                <w:szCs w:val="26"/>
+                <w:lang w:val="en-US"/>
+              </w:rPr>
+              <w:t>lớp</w:t>
+            </w:r>
+            <w:proofErr w:type="spellEnd"/>
+            <w:r>
+              <w:rPr>
+                <w:szCs w:val="26"/>
+                <w:lang w:val="en-US"/>
+              </w:rPr>
+              <w:t xml:space="preserve"> </w:t>
+            </w:r>
+            <w:proofErr w:type="spellStart"/>
+            <w:r>
+              <w:rPr>
+                <w:szCs w:val="26"/>
+                <w:lang w:val="en-US"/>
+              </w:rPr>
+              <w:t>đối</w:t>
+            </w:r>
+            <w:proofErr w:type="spellEnd"/>
+            <w:r>
+              <w:rPr>
+                <w:szCs w:val="26"/>
+                <w:lang w:val="en-US"/>
+              </w:rPr>
+              <w:t xml:space="preserve"> </w:t>
+            </w:r>
+            <w:proofErr w:type="spellStart"/>
+            <w:r>
+              <w:rPr>
+                <w:szCs w:val="26"/>
+                <w:lang w:val="en-US"/>
+              </w:rPr>
+              <w:t>tượng</w:t>
+            </w:r>
+            <w:proofErr w:type="spellEnd"/>
           </w:p>
         </w:tc>
       </w:tr>
@@ -1337,9 +2572,10 @@
       <w:r>
         <w:rPr>
           <w:noProof/>
+          <w:lang w:eastAsia="vi-VN"/>
         </w:rPr>
         <w:drawing>
-          <wp:anchor distT="0" distB="0" distL="114300" distR="114300" simplePos="0" relativeHeight="251658240" behindDoc="0" locked="0" layoutInCell="1" allowOverlap="1" wp14:anchorId="647A5EF1" wp14:editId="481A9649">
+          <wp:anchor distT="0" distB="0" distL="114300" distR="114300" simplePos="0" relativeHeight="251658240" behindDoc="0" locked="0" layoutInCell="1" allowOverlap="1" wp14:anchorId="647A5EF1" wp14:editId="13E4A5C4">
             <wp:simplePos x="0" y="0"/>
             <wp:positionH relativeFrom="column">
               <wp:posOffset>66675</wp:posOffset>
@@ -1347,8 +2583,8 @@
             <wp:positionV relativeFrom="paragraph">
               <wp:posOffset>274320</wp:posOffset>
             </wp:positionV>
-            <wp:extent cx="5732145" cy="3225165"/>
-            <wp:effectExtent l="0" t="0" r="1905" b="0"/>
+            <wp:extent cx="5732145" cy="3590925"/>
+            <wp:effectExtent l="0" t="0" r="1905" b="9525"/>
             <wp:wrapTopAndBottom/>
             <wp:docPr id="7" name="Picture 7" descr="A screenshot of a cell phone&#10;&#10;Description automatically generated"/>
             <wp:cNvGraphicFramePr>
@@ -1376,7 +2612,7 @@
                   <pic:spPr>
                     <a:xfrm>
                       <a:off x="0" y="0"/>
-                      <a:ext cx="5732145" cy="3225165"/>
+                      <a:ext cx="5732145" cy="3590925"/>
                     </a:xfrm>
                     <a:prstGeom prst="rect">
                       <a:avLst/>
@@ -1385,6 +2621,9 @@
                 </pic:pic>
               </a:graphicData>
             </a:graphic>
+            <wp14:sizeRelV relativeFrom="margin">
+              <wp14:pctHeight>0</wp14:pctHeight>
+            </wp14:sizeRelV>
           </wp:anchor>
         </w:drawing>
       </w:r>
@@ -1395,12 +2634,6 @@
     <w:p>
       <w:pPr>
         <w:pStyle w:val="Heading1"/>
-        <w:numPr>
-          <w:ilvl w:val="0"/>
-          <w:numId w:val="0"/>
-        </w:numPr>
-        <w:spacing w:before="240" w:line="360" w:lineRule="auto"/>
-        <w:jc w:val="both"/>
       </w:pPr>
       <w:bookmarkStart w:id="2" w:name="_Toc176927906"/>
       <w:bookmarkStart w:id="3" w:name="_Toc369451630"/>
@@ -1438,6 +2671,7 @@
                 <w:lang w:val="en-US"/>
               </w:rPr>
             </w:pPr>
+            <w:proofErr w:type="spellStart"/>
             <w:r>
               <w:rPr>
                 <w:b/>
@@ -1445,8 +2679,49 @@
                 <w:szCs w:val="26"/>
                 <w:lang w:val="en-US"/>
               </w:rPr>
-              <w:t>Lớp đối tượng</w:t>
-            </w:r>
+              <w:t>Lớp</w:t>
+            </w:r>
+            <w:proofErr w:type="spellEnd"/>
+            <w:r>
+              <w:rPr>
+                <w:b/>
+                <w:color w:val="0000FF"/>
+                <w:szCs w:val="26"/>
+                <w:lang w:val="en-US"/>
+              </w:rPr>
+              <w:t xml:space="preserve"> </w:t>
+            </w:r>
+            <w:proofErr w:type="spellStart"/>
+            <w:r>
+              <w:rPr>
+                <w:b/>
+                <w:color w:val="0000FF"/>
+                <w:szCs w:val="26"/>
+                <w:lang w:val="en-US"/>
+              </w:rPr>
+              <w:t>đối</w:t>
+            </w:r>
+            <w:proofErr w:type="spellEnd"/>
+            <w:r>
+              <w:rPr>
+                <w:b/>
+                <w:color w:val="0000FF"/>
+                <w:szCs w:val="26"/>
+                <w:lang w:val="en-US"/>
+              </w:rPr>
+              <w:t xml:space="preserve"> </w:t>
+            </w:r>
+            <w:proofErr w:type="spellStart"/>
+            <w:r>
+              <w:rPr>
+                <w:b/>
+                <w:color w:val="0000FF"/>
+                <w:szCs w:val="26"/>
+                <w:lang w:val="en-US"/>
+              </w:rPr>
+              <w:t>tượng</w:t>
+            </w:r>
+            <w:proofErr w:type="spellEnd"/>
           </w:p>
         </w:tc>
         <w:tc>
@@ -1708,7 +2983,6 @@
         <w:jc w:val="both"/>
         <w:rPr>
           <w:iCs/>
-          <w:lang w:val="en-US"/>
         </w:rPr>
       </w:pPr>
     </w:p>
@@ -1719,14 +2993,12 @@
         <w:rPr>
           <w:iCs/>
           <w:color w:val="0000FF"/>
-          <w:lang w:val="en-US"/>
         </w:rPr>
       </w:pPr>
       <w:r>
         <w:rPr>
           <w:iCs/>
           <w:color w:val="0000FF"/>
-          <w:lang w:val="en-US"/>
         </w:rPr>
         <w:br w:type="page"/>
       </w:r>
@@ -1737,15 +3009,15 @@
         <w:ind w:left="0"/>
         <w:jc w:val="both"/>
         <w:rPr>
+          <w:b/>
           <w:iCs/>
-          <w:color w:val="0000FF"/>
           <w:lang w:val="en-US"/>
         </w:rPr>
       </w:pPr>
       <w:r>
         <w:rPr>
+          <w:b/>
           <w:iCs/>
-          <w:color w:val="0000FF"/>
           <w:lang w:val="en-US"/>
         </w:rPr>
         <w:lastRenderedPageBreak/>
@@ -1773,20 +3045,56 @@
               <w:jc w:val="center"/>
               <w:rPr>
                 <w:b/>
-                <w:color w:val="0000FF"/>
-                <w:szCs w:val="26"/>
-                <w:lang w:val="en-US"/>
-              </w:rPr>
-            </w:pPr>
+                <w:szCs w:val="26"/>
+                <w:lang w:val="en-US"/>
+              </w:rPr>
+            </w:pPr>
+            <w:proofErr w:type="spellStart"/>
             <w:r>
               <w:rPr>
                 <w:b/>
-                <w:color w:val="0000FF"/>
-                <w:szCs w:val="26"/>
-                <w:lang w:val="en-US"/>
-              </w:rPr>
-              <w:t>Lớp đối tượng</w:t>
-            </w:r>
+                <w:szCs w:val="26"/>
+                <w:lang w:val="en-US"/>
+              </w:rPr>
+              <w:t>Lớp</w:t>
+            </w:r>
+            <w:proofErr w:type="spellEnd"/>
+            <w:r>
+              <w:rPr>
+                <w:b/>
+                <w:szCs w:val="26"/>
+                <w:lang w:val="en-US"/>
+              </w:rPr>
+              <w:t xml:space="preserve"> </w:t>
+            </w:r>
+            <w:proofErr w:type="spellStart"/>
+            <w:r>
+              <w:rPr>
+                <w:b/>
+                <w:szCs w:val="26"/>
+                <w:lang w:val="en-US"/>
+              </w:rPr>
+              <w:t>đối</w:t>
+            </w:r>
+            <w:proofErr w:type="spellEnd"/>
+            <w:r>
+              <w:rPr>
+                <w:b/>
+                <w:szCs w:val="26"/>
+                <w:lang w:val="en-US"/>
+              </w:rPr>
+              <w:t xml:space="preserve"> </w:t>
+            </w:r>
+            <w:proofErr w:type="spellStart"/>
+            <w:r>
+              <w:rPr>
+                <w:b/>
+                <w:szCs w:val="26"/>
+                <w:lang w:val="en-US"/>
+              </w:rPr>
+              <w:t>tượng</w:t>
+            </w:r>
+            <w:proofErr w:type="spellEnd"/>
           </w:p>
         </w:tc>
         <w:tc>
@@ -1799,14 +3107,12 @@
               <w:jc w:val="center"/>
               <w:rPr>
                 <w:b/>
-                <w:color w:val="0000FF"/>
                 <w:szCs w:val="26"/>
               </w:rPr>
             </w:pPr>
             <w:r>
               <w:rPr>
                 <w:b/>
-                <w:color w:val="0000FF"/>
                 <w:szCs w:val="26"/>
               </w:rPr>
               <w:t>Diễn giải</w:t>
@@ -1823,19 +3129,19 @@
             <w:pPr>
               <w:spacing w:line="240" w:lineRule="auto"/>
               <w:rPr>
-                <w:color w:val="0000FF"/>
-                <w:szCs w:val="26"/>
-                <w:lang w:val="en-US"/>
-              </w:rPr>
-            </w:pPr>
-            <w:r>
-              <w:rPr>
-                <w:color w:val="0000FF"/>
+                <w:szCs w:val="26"/>
+                <w:lang w:val="en-US"/>
+              </w:rPr>
+            </w:pPr>
+            <w:proofErr w:type="spellStart"/>
+            <w:r>
+              <w:rPr>
                 <w:szCs w:val="26"/>
                 <w:lang w:val="en-US"/>
               </w:rPr>
               <w:t>NhanVienDTO</w:t>
             </w:r>
+            <w:proofErr w:type="spellEnd"/>
           </w:p>
         </w:tc>
         <w:tc>
@@ -1846,19 +3152,67 @@
             <w:pPr>
               <w:spacing w:line="240" w:lineRule="auto"/>
               <w:rPr>
-                <w:color w:val="0000FF"/>
-                <w:szCs w:val="26"/>
-                <w:lang w:val="en-US"/>
-              </w:rPr>
-            </w:pPr>
-            <w:r>
-              <w:rPr>
-                <w:color w:val="0000FF"/>
-                <w:szCs w:val="26"/>
-                <w:lang w:val="en-US"/>
-              </w:rPr>
-              <w:t>Đối tượng nhân viên</w:t>
-            </w:r>
+                <w:szCs w:val="26"/>
+                <w:lang w:val="en-US"/>
+              </w:rPr>
+            </w:pPr>
+            <w:proofErr w:type="spellStart"/>
+            <w:r>
+              <w:rPr>
+                <w:szCs w:val="26"/>
+                <w:lang w:val="en-US"/>
+              </w:rPr>
+              <w:t>Đối</w:t>
+            </w:r>
+            <w:proofErr w:type="spellEnd"/>
+            <w:r>
+              <w:rPr>
+                <w:szCs w:val="26"/>
+                <w:lang w:val="en-US"/>
+              </w:rPr>
+              <w:t xml:space="preserve"> </w:t>
+            </w:r>
+            <w:proofErr w:type="spellStart"/>
+            <w:r>
+              <w:rPr>
+                <w:szCs w:val="26"/>
+                <w:lang w:val="en-US"/>
+              </w:rPr>
+              <w:t>tượng</w:t>
+            </w:r>
+            <w:proofErr w:type="spellEnd"/>
+            <w:r>
+              <w:rPr>
+                <w:szCs w:val="26"/>
+                <w:lang w:val="en-US"/>
+              </w:rPr>
+              <w:t xml:space="preserve"> </w:t>
+            </w:r>
+            <w:proofErr w:type="spellStart"/>
+            <w:r>
+              <w:rPr>
+                <w:szCs w:val="26"/>
+                <w:lang w:val="en-US"/>
+              </w:rPr>
+              <w:t>nhân</w:t>
+            </w:r>
+            <w:proofErr w:type="spellEnd"/>
+            <w:r>
+              <w:rPr>
+                <w:szCs w:val="26"/>
+                <w:lang w:val="en-US"/>
+              </w:rPr>
+              <w:t xml:space="preserve"> </w:t>
+            </w:r>
+            <w:proofErr w:type="spellStart"/>
+            <w:r>
+              <w:rPr>
+                <w:szCs w:val="26"/>
+                <w:lang w:val="en-US"/>
+              </w:rPr>
+              <w:t>viên</w:t>
+            </w:r>
+            <w:proofErr w:type="spellEnd"/>
           </w:p>
         </w:tc>
       </w:tr>
@@ -1871,19 +3225,19 @@
             <w:pPr>
               <w:spacing w:line="240" w:lineRule="auto"/>
               <w:rPr>
-                <w:color w:val="0000FF"/>
-                <w:szCs w:val="26"/>
-                <w:lang w:val="en-US"/>
-              </w:rPr>
-            </w:pPr>
-            <w:r>
-              <w:rPr>
-                <w:color w:val="0000FF"/>
+                <w:szCs w:val="26"/>
+                <w:lang w:val="en-US"/>
+              </w:rPr>
+            </w:pPr>
+            <w:proofErr w:type="spellStart"/>
+            <w:r>
+              <w:rPr>
                 <w:szCs w:val="26"/>
                 <w:lang w:val="en-US"/>
               </w:rPr>
               <w:t>BenhNhanDTO</w:t>
             </w:r>
+            <w:proofErr w:type="spellEnd"/>
           </w:p>
         </w:tc>
         <w:tc>
@@ -1894,19 +3248,67 @@
             <w:pPr>
               <w:spacing w:line="240" w:lineRule="auto"/>
               <w:rPr>
-                <w:color w:val="0000FF"/>
-                <w:szCs w:val="26"/>
-                <w:lang w:val="en-US"/>
-              </w:rPr>
-            </w:pPr>
-            <w:r>
-              <w:rPr>
-                <w:color w:val="0000FF"/>
-                <w:szCs w:val="26"/>
-                <w:lang w:val="en-US"/>
-              </w:rPr>
-              <w:t>Đối tượng bệnh nhân</w:t>
-            </w:r>
+                <w:szCs w:val="26"/>
+                <w:lang w:val="en-US"/>
+              </w:rPr>
+            </w:pPr>
+            <w:proofErr w:type="spellStart"/>
+            <w:r>
+              <w:rPr>
+                <w:szCs w:val="26"/>
+                <w:lang w:val="en-US"/>
+              </w:rPr>
+              <w:t>Đối</w:t>
+            </w:r>
+            <w:proofErr w:type="spellEnd"/>
+            <w:r>
+              <w:rPr>
+                <w:szCs w:val="26"/>
+                <w:lang w:val="en-US"/>
+              </w:rPr>
+              <w:t xml:space="preserve"> </w:t>
+            </w:r>
+            <w:proofErr w:type="spellStart"/>
+            <w:r>
+              <w:rPr>
+                <w:szCs w:val="26"/>
+                <w:lang w:val="en-US"/>
+              </w:rPr>
+              <w:t>tượng</w:t>
+            </w:r>
+            <w:proofErr w:type="spellEnd"/>
+            <w:r>
+              <w:rPr>
+                <w:szCs w:val="26"/>
+                <w:lang w:val="en-US"/>
+              </w:rPr>
+              <w:t xml:space="preserve"> </w:t>
+            </w:r>
+            <w:proofErr w:type="spellStart"/>
+            <w:r>
+              <w:rPr>
+                <w:szCs w:val="26"/>
+                <w:lang w:val="en-US"/>
+              </w:rPr>
+              <w:t>bệnh</w:t>
+            </w:r>
+            <w:proofErr w:type="spellEnd"/>
+            <w:r>
+              <w:rPr>
+                <w:szCs w:val="26"/>
+                <w:lang w:val="en-US"/>
+              </w:rPr>
+              <w:t xml:space="preserve"> </w:t>
+            </w:r>
+            <w:proofErr w:type="spellStart"/>
+            <w:r>
+              <w:rPr>
+                <w:szCs w:val="26"/>
+                <w:lang w:val="en-US"/>
+              </w:rPr>
+              <w:t>nhân</w:t>
+            </w:r>
+            <w:proofErr w:type="spellEnd"/>
           </w:p>
         </w:tc>
       </w:tr>
@@ -1919,19 +3321,19 @@
             <w:pPr>
               <w:spacing w:line="240" w:lineRule="auto"/>
               <w:rPr>
-                <w:color w:val="0000FF"/>
-                <w:szCs w:val="26"/>
-                <w:lang w:val="en-US"/>
-              </w:rPr>
-            </w:pPr>
-            <w:r>
-              <w:rPr>
-                <w:color w:val="0000FF"/>
+                <w:szCs w:val="26"/>
+                <w:lang w:val="en-US"/>
+              </w:rPr>
+            </w:pPr>
+            <w:proofErr w:type="spellStart"/>
+            <w:r>
+              <w:rPr>
                 <w:szCs w:val="26"/>
                 <w:lang w:val="en-US"/>
               </w:rPr>
               <w:t>DSKhamBenhDTO</w:t>
             </w:r>
+            <w:proofErr w:type="spellEnd"/>
           </w:p>
         </w:tc>
         <w:tc>
@@ -1942,19 +3344,74 @@
             <w:pPr>
               <w:spacing w:line="240" w:lineRule="auto"/>
               <w:rPr>
-                <w:color w:val="0000FF"/>
-                <w:szCs w:val="26"/>
-                <w:lang w:val="en-US"/>
-              </w:rPr>
-            </w:pPr>
-            <w:r>
-              <w:rPr>
-                <w:color w:val="0000FF"/>
-                <w:szCs w:val="26"/>
-                <w:lang w:val="en-US"/>
-              </w:rPr>
-              <w:t>ĐỐi tượng khám bệnh</w:t>
-            </w:r>
+                <w:szCs w:val="26"/>
+                <w:lang w:val="en-US"/>
+              </w:rPr>
+            </w:pPr>
+            <w:proofErr w:type="spellStart"/>
+            <w:r>
+              <w:rPr>
+                <w:szCs w:val="26"/>
+                <w:lang w:val="en-US"/>
+              </w:rPr>
+              <w:t>Đố</w:t>
+            </w:r>
+            <w:r>
+              <w:rPr>
+                <w:szCs w:val="26"/>
+                <w:lang w:val="en-US"/>
+              </w:rPr>
+              <w:t>i</w:t>
+            </w:r>
+            <w:proofErr w:type="spellEnd"/>
+            <w:r>
+              <w:rPr>
+                <w:szCs w:val="26"/>
+                <w:lang w:val="en-US"/>
+              </w:rPr>
+              <w:t xml:space="preserve"> </w:t>
+            </w:r>
+            <w:proofErr w:type="spellStart"/>
+            <w:r>
+              <w:rPr>
+                <w:szCs w:val="26"/>
+                <w:lang w:val="en-US"/>
+              </w:rPr>
+              <w:t>tượng</w:t>
+            </w:r>
+            <w:proofErr w:type="spellEnd"/>
+            <w:r>
+              <w:rPr>
+                <w:szCs w:val="26"/>
+                <w:lang w:val="en-US"/>
+              </w:rPr>
+              <w:t xml:space="preserve"> </w:t>
+            </w:r>
+            <w:proofErr w:type="spellStart"/>
+            <w:r>
+              <w:rPr>
+                <w:szCs w:val="26"/>
+                <w:lang w:val="en-US"/>
+              </w:rPr>
+              <w:t>khám</w:t>
+            </w:r>
+            <w:proofErr w:type="spellEnd"/>
+            <w:r>
+              <w:rPr>
+                <w:szCs w:val="26"/>
+                <w:lang w:val="en-US"/>
+              </w:rPr>
+              <w:t xml:space="preserve"> </w:t>
+            </w:r>
+            <w:proofErr w:type="spellStart"/>
+            <w:r>
+              <w:rPr>
+                <w:szCs w:val="26"/>
+                <w:lang w:val="en-US"/>
+              </w:rPr>
+              <w:t>bệnh</w:t>
+            </w:r>
+            <w:proofErr w:type="spellEnd"/>
           </w:p>
         </w:tc>
       </w:tr>
@@ -1967,19 +3424,19 @@
             <w:pPr>
               <w:spacing w:line="240" w:lineRule="auto"/>
               <w:rPr>
-                <w:color w:val="0000FF"/>
-                <w:szCs w:val="26"/>
-                <w:lang w:val="en-US"/>
-              </w:rPr>
-            </w:pPr>
-            <w:r>
-              <w:rPr>
-                <w:color w:val="0000FF"/>
+                <w:szCs w:val="26"/>
+                <w:lang w:val="en-US"/>
+              </w:rPr>
+            </w:pPr>
+            <w:proofErr w:type="spellStart"/>
+            <w:r>
+              <w:rPr>
                 <w:szCs w:val="26"/>
                 <w:lang w:val="en-US"/>
               </w:rPr>
               <w:t>PhieuKhamBenhDTO</w:t>
             </w:r>
+            <w:proofErr w:type="spellEnd"/>
           </w:p>
         </w:tc>
         <w:tc>
@@ -1990,19 +3447,51 @@
             <w:pPr>
               <w:spacing w:line="240" w:lineRule="auto"/>
               <w:rPr>
-                <w:color w:val="0000FF"/>
-                <w:szCs w:val="26"/>
-                <w:lang w:val="en-US"/>
-              </w:rPr>
-            </w:pPr>
-            <w:r>
-              <w:rPr>
-                <w:color w:val="0000FF"/>
-                <w:szCs w:val="26"/>
-                <w:lang w:val="en-US"/>
-              </w:rPr>
-              <w:t>Phiếu khám bệnh</w:t>
-            </w:r>
+                <w:szCs w:val="26"/>
+                <w:lang w:val="en-US"/>
+              </w:rPr>
+            </w:pPr>
+            <w:proofErr w:type="spellStart"/>
+            <w:r>
+              <w:rPr>
+                <w:szCs w:val="26"/>
+                <w:lang w:val="en-US"/>
+              </w:rPr>
+              <w:t>Phiếu</w:t>
+            </w:r>
+            <w:proofErr w:type="spellEnd"/>
+            <w:r>
+              <w:rPr>
+                <w:szCs w:val="26"/>
+                <w:lang w:val="en-US"/>
+              </w:rPr>
+              <w:t xml:space="preserve"> </w:t>
+            </w:r>
+            <w:proofErr w:type="spellStart"/>
+            <w:r>
+              <w:rPr>
+                <w:szCs w:val="26"/>
+                <w:lang w:val="en-US"/>
+              </w:rPr>
+              <w:t>khám</w:t>
+            </w:r>
+            <w:proofErr w:type="spellEnd"/>
+            <w:r>
+              <w:rPr>
+                <w:szCs w:val="26"/>
+                <w:lang w:val="en-US"/>
+              </w:rPr>
+              <w:t xml:space="preserve"> </w:t>
+            </w:r>
+            <w:proofErr w:type="spellStart"/>
+            <w:r>
+              <w:rPr>
+                <w:szCs w:val="26"/>
+                <w:lang w:val="en-US"/>
+              </w:rPr>
+              <w:t>bệnh</w:t>
+            </w:r>
+            <w:proofErr w:type="spellEnd"/>
           </w:p>
         </w:tc>
       </w:tr>
@@ -2015,19 +3504,19 @@
             <w:pPr>
               <w:spacing w:line="240" w:lineRule="auto"/>
               <w:rPr>
-                <w:color w:val="0000FF"/>
-                <w:szCs w:val="26"/>
-                <w:lang w:val="en-US"/>
-              </w:rPr>
-            </w:pPr>
-            <w:r>
-              <w:rPr>
-                <w:color w:val="0000FF"/>
+                <w:szCs w:val="26"/>
+                <w:lang w:val="en-US"/>
+              </w:rPr>
+            </w:pPr>
+            <w:proofErr w:type="spellStart"/>
+            <w:r>
+              <w:rPr>
                 <w:szCs w:val="26"/>
                 <w:lang w:val="en-US"/>
               </w:rPr>
               <w:t>ChiTietPhieuKhamDTO</w:t>
             </w:r>
+            <w:proofErr w:type="spellEnd"/>
           </w:p>
         </w:tc>
         <w:tc>
@@ -2038,19 +3527,74 @@
             <w:pPr>
               <w:spacing w:line="240" w:lineRule="auto"/>
               <w:rPr>
-                <w:color w:val="0000FF"/>
-                <w:szCs w:val="26"/>
-                <w:lang w:val="en-US"/>
-              </w:rPr>
-            </w:pPr>
-            <w:r>
-              <w:rPr>
-                <w:color w:val="0000FF"/>
-                <w:szCs w:val="26"/>
-                <w:lang w:val="en-US"/>
-              </w:rPr>
-              <w:t>Chi tiết phiếu khám bệnh</w:t>
-            </w:r>
+                <w:szCs w:val="26"/>
+                <w:lang w:val="en-US"/>
+              </w:rPr>
+            </w:pPr>
+            <w:r>
+              <w:rPr>
+                <w:szCs w:val="26"/>
+                <w:lang w:val="en-US"/>
+              </w:rPr>
+              <w:t xml:space="preserve">Chi </w:t>
+            </w:r>
+            <w:proofErr w:type="spellStart"/>
+            <w:r>
+              <w:rPr>
+                <w:szCs w:val="26"/>
+                <w:lang w:val="en-US"/>
+              </w:rPr>
+              <w:t>tiết</w:t>
+            </w:r>
+            <w:proofErr w:type="spellEnd"/>
+            <w:r>
+              <w:rPr>
+                <w:szCs w:val="26"/>
+                <w:lang w:val="en-US"/>
+              </w:rPr>
+              <w:t xml:space="preserve"> </w:t>
+            </w:r>
+            <w:proofErr w:type="spellStart"/>
+            <w:r>
+              <w:rPr>
+                <w:szCs w:val="26"/>
+                <w:lang w:val="en-US"/>
+              </w:rPr>
+              <w:t>phiếu</w:t>
+            </w:r>
+            <w:proofErr w:type="spellEnd"/>
+            <w:r>
+              <w:rPr>
+                <w:szCs w:val="26"/>
+                <w:lang w:val="en-US"/>
+              </w:rPr>
+              <w:t xml:space="preserve"> </w:t>
+            </w:r>
+            <w:proofErr w:type="spellStart"/>
+            <w:r>
+              <w:rPr>
+                <w:szCs w:val="26"/>
+                <w:lang w:val="en-US"/>
+              </w:rPr>
+              <w:t>khám</w:t>
+            </w:r>
+            <w:proofErr w:type="spellEnd"/>
+            <w:r>
+              <w:rPr>
+                <w:szCs w:val="26"/>
+                <w:lang w:val="en-US"/>
+              </w:rPr>
+              <w:t xml:space="preserve"> </w:t>
+            </w:r>
+            <w:proofErr w:type="spellStart"/>
+            <w:r>
+              <w:rPr>
+                <w:szCs w:val="26"/>
+                <w:lang w:val="en-US"/>
+              </w:rPr>
+              <w:t>bệnh</w:t>
+            </w:r>
+            <w:proofErr w:type="spellEnd"/>
           </w:p>
         </w:tc>
       </w:tr>
@@ -2063,19 +3607,19 @@
             <w:pPr>
               <w:spacing w:line="240" w:lineRule="auto"/>
               <w:rPr>
-                <w:color w:val="0000FF"/>
-                <w:szCs w:val="26"/>
-                <w:lang w:val="en-US"/>
-              </w:rPr>
-            </w:pPr>
-            <w:r>
-              <w:rPr>
-                <w:color w:val="0000FF"/>
+                <w:szCs w:val="26"/>
+                <w:lang w:val="en-US"/>
+              </w:rPr>
+            </w:pPr>
+            <w:proofErr w:type="spellStart"/>
+            <w:r>
+              <w:rPr>
                 <w:szCs w:val="26"/>
                 <w:lang w:val="en-US"/>
               </w:rPr>
               <w:t>HoaDonThanhToanDTO</w:t>
             </w:r>
+            <w:proofErr w:type="spellEnd"/>
           </w:p>
         </w:tc>
         <w:tc>
@@ -2086,19 +3630,323 @@
             <w:pPr>
               <w:spacing w:line="240" w:lineRule="auto"/>
               <w:rPr>
-                <w:color w:val="0000FF"/>
-                <w:szCs w:val="26"/>
-                <w:lang w:val="en-US"/>
-              </w:rPr>
-            </w:pPr>
-            <w:r>
-              <w:rPr>
-                <w:color w:val="0000FF"/>
-                <w:szCs w:val="26"/>
-                <w:lang w:val="en-US"/>
-              </w:rPr>
-              <w:t>Phiếu thanh toán</w:t>
-            </w:r>
+                <w:szCs w:val="26"/>
+                <w:lang w:val="en-US"/>
+              </w:rPr>
+            </w:pPr>
+            <w:proofErr w:type="spellStart"/>
+            <w:r>
+              <w:rPr>
+                <w:szCs w:val="26"/>
+                <w:lang w:val="en-US"/>
+              </w:rPr>
+              <w:t>Phiếu</w:t>
+            </w:r>
+            <w:proofErr w:type="spellEnd"/>
+            <w:r>
+              <w:rPr>
+                <w:szCs w:val="26"/>
+                <w:lang w:val="en-US"/>
+              </w:rPr>
+              <w:t xml:space="preserve"> </w:t>
+            </w:r>
+            <w:proofErr w:type="spellStart"/>
+            <w:r>
+              <w:rPr>
+                <w:szCs w:val="26"/>
+                <w:lang w:val="en-US"/>
+              </w:rPr>
+              <w:t>thanh</w:t>
+            </w:r>
+            <w:proofErr w:type="spellEnd"/>
+            <w:r>
+              <w:rPr>
+                <w:szCs w:val="26"/>
+                <w:lang w:val="en-US"/>
+              </w:rPr>
+              <w:t xml:space="preserve"> </w:t>
+            </w:r>
+            <w:proofErr w:type="spellStart"/>
+            <w:r>
+              <w:rPr>
+                <w:szCs w:val="26"/>
+                <w:lang w:val="en-US"/>
+              </w:rPr>
+              <w:t>toán</w:t>
+            </w:r>
+            <w:proofErr w:type="spellEnd"/>
+          </w:p>
+        </w:tc>
+      </w:tr>
+      <w:tr>
+        <w:tc>
+          <w:tcPr>
+            <w:tcW w:w="3001" w:type="dxa"/>
+          </w:tcPr>
+          <w:p>
+            <w:pPr>
+              <w:spacing w:line="240" w:lineRule="auto"/>
+              <w:rPr>
+                <w:szCs w:val="26"/>
+                <w:lang w:val="en-US"/>
+              </w:rPr>
+            </w:pPr>
+            <w:proofErr w:type="spellStart"/>
+            <w:r>
+              <w:rPr>
+                <w:szCs w:val="26"/>
+                <w:lang w:val="en-US"/>
+              </w:rPr>
+              <w:t>LoaiBenhDTO</w:t>
+            </w:r>
+            <w:proofErr w:type="spellEnd"/>
+          </w:p>
+        </w:tc>
+        <w:tc>
+          <w:tcPr>
+            <w:tcW w:w="6463" w:type="dxa"/>
+          </w:tcPr>
+          <w:p>
+            <w:pPr>
+              <w:spacing w:line="240" w:lineRule="auto"/>
+              <w:rPr>
+                <w:szCs w:val="26"/>
+                <w:lang w:val="en-US"/>
+              </w:rPr>
+            </w:pPr>
+            <w:proofErr w:type="spellStart"/>
+            <w:r>
+              <w:rPr>
+                <w:szCs w:val="26"/>
+                <w:lang w:val="en-US"/>
+              </w:rPr>
+              <w:t>Đối</w:t>
+            </w:r>
+            <w:proofErr w:type="spellEnd"/>
+            <w:r>
+              <w:rPr>
+                <w:szCs w:val="26"/>
+                <w:lang w:val="en-US"/>
+              </w:rPr>
+              <w:t xml:space="preserve"> </w:t>
+            </w:r>
+            <w:proofErr w:type="spellStart"/>
+            <w:r>
+              <w:rPr>
+                <w:szCs w:val="26"/>
+                <w:lang w:val="en-US"/>
+              </w:rPr>
+              <w:t>tượng</w:t>
+            </w:r>
+            <w:proofErr w:type="spellEnd"/>
+            <w:r>
+              <w:rPr>
+                <w:szCs w:val="26"/>
+                <w:lang w:val="en-US"/>
+              </w:rPr>
+              <w:t xml:space="preserve"> </w:t>
+            </w:r>
+            <w:proofErr w:type="spellStart"/>
+            <w:r>
+              <w:rPr>
+                <w:szCs w:val="26"/>
+                <w:lang w:val="en-US"/>
+              </w:rPr>
+              <w:t>loại</w:t>
+            </w:r>
+            <w:proofErr w:type="spellEnd"/>
+            <w:r>
+              <w:rPr>
+                <w:szCs w:val="26"/>
+                <w:lang w:val="en-US"/>
+              </w:rPr>
+              <w:t xml:space="preserve"> </w:t>
+            </w:r>
+            <w:proofErr w:type="spellStart"/>
+            <w:r>
+              <w:rPr>
+                <w:szCs w:val="26"/>
+                <w:lang w:val="en-US"/>
+              </w:rPr>
+              <w:t>bệnh</w:t>
+            </w:r>
+            <w:proofErr w:type="spellEnd"/>
+          </w:p>
+        </w:tc>
+      </w:tr>
+      <w:tr>
+        <w:tc>
+          <w:tcPr>
+            <w:tcW w:w="3001" w:type="dxa"/>
+          </w:tcPr>
+          <w:p>
+            <w:pPr>
+              <w:spacing w:line="240" w:lineRule="auto"/>
+              <w:rPr>
+                <w:szCs w:val="26"/>
+                <w:lang w:val="en-US"/>
+              </w:rPr>
+            </w:pPr>
+            <w:proofErr w:type="spellStart"/>
+            <w:r>
+              <w:rPr>
+                <w:szCs w:val="26"/>
+                <w:lang w:val="en-US"/>
+              </w:rPr>
+              <w:t>ThuocDTO</w:t>
+            </w:r>
+            <w:proofErr w:type="spellEnd"/>
+          </w:p>
+        </w:tc>
+        <w:tc>
+          <w:tcPr>
+            <w:tcW w:w="6463" w:type="dxa"/>
+          </w:tcPr>
+          <w:p>
+            <w:pPr>
+              <w:spacing w:line="240" w:lineRule="auto"/>
+              <w:rPr>
+                <w:szCs w:val="26"/>
+                <w:lang w:val="en-US"/>
+              </w:rPr>
+            </w:pPr>
+            <w:proofErr w:type="spellStart"/>
+            <w:r>
+              <w:rPr>
+                <w:szCs w:val="26"/>
+                <w:lang w:val="en-US"/>
+              </w:rPr>
+              <w:t>Đối</w:t>
+            </w:r>
+            <w:proofErr w:type="spellEnd"/>
+            <w:r>
+              <w:rPr>
+                <w:szCs w:val="26"/>
+                <w:lang w:val="en-US"/>
+              </w:rPr>
+              <w:t xml:space="preserve"> </w:t>
+            </w:r>
+            <w:proofErr w:type="spellStart"/>
+            <w:r>
+              <w:rPr>
+                <w:szCs w:val="26"/>
+                <w:lang w:val="en-US"/>
+              </w:rPr>
+              <w:t>tượng</w:t>
+            </w:r>
+            <w:proofErr w:type="spellEnd"/>
+            <w:r>
+              <w:rPr>
+                <w:szCs w:val="26"/>
+                <w:lang w:val="en-US"/>
+              </w:rPr>
+              <w:t xml:space="preserve"> </w:t>
+            </w:r>
+            <w:proofErr w:type="spellStart"/>
+            <w:r>
+              <w:rPr>
+                <w:szCs w:val="26"/>
+                <w:lang w:val="en-US"/>
+              </w:rPr>
+              <w:t>thuốc</w:t>
+            </w:r>
+            <w:proofErr w:type="spellEnd"/>
+          </w:p>
+        </w:tc>
+      </w:tr>
+      <w:tr>
+        <w:tc>
+          <w:tcPr>
+            <w:tcW w:w="3001" w:type="dxa"/>
+          </w:tcPr>
+          <w:p>
+            <w:pPr>
+              <w:spacing w:line="240" w:lineRule="auto"/>
+              <w:rPr>
+                <w:szCs w:val="26"/>
+                <w:lang w:val="en-US"/>
+              </w:rPr>
+            </w:pPr>
+            <w:proofErr w:type="spellStart"/>
+            <w:r>
+              <w:rPr>
+                <w:szCs w:val="26"/>
+                <w:lang w:val="en-US"/>
+              </w:rPr>
+              <w:t>CachDungDTO</w:t>
+            </w:r>
+            <w:proofErr w:type="spellEnd"/>
+          </w:p>
+        </w:tc>
+        <w:tc>
+          <w:tcPr>
+            <w:tcW w:w="6463" w:type="dxa"/>
+          </w:tcPr>
+          <w:p>
+            <w:pPr>
+              <w:spacing w:line="240" w:lineRule="auto"/>
+              <w:rPr>
+                <w:szCs w:val="26"/>
+                <w:lang w:val="en-US"/>
+              </w:rPr>
+            </w:pPr>
+            <w:proofErr w:type="spellStart"/>
+            <w:r>
+              <w:rPr>
+                <w:szCs w:val="26"/>
+                <w:lang w:val="en-US"/>
+              </w:rPr>
+              <w:t>Đối</w:t>
+            </w:r>
+            <w:proofErr w:type="spellEnd"/>
+            <w:r>
+              <w:rPr>
+                <w:szCs w:val="26"/>
+                <w:lang w:val="en-US"/>
+              </w:rPr>
+              <w:t xml:space="preserve"> </w:t>
+            </w:r>
+            <w:proofErr w:type="spellStart"/>
+            <w:r>
+              <w:rPr>
+                <w:szCs w:val="26"/>
+                <w:lang w:val="en-US"/>
+              </w:rPr>
+              <w:t>tượng</w:t>
+            </w:r>
+            <w:proofErr w:type="spellEnd"/>
+            <w:r>
+              <w:rPr>
+                <w:szCs w:val="26"/>
+                <w:lang w:val="en-US"/>
+              </w:rPr>
+              <w:t xml:space="preserve"> </w:t>
+            </w:r>
+            <w:proofErr w:type="spellStart"/>
+            <w:r>
+              <w:rPr>
+                <w:szCs w:val="26"/>
+                <w:lang w:val="en-US"/>
+              </w:rPr>
+              <w:t>cách</w:t>
+            </w:r>
+            <w:proofErr w:type="spellEnd"/>
+            <w:r>
+              <w:rPr>
+                <w:szCs w:val="26"/>
+                <w:lang w:val="en-US"/>
+              </w:rPr>
+              <w:t xml:space="preserve"> </w:t>
+            </w:r>
+            <w:proofErr w:type="spellStart"/>
+            <w:r>
+              <w:rPr>
+                <w:szCs w:val="26"/>
+                <w:lang w:val="en-US"/>
+              </w:rPr>
+              <w:t>dùng</w:t>
+            </w:r>
+            <w:proofErr w:type="spellEnd"/>
           </w:p>
         </w:tc>
       </w:tr>
@@ -2121,15 +3969,15 @@
         <w:ind w:left="0"/>
         <w:jc w:val="both"/>
         <w:rPr>
+          <w:b/>
           <w:iCs/>
-          <w:color w:val="0000FF"/>
           <w:lang w:val="en-US"/>
         </w:rPr>
       </w:pPr>
       <w:r>
         <w:rPr>
+          <w:b/>
           <w:iCs/>
-          <w:color w:val="0000FF"/>
           <w:lang w:val="en-US"/>
         </w:rPr>
         <w:t>GUI</w:t>
@@ -2156,20 +4004,56 @@
               <w:jc w:val="center"/>
               <w:rPr>
                 <w:b/>
-                <w:color w:val="0000FF"/>
-                <w:szCs w:val="26"/>
-                <w:lang w:val="en-US"/>
-              </w:rPr>
-            </w:pPr>
+                <w:szCs w:val="26"/>
+                <w:lang w:val="en-US"/>
+              </w:rPr>
+            </w:pPr>
+            <w:proofErr w:type="spellStart"/>
             <w:r>
               <w:rPr>
                 <w:b/>
-                <w:color w:val="0000FF"/>
-                <w:szCs w:val="26"/>
-                <w:lang w:val="en-US"/>
-              </w:rPr>
-              <w:t>Lớp đối tượng</w:t>
-            </w:r>
+                <w:szCs w:val="26"/>
+                <w:lang w:val="en-US"/>
+              </w:rPr>
+              <w:t>Lớp</w:t>
+            </w:r>
+            <w:proofErr w:type="spellEnd"/>
+            <w:r>
+              <w:rPr>
+                <w:b/>
+                <w:szCs w:val="26"/>
+                <w:lang w:val="en-US"/>
+              </w:rPr>
+              <w:t xml:space="preserve"> </w:t>
+            </w:r>
+            <w:proofErr w:type="spellStart"/>
+            <w:r>
+              <w:rPr>
+                <w:b/>
+                <w:szCs w:val="26"/>
+                <w:lang w:val="en-US"/>
+              </w:rPr>
+              <w:t>đối</w:t>
+            </w:r>
+            <w:proofErr w:type="spellEnd"/>
+            <w:r>
+              <w:rPr>
+                <w:b/>
+                <w:szCs w:val="26"/>
+                <w:lang w:val="en-US"/>
+              </w:rPr>
+              <w:t xml:space="preserve"> </w:t>
+            </w:r>
+            <w:proofErr w:type="spellStart"/>
+            <w:r>
+              <w:rPr>
+                <w:b/>
+                <w:szCs w:val="26"/>
+                <w:lang w:val="en-US"/>
+              </w:rPr>
+              <w:t>tượng</w:t>
+            </w:r>
+            <w:proofErr w:type="spellEnd"/>
           </w:p>
         </w:tc>
         <w:tc>
@@ -2182,14 +4066,12 @@
               <w:jc w:val="center"/>
               <w:rPr>
                 <w:b/>
-                <w:color w:val="0000FF"/>
                 <w:szCs w:val="26"/>
               </w:rPr>
             </w:pPr>
             <w:r>
               <w:rPr>
                 <w:b/>
-                <w:color w:val="0000FF"/>
                 <w:szCs w:val="26"/>
               </w:rPr>
               <w:t>Diễn giải</w:t>
@@ -2206,19 +4088,19 @@
             <w:pPr>
               <w:spacing w:line="240" w:lineRule="auto"/>
               <w:rPr>
-                <w:color w:val="0000FF"/>
-                <w:szCs w:val="26"/>
-                <w:lang w:val="en-US"/>
-              </w:rPr>
-            </w:pPr>
-            <w:r>
-              <w:rPr>
-                <w:color w:val="0000FF"/>
+                <w:szCs w:val="26"/>
+                <w:lang w:val="en-US"/>
+              </w:rPr>
+            </w:pPr>
+            <w:proofErr w:type="spellStart"/>
+            <w:r>
+              <w:rPr>
                 <w:szCs w:val="26"/>
                 <w:lang w:val="en-US"/>
               </w:rPr>
               <w:t>FrmMain</w:t>
             </w:r>
+            <w:proofErr w:type="spellEnd"/>
           </w:p>
         </w:tc>
         <w:tc>
@@ -2229,19 +4111,115 @@
             <w:pPr>
               <w:spacing w:line="240" w:lineRule="auto"/>
               <w:rPr>
-                <w:color w:val="0000FF"/>
-                <w:szCs w:val="26"/>
-                <w:lang w:val="en-US"/>
-              </w:rPr>
-            </w:pPr>
-            <w:r>
-              <w:rPr>
-                <w:color w:val="0000FF"/>
-                <w:szCs w:val="26"/>
-                <w:lang w:val="en-US"/>
-              </w:rPr>
-              <w:t>Quản lý phòng mạch tư</w:t>
-            </w:r>
+                <w:szCs w:val="26"/>
+                <w:lang w:val="en-US"/>
+              </w:rPr>
+            </w:pPr>
+            <w:proofErr w:type="spellStart"/>
+            <w:r>
+              <w:rPr>
+                <w:szCs w:val="26"/>
+                <w:lang w:val="en-US"/>
+              </w:rPr>
+              <w:t>Giao</w:t>
+            </w:r>
+            <w:proofErr w:type="spellEnd"/>
+            <w:r>
+              <w:rPr>
+                <w:szCs w:val="26"/>
+                <w:lang w:val="en-US"/>
+              </w:rPr>
+              <w:t xml:space="preserve"> </w:t>
+            </w:r>
+            <w:proofErr w:type="spellStart"/>
+            <w:r>
+              <w:rPr>
+                <w:szCs w:val="26"/>
+                <w:lang w:val="en-US"/>
+              </w:rPr>
+              <w:t>diện</w:t>
+            </w:r>
+            <w:proofErr w:type="spellEnd"/>
+            <w:r>
+              <w:rPr>
+                <w:szCs w:val="26"/>
+                <w:lang w:val="en-US"/>
+              </w:rPr>
+              <w:t xml:space="preserve"> form </w:t>
+            </w:r>
+            <w:proofErr w:type="spellStart"/>
+            <w:r>
+              <w:rPr>
+                <w:szCs w:val="26"/>
+                <w:lang w:val="en-US"/>
+              </w:rPr>
+              <w:t>Quản</w:t>
+            </w:r>
+            <w:proofErr w:type="spellEnd"/>
+            <w:r>
+              <w:rPr>
+                <w:szCs w:val="26"/>
+                <w:lang w:val="en-US"/>
+              </w:rPr>
+              <w:t xml:space="preserve"> </w:t>
+            </w:r>
+            <w:proofErr w:type="spellStart"/>
+            <w:r>
+              <w:rPr>
+                <w:szCs w:val="26"/>
+                <w:lang w:val="en-US"/>
+              </w:rPr>
+              <w:t>lý</w:t>
+            </w:r>
+            <w:proofErr w:type="spellEnd"/>
+            <w:r>
+              <w:rPr>
+                <w:szCs w:val="26"/>
+                <w:lang w:val="en-US"/>
+              </w:rPr>
+              <w:t xml:space="preserve"> </w:t>
+            </w:r>
+            <w:proofErr w:type="spellStart"/>
+            <w:r>
+              <w:rPr>
+                <w:szCs w:val="26"/>
+                <w:lang w:val="en-US"/>
+              </w:rPr>
+              <w:t>phòng</w:t>
+            </w:r>
+            <w:proofErr w:type="spellEnd"/>
+            <w:r>
+              <w:rPr>
+                <w:szCs w:val="26"/>
+                <w:lang w:val="en-US"/>
+              </w:rPr>
+              <w:t xml:space="preserve"> </w:t>
+            </w:r>
+            <w:proofErr w:type="spellStart"/>
+            <w:r>
+              <w:rPr>
+                <w:szCs w:val="26"/>
+                <w:lang w:val="en-US"/>
+              </w:rPr>
+              <w:t>mạch</w:t>
+            </w:r>
+            <w:proofErr w:type="spellEnd"/>
+            <w:r>
+              <w:rPr>
+                <w:szCs w:val="26"/>
+                <w:lang w:val="en-US"/>
+              </w:rPr>
+              <w:t xml:space="preserve"> </w:t>
+            </w:r>
+            <w:proofErr w:type="spellStart"/>
+            <w:r>
+              <w:rPr>
+                <w:szCs w:val="26"/>
+                <w:lang w:val="en-US"/>
+              </w:rPr>
+              <w:t>tư</w:t>
+            </w:r>
+            <w:proofErr w:type="spellEnd"/>
           </w:p>
         </w:tc>
       </w:tr>
@@ -2254,19 +4232,19 @@
             <w:pPr>
               <w:spacing w:line="240" w:lineRule="auto"/>
               <w:rPr>
-                <w:color w:val="0000FF"/>
-                <w:szCs w:val="26"/>
-                <w:lang w:val="en-US"/>
-              </w:rPr>
-            </w:pPr>
-            <w:r>
-              <w:rPr>
-                <w:color w:val="0000FF"/>
+                <w:szCs w:val="26"/>
+                <w:lang w:val="en-US"/>
+              </w:rPr>
+            </w:pPr>
+            <w:proofErr w:type="spellStart"/>
+            <w:r>
+              <w:rPr>
                 <w:szCs w:val="26"/>
                 <w:lang w:val="en-US"/>
               </w:rPr>
               <w:t>FrmBenhNhan</w:t>
             </w:r>
+            <w:proofErr w:type="spellEnd"/>
           </w:p>
         </w:tc>
         <w:tc>
@@ -2277,19 +4255,67 @@
             <w:pPr>
               <w:spacing w:line="240" w:lineRule="auto"/>
               <w:rPr>
-                <w:color w:val="0000FF"/>
-                <w:szCs w:val="26"/>
-                <w:lang w:val="en-US"/>
-              </w:rPr>
-            </w:pPr>
-            <w:r>
-              <w:rPr>
-                <w:color w:val="0000FF"/>
-                <w:szCs w:val="26"/>
-                <w:lang w:val="en-US"/>
-              </w:rPr>
-              <w:t>Bệnh nhân</w:t>
-            </w:r>
+                <w:szCs w:val="26"/>
+                <w:lang w:val="en-US"/>
+              </w:rPr>
+            </w:pPr>
+            <w:proofErr w:type="spellStart"/>
+            <w:r>
+              <w:rPr>
+                <w:szCs w:val="26"/>
+                <w:lang w:val="en-US"/>
+              </w:rPr>
+              <w:t>Giao</w:t>
+            </w:r>
+            <w:proofErr w:type="spellEnd"/>
+            <w:r>
+              <w:rPr>
+                <w:szCs w:val="26"/>
+                <w:lang w:val="en-US"/>
+              </w:rPr>
+              <w:t xml:space="preserve"> </w:t>
+            </w:r>
+            <w:proofErr w:type="spellStart"/>
+            <w:r>
+              <w:rPr>
+                <w:szCs w:val="26"/>
+                <w:lang w:val="en-US"/>
+              </w:rPr>
+              <w:t>diện</w:t>
+            </w:r>
+            <w:proofErr w:type="spellEnd"/>
+            <w:r>
+              <w:rPr>
+                <w:szCs w:val="26"/>
+                <w:lang w:val="en-US"/>
+              </w:rPr>
+              <w:t xml:space="preserve"> form </w:t>
+            </w:r>
+            <w:proofErr w:type="spellStart"/>
+            <w:r>
+              <w:rPr>
+                <w:szCs w:val="26"/>
+                <w:lang w:val="en-US"/>
+              </w:rPr>
+              <w:t>Bệnh</w:t>
+            </w:r>
+            <w:proofErr w:type="spellEnd"/>
+            <w:r>
+              <w:rPr>
+                <w:szCs w:val="26"/>
+                <w:lang w:val="en-US"/>
+              </w:rPr>
+              <w:t xml:space="preserve"> </w:t>
+            </w:r>
+            <w:proofErr w:type="spellStart"/>
+            <w:r>
+              <w:rPr>
+                <w:szCs w:val="26"/>
+                <w:lang w:val="en-US"/>
+              </w:rPr>
+              <w:t>nhân</w:t>
+            </w:r>
+            <w:proofErr w:type="spellEnd"/>
           </w:p>
         </w:tc>
       </w:tr>
@@ -2302,19 +4328,19 @@
             <w:pPr>
               <w:spacing w:line="240" w:lineRule="auto"/>
               <w:rPr>
-                <w:color w:val="0000FF"/>
-                <w:szCs w:val="26"/>
-                <w:lang w:val="en-US"/>
-              </w:rPr>
-            </w:pPr>
-            <w:r>
-              <w:rPr>
-                <w:color w:val="0000FF"/>
+                <w:szCs w:val="26"/>
+                <w:lang w:val="en-US"/>
+              </w:rPr>
+            </w:pPr>
+            <w:proofErr w:type="spellStart"/>
+            <w:r>
+              <w:rPr>
                 <w:szCs w:val="26"/>
                 <w:lang w:val="en-US"/>
               </w:rPr>
               <w:t>FrmNhanVien</w:t>
             </w:r>
+            <w:proofErr w:type="spellEnd"/>
           </w:p>
         </w:tc>
         <w:tc>
@@ -2325,19 +4351,67 @@
             <w:pPr>
               <w:spacing w:line="240" w:lineRule="auto"/>
               <w:rPr>
-                <w:color w:val="0000FF"/>
-                <w:szCs w:val="26"/>
-                <w:lang w:val="en-US"/>
-              </w:rPr>
-            </w:pPr>
-            <w:r>
-              <w:rPr>
-                <w:color w:val="0000FF"/>
-                <w:szCs w:val="26"/>
-                <w:lang w:val="en-US"/>
-              </w:rPr>
-              <w:t>Nhân viên</w:t>
-            </w:r>
+                <w:szCs w:val="26"/>
+                <w:lang w:val="en-US"/>
+              </w:rPr>
+            </w:pPr>
+            <w:proofErr w:type="spellStart"/>
+            <w:r>
+              <w:rPr>
+                <w:szCs w:val="26"/>
+                <w:lang w:val="en-US"/>
+              </w:rPr>
+              <w:t>Giao</w:t>
+            </w:r>
+            <w:proofErr w:type="spellEnd"/>
+            <w:r>
+              <w:rPr>
+                <w:szCs w:val="26"/>
+                <w:lang w:val="en-US"/>
+              </w:rPr>
+              <w:t xml:space="preserve"> </w:t>
+            </w:r>
+            <w:proofErr w:type="spellStart"/>
+            <w:r>
+              <w:rPr>
+                <w:szCs w:val="26"/>
+                <w:lang w:val="en-US"/>
+              </w:rPr>
+              <w:t>diện</w:t>
+            </w:r>
+            <w:proofErr w:type="spellEnd"/>
+            <w:r>
+              <w:rPr>
+                <w:szCs w:val="26"/>
+                <w:lang w:val="en-US"/>
+              </w:rPr>
+              <w:t xml:space="preserve"> form </w:t>
+            </w:r>
+            <w:proofErr w:type="spellStart"/>
+            <w:r>
+              <w:rPr>
+                <w:szCs w:val="26"/>
+                <w:lang w:val="en-US"/>
+              </w:rPr>
+              <w:t>Nhân</w:t>
+            </w:r>
+            <w:proofErr w:type="spellEnd"/>
+            <w:r>
+              <w:rPr>
+                <w:szCs w:val="26"/>
+                <w:lang w:val="en-US"/>
+              </w:rPr>
+              <w:t xml:space="preserve"> </w:t>
+            </w:r>
+            <w:proofErr w:type="spellStart"/>
+            <w:r>
+              <w:rPr>
+                <w:szCs w:val="26"/>
+                <w:lang w:val="en-US"/>
+              </w:rPr>
+              <w:t>viên</w:t>
+            </w:r>
+            <w:proofErr w:type="spellEnd"/>
           </w:p>
         </w:tc>
       </w:tr>
@@ -2350,19 +4424,19 @@
             <w:pPr>
               <w:spacing w:line="240" w:lineRule="auto"/>
               <w:rPr>
-                <w:color w:val="0000FF"/>
-                <w:szCs w:val="26"/>
-                <w:lang w:val="en-US"/>
-              </w:rPr>
-            </w:pPr>
-            <w:r>
-              <w:rPr>
-                <w:color w:val="0000FF"/>
+                <w:szCs w:val="26"/>
+                <w:lang w:val="en-US"/>
+              </w:rPr>
+            </w:pPr>
+            <w:proofErr w:type="spellStart"/>
+            <w:r>
+              <w:rPr>
                 <w:szCs w:val="26"/>
                 <w:lang w:val="en-US"/>
               </w:rPr>
               <w:t>FrmLoaiBenh</w:t>
             </w:r>
+            <w:proofErr w:type="spellEnd"/>
           </w:p>
         </w:tc>
         <w:tc>
@@ -2373,19 +4447,67 @@
             <w:pPr>
               <w:spacing w:line="240" w:lineRule="auto"/>
               <w:rPr>
-                <w:color w:val="0000FF"/>
-                <w:szCs w:val="26"/>
-                <w:lang w:val="en-US"/>
-              </w:rPr>
-            </w:pPr>
-            <w:r>
-              <w:rPr>
-                <w:color w:val="0000FF"/>
-                <w:szCs w:val="26"/>
-                <w:lang w:val="en-US"/>
-              </w:rPr>
-              <w:t>Loại bệnh</w:t>
-            </w:r>
+                <w:szCs w:val="26"/>
+                <w:lang w:val="en-US"/>
+              </w:rPr>
+            </w:pPr>
+            <w:proofErr w:type="spellStart"/>
+            <w:r>
+              <w:rPr>
+                <w:szCs w:val="26"/>
+                <w:lang w:val="en-US"/>
+              </w:rPr>
+              <w:t>Giao</w:t>
+            </w:r>
+            <w:proofErr w:type="spellEnd"/>
+            <w:r>
+              <w:rPr>
+                <w:szCs w:val="26"/>
+                <w:lang w:val="en-US"/>
+              </w:rPr>
+              <w:t xml:space="preserve"> </w:t>
+            </w:r>
+            <w:proofErr w:type="spellStart"/>
+            <w:r>
+              <w:rPr>
+                <w:szCs w:val="26"/>
+                <w:lang w:val="en-US"/>
+              </w:rPr>
+              <w:t>diện</w:t>
+            </w:r>
+            <w:proofErr w:type="spellEnd"/>
+            <w:r>
+              <w:rPr>
+                <w:szCs w:val="26"/>
+                <w:lang w:val="en-US"/>
+              </w:rPr>
+              <w:t xml:space="preserve"> form </w:t>
+            </w:r>
+            <w:proofErr w:type="spellStart"/>
+            <w:r>
+              <w:rPr>
+                <w:szCs w:val="26"/>
+                <w:lang w:val="en-US"/>
+              </w:rPr>
+              <w:t>Loại</w:t>
+            </w:r>
+            <w:proofErr w:type="spellEnd"/>
+            <w:r>
+              <w:rPr>
+                <w:szCs w:val="26"/>
+                <w:lang w:val="en-US"/>
+              </w:rPr>
+              <w:t xml:space="preserve"> </w:t>
+            </w:r>
+            <w:proofErr w:type="spellStart"/>
+            <w:r>
+              <w:rPr>
+                <w:szCs w:val="26"/>
+                <w:lang w:val="en-US"/>
+              </w:rPr>
+              <w:t>bệnh</w:t>
+            </w:r>
+            <w:proofErr w:type="spellEnd"/>
           </w:p>
         </w:tc>
       </w:tr>
@@ -2398,19 +4520,19 @@
             <w:pPr>
               <w:spacing w:line="240" w:lineRule="auto"/>
               <w:rPr>
-                <w:color w:val="0000FF"/>
-                <w:szCs w:val="26"/>
-                <w:lang w:val="en-US"/>
-              </w:rPr>
-            </w:pPr>
-            <w:r>
-              <w:rPr>
-                <w:color w:val="0000FF"/>
+                <w:szCs w:val="26"/>
+                <w:lang w:val="en-US"/>
+              </w:rPr>
+            </w:pPr>
+            <w:proofErr w:type="spellStart"/>
+            <w:r>
+              <w:rPr>
                 <w:szCs w:val="26"/>
                 <w:lang w:val="en-US"/>
               </w:rPr>
               <w:t>FrmThuoc</w:t>
             </w:r>
+            <w:proofErr w:type="spellEnd"/>
           </w:p>
         </w:tc>
         <w:tc>
@@ -2421,19 +4543,51 @@
             <w:pPr>
               <w:spacing w:line="240" w:lineRule="auto"/>
               <w:rPr>
-                <w:color w:val="0000FF"/>
-                <w:szCs w:val="26"/>
-                <w:lang w:val="en-US"/>
-              </w:rPr>
-            </w:pPr>
-            <w:r>
-              <w:rPr>
-                <w:color w:val="0000FF"/>
+                <w:szCs w:val="26"/>
+                <w:lang w:val="en-US"/>
+              </w:rPr>
+            </w:pPr>
+            <w:proofErr w:type="spellStart"/>
+            <w:r>
+              <w:rPr>
+                <w:szCs w:val="26"/>
+                <w:lang w:val="en-US"/>
+              </w:rPr>
+              <w:t>Giao</w:t>
+            </w:r>
+            <w:proofErr w:type="spellEnd"/>
+            <w:r>
+              <w:rPr>
+                <w:szCs w:val="26"/>
+                <w:lang w:val="en-US"/>
+              </w:rPr>
+              <w:t xml:space="preserve"> </w:t>
+            </w:r>
+            <w:proofErr w:type="spellStart"/>
+            <w:r>
+              <w:rPr>
+                <w:szCs w:val="26"/>
+                <w:lang w:val="en-US"/>
+              </w:rPr>
+              <w:t>diện</w:t>
+            </w:r>
+            <w:proofErr w:type="spellEnd"/>
+            <w:r>
+              <w:rPr>
+                <w:szCs w:val="26"/>
+                <w:lang w:val="en-US"/>
+              </w:rPr>
+              <w:t xml:space="preserve"> form </w:t>
+            </w:r>
+            <w:proofErr w:type="spellStart"/>
+            <w:r>
+              <w:rPr>
                 <w:szCs w:val="26"/>
                 <w:lang w:val="en-US"/>
               </w:rPr>
               <w:t>Thuốc</w:t>
             </w:r>
+            <w:proofErr w:type="spellEnd"/>
           </w:p>
         </w:tc>
       </w:tr>
@@ -2446,19 +4600,19 @@
             <w:pPr>
               <w:spacing w:line="240" w:lineRule="auto"/>
               <w:rPr>
-                <w:color w:val="0000FF"/>
-                <w:szCs w:val="26"/>
-                <w:lang w:val="en-US"/>
-              </w:rPr>
-            </w:pPr>
-            <w:r>
-              <w:rPr>
-                <w:color w:val="0000FF"/>
+                <w:szCs w:val="26"/>
+                <w:lang w:val="en-US"/>
+              </w:rPr>
+            </w:pPr>
+            <w:proofErr w:type="spellStart"/>
+            <w:r>
+              <w:rPr>
                 <w:szCs w:val="26"/>
                 <w:lang w:val="en-US"/>
               </w:rPr>
               <w:t>FrmDonViTinh</w:t>
             </w:r>
+            <w:proofErr w:type="spellEnd"/>
           </w:p>
         </w:tc>
         <w:tc>
@@ -2469,19 +4623,83 @@
             <w:pPr>
               <w:spacing w:line="240" w:lineRule="auto"/>
               <w:rPr>
-                <w:color w:val="0000FF"/>
-                <w:szCs w:val="26"/>
-                <w:lang w:val="en-US"/>
-              </w:rPr>
-            </w:pPr>
-            <w:r>
-              <w:rPr>
-                <w:color w:val="0000FF"/>
-                <w:szCs w:val="26"/>
-                <w:lang w:val="en-US"/>
-              </w:rPr>
-              <w:t>Đơn vị tính</w:t>
-            </w:r>
+                <w:szCs w:val="26"/>
+                <w:lang w:val="en-US"/>
+              </w:rPr>
+            </w:pPr>
+            <w:proofErr w:type="spellStart"/>
+            <w:r>
+              <w:rPr>
+                <w:szCs w:val="26"/>
+                <w:lang w:val="en-US"/>
+              </w:rPr>
+              <w:t>Giao</w:t>
+            </w:r>
+            <w:proofErr w:type="spellEnd"/>
+            <w:r>
+              <w:rPr>
+                <w:szCs w:val="26"/>
+                <w:lang w:val="en-US"/>
+              </w:rPr>
+              <w:t xml:space="preserve"> </w:t>
+            </w:r>
+            <w:proofErr w:type="spellStart"/>
+            <w:r>
+              <w:rPr>
+                <w:szCs w:val="26"/>
+                <w:lang w:val="en-US"/>
+              </w:rPr>
+              <w:t>diện</w:t>
+            </w:r>
+            <w:proofErr w:type="spellEnd"/>
+            <w:r>
+              <w:rPr>
+                <w:szCs w:val="26"/>
+                <w:lang w:val="en-US"/>
+              </w:rPr>
+              <w:t xml:space="preserve"> form </w:t>
+            </w:r>
+            <w:proofErr w:type="spellStart"/>
+            <w:r>
+              <w:rPr>
+                <w:szCs w:val="26"/>
+                <w:lang w:val="en-US"/>
+              </w:rPr>
+              <w:t>Đơn</w:t>
+            </w:r>
+            <w:proofErr w:type="spellEnd"/>
+            <w:r>
+              <w:rPr>
+                <w:szCs w:val="26"/>
+                <w:lang w:val="en-US"/>
+              </w:rPr>
+              <w:t xml:space="preserve"> </w:t>
+            </w:r>
+            <w:proofErr w:type="spellStart"/>
+            <w:r>
+              <w:rPr>
+                <w:szCs w:val="26"/>
+                <w:lang w:val="en-US"/>
+              </w:rPr>
+              <w:t>vị</w:t>
+            </w:r>
+            <w:proofErr w:type="spellEnd"/>
+            <w:r>
+              <w:rPr>
+                <w:szCs w:val="26"/>
+                <w:lang w:val="en-US"/>
+              </w:rPr>
+              <w:t xml:space="preserve"> </w:t>
+            </w:r>
+            <w:proofErr w:type="spellStart"/>
+            <w:r>
+              <w:rPr>
+                <w:szCs w:val="26"/>
+                <w:lang w:val="en-US"/>
+              </w:rPr>
+              <w:t>tính</w:t>
+            </w:r>
+            <w:proofErr w:type="spellEnd"/>
           </w:p>
         </w:tc>
       </w:tr>
@@ -2494,19 +4712,19 @@
             <w:pPr>
               <w:spacing w:line="240" w:lineRule="auto"/>
               <w:rPr>
-                <w:color w:val="0000FF"/>
-                <w:szCs w:val="26"/>
-                <w:lang w:val="en-US"/>
-              </w:rPr>
-            </w:pPr>
-            <w:r>
-              <w:rPr>
-                <w:color w:val="0000FF"/>
+                <w:szCs w:val="26"/>
+                <w:lang w:val="en-US"/>
+              </w:rPr>
+            </w:pPr>
+            <w:proofErr w:type="spellStart"/>
+            <w:r>
+              <w:rPr>
                 <w:szCs w:val="26"/>
                 <w:lang w:val="en-US"/>
               </w:rPr>
               <w:t>FrmCachDung</w:t>
             </w:r>
+            <w:proofErr w:type="spellEnd"/>
           </w:p>
         </w:tc>
         <w:tc>
@@ -2517,19 +4735,83 @@
             <w:pPr>
               <w:spacing w:line="240" w:lineRule="auto"/>
               <w:rPr>
-                <w:color w:val="0000FF"/>
-                <w:szCs w:val="26"/>
-                <w:lang w:val="en-US"/>
-              </w:rPr>
-            </w:pPr>
-            <w:r>
-              <w:rPr>
-                <w:color w:val="0000FF"/>
-                <w:szCs w:val="26"/>
-                <w:lang w:val="en-US"/>
-              </w:rPr>
-              <w:t>Cách dùng thuốc</w:t>
-            </w:r>
+                <w:szCs w:val="26"/>
+                <w:lang w:val="en-US"/>
+              </w:rPr>
+            </w:pPr>
+            <w:proofErr w:type="spellStart"/>
+            <w:r>
+              <w:rPr>
+                <w:szCs w:val="26"/>
+                <w:lang w:val="en-US"/>
+              </w:rPr>
+              <w:t>Giao</w:t>
+            </w:r>
+            <w:proofErr w:type="spellEnd"/>
+            <w:r>
+              <w:rPr>
+                <w:szCs w:val="26"/>
+                <w:lang w:val="en-US"/>
+              </w:rPr>
+              <w:t xml:space="preserve"> </w:t>
+            </w:r>
+            <w:proofErr w:type="spellStart"/>
+            <w:r>
+              <w:rPr>
+                <w:szCs w:val="26"/>
+                <w:lang w:val="en-US"/>
+              </w:rPr>
+              <w:t>diện</w:t>
+            </w:r>
+            <w:proofErr w:type="spellEnd"/>
+            <w:r>
+              <w:rPr>
+                <w:szCs w:val="26"/>
+                <w:lang w:val="en-US"/>
+              </w:rPr>
+              <w:t xml:space="preserve"> form </w:t>
+            </w:r>
+            <w:proofErr w:type="spellStart"/>
+            <w:r>
+              <w:rPr>
+                <w:szCs w:val="26"/>
+                <w:lang w:val="en-US"/>
+              </w:rPr>
+              <w:t>Cách</w:t>
+            </w:r>
+            <w:proofErr w:type="spellEnd"/>
+            <w:r>
+              <w:rPr>
+                <w:szCs w:val="26"/>
+                <w:lang w:val="en-US"/>
+              </w:rPr>
+              <w:t xml:space="preserve"> </w:t>
+            </w:r>
+            <w:proofErr w:type="spellStart"/>
+            <w:r>
+              <w:rPr>
+                <w:szCs w:val="26"/>
+                <w:lang w:val="en-US"/>
+              </w:rPr>
+              <w:t>dùng</w:t>
+            </w:r>
+            <w:proofErr w:type="spellEnd"/>
+            <w:r>
+              <w:rPr>
+                <w:szCs w:val="26"/>
+                <w:lang w:val="en-US"/>
+              </w:rPr>
+              <w:t xml:space="preserve"> </w:t>
+            </w:r>
+            <w:proofErr w:type="spellStart"/>
+            <w:r>
+              <w:rPr>
+                <w:szCs w:val="26"/>
+                <w:lang w:val="en-US"/>
+              </w:rPr>
+              <w:t>thuốc</w:t>
+            </w:r>
+            <w:proofErr w:type="spellEnd"/>
           </w:p>
         </w:tc>
       </w:tr>
@@ -2542,19 +4824,19 @@
             <w:pPr>
               <w:spacing w:line="240" w:lineRule="auto"/>
               <w:rPr>
-                <w:color w:val="0000FF"/>
-                <w:szCs w:val="26"/>
-                <w:lang w:val="en-US"/>
-              </w:rPr>
-            </w:pPr>
-            <w:r>
-              <w:rPr>
-                <w:color w:val="0000FF"/>
+                <w:szCs w:val="26"/>
+                <w:lang w:val="en-US"/>
+              </w:rPr>
+            </w:pPr>
+            <w:proofErr w:type="spellStart"/>
+            <w:r>
+              <w:rPr>
                 <w:szCs w:val="26"/>
                 <w:lang w:val="en-US"/>
               </w:rPr>
               <w:t>FrmDSKhamBenh</w:t>
             </w:r>
+            <w:proofErr w:type="spellEnd"/>
           </w:p>
         </w:tc>
         <w:tc>
@@ -2565,19 +4847,99 @@
             <w:pPr>
               <w:spacing w:line="240" w:lineRule="auto"/>
               <w:rPr>
-                <w:color w:val="0000FF"/>
-                <w:szCs w:val="26"/>
-                <w:lang w:val="en-US"/>
-              </w:rPr>
-            </w:pPr>
-            <w:r>
-              <w:rPr>
-                <w:color w:val="0000FF"/>
-                <w:szCs w:val="26"/>
-                <w:lang w:val="en-US"/>
-              </w:rPr>
-              <w:t>Danh sách khám bệnh</w:t>
-            </w:r>
+                <w:szCs w:val="26"/>
+                <w:lang w:val="en-US"/>
+              </w:rPr>
+            </w:pPr>
+            <w:proofErr w:type="spellStart"/>
+            <w:r>
+              <w:rPr>
+                <w:szCs w:val="26"/>
+                <w:lang w:val="en-US"/>
+              </w:rPr>
+              <w:t>Giao</w:t>
+            </w:r>
+            <w:proofErr w:type="spellEnd"/>
+            <w:r>
+              <w:rPr>
+                <w:szCs w:val="26"/>
+                <w:lang w:val="en-US"/>
+              </w:rPr>
+              <w:t xml:space="preserve"> </w:t>
+            </w:r>
+            <w:proofErr w:type="spellStart"/>
+            <w:r>
+              <w:rPr>
+                <w:szCs w:val="26"/>
+                <w:lang w:val="en-US"/>
+              </w:rPr>
+              <w:t>diện</w:t>
+            </w:r>
+            <w:proofErr w:type="spellEnd"/>
+            <w:r>
+              <w:rPr>
+                <w:szCs w:val="26"/>
+                <w:lang w:val="en-US"/>
+              </w:rPr>
+              <w:t xml:space="preserve"> form </w:t>
+            </w:r>
+            <w:proofErr w:type="spellStart"/>
+            <w:r>
+              <w:rPr>
+                <w:szCs w:val="26"/>
+                <w:lang w:val="en-US"/>
+              </w:rPr>
+              <w:t>Danh</w:t>
+            </w:r>
+            <w:proofErr w:type="spellEnd"/>
+            <w:r>
+              <w:rPr>
+                <w:szCs w:val="26"/>
+                <w:lang w:val="en-US"/>
+              </w:rPr>
+              <w:t xml:space="preserve"> </w:t>
+            </w:r>
+            <w:proofErr w:type="spellStart"/>
+            <w:r>
+              <w:rPr>
+                <w:szCs w:val="26"/>
+                <w:lang w:val="en-US"/>
+              </w:rPr>
+              <w:t>sách</w:t>
+            </w:r>
+            <w:proofErr w:type="spellEnd"/>
+            <w:r>
+              <w:rPr>
+                <w:szCs w:val="26"/>
+                <w:lang w:val="en-US"/>
+              </w:rPr>
+              <w:t xml:space="preserve"> </w:t>
+            </w:r>
+            <w:proofErr w:type="spellStart"/>
+            <w:r>
+              <w:rPr>
+                <w:szCs w:val="26"/>
+                <w:lang w:val="en-US"/>
+              </w:rPr>
+              <w:t>khám</w:t>
+            </w:r>
+            <w:proofErr w:type="spellEnd"/>
+            <w:r>
+              <w:rPr>
+                <w:szCs w:val="26"/>
+                <w:lang w:val="en-US"/>
+              </w:rPr>
+              <w:t xml:space="preserve"> </w:t>
+            </w:r>
+            <w:proofErr w:type="spellStart"/>
+            <w:r>
+              <w:rPr>
+                <w:szCs w:val="26"/>
+                <w:lang w:val="en-US"/>
+              </w:rPr>
+              <w:t>bệnh</w:t>
+            </w:r>
+            <w:proofErr w:type="spellEnd"/>
           </w:p>
         </w:tc>
       </w:tr>
@@ -2590,19 +4952,19 @@
             <w:pPr>
               <w:spacing w:line="240" w:lineRule="auto"/>
               <w:rPr>
-                <w:color w:val="0000FF"/>
-                <w:szCs w:val="26"/>
-                <w:lang w:val="en-US"/>
-              </w:rPr>
-            </w:pPr>
-            <w:r>
-              <w:rPr>
-                <w:color w:val="0000FF"/>
+                <w:szCs w:val="26"/>
+                <w:lang w:val="en-US"/>
+              </w:rPr>
+            </w:pPr>
+            <w:proofErr w:type="spellStart"/>
+            <w:r>
+              <w:rPr>
                 <w:szCs w:val="26"/>
                 <w:lang w:val="en-US"/>
               </w:rPr>
               <w:t>FrmPhieuKhamBenh</w:t>
             </w:r>
+            <w:proofErr w:type="spellEnd"/>
           </w:p>
         </w:tc>
         <w:tc>
@@ -2613,19 +4975,67 @@
             <w:pPr>
               <w:spacing w:line="240" w:lineRule="auto"/>
               <w:rPr>
-                <w:color w:val="0000FF"/>
-                <w:szCs w:val="26"/>
-                <w:lang w:val="en-US"/>
-              </w:rPr>
-            </w:pPr>
-            <w:r>
-              <w:rPr>
-                <w:color w:val="0000FF"/>
-                <w:szCs w:val="26"/>
-                <w:lang w:val="en-US"/>
-              </w:rPr>
-              <w:t>Khám bệnh</w:t>
-            </w:r>
+                <w:szCs w:val="26"/>
+                <w:lang w:val="en-US"/>
+              </w:rPr>
+            </w:pPr>
+            <w:proofErr w:type="spellStart"/>
+            <w:r>
+              <w:rPr>
+                <w:szCs w:val="26"/>
+                <w:lang w:val="en-US"/>
+              </w:rPr>
+              <w:t>Giao</w:t>
+            </w:r>
+            <w:proofErr w:type="spellEnd"/>
+            <w:r>
+              <w:rPr>
+                <w:szCs w:val="26"/>
+                <w:lang w:val="en-US"/>
+              </w:rPr>
+              <w:t xml:space="preserve"> </w:t>
+            </w:r>
+            <w:proofErr w:type="spellStart"/>
+            <w:r>
+              <w:rPr>
+                <w:szCs w:val="26"/>
+                <w:lang w:val="en-US"/>
+              </w:rPr>
+              <w:t>diện</w:t>
+            </w:r>
+            <w:proofErr w:type="spellEnd"/>
+            <w:r>
+              <w:rPr>
+                <w:szCs w:val="26"/>
+                <w:lang w:val="en-US"/>
+              </w:rPr>
+              <w:t xml:space="preserve"> form </w:t>
+            </w:r>
+            <w:proofErr w:type="spellStart"/>
+            <w:r>
+              <w:rPr>
+                <w:szCs w:val="26"/>
+                <w:lang w:val="en-US"/>
+              </w:rPr>
+              <w:t>Khám</w:t>
+            </w:r>
+            <w:proofErr w:type="spellEnd"/>
+            <w:r>
+              <w:rPr>
+                <w:szCs w:val="26"/>
+                <w:lang w:val="en-US"/>
+              </w:rPr>
+              <w:t xml:space="preserve"> </w:t>
+            </w:r>
+            <w:proofErr w:type="spellStart"/>
+            <w:r>
+              <w:rPr>
+                <w:szCs w:val="26"/>
+                <w:lang w:val="en-US"/>
+              </w:rPr>
+              <w:t>bệnh</w:t>
+            </w:r>
+            <w:proofErr w:type="spellEnd"/>
           </w:p>
         </w:tc>
       </w:tr>
@@ -2638,19 +5048,19 @@
             <w:pPr>
               <w:spacing w:line="240" w:lineRule="auto"/>
               <w:rPr>
-                <w:color w:val="0000FF"/>
-                <w:szCs w:val="26"/>
-                <w:lang w:val="en-US"/>
-              </w:rPr>
-            </w:pPr>
-            <w:r>
-              <w:rPr>
-                <w:color w:val="0000FF"/>
+                <w:szCs w:val="26"/>
+                <w:lang w:val="en-US"/>
+              </w:rPr>
+            </w:pPr>
+            <w:proofErr w:type="spellStart"/>
+            <w:r>
+              <w:rPr>
                 <w:szCs w:val="26"/>
                 <w:lang w:val="en-US"/>
               </w:rPr>
               <w:t>FrmHoaDonThanhToan</w:t>
             </w:r>
+            <w:proofErr w:type="spellEnd"/>
           </w:p>
         </w:tc>
         <w:tc>
@@ -2661,19 +5071,67 @@
             <w:pPr>
               <w:spacing w:line="240" w:lineRule="auto"/>
               <w:rPr>
-                <w:color w:val="0000FF"/>
-                <w:szCs w:val="26"/>
-                <w:lang w:val="en-US"/>
-              </w:rPr>
-            </w:pPr>
-            <w:r>
-              <w:rPr>
-                <w:color w:val="0000FF"/>
-                <w:szCs w:val="26"/>
-                <w:lang w:val="en-US"/>
-              </w:rPr>
-              <w:t>Thanh toán</w:t>
-            </w:r>
+                <w:szCs w:val="26"/>
+                <w:lang w:val="en-US"/>
+              </w:rPr>
+            </w:pPr>
+            <w:proofErr w:type="spellStart"/>
+            <w:r>
+              <w:rPr>
+                <w:szCs w:val="26"/>
+                <w:lang w:val="en-US"/>
+              </w:rPr>
+              <w:t>Giao</w:t>
+            </w:r>
+            <w:proofErr w:type="spellEnd"/>
+            <w:r>
+              <w:rPr>
+                <w:szCs w:val="26"/>
+                <w:lang w:val="en-US"/>
+              </w:rPr>
+              <w:t xml:space="preserve"> </w:t>
+            </w:r>
+            <w:proofErr w:type="spellStart"/>
+            <w:r>
+              <w:rPr>
+                <w:szCs w:val="26"/>
+                <w:lang w:val="en-US"/>
+              </w:rPr>
+              <w:t>diện</w:t>
+            </w:r>
+            <w:proofErr w:type="spellEnd"/>
+            <w:r>
+              <w:rPr>
+                <w:szCs w:val="26"/>
+                <w:lang w:val="en-US"/>
+              </w:rPr>
+              <w:t xml:space="preserve"> form </w:t>
+            </w:r>
+            <w:proofErr w:type="spellStart"/>
+            <w:r>
+              <w:rPr>
+                <w:szCs w:val="26"/>
+                <w:lang w:val="en-US"/>
+              </w:rPr>
+              <w:t>Thanh</w:t>
+            </w:r>
+            <w:proofErr w:type="spellEnd"/>
+            <w:r>
+              <w:rPr>
+                <w:szCs w:val="26"/>
+                <w:lang w:val="en-US"/>
+              </w:rPr>
+              <w:t xml:space="preserve"> </w:t>
+            </w:r>
+            <w:proofErr w:type="spellStart"/>
+            <w:r>
+              <w:rPr>
+                <w:szCs w:val="26"/>
+                <w:lang w:val="en-US"/>
+              </w:rPr>
+              <w:t>toán</w:t>
+            </w:r>
+            <w:proofErr w:type="spellEnd"/>
           </w:p>
         </w:tc>
       </w:tr>
@@ -2684,6 +5142,7 @@
         <w:ind w:left="0"/>
         <w:jc w:val="both"/>
         <w:rPr>
+          <w:b/>
           <w:iCs/>
           <w:color w:val="0000FF"/>
           <w:lang w:val="en-US"/>
@@ -2696,14 +5155,14 @@
         <w:ind w:left="0"/>
         <w:jc w:val="both"/>
         <w:rPr>
-          <w:color w:val="0000FF"/>
+          <w:b/>
           <w:szCs w:val="26"/>
           <w:lang w:val="en-US"/>
         </w:rPr>
       </w:pPr>
       <w:r>
         <w:rPr>
-          <w:color w:val="0000FF"/>
+          <w:b/>
           <w:szCs w:val="26"/>
           <w:lang w:val="en-US"/>
         </w:rPr>
@@ -2731,20 +5190,56 @@
               <w:jc w:val="center"/>
               <w:rPr>
                 <w:b/>
-                <w:color w:val="0000FF"/>
-                <w:szCs w:val="26"/>
-                <w:lang w:val="en-US"/>
-              </w:rPr>
-            </w:pPr>
+                <w:szCs w:val="26"/>
+                <w:lang w:val="en-US"/>
+              </w:rPr>
+            </w:pPr>
+            <w:proofErr w:type="spellStart"/>
             <w:r>
               <w:rPr>
                 <w:b/>
-                <w:color w:val="0000FF"/>
-                <w:szCs w:val="26"/>
-                <w:lang w:val="en-US"/>
-              </w:rPr>
-              <w:t>Lớp đối tượng</w:t>
-            </w:r>
+                <w:szCs w:val="26"/>
+                <w:lang w:val="en-US"/>
+              </w:rPr>
+              <w:t>Lớp</w:t>
+            </w:r>
+            <w:proofErr w:type="spellEnd"/>
+            <w:r>
+              <w:rPr>
+                <w:b/>
+                <w:szCs w:val="26"/>
+                <w:lang w:val="en-US"/>
+              </w:rPr>
+              <w:t xml:space="preserve"> </w:t>
+            </w:r>
+            <w:proofErr w:type="spellStart"/>
+            <w:r>
+              <w:rPr>
+                <w:b/>
+                <w:szCs w:val="26"/>
+                <w:lang w:val="en-US"/>
+              </w:rPr>
+              <w:t>đối</w:t>
+            </w:r>
+            <w:proofErr w:type="spellEnd"/>
+            <w:r>
+              <w:rPr>
+                <w:b/>
+                <w:szCs w:val="26"/>
+                <w:lang w:val="en-US"/>
+              </w:rPr>
+              <w:t xml:space="preserve"> </w:t>
+            </w:r>
+            <w:proofErr w:type="spellStart"/>
+            <w:r>
+              <w:rPr>
+                <w:b/>
+                <w:szCs w:val="26"/>
+                <w:lang w:val="en-US"/>
+              </w:rPr>
+              <w:t>tượng</w:t>
+            </w:r>
+            <w:proofErr w:type="spellEnd"/>
           </w:p>
         </w:tc>
         <w:tc>
@@ -2757,14 +5252,12 @@
               <w:jc w:val="center"/>
               <w:rPr>
                 <w:b/>
-                <w:color w:val="0000FF"/>
                 <w:szCs w:val="26"/>
               </w:rPr>
             </w:pPr>
             <w:r>
               <w:rPr>
                 <w:b/>
-                <w:color w:val="0000FF"/>
                 <w:szCs w:val="26"/>
               </w:rPr>
               <w:t>Diễn giải</w:t>
@@ -2782,20 +5275,20 @@
               <w:spacing w:line="240" w:lineRule="auto"/>
               <w:rPr>
                 <w:bCs/>
-                <w:color w:val="0000FF"/>
-                <w:szCs w:val="26"/>
-                <w:lang w:val="en-US"/>
-              </w:rPr>
-            </w:pPr>
+                <w:szCs w:val="26"/>
+                <w:lang w:val="en-US"/>
+              </w:rPr>
+            </w:pPr>
+            <w:proofErr w:type="spellStart"/>
             <w:r>
               <w:rPr>
                 <w:bCs/>
-                <w:color w:val="0000FF"/>
                 <w:szCs w:val="26"/>
                 <w:lang w:val="en-US"/>
               </w:rPr>
               <w:t>LoadDanhSachKhamBenh</w:t>
             </w:r>
+            <w:proofErr w:type="spellEnd"/>
           </w:p>
         </w:tc>
         <w:tc>
@@ -2807,20 +5300,92 @@
               <w:spacing w:line="240" w:lineRule="auto"/>
               <w:rPr>
                 <w:bCs/>
-                <w:color w:val="0000FF"/>
-                <w:szCs w:val="26"/>
-                <w:lang w:val="en-US"/>
-              </w:rPr>
-            </w:pPr>
+                <w:szCs w:val="26"/>
+                <w:lang w:val="en-US"/>
+              </w:rPr>
+            </w:pPr>
+            <w:proofErr w:type="spellStart"/>
             <w:r>
               <w:rPr>
                 <w:bCs/>
-                <w:color w:val="0000FF"/>
-                <w:szCs w:val="26"/>
-                <w:lang w:val="en-US"/>
-              </w:rPr>
-              <w:t>Tải danh sách khám bệnh</w:t>
-            </w:r>
+                <w:szCs w:val="26"/>
+                <w:lang w:val="en-US"/>
+              </w:rPr>
+              <w:t>Tải</w:t>
+            </w:r>
+            <w:proofErr w:type="spellEnd"/>
+            <w:r>
+              <w:rPr>
+                <w:bCs/>
+                <w:szCs w:val="26"/>
+                <w:lang w:val="en-US"/>
+              </w:rPr>
+              <w:t xml:space="preserve"> </w:t>
+            </w:r>
+            <w:proofErr w:type="spellStart"/>
+            <w:r>
+              <w:rPr>
+                <w:bCs/>
+                <w:szCs w:val="26"/>
+                <w:lang w:val="en-US"/>
+              </w:rPr>
+              <w:t>danh</w:t>
+            </w:r>
+            <w:proofErr w:type="spellEnd"/>
+            <w:r>
+              <w:rPr>
+                <w:bCs/>
+                <w:szCs w:val="26"/>
+                <w:lang w:val="en-US"/>
+              </w:rPr>
+              <w:t xml:space="preserve"> </w:t>
+            </w:r>
+            <w:proofErr w:type="spellStart"/>
+            <w:r>
+              <w:rPr>
+                <w:bCs/>
+                <w:szCs w:val="26"/>
+                <w:lang w:val="en-US"/>
+              </w:rPr>
+              <w:t>sách</w:t>
+            </w:r>
+            <w:proofErr w:type="spellEnd"/>
+            <w:r>
+              <w:rPr>
+                <w:bCs/>
+                <w:szCs w:val="26"/>
+                <w:lang w:val="en-US"/>
+              </w:rPr>
+              <w:t xml:space="preserve"> </w:t>
+            </w:r>
+            <w:proofErr w:type="spellStart"/>
+            <w:r>
+              <w:rPr>
+                <w:bCs/>
+                <w:szCs w:val="26"/>
+                <w:lang w:val="en-US"/>
+              </w:rPr>
+              <w:t>khám</w:t>
+            </w:r>
+            <w:proofErr w:type="spellEnd"/>
+            <w:r>
+              <w:rPr>
+                <w:bCs/>
+                <w:szCs w:val="26"/>
+                <w:lang w:val="en-US"/>
+              </w:rPr>
+              <w:t xml:space="preserve"> </w:t>
+            </w:r>
+            <w:proofErr w:type="spellStart"/>
+            <w:r>
+              <w:rPr>
+                <w:bCs/>
+                <w:szCs w:val="26"/>
+                <w:lang w:val="en-US"/>
+              </w:rPr>
+              <w:t>bệnh</w:t>
+            </w:r>
+            <w:proofErr w:type="spellEnd"/>
           </w:p>
         </w:tc>
       </w:tr>
@@ -2833,14 +5398,13 @@
             <w:pPr>
               <w:spacing w:line="240" w:lineRule="auto"/>
               <w:rPr>
-                <w:color w:val="0000FF"/>
-                <w:szCs w:val="26"/>
-                <w:lang w:val="en-US"/>
-              </w:rPr>
-            </w:pPr>
-            <w:r>
-              <w:rPr>
-                <w:color w:val="0000FF"/>
+                <w:szCs w:val="26"/>
+                <w:lang w:val="en-US"/>
+              </w:rPr>
+            </w:pPr>
+            <w:proofErr w:type="spellStart"/>
+            <w:r>
+              <w:rPr>
                 <w:szCs w:val="26"/>
                 <w:lang w:val="en-US"/>
               </w:rPr>
@@ -2848,7 +5412,6 @@
             </w:r>
             <w:r>
               <w:rPr>
-                <w:color w:val="0000FF"/>
                 <w:szCs w:val="26"/>
                 <w:lang w:val="en-US"/>
               </w:rPr>
@@ -2856,12 +5419,12 @@
             </w:r>
             <w:r>
               <w:rPr>
-                <w:color w:val="0000FF"/>
                 <w:szCs w:val="26"/>
                 <w:lang w:val="en-US"/>
               </w:rPr>
               <w:t>BNKhamBenh</w:t>
             </w:r>
+            <w:proofErr w:type="spellEnd"/>
           </w:p>
         </w:tc>
         <w:tc>
@@ -2872,19 +5435,131 @@
             <w:pPr>
               <w:spacing w:line="240" w:lineRule="auto"/>
               <w:rPr>
-                <w:color w:val="0000FF"/>
-                <w:szCs w:val="26"/>
-                <w:lang w:val="en-US"/>
-              </w:rPr>
-            </w:pPr>
-            <w:r>
-              <w:rPr>
-                <w:color w:val="0000FF"/>
-                <w:szCs w:val="26"/>
-                <w:lang w:val="en-US"/>
-              </w:rPr>
-              <w:t>Thêm bệnh nhân vào danh sách khám bệnh</w:t>
-            </w:r>
+                <w:szCs w:val="26"/>
+                <w:lang w:val="en-US"/>
+              </w:rPr>
+            </w:pPr>
+            <w:proofErr w:type="spellStart"/>
+            <w:r>
+              <w:rPr>
+                <w:szCs w:val="26"/>
+                <w:lang w:val="en-US"/>
+              </w:rPr>
+              <w:t>Thêm</w:t>
+            </w:r>
+            <w:proofErr w:type="spellEnd"/>
+            <w:r>
+              <w:rPr>
+                <w:szCs w:val="26"/>
+                <w:lang w:val="en-US"/>
+              </w:rPr>
+              <w:t xml:space="preserve"> </w:t>
+            </w:r>
+            <w:proofErr w:type="spellStart"/>
+            <w:r>
+              <w:rPr>
+                <w:szCs w:val="26"/>
+                <w:lang w:val="en-US"/>
+              </w:rPr>
+              <w:t>bệnh</w:t>
+            </w:r>
+            <w:proofErr w:type="spellEnd"/>
+            <w:r>
+              <w:rPr>
+                <w:szCs w:val="26"/>
+                <w:lang w:val="en-US"/>
+              </w:rPr>
+              <w:t xml:space="preserve"> </w:t>
+            </w:r>
+            <w:proofErr w:type="spellStart"/>
+            <w:r>
+              <w:rPr>
+                <w:szCs w:val="26"/>
+                <w:lang w:val="en-US"/>
+              </w:rPr>
+              <w:t>nhân</w:t>
+            </w:r>
+            <w:proofErr w:type="spellEnd"/>
+            <w:r>
+              <w:rPr>
+                <w:szCs w:val="26"/>
+                <w:lang w:val="en-US"/>
+              </w:rPr>
+              <w:t xml:space="preserve"> </w:t>
+            </w:r>
+            <w:proofErr w:type="spellStart"/>
+            <w:r>
+              <w:rPr>
+                <w:szCs w:val="26"/>
+                <w:lang w:val="en-US"/>
+              </w:rPr>
+              <w:t>vào</w:t>
+            </w:r>
+            <w:proofErr w:type="spellEnd"/>
+            <w:r>
+              <w:rPr>
+                <w:szCs w:val="26"/>
+                <w:lang w:val="en-US"/>
+              </w:rPr>
+              <w:t xml:space="preserve"> </w:t>
+            </w:r>
+            <w:proofErr w:type="spellStart"/>
+            <w:r>
+              <w:rPr>
+                <w:szCs w:val="26"/>
+                <w:lang w:val="en-US"/>
+              </w:rPr>
+              <w:t>danh</w:t>
+            </w:r>
+            <w:proofErr w:type="spellEnd"/>
+            <w:r>
+              <w:rPr>
+                <w:szCs w:val="26"/>
+                <w:lang w:val="en-US"/>
+              </w:rPr>
+              <w:t xml:space="preserve"> </w:t>
+            </w:r>
+            <w:proofErr w:type="spellStart"/>
+            <w:r>
+              <w:rPr>
+                <w:szCs w:val="26"/>
+                <w:lang w:val="en-US"/>
+              </w:rPr>
+              <w:t>sách</w:t>
+            </w:r>
+            <w:proofErr w:type="spellEnd"/>
+            <w:r>
+              <w:rPr>
+                <w:szCs w:val="26"/>
+                <w:lang w:val="en-US"/>
+              </w:rPr>
+              <w:t xml:space="preserve"> </w:t>
+            </w:r>
+            <w:proofErr w:type="spellStart"/>
+            <w:r>
+              <w:rPr>
+                <w:szCs w:val="26"/>
+                <w:lang w:val="en-US"/>
+              </w:rPr>
+              <w:t>khám</w:t>
+            </w:r>
+            <w:proofErr w:type="spellEnd"/>
+            <w:r>
+              <w:rPr>
+                <w:szCs w:val="26"/>
+                <w:lang w:val="en-US"/>
+              </w:rPr>
+              <w:t xml:space="preserve"> </w:t>
+            </w:r>
+            <w:proofErr w:type="spellStart"/>
+            <w:r>
+              <w:rPr>
+                <w:szCs w:val="26"/>
+                <w:lang w:val="en-US"/>
+              </w:rPr>
+              <w:t>bệnh</w:t>
+            </w:r>
+            <w:proofErr w:type="spellEnd"/>
           </w:p>
         </w:tc>
       </w:tr>
@@ -2897,19 +5572,19 @@
             <w:pPr>
               <w:spacing w:line="240" w:lineRule="auto"/>
               <w:rPr>
-                <w:color w:val="0000FF"/>
-                <w:szCs w:val="26"/>
-                <w:lang w:val="en-US"/>
-              </w:rPr>
-            </w:pPr>
-            <w:r>
-              <w:rPr>
-                <w:color w:val="0000FF"/>
+                <w:szCs w:val="26"/>
+                <w:lang w:val="en-US"/>
+              </w:rPr>
+            </w:pPr>
+            <w:proofErr w:type="spellStart"/>
+            <w:r>
+              <w:rPr>
                 <w:szCs w:val="26"/>
                 <w:lang w:val="en-US"/>
               </w:rPr>
               <w:t>CapNhat_BNKhamBenh</w:t>
             </w:r>
+            <w:proofErr w:type="spellEnd"/>
           </w:p>
         </w:tc>
         <w:tc>
@@ -2920,19 +5595,115 @@
             <w:pPr>
               <w:spacing w:line="240" w:lineRule="auto"/>
               <w:rPr>
-                <w:color w:val="0000FF"/>
-                <w:szCs w:val="26"/>
-                <w:lang w:val="en-US"/>
-              </w:rPr>
-            </w:pPr>
-            <w:r>
-              <w:rPr>
-                <w:color w:val="0000FF"/>
-                <w:szCs w:val="26"/>
-                <w:lang w:val="en-US"/>
-              </w:rPr>
-              <w:t>Cập nhật thông tin bệnh nhân khám bệnh</w:t>
-            </w:r>
+                <w:szCs w:val="26"/>
+                <w:lang w:val="en-US"/>
+              </w:rPr>
+            </w:pPr>
+            <w:proofErr w:type="spellStart"/>
+            <w:r>
+              <w:rPr>
+                <w:szCs w:val="26"/>
+                <w:lang w:val="en-US"/>
+              </w:rPr>
+              <w:t>Cập</w:t>
+            </w:r>
+            <w:proofErr w:type="spellEnd"/>
+            <w:r>
+              <w:rPr>
+                <w:szCs w:val="26"/>
+                <w:lang w:val="en-US"/>
+              </w:rPr>
+              <w:t xml:space="preserve"> </w:t>
+            </w:r>
+            <w:proofErr w:type="spellStart"/>
+            <w:r>
+              <w:rPr>
+                <w:szCs w:val="26"/>
+                <w:lang w:val="en-US"/>
+              </w:rPr>
+              <w:t>nhật</w:t>
+            </w:r>
+            <w:proofErr w:type="spellEnd"/>
+            <w:r>
+              <w:rPr>
+                <w:szCs w:val="26"/>
+                <w:lang w:val="en-US"/>
+              </w:rPr>
+              <w:t xml:space="preserve"> </w:t>
+            </w:r>
+            <w:proofErr w:type="spellStart"/>
+            <w:r>
+              <w:rPr>
+                <w:szCs w:val="26"/>
+                <w:lang w:val="en-US"/>
+              </w:rPr>
+              <w:t>thông</w:t>
+            </w:r>
+            <w:proofErr w:type="spellEnd"/>
+            <w:r>
+              <w:rPr>
+                <w:szCs w:val="26"/>
+                <w:lang w:val="en-US"/>
+              </w:rPr>
+              <w:t xml:space="preserve"> tin </w:t>
+            </w:r>
+            <w:proofErr w:type="spellStart"/>
+            <w:r>
+              <w:rPr>
+                <w:szCs w:val="26"/>
+                <w:lang w:val="en-US"/>
+              </w:rPr>
+              <w:t>bệnh</w:t>
+            </w:r>
+            <w:proofErr w:type="spellEnd"/>
+            <w:r>
+              <w:rPr>
+                <w:szCs w:val="26"/>
+                <w:lang w:val="en-US"/>
+              </w:rPr>
+              <w:t xml:space="preserve"> </w:t>
+            </w:r>
+            <w:proofErr w:type="spellStart"/>
+            <w:r>
+              <w:rPr>
+                <w:szCs w:val="26"/>
+                <w:lang w:val="en-US"/>
+              </w:rPr>
+              <w:t>nhân</w:t>
+            </w:r>
+            <w:proofErr w:type="spellEnd"/>
+            <w:r>
+              <w:rPr>
+                <w:szCs w:val="26"/>
+                <w:lang w:val="en-US"/>
+              </w:rPr>
+              <w:t xml:space="preserve"> </w:t>
+            </w:r>
+            <w:proofErr w:type="spellStart"/>
+            <w:r>
+              <w:rPr>
+                <w:szCs w:val="26"/>
+                <w:lang w:val="en-US"/>
+              </w:rPr>
+              <w:t>khám</w:t>
+            </w:r>
+            <w:proofErr w:type="spellEnd"/>
+            <w:r>
+              <w:rPr>
+                <w:szCs w:val="26"/>
+                <w:lang w:val="en-US"/>
+              </w:rPr>
+              <w:t xml:space="preserve"> </w:t>
+            </w:r>
+            <w:proofErr w:type="spellStart"/>
+            <w:r>
+              <w:rPr>
+                <w:szCs w:val="26"/>
+                <w:lang w:val="en-US"/>
+              </w:rPr>
+              <w:t>bệnh</w:t>
+            </w:r>
+            <w:proofErr w:type="spellEnd"/>
           </w:p>
         </w:tc>
       </w:tr>
@@ -2945,19 +5716,19 @@
             <w:pPr>
               <w:spacing w:line="240" w:lineRule="auto"/>
               <w:rPr>
-                <w:color w:val="0000FF"/>
-                <w:szCs w:val="26"/>
-                <w:lang w:val="en-US"/>
-              </w:rPr>
-            </w:pPr>
-            <w:r>
-              <w:rPr>
-                <w:color w:val="0000FF"/>
+                <w:szCs w:val="26"/>
+                <w:lang w:val="en-US"/>
+              </w:rPr>
+            </w:pPr>
+            <w:proofErr w:type="spellStart"/>
+            <w:r>
+              <w:rPr>
                 <w:szCs w:val="26"/>
                 <w:lang w:val="en-US"/>
               </w:rPr>
               <w:t>Xoa_BNKhamBenh</w:t>
             </w:r>
+            <w:proofErr w:type="spellEnd"/>
           </w:p>
         </w:tc>
         <w:tc>
@@ -2968,19 +5739,131 @@
             <w:pPr>
               <w:spacing w:line="240" w:lineRule="auto"/>
               <w:rPr>
-                <w:color w:val="0000FF"/>
-                <w:szCs w:val="26"/>
-                <w:lang w:val="en-US"/>
-              </w:rPr>
-            </w:pPr>
-            <w:r>
-              <w:rPr>
-                <w:color w:val="0000FF"/>
-                <w:szCs w:val="26"/>
-                <w:lang w:val="en-US"/>
-              </w:rPr>
-              <w:t>Xóa bệnh nhân khỏi danh sách khám bệnh</w:t>
-            </w:r>
+                <w:szCs w:val="26"/>
+                <w:lang w:val="en-US"/>
+              </w:rPr>
+            </w:pPr>
+            <w:proofErr w:type="spellStart"/>
+            <w:r>
+              <w:rPr>
+                <w:szCs w:val="26"/>
+                <w:lang w:val="en-US"/>
+              </w:rPr>
+              <w:t>Xóa</w:t>
+            </w:r>
+            <w:proofErr w:type="spellEnd"/>
+            <w:r>
+              <w:rPr>
+                <w:szCs w:val="26"/>
+                <w:lang w:val="en-US"/>
+              </w:rPr>
+              <w:t xml:space="preserve"> </w:t>
+            </w:r>
+            <w:proofErr w:type="spellStart"/>
+            <w:r>
+              <w:rPr>
+                <w:szCs w:val="26"/>
+                <w:lang w:val="en-US"/>
+              </w:rPr>
+              <w:t>bệnh</w:t>
+            </w:r>
+            <w:proofErr w:type="spellEnd"/>
+            <w:r>
+              <w:rPr>
+                <w:szCs w:val="26"/>
+                <w:lang w:val="en-US"/>
+              </w:rPr>
+              <w:t xml:space="preserve"> </w:t>
+            </w:r>
+            <w:proofErr w:type="spellStart"/>
+            <w:r>
+              <w:rPr>
+                <w:szCs w:val="26"/>
+                <w:lang w:val="en-US"/>
+              </w:rPr>
+              <w:t>nhân</w:t>
+            </w:r>
+            <w:proofErr w:type="spellEnd"/>
+            <w:r>
+              <w:rPr>
+                <w:szCs w:val="26"/>
+                <w:lang w:val="en-US"/>
+              </w:rPr>
+              <w:t xml:space="preserve"> </w:t>
+            </w:r>
+            <w:proofErr w:type="spellStart"/>
+            <w:r>
+              <w:rPr>
+                <w:szCs w:val="26"/>
+                <w:lang w:val="en-US"/>
+              </w:rPr>
+              <w:t>khỏi</w:t>
+            </w:r>
+            <w:proofErr w:type="spellEnd"/>
+            <w:r>
+              <w:rPr>
+                <w:szCs w:val="26"/>
+                <w:lang w:val="en-US"/>
+              </w:rPr>
+              <w:t xml:space="preserve"> </w:t>
+            </w:r>
+            <w:proofErr w:type="spellStart"/>
+            <w:r>
+              <w:rPr>
+                <w:szCs w:val="26"/>
+                <w:lang w:val="en-US"/>
+              </w:rPr>
+              <w:t>danh</w:t>
+            </w:r>
+            <w:proofErr w:type="spellEnd"/>
+            <w:r>
+              <w:rPr>
+                <w:szCs w:val="26"/>
+                <w:lang w:val="en-US"/>
+              </w:rPr>
+              <w:t xml:space="preserve"> </w:t>
+            </w:r>
+            <w:proofErr w:type="spellStart"/>
+            <w:r>
+              <w:rPr>
+                <w:szCs w:val="26"/>
+                <w:lang w:val="en-US"/>
+              </w:rPr>
+              <w:t>sách</w:t>
+            </w:r>
+            <w:proofErr w:type="spellEnd"/>
+            <w:r>
+              <w:rPr>
+                <w:szCs w:val="26"/>
+                <w:lang w:val="en-US"/>
+              </w:rPr>
+              <w:t xml:space="preserve"> </w:t>
+            </w:r>
+            <w:proofErr w:type="spellStart"/>
+            <w:r>
+              <w:rPr>
+                <w:szCs w:val="26"/>
+                <w:lang w:val="en-US"/>
+              </w:rPr>
+              <w:t>khám</w:t>
+            </w:r>
+            <w:proofErr w:type="spellEnd"/>
+            <w:r>
+              <w:rPr>
+                <w:szCs w:val="26"/>
+                <w:lang w:val="en-US"/>
+              </w:rPr>
+              <w:t xml:space="preserve"> </w:t>
+            </w:r>
+            <w:proofErr w:type="spellStart"/>
+            <w:r>
+              <w:rPr>
+                <w:szCs w:val="26"/>
+                <w:lang w:val="en-US"/>
+              </w:rPr>
+              <w:t>bệnh</w:t>
+            </w:r>
+            <w:proofErr w:type="spellEnd"/>
           </w:p>
         </w:tc>
       </w:tr>
@@ -2993,19 +5876,19 @@
             <w:pPr>
               <w:spacing w:line="240" w:lineRule="auto"/>
               <w:rPr>
-                <w:color w:val="0000FF"/>
-                <w:szCs w:val="26"/>
-                <w:lang w:val="en-US"/>
-              </w:rPr>
-            </w:pPr>
-            <w:r>
-              <w:rPr>
-                <w:color w:val="0000FF"/>
+                <w:szCs w:val="26"/>
+                <w:lang w:val="en-US"/>
+              </w:rPr>
+            </w:pPr>
+            <w:proofErr w:type="spellStart"/>
+            <w:r>
+              <w:rPr>
                 <w:szCs w:val="26"/>
                 <w:lang w:val="en-US"/>
               </w:rPr>
               <w:t>TimBN_BNKhamBenh</w:t>
             </w:r>
+            <w:proofErr w:type="spellEnd"/>
           </w:p>
         </w:tc>
         <w:tc>
@@ -3016,19 +5899,131 @@
             <w:pPr>
               <w:spacing w:line="240" w:lineRule="auto"/>
               <w:rPr>
-                <w:color w:val="0000FF"/>
-                <w:szCs w:val="26"/>
-                <w:lang w:val="en-US"/>
-              </w:rPr>
-            </w:pPr>
-            <w:r>
-              <w:rPr>
-                <w:color w:val="0000FF"/>
-                <w:szCs w:val="26"/>
-                <w:lang w:val="en-US"/>
-              </w:rPr>
-              <w:t>TÌm bệnh nhân trong danh sách khám bệnh</w:t>
-            </w:r>
+                <w:szCs w:val="26"/>
+                <w:lang w:val="en-US"/>
+              </w:rPr>
+            </w:pPr>
+            <w:proofErr w:type="spellStart"/>
+            <w:r>
+              <w:rPr>
+                <w:szCs w:val="26"/>
+                <w:lang w:val="en-US"/>
+              </w:rPr>
+              <w:t>TÌm</w:t>
+            </w:r>
+            <w:proofErr w:type="spellEnd"/>
+            <w:r>
+              <w:rPr>
+                <w:szCs w:val="26"/>
+                <w:lang w:val="en-US"/>
+              </w:rPr>
+              <w:t xml:space="preserve"> </w:t>
+            </w:r>
+            <w:proofErr w:type="spellStart"/>
+            <w:r>
+              <w:rPr>
+                <w:szCs w:val="26"/>
+                <w:lang w:val="en-US"/>
+              </w:rPr>
+              <w:t>bệnh</w:t>
+            </w:r>
+            <w:proofErr w:type="spellEnd"/>
+            <w:r>
+              <w:rPr>
+                <w:szCs w:val="26"/>
+                <w:lang w:val="en-US"/>
+              </w:rPr>
+              <w:t xml:space="preserve"> </w:t>
+            </w:r>
+            <w:proofErr w:type="spellStart"/>
+            <w:r>
+              <w:rPr>
+                <w:szCs w:val="26"/>
+                <w:lang w:val="en-US"/>
+              </w:rPr>
+              <w:t>nhân</w:t>
+            </w:r>
+            <w:proofErr w:type="spellEnd"/>
+            <w:r>
+              <w:rPr>
+                <w:szCs w:val="26"/>
+                <w:lang w:val="en-US"/>
+              </w:rPr>
+              <w:t xml:space="preserve"> </w:t>
+            </w:r>
+            <w:proofErr w:type="spellStart"/>
+            <w:r>
+              <w:rPr>
+                <w:szCs w:val="26"/>
+                <w:lang w:val="en-US"/>
+              </w:rPr>
+              <w:t>trong</w:t>
+            </w:r>
+            <w:proofErr w:type="spellEnd"/>
+            <w:r>
+              <w:rPr>
+                <w:szCs w:val="26"/>
+                <w:lang w:val="en-US"/>
+              </w:rPr>
+              <w:t xml:space="preserve"> </w:t>
+            </w:r>
+            <w:proofErr w:type="spellStart"/>
+            <w:r>
+              <w:rPr>
+                <w:szCs w:val="26"/>
+                <w:lang w:val="en-US"/>
+              </w:rPr>
+              <w:t>danh</w:t>
+            </w:r>
+            <w:proofErr w:type="spellEnd"/>
+            <w:r>
+              <w:rPr>
+                <w:szCs w:val="26"/>
+                <w:lang w:val="en-US"/>
+              </w:rPr>
+              <w:t xml:space="preserve"> </w:t>
+            </w:r>
+            <w:proofErr w:type="spellStart"/>
+            <w:r>
+              <w:rPr>
+                <w:szCs w:val="26"/>
+                <w:lang w:val="en-US"/>
+              </w:rPr>
+              <w:t>sách</w:t>
+            </w:r>
+            <w:proofErr w:type="spellEnd"/>
+            <w:r>
+              <w:rPr>
+                <w:szCs w:val="26"/>
+                <w:lang w:val="en-US"/>
+              </w:rPr>
+              <w:t xml:space="preserve"> </w:t>
+            </w:r>
+            <w:proofErr w:type="spellStart"/>
+            <w:r>
+              <w:rPr>
+                <w:szCs w:val="26"/>
+                <w:lang w:val="en-US"/>
+              </w:rPr>
+              <w:t>khám</w:t>
+            </w:r>
+            <w:proofErr w:type="spellEnd"/>
+            <w:r>
+              <w:rPr>
+                <w:szCs w:val="26"/>
+                <w:lang w:val="en-US"/>
+              </w:rPr>
+              <w:t xml:space="preserve"> </w:t>
+            </w:r>
+            <w:proofErr w:type="spellStart"/>
+            <w:r>
+              <w:rPr>
+                <w:szCs w:val="26"/>
+                <w:lang w:val="en-US"/>
+              </w:rPr>
+              <w:t>bệnh</w:t>
+            </w:r>
+            <w:proofErr w:type="spellEnd"/>
           </w:p>
         </w:tc>
       </w:tr>
@@ -3041,7 +6036,6 @@
             <w:pPr>
               <w:spacing w:line="240" w:lineRule="auto"/>
               <w:rPr>
-                <w:color w:val="0000FF"/>
                 <w:szCs w:val="26"/>
                 <w:lang w:val="en-US"/>
               </w:rPr>
@@ -3056,7 +6050,6 @@
             <w:pPr>
               <w:spacing w:line="240" w:lineRule="auto"/>
               <w:rPr>
-                <w:color w:val="0000FF"/>
                 <w:szCs w:val="26"/>
                 <w:lang w:val="en-US"/>
               </w:rPr>
@@ -3073,19 +6066,19 @@
             <w:pPr>
               <w:spacing w:line="240" w:lineRule="auto"/>
               <w:rPr>
-                <w:color w:val="0000FF"/>
-                <w:szCs w:val="26"/>
-                <w:lang w:val="en-US"/>
-              </w:rPr>
-            </w:pPr>
-            <w:r>
-              <w:rPr>
-                <w:color w:val="0000FF"/>
+                <w:szCs w:val="26"/>
+                <w:lang w:val="en-US"/>
+              </w:rPr>
+            </w:pPr>
+            <w:proofErr w:type="spellStart"/>
+            <w:r>
+              <w:rPr>
                 <w:szCs w:val="26"/>
                 <w:lang w:val="en-US"/>
               </w:rPr>
               <w:t>LoadDanhSachPhieuKham</w:t>
             </w:r>
+            <w:proofErr w:type="spellEnd"/>
           </w:p>
         </w:tc>
         <w:tc>
@@ -3096,19 +6089,90 @@
             <w:pPr>
               <w:spacing w:line="240" w:lineRule="auto"/>
               <w:rPr>
-                <w:color w:val="0000FF"/>
-                <w:szCs w:val="26"/>
-                <w:lang w:val="en-US"/>
-              </w:rPr>
-            </w:pPr>
-            <w:r>
-              <w:rPr>
-                <w:color w:val="0000FF"/>
-                <w:szCs w:val="26"/>
-                <w:lang w:val="en-US"/>
-              </w:rPr>
-              <w:t>Load danh sách phiếu khám bệnh</w:t>
-            </w:r>
+                <w:szCs w:val="26"/>
+                <w:lang w:val="en-US"/>
+              </w:rPr>
+            </w:pPr>
+            <w:r>
+              <w:rPr>
+                <w:szCs w:val="26"/>
+                <w:lang w:val="en-US"/>
+              </w:rPr>
+              <w:t xml:space="preserve">Load </w:t>
+            </w:r>
+            <w:proofErr w:type="spellStart"/>
+            <w:r>
+              <w:rPr>
+                <w:szCs w:val="26"/>
+                <w:lang w:val="en-US"/>
+              </w:rPr>
+              <w:t>danh</w:t>
+            </w:r>
+            <w:proofErr w:type="spellEnd"/>
+            <w:r>
+              <w:rPr>
+                <w:szCs w:val="26"/>
+                <w:lang w:val="en-US"/>
+              </w:rPr>
+              <w:t xml:space="preserve"> </w:t>
+            </w:r>
+            <w:proofErr w:type="spellStart"/>
+            <w:r>
+              <w:rPr>
+                <w:szCs w:val="26"/>
+                <w:lang w:val="en-US"/>
+              </w:rPr>
+              <w:t>sách</w:t>
+            </w:r>
+            <w:proofErr w:type="spellEnd"/>
+            <w:r>
+              <w:rPr>
+                <w:szCs w:val="26"/>
+                <w:lang w:val="en-US"/>
+              </w:rPr>
+              <w:t xml:space="preserve"> </w:t>
+            </w:r>
+            <w:proofErr w:type="spellStart"/>
+            <w:r>
+              <w:rPr>
+                <w:szCs w:val="26"/>
+                <w:lang w:val="en-US"/>
+              </w:rPr>
+              <w:t>phiếu</w:t>
+            </w:r>
+            <w:proofErr w:type="spellEnd"/>
+            <w:r>
+              <w:rPr>
+                <w:szCs w:val="26"/>
+                <w:lang w:val="en-US"/>
+              </w:rPr>
+              <w:t xml:space="preserve"> </w:t>
+            </w:r>
+            <w:proofErr w:type="spellStart"/>
+            <w:r>
+              <w:rPr>
+                <w:szCs w:val="26"/>
+                <w:lang w:val="en-US"/>
+              </w:rPr>
+              <w:t>khám</w:t>
+            </w:r>
+            <w:proofErr w:type="spellEnd"/>
+            <w:r>
+              <w:rPr>
+                <w:szCs w:val="26"/>
+                <w:lang w:val="en-US"/>
+              </w:rPr>
+              <w:t xml:space="preserve"> </w:t>
+            </w:r>
+            <w:proofErr w:type="spellStart"/>
+            <w:r>
+              <w:rPr>
+                <w:szCs w:val="26"/>
+                <w:lang w:val="en-US"/>
+              </w:rPr>
+              <w:t>bệnh</w:t>
+            </w:r>
+            <w:proofErr w:type="spellEnd"/>
           </w:p>
         </w:tc>
       </w:tr>
@@ -3121,19 +6185,19 @@
             <w:pPr>
               <w:spacing w:line="240" w:lineRule="auto"/>
               <w:rPr>
-                <w:color w:val="0000FF"/>
-                <w:szCs w:val="26"/>
-                <w:lang w:val="en-US"/>
-              </w:rPr>
-            </w:pPr>
-            <w:r>
-              <w:rPr>
-                <w:color w:val="0000FF"/>
+                <w:szCs w:val="26"/>
+                <w:lang w:val="en-US"/>
+              </w:rPr>
+            </w:pPr>
+            <w:proofErr w:type="spellStart"/>
+            <w:r>
+              <w:rPr>
                 <w:szCs w:val="26"/>
                 <w:lang w:val="en-US"/>
               </w:rPr>
               <w:t>Them_PhieuKham</w:t>
             </w:r>
+            <w:proofErr w:type="spellEnd"/>
           </w:p>
         </w:tc>
         <w:tc>
@@ -3144,19 +6208,115 @@
             <w:pPr>
               <w:spacing w:line="240" w:lineRule="auto"/>
               <w:rPr>
-                <w:color w:val="0000FF"/>
-                <w:szCs w:val="26"/>
-                <w:lang w:val="en-US"/>
-              </w:rPr>
-            </w:pPr>
-            <w:r>
-              <w:rPr>
-                <w:color w:val="0000FF"/>
-                <w:szCs w:val="26"/>
-                <w:lang w:val="en-US"/>
-              </w:rPr>
-              <w:t>THêm phiếu khám bệnh của bệnh nhâ</w:t>
-            </w:r>
+                <w:szCs w:val="26"/>
+                <w:lang w:val="en-US"/>
+              </w:rPr>
+            </w:pPr>
+            <w:proofErr w:type="spellStart"/>
+            <w:r>
+              <w:rPr>
+                <w:szCs w:val="26"/>
+                <w:lang w:val="en-US"/>
+              </w:rPr>
+              <w:t>THêm</w:t>
+            </w:r>
+            <w:proofErr w:type="spellEnd"/>
+            <w:r>
+              <w:rPr>
+                <w:szCs w:val="26"/>
+                <w:lang w:val="en-US"/>
+              </w:rPr>
+              <w:t xml:space="preserve"> </w:t>
+            </w:r>
+            <w:proofErr w:type="spellStart"/>
+            <w:r>
+              <w:rPr>
+                <w:szCs w:val="26"/>
+                <w:lang w:val="en-US"/>
+              </w:rPr>
+              <w:t>phiếu</w:t>
+            </w:r>
+            <w:proofErr w:type="spellEnd"/>
+            <w:r>
+              <w:rPr>
+                <w:szCs w:val="26"/>
+                <w:lang w:val="en-US"/>
+              </w:rPr>
+              <w:t xml:space="preserve"> </w:t>
+            </w:r>
+            <w:proofErr w:type="spellStart"/>
+            <w:r>
+              <w:rPr>
+                <w:szCs w:val="26"/>
+                <w:lang w:val="en-US"/>
+              </w:rPr>
+              <w:t>khám</w:t>
+            </w:r>
+            <w:proofErr w:type="spellEnd"/>
+            <w:r>
+              <w:rPr>
+                <w:szCs w:val="26"/>
+                <w:lang w:val="en-US"/>
+              </w:rPr>
+              <w:t xml:space="preserve"> </w:t>
+            </w:r>
+            <w:proofErr w:type="spellStart"/>
+            <w:r>
+              <w:rPr>
+                <w:szCs w:val="26"/>
+                <w:lang w:val="en-US"/>
+              </w:rPr>
+              <w:t>bệnh</w:t>
+            </w:r>
+            <w:proofErr w:type="spellEnd"/>
+            <w:r>
+              <w:rPr>
+                <w:szCs w:val="26"/>
+                <w:lang w:val="en-US"/>
+              </w:rPr>
+              <w:t xml:space="preserve"> </w:t>
+            </w:r>
+            <w:proofErr w:type="spellStart"/>
+            <w:r>
+              <w:rPr>
+                <w:szCs w:val="26"/>
+                <w:lang w:val="en-US"/>
+              </w:rPr>
+              <w:t>của</w:t>
+            </w:r>
+            <w:proofErr w:type="spellEnd"/>
+            <w:r>
+              <w:rPr>
+                <w:szCs w:val="26"/>
+                <w:lang w:val="en-US"/>
+              </w:rPr>
+              <w:t xml:space="preserve"> </w:t>
+            </w:r>
+            <w:proofErr w:type="spellStart"/>
+            <w:r>
+              <w:rPr>
+                <w:szCs w:val="26"/>
+                <w:lang w:val="en-US"/>
+              </w:rPr>
+              <w:t>bệnh</w:t>
+            </w:r>
+            <w:proofErr w:type="spellEnd"/>
+            <w:r>
+              <w:rPr>
+                <w:szCs w:val="26"/>
+                <w:lang w:val="en-US"/>
+              </w:rPr>
+              <w:t xml:space="preserve"> </w:t>
+            </w:r>
+            <w:proofErr w:type="spellStart"/>
+            <w:r>
+              <w:rPr>
+                <w:szCs w:val="26"/>
+                <w:lang w:val="en-US"/>
+              </w:rPr>
+              <w:t>nhâ</w:t>
+            </w:r>
+            <w:proofErr w:type="spellEnd"/>
           </w:p>
         </w:tc>
       </w:tr>
@@ -3169,19 +6329,19 @@
             <w:pPr>
               <w:spacing w:line="240" w:lineRule="auto"/>
               <w:rPr>
-                <w:color w:val="0000FF"/>
-                <w:szCs w:val="26"/>
-                <w:lang w:val="en-US"/>
-              </w:rPr>
-            </w:pPr>
-            <w:r>
-              <w:rPr>
-                <w:color w:val="0000FF"/>
+                <w:szCs w:val="26"/>
+                <w:lang w:val="en-US"/>
+              </w:rPr>
+            </w:pPr>
+            <w:proofErr w:type="spellStart"/>
+            <w:r>
+              <w:rPr>
                 <w:szCs w:val="26"/>
                 <w:lang w:val="en-US"/>
               </w:rPr>
               <w:t>CapNhat_PhieuKham</w:t>
             </w:r>
+            <w:proofErr w:type="spellEnd"/>
           </w:p>
         </w:tc>
         <w:tc>
@@ -3192,19 +6352,131 @@
             <w:pPr>
               <w:spacing w:line="240" w:lineRule="auto"/>
               <w:rPr>
-                <w:color w:val="0000FF"/>
-                <w:szCs w:val="26"/>
-                <w:lang w:val="en-US"/>
-              </w:rPr>
-            </w:pPr>
-            <w:r>
-              <w:rPr>
-                <w:color w:val="0000FF"/>
-                <w:szCs w:val="26"/>
-                <w:lang w:val="en-US"/>
-              </w:rPr>
-              <w:t>Cập nhật phiếu khám bệnh của bệnh nhân</w:t>
-            </w:r>
+                <w:szCs w:val="26"/>
+                <w:lang w:val="en-US"/>
+              </w:rPr>
+            </w:pPr>
+            <w:proofErr w:type="spellStart"/>
+            <w:r>
+              <w:rPr>
+                <w:szCs w:val="26"/>
+                <w:lang w:val="en-US"/>
+              </w:rPr>
+              <w:t>Cập</w:t>
+            </w:r>
+            <w:proofErr w:type="spellEnd"/>
+            <w:r>
+              <w:rPr>
+                <w:szCs w:val="26"/>
+                <w:lang w:val="en-US"/>
+              </w:rPr>
+              <w:t xml:space="preserve"> </w:t>
+            </w:r>
+            <w:proofErr w:type="spellStart"/>
+            <w:r>
+              <w:rPr>
+                <w:szCs w:val="26"/>
+                <w:lang w:val="en-US"/>
+              </w:rPr>
+              <w:t>nhật</w:t>
+            </w:r>
+            <w:proofErr w:type="spellEnd"/>
+            <w:r>
+              <w:rPr>
+                <w:szCs w:val="26"/>
+                <w:lang w:val="en-US"/>
+              </w:rPr>
+              <w:t xml:space="preserve"> </w:t>
+            </w:r>
+            <w:proofErr w:type="spellStart"/>
+            <w:r>
+              <w:rPr>
+                <w:szCs w:val="26"/>
+                <w:lang w:val="en-US"/>
+              </w:rPr>
+              <w:t>phiếu</w:t>
+            </w:r>
+            <w:proofErr w:type="spellEnd"/>
+            <w:r>
+              <w:rPr>
+                <w:szCs w:val="26"/>
+                <w:lang w:val="en-US"/>
+              </w:rPr>
+              <w:t xml:space="preserve"> </w:t>
+            </w:r>
+            <w:proofErr w:type="spellStart"/>
+            <w:r>
+              <w:rPr>
+                <w:szCs w:val="26"/>
+                <w:lang w:val="en-US"/>
+              </w:rPr>
+              <w:t>khám</w:t>
+            </w:r>
+            <w:proofErr w:type="spellEnd"/>
+            <w:r>
+              <w:rPr>
+                <w:szCs w:val="26"/>
+                <w:lang w:val="en-US"/>
+              </w:rPr>
+              <w:t xml:space="preserve"> </w:t>
+            </w:r>
+            <w:proofErr w:type="spellStart"/>
+            <w:r>
+              <w:rPr>
+                <w:szCs w:val="26"/>
+                <w:lang w:val="en-US"/>
+              </w:rPr>
+              <w:t>bệnh</w:t>
+            </w:r>
+            <w:proofErr w:type="spellEnd"/>
+            <w:r>
+              <w:rPr>
+                <w:szCs w:val="26"/>
+                <w:lang w:val="en-US"/>
+              </w:rPr>
+              <w:t xml:space="preserve"> </w:t>
+            </w:r>
+            <w:proofErr w:type="spellStart"/>
+            <w:r>
+              <w:rPr>
+                <w:szCs w:val="26"/>
+                <w:lang w:val="en-US"/>
+              </w:rPr>
+              <w:t>của</w:t>
+            </w:r>
+            <w:proofErr w:type="spellEnd"/>
+            <w:r>
+              <w:rPr>
+                <w:szCs w:val="26"/>
+                <w:lang w:val="en-US"/>
+              </w:rPr>
+              <w:t xml:space="preserve"> </w:t>
+            </w:r>
+            <w:proofErr w:type="spellStart"/>
+            <w:r>
+              <w:rPr>
+                <w:szCs w:val="26"/>
+                <w:lang w:val="en-US"/>
+              </w:rPr>
+              <w:t>bệnh</w:t>
+            </w:r>
+            <w:proofErr w:type="spellEnd"/>
+            <w:r>
+              <w:rPr>
+                <w:szCs w:val="26"/>
+                <w:lang w:val="en-US"/>
+              </w:rPr>
+              <w:t xml:space="preserve"> </w:t>
+            </w:r>
+            <w:proofErr w:type="spellStart"/>
+            <w:r>
+              <w:rPr>
+                <w:szCs w:val="26"/>
+                <w:lang w:val="en-US"/>
+              </w:rPr>
+              <w:t>nhân</w:t>
+            </w:r>
+            <w:proofErr w:type="spellEnd"/>
           </w:p>
         </w:tc>
       </w:tr>
@@ -3217,19 +6489,19 @@
             <w:pPr>
               <w:spacing w:line="240" w:lineRule="auto"/>
               <w:rPr>
-                <w:color w:val="0000FF"/>
-                <w:szCs w:val="26"/>
-                <w:lang w:val="en-US"/>
-              </w:rPr>
-            </w:pPr>
-            <w:r>
-              <w:rPr>
-                <w:color w:val="0000FF"/>
+                <w:szCs w:val="26"/>
+                <w:lang w:val="en-US"/>
+              </w:rPr>
+            </w:pPr>
+            <w:proofErr w:type="spellStart"/>
+            <w:r>
+              <w:rPr>
                 <w:szCs w:val="26"/>
                 <w:lang w:val="en-US"/>
               </w:rPr>
               <w:t>Xoa_PhieuKham</w:t>
             </w:r>
+            <w:proofErr w:type="spellEnd"/>
           </w:p>
         </w:tc>
         <w:tc>
@@ -3240,19 +6512,67 @@
             <w:pPr>
               <w:spacing w:line="240" w:lineRule="auto"/>
               <w:rPr>
-                <w:color w:val="0000FF"/>
-                <w:szCs w:val="26"/>
-                <w:lang w:val="en-US"/>
-              </w:rPr>
-            </w:pPr>
-            <w:r>
-              <w:rPr>
-                <w:color w:val="0000FF"/>
-                <w:szCs w:val="26"/>
-                <w:lang w:val="en-US"/>
-              </w:rPr>
-              <w:t>Xóa phiếu khám bệnh</w:t>
-            </w:r>
+                <w:szCs w:val="26"/>
+                <w:lang w:val="en-US"/>
+              </w:rPr>
+            </w:pPr>
+            <w:proofErr w:type="spellStart"/>
+            <w:r>
+              <w:rPr>
+                <w:szCs w:val="26"/>
+                <w:lang w:val="en-US"/>
+              </w:rPr>
+              <w:t>Xóa</w:t>
+            </w:r>
+            <w:proofErr w:type="spellEnd"/>
+            <w:r>
+              <w:rPr>
+                <w:szCs w:val="26"/>
+                <w:lang w:val="en-US"/>
+              </w:rPr>
+              <w:t xml:space="preserve"> </w:t>
+            </w:r>
+            <w:proofErr w:type="spellStart"/>
+            <w:r>
+              <w:rPr>
+                <w:szCs w:val="26"/>
+                <w:lang w:val="en-US"/>
+              </w:rPr>
+              <w:t>phiếu</w:t>
+            </w:r>
+            <w:proofErr w:type="spellEnd"/>
+            <w:r>
+              <w:rPr>
+                <w:szCs w:val="26"/>
+                <w:lang w:val="en-US"/>
+              </w:rPr>
+              <w:t xml:space="preserve"> </w:t>
+            </w:r>
+            <w:proofErr w:type="spellStart"/>
+            <w:r>
+              <w:rPr>
+                <w:szCs w:val="26"/>
+                <w:lang w:val="en-US"/>
+              </w:rPr>
+              <w:t>khám</w:t>
+            </w:r>
+            <w:proofErr w:type="spellEnd"/>
+            <w:r>
+              <w:rPr>
+                <w:szCs w:val="26"/>
+                <w:lang w:val="en-US"/>
+              </w:rPr>
+              <w:t xml:space="preserve"> </w:t>
+            </w:r>
+            <w:proofErr w:type="spellStart"/>
+            <w:r>
+              <w:rPr>
+                <w:szCs w:val="26"/>
+                <w:lang w:val="en-US"/>
+              </w:rPr>
+              <w:t>bệnh</w:t>
+            </w:r>
+            <w:proofErr w:type="spellEnd"/>
           </w:p>
         </w:tc>
       </w:tr>
@@ -3265,19 +6585,19 @@
             <w:pPr>
               <w:spacing w:line="240" w:lineRule="auto"/>
               <w:rPr>
-                <w:color w:val="0000FF"/>
-                <w:szCs w:val="26"/>
-                <w:lang w:val="en-US"/>
-              </w:rPr>
-            </w:pPr>
-            <w:r>
-              <w:rPr>
-                <w:color w:val="0000FF"/>
+                <w:szCs w:val="26"/>
+                <w:lang w:val="en-US"/>
+              </w:rPr>
+            </w:pPr>
+            <w:proofErr w:type="spellStart"/>
+            <w:r>
+              <w:rPr>
                 <w:szCs w:val="26"/>
                 <w:lang w:val="en-US"/>
               </w:rPr>
               <w:t>Tim_PhieuKham</w:t>
             </w:r>
+            <w:proofErr w:type="spellEnd"/>
           </w:p>
         </w:tc>
         <w:tc>
@@ -3288,19 +6608,99 @@
             <w:pPr>
               <w:spacing w:line="240" w:lineRule="auto"/>
               <w:rPr>
-                <w:color w:val="0000FF"/>
-                <w:szCs w:val="26"/>
-                <w:lang w:val="en-US"/>
-              </w:rPr>
-            </w:pPr>
-            <w:r>
-              <w:rPr>
-                <w:color w:val="0000FF"/>
-                <w:szCs w:val="26"/>
-                <w:lang w:val="en-US"/>
-              </w:rPr>
-              <w:t>Tìm phiếu khám của bệnh nhân</w:t>
-            </w:r>
+                <w:szCs w:val="26"/>
+                <w:lang w:val="en-US"/>
+              </w:rPr>
+            </w:pPr>
+            <w:proofErr w:type="spellStart"/>
+            <w:r>
+              <w:rPr>
+                <w:szCs w:val="26"/>
+                <w:lang w:val="en-US"/>
+              </w:rPr>
+              <w:t>Tìm</w:t>
+            </w:r>
+            <w:proofErr w:type="spellEnd"/>
+            <w:r>
+              <w:rPr>
+                <w:szCs w:val="26"/>
+                <w:lang w:val="en-US"/>
+              </w:rPr>
+              <w:t xml:space="preserve"> </w:t>
+            </w:r>
+            <w:proofErr w:type="spellStart"/>
+            <w:r>
+              <w:rPr>
+                <w:szCs w:val="26"/>
+                <w:lang w:val="en-US"/>
+              </w:rPr>
+              <w:t>phiếu</w:t>
+            </w:r>
+            <w:proofErr w:type="spellEnd"/>
+            <w:r>
+              <w:rPr>
+                <w:szCs w:val="26"/>
+                <w:lang w:val="en-US"/>
+              </w:rPr>
+              <w:t xml:space="preserve"> </w:t>
+            </w:r>
+            <w:proofErr w:type="spellStart"/>
+            <w:r>
+              <w:rPr>
+                <w:szCs w:val="26"/>
+                <w:lang w:val="en-US"/>
+              </w:rPr>
+              <w:t>khám</w:t>
+            </w:r>
+            <w:proofErr w:type="spellEnd"/>
+            <w:r>
+              <w:rPr>
+                <w:szCs w:val="26"/>
+                <w:lang w:val="en-US"/>
+              </w:rPr>
+              <w:t xml:space="preserve"> </w:t>
+            </w:r>
+            <w:proofErr w:type="spellStart"/>
+            <w:r>
+              <w:rPr>
+                <w:szCs w:val="26"/>
+                <w:lang w:val="en-US"/>
+              </w:rPr>
+              <w:t>của</w:t>
+            </w:r>
+            <w:proofErr w:type="spellEnd"/>
+            <w:r>
+              <w:rPr>
+                <w:szCs w:val="26"/>
+                <w:lang w:val="en-US"/>
+              </w:rPr>
+              <w:t xml:space="preserve"> </w:t>
+            </w:r>
+            <w:proofErr w:type="spellStart"/>
+            <w:r>
+              <w:rPr>
+                <w:szCs w:val="26"/>
+                <w:lang w:val="en-US"/>
+              </w:rPr>
+              <w:t>bệnh</w:t>
+            </w:r>
+            <w:proofErr w:type="spellEnd"/>
+            <w:r>
+              <w:rPr>
+                <w:szCs w:val="26"/>
+                <w:lang w:val="en-US"/>
+              </w:rPr>
+              <w:t xml:space="preserve"> </w:t>
+            </w:r>
+            <w:proofErr w:type="spellStart"/>
+            <w:r>
+              <w:rPr>
+                <w:szCs w:val="26"/>
+                <w:lang w:val="en-US"/>
+              </w:rPr>
+              <w:t>nhân</w:t>
+            </w:r>
+            <w:proofErr w:type="spellEnd"/>
           </w:p>
         </w:tc>
       </w:tr>
@@ -3313,7 +6713,6 @@
             <w:pPr>
               <w:spacing w:line="240" w:lineRule="auto"/>
               <w:rPr>
-                <w:color w:val="0000FF"/>
                 <w:szCs w:val="26"/>
                 <w:lang w:val="en-US"/>
               </w:rPr>
@@ -3328,7 +6727,6 @@
             <w:pPr>
               <w:spacing w:line="240" w:lineRule="auto"/>
               <w:rPr>
-                <w:color w:val="0000FF"/>
                 <w:szCs w:val="26"/>
                 <w:lang w:val="en-US"/>
               </w:rPr>
@@ -3345,19 +6743,19 @@
             <w:pPr>
               <w:spacing w:line="240" w:lineRule="auto"/>
               <w:rPr>
-                <w:color w:val="0000FF"/>
-                <w:szCs w:val="26"/>
-                <w:lang w:val="en-US"/>
-              </w:rPr>
-            </w:pPr>
-            <w:r>
-              <w:rPr>
-                <w:color w:val="0000FF"/>
+                <w:szCs w:val="26"/>
+                <w:lang w:val="en-US"/>
+              </w:rPr>
+            </w:pPr>
+            <w:proofErr w:type="spellStart"/>
+            <w:r>
+              <w:rPr>
                 <w:szCs w:val="26"/>
                 <w:lang w:val="en-US"/>
               </w:rPr>
               <w:t>LoadChiTietPhieuKham</w:t>
             </w:r>
+            <w:proofErr w:type="spellEnd"/>
           </w:p>
         </w:tc>
         <w:tc>
@@ -3368,19 +6766,138 @@
             <w:pPr>
               <w:spacing w:line="240" w:lineRule="auto"/>
               <w:rPr>
-                <w:color w:val="0000FF"/>
-                <w:szCs w:val="26"/>
-                <w:lang w:val="en-US"/>
-              </w:rPr>
-            </w:pPr>
-            <w:r>
-              <w:rPr>
-                <w:color w:val="0000FF"/>
-                <w:szCs w:val="26"/>
-                <w:lang w:val="en-US"/>
-              </w:rPr>
-              <w:t>Load chi tiết đơn thuốc theo phiếu khám bệnh nhân</w:t>
-            </w:r>
+                <w:szCs w:val="26"/>
+                <w:lang w:val="en-US"/>
+              </w:rPr>
+            </w:pPr>
+            <w:r>
+              <w:rPr>
+                <w:szCs w:val="26"/>
+                <w:lang w:val="en-US"/>
+              </w:rPr>
+              <w:t xml:space="preserve">Load chi </w:t>
+            </w:r>
+            <w:proofErr w:type="spellStart"/>
+            <w:r>
+              <w:rPr>
+                <w:szCs w:val="26"/>
+                <w:lang w:val="en-US"/>
+              </w:rPr>
+              <w:t>tiết</w:t>
+            </w:r>
+            <w:proofErr w:type="spellEnd"/>
+            <w:r>
+              <w:rPr>
+                <w:szCs w:val="26"/>
+                <w:lang w:val="en-US"/>
+              </w:rPr>
+              <w:t xml:space="preserve"> </w:t>
+            </w:r>
+            <w:proofErr w:type="spellStart"/>
+            <w:r>
+              <w:rPr>
+                <w:szCs w:val="26"/>
+                <w:lang w:val="en-US"/>
+              </w:rPr>
+              <w:t>đơn</w:t>
+            </w:r>
+            <w:proofErr w:type="spellEnd"/>
+            <w:r>
+              <w:rPr>
+                <w:szCs w:val="26"/>
+                <w:lang w:val="en-US"/>
+              </w:rPr>
+              <w:t xml:space="preserve"> </w:t>
+            </w:r>
+            <w:proofErr w:type="spellStart"/>
+            <w:r>
+              <w:rPr>
+                <w:szCs w:val="26"/>
+                <w:lang w:val="en-US"/>
+              </w:rPr>
+              <w:t>thuốc</w:t>
+            </w:r>
+            <w:proofErr w:type="spellEnd"/>
+            <w:r>
+              <w:rPr>
+                <w:szCs w:val="26"/>
+                <w:lang w:val="en-US"/>
+              </w:rPr>
+              <w:t xml:space="preserve"> </w:t>
+            </w:r>
+            <w:proofErr w:type="spellStart"/>
+            <w:r>
+              <w:rPr>
+                <w:szCs w:val="26"/>
+                <w:lang w:val="en-US"/>
+              </w:rPr>
+              <w:t>theo</w:t>
+            </w:r>
+            <w:proofErr w:type="spellEnd"/>
+            <w:r>
+              <w:rPr>
+                <w:szCs w:val="26"/>
+                <w:lang w:val="en-US"/>
+              </w:rPr>
+              <w:t xml:space="preserve"> </w:t>
+            </w:r>
+            <w:proofErr w:type="spellStart"/>
+            <w:r>
+              <w:rPr>
+                <w:szCs w:val="26"/>
+                <w:lang w:val="en-US"/>
+              </w:rPr>
+              <w:t>phiếu</w:t>
+            </w:r>
+            <w:proofErr w:type="spellEnd"/>
+            <w:r>
+              <w:rPr>
+                <w:szCs w:val="26"/>
+                <w:lang w:val="en-US"/>
+              </w:rPr>
+              <w:t xml:space="preserve"> </w:t>
+            </w:r>
+            <w:proofErr w:type="spellStart"/>
+            <w:r>
+              <w:rPr>
+                <w:szCs w:val="26"/>
+                <w:lang w:val="en-US"/>
+              </w:rPr>
+              <w:t>khám</w:t>
+            </w:r>
+            <w:proofErr w:type="spellEnd"/>
+            <w:r>
+              <w:rPr>
+                <w:szCs w:val="26"/>
+                <w:lang w:val="en-US"/>
+              </w:rPr>
+              <w:t xml:space="preserve"> </w:t>
+            </w:r>
+            <w:proofErr w:type="spellStart"/>
+            <w:r>
+              <w:rPr>
+                <w:szCs w:val="26"/>
+                <w:lang w:val="en-US"/>
+              </w:rPr>
+              <w:t>bệnh</w:t>
+            </w:r>
+            <w:proofErr w:type="spellEnd"/>
+            <w:r>
+              <w:rPr>
+                <w:szCs w:val="26"/>
+                <w:lang w:val="en-US"/>
+              </w:rPr>
+              <w:t xml:space="preserve"> </w:t>
+            </w:r>
+            <w:proofErr w:type="spellStart"/>
+            <w:r>
+              <w:rPr>
+                <w:szCs w:val="26"/>
+                <w:lang w:val="en-US"/>
+              </w:rPr>
+              <w:t>nhân</w:t>
+            </w:r>
+            <w:proofErr w:type="spellEnd"/>
           </w:p>
         </w:tc>
       </w:tr>
@@ -3393,19 +6910,19 @@
             <w:pPr>
               <w:spacing w:line="240" w:lineRule="auto"/>
               <w:rPr>
-                <w:color w:val="0000FF"/>
-                <w:szCs w:val="26"/>
-                <w:lang w:val="en-US"/>
-              </w:rPr>
-            </w:pPr>
-            <w:r>
-              <w:rPr>
-                <w:color w:val="0000FF"/>
+                <w:szCs w:val="26"/>
+                <w:lang w:val="en-US"/>
+              </w:rPr>
+            </w:pPr>
+            <w:proofErr w:type="spellStart"/>
+            <w:r>
+              <w:rPr>
                 <w:szCs w:val="26"/>
                 <w:lang w:val="en-US"/>
               </w:rPr>
               <w:t>Them_ChiTietKham</w:t>
             </w:r>
+            <w:proofErr w:type="spellEnd"/>
           </w:p>
         </w:tc>
         <w:tc>
@@ -3416,19 +6933,115 @@
             <w:pPr>
               <w:spacing w:line="240" w:lineRule="auto"/>
               <w:rPr>
-                <w:color w:val="0000FF"/>
-                <w:szCs w:val="26"/>
-                <w:lang w:val="en-US"/>
-              </w:rPr>
-            </w:pPr>
-            <w:r>
-              <w:rPr>
-                <w:color w:val="0000FF"/>
-                <w:szCs w:val="26"/>
-                <w:lang w:val="en-US"/>
-              </w:rPr>
-              <w:t>Thêm chi tiết đơn thuốc của bệnh nhân</w:t>
-            </w:r>
+                <w:szCs w:val="26"/>
+                <w:lang w:val="en-US"/>
+              </w:rPr>
+            </w:pPr>
+            <w:proofErr w:type="spellStart"/>
+            <w:r>
+              <w:rPr>
+                <w:szCs w:val="26"/>
+                <w:lang w:val="en-US"/>
+              </w:rPr>
+              <w:t>Thêm</w:t>
+            </w:r>
+            <w:proofErr w:type="spellEnd"/>
+            <w:r>
+              <w:rPr>
+                <w:szCs w:val="26"/>
+                <w:lang w:val="en-US"/>
+              </w:rPr>
+              <w:t xml:space="preserve"> chi </w:t>
+            </w:r>
+            <w:proofErr w:type="spellStart"/>
+            <w:r>
+              <w:rPr>
+                <w:szCs w:val="26"/>
+                <w:lang w:val="en-US"/>
+              </w:rPr>
+              <w:t>tiết</w:t>
+            </w:r>
+            <w:proofErr w:type="spellEnd"/>
+            <w:r>
+              <w:rPr>
+                <w:szCs w:val="26"/>
+                <w:lang w:val="en-US"/>
+              </w:rPr>
+              <w:t xml:space="preserve"> </w:t>
+            </w:r>
+            <w:proofErr w:type="spellStart"/>
+            <w:r>
+              <w:rPr>
+                <w:szCs w:val="26"/>
+                <w:lang w:val="en-US"/>
+              </w:rPr>
+              <w:t>đơn</w:t>
+            </w:r>
+            <w:proofErr w:type="spellEnd"/>
+            <w:r>
+              <w:rPr>
+                <w:szCs w:val="26"/>
+                <w:lang w:val="en-US"/>
+              </w:rPr>
+              <w:t xml:space="preserve"> </w:t>
+            </w:r>
+            <w:proofErr w:type="spellStart"/>
+            <w:r>
+              <w:rPr>
+                <w:szCs w:val="26"/>
+                <w:lang w:val="en-US"/>
+              </w:rPr>
+              <w:t>thuốc</w:t>
+            </w:r>
+            <w:proofErr w:type="spellEnd"/>
+            <w:r>
+              <w:rPr>
+                <w:szCs w:val="26"/>
+                <w:lang w:val="en-US"/>
+              </w:rPr>
+              <w:t xml:space="preserve"> </w:t>
+            </w:r>
+            <w:proofErr w:type="spellStart"/>
+            <w:r>
+              <w:rPr>
+                <w:szCs w:val="26"/>
+                <w:lang w:val="en-US"/>
+              </w:rPr>
+              <w:t>của</w:t>
+            </w:r>
+            <w:proofErr w:type="spellEnd"/>
+            <w:r>
+              <w:rPr>
+                <w:szCs w:val="26"/>
+                <w:lang w:val="en-US"/>
+              </w:rPr>
+              <w:t xml:space="preserve"> </w:t>
+            </w:r>
+            <w:proofErr w:type="spellStart"/>
+            <w:r>
+              <w:rPr>
+                <w:szCs w:val="26"/>
+                <w:lang w:val="en-US"/>
+              </w:rPr>
+              <w:t>bệnh</w:t>
+            </w:r>
+            <w:proofErr w:type="spellEnd"/>
+            <w:r>
+              <w:rPr>
+                <w:szCs w:val="26"/>
+                <w:lang w:val="en-US"/>
+              </w:rPr>
+              <w:t xml:space="preserve"> </w:t>
+            </w:r>
+            <w:proofErr w:type="spellStart"/>
+            <w:r>
+              <w:rPr>
+                <w:szCs w:val="26"/>
+                <w:lang w:val="en-US"/>
+              </w:rPr>
+              <w:t>nhân</w:t>
+            </w:r>
+            <w:proofErr w:type="spellEnd"/>
           </w:p>
         </w:tc>
       </w:tr>
@@ -3441,19 +7054,19 @@
             <w:pPr>
               <w:spacing w:line="240" w:lineRule="auto"/>
               <w:rPr>
-                <w:color w:val="0000FF"/>
-                <w:szCs w:val="26"/>
-                <w:lang w:val="en-US"/>
-              </w:rPr>
-            </w:pPr>
-            <w:r>
-              <w:rPr>
-                <w:color w:val="0000FF"/>
+                <w:szCs w:val="26"/>
+                <w:lang w:val="en-US"/>
+              </w:rPr>
+            </w:pPr>
+            <w:proofErr w:type="spellStart"/>
+            <w:r>
+              <w:rPr>
                 <w:szCs w:val="26"/>
                 <w:lang w:val="en-US"/>
               </w:rPr>
               <w:t>CapNhat_ChiTietKham</w:t>
             </w:r>
+            <w:proofErr w:type="spellEnd"/>
           </w:p>
         </w:tc>
         <w:tc>
@@ -3464,19 +7077,99 @@
             <w:pPr>
               <w:spacing w:line="240" w:lineRule="auto"/>
               <w:rPr>
-                <w:color w:val="0000FF"/>
-                <w:szCs w:val="26"/>
-                <w:lang w:val="en-US"/>
-              </w:rPr>
-            </w:pPr>
-            <w:r>
-              <w:rPr>
-                <w:color w:val="0000FF"/>
-                <w:szCs w:val="26"/>
-                <w:lang w:val="en-US"/>
-              </w:rPr>
-              <w:t>Cập nhật đơn thuốc bệnh nhân</w:t>
-            </w:r>
+                <w:szCs w:val="26"/>
+                <w:lang w:val="en-US"/>
+              </w:rPr>
+            </w:pPr>
+            <w:proofErr w:type="spellStart"/>
+            <w:r>
+              <w:rPr>
+                <w:szCs w:val="26"/>
+                <w:lang w:val="en-US"/>
+              </w:rPr>
+              <w:t>Cập</w:t>
+            </w:r>
+            <w:proofErr w:type="spellEnd"/>
+            <w:r>
+              <w:rPr>
+                <w:szCs w:val="26"/>
+                <w:lang w:val="en-US"/>
+              </w:rPr>
+              <w:t xml:space="preserve"> </w:t>
+            </w:r>
+            <w:proofErr w:type="spellStart"/>
+            <w:r>
+              <w:rPr>
+                <w:szCs w:val="26"/>
+                <w:lang w:val="en-US"/>
+              </w:rPr>
+              <w:t>nhật</w:t>
+            </w:r>
+            <w:proofErr w:type="spellEnd"/>
+            <w:r>
+              <w:rPr>
+                <w:szCs w:val="26"/>
+                <w:lang w:val="en-US"/>
+              </w:rPr>
+              <w:t xml:space="preserve"> </w:t>
+            </w:r>
+            <w:proofErr w:type="spellStart"/>
+            <w:r>
+              <w:rPr>
+                <w:szCs w:val="26"/>
+                <w:lang w:val="en-US"/>
+              </w:rPr>
+              <w:t>đơn</w:t>
+            </w:r>
+            <w:proofErr w:type="spellEnd"/>
+            <w:r>
+              <w:rPr>
+                <w:szCs w:val="26"/>
+                <w:lang w:val="en-US"/>
+              </w:rPr>
+              <w:t xml:space="preserve"> </w:t>
+            </w:r>
+            <w:proofErr w:type="spellStart"/>
+            <w:r>
+              <w:rPr>
+                <w:szCs w:val="26"/>
+                <w:lang w:val="en-US"/>
+              </w:rPr>
+              <w:t>thuốc</w:t>
+            </w:r>
+            <w:proofErr w:type="spellEnd"/>
+            <w:r>
+              <w:rPr>
+                <w:szCs w:val="26"/>
+                <w:lang w:val="en-US"/>
+              </w:rPr>
+              <w:t xml:space="preserve"> </w:t>
+            </w:r>
+            <w:proofErr w:type="spellStart"/>
+            <w:r>
+              <w:rPr>
+                <w:szCs w:val="26"/>
+                <w:lang w:val="en-US"/>
+              </w:rPr>
+              <w:t>bệnh</w:t>
+            </w:r>
+            <w:proofErr w:type="spellEnd"/>
+            <w:r>
+              <w:rPr>
+                <w:szCs w:val="26"/>
+                <w:lang w:val="en-US"/>
+              </w:rPr>
+              <w:t xml:space="preserve"> </w:t>
+            </w:r>
+            <w:proofErr w:type="spellStart"/>
+            <w:r>
+              <w:rPr>
+                <w:szCs w:val="26"/>
+                <w:lang w:val="en-US"/>
+              </w:rPr>
+              <w:t>nhân</w:t>
+            </w:r>
+            <w:proofErr w:type="spellEnd"/>
           </w:p>
         </w:tc>
       </w:tr>
@@ -3489,19 +7182,19 @@
             <w:pPr>
               <w:spacing w:line="240" w:lineRule="auto"/>
               <w:rPr>
-                <w:color w:val="0000FF"/>
-                <w:szCs w:val="26"/>
-                <w:lang w:val="en-US"/>
-              </w:rPr>
-            </w:pPr>
-            <w:r>
-              <w:rPr>
-                <w:color w:val="0000FF"/>
+                <w:szCs w:val="26"/>
+                <w:lang w:val="en-US"/>
+              </w:rPr>
+            </w:pPr>
+            <w:proofErr w:type="spellStart"/>
+            <w:r>
+              <w:rPr>
                 <w:szCs w:val="26"/>
                 <w:lang w:val="en-US"/>
               </w:rPr>
               <w:t>Xoa_ChiTietKham</w:t>
             </w:r>
+            <w:proofErr w:type="spellEnd"/>
           </w:p>
         </w:tc>
         <w:tc>
@@ -3512,19 +7205,83 @@
             <w:pPr>
               <w:spacing w:line="240" w:lineRule="auto"/>
               <w:rPr>
-                <w:color w:val="0000FF"/>
-                <w:szCs w:val="26"/>
-                <w:lang w:val="en-US"/>
-              </w:rPr>
-            </w:pPr>
-            <w:r>
-              <w:rPr>
-                <w:color w:val="0000FF"/>
-                <w:szCs w:val="26"/>
-                <w:lang w:val="en-US"/>
-              </w:rPr>
-              <w:t>Xóa đơn thuốc bệnh nhân</w:t>
-            </w:r>
+                <w:szCs w:val="26"/>
+                <w:lang w:val="en-US"/>
+              </w:rPr>
+            </w:pPr>
+            <w:proofErr w:type="spellStart"/>
+            <w:r>
+              <w:rPr>
+                <w:szCs w:val="26"/>
+                <w:lang w:val="en-US"/>
+              </w:rPr>
+              <w:t>Xóa</w:t>
+            </w:r>
+            <w:proofErr w:type="spellEnd"/>
+            <w:r>
+              <w:rPr>
+                <w:szCs w:val="26"/>
+                <w:lang w:val="en-US"/>
+              </w:rPr>
+              <w:t xml:space="preserve"> </w:t>
+            </w:r>
+            <w:proofErr w:type="spellStart"/>
+            <w:r>
+              <w:rPr>
+                <w:szCs w:val="26"/>
+                <w:lang w:val="en-US"/>
+              </w:rPr>
+              <w:t>đơn</w:t>
+            </w:r>
+            <w:proofErr w:type="spellEnd"/>
+            <w:r>
+              <w:rPr>
+                <w:szCs w:val="26"/>
+                <w:lang w:val="en-US"/>
+              </w:rPr>
+              <w:t xml:space="preserve"> </w:t>
+            </w:r>
+            <w:proofErr w:type="spellStart"/>
+            <w:r>
+              <w:rPr>
+                <w:szCs w:val="26"/>
+                <w:lang w:val="en-US"/>
+              </w:rPr>
+              <w:t>thuốc</w:t>
+            </w:r>
+            <w:proofErr w:type="spellEnd"/>
+            <w:r>
+              <w:rPr>
+                <w:szCs w:val="26"/>
+                <w:lang w:val="en-US"/>
+              </w:rPr>
+              <w:t xml:space="preserve"> </w:t>
+            </w:r>
+            <w:proofErr w:type="spellStart"/>
+            <w:r>
+              <w:rPr>
+                <w:szCs w:val="26"/>
+                <w:lang w:val="en-US"/>
+              </w:rPr>
+              <w:t>bệnh</w:t>
+            </w:r>
+            <w:proofErr w:type="spellEnd"/>
+            <w:r>
+              <w:rPr>
+                <w:szCs w:val="26"/>
+                <w:lang w:val="en-US"/>
+              </w:rPr>
+              <w:t xml:space="preserve"> </w:t>
+            </w:r>
+            <w:proofErr w:type="spellStart"/>
+            <w:r>
+              <w:rPr>
+                <w:szCs w:val="26"/>
+                <w:lang w:val="en-US"/>
+              </w:rPr>
+              <w:t>nhân</w:t>
+            </w:r>
+            <w:proofErr w:type="spellEnd"/>
           </w:p>
         </w:tc>
       </w:tr>
@@ -3537,7 +7294,6 @@
             <w:pPr>
               <w:spacing w:line="240" w:lineRule="auto"/>
               <w:rPr>
-                <w:color w:val="0000FF"/>
                 <w:szCs w:val="26"/>
                 <w:lang w:val="en-US"/>
               </w:rPr>
@@ -3552,7 +7308,6 @@
             <w:pPr>
               <w:spacing w:line="240" w:lineRule="auto"/>
               <w:rPr>
-                <w:color w:val="0000FF"/>
                 <w:szCs w:val="26"/>
                 <w:lang w:val="en-US"/>
               </w:rPr>
@@ -3569,19 +7324,19 @@
             <w:pPr>
               <w:spacing w:line="240" w:lineRule="auto"/>
               <w:rPr>
-                <w:color w:val="0000FF"/>
-                <w:szCs w:val="26"/>
-                <w:lang w:val="en-US"/>
-              </w:rPr>
-            </w:pPr>
-            <w:r>
-              <w:rPr>
-                <w:color w:val="0000FF"/>
+                <w:szCs w:val="26"/>
+                <w:lang w:val="en-US"/>
+              </w:rPr>
+            </w:pPr>
+            <w:proofErr w:type="spellStart"/>
+            <w:r>
+              <w:rPr>
                 <w:szCs w:val="26"/>
                 <w:lang w:val="en-US"/>
               </w:rPr>
               <w:t>LoadDanhSachHoaDon</w:t>
             </w:r>
+            <w:proofErr w:type="spellEnd"/>
           </w:p>
         </w:tc>
         <w:tc>
@@ -3592,27 +7347,138 @@
             <w:pPr>
               <w:spacing w:line="240" w:lineRule="auto"/>
               <w:rPr>
-                <w:color w:val="0000FF"/>
-                <w:szCs w:val="26"/>
-                <w:lang w:val="en-US"/>
-              </w:rPr>
-            </w:pPr>
-            <w:r>
-              <w:rPr>
-                <w:color w:val="0000FF"/>
-                <w:szCs w:val="26"/>
-                <w:lang w:val="en-US"/>
-              </w:rPr>
-              <w:t>Load danh sách hóa đơn theo ngày</w:t>
-            </w:r>
-            <w:r>
-              <w:rPr>
-                <w:color w:val="0000FF"/>
-                <w:szCs w:val="26"/>
-                <w:lang w:val="en-US"/>
-              </w:rPr>
-              <w:t>, khoảng ngày</w:t>
-            </w:r>
+                <w:szCs w:val="26"/>
+                <w:lang w:val="en-US"/>
+              </w:rPr>
+            </w:pPr>
+            <w:r>
+              <w:rPr>
+                <w:szCs w:val="26"/>
+                <w:lang w:val="en-US"/>
+              </w:rPr>
+              <w:t xml:space="preserve">Load </w:t>
+            </w:r>
+            <w:proofErr w:type="spellStart"/>
+            <w:r>
+              <w:rPr>
+                <w:szCs w:val="26"/>
+                <w:lang w:val="en-US"/>
+              </w:rPr>
+              <w:t>danh</w:t>
+            </w:r>
+            <w:proofErr w:type="spellEnd"/>
+            <w:r>
+              <w:rPr>
+                <w:szCs w:val="26"/>
+                <w:lang w:val="en-US"/>
+              </w:rPr>
+              <w:t xml:space="preserve"> </w:t>
+            </w:r>
+            <w:proofErr w:type="spellStart"/>
+            <w:r>
+              <w:rPr>
+                <w:szCs w:val="26"/>
+                <w:lang w:val="en-US"/>
+              </w:rPr>
+              <w:t>sách</w:t>
+            </w:r>
+            <w:proofErr w:type="spellEnd"/>
+            <w:r>
+              <w:rPr>
+                <w:szCs w:val="26"/>
+                <w:lang w:val="en-US"/>
+              </w:rPr>
+              <w:t xml:space="preserve"> </w:t>
+            </w:r>
+            <w:proofErr w:type="spellStart"/>
+            <w:r>
+              <w:rPr>
+                <w:szCs w:val="26"/>
+                <w:lang w:val="en-US"/>
+              </w:rPr>
+              <w:t>hóa</w:t>
+            </w:r>
+            <w:proofErr w:type="spellEnd"/>
+            <w:r>
+              <w:rPr>
+                <w:szCs w:val="26"/>
+                <w:lang w:val="en-US"/>
+              </w:rPr>
+              <w:t xml:space="preserve"> </w:t>
+            </w:r>
+            <w:proofErr w:type="spellStart"/>
+            <w:r>
+              <w:rPr>
+                <w:szCs w:val="26"/>
+                <w:lang w:val="en-US"/>
+              </w:rPr>
+              <w:t>đơn</w:t>
+            </w:r>
+            <w:proofErr w:type="spellEnd"/>
+            <w:r>
+              <w:rPr>
+                <w:szCs w:val="26"/>
+                <w:lang w:val="en-US"/>
+              </w:rPr>
+              <w:t xml:space="preserve"> </w:t>
+            </w:r>
+            <w:proofErr w:type="spellStart"/>
+            <w:r>
+              <w:rPr>
+                <w:szCs w:val="26"/>
+                <w:lang w:val="en-US"/>
+              </w:rPr>
+              <w:t>theo</w:t>
+            </w:r>
+            <w:proofErr w:type="spellEnd"/>
+            <w:r>
+              <w:rPr>
+                <w:szCs w:val="26"/>
+                <w:lang w:val="en-US"/>
+              </w:rPr>
+              <w:t xml:space="preserve"> </w:t>
+            </w:r>
+            <w:proofErr w:type="spellStart"/>
+            <w:r>
+              <w:rPr>
+                <w:szCs w:val="26"/>
+                <w:lang w:val="en-US"/>
+              </w:rPr>
+              <w:t>ngày</w:t>
+            </w:r>
+            <w:proofErr w:type="spellEnd"/>
+            <w:r>
+              <w:rPr>
+                <w:szCs w:val="26"/>
+                <w:lang w:val="en-US"/>
+              </w:rPr>
+              <w:t xml:space="preserve">, </w:t>
+            </w:r>
+            <w:proofErr w:type="spellStart"/>
+            <w:r>
+              <w:rPr>
+                <w:szCs w:val="26"/>
+                <w:lang w:val="en-US"/>
+              </w:rPr>
+              <w:t>khoảng</w:t>
+            </w:r>
+            <w:proofErr w:type="spellEnd"/>
+            <w:r>
+              <w:rPr>
+                <w:szCs w:val="26"/>
+                <w:lang w:val="en-US"/>
+              </w:rPr>
+              <w:t xml:space="preserve"> </w:t>
+            </w:r>
+            <w:proofErr w:type="spellStart"/>
+            <w:r>
+              <w:rPr>
+                <w:szCs w:val="26"/>
+                <w:lang w:val="en-US"/>
+              </w:rPr>
+              <w:t>ngày</w:t>
+            </w:r>
+            <w:proofErr w:type="spellEnd"/>
           </w:p>
         </w:tc>
       </w:tr>
@@ -3625,19 +7491,20 @@
             <w:pPr>
               <w:spacing w:line="240" w:lineRule="auto"/>
               <w:rPr>
-                <w:color w:val="0000FF"/>
-                <w:szCs w:val="26"/>
-                <w:lang w:val="en-US"/>
-              </w:rPr>
-            </w:pPr>
-            <w:r>
-              <w:rPr>
-                <w:color w:val="0000FF"/>
-                <w:szCs w:val="26"/>
-                <w:lang w:val="en-US"/>
-              </w:rPr>
+                <w:szCs w:val="26"/>
+                <w:lang w:val="en-US"/>
+              </w:rPr>
+            </w:pPr>
+            <w:proofErr w:type="spellStart"/>
+            <w:r>
+              <w:rPr>
+                <w:szCs w:val="26"/>
+                <w:lang w:val="en-US"/>
+              </w:rPr>
+              <w:lastRenderedPageBreak/>
               <w:t>Them_HoaDon</w:t>
             </w:r>
+            <w:proofErr w:type="spellEnd"/>
           </w:p>
         </w:tc>
         <w:tc>
@@ -3648,19 +7515,67 @@
             <w:pPr>
               <w:spacing w:line="240" w:lineRule="auto"/>
               <w:rPr>
-                <w:color w:val="0000FF"/>
-                <w:szCs w:val="26"/>
-                <w:lang w:val="en-US"/>
-              </w:rPr>
-            </w:pPr>
-            <w:r>
-              <w:rPr>
-                <w:color w:val="0000FF"/>
-                <w:szCs w:val="26"/>
-                <w:lang w:val="en-US"/>
-              </w:rPr>
-              <w:t>Thêm phiếu thanh toán</w:t>
-            </w:r>
+                <w:szCs w:val="26"/>
+                <w:lang w:val="en-US"/>
+              </w:rPr>
+            </w:pPr>
+            <w:proofErr w:type="spellStart"/>
+            <w:r>
+              <w:rPr>
+                <w:szCs w:val="26"/>
+                <w:lang w:val="en-US"/>
+              </w:rPr>
+              <w:t>Thêm</w:t>
+            </w:r>
+            <w:proofErr w:type="spellEnd"/>
+            <w:r>
+              <w:rPr>
+                <w:szCs w:val="26"/>
+                <w:lang w:val="en-US"/>
+              </w:rPr>
+              <w:t xml:space="preserve"> </w:t>
+            </w:r>
+            <w:proofErr w:type="spellStart"/>
+            <w:r>
+              <w:rPr>
+                <w:szCs w:val="26"/>
+                <w:lang w:val="en-US"/>
+              </w:rPr>
+              <w:t>phiếu</w:t>
+            </w:r>
+            <w:proofErr w:type="spellEnd"/>
+            <w:r>
+              <w:rPr>
+                <w:szCs w:val="26"/>
+                <w:lang w:val="en-US"/>
+              </w:rPr>
+              <w:t xml:space="preserve"> </w:t>
+            </w:r>
+            <w:proofErr w:type="spellStart"/>
+            <w:r>
+              <w:rPr>
+                <w:szCs w:val="26"/>
+                <w:lang w:val="en-US"/>
+              </w:rPr>
+              <w:t>thanh</w:t>
+            </w:r>
+            <w:proofErr w:type="spellEnd"/>
+            <w:r>
+              <w:rPr>
+                <w:szCs w:val="26"/>
+                <w:lang w:val="en-US"/>
+              </w:rPr>
+              <w:t xml:space="preserve"> </w:t>
+            </w:r>
+            <w:proofErr w:type="spellStart"/>
+            <w:r>
+              <w:rPr>
+                <w:szCs w:val="26"/>
+                <w:lang w:val="en-US"/>
+              </w:rPr>
+              <w:t>toán</w:t>
+            </w:r>
+            <w:proofErr w:type="spellEnd"/>
           </w:p>
         </w:tc>
       </w:tr>
@@ -3673,19 +7588,19 @@
             <w:pPr>
               <w:spacing w:line="240" w:lineRule="auto"/>
               <w:rPr>
-                <w:color w:val="0000FF"/>
-                <w:szCs w:val="26"/>
-                <w:lang w:val="en-US"/>
-              </w:rPr>
-            </w:pPr>
-            <w:r>
-              <w:rPr>
-                <w:color w:val="0000FF"/>
+                <w:szCs w:val="26"/>
+                <w:lang w:val="en-US"/>
+              </w:rPr>
+            </w:pPr>
+            <w:proofErr w:type="spellStart"/>
+            <w:r>
+              <w:rPr>
                 <w:szCs w:val="26"/>
                 <w:lang w:val="en-US"/>
               </w:rPr>
               <w:t>Huy_ThanhToan</w:t>
             </w:r>
+            <w:proofErr w:type="spellEnd"/>
           </w:p>
         </w:tc>
         <w:tc>
@@ -3696,19 +7611,67 @@
             <w:pPr>
               <w:spacing w:line="240" w:lineRule="auto"/>
               <w:rPr>
-                <w:color w:val="0000FF"/>
-                <w:szCs w:val="26"/>
-                <w:lang w:val="en-US"/>
-              </w:rPr>
-            </w:pPr>
-            <w:r>
-              <w:rPr>
-                <w:color w:val="0000FF"/>
-                <w:szCs w:val="26"/>
-                <w:lang w:val="en-US"/>
-              </w:rPr>
-              <w:t>Hủy phiếu thanh toán</w:t>
-            </w:r>
+                <w:szCs w:val="26"/>
+                <w:lang w:val="en-US"/>
+              </w:rPr>
+            </w:pPr>
+            <w:proofErr w:type="spellStart"/>
+            <w:r>
+              <w:rPr>
+                <w:szCs w:val="26"/>
+                <w:lang w:val="en-US"/>
+              </w:rPr>
+              <w:t>Hủy</w:t>
+            </w:r>
+            <w:proofErr w:type="spellEnd"/>
+            <w:r>
+              <w:rPr>
+                <w:szCs w:val="26"/>
+                <w:lang w:val="en-US"/>
+              </w:rPr>
+              <w:t xml:space="preserve"> </w:t>
+            </w:r>
+            <w:proofErr w:type="spellStart"/>
+            <w:r>
+              <w:rPr>
+                <w:szCs w:val="26"/>
+                <w:lang w:val="en-US"/>
+              </w:rPr>
+              <w:t>phiếu</w:t>
+            </w:r>
+            <w:proofErr w:type="spellEnd"/>
+            <w:r>
+              <w:rPr>
+                <w:szCs w:val="26"/>
+                <w:lang w:val="en-US"/>
+              </w:rPr>
+              <w:t xml:space="preserve"> </w:t>
+            </w:r>
+            <w:proofErr w:type="spellStart"/>
+            <w:r>
+              <w:rPr>
+                <w:szCs w:val="26"/>
+                <w:lang w:val="en-US"/>
+              </w:rPr>
+              <w:t>thanh</w:t>
+            </w:r>
+            <w:proofErr w:type="spellEnd"/>
+            <w:r>
+              <w:rPr>
+                <w:szCs w:val="26"/>
+                <w:lang w:val="en-US"/>
+              </w:rPr>
+              <w:t xml:space="preserve"> </w:t>
+            </w:r>
+            <w:proofErr w:type="spellStart"/>
+            <w:r>
+              <w:rPr>
+                <w:szCs w:val="26"/>
+                <w:lang w:val="en-US"/>
+              </w:rPr>
+              <w:t>toán</w:t>
+            </w:r>
+            <w:proofErr w:type="spellEnd"/>
           </w:p>
         </w:tc>
       </w:tr>
@@ -3721,19 +7684,19 @@
             <w:pPr>
               <w:spacing w:line="240" w:lineRule="auto"/>
               <w:rPr>
-                <w:color w:val="0000FF"/>
-                <w:szCs w:val="26"/>
-                <w:lang w:val="en-US"/>
-              </w:rPr>
-            </w:pPr>
-            <w:r>
-              <w:rPr>
-                <w:color w:val="0000FF"/>
+                <w:szCs w:val="26"/>
+                <w:lang w:val="en-US"/>
+              </w:rPr>
+            </w:pPr>
+            <w:proofErr w:type="spellStart"/>
+            <w:r>
+              <w:rPr>
                 <w:szCs w:val="26"/>
                 <w:lang w:val="en-US"/>
               </w:rPr>
               <w:t>Tim_HoaDOn</w:t>
             </w:r>
+            <w:proofErr w:type="spellEnd"/>
           </w:p>
         </w:tc>
         <w:tc>
@@ -3744,19 +7707,131 @@
             <w:pPr>
               <w:spacing w:line="240" w:lineRule="auto"/>
               <w:rPr>
-                <w:color w:val="0000FF"/>
-                <w:szCs w:val="26"/>
-                <w:lang w:val="en-US"/>
-              </w:rPr>
-            </w:pPr>
-            <w:r>
-              <w:rPr>
-                <w:color w:val="0000FF"/>
-                <w:szCs w:val="26"/>
-                <w:lang w:val="en-US"/>
-              </w:rPr>
-              <w:t>Tìm hóa đơn thanh toán của bệnh nhân</w:t>
-            </w:r>
+                <w:szCs w:val="26"/>
+                <w:lang w:val="en-US"/>
+              </w:rPr>
+            </w:pPr>
+            <w:proofErr w:type="spellStart"/>
+            <w:r>
+              <w:rPr>
+                <w:szCs w:val="26"/>
+                <w:lang w:val="en-US"/>
+              </w:rPr>
+              <w:t>Tìm</w:t>
+            </w:r>
+            <w:proofErr w:type="spellEnd"/>
+            <w:r>
+              <w:rPr>
+                <w:szCs w:val="26"/>
+                <w:lang w:val="en-US"/>
+              </w:rPr>
+              <w:t xml:space="preserve"> </w:t>
+            </w:r>
+            <w:proofErr w:type="spellStart"/>
+            <w:r>
+              <w:rPr>
+                <w:szCs w:val="26"/>
+                <w:lang w:val="en-US"/>
+              </w:rPr>
+              <w:t>hóa</w:t>
+            </w:r>
+            <w:proofErr w:type="spellEnd"/>
+            <w:r>
+              <w:rPr>
+                <w:szCs w:val="26"/>
+                <w:lang w:val="en-US"/>
+              </w:rPr>
+              <w:t xml:space="preserve"> </w:t>
+            </w:r>
+            <w:proofErr w:type="spellStart"/>
+            <w:r>
+              <w:rPr>
+                <w:szCs w:val="26"/>
+                <w:lang w:val="en-US"/>
+              </w:rPr>
+              <w:t>đơn</w:t>
+            </w:r>
+            <w:proofErr w:type="spellEnd"/>
+            <w:r>
+              <w:rPr>
+                <w:szCs w:val="26"/>
+                <w:lang w:val="en-US"/>
+              </w:rPr>
+              <w:t xml:space="preserve"> </w:t>
+            </w:r>
+            <w:proofErr w:type="spellStart"/>
+            <w:r>
+              <w:rPr>
+                <w:szCs w:val="26"/>
+                <w:lang w:val="en-US"/>
+              </w:rPr>
+              <w:t>thanh</w:t>
+            </w:r>
+            <w:proofErr w:type="spellEnd"/>
+            <w:r>
+              <w:rPr>
+                <w:szCs w:val="26"/>
+                <w:lang w:val="en-US"/>
+              </w:rPr>
+              <w:t xml:space="preserve"> </w:t>
+            </w:r>
+            <w:proofErr w:type="spellStart"/>
+            <w:r>
+              <w:rPr>
+                <w:szCs w:val="26"/>
+                <w:lang w:val="en-US"/>
+              </w:rPr>
+              <w:t>toán</w:t>
+            </w:r>
+            <w:proofErr w:type="spellEnd"/>
+            <w:r>
+              <w:rPr>
+                <w:szCs w:val="26"/>
+                <w:lang w:val="en-US"/>
+              </w:rPr>
+              <w:t xml:space="preserve"> </w:t>
+            </w:r>
+            <w:proofErr w:type="spellStart"/>
+            <w:r>
+              <w:rPr>
+                <w:szCs w:val="26"/>
+                <w:lang w:val="en-US"/>
+              </w:rPr>
+              <w:t>của</w:t>
+            </w:r>
+            <w:proofErr w:type="spellEnd"/>
+            <w:r>
+              <w:rPr>
+                <w:szCs w:val="26"/>
+                <w:lang w:val="en-US"/>
+              </w:rPr>
+              <w:t xml:space="preserve"> </w:t>
+            </w:r>
+            <w:proofErr w:type="spellStart"/>
+            <w:r>
+              <w:rPr>
+                <w:szCs w:val="26"/>
+                <w:lang w:val="en-US"/>
+              </w:rPr>
+              <w:t>bệnh</w:t>
+            </w:r>
+            <w:proofErr w:type="spellEnd"/>
+            <w:r>
+              <w:rPr>
+                <w:szCs w:val="26"/>
+                <w:lang w:val="en-US"/>
+              </w:rPr>
+              <w:t xml:space="preserve"> </w:t>
+            </w:r>
+            <w:proofErr w:type="spellStart"/>
+            <w:r>
+              <w:rPr>
+                <w:szCs w:val="26"/>
+                <w:lang w:val="en-US"/>
+              </w:rPr>
+              <w:t>nhân</w:t>
+            </w:r>
+            <w:proofErr w:type="spellEnd"/>
           </w:p>
         </w:tc>
       </w:tr>
@@ -3769,7 +7844,20 @@
             <w:pPr>
               <w:spacing w:line="240" w:lineRule="auto"/>
               <w:rPr>
-                <w:color w:val="0000FF"/>
+                <w:szCs w:val="26"/>
+                <w:lang w:val="en-US"/>
+              </w:rPr>
+            </w:pPr>
+          </w:p>
+        </w:tc>
+        <w:tc>
+          <w:tcPr>
+            <w:tcW w:w="6260" w:type="dxa"/>
+          </w:tcPr>
+          <w:p>
+            <w:pPr>
+              <w:spacing w:line="240" w:lineRule="auto"/>
+              <w:rPr>
                 <w:szCs w:val="26"/>
                 <w:lang w:val="en-US"/>
               </w:rPr>
@@ -3778,21 +7866,6 @@
             <w:bookmarkEnd w:id="4"/>
           </w:p>
         </w:tc>
-        <w:tc>
-          <w:tcPr>
-            <w:tcW w:w="6260" w:type="dxa"/>
-          </w:tcPr>
-          <w:p>
-            <w:pPr>
-              <w:spacing w:line="240" w:lineRule="auto"/>
-              <w:rPr>
-                <w:color w:val="0000FF"/>
-                <w:szCs w:val="26"/>
-                <w:lang w:val="en-US"/>
-              </w:rPr>
-            </w:pPr>
-          </w:p>
-        </w:tc>
       </w:tr>
       <w:tr>
         <w:tc>
@@ -3803,19 +7876,19 @@
             <w:pPr>
               <w:spacing w:line="240" w:lineRule="auto"/>
               <w:rPr>
-                <w:color w:val="0000FF"/>
-                <w:szCs w:val="26"/>
-                <w:lang w:val="en-US"/>
-              </w:rPr>
-            </w:pPr>
-            <w:r>
-              <w:rPr>
-                <w:color w:val="0000FF"/>
+                <w:szCs w:val="26"/>
+                <w:lang w:val="en-US"/>
+              </w:rPr>
+            </w:pPr>
+            <w:proofErr w:type="spellStart"/>
+            <w:r>
+              <w:rPr>
                 <w:szCs w:val="26"/>
                 <w:lang w:val="en-US"/>
               </w:rPr>
               <w:t>BaoCao_SuDungThuoc</w:t>
             </w:r>
+            <w:proofErr w:type="spellEnd"/>
           </w:p>
         </w:tc>
         <w:tc>
@@ -3826,19 +7899,83 @@
             <w:pPr>
               <w:spacing w:line="240" w:lineRule="auto"/>
               <w:rPr>
-                <w:color w:val="0000FF"/>
-                <w:szCs w:val="26"/>
-                <w:lang w:val="en-US"/>
-              </w:rPr>
-            </w:pPr>
-            <w:r>
-              <w:rPr>
-                <w:color w:val="0000FF"/>
-                <w:szCs w:val="26"/>
-                <w:lang w:val="en-US"/>
-              </w:rPr>
-              <w:t>Báo cáo sử dụng thuốc</w:t>
-            </w:r>
+                <w:szCs w:val="26"/>
+                <w:lang w:val="en-US"/>
+              </w:rPr>
+            </w:pPr>
+            <w:proofErr w:type="spellStart"/>
+            <w:r>
+              <w:rPr>
+                <w:szCs w:val="26"/>
+                <w:lang w:val="en-US"/>
+              </w:rPr>
+              <w:t>Báo</w:t>
+            </w:r>
+            <w:proofErr w:type="spellEnd"/>
+            <w:r>
+              <w:rPr>
+                <w:szCs w:val="26"/>
+                <w:lang w:val="en-US"/>
+              </w:rPr>
+              <w:t xml:space="preserve"> </w:t>
+            </w:r>
+            <w:proofErr w:type="spellStart"/>
+            <w:r>
+              <w:rPr>
+                <w:szCs w:val="26"/>
+                <w:lang w:val="en-US"/>
+              </w:rPr>
+              <w:t>cáo</w:t>
+            </w:r>
+            <w:proofErr w:type="spellEnd"/>
+            <w:r>
+              <w:rPr>
+                <w:szCs w:val="26"/>
+                <w:lang w:val="en-US"/>
+              </w:rPr>
+              <w:t xml:space="preserve"> </w:t>
+            </w:r>
+            <w:proofErr w:type="spellStart"/>
+            <w:r>
+              <w:rPr>
+                <w:szCs w:val="26"/>
+                <w:lang w:val="en-US"/>
+              </w:rPr>
+              <w:t>sử</w:t>
+            </w:r>
+            <w:proofErr w:type="spellEnd"/>
+            <w:r>
+              <w:rPr>
+                <w:szCs w:val="26"/>
+                <w:lang w:val="en-US"/>
+              </w:rPr>
+              <w:t xml:space="preserve"> </w:t>
+            </w:r>
+            <w:proofErr w:type="spellStart"/>
+            <w:r>
+              <w:rPr>
+                <w:szCs w:val="26"/>
+                <w:lang w:val="en-US"/>
+              </w:rPr>
+              <w:t>dụng</w:t>
+            </w:r>
+            <w:proofErr w:type="spellEnd"/>
+            <w:r>
+              <w:rPr>
+                <w:szCs w:val="26"/>
+                <w:lang w:val="en-US"/>
+              </w:rPr>
+              <w:t xml:space="preserve"> </w:t>
+            </w:r>
+            <w:proofErr w:type="spellStart"/>
+            <w:r>
+              <w:rPr>
+                <w:szCs w:val="26"/>
+                <w:lang w:val="en-US"/>
+              </w:rPr>
+              <w:t>thuốc</w:t>
+            </w:r>
+            <w:proofErr w:type="spellEnd"/>
           </w:p>
         </w:tc>
       </w:tr>
@@ -3851,19 +7988,19 @@
             <w:pPr>
               <w:spacing w:line="240" w:lineRule="auto"/>
               <w:rPr>
-                <w:color w:val="0000FF"/>
-                <w:szCs w:val="26"/>
-                <w:lang w:val="en-US"/>
-              </w:rPr>
-            </w:pPr>
-            <w:r>
-              <w:rPr>
-                <w:color w:val="0000FF"/>
+                <w:szCs w:val="26"/>
+                <w:lang w:val="en-US"/>
+              </w:rPr>
+            </w:pPr>
+            <w:proofErr w:type="spellStart"/>
+            <w:r>
+              <w:rPr>
                 <w:szCs w:val="26"/>
                 <w:lang w:val="en-US"/>
               </w:rPr>
               <w:t>BaoCao_DoanhThu</w:t>
             </w:r>
+            <w:proofErr w:type="spellEnd"/>
           </w:p>
         </w:tc>
         <w:tc>
@@ -3874,23 +8011,83 @@
             <w:pPr>
               <w:spacing w:line="240" w:lineRule="auto"/>
               <w:rPr>
-                <w:color w:val="0000FF"/>
-                <w:szCs w:val="26"/>
-                <w:lang w:val="en-US"/>
-              </w:rPr>
-            </w:pPr>
-            <w:r>
-              <w:rPr>
-                <w:color w:val="0000FF"/>
-                <w:szCs w:val="26"/>
-                <w:lang w:val="en-US"/>
-              </w:rPr>
-              <w:t>Báo cáo doanh thu</w:t>
-            </w:r>
+                <w:szCs w:val="26"/>
+                <w:lang w:val="en-US"/>
+              </w:rPr>
+            </w:pPr>
+            <w:proofErr w:type="spellStart"/>
+            <w:r>
+              <w:rPr>
+                <w:szCs w:val="26"/>
+                <w:lang w:val="en-US"/>
+              </w:rPr>
+              <w:t>Báo</w:t>
+            </w:r>
+            <w:proofErr w:type="spellEnd"/>
+            <w:r>
+              <w:rPr>
+                <w:szCs w:val="26"/>
+                <w:lang w:val="en-US"/>
+              </w:rPr>
+              <w:t xml:space="preserve"> </w:t>
+            </w:r>
+            <w:proofErr w:type="spellStart"/>
+            <w:r>
+              <w:rPr>
+                <w:szCs w:val="26"/>
+                <w:lang w:val="en-US"/>
+              </w:rPr>
+              <w:t>cáo</w:t>
+            </w:r>
+            <w:proofErr w:type="spellEnd"/>
+            <w:r>
+              <w:rPr>
+                <w:szCs w:val="26"/>
+                <w:lang w:val="en-US"/>
+              </w:rPr>
+              <w:t xml:space="preserve"> </w:t>
+            </w:r>
+            <w:proofErr w:type="spellStart"/>
+            <w:r>
+              <w:rPr>
+                <w:szCs w:val="26"/>
+                <w:lang w:val="en-US"/>
+              </w:rPr>
+              <w:t>doanh</w:t>
+            </w:r>
+            <w:proofErr w:type="spellEnd"/>
+            <w:r>
+              <w:rPr>
+                <w:szCs w:val="26"/>
+                <w:lang w:val="en-US"/>
+              </w:rPr>
+              <w:t xml:space="preserve"> </w:t>
+            </w:r>
+            <w:proofErr w:type="spellStart"/>
+            <w:r>
+              <w:rPr>
+                <w:szCs w:val="26"/>
+                <w:lang w:val="en-US"/>
+              </w:rPr>
+              <w:t>thu</w:t>
+            </w:r>
+            <w:proofErr w:type="spellEnd"/>
           </w:p>
         </w:tc>
       </w:tr>
     </w:tbl>
+    <w:p>
+      <w:pPr>
+        <w:pStyle w:val="BodyText"/>
+        <w:ind w:left="0"/>
+        <w:jc w:val="both"/>
+        <w:rPr>
+          <w:iCs/>
+          <w:color w:val="0000FF"/>
+          <w:lang w:val="en-US"/>
+        </w:rPr>
+      </w:pPr>
+    </w:p>
     <w:p>
       <w:pPr>
         <w:pStyle w:val="BodyText"/>
@@ -3917,7 +8114,7 @@
 </file>
 
 <file path=word/endnotes.xml><?xml version="1.0" encoding="utf-8"?>
-<w:endnotes xmlns:wpc="http://schemas.microsoft.com/office/word/2010/wordprocessingCanvas" xmlns:cx="http://schemas.microsoft.com/office/drawing/2014/chartex" xmlns:cx1="http://schemas.microsoft.com/office/drawing/2015/9/8/chartex" xmlns:cx2="http://schemas.microsoft.com/office/drawing/2015/10/21/chartex" xmlns:cx3="http://schemas.microsoft.com/office/drawing/2016/5/9/chartex" xmlns:cx4="http://schemas.microsoft.com/office/drawing/2016/5/10/chartex" xmlns:cx5="http://schemas.microsoft.com/office/drawing/2016/5/11/chartex" xmlns:cx6="http://schemas.microsoft.com/office/drawing/2016/5/12/chartex" xmlns:cx7="http://schemas.microsoft.com/office/drawing/2016/5/13/chartex" xmlns:cx8="http://schemas.microsoft.com/office/drawing/2016/5/14/chartex" xmlns:mc="http://schemas.openxmlformats.org/markup-compatibility/2006" xmlns:aink="http://schemas.microsoft.com/office/drawing/2016/ink" xmlns:am3d="http://schemas.microsoft.com/office/drawing/2017/model3d" xmlns:o="urn:schemas-microsoft-com:office:office" xmlns:r="http://schemas.openxmlformats.org/officeDocument/2006/relationships" xmlns:m="http://schemas.openxmlformats.org/officeDocument/2006/math" xmlns:v="urn:schemas-microsoft-com:vml" xmlns:wp14="http://schemas.microsoft.com/office/word/2010/wordprocessingDrawing" xmlns:wp="http://schemas.openxmlformats.org/drawingml/2006/wordprocessingDrawing" xmlns:w10="urn:schemas-microsoft-com:office:word" xmlns:w="http://schemas.openxmlformats.org/wordprocessingml/2006/main" xmlns:w14="http://schemas.microsoft.com/office/word/2010/wordml" xmlns:w15="http://schemas.microsoft.com/office/word/2012/wordml" xmlns:w16cid="http://schemas.microsoft.com/office/word/2016/wordml/cid" xmlns:w16se="http://schemas.microsoft.com/office/word/2015/wordml/symex" xmlns:wpg="http://schemas.microsoft.com/office/word/2010/wordprocessingGroup" xmlns:wpi="http://schemas.microsoft.com/office/word/2010/wordprocessingInk" xmlns:wne="http://schemas.microsoft.com/office/word/2006/wordml" xmlns:wps="http://schemas.microsoft.com/office/word/2010/wordprocessingShape" mc:Ignorable="w14 w15 w16se w16cid wp14">
+<w:endnotes xmlns:wpc="http://schemas.microsoft.com/office/word/2010/wordprocessingCanvas" xmlns:mc="http://schemas.openxmlformats.org/markup-compatibility/2006" xmlns:o="urn:schemas-microsoft-com:office:office" xmlns:r="http://schemas.openxmlformats.org/officeDocument/2006/relationships" xmlns:m="http://schemas.openxmlformats.org/officeDocument/2006/math" xmlns:v="urn:schemas-microsoft-com:vml" xmlns:wp14="http://schemas.microsoft.com/office/word/2010/wordprocessingDrawing" xmlns:wp="http://schemas.openxmlformats.org/drawingml/2006/wordprocessingDrawing" xmlns:w10="urn:schemas-microsoft-com:office:word" xmlns:w="http://schemas.openxmlformats.org/wordprocessingml/2006/main" xmlns:w14="http://schemas.microsoft.com/office/word/2010/wordml" xmlns:w15="http://schemas.microsoft.com/office/word/2012/wordml" xmlns:wpg="http://schemas.microsoft.com/office/word/2010/wordprocessingGroup" xmlns:wpi="http://schemas.microsoft.com/office/word/2010/wordprocessingInk" xmlns:wne="http://schemas.microsoft.com/office/word/2006/wordml" xmlns:wps="http://schemas.microsoft.com/office/word/2010/wordprocessingShape" mc:Ignorable="w14 w15 wp14">
   <w:endnote w:type="separator" w:id="-1">
     <w:p>
       <w:r>
@@ -3936,7 +8133,7 @@
 </file>
 
 <file path=word/footer1.xml><?xml version="1.0" encoding="utf-8"?>
-<w:ftr xmlns:wpc="http://schemas.microsoft.com/office/word/2010/wordprocessingCanvas" xmlns:cx="http://schemas.microsoft.com/office/drawing/2014/chartex" xmlns:cx1="http://schemas.microsoft.com/office/drawing/2015/9/8/chartex" xmlns:cx2="http://schemas.microsoft.com/office/drawing/2015/10/21/chartex" xmlns:cx3="http://schemas.microsoft.com/office/drawing/2016/5/9/chartex" xmlns:cx4="http://schemas.microsoft.com/office/drawing/2016/5/10/chartex" xmlns:cx5="http://schemas.microsoft.com/office/drawing/2016/5/11/chartex" xmlns:cx6="http://schemas.microsoft.com/office/drawing/2016/5/12/chartex" xmlns:cx7="http://schemas.microsoft.com/office/drawing/2016/5/13/chartex" xmlns:cx8="http://schemas.microsoft.com/office/drawing/2016/5/14/chartex" xmlns:mc="http://schemas.openxmlformats.org/markup-compatibility/2006" xmlns:aink="http://schemas.microsoft.com/office/drawing/2016/ink" xmlns:am3d="http://schemas.microsoft.com/office/drawing/2017/model3d" xmlns:o="urn:schemas-microsoft-com:office:office" xmlns:r="http://schemas.openxmlformats.org/officeDocument/2006/relationships" xmlns:m="http://schemas.openxmlformats.org/officeDocument/2006/math" xmlns:v="urn:schemas-microsoft-com:vml" xmlns:wp14="http://schemas.microsoft.com/office/word/2010/wordprocessingDrawing" xmlns:wp="http://schemas.openxmlformats.org/drawingml/2006/wordprocessingDrawing" xmlns:w10="urn:schemas-microsoft-com:office:word" xmlns:w="http://schemas.openxmlformats.org/wordprocessingml/2006/main" xmlns:w14="http://schemas.microsoft.com/office/word/2010/wordml" xmlns:w15="http://schemas.microsoft.com/office/word/2012/wordml" xmlns:w16cid="http://schemas.microsoft.com/office/word/2016/wordml/cid" xmlns:w16se="http://schemas.microsoft.com/office/word/2015/wordml/symex" xmlns:wpg="http://schemas.microsoft.com/office/word/2010/wordprocessingGroup" xmlns:wpi="http://schemas.microsoft.com/office/word/2010/wordprocessingInk" xmlns:wne="http://schemas.microsoft.com/office/word/2006/wordml" xmlns:wps="http://schemas.microsoft.com/office/word/2010/wordprocessingShape" mc:Ignorable="w14 w15 w16se w16cid wp14">
+<w:ftr xmlns:wpc="http://schemas.microsoft.com/office/word/2010/wordprocessingCanvas" xmlns:mc="http://schemas.openxmlformats.org/markup-compatibility/2006" xmlns:o="urn:schemas-microsoft-com:office:office" xmlns:r="http://schemas.openxmlformats.org/officeDocument/2006/relationships" xmlns:m="http://schemas.openxmlformats.org/officeDocument/2006/math" xmlns:v="urn:schemas-microsoft-com:vml" xmlns:wp14="http://schemas.microsoft.com/office/word/2010/wordprocessingDrawing" xmlns:wp="http://schemas.openxmlformats.org/drawingml/2006/wordprocessingDrawing" xmlns:w10="urn:schemas-microsoft-com:office:word" xmlns:w="http://schemas.openxmlformats.org/wordprocessingml/2006/main" xmlns:w14="http://schemas.microsoft.com/office/word/2010/wordml" xmlns:w15="http://schemas.microsoft.com/office/word/2012/wordml" xmlns:wpg="http://schemas.microsoft.com/office/word/2010/wordprocessingGroup" xmlns:wpi="http://schemas.microsoft.com/office/word/2010/wordprocessingInk" xmlns:wne="http://schemas.microsoft.com/office/word/2006/wordml" xmlns:wps="http://schemas.microsoft.com/office/word/2010/wordprocessingShape" mc:Ignorable="w14 w15 wp14">
   <w:p>
     <w:pPr>
       <w:pStyle w:val="Footer"/>
@@ -4025,7 +8222,7 @@
 </file>
 
 <file path=word/footer2.xml><?xml version="1.0" encoding="utf-8"?>
-<w:ftr xmlns:wpc="http://schemas.microsoft.com/office/word/2010/wordprocessingCanvas" xmlns:cx="http://schemas.microsoft.com/office/drawing/2014/chartex" xmlns:cx1="http://schemas.microsoft.com/office/drawing/2015/9/8/chartex" xmlns:cx2="http://schemas.microsoft.com/office/drawing/2015/10/21/chartex" xmlns:cx3="http://schemas.microsoft.com/office/drawing/2016/5/9/chartex" xmlns:cx4="http://schemas.microsoft.com/office/drawing/2016/5/10/chartex" xmlns:cx5="http://schemas.microsoft.com/office/drawing/2016/5/11/chartex" xmlns:cx6="http://schemas.microsoft.com/office/drawing/2016/5/12/chartex" xmlns:cx7="http://schemas.microsoft.com/office/drawing/2016/5/13/chartex" xmlns:cx8="http://schemas.microsoft.com/office/drawing/2016/5/14/chartex" xmlns:mc="http://schemas.openxmlformats.org/markup-compatibility/2006" xmlns:aink="http://schemas.microsoft.com/office/drawing/2016/ink" xmlns:am3d="http://schemas.microsoft.com/office/drawing/2017/model3d" xmlns:o="urn:schemas-microsoft-com:office:office" xmlns:r="http://schemas.openxmlformats.org/officeDocument/2006/relationships" xmlns:m="http://schemas.openxmlformats.org/officeDocument/2006/math" xmlns:v="urn:schemas-microsoft-com:vml" xmlns:wp14="http://schemas.microsoft.com/office/word/2010/wordprocessingDrawing" xmlns:wp="http://schemas.openxmlformats.org/drawingml/2006/wordprocessingDrawing" xmlns:w10="urn:schemas-microsoft-com:office:word" xmlns:w="http://schemas.openxmlformats.org/wordprocessingml/2006/main" xmlns:w14="http://schemas.microsoft.com/office/word/2010/wordml" xmlns:w15="http://schemas.microsoft.com/office/word/2012/wordml" xmlns:w16cid="http://schemas.microsoft.com/office/word/2016/wordml/cid" xmlns:w16se="http://schemas.microsoft.com/office/word/2015/wordml/symex" xmlns:wpg="http://schemas.microsoft.com/office/word/2010/wordprocessingGroup" xmlns:wpi="http://schemas.microsoft.com/office/word/2010/wordprocessingInk" xmlns:wne="http://schemas.microsoft.com/office/word/2006/wordml" xmlns:wps="http://schemas.microsoft.com/office/word/2010/wordprocessingShape" mc:Ignorable="w14 w15 w16se w16cid wp14">
+<w:ftr xmlns:wpc="http://schemas.microsoft.com/office/word/2010/wordprocessingCanvas" xmlns:mc="http://schemas.openxmlformats.org/markup-compatibility/2006" xmlns:o="urn:schemas-microsoft-com:office:office" xmlns:r="http://schemas.openxmlformats.org/officeDocument/2006/relationships" xmlns:m="http://schemas.openxmlformats.org/officeDocument/2006/math" xmlns:v="urn:schemas-microsoft-com:vml" xmlns:wp14="http://schemas.microsoft.com/office/word/2010/wordprocessingDrawing" xmlns:wp="http://schemas.openxmlformats.org/drawingml/2006/wordprocessingDrawing" xmlns:w10="urn:schemas-microsoft-com:office:word" xmlns:w="http://schemas.openxmlformats.org/wordprocessingml/2006/main" xmlns:w14="http://schemas.microsoft.com/office/word/2010/wordml" xmlns:w15="http://schemas.microsoft.com/office/word/2012/wordml" xmlns:wpg="http://schemas.microsoft.com/office/word/2010/wordprocessingGroup" xmlns:wpi="http://schemas.microsoft.com/office/word/2010/wordprocessingInk" xmlns:wne="http://schemas.microsoft.com/office/word/2006/wordml" xmlns:wps="http://schemas.microsoft.com/office/word/2010/wordprocessingShape" mc:Ignorable="w14 w15 wp14">
   <w:tbl>
     <w:tblPr>
       <w:tblW w:w="0" w:type="auto"/>
@@ -4176,7 +8373,7 @@
               <w:rStyle w:val="PageNumber"/>
               <w:noProof/>
             </w:rPr>
-            <w:t>4</w:t>
+            <w:t>6</w:t>
           </w:r>
           <w:r>
             <w:rPr>
@@ -4197,7 +8394,7 @@
 </file>
 
 <file path=word/footnotes.xml><?xml version="1.0" encoding="utf-8"?>
-<w:footnotes xmlns:wpc="http://schemas.microsoft.com/office/word/2010/wordprocessingCanvas" xmlns:cx="http://schemas.microsoft.com/office/drawing/2014/chartex" xmlns:cx1="http://schemas.microsoft.com/office/drawing/2015/9/8/chartex" xmlns:cx2="http://schemas.microsoft.com/office/drawing/2015/10/21/chartex" xmlns:cx3="http://schemas.microsoft.com/office/drawing/2016/5/9/chartex" xmlns:cx4="http://schemas.microsoft.com/office/drawing/2016/5/10/chartex" xmlns:cx5="http://schemas.microsoft.com/office/drawing/2016/5/11/chartex" xmlns:cx6="http://schemas.microsoft.com/office/drawing/2016/5/12/chartex" xmlns:cx7="http://schemas.microsoft.com/office/drawing/2016/5/13/chartex" xmlns:cx8="http://schemas.microsoft.com/office/drawing/2016/5/14/chartex" xmlns:mc="http://schemas.openxmlformats.org/markup-compatibility/2006" xmlns:aink="http://schemas.microsoft.com/office/drawing/2016/ink" xmlns:am3d="http://schemas.microsoft.com/office/drawing/2017/model3d" xmlns:o="urn:schemas-microsoft-com:office:office" xmlns:r="http://schemas.openxmlformats.org/officeDocument/2006/relationships" xmlns:m="http://schemas.openxmlformats.org/officeDocument/2006/math" xmlns:v="urn:schemas-microsoft-com:vml" xmlns:wp14="http://schemas.microsoft.com/office/word/2010/wordprocessingDrawing" xmlns:wp="http://schemas.openxmlformats.org/drawingml/2006/wordprocessingDrawing" xmlns:w10="urn:schemas-microsoft-com:office:word" xmlns:w="http://schemas.openxmlformats.org/wordprocessingml/2006/main" xmlns:w14="http://schemas.microsoft.com/office/word/2010/wordml" xmlns:w15="http://schemas.microsoft.com/office/word/2012/wordml" xmlns:w16cid="http://schemas.microsoft.com/office/word/2016/wordml/cid" xmlns:w16se="http://schemas.microsoft.com/office/word/2015/wordml/symex" xmlns:wpg="http://schemas.microsoft.com/office/word/2010/wordprocessingGroup" xmlns:wpi="http://schemas.microsoft.com/office/word/2010/wordprocessingInk" xmlns:wne="http://schemas.microsoft.com/office/word/2006/wordml" xmlns:wps="http://schemas.microsoft.com/office/word/2010/wordprocessingShape" mc:Ignorable="w14 w15 w16se w16cid wp14">
+<w:footnotes xmlns:wpc="http://schemas.microsoft.com/office/word/2010/wordprocessingCanvas" xmlns:mc="http://schemas.openxmlformats.org/markup-compatibility/2006" xmlns:o="urn:schemas-microsoft-com:office:office" xmlns:r="http://schemas.openxmlformats.org/officeDocument/2006/relationships" xmlns:m="http://schemas.openxmlformats.org/officeDocument/2006/math" xmlns:v="urn:schemas-microsoft-com:vml" xmlns:wp14="http://schemas.microsoft.com/office/word/2010/wordprocessingDrawing" xmlns:wp="http://schemas.openxmlformats.org/drawingml/2006/wordprocessingDrawing" xmlns:w10="urn:schemas-microsoft-com:office:word" xmlns:w="http://schemas.openxmlformats.org/wordprocessingml/2006/main" xmlns:w14="http://schemas.microsoft.com/office/word/2010/wordml" xmlns:w15="http://schemas.microsoft.com/office/word/2012/wordml" xmlns:wpg="http://schemas.microsoft.com/office/word/2010/wordprocessingGroup" xmlns:wpi="http://schemas.microsoft.com/office/word/2010/wordprocessingInk" xmlns:wne="http://schemas.microsoft.com/office/word/2006/wordml" xmlns:wps="http://schemas.microsoft.com/office/word/2010/wordprocessingShape" mc:Ignorable="w14 w15 wp14">
   <w:footnote w:type="separator" w:id="-1">
     <w:p>
       <w:r>
@@ -4216,7 +8413,7 @@
 </file>
 
 <file path=word/header1.xml><?xml version="1.0" encoding="utf-8"?>
-<w:hdr xmlns:wpc="http://schemas.microsoft.com/office/word/2010/wordprocessingCanvas" xmlns:cx="http://schemas.microsoft.com/office/drawing/2014/chartex" xmlns:cx1="http://schemas.microsoft.com/office/drawing/2015/9/8/chartex" xmlns:cx2="http://schemas.microsoft.com/office/drawing/2015/10/21/chartex" xmlns:cx3="http://schemas.microsoft.com/office/drawing/2016/5/9/chartex" xmlns:cx4="http://schemas.microsoft.com/office/drawing/2016/5/10/chartex" xmlns:cx5="http://schemas.microsoft.com/office/drawing/2016/5/11/chartex" xmlns:cx6="http://schemas.microsoft.com/office/drawing/2016/5/12/chartex" xmlns:cx7="http://schemas.microsoft.com/office/drawing/2016/5/13/chartex" xmlns:cx8="http://schemas.microsoft.com/office/drawing/2016/5/14/chartex" xmlns:mc="http://schemas.openxmlformats.org/markup-compatibility/2006" xmlns:aink="http://schemas.microsoft.com/office/drawing/2016/ink" xmlns:am3d="http://schemas.microsoft.com/office/drawing/2017/model3d" xmlns:o="urn:schemas-microsoft-com:office:office" xmlns:r="http://schemas.openxmlformats.org/officeDocument/2006/relationships" xmlns:m="http://schemas.openxmlformats.org/officeDocument/2006/math" xmlns:v="urn:schemas-microsoft-com:vml" xmlns:wp14="http://schemas.microsoft.com/office/word/2010/wordprocessingDrawing" xmlns:wp="http://schemas.openxmlformats.org/drawingml/2006/wordprocessingDrawing" xmlns:w10="urn:schemas-microsoft-com:office:word" xmlns:w="http://schemas.openxmlformats.org/wordprocessingml/2006/main" xmlns:w14="http://schemas.microsoft.com/office/word/2010/wordml" xmlns:w15="http://schemas.microsoft.com/office/word/2012/wordml" xmlns:w16cid="http://schemas.microsoft.com/office/word/2016/wordml/cid" xmlns:w16se="http://schemas.microsoft.com/office/word/2015/wordml/symex" xmlns:wpg="http://schemas.microsoft.com/office/word/2010/wordprocessingGroup" xmlns:wpi="http://schemas.microsoft.com/office/word/2010/wordprocessingInk" xmlns:wne="http://schemas.microsoft.com/office/word/2006/wordml" xmlns:wps="http://schemas.microsoft.com/office/word/2010/wordprocessingShape" mc:Ignorable="w14 w15 w16se w16cid wp14">
+<w:hdr xmlns:wpc="http://schemas.microsoft.com/office/word/2010/wordprocessingCanvas" xmlns:mc="http://schemas.openxmlformats.org/markup-compatibility/2006" xmlns:o="urn:schemas-microsoft-com:office:office" xmlns:r="http://schemas.openxmlformats.org/officeDocument/2006/relationships" xmlns:m="http://schemas.openxmlformats.org/officeDocument/2006/math" xmlns:v="urn:schemas-microsoft-com:vml" xmlns:wp14="http://schemas.microsoft.com/office/word/2010/wordprocessingDrawing" xmlns:wp="http://schemas.openxmlformats.org/drawingml/2006/wordprocessingDrawing" xmlns:w10="urn:schemas-microsoft-com:office:word" xmlns:w="http://schemas.openxmlformats.org/wordprocessingml/2006/main" xmlns:w14="http://schemas.microsoft.com/office/word/2010/wordml" xmlns:w15="http://schemas.microsoft.com/office/word/2012/wordml" xmlns:wpg="http://schemas.microsoft.com/office/word/2010/wordprocessingGroup" xmlns:wpi="http://schemas.microsoft.com/office/word/2010/wordprocessingInk" xmlns:wne="http://schemas.microsoft.com/office/word/2006/wordml" xmlns:wps="http://schemas.microsoft.com/office/word/2010/wordprocessingShape" mc:Ignorable="w14 w15 wp14">
   <w:p>
     <w:pPr>
       <w:pStyle w:val="Header"/>
@@ -4369,7 +8566,7 @@
         </mc:Choice>
         <mc:Fallback>
           <w:pict>
-            <v:shape w14:anchorId="4B8ECAC1" id="Freeform 1" o:spid="_x0000_s1026" style="position:absolute;margin-left:0;margin-top:0;width:93.15pt;height:815.8pt;flip:x;z-index:251665408;visibility:visible;mso-wrap-style:square;mso-width-percent:0;mso-height-percent:0;mso-wrap-distance-left:9pt;mso-wrap-distance-top:0;mso-wrap-distance-right:9pt;mso-wrap-distance-bottom:0;mso-position-horizontal:absolute;mso-position-horizontal-relative:page;mso-position-vertical:absolute;mso-position-vertical-relative:page;mso-width-percent:0;mso-height-percent:0;mso-width-relative:page;mso-height-relative:page;v-text-anchor:top" coordsize="502,3168" o:gfxdata="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" path="m502,c93,,93,,93,,146,383,323,1900,,3168v502,,502,,502,l502,xe" fillcolor="#8db3e2" stroked="f" strokecolor="#212120">
+            <v:shape w14:anchorId="6644A87A" id="Freeform 1" o:spid="_x0000_s1026" style="position:absolute;margin-left:0;margin-top:0;width:93.15pt;height:815.8pt;flip:x;z-index:251665408;visibility:visible;mso-wrap-style:square;mso-width-percent:0;mso-height-percent:0;mso-wrap-distance-left:9pt;mso-wrap-distance-top:0;mso-wrap-distance-right:9pt;mso-wrap-distance-bottom:0;mso-position-horizontal:absolute;mso-position-horizontal-relative:page;mso-position-vertical:absolute;mso-position-vertical-relative:page;mso-width-percent:0;mso-height-percent:0;mso-width-relative:page;mso-height-relative:page;v-text-anchor:top" coordsize="502,3168" o:gfxdata="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" path="m502,c93,,93,,93,,146,383,323,1900,,3168v502,,502,,502,l502,xe" fillcolor="#8db3e2" stroked="f" strokecolor="#212120">
               <v:fill color2="#1f497d" rotate="t" focus="100%" type="gradient"/>
               <v:shadow color="#8c8682"/>
               <v:path arrowok="t" o:connecttype="custom" o:connectlocs="1183005,0;219162,0;0,10360550;1183005,10360550;1183005,0" o:connectangles="0,0,0,0,0"/>
@@ -4490,6 +8687,7 @@
         </w14:props3d>
       </w:rPr>
     </w:pPr>
+    <w:proofErr w:type="spellStart"/>
     <w:r>
       <w:rPr>
         <w:rFonts w:ascii="Tahoma" w:eastAsia="Tahoma" w:hAnsi="Tahoma" w:cs="Tahoma"/>
@@ -4515,8 +8713,513 @@
           </w14:contourClr>
         </w14:props3d>
       </w:rPr>
-      <w:t>Đồ án môn Phân tích và thiết kế phần mềm</w:t>
+      <w:t>Đồ</w:t>
     </w:r>
+    <w:proofErr w:type="spellEnd"/>
+    <w:r>
+      <w:rPr>
+        <w:rFonts w:ascii="Tahoma" w:eastAsia="Tahoma" w:hAnsi="Tahoma" w:cs="Tahoma"/>
+        <w:b/>
+        <w:bCs/>
+        <w:color w:val="FF9900"/>
+        <w:spacing w:val="10"/>
+        <w:kern w:val="24"/>
+        <w:sz w:val="34"/>
+        <w:szCs w:val="72"/>
+        <w14:shadow w14:blurRad="50800" w14:dist="38989" w14:dir="5460000" w14:sx="100000" w14:sy="100000" w14:kx="0" w14:ky="0" w14:algn="tl">
+          <w14:srgbClr w14:val="000000">
+            <w14:alpha w14:val="62000"/>
+          </w14:srgbClr>
+        </w14:shadow>
+        <w14:reflection w14:blurRad="6350" w14:stA="55000" w14:stPos="0" w14:endA="300" w14:endPos="45500" w14:dist="0" w14:dir="5400000" w14:fadeDir="5400000" w14:sx="100000" w14:sy="-100000" w14:kx="0" w14:ky="0" w14:algn="bl"/>
+        <w14:props3d w14:extrusionH="25400" w14:contourW="8890" w14:prstMaterial="warmMatte">
+          <w14:bevelT w14:w="38100" w14:h="31750" w14:prst="circle"/>
+          <w14:contourClr>
+            <w14:schemeClr w14:val="accent2">
+              <w14:shade w14:val="75000"/>
+            </w14:schemeClr>
+          </w14:contourClr>
+        </w14:props3d>
+      </w:rPr>
+      <w:t xml:space="preserve"> </w:t>
+    </w:r>
+    <w:proofErr w:type="spellStart"/>
+    <w:r>
+      <w:rPr>
+        <w:rFonts w:ascii="Tahoma" w:eastAsia="Tahoma" w:hAnsi="Tahoma" w:cs="Tahoma"/>
+        <w:b/>
+        <w:bCs/>
+        <w:color w:val="FF9900"/>
+        <w:spacing w:val="10"/>
+        <w:kern w:val="24"/>
+        <w:sz w:val="34"/>
+        <w:szCs w:val="72"/>
+        <w14:shadow w14:blurRad="50800" w14:dist="38989" w14:dir="5460000" w14:sx="100000" w14:sy="100000" w14:kx="0" w14:ky="0" w14:algn="tl">
+          <w14:srgbClr w14:val="000000">
+            <w14:alpha w14:val="62000"/>
+          </w14:srgbClr>
+        </w14:shadow>
+        <w14:reflection w14:blurRad="6350" w14:stA="55000" w14:stPos="0" w14:endA="300" w14:endPos="45500" w14:dist="0" w14:dir="5400000" w14:fadeDir="5400000" w14:sx="100000" w14:sy="-100000" w14:kx="0" w14:ky="0" w14:algn="bl"/>
+        <w14:props3d w14:extrusionH="25400" w14:contourW="8890" w14:prstMaterial="warmMatte">
+          <w14:bevelT w14:w="38100" w14:h="31750" w14:prst="circle"/>
+          <w14:contourClr>
+            <w14:schemeClr w14:val="accent2">
+              <w14:shade w14:val="75000"/>
+            </w14:schemeClr>
+          </w14:contourClr>
+        </w14:props3d>
+      </w:rPr>
+      <w:t>án</w:t>
+    </w:r>
+    <w:proofErr w:type="spellEnd"/>
+    <w:r>
+      <w:rPr>
+        <w:rFonts w:ascii="Tahoma" w:eastAsia="Tahoma" w:hAnsi="Tahoma" w:cs="Tahoma"/>
+        <w:b/>
+        <w:bCs/>
+        <w:color w:val="FF9900"/>
+        <w:spacing w:val="10"/>
+        <w:kern w:val="24"/>
+        <w:sz w:val="34"/>
+        <w:szCs w:val="72"/>
+        <w14:shadow w14:blurRad="50800" w14:dist="38989" w14:dir="5460000" w14:sx="100000" w14:sy="100000" w14:kx="0" w14:ky="0" w14:algn="tl">
+          <w14:srgbClr w14:val="000000">
+            <w14:alpha w14:val="62000"/>
+          </w14:srgbClr>
+        </w14:shadow>
+        <w14:reflection w14:blurRad="6350" w14:stA="55000" w14:stPos="0" w14:endA="300" w14:endPos="45500" w14:dist="0" w14:dir="5400000" w14:fadeDir="5400000" w14:sx="100000" w14:sy="-100000" w14:kx="0" w14:ky="0" w14:algn="bl"/>
+        <w14:props3d w14:extrusionH="25400" w14:contourW="8890" w14:prstMaterial="warmMatte">
+          <w14:bevelT w14:w="38100" w14:h="31750" w14:prst="circle"/>
+          <w14:contourClr>
+            <w14:schemeClr w14:val="accent2">
+              <w14:shade w14:val="75000"/>
+            </w14:schemeClr>
+          </w14:contourClr>
+        </w14:props3d>
+      </w:rPr>
+      <w:t xml:space="preserve"> </w:t>
+    </w:r>
+    <w:proofErr w:type="spellStart"/>
+    <w:r>
+      <w:rPr>
+        <w:rFonts w:ascii="Tahoma" w:eastAsia="Tahoma" w:hAnsi="Tahoma" w:cs="Tahoma"/>
+        <w:b/>
+        <w:bCs/>
+        <w:color w:val="FF9900"/>
+        <w:spacing w:val="10"/>
+        <w:kern w:val="24"/>
+        <w:sz w:val="34"/>
+        <w:szCs w:val="72"/>
+        <w14:shadow w14:blurRad="50800" w14:dist="38989" w14:dir="5460000" w14:sx="100000" w14:sy="100000" w14:kx="0" w14:ky="0" w14:algn="tl">
+          <w14:srgbClr w14:val="000000">
+            <w14:alpha w14:val="62000"/>
+          </w14:srgbClr>
+        </w14:shadow>
+        <w14:reflection w14:blurRad="6350" w14:stA="55000" w14:stPos="0" w14:endA="300" w14:endPos="45500" w14:dist="0" w14:dir="5400000" w14:fadeDir="5400000" w14:sx="100000" w14:sy="-100000" w14:kx="0" w14:ky="0" w14:algn="bl"/>
+        <w14:props3d w14:extrusionH="25400" w14:contourW="8890" w14:prstMaterial="warmMatte">
+          <w14:bevelT w14:w="38100" w14:h="31750" w14:prst="circle"/>
+          <w14:contourClr>
+            <w14:schemeClr w14:val="accent2">
+              <w14:shade w14:val="75000"/>
+            </w14:schemeClr>
+          </w14:contourClr>
+        </w14:props3d>
+      </w:rPr>
+      <w:t>môn</w:t>
+    </w:r>
+    <w:proofErr w:type="spellEnd"/>
+    <w:r>
+      <w:rPr>
+        <w:rFonts w:ascii="Tahoma" w:eastAsia="Tahoma" w:hAnsi="Tahoma" w:cs="Tahoma"/>
+        <w:b/>
+        <w:bCs/>
+        <w:color w:val="FF9900"/>
+        <w:spacing w:val="10"/>
+        <w:kern w:val="24"/>
+        <w:sz w:val="34"/>
+        <w:szCs w:val="72"/>
+        <w14:shadow w14:blurRad="50800" w14:dist="38989" w14:dir="5460000" w14:sx="100000" w14:sy="100000" w14:kx="0" w14:ky="0" w14:algn="tl">
+          <w14:srgbClr w14:val="000000">
+            <w14:alpha w14:val="62000"/>
+          </w14:srgbClr>
+        </w14:shadow>
+        <w14:reflection w14:blurRad="6350" w14:stA="55000" w14:stPos="0" w14:endA="300" w14:endPos="45500" w14:dist="0" w14:dir="5400000" w14:fadeDir="5400000" w14:sx="100000" w14:sy="-100000" w14:kx="0" w14:ky="0" w14:algn="bl"/>
+        <w14:props3d w14:extrusionH="25400" w14:contourW="8890" w14:prstMaterial="warmMatte">
+          <w14:bevelT w14:w="38100" w14:h="31750" w14:prst="circle"/>
+          <w14:contourClr>
+            <w14:schemeClr w14:val="accent2">
+              <w14:shade w14:val="75000"/>
+            </w14:schemeClr>
+          </w14:contourClr>
+        </w14:props3d>
+      </w:rPr>
+      <w:t xml:space="preserve"> </w:t>
+    </w:r>
+    <w:proofErr w:type="spellStart"/>
+    <w:r>
+      <w:rPr>
+        <w:rFonts w:ascii="Tahoma" w:eastAsia="Tahoma" w:hAnsi="Tahoma" w:cs="Tahoma"/>
+        <w:b/>
+        <w:bCs/>
+        <w:color w:val="FF9900"/>
+        <w:spacing w:val="10"/>
+        <w:kern w:val="24"/>
+        <w:sz w:val="34"/>
+        <w:szCs w:val="72"/>
+        <w14:shadow w14:blurRad="50800" w14:dist="38989" w14:dir="5460000" w14:sx="100000" w14:sy="100000" w14:kx="0" w14:ky="0" w14:algn="tl">
+          <w14:srgbClr w14:val="000000">
+            <w14:alpha w14:val="62000"/>
+          </w14:srgbClr>
+        </w14:shadow>
+        <w14:reflection w14:blurRad="6350" w14:stA="55000" w14:stPos="0" w14:endA="300" w14:endPos="45500" w14:dist="0" w14:dir="5400000" w14:fadeDir="5400000" w14:sx="100000" w14:sy="-100000" w14:kx="0" w14:ky="0" w14:algn="bl"/>
+        <w14:props3d w14:extrusionH="25400" w14:contourW="8890" w14:prstMaterial="warmMatte">
+          <w14:bevelT w14:w="38100" w14:h="31750" w14:prst="circle"/>
+          <w14:contourClr>
+            <w14:schemeClr w14:val="accent2">
+              <w14:shade w14:val="75000"/>
+            </w14:schemeClr>
+          </w14:contourClr>
+        </w14:props3d>
+      </w:rPr>
+      <w:t>Phân</w:t>
+    </w:r>
+    <w:proofErr w:type="spellEnd"/>
+    <w:r>
+      <w:rPr>
+        <w:rFonts w:ascii="Tahoma" w:eastAsia="Tahoma" w:hAnsi="Tahoma" w:cs="Tahoma"/>
+        <w:b/>
+        <w:bCs/>
+        <w:color w:val="FF9900"/>
+        <w:spacing w:val="10"/>
+        <w:kern w:val="24"/>
+        <w:sz w:val="34"/>
+        <w:szCs w:val="72"/>
+        <w14:shadow w14:blurRad="50800" w14:dist="38989" w14:dir="5460000" w14:sx="100000" w14:sy="100000" w14:kx="0" w14:ky="0" w14:algn="tl">
+          <w14:srgbClr w14:val="000000">
+            <w14:alpha w14:val="62000"/>
+          </w14:srgbClr>
+        </w14:shadow>
+        <w14:reflection w14:blurRad="6350" w14:stA="55000" w14:stPos="0" w14:endA="300" w14:endPos="45500" w14:dist="0" w14:dir="5400000" w14:fadeDir="5400000" w14:sx="100000" w14:sy="-100000" w14:kx="0" w14:ky="0" w14:algn="bl"/>
+        <w14:props3d w14:extrusionH="25400" w14:contourW="8890" w14:prstMaterial="warmMatte">
+          <w14:bevelT w14:w="38100" w14:h="31750" w14:prst="circle"/>
+          <w14:contourClr>
+            <w14:schemeClr w14:val="accent2">
+              <w14:shade w14:val="75000"/>
+            </w14:schemeClr>
+          </w14:contourClr>
+        </w14:props3d>
+      </w:rPr>
+      <w:t xml:space="preserve"> </w:t>
+    </w:r>
+    <w:proofErr w:type="spellStart"/>
+    <w:r>
+      <w:rPr>
+        <w:rFonts w:ascii="Tahoma" w:eastAsia="Tahoma" w:hAnsi="Tahoma" w:cs="Tahoma"/>
+        <w:b/>
+        <w:bCs/>
+        <w:color w:val="FF9900"/>
+        <w:spacing w:val="10"/>
+        <w:kern w:val="24"/>
+        <w:sz w:val="34"/>
+        <w:szCs w:val="72"/>
+        <w14:shadow w14:blurRad="50800" w14:dist="38989" w14:dir="5460000" w14:sx="100000" w14:sy="100000" w14:kx="0" w14:ky="0" w14:algn="tl">
+          <w14:srgbClr w14:val="000000">
+            <w14:alpha w14:val="62000"/>
+          </w14:srgbClr>
+        </w14:shadow>
+        <w14:reflection w14:blurRad="6350" w14:stA="55000" w14:stPos="0" w14:endA="300" w14:endPos="45500" w14:dist="0" w14:dir="5400000" w14:fadeDir="5400000" w14:sx="100000" w14:sy="-100000" w14:kx="0" w14:ky="0" w14:algn="bl"/>
+        <w14:props3d w14:extrusionH="25400" w14:contourW="8890" w14:prstMaterial="warmMatte">
+          <w14:bevelT w14:w="38100" w14:h="31750" w14:prst="circle"/>
+          <w14:contourClr>
+            <w14:schemeClr w14:val="accent2">
+              <w14:shade w14:val="75000"/>
+            </w14:schemeClr>
+          </w14:contourClr>
+        </w14:props3d>
+      </w:rPr>
+      <w:t>tích</w:t>
+    </w:r>
+    <w:proofErr w:type="spellEnd"/>
+    <w:r>
+      <w:rPr>
+        <w:rFonts w:ascii="Tahoma" w:eastAsia="Tahoma" w:hAnsi="Tahoma" w:cs="Tahoma"/>
+        <w:b/>
+        <w:bCs/>
+        <w:color w:val="FF9900"/>
+        <w:spacing w:val="10"/>
+        <w:kern w:val="24"/>
+        <w:sz w:val="34"/>
+        <w:szCs w:val="72"/>
+        <w14:shadow w14:blurRad="50800" w14:dist="38989" w14:dir="5460000" w14:sx="100000" w14:sy="100000" w14:kx="0" w14:ky="0" w14:algn="tl">
+          <w14:srgbClr w14:val="000000">
+            <w14:alpha w14:val="62000"/>
+          </w14:srgbClr>
+        </w14:shadow>
+        <w14:reflection w14:blurRad="6350" w14:stA="55000" w14:stPos="0" w14:endA="300" w14:endPos="45500" w14:dist="0" w14:dir="5400000" w14:fadeDir="5400000" w14:sx="100000" w14:sy="-100000" w14:kx="0" w14:ky="0" w14:algn="bl"/>
+        <w14:props3d w14:extrusionH="25400" w14:contourW="8890" w14:prstMaterial="warmMatte">
+          <w14:bevelT w14:w="38100" w14:h="31750" w14:prst="circle"/>
+          <w14:contourClr>
+            <w14:schemeClr w14:val="accent2">
+              <w14:shade w14:val="75000"/>
+            </w14:schemeClr>
+          </w14:contourClr>
+        </w14:props3d>
+      </w:rPr>
+      <w:t xml:space="preserve"> </w:t>
+    </w:r>
+    <w:proofErr w:type="spellStart"/>
+    <w:r>
+      <w:rPr>
+        <w:rFonts w:ascii="Tahoma" w:eastAsia="Tahoma" w:hAnsi="Tahoma" w:cs="Tahoma"/>
+        <w:b/>
+        <w:bCs/>
+        <w:color w:val="FF9900"/>
+        <w:spacing w:val="10"/>
+        <w:kern w:val="24"/>
+        <w:sz w:val="34"/>
+        <w:szCs w:val="72"/>
+        <w14:shadow w14:blurRad="50800" w14:dist="38989" w14:dir="5460000" w14:sx="100000" w14:sy="100000" w14:kx="0" w14:ky="0" w14:algn="tl">
+          <w14:srgbClr w14:val="000000">
+            <w14:alpha w14:val="62000"/>
+          </w14:srgbClr>
+        </w14:shadow>
+        <w14:reflection w14:blurRad="6350" w14:stA="55000" w14:stPos="0" w14:endA="300" w14:endPos="45500" w14:dist="0" w14:dir="5400000" w14:fadeDir="5400000" w14:sx="100000" w14:sy="-100000" w14:kx="0" w14:ky="0" w14:algn="bl"/>
+        <w14:props3d w14:extrusionH="25400" w14:contourW="8890" w14:prstMaterial="warmMatte">
+          <w14:bevelT w14:w="38100" w14:h="31750" w14:prst="circle"/>
+          <w14:contourClr>
+            <w14:schemeClr w14:val="accent2">
+              <w14:shade w14:val="75000"/>
+            </w14:schemeClr>
+          </w14:contourClr>
+        </w14:props3d>
+      </w:rPr>
+      <w:t>và</w:t>
+    </w:r>
+    <w:proofErr w:type="spellEnd"/>
+    <w:r>
+      <w:rPr>
+        <w:rFonts w:ascii="Tahoma" w:eastAsia="Tahoma" w:hAnsi="Tahoma" w:cs="Tahoma"/>
+        <w:b/>
+        <w:bCs/>
+        <w:color w:val="FF9900"/>
+        <w:spacing w:val="10"/>
+        <w:kern w:val="24"/>
+        <w:sz w:val="34"/>
+        <w:szCs w:val="72"/>
+        <w14:shadow w14:blurRad="50800" w14:dist="38989" w14:dir="5460000" w14:sx="100000" w14:sy="100000" w14:kx="0" w14:ky="0" w14:algn="tl">
+          <w14:srgbClr w14:val="000000">
+            <w14:alpha w14:val="62000"/>
+          </w14:srgbClr>
+        </w14:shadow>
+        <w14:reflection w14:blurRad="6350" w14:stA="55000" w14:stPos="0" w14:endA="300" w14:endPos="45500" w14:dist="0" w14:dir="5400000" w14:fadeDir="5400000" w14:sx="100000" w14:sy="-100000" w14:kx="0" w14:ky="0" w14:algn="bl"/>
+        <w14:props3d w14:extrusionH="25400" w14:contourW="8890" w14:prstMaterial="warmMatte">
+          <w14:bevelT w14:w="38100" w14:h="31750" w14:prst="circle"/>
+          <w14:contourClr>
+            <w14:schemeClr w14:val="accent2">
+              <w14:shade w14:val="75000"/>
+            </w14:schemeClr>
+          </w14:contourClr>
+        </w14:props3d>
+      </w:rPr>
+      <w:t xml:space="preserve"> </w:t>
+    </w:r>
+    <w:proofErr w:type="spellStart"/>
+    <w:r>
+      <w:rPr>
+        <w:rFonts w:ascii="Tahoma" w:eastAsia="Tahoma" w:hAnsi="Tahoma" w:cs="Tahoma"/>
+        <w:b/>
+        <w:bCs/>
+        <w:color w:val="FF9900"/>
+        <w:spacing w:val="10"/>
+        <w:kern w:val="24"/>
+        <w:sz w:val="34"/>
+        <w:szCs w:val="72"/>
+        <w14:shadow w14:blurRad="50800" w14:dist="38989" w14:dir="5460000" w14:sx="100000" w14:sy="100000" w14:kx="0" w14:ky="0" w14:algn="tl">
+          <w14:srgbClr w14:val="000000">
+            <w14:alpha w14:val="62000"/>
+          </w14:srgbClr>
+        </w14:shadow>
+        <w14:reflection w14:blurRad="6350" w14:stA="55000" w14:stPos="0" w14:endA="300" w14:endPos="45500" w14:dist="0" w14:dir="5400000" w14:fadeDir="5400000" w14:sx="100000" w14:sy="-100000" w14:kx="0" w14:ky="0" w14:algn="bl"/>
+        <w14:props3d w14:extrusionH="25400" w14:contourW="8890" w14:prstMaterial="warmMatte">
+          <w14:bevelT w14:w="38100" w14:h="31750" w14:prst="circle"/>
+          <w14:contourClr>
+            <w14:schemeClr w14:val="accent2">
+              <w14:shade w14:val="75000"/>
+            </w14:schemeClr>
+          </w14:contourClr>
+        </w14:props3d>
+      </w:rPr>
+      <w:t>thiết</w:t>
+    </w:r>
+    <w:proofErr w:type="spellEnd"/>
+    <w:r>
+      <w:rPr>
+        <w:rFonts w:ascii="Tahoma" w:eastAsia="Tahoma" w:hAnsi="Tahoma" w:cs="Tahoma"/>
+        <w:b/>
+        <w:bCs/>
+        <w:color w:val="FF9900"/>
+        <w:spacing w:val="10"/>
+        <w:kern w:val="24"/>
+        <w:sz w:val="34"/>
+        <w:szCs w:val="72"/>
+        <w14:shadow w14:blurRad="50800" w14:dist="38989" w14:dir="5460000" w14:sx="100000" w14:sy="100000" w14:kx="0" w14:ky="0" w14:algn="tl">
+          <w14:srgbClr w14:val="000000">
+            <w14:alpha w14:val="62000"/>
+          </w14:srgbClr>
+        </w14:shadow>
+        <w14:reflection w14:blurRad="6350" w14:stA="55000" w14:stPos="0" w14:endA="300" w14:endPos="45500" w14:dist="0" w14:dir="5400000" w14:fadeDir="5400000" w14:sx="100000" w14:sy="-100000" w14:kx="0" w14:ky="0" w14:algn="bl"/>
+        <w14:props3d w14:extrusionH="25400" w14:contourW="8890" w14:prstMaterial="warmMatte">
+          <w14:bevelT w14:w="38100" w14:h="31750" w14:prst="circle"/>
+          <w14:contourClr>
+            <w14:schemeClr w14:val="accent2">
+              <w14:shade w14:val="75000"/>
+            </w14:schemeClr>
+          </w14:contourClr>
+        </w14:props3d>
+      </w:rPr>
+      <w:t xml:space="preserve"> </w:t>
+    </w:r>
+    <w:proofErr w:type="spellStart"/>
+    <w:r>
+      <w:rPr>
+        <w:rFonts w:ascii="Tahoma" w:eastAsia="Tahoma" w:hAnsi="Tahoma" w:cs="Tahoma"/>
+        <w:b/>
+        <w:bCs/>
+        <w:color w:val="FF9900"/>
+        <w:spacing w:val="10"/>
+        <w:kern w:val="24"/>
+        <w:sz w:val="34"/>
+        <w:szCs w:val="72"/>
+        <w14:shadow w14:blurRad="50800" w14:dist="38989" w14:dir="5460000" w14:sx="100000" w14:sy="100000" w14:kx="0" w14:ky="0" w14:algn="tl">
+          <w14:srgbClr w14:val="000000">
+            <w14:alpha w14:val="62000"/>
+          </w14:srgbClr>
+        </w14:shadow>
+        <w14:reflection w14:blurRad="6350" w14:stA="55000" w14:stPos="0" w14:endA="300" w14:endPos="45500" w14:dist="0" w14:dir="5400000" w14:fadeDir="5400000" w14:sx="100000" w14:sy="-100000" w14:kx="0" w14:ky="0" w14:algn="bl"/>
+        <w14:props3d w14:extrusionH="25400" w14:contourW="8890" w14:prstMaterial="warmMatte">
+          <w14:bevelT w14:w="38100" w14:h="31750" w14:prst="circle"/>
+          <w14:contourClr>
+            <w14:schemeClr w14:val="accent2">
+              <w14:shade w14:val="75000"/>
+            </w14:schemeClr>
+          </w14:contourClr>
+        </w14:props3d>
+      </w:rPr>
+      <w:t>kế</w:t>
+    </w:r>
+    <w:proofErr w:type="spellEnd"/>
+    <w:r>
+      <w:rPr>
+        <w:rFonts w:ascii="Tahoma" w:eastAsia="Tahoma" w:hAnsi="Tahoma" w:cs="Tahoma"/>
+        <w:b/>
+        <w:bCs/>
+        <w:color w:val="FF9900"/>
+        <w:spacing w:val="10"/>
+        <w:kern w:val="24"/>
+        <w:sz w:val="34"/>
+        <w:szCs w:val="72"/>
+        <w14:shadow w14:blurRad="50800" w14:dist="38989" w14:dir="5460000" w14:sx="100000" w14:sy="100000" w14:kx="0" w14:ky="0" w14:algn="tl">
+          <w14:srgbClr w14:val="000000">
+            <w14:alpha w14:val="62000"/>
+          </w14:srgbClr>
+        </w14:shadow>
+        <w14:reflection w14:blurRad="6350" w14:stA="55000" w14:stPos="0" w14:endA="300" w14:endPos="45500" w14:dist="0" w14:dir="5400000" w14:fadeDir="5400000" w14:sx="100000" w14:sy="-100000" w14:kx="0" w14:ky="0" w14:algn="bl"/>
+        <w14:props3d w14:extrusionH="25400" w14:contourW="8890" w14:prstMaterial="warmMatte">
+          <w14:bevelT w14:w="38100" w14:h="31750" w14:prst="circle"/>
+          <w14:contourClr>
+            <w14:schemeClr w14:val="accent2">
+              <w14:shade w14:val="75000"/>
+            </w14:schemeClr>
+          </w14:contourClr>
+        </w14:props3d>
+      </w:rPr>
+      <w:t xml:space="preserve"> </w:t>
+    </w:r>
+    <w:proofErr w:type="spellStart"/>
+    <w:r>
+      <w:rPr>
+        <w:rFonts w:ascii="Tahoma" w:eastAsia="Tahoma" w:hAnsi="Tahoma" w:cs="Tahoma"/>
+        <w:b/>
+        <w:bCs/>
+        <w:color w:val="FF9900"/>
+        <w:spacing w:val="10"/>
+        <w:kern w:val="24"/>
+        <w:sz w:val="34"/>
+        <w:szCs w:val="72"/>
+        <w14:shadow w14:blurRad="50800" w14:dist="38989" w14:dir="5460000" w14:sx="100000" w14:sy="100000" w14:kx="0" w14:ky="0" w14:algn="tl">
+          <w14:srgbClr w14:val="000000">
+            <w14:alpha w14:val="62000"/>
+          </w14:srgbClr>
+        </w14:shadow>
+        <w14:reflection w14:blurRad="6350" w14:stA="55000" w14:stPos="0" w14:endA="300" w14:endPos="45500" w14:dist="0" w14:dir="5400000" w14:fadeDir="5400000" w14:sx="100000" w14:sy="-100000" w14:kx="0" w14:ky="0" w14:algn="bl"/>
+        <w14:props3d w14:extrusionH="25400" w14:contourW="8890" w14:prstMaterial="warmMatte">
+          <w14:bevelT w14:w="38100" w14:h="31750" w14:prst="circle"/>
+          <w14:contourClr>
+            <w14:schemeClr w14:val="accent2">
+              <w14:shade w14:val="75000"/>
+            </w14:schemeClr>
+          </w14:contourClr>
+        </w14:props3d>
+      </w:rPr>
+      <w:t>phần</w:t>
+    </w:r>
+    <w:proofErr w:type="spellEnd"/>
+    <w:r>
+      <w:rPr>
+        <w:rFonts w:ascii="Tahoma" w:eastAsia="Tahoma" w:hAnsi="Tahoma" w:cs="Tahoma"/>
+        <w:b/>
+        <w:bCs/>
+        <w:color w:val="FF9900"/>
+        <w:spacing w:val="10"/>
+        <w:kern w:val="24"/>
+        <w:sz w:val="34"/>
+        <w:szCs w:val="72"/>
+        <w14:shadow w14:blurRad="50800" w14:dist="38989" w14:dir="5460000" w14:sx="100000" w14:sy="100000" w14:kx="0" w14:ky="0" w14:algn="tl">
+          <w14:srgbClr w14:val="000000">
+            <w14:alpha w14:val="62000"/>
+          </w14:srgbClr>
+        </w14:shadow>
+        <w14:reflection w14:blurRad="6350" w14:stA="55000" w14:stPos="0" w14:endA="300" w14:endPos="45500" w14:dist="0" w14:dir="5400000" w14:fadeDir="5400000" w14:sx="100000" w14:sy="-100000" w14:kx="0" w14:ky="0" w14:algn="bl"/>
+        <w14:props3d w14:extrusionH="25400" w14:contourW="8890" w14:prstMaterial="warmMatte">
+          <w14:bevelT w14:w="38100" w14:h="31750" w14:prst="circle"/>
+          <w14:contourClr>
+            <w14:schemeClr w14:val="accent2">
+              <w14:shade w14:val="75000"/>
+            </w14:schemeClr>
+          </w14:contourClr>
+        </w14:props3d>
+      </w:rPr>
+      <w:t xml:space="preserve"> </w:t>
+    </w:r>
+    <w:proofErr w:type="spellStart"/>
+    <w:r>
+      <w:rPr>
+        <w:rFonts w:ascii="Tahoma" w:eastAsia="Tahoma" w:hAnsi="Tahoma" w:cs="Tahoma"/>
+        <w:b/>
+        <w:bCs/>
+        <w:color w:val="FF9900"/>
+        <w:spacing w:val="10"/>
+        <w:kern w:val="24"/>
+        <w:sz w:val="34"/>
+        <w:szCs w:val="72"/>
+        <w14:shadow w14:blurRad="50800" w14:dist="38989" w14:dir="5460000" w14:sx="100000" w14:sy="100000" w14:kx="0" w14:ky="0" w14:algn="tl">
+          <w14:srgbClr w14:val="000000">
+            <w14:alpha w14:val="62000"/>
+          </w14:srgbClr>
+        </w14:shadow>
+        <w14:reflection w14:blurRad="6350" w14:stA="55000" w14:stPos="0" w14:endA="300" w14:endPos="45500" w14:dist="0" w14:dir="5400000" w14:fadeDir="5400000" w14:sx="100000" w14:sy="-100000" w14:kx="0" w14:ky="0" w14:algn="bl"/>
+        <w14:props3d w14:extrusionH="25400" w14:contourW="8890" w14:prstMaterial="warmMatte">
+          <w14:bevelT w14:w="38100" w14:h="31750" w14:prst="circle"/>
+          <w14:contourClr>
+            <w14:schemeClr w14:val="accent2">
+              <w14:shade w14:val="75000"/>
+            </w14:schemeClr>
+          </w14:contourClr>
+        </w14:props3d>
+      </w:rPr>
+      <w:t>mềm</w:t>
+    </w:r>
+    <w:proofErr w:type="spellEnd"/>
   </w:p>
   <w:p>
     <w:pPr>
@@ -4535,7 +9238,7 @@
 </file>
 
 <file path=word/header2.xml><?xml version="1.0" encoding="utf-8"?>
-<w:hdr xmlns:wpc="http://schemas.microsoft.com/office/word/2010/wordprocessingCanvas" xmlns:cx="http://schemas.microsoft.com/office/drawing/2014/chartex" xmlns:cx1="http://schemas.microsoft.com/office/drawing/2015/9/8/chartex" xmlns:cx2="http://schemas.microsoft.com/office/drawing/2015/10/21/chartex" xmlns:cx3="http://schemas.microsoft.com/office/drawing/2016/5/9/chartex" xmlns:cx4="http://schemas.microsoft.com/office/drawing/2016/5/10/chartex" xmlns:cx5="http://schemas.microsoft.com/office/drawing/2016/5/11/chartex" xmlns:cx6="http://schemas.microsoft.com/office/drawing/2016/5/12/chartex" xmlns:cx7="http://schemas.microsoft.com/office/drawing/2016/5/13/chartex" xmlns:cx8="http://schemas.microsoft.com/office/drawing/2016/5/14/chartex" xmlns:mc="http://schemas.openxmlformats.org/markup-compatibility/2006" xmlns:aink="http://schemas.microsoft.com/office/drawing/2016/ink" xmlns:am3d="http://schemas.microsoft.com/office/drawing/2017/model3d" xmlns:o="urn:schemas-microsoft-com:office:office" xmlns:r="http://schemas.openxmlformats.org/officeDocument/2006/relationships" xmlns:m="http://schemas.openxmlformats.org/officeDocument/2006/math" xmlns:v="urn:schemas-microsoft-com:vml" xmlns:wp14="http://schemas.microsoft.com/office/word/2010/wordprocessingDrawing" xmlns:wp="http://schemas.openxmlformats.org/drawingml/2006/wordprocessingDrawing" xmlns:w10="urn:schemas-microsoft-com:office:word" xmlns:w="http://schemas.openxmlformats.org/wordprocessingml/2006/main" xmlns:w14="http://schemas.microsoft.com/office/word/2010/wordml" xmlns:w15="http://schemas.microsoft.com/office/word/2012/wordml" xmlns:w16cid="http://schemas.microsoft.com/office/word/2016/wordml/cid" xmlns:w16se="http://schemas.microsoft.com/office/word/2015/wordml/symex" xmlns:wpg="http://schemas.microsoft.com/office/word/2010/wordprocessingGroup" xmlns:wpi="http://schemas.microsoft.com/office/word/2010/wordprocessingInk" xmlns:wne="http://schemas.microsoft.com/office/word/2006/wordml" xmlns:wps="http://schemas.microsoft.com/office/word/2010/wordprocessingShape" mc:Ignorable="w14 w15 w16se w16cid wp14">
+<w:hdr xmlns:wpc="http://schemas.microsoft.com/office/word/2010/wordprocessingCanvas" xmlns:mc="http://schemas.openxmlformats.org/markup-compatibility/2006" xmlns:o="urn:schemas-microsoft-com:office:office" xmlns:r="http://schemas.openxmlformats.org/officeDocument/2006/relationships" xmlns:m="http://schemas.openxmlformats.org/officeDocument/2006/math" xmlns:v="urn:schemas-microsoft-com:vml" xmlns:wp14="http://schemas.microsoft.com/office/word/2010/wordprocessingDrawing" xmlns:wp="http://schemas.openxmlformats.org/drawingml/2006/wordprocessingDrawing" xmlns:w10="urn:schemas-microsoft-com:office:word" xmlns:w="http://schemas.openxmlformats.org/wordprocessingml/2006/main" xmlns:w14="http://schemas.microsoft.com/office/word/2010/wordml" xmlns:w15="http://schemas.microsoft.com/office/word/2012/wordml" xmlns:wpg="http://schemas.microsoft.com/office/word/2010/wordprocessingGroup" xmlns:wpi="http://schemas.microsoft.com/office/word/2010/wordprocessingInk" xmlns:wne="http://schemas.microsoft.com/office/word/2006/wordml" xmlns:wps="http://schemas.microsoft.com/office/word/2010/wordprocessingShape" mc:Ignorable="w14 w15 wp14">
   <w:p>
     <w:r>
       <w:rPr>
@@ -4653,11 +9356,33 @@
               <w:lang w:val="en-US"/>
             </w:rPr>
           </w:pPr>
+          <w:proofErr w:type="spellStart"/>
           <w:r>
             <w:rPr>
               <w:lang w:val="en-US"/>
             </w:rPr>
-            <w:t xml:space="preserve">Phiên bản: </w:t>
+            <w:t>Phiên</w:t>
+          </w:r>
+          <w:proofErr w:type="spellEnd"/>
+          <w:r>
+            <w:rPr>
+              <w:lang w:val="en-US"/>
+            </w:rPr>
+            <w:t xml:space="preserve"> </w:t>
+          </w:r>
+          <w:proofErr w:type="spellStart"/>
+          <w:r>
+            <w:rPr>
+              <w:lang w:val="en-US"/>
+            </w:rPr>
+            <w:t>bản</w:t>
+          </w:r>
+          <w:proofErr w:type="spellEnd"/>
+          <w:r>
+            <w:rPr>
+              <w:lang w:val="en-US"/>
+            </w:rPr>
+            <w:t xml:space="preserve">: </w:t>
           </w:r>
           <w:r>
             <w:rPr>
@@ -4682,18 +9407,56 @@
               <w:lang w:val="en-US"/>
             </w:rPr>
           </w:pPr>
+          <w:proofErr w:type="spellStart"/>
           <w:r>
             <w:rPr>
               <w:lang w:val="en-US"/>
             </w:rPr>
-            <w:t xml:space="preserve">Thiết kế </w:t>
+            <w:t>Thiết</w:t>
           </w:r>
+          <w:proofErr w:type="spellEnd"/>
           <w:r>
             <w:rPr>
               <w:lang w:val="en-US"/>
             </w:rPr>
-            <w:t>kiến trúc</w:t>
+            <w:t xml:space="preserve"> </w:t>
           </w:r>
+          <w:proofErr w:type="spellStart"/>
+          <w:r>
+            <w:rPr>
+              <w:lang w:val="en-US"/>
+            </w:rPr>
+            <w:t>kế</w:t>
+          </w:r>
+          <w:proofErr w:type="spellEnd"/>
+          <w:r>
+            <w:rPr>
+              <w:lang w:val="en-US"/>
+            </w:rPr>
+            <w:t xml:space="preserve"> </w:t>
+          </w:r>
+          <w:proofErr w:type="spellStart"/>
+          <w:r>
+            <w:rPr>
+              <w:lang w:val="en-US"/>
+            </w:rPr>
+            <w:t>kiến</w:t>
+          </w:r>
+          <w:proofErr w:type="spellEnd"/>
+          <w:r>
+            <w:rPr>
+              <w:lang w:val="en-US"/>
+            </w:rPr>
+            <w:t xml:space="preserve"> </w:t>
+          </w:r>
+          <w:proofErr w:type="spellStart"/>
+          <w:r>
+            <w:rPr>
+              <w:lang w:val="en-US"/>
+            </w:rPr>
+            <w:t>trúc</w:t>
+          </w:r>
+          <w:proofErr w:type="spellEnd"/>
         </w:p>
       </w:tc>
       <w:tc>
@@ -4708,18 +9471,33 @@
               <w:lang w:val="en-US"/>
             </w:rPr>
           </w:pPr>
+          <w:proofErr w:type="spellStart"/>
           <w:r>
             <w:rPr>
               <w:lang w:val="en-US"/>
             </w:rPr>
-            <w:t xml:space="preserve">Ngày: </w:t>
+            <w:t>Ngày</w:t>
+          </w:r>
+          <w:proofErr w:type="spellEnd"/>
+          <w:r>
+            <w:rPr>
+              <w:lang w:val="en-US"/>
+            </w:rPr>
+            <w:t xml:space="preserve">: </w:t>
           </w:r>
           <w:r>
             <w:rPr>
               <w:color w:val="0000FF"/>
               <w:lang w:val="en-US"/>
             </w:rPr>
-            <w:t>04/02/2020</w:t>
+            <w:t>10</w:t>
+          </w:r>
+          <w:r>
+            <w:rPr>
+              <w:color w:val="0000FF"/>
+              <w:lang w:val="en-US"/>
+            </w:rPr>
+            <w:t>/02/2020</w:t>
           </w:r>
         </w:p>
       </w:tc>
@@ -4737,8 +9515,8 @@
 </file>
 
 <file path=word/numbering.xml><?xml version="1.0" encoding="utf-8"?>
-<w:numbering xmlns:wpc="http://schemas.microsoft.com/office/word/2010/wordprocessingCanvas" xmlns:cx="http://schemas.microsoft.com/office/drawing/2014/chartex" xmlns:cx1="http://schemas.microsoft.com/office/drawing/2015/9/8/chartex" xmlns:cx2="http://schemas.microsoft.com/office/drawing/2015/10/21/chartex" xmlns:cx3="http://schemas.microsoft.com/office/drawing/2016/5/9/chartex" xmlns:cx4="http://schemas.microsoft.com/office/drawing/2016/5/10/chartex" xmlns:cx5="http://schemas.microsoft.com/office/drawing/2016/5/11/chartex" xmlns:cx6="http://schemas.microsoft.com/office/drawing/2016/5/12/chartex" xmlns:cx7="http://schemas.microsoft.com/office/drawing/2016/5/13/chartex" xmlns:cx8="http://schemas.microsoft.com/office/drawing/2016/5/14/chartex" xmlns:mc="http://schemas.openxmlformats.org/markup-compatibility/2006" xmlns:aink="http://schemas.microsoft.com/office/drawing/2016/ink" xmlns:am3d="http://schemas.microsoft.com/office/drawing/2017/model3d" xmlns:o="urn:schemas-microsoft-com:office:office" xmlns:r="http://schemas.openxmlformats.org/officeDocument/2006/relationships" xmlns:m="http://schemas.openxmlformats.org/officeDocument/2006/math" xmlns:v="urn:schemas-microsoft-com:vml" xmlns:wp14="http://schemas.microsoft.com/office/word/2010/wordprocessingDrawing" xmlns:wp="http://schemas.openxmlformats.org/drawingml/2006/wordprocessingDrawing" xmlns:w10="urn:schemas-microsoft-com:office:word" xmlns:w="http://schemas.openxmlformats.org/wordprocessingml/2006/main" xmlns:w14="http://schemas.microsoft.com/office/word/2010/wordml" xmlns:w15="http://schemas.microsoft.com/office/word/2012/wordml" xmlns:w16cid="http://schemas.microsoft.com/office/word/2016/wordml/cid" xmlns:w16se="http://schemas.microsoft.com/office/word/2015/wordml/symex" xmlns:wpg="http://schemas.microsoft.com/office/word/2010/wordprocessingGroup" xmlns:wpi="http://schemas.microsoft.com/office/word/2010/wordprocessingInk" xmlns:wne="http://schemas.microsoft.com/office/word/2006/wordml" xmlns:wps="http://schemas.microsoft.com/office/word/2010/wordprocessingShape" mc:Ignorable="w14 w15 w16se w16cid wp14">
-  <w:abstractNum w:abstractNumId="0" w15:restartNumberingAfterBreak="0">
+<w:numbering xmlns:wpc="http://schemas.microsoft.com/office/word/2010/wordprocessingCanvas" xmlns:mc="http://schemas.openxmlformats.org/markup-compatibility/2006" xmlns:o="urn:schemas-microsoft-com:office:office" xmlns:r="http://schemas.openxmlformats.org/officeDocument/2006/relationships" xmlns:m="http://schemas.openxmlformats.org/officeDocument/2006/math" xmlns:v="urn:schemas-microsoft-com:vml" xmlns:wp14="http://schemas.microsoft.com/office/word/2010/wordprocessingDrawing" xmlns:wp="http://schemas.openxmlformats.org/drawingml/2006/wordprocessingDrawing" xmlns:w10="urn:schemas-microsoft-com:office:word" xmlns:w="http://schemas.openxmlformats.org/wordprocessingml/2006/main" xmlns:w14="http://schemas.microsoft.com/office/word/2010/wordml" xmlns:w15="http://schemas.microsoft.com/office/word/2012/wordml" xmlns:wpg="http://schemas.microsoft.com/office/word/2010/wordprocessingGroup" xmlns:wpi="http://schemas.microsoft.com/office/word/2010/wordprocessingInk" xmlns:wne="http://schemas.microsoft.com/office/word/2006/wordml" xmlns:wps="http://schemas.microsoft.com/office/word/2010/wordprocessingShape" mc:Ignorable="w14 w15 wp14">
+  <w:abstractNum w:abstractNumId="0">
     <w:nsid w:val="FFFFFFFB"/>
     <w:multiLevelType w:val="multilevel"/>
     <w:tmpl w:val="FFFFFFFF"/>
@@ -4815,7 +9593,7 @@
       <w:lvlJc w:val="left"/>
     </w:lvl>
   </w:abstractNum>
-  <w:abstractNum w:abstractNumId="1" w15:restartNumberingAfterBreak="0">
+  <w:abstractNum w:abstractNumId="1">
     <w:nsid w:val="FFFFFFFE"/>
     <w:multiLevelType w:val="singleLevel"/>
     <w:tmpl w:val="FFFFFFFF"/>
@@ -4825,7 +9603,7 @@
       <w:lvlJc w:val="left"/>
     </w:lvl>
   </w:abstractNum>
-  <w:abstractNum w:abstractNumId="2" w15:restartNumberingAfterBreak="0">
+  <w:abstractNum w:abstractNumId="2">
     <w:nsid w:val="17E609A9"/>
     <w:multiLevelType w:val="singleLevel"/>
     <w:tmpl w:val="0409000F"/>
@@ -4842,7 +9620,7 @@
       </w:pPr>
     </w:lvl>
   </w:abstractNum>
-  <w:abstractNum w:abstractNumId="3" w15:restartNumberingAfterBreak="0">
+  <w:abstractNum w:abstractNumId="3">
     <w:nsid w:val="27B45ACA"/>
     <w:multiLevelType w:val="singleLevel"/>
     <w:tmpl w:val="0409000F"/>
@@ -4859,7 +9637,7 @@
       </w:pPr>
     </w:lvl>
   </w:abstractNum>
-  <w:abstractNum w:abstractNumId="4" w15:restartNumberingAfterBreak="0">
+  <w:abstractNum w:abstractNumId="4">
     <w:nsid w:val="29CB02D6"/>
     <w:multiLevelType w:val="singleLevel"/>
     <w:tmpl w:val="0409000F"/>
@@ -4876,7 +9654,7 @@
       </w:pPr>
     </w:lvl>
   </w:abstractNum>
-  <w:abstractNum w:abstractNumId="5" w15:restartNumberingAfterBreak="0">
+  <w:abstractNum w:abstractNumId="5">
     <w:nsid w:val="2A2F0523"/>
     <w:multiLevelType w:val="singleLevel"/>
     <w:tmpl w:val="0409000F"/>
@@ -4893,7 +9671,7 @@
       </w:pPr>
     </w:lvl>
   </w:abstractNum>
-  <w:abstractNum w:abstractNumId="6" w15:restartNumberingAfterBreak="0">
+  <w:abstractNum w:abstractNumId="6">
     <w:nsid w:val="326876C7"/>
     <w:multiLevelType w:val="hybridMultilevel"/>
     <w:tmpl w:val="9938A7B6"/>
@@ -5033,7 +9811,7 @@
       </w:rPr>
     </w:lvl>
   </w:abstractNum>
-  <w:abstractNum w:abstractNumId="7" w15:restartNumberingAfterBreak="0">
+  <w:abstractNum w:abstractNumId="7">
     <w:nsid w:val="34182DDF"/>
     <w:multiLevelType w:val="singleLevel"/>
     <w:tmpl w:val="0409000F"/>
@@ -5050,7 +9828,7 @@
       </w:pPr>
     </w:lvl>
   </w:abstractNum>
-  <w:abstractNum w:abstractNumId="8" w15:restartNumberingAfterBreak="0">
+  <w:abstractNum w:abstractNumId="8">
     <w:nsid w:val="34A25CA1"/>
     <w:multiLevelType w:val="singleLevel"/>
     <w:tmpl w:val="0409000F"/>
@@ -5067,7 +9845,7 @@
       </w:pPr>
     </w:lvl>
   </w:abstractNum>
-  <w:abstractNum w:abstractNumId="9" w15:restartNumberingAfterBreak="0">
+  <w:abstractNum w:abstractNumId="9">
     <w:nsid w:val="3C1B1972"/>
     <w:multiLevelType w:val="singleLevel"/>
     <w:tmpl w:val="0409000F"/>
@@ -5084,7 +9862,7 @@
       </w:pPr>
     </w:lvl>
   </w:abstractNum>
-  <w:abstractNum w:abstractNumId="10" w15:restartNumberingAfterBreak="0">
+  <w:abstractNum w:abstractNumId="10">
     <w:nsid w:val="3CCA4D89"/>
     <w:multiLevelType w:val="hybridMultilevel"/>
     <w:tmpl w:val="3EB87112"/>
@@ -5224,7 +10002,7 @@
       </w:rPr>
     </w:lvl>
   </w:abstractNum>
-  <w:abstractNum w:abstractNumId="11" w15:restartNumberingAfterBreak="0">
+  <w:abstractNum w:abstractNumId="11">
     <w:nsid w:val="456B6BA5"/>
     <w:multiLevelType w:val="singleLevel"/>
     <w:tmpl w:val="0409000F"/>
@@ -5241,7 +10019,7 @@
       </w:pPr>
     </w:lvl>
   </w:abstractNum>
-  <w:abstractNum w:abstractNumId="12" w15:restartNumberingAfterBreak="0">
+  <w:abstractNum w:abstractNumId="12">
     <w:nsid w:val="467C4A59"/>
     <w:multiLevelType w:val="singleLevel"/>
     <w:tmpl w:val="0409000F"/>
@@ -5258,7 +10036,7 @@
       </w:pPr>
     </w:lvl>
   </w:abstractNum>
-  <w:abstractNum w:abstractNumId="13" w15:restartNumberingAfterBreak="0">
+  <w:abstractNum w:abstractNumId="13">
     <w:nsid w:val="47415235"/>
     <w:multiLevelType w:val="hybridMultilevel"/>
     <w:tmpl w:val="0068EB28"/>
@@ -5398,7 +10176,7 @@
       </w:rPr>
     </w:lvl>
   </w:abstractNum>
-  <w:abstractNum w:abstractNumId="14" w15:restartNumberingAfterBreak="0">
+  <w:abstractNum w:abstractNumId="14">
     <w:nsid w:val="4841308A"/>
     <w:multiLevelType w:val="singleLevel"/>
     <w:tmpl w:val="0409000F"/>
@@ -5415,7 +10193,7 @@
       </w:pPr>
     </w:lvl>
   </w:abstractNum>
-  <w:abstractNum w:abstractNumId="15" w15:restartNumberingAfterBreak="0">
+  <w:abstractNum w:abstractNumId="15">
     <w:nsid w:val="54022156"/>
     <w:multiLevelType w:val="singleLevel"/>
     <w:tmpl w:val="0409000F"/>
@@ -5432,7 +10210,7 @@
       </w:pPr>
     </w:lvl>
   </w:abstractNum>
-  <w:abstractNum w:abstractNumId="16" w15:restartNumberingAfterBreak="0">
+  <w:abstractNum w:abstractNumId="16">
     <w:nsid w:val="55EC7679"/>
     <w:multiLevelType w:val="singleLevel"/>
     <w:tmpl w:val="0409000F"/>
@@ -5449,7 +10227,7 @@
       </w:pPr>
     </w:lvl>
   </w:abstractNum>
-  <w:abstractNum w:abstractNumId="17" w15:restartNumberingAfterBreak="0">
+  <w:abstractNum w:abstractNumId="17">
     <w:nsid w:val="563B69EC"/>
     <w:multiLevelType w:val="hybridMultilevel"/>
     <w:tmpl w:val="AD263F4E"/>
@@ -5589,7 +10367,7 @@
       </w:rPr>
     </w:lvl>
   </w:abstractNum>
-  <w:abstractNum w:abstractNumId="18" w15:restartNumberingAfterBreak="0">
+  <w:abstractNum w:abstractNumId="18">
     <w:nsid w:val="58E34A87"/>
     <w:multiLevelType w:val="singleLevel"/>
     <w:tmpl w:val="0409000F"/>
@@ -5606,7 +10384,7 @@
       </w:pPr>
     </w:lvl>
   </w:abstractNum>
-  <w:abstractNum w:abstractNumId="19" w15:restartNumberingAfterBreak="0">
+  <w:abstractNum w:abstractNumId="19">
     <w:nsid w:val="5A2F0953"/>
     <w:multiLevelType w:val="singleLevel"/>
     <w:tmpl w:val="76681128"/>
@@ -5626,7 +10404,7 @@
       </w:rPr>
     </w:lvl>
   </w:abstractNum>
-  <w:abstractNum w:abstractNumId="20" w15:restartNumberingAfterBreak="0">
+  <w:abstractNum w:abstractNumId="20">
     <w:nsid w:val="616936C1"/>
     <w:multiLevelType w:val="singleLevel"/>
     <w:tmpl w:val="0409000F"/>
@@ -5646,7 +10424,7 @@
       </w:rPr>
     </w:lvl>
   </w:abstractNum>
-  <w:abstractNum w:abstractNumId="21" w15:restartNumberingAfterBreak="0">
+  <w:abstractNum w:abstractNumId="21">
     <w:nsid w:val="623D117C"/>
     <w:multiLevelType w:val="singleLevel"/>
     <w:tmpl w:val="0409000F"/>
@@ -5663,7 +10441,7 @@
       </w:pPr>
     </w:lvl>
   </w:abstractNum>
-  <w:abstractNum w:abstractNumId="22" w15:restartNumberingAfterBreak="0">
+  <w:abstractNum w:abstractNumId="22">
     <w:nsid w:val="62496643"/>
     <w:multiLevelType w:val="singleLevel"/>
     <w:tmpl w:val="0409000F"/>
@@ -5680,7 +10458,7 @@
       </w:pPr>
     </w:lvl>
   </w:abstractNum>
-  <w:abstractNum w:abstractNumId="23" w15:restartNumberingAfterBreak="0">
+  <w:abstractNum w:abstractNumId="23">
     <w:nsid w:val="69E954B9"/>
     <w:multiLevelType w:val="singleLevel"/>
     <w:tmpl w:val="0409000F"/>
@@ -5697,7 +10475,7 @@
       </w:pPr>
     </w:lvl>
   </w:abstractNum>
-  <w:abstractNum w:abstractNumId="24" w15:restartNumberingAfterBreak="0">
+  <w:abstractNum w:abstractNumId="24">
     <w:nsid w:val="6C1A01CB"/>
     <w:multiLevelType w:val="singleLevel"/>
     <w:tmpl w:val="0409000F"/>
@@ -5714,7 +10492,7 @@
       </w:pPr>
     </w:lvl>
   </w:abstractNum>
-  <w:abstractNum w:abstractNumId="25" w15:restartNumberingAfterBreak="0">
+  <w:abstractNum w:abstractNumId="25">
     <w:nsid w:val="6D5943B7"/>
     <w:multiLevelType w:val="singleLevel"/>
     <w:tmpl w:val="0409000F"/>
@@ -5731,7 +10509,7 @@
       </w:pPr>
     </w:lvl>
   </w:abstractNum>
-  <w:abstractNum w:abstractNumId="26" w15:restartNumberingAfterBreak="0">
+  <w:abstractNum w:abstractNumId="26">
     <w:nsid w:val="72F5738E"/>
     <w:multiLevelType w:val="singleLevel"/>
     <w:tmpl w:val="0409000F"/>
@@ -5748,7 +10526,7 @@
       </w:pPr>
     </w:lvl>
   </w:abstractNum>
-  <w:abstractNum w:abstractNumId="27" w15:restartNumberingAfterBreak="0">
+  <w:abstractNum w:abstractNumId="27">
     <w:nsid w:val="73E86986"/>
     <w:multiLevelType w:val="singleLevel"/>
     <w:tmpl w:val="0409000F"/>
@@ -5765,7 +10543,7 @@
       </w:pPr>
     </w:lvl>
   </w:abstractNum>
-  <w:abstractNum w:abstractNumId="28" w15:restartNumberingAfterBreak="0">
+  <w:abstractNum w:abstractNumId="28">
     <w:nsid w:val="74E4221C"/>
     <w:multiLevelType w:val="singleLevel"/>
     <w:tmpl w:val="0409000F"/>
@@ -5782,7 +10560,7 @@
       </w:pPr>
     </w:lvl>
   </w:abstractNum>
-  <w:abstractNum w:abstractNumId="29" w15:restartNumberingAfterBreak="0">
+  <w:abstractNum w:abstractNumId="29">
     <w:nsid w:val="78411D85"/>
     <w:multiLevelType w:val="singleLevel"/>
     <w:tmpl w:val="0409000F"/>
@@ -5799,7 +10577,7 @@
       </w:pPr>
     </w:lvl>
   </w:abstractNum>
-  <w:abstractNum w:abstractNumId="30" w15:restartNumberingAfterBreak="0">
+  <w:abstractNum w:abstractNumId="30">
     <w:nsid w:val="799A49DD"/>
     <w:multiLevelType w:val="singleLevel"/>
     <w:tmpl w:val="0409000F"/>
@@ -6024,7 +10802,7 @@
 </file>
 
 <file path=word/styles.xml><?xml version="1.0" encoding="utf-8"?>
-<w:styles xmlns:mc="http://schemas.openxmlformats.org/markup-compatibility/2006" xmlns:r="http://schemas.openxmlformats.org/officeDocument/2006/relationships" xmlns:w="http://schemas.openxmlformats.org/wordprocessingml/2006/main" xmlns:w14="http://schemas.microsoft.com/office/word/2010/wordml" xmlns:w15="http://schemas.microsoft.com/office/word/2012/wordml" xmlns:w16cid="http://schemas.microsoft.com/office/word/2016/wordml/cid" xmlns:w16se="http://schemas.microsoft.com/office/word/2015/wordml/symex" mc:Ignorable="w14 w15 w16se w16cid">
+<w:styles xmlns:mc="http://schemas.openxmlformats.org/markup-compatibility/2006" xmlns:r="http://schemas.openxmlformats.org/officeDocument/2006/relationships" xmlns:w="http://schemas.openxmlformats.org/wordprocessingml/2006/main" xmlns:w14="http://schemas.microsoft.com/office/word/2010/wordml" xmlns:w15="http://schemas.microsoft.com/office/word/2012/wordml" mc:Ignorable="w14 w15">
   <w:docDefaults>
     <w:rPrDefault>
       <w:rPr>
@@ -6034,7 +10812,7 @@
     </w:rPrDefault>
     <w:pPrDefault/>
   </w:docDefaults>
-  <w:latentStyles w:defLockedState="0" w:defUIPriority="0" w:defSemiHidden="0" w:defUnhideWhenUsed="0" w:defQFormat="0" w:count="376">
+  <w:latentStyles w:defLockedState="0" w:defUIPriority="0" w:defSemiHidden="0" w:defUnhideWhenUsed="0" w:defQFormat="0" w:count="371">
     <w:lsdException w:name="Normal" w:qFormat="1"/>
     <w:lsdException w:name="heading 1" w:qFormat="1"/>
     <w:lsdException w:name="heading 2" w:qFormat="1"/>
@@ -6134,6 +10912,7 @@
     <w:lsdException w:name="HTML Sample" w:semiHidden="1" w:unhideWhenUsed="1"/>
     <w:lsdException w:name="HTML Typewriter" w:semiHidden="1" w:unhideWhenUsed="1"/>
     <w:lsdException w:name="HTML Variable" w:semiHidden="1" w:unhideWhenUsed="1"/>
+    <w:lsdException w:name="Normal Table" w:semiHidden="1" w:unhideWhenUsed="1"/>
     <w:lsdException w:name="annotation subject" w:semiHidden="1" w:unhideWhenUsed="1"/>
     <w:lsdException w:name="No List" w:semiHidden="1" w:unhideWhenUsed="1"/>
     <w:lsdException w:name="Outline List 1" w:semiHidden="1" w:unhideWhenUsed="1"/>
@@ -6176,8 +10955,11 @@
     <w:lsdException w:name="Table Contemporary" w:semiHidden="1" w:unhideWhenUsed="1"/>
     <w:lsdException w:name="Table Elegant" w:semiHidden="1" w:unhideWhenUsed="1"/>
     <w:lsdException w:name="Table Professional" w:semiHidden="1" w:unhideWhenUsed="1"/>
+    <w:lsdException w:name="Table Subtle 1" w:semiHidden="1" w:unhideWhenUsed="1"/>
     <w:lsdException w:name="Table Subtle 2" w:semiHidden="1" w:unhideWhenUsed="1"/>
     <w:lsdException w:name="Table Web 1" w:semiHidden="1" w:unhideWhenUsed="1"/>
+    <w:lsdException w:name="Table Web 2" w:semiHidden="1" w:unhideWhenUsed="1"/>
+    <w:lsdException w:name="Table Web 3" w:semiHidden="1" w:unhideWhenUsed="1"/>
     <w:lsdException w:name="Balloon Text" w:semiHidden="1" w:unhideWhenUsed="1"/>
     <w:lsdException w:name="Table Theme" w:semiHidden="1" w:unhideWhenUsed="1"/>
     <w:lsdException w:name="Placeholder Text" w:semiHidden="1" w:uiPriority="99"/>
@@ -6395,11 +11177,6 @@
     <w:lsdException w:name="List Table 5 Dark Accent 6" w:uiPriority="50"/>
     <w:lsdException w:name="List Table 6 Colorful Accent 6" w:uiPriority="51"/>
     <w:lsdException w:name="List Table 7 Colorful Accent 6" w:uiPriority="52"/>
-    <w:lsdException w:name="Mention" w:semiHidden="1" w:uiPriority="99" w:unhideWhenUsed="1"/>
-    <w:lsdException w:name="Smart Hyperlink" w:semiHidden="1" w:uiPriority="99" w:unhideWhenUsed="1"/>
-    <w:lsdException w:name="Hashtag" w:semiHidden="1" w:uiPriority="99" w:unhideWhenUsed="1"/>
-    <w:lsdException w:name="Unresolved Mention" w:semiHidden="1" w:uiPriority="99" w:unhideWhenUsed="1"/>
-    <w:lsdException w:name="Smart Link" w:semiHidden="1" w:uiPriority="99" w:unhideWhenUsed="1"/>
   </w:latentStyles>
   <w:style w:type="paragraph" w:default="1" w:styleId="Normal">
     <w:name w:val="Normal"/>
@@ -6900,6 +11677,7 @@
       <w:spacing w:line="240" w:lineRule="atLeast"/>
     </w:pPr>
     <w:tblPr>
+      <w:tblInd w:w="0" w:type="dxa"/>
       <w:tblBorders>
         <w:top w:val="single" w:sz="4" w:space="0" w:color="auto"/>
         <w:left w:val="single" w:sz="4" w:space="0" w:color="auto"/>
@@ -6908,6 +11686,12 @@
         <w:insideH w:val="single" w:sz="4" w:space="0" w:color="auto"/>
         <w:insideV w:val="single" w:sz="4" w:space="0" w:color="auto"/>
       </w:tblBorders>
+      <w:tblCellMar>
+        <w:top w:w="0" w:type="dxa"/>
+        <w:left w:w="108" w:type="dxa"/>
+        <w:bottom w:w="0" w:type="dxa"/>
+        <w:right w:w="108" w:type="dxa"/>
+      </w:tblCellMar>
     </w:tblPr>
   </w:style>
   <w:style w:type="character" w:styleId="Hyperlink">

--- a/documents/6-ThietKeKienTruc.docx
+++ b/documents/6-ThietKeKienTruc.docx
@@ -2367,7 +2367,7 @@
                 <w:szCs w:val="26"/>
                 <w:lang w:val="en-US"/>
               </w:rPr>
-              <w:t>truy</w:t>
+              <w:t>ruy</w:t>
             </w:r>
             <w:proofErr w:type="spellEnd"/>
             <w:r>
@@ -2644,348 +2644,6 @@
       <w:bookmarkEnd w:id="2"/>
       <w:bookmarkEnd w:id="3"/>
     </w:p>
-    <w:p/>
-    <w:tbl>
-      <w:tblPr>
-        <w:tblStyle w:val="TableGrid"/>
-        <w:tblW w:w="0" w:type="auto"/>
-        <w:tblLook w:val="00A0" w:firstRow="1" w:lastRow="0" w:firstColumn="1" w:lastColumn="0" w:noHBand="0" w:noVBand="0"/>
-      </w:tblPr>
-      <w:tblGrid>
-        <w:gridCol w:w="2951"/>
-        <w:gridCol w:w="6292"/>
-      </w:tblGrid>
-      <w:tr>
-        <w:tc>
-          <w:tcPr>
-            <w:tcW w:w="3001" w:type="dxa"/>
-          </w:tcPr>
-          <w:p>
-            <w:pPr>
-              <w:spacing w:line="240" w:lineRule="auto"/>
-              <w:jc w:val="center"/>
-              <w:rPr>
-                <w:b/>
-                <w:color w:val="0000FF"/>
-                <w:szCs w:val="26"/>
-                <w:lang w:val="en-US"/>
-              </w:rPr>
-            </w:pPr>
-            <w:proofErr w:type="spellStart"/>
-            <w:r>
-              <w:rPr>
-                <w:b/>
-                <w:color w:val="0000FF"/>
-                <w:szCs w:val="26"/>
-                <w:lang w:val="en-US"/>
-              </w:rPr>
-              <w:t>Lớp</w:t>
-            </w:r>
-            <w:proofErr w:type="spellEnd"/>
-            <w:r>
-              <w:rPr>
-                <w:b/>
-                <w:color w:val="0000FF"/>
-                <w:szCs w:val="26"/>
-                <w:lang w:val="en-US"/>
-              </w:rPr>
-              <w:t xml:space="preserve"> </w:t>
-            </w:r>
-            <w:proofErr w:type="spellStart"/>
-            <w:r>
-              <w:rPr>
-                <w:b/>
-                <w:color w:val="0000FF"/>
-                <w:szCs w:val="26"/>
-                <w:lang w:val="en-US"/>
-              </w:rPr>
-              <w:t>đối</w:t>
-            </w:r>
-            <w:proofErr w:type="spellEnd"/>
-            <w:r>
-              <w:rPr>
-                <w:b/>
-                <w:color w:val="0000FF"/>
-                <w:szCs w:val="26"/>
-                <w:lang w:val="en-US"/>
-              </w:rPr>
-              <w:t xml:space="preserve"> </w:t>
-            </w:r>
-            <w:proofErr w:type="spellStart"/>
-            <w:r>
-              <w:rPr>
-                <w:b/>
-                <w:color w:val="0000FF"/>
-                <w:szCs w:val="26"/>
-                <w:lang w:val="en-US"/>
-              </w:rPr>
-              <w:t>tượng</w:t>
-            </w:r>
-            <w:proofErr w:type="spellEnd"/>
-          </w:p>
-        </w:tc>
-        <w:tc>
-          <w:tcPr>
-            <w:tcW w:w="6463" w:type="dxa"/>
-          </w:tcPr>
-          <w:p>
-            <w:pPr>
-              <w:spacing w:line="240" w:lineRule="auto"/>
-              <w:jc w:val="center"/>
-              <w:rPr>
-                <w:b/>
-                <w:color w:val="0000FF"/>
-                <w:szCs w:val="26"/>
-              </w:rPr>
-            </w:pPr>
-            <w:r>
-              <w:rPr>
-                <w:b/>
-                <w:color w:val="0000FF"/>
-                <w:szCs w:val="26"/>
-              </w:rPr>
-              <w:t>Diễn giải</w:t>
-            </w:r>
-          </w:p>
-        </w:tc>
-      </w:tr>
-      <w:tr>
-        <w:tc>
-          <w:tcPr>
-            <w:tcW w:w="3001" w:type="dxa"/>
-          </w:tcPr>
-          <w:p>
-            <w:pPr>
-              <w:spacing w:line="240" w:lineRule="auto"/>
-              <w:rPr>
-                <w:color w:val="0000FF"/>
-                <w:szCs w:val="26"/>
-              </w:rPr>
-            </w:pPr>
-            <w:r>
-              <w:rPr>
-                <w:color w:val="0000FF"/>
-                <w:szCs w:val="26"/>
-              </w:rPr>
-              <w:t>UsrCtrlTitle</w:t>
-            </w:r>
-          </w:p>
-        </w:tc>
-        <w:tc>
-          <w:tcPr>
-            <w:tcW w:w="6463" w:type="dxa"/>
-          </w:tcPr>
-          <w:p>
-            <w:pPr>
-              <w:spacing w:line="240" w:lineRule="auto"/>
-              <w:rPr>
-                <w:color w:val="0000FF"/>
-                <w:szCs w:val="26"/>
-              </w:rPr>
-            </w:pPr>
-            <w:r>
-              <w:rPr>
-                <w:color w:val="0000FF"/>
-                <w:szCs w:val="26"/>
-              </w:rPr>
-              <w:t>Tiêu đề</w:t>
-            </w:r>
-          </w:p>
-        </w:tc>
-      </w:tr>
-      <w:tr>
-        <w:tc>
-          <w:tcPr>
-            <w:tcW w:w="3001" w:type="dxa"/>
-          </w:tcPr>
-          <w:p>
-            <w:pPr>
-              <w:spacing w:line="240" w:lineRule="auto"/>
-              <w:rPr>
-                <w:color w:val="0000FF"/>
-                <w:szCs w:val="26"/>
-              </w:rPr>
-            </w:pPr>
-            <w:r>
-              <w:rPr>
-                <w:color w:val="0000FF"/>
-                <w:szCs w:val="26"/>
-              </w:rPr>
-              <w:t>LT_BANG</w:t>
-            </w:r>
-          </w:p>
-        </w:tc>
-        <w:tc>
-          <w:tcPr>
-            <w:tcW w:w="6463" w:type="dxa"/>
-          </w:tcPr>
-          <w:p>
-            <w:pPr>
-              <w:spacing w:line="240" w:lineRule="auto"/>
-              <w:rPr>
-                <w:color w:val="0000FF"/>
-                <w:szCs w:val="26"/>
-              </w:rPr>
-            </w:pPr>
-            <w:r>
-              <w:rPr>
-                <w:color w:val="0000FF"/>
-                <w:szCs w:val="26"/>
-              </w:rPr>
-              <w:t>Mở và truy xuất Cơ sở dữ liệu</w:t>
-            </w:r>
-          </w:p>
-        </w:tc>
-      </w:tr>
-      <w:tr>
-        <w:tc>
-          <w:tcPr>
-            <w:tcW w:w="3001" w:type="dxa"/>
-          </w:tcPr>
-          <w:p>
-            <w:pPr>
-              <w:spacing w:line="240" w:lineRule="auto"/>
-              <w:rPr>
-                <w:color w:val="0000FF"/>
-                <w:szCs w:val="26"/>
-              </w:rPr>
-            </w:pPr>
-            <w:r>
-              <w:rPr>
-                <w:color w:val="0000FF"/>
-                <w:szCs w:val="26"/>
-              </w:rPr>
-              <w:t>LT_DLL</w:t>
-            </w:r>
-          </w:p>
-        </w:tc>
-        <w:tc>
-          <w:tcPr>
-            <w:tcW w:w="6463" w:type="dxa"/>
-          </w:tcPr>
-          <w:p>
-            <w:pPr>
-              <w:spacing w:line="240" w:lineRule="auto"/>
-              <w:rPr>
-                <w:color w:val="0000FF"/>
-                <w:szCs w:val="26"/>
-              </w:rPr>
-            </w:pPr>
-            <w:r>
-              <w:rPr>
-                <w:color w:val="0000FF"/>
-                <w:szCs w:val="26"/>
-              </w:rPr>
-              <w:t>Mở và truy xuất DLL</w:t>
-            </w:r>
-          </w:p>
-        </w:tc>
-      </w:tr>
-      <w:tr>
-        <w:tc>
-          <w:tcPr>
-            <w:tcW w:w="3001" w:type="dxa"/>
-          </w:tcPr>
-          <w:p>
-            <w:pPr>
-              <w:spacing w:line="240" w:lineRule="auto"/>
-              <w:rPr>
-                <w:color w:val="0000FF"/>
-                <w:szCs w:val="26"/>
-              </w:rPr>
-            </w:pPr>
-            <w:r>
-              <w:rPr>
-                <w:color w:val="0000FF"/>
-                <w:szCs w:val="26"/>
-              </w:rPr>
-              <w:t>LT_KetNoi</w:t>
-            </w:r>
-          </w:p>
-        </w:tc>
-        <w:tc>
-          <w:tcPr>
-            <w:tcW w:w="6463" w:type="dxa"/>
-          </w:tcPr>
-          <w:p>
-            <w:pPr>
-              <w:spacing w:line="240" w:lineRule="auto"/>
-              <w:rPr>
-                <w:color w:val="0000FF"/>
-                <w:szCs w:val="26"/>
-              </w:rPr>
-            </w:pPr>
-            <w:r>
-              <w:rPr>
-                <w:color w:val="0000FF"/>
-                <w:szCs w:val="26"/>
-              </w:rPr>
-              <w:t>Gửi các request GET và POST</w:t>
-            </w:r>
-          </w:p>
-        </w:tc>
-      </w:tr>
-      <w:tr>
-        <w:tc>
-          <w:tcPr>
-            <w:tcW w:w="3001" w:type="dxa"/>
-          </w:tcPr>
-          <w:p>
-            <w:pPr>
-              <w:spacing w:line="240" w:lineRule="auto"/>
-              <w:rPr>
-                <w:color w:val="0000FF"/>
-                <w:szCs w:val="26"/>
-              </w:rPr>
-            </w:pPr>
-            <w:r>
-              <w:rPr>
-                <w:color w:val="0000FF"/>
-                <w:szCs w:val="26"/>
-              </w:rPr>
-              <w:t>LT_XML</w:t>
-            </w:r>
-          </w:p>
-        </w:tc>
-        <w:tc>
-          <w:tcPr>
-            <w:tcW w:w="6463" w:type="dxa"/>
-          </w:tcPr>
-          <w:p>
-            <w:pPr>
-              <w:spacing w:line="240" w:lineRule="auto"/>
-              <w:rPr>
-                <w:color w:val="0000FF"/>
-                <w:szCs w:val="26"/>
-              </w:rPr>
-            </w:pPr>
-            <w:r>
-              <w:rPr>
-                <w:color w:val="0000FF"/>
-                <w:szCs w:val="26"/>
-              </w:rPr>
-              <w:t>Mở và truy xuất XML</w:t>
-            </w:r>
-          </w:p>
-        </w:tc>
-      </w:tr>
-    </w:tbl>
-    <w:p>
-      <w:pPr>
-        <w:rPr>
-          <w:i/>
-        </w:rPr>
-      </w:pPr>
-    </w:p>
-    <w:p>
-      <w:pPr>
-        <w:spacing w:line="360" w:lineRule="auto"/>
-        <w:jc w:val="both"/>
-        <w:rPr>
-          <w:iCs/>
-        </w:rPr>
-      </w:pPr>
-    </w:p>
     <w:p>
       <w:pPr>
         <w:widowControl/>
@@ -2995,13 +2653,6 @@
           <w:color w:val="0000FF"/>
         </w:rPr>
       </w:pPr>
-      <w:r>
-        <w:rPr>
-          <w:iCs/>
-          <w:color w:val="0000FF"/>
-        </w:rPr>
-        <w:br w:type="page"/>
-      </w:r>
     </w:p>
     <w:p>
       <w:pPr>
@@ -3020,7 +2671,6 @@
           <w:iCs/>
           <w:lang w:val="en-US"/>
         </w:rPr>
-        <w:lastRenderedPageBreak/>
         <w:t>DTO</w:t>
       </w:r>
     </w:p>
@@ -3958,7 +3608,6 @@
         <w:jc w:val="both"/>
         <w:rPr>
           <w:iCs/>
-          <w:color w:val="0000FF"/>
           <w:lang w:val="en-US"/>
         </w:rPr>
       </w:pPr>
@@ -5144,7 +4793,6 @@
         <w:rPr>
           <w:b/>
           <w:iCs/>
-          <w:color w:val="0000FF"/>
           <w:lang w:val="en-US"/>
         </w:rPr>
       </w:pPr>
@@ -5169,6 +4817,18 @@
         <w:t>Business Logic</w:t>
       </w:r>
     </w:p>
+    <w:p>
+      <w:pPr>
+        <w:pStyle w:val="BodyText"/>
+        <w:ind w:left="0"/>
+        <w:jc w:val="both"/>
+        <w:rPr>
+          <w:b/>
+          <w:szCs w:val="26"/>
+          <w:lang w:val="en-US"/>
+        </w:rPr>
+      </w:pPr>
+    </w:p>
     <w:tbl>
       <w:tblPr>
         <w:tblStyle w:val="TableGrid"/>
@@ -5176,13 +4836,15 @@
         <w:tblLook w:val="00A0" w:firstRow="1" w:lastRow="0" w:firstColumn="1" w:lastColumn="0" w:noHBand="0" w:noVBand="0"/>
       </w:tblPr>
       <w:tblGrid>
-        <w:gridCol w:w="2983"/>
-        <w:gridCol w:w="6260"/>
+        <w:gridCol w:w="2235"/>
+        <w:gridCol w:w="1883"/>
+        <w:gridCol w:w="2910"/>
+        <w:gridCol w:w="2215"/>
       </w:tblGrid>
       <w:tr>
         <w:tc>
           <w:tcPr>
-            <w:tcW w:w="2983" w:type="dxa"/>
+            <w:tcW w:w="2235" w:type="dxa"/>
           </w:tcPr>
           <w:p>
             <w:pPr>
@@ -5244,7 +4906,95 @@
         </w:tc>
         <w:tc>
           <w:tcPr>
-            <w:tcW w:w="6260" w:type="dxa"/>
+            <w:tcW w:w="1883" w:type="dxa"/>
+          </w:tcPr>
+          <w:p>
+            <w:pPr>
+              <w:spacing w:line="240" w:lineRule="auto"/>
+              <w:jc w:val="center"/>
+              <w:rPr>
+                <w:b/>
+                <w:szCs w:val="26"/>
+                <w:lang w:val="en-US"/>
+              </w:rPr>
+            </w:pPr>
+            <w:proofErr w:type="spellStart"/>
+            <w:r>
+              <w:rPr>
+                <w:b/>
+                <w:szCs w:val="26"/>
+                <w:lang w:val="en-US"/>
+              </w:rPr>
+              <w:t>Diễn</w:t>
+            </w:r>
+            <w:proofErr w:type="spellEnd"/>
+            <w:r>
+              <w:rPr>
+                <w:b/>
+                <w:szCs w:val="26"/>
+                <w:lang w:val="en-US"/>
+              </w:rPr>
+              <w:t xml:space="preserve"> </w:t>
+            </w:r>
+            <w:proofErr w:type="spellStart"/>
+            <w:r>
+              <w:rPr>
+                <w:b/>
+                <w:szCs w:val="26"/>
+                <w:lang w:val="en-US"/>
+              </w:rPr>
+              <w:t>giải</w:t>
+            </w:r>
+            <w:proofErr w:type="spellEnd"/>
+          </w:p>
+        </w:tc>
+        <w:tc>
+          <w:tcPr>
+            <w:tcW w:w="2910" w:type="dxa"/>
+          </w:tcPr>
+          <w:p>
+            <w:pPr>
+              <w:spacing w:line="240" w:lineRule="auto"/>
+              <w:jc w:val="center"/>
+              <w:rPr>
+                <w:b/>
+                <w:szCs w:val="26"/>
+                <w:lang w:val="en-US"/>
+              </w:rPr>
+            </w:pPr>
+            <w:proofErr w:type="spellStart"/>
+            <w:r>
+              <w:rPr>
+                <w:b/>
+                <w:szCs w:val="26"/>
+                <w:lang w:val="en-US"/>
+              </w:rPr>
+              <w:t>Phương</w:t>
+            </w:r>
+            <w:proofErr w:type="spellEnd"/>
+            <w:r>
+              <w:rPr>
+                <w:b/>
+                <w:szCs w:val="26"/>
+                <w:lang w:val="en-US"/>
+              </w:rPr>
+              <w:t xml:space="preserve"> </w:t>
+            </w:r>
+            <w:proofErr w:type="spellStart"/>
+            <w:r>
+              <w:rPr>
+                <w:b/>
+                <w:szCs w:val="26"/>
+                <w:lang w:val="en-US"/>
+              </w:rPr>
+              <w:t>thức</w:t>
+            </w:r>
+            <w:proofErr w:type="spellEnd"/>
+          </w:p>
+        </w:tc>
+        <w:tc>
+          <w:tcPr>
+            <w:tcW w:w="2215" w:type="dxa"/>
           </w:tcPr>
           <w:p>
             <w:pPr>
@@ -5268,11 +5018,14 @@
       <w:tr>
         <w:tc>
           <w:tcPr>
-            <w:tcW w:w="2983" w:type="dxa"/>
-          </w:tcPr>
-          <w:p>
-            <w:pPr>
-              <w:spacing w:line="240" w:lineRule="auto"/>
+            <w:tcW w:w="2235" w:type="dxa"/>
+            <w:vMerge w:val="restart"/>
+            <w:vAlign w:val="center"/>
+          </w:tcPr>
+          <w:p>
+            <w:pPr>
+              <w:spacing w:line="240" w:lineRule="auto"/>
+              <w:jc w:val="center"/>
               <w:rPr>
                 <w:bCs/>
                 <w:szCs w:val="26"/>
@@ -5286,6 +5039,113 @@
                 <w:szCs w:val="26"/>
                 <w:lang w:val="en-US"/>
               </w:rPr>
+              <w:t>KhamBenhLogic</w:t>
+            </w:r>
+            <w:proofErr w:type="spellEnd"/>
+          </w:p>
+        </w:tc>
+        <w:tc>
+          <w:tcPr>
+            <w:tcW w:w="1883" w:type="dxa"/>
+            <w:vMerge w:val="restart"/>
+            <w:vAlign w:val="center"/>
+          </w:tcPr>
+          <w:p>
+            <w:pPr>
+              <w:spacing w:line="240" w:lineRule="auto"/>
+              <w:jc w:val="center"/>
+              <w:rPr>
+                <w:bCs/>
+                <w:szCs w:val="26"/>
+                <w:lang w:val="en-US"/>
+              </w:rPr>
+            </w:pPr>
+            <w:proofErr w:type="spellStart"/>
+            <w:r>
+              <w:rPr>
+                <w:bCs/>
+                <w:szCs w:val="26"/>
+                <w:lang w:val="en-US"/>
+              </w:rPr>
+              <w:t>Xử</w:t>
+            </w:r>
+            <w:proofErr w:type="spellEnd"/>
+            <w:r>
+              <w:rPr>
+                <w:bCs/>
+                <w:szCs w:val="26"/>
+                <w:lang w:val="en-US"/>
+              </w:rPr>
+              <w:t xml:space="preserve"> </w:t>
+            </w:r>
+            <w:proofErr w:type="spellStart"/>
+            <w:r>
+              <w:rPr>
+                <w:bCs/>
+                <w:szCs w:val="26"/>
+                <w:lang w:val="en-US"/>
+              </w:rPr>
+              <w:t>lý</w:t>
+            </w:r>
+            <w:proofErr w:type="spellEnd"/>
+            <w:r>
+              <w:rPr>
+                <w:bCs/>
+                <w:szCs w:val="26"/>
+                <w:lang w:val="en-US"/>
+              </w:rPr>
+              <w:t xml:space="preserve"> logic </w:t>
+            </w:r>
+            <w:proofErr w:type="spellStart"/>
+            <w:r>
+              <w:rPr>
+                <w:bCs/>
+                <w:szCs w:val="26"/>
+                <w:lang w:val="en-US"/>
+              </w:rPr>
+              <w:t>khám</w:t>
+            </w:r>
+            <w:proofErr w:type="spellEnd"/>
+            <w:r>
+              <w:rPr>
+                <w:bCs/>
+                <w:szCs w:val="26"/>
+                <w:lang w:val="en-US"/>
+              </w:rPr>
+              <w:t xml:space="preserve"> </w:t>
+            </w:r>
+            <w:proofErr w:type="spellStart"/>
+            <w:r>
+              <w:rPr>
+                <w:bCs/>
+                <w:szCs w:val="26"/>
+                <w:lang w:val="en-US"/>
+              </w:rPr>
+              <w:t>bệnh</w:t>
+            </w:r>
+            <w:proofErr w:type="spellEnd"/>
+          </w:p>
+        </w:tc>
+        <w:tc>
+          <w:tcPr>
+            <w:tcW w:w="2910" w:type="dxa"/>
+          </w:tcPr>
+          <w:p>
+            <w:pPr>
+              <w:spacing w:line="240" w:lineRule="auto"/>
+              <w:rPr>
+                <w:bCs/>
+                <w:szCs w:val="26"/>
+                <w:lang w:val="en-US"/>
+              </w:rPr>
+            </w:pPr>
+            <w:proofErr w:type="spellStart"/>
+            <w:r>
+              <w:rPr>
+                <w:bCs/>
+                <w:szCs w:val="26"/>
+                <w:lang w:val="en-US"/>
+              </w:rPr>
               <w:t>LoadDanhSachKhamBenh</w:t>
             </w:r>
             <w:proofErr w:type="spellEnd"/>
@@ -5293,7 +5153,7 @@
         </w:tc>
         <w:tc>
           <w:tcPr>
-            <w:tcW w:w="6260" w:type="dxa"/>
+            <w:tcW w:w="2215" w:type="dxa"/>
           </w:tcPr>
           <w:p>
             <w:pPr>
@@ -5392,44 +5252,60 @@
       <w:tr>
         <w:tc>
           <w:tcPr>
-            <w:tcW w:w="2983" w:type="dxa"/>
-          </w:tcPr>
-          <w:p>
-            <w:pPr>
-              <w:spacing w:line="240" w:lineRule="auto"/>
-              <w:rPr>
-                <w:szCs w:val="26"/>
-                <w:lang w:val="en-US"/>
-              </w:rPr>
-            </w:pPr>
-            <w:proofErr w:type="spellStart"/>
-            <w:r>
-              <w:rPr>
-                <w:szCs w:val="26"/>
-                <w:lang w:val="en-US"/>
-              </w:rPr>
-              <w:t>Them</w:t>
-            </w:r>
-            <w:r>
-              <w:rPr>
-                <w:szCs w:val="26"/>
-                <w:lang w:val="en-US"/>
-              </w:rPr>
-              <w:t>_</w:t>
-            </w:r>
-            <w:r>
-              <w:rPr>
-                <w:szCs w:val="26"/>
-                <w:lang w:val="en-US"/>
-              </w:rPr>
-              <w:t>BNKhamBenh</w:t>
-            </w:r>
-            <w:proofErr w:type="spellEnd"/>
-          </w:p>
-        </w:tc>
-        <w:tc>
-          <w:tcPr>
-            <w:tcW w:w="6260" w:type="dxa"/>
+            <w:tcW w:w="2235" w:type="dxa"/>
+            <w:vMerge/>
+          </w:tcPr>
+          <w:p>
+            <w:pPr>
+              <w:spacing w:line="240" w:lineRule="auto"/>
+              <w:rPr>
+                <w:szCs w:val="26"/>
+                <w:lang w:val="en-US"/>
+              </w:rPr>
+            </w:pPr>
+          </w:p>
+        </w:tc>
+        <w:tc>
+          <w:tcPr>
+            <w:tcW w:w="1883" w:type="dxa"/>
+            <w:vMerge/>
+          </w:tcPr>
+          <w:p>
+            <w:pPr>
+              <w:spacing w:line="240" w:lineRule="auto"/>
+              <w:rPr>
+                <w:szCs w:val="26"/>
+                <w:lang w:val="en-US"/>
+              </w:rPr>
+            </w:pPr>
+          </w:p>
+        </w:tc>
+        <w:tc>
+          <w:tcPr>
+            <w:tcW w:w="2910" w:type="dxa"/>
+          </w:tcPr>
+          <w:p>
+            <w:pPr>
+              <w:spacing w:line="240" w:lineRule="auto"/>
+              <w:rPr>
+                <w:szCs w:val="26"/>
+                <w:lang w:val="en-US"/>
+              </w:rPr>
+            </w:pPr>
+            <w:proofErr w:type="spellStart"/>
+            <w:r>
+              <w:rPr>
+                <w:szCs w:val="26"/>
+                <w:lang w:val="en-US"/>
+              </w:rPr>
+              <w:t>Them_BNKhamBenh</w:t>
+            </w:r>
+            <w:proofErr w:type="spellEnd"/>
+          </w:p>
+        </w:tc>
+        <w:tc>
+          <w:tcPr>
+            <w:tcW w:w="2215" w:type="dxa"/>
           </w:tcPr>
           <w:p>
             <w:pPr>
@@ -5566,7 +5442,37 @@
       <w:tr>
         <w:tc>
           <w:tcPr>
-            <w:tcW w:w="2983" w:type="dxa"/>
+            <w:tcW w:w="2235" w:type="dxa"/>
+            <w:vMerge/>
+          </w:tcPr>
+          <w:p>
+            <w:pPr>
+              <w:spacing w:line="240" w:lineRule="auto"/>
+              <w:rPr>
+                <w:szCs w:val="26"/>
+                <w:lang w:val="en-US"/>
+              </w:rPr>
+            </w:pPr>
+          </w:p>
+        </w:tc>
+        <w:tc>
+          <w:tcPr>
+            <w:tcW w:w="1883" w:type="dxa"/>
+            <w:vMerge/>
+          </w:tcPr>
+          <w:p>
+            <w:pPr>
+              <w:spacing w:line="240" w:lineRule="auto"/>
+              <w:rPr>
+                <w:szCs w:val="26"/>
+                <w:lang w:val="en-US"/>
+              </w:rPr>
+            </w:pPr>
+          </w:p>
+        </w:tc>
+        <w:tc>
+          <w:tcPr>
+            <w:tcW w:w="2910" w:type="dxa"/>
           </w:tcPr>
           <w:p>
             <w:pPr>
@@ -5589,7 +5495,7 @@
         </w:tc>
         <w:tc>
           <w:tcPr>
-            <w:tcW w:w="6260" w:type="dxa"/>
+            <w:tcW w:w="2215" w:type="dxa"/>
           </w:tcPr>
           <w:p>
             <w:pPr>
@@ -5710,7 +5616,37 @@
       <w:tr>
         <w:tc>
           <w:tcPr>
-            <w:tcW w:w="2983" w:type="dxa"/>
+            <w:tcW w:w="2235" w:type="dxa"/>
+            <w:vMerge/>
+          </w:tcPr>
+          <w:p>
+            <w:pPr>
+              <w:spacing w:line="240" w:lineRule="auto"/>
+              <w:rPr>
+                <w:szCs w:val="26"/>
+                <w:lang w:val="en-US"/>
+              </w:rPr>
+            </w:pPr>
+          </w:p>
+        </w:tc>
+        <w:tc>
+          <w:tcPr>
+            <w:tcW w:w="1883" w:type="dxa"/>
+            <w:vMerge/>
+          </w:tcPr>
+          <w:p>
+            <w:pPr>
+              <w:spacing w:line="240" w:lineRule="auto"/>
+              <w:rPr>
+                <w:szCs w:val="26"/>
+                <w:lang w:val="en-US"/>
+              </w:rPr>
+            </w:pPr>
+          </w:p>
+        </w:tc>
+        <w:tc>
+          <w:tcPr>
+            <w:tcW w:w="2910" w:type="dxa"/>
           </w:tcPr>
           <w:p>
             <w:pPr>
@@ -5733,7 +5669,7 @@
         </w:tc>
         <w:tc>
           <w:tcPr>
-            <w:tcW w:w="6260" w:type="dxa"/>
+            <w:tcW w:w="2215" w:type="dxa"/>
           </w:tcPr>
           <w:p>
             <w:pPr>
@@ -5870,7 +5806,37 @@
       <w:tr>
         <w:tc>
           <w:tcPr>
-            <w:tcW w:w="2983" w:type="dxa"/>
+            <w:tcW w:w="2235" w:type="dxa"/>
+            <w:vMerge/>
+          </w:tcPr>
+          <w:p>
+            <w:pPr>
+              <w:spacing w:line="240" w:lineRule="auto"/>
+              <w:rPr>
+                <w:szCs w:val="26"/>
+                <w:lang w:val="en-US"/>
+              </w:rPr>
+            </w:pPr>
+          </w:p>
+        </w:tc>
+        <w:tc>
+          <w:tcPr>
+            <w:tcW w:w="1883" w:type="dxa"/>
+            <w:vMerge/>
+          </w:tcPr>
+          <w:p>
+            <w:pPr>
+              <w:spacing w:line="240" w:lineRule="auto"/>
+              <w:rPr>
+                <w:szCs w:val="26"/>
+                <w:lang w:val="en-US"/>
+              </w:rPr>
+            </w:pPr>
+          </w:p>
+        </w:tc>
+        <w:tc>
+          <w:tcPr>
+            <w:tcW w:w="2910" w:type="dxa"/>
           </w:tcPr>
           <w:p>
             <w:pPr>
@@ -5893,7 +5859,7 @@
         </w:tc>
         <w:tc>
           <w:tcPr>
-            <w:tcW w:w="6260" w:type="dxa"/>
+            <w:tcW w:w="2215" w:type="dxa"/>
           </w:tcPr>
           <w:p>
             <w:pPr>
@@ -6030,21 +5996,49 @@
       <w:tr>
         <w:tc>
           <w:tcPr>
-            <w:tcW w:w="2983" w:type="dxa"/>
-          </w:tcPr>
-          <w:p>
-            <w:pPr>
-              <w:spacing w:line="240" w:lineRule="auto"/>
-              <w:rPr>
-                <w:szCs w:val="26"/>
-                <w:lang w:val="en-US"/>
-              </w:rPr>
-            </w:pPr>
-          </w:p>
-        </w:tc>
-        <w:tc>
-          <w:tcPr>
-            <w:tcW w:w="6260" w:type="dxa"/>
+            <w:tcW w:w="2235" w:type="dxa"/>
+          </w:tcPr>
+          <w:p>
+            <w:pPr>
+              <w:spacing w:line="240" w:lineRule="auto"/>
+              <w:rPr>
+                <w:szCs w:val="26"/>
+                <w:lang w:val="en-US"/>
+              </w:rPr>
+            </w:pPr>
+          </w:p>
+        </w:tc>
+        <w:tc>
+          <w:tcPr>
+            <w:tcW w:w="1883" w:type="dxa"/>
+          </w:tcPr>
+          <w:p>
+            <w:pPr>
+              <w:spacing w:line="240" w:lineRule="auto"/>
+              <w:rPr>
+                <w:szCs w:val="26"/>
+                <w:lang w:val="en-US"/>
+              </w:rPr>
+            </w:pPr>
+          </w:p>
+        </w:tc>
+        <w:tc>
+          <w:tcPr>
+            <w:tcW w:w="2910" w:type="dxa"/>
+          </w:tcPr>
+          <w:p>
+            <w:pPr>
+              <w:spacing w:line="240" w:lineRule="auto"/>
+              <w:rPr>
+                <w:szCs w:val="26"/>
+                <w:lang w:val="en-US"/>
+              </w:rPr>
+            </w:pPr>
+          </w:p>
+        </w:tc>
+        <w:tc>
+          <w:tcPr>
+            <w:tcW w:w="2215" w:type="dxa"/>
           </w:tcPr>
           <w:p>
             <w:pPr>
@@ -6060,7 +6054,108 @@
       <w:tr>
         <w:tc>
           <w:tcPr>
-            <w:tcW w:w="2983" w:type="dxa"/>
+            <w:tcW w:w="2235" w:type="dxa"/>
+            <w:vMerge w:val="restart"/>
+            <w:vAlign w:val="center"/>
+          </w:tcPr>
+          <w:p>
+            <w:pPr>
+              <w:spacing w:line="240" w:lineRule="auto"/>
+              <w:jc w:val="center"/>
+              <w:rPr>
+                <w:szCs w:val="26"/>
+                <w:lang w:val="en-US"/>
+              </w:rPr>
+            </w:pPr>
+            <w:proofErr w:type="spellStart"/>
+            <w:r>
+              <w:rPr>
+                <w:szCs w:val="26"/>
+                <w:lang w:val="en-US"/>
+              </w:rPr>
+              <w:lastRenderedPageBreak/>
+              <w:t>PhieuKhamLogic</w:t>
+            </w:r>
+            <w:proofErr w:type="spellEnd"/>
+          </w:p>
+        </w:tc>
+        <w:tc>
+          <w:tcPr>
+            <w:tcW w:w="1883" w:type="dxa"/>
+            <w:vMerge w:val="restart"/>
+            <w:vAlign w:val="center"/>
+          </w:tcPr>
+          <w:p>
+            <w:pPr>
+              <w:spacing w:line="240" w:lineRule="auto"/>
+              <w:jc w:val="center"/>
+              <w:rPr>
+                <w:szCs w:val="26"/>
+                <w:lang w:val="en-US"/>
+              </w:rPr>
+            </w:pPr>
+            <w:proofErr w:type="spellStart"/>
+            <w:r>
+              <w:rPr>
+                <w:szCs w:val="26"/>
+                <w:lang w:val="en-US"/>
+              </w:rPr>
+              <w:t>Xử</w:t>
+            </w:r>
+            <w:proofErr w:type="spellEnd"/>
+            <w:r>
+              <w:rPr>
+                <w:szCs w:val="26"/>
+                <w:lang w:val="en-US"/>
+              </w:rPr>
+              <w:t xml:space="preserve"> </w:t>
+            </w:r>
+            <w:proofErr w:type="spellStart"/>
+            <w:r>
+              <w:rPr>
+                <w:szCs w:val="26"/>
+                <w:lang w:val="en-US"/>
+              </w:rPr>
+              <w:t>lý</w:t>
+            </w:r>
+            <w:proofErr w:type="spellEnd"/>
+            <w:r>
+              <w:rPr>
+                <w:szCs w:val="26"/>
+                <w:lang w:val="en-US"/>
+              </w:rPr>
+              <w:t xml:space="preserve"> logic </w:t>
+            </w:r>
+            <w:proofErr w:type="spellStart"/>
+            <w:r>
+              <w:rPr>
+                <w:szCs w:val="26"/>
+                <w:lang w:val="en-US"/>
+              </w:rPr>
+              <w:t>phiếu</w:t>
+            </w:r>
+            <w:proofErr w:type="spellEnd"/>
+            <w:r>
+              <w:rPr>
+                <w:szCs w:val="26"/>
+                <w:lang w:val="en-US"/>
+              </w:rPr>
+              <w:t xml:space="preserve"> </w:t>
+            </w:r>
+            <w:proofErr w:type="spellStart"/>
+            <w:r>
+              <w:rPr>
+                <w:szCs w:val="26"/>
+                <w:lang w:val="en-US"/>
+              </w:rPr>
+              <w:t>khám</w:t>
+            </w:r>
+            <w:proofErr w:type="spellEnd"/>
+          </w:p>
+        </w:tc>
+        <w:tc>
+          <w:tcPr>
+            <w:tcW w:w="2910" w:type="dxa"/>
           </w:tcPr>
           <w:p>
             <w:pPr>
@@ -6083,7 +6178,7 @@
         </w:tc>
         <w:tc>
           <w:tcPr>
-            <w:tcW w:w="6260" w:type="dxa"/>
+            <w:tcW w:w="2215" w:type="dxa"/>
           </w:tcPr>
           <w:p>
             <w:pPr>
@@ -6179,7 +6274,37 @@
       <w:tr>
         <w:tc>
           <w:tcPr>
-            <w:tcW w:w="2983" w:type="dxa"/>
+            <w:tcW w:w="2235" w:type="dxa"/>
+            <w:vMerge/>
+          </w:tcPr>
+          <w:p>
+            <w:pPr>
+              <w:spacing w:line="240" w:lineRule="auto"/>
+              <w:rPr>
+                <w:szCs w:val="26"/>
+                <w:lang w:val="en-US"/>
+              </w:rPr>
+            </w:pPr>
+          </w:p>
+        </w:tc>
+        <w:tc>
+          <w:tcPr>
+            <w:tcW w:w="1883" w:type="dxa"/>
+            <w:vMerge/>
+          </w:tcPr>
+          <w:p>
+            <w:pPr>
+              <w:spacing w:line="240" w:lineRule="auto"/>
+              <w:rPr>
+                <w:szCs w:val="26"/>
+                <w:lang w:val="en-US"/>
+              </w:rPr>
+            </w:pPr>
+          </w:p>
+        </w:tc>
+        <w:tc>
+          <w:tcPr>
+            <w:tcW w:w="2910" w:type="dxa"/>
           </w:tcPr>
           <w:p>
             <w:pPr>
@@ -6202,7 +6327,7 @@
         </w:tc>
         <w:tc>
           <w:tcPr>
-            <w:tcW w:w="6260" w:type="dxa"/>
+            <w:tcW w:w="2215" w:type="dxa"/>
           </w:tcPr>
           <w:p>
             <w:pPr>
@@ -6323,7 +6448,37 @@
       <w:tr>
         <w:tc>
           <w:tcPr>
-            <w:tcW w:w="2983" w:type="dxa"/>
+            <w:tcW w:w="2235" w:type="dxa"/>
+            <w:vMerge/>
+          </w:tcPr>
+          <w:p>
+            <w:pPr>
+              <w:spacing w:line="240" w:lineRule="auto"/>
+              <w:rPr>
+                <w:szCs w:val="26"/>
+                <w:lang w:val="en-US"/>
+              </w:rPr>
+            </w:pPr>
+          </w:p>
+        </w:tc>
+        <w:tc>
+          <w:tcPr>
+            <w:tcW w:w="1883" w:type="dxa"/>
+            <w:vMerge/>
+          </w:tcPr>
+          <w:p>
+            <w:pPr>
+              <w:spacing w:line="240" w:lineRule="auto"/>
+              <w:rPr>
+                <w:szCs w:val="26"/>
+                <w:lang w:val="en-US"/>
+              </w:rPr>
+            </w:pPr>
+          </w:p>
+        </w:tc>
+        <w:tc>
+          <w:tcPr>
+            <w:tcW w:w="2910" w:type="dxa"/>
           </w:tcPr>
           <w:p>
             <w:pPr>
@@ -6346,7 +6501,7 @@
         </w:tc>
         <w:tc>
           <w:tcPr>
-            <w:tcW w:w="6260" w:type="dxa"/>
+            <w:tcW w:w="2215" w:type="dxa"/>
           </w:tcPr>
           <w:p>
             <w:pPr>
@@ -6483,7 +6638,37 @@
       <w:tr>
         <w:tc>
           <w:tcPr>
-            <w:tcW w:w="2983" w:type="dxa"/>
+            <w:tcW w:w="2235" w:type="dxa"/>
+            <w:vMerge/>
+          </w:tcPr>
+          <w:p>
+            <w:pPr>
+              <w:spacing w:line="240" w:lineRule="auto"/>
+              <w:rPr>
+                <w:szCs w:val="26"/>
+                <w:lang w:val="en-US"/>
+              </w:rPr>
+            </w:pPr>
+          </w:p>
+        </w:tc>
+        <w:tc>
+          <w:tcPr>
+            <w:tcW w:w="1883" w:type="dxa"/>
+            <w:vMerge/>
+          </w:tcPr>
+          <w:p>
+            <w:pPr>
+              <w:spacing w:line="240" w:lineRule="auto"/>
+              <w:rPr>
+                <w:szCs w:val="26"/>
+                <w:lang w:val="en-US"/>
+              </w:rPr>
+            </w:pPr>
+          </w:p>
+        </w:tc>
+        <w:tc>
+          <w:tcPr>
+            <w:tcW w:w="2910" w:type="dxa"/>
           </w:tcPr>
           <w:p>
             <w:pPr>
@@ -6506,7 +6691,7 @@
         </w:tc>
         <w:tc>
           <w:tcPr>
-            <w:tcW w:w="6260" w:type="dxa"/>
+            <w:tcW w:w="2215" w:type="dxa"/>
           </w:tcPr>
           <w:p>
             <w:pPr>
@@ -6579,7 +6764,37 @@
       <w:tr>
         <w:tc>
           <w:tcPr>
-            <w:tcW w:w="2983" w:type="dxa"/>
+            <w:tcW w:w="2235" w:type="dxa"/>
+            <w:vMerge/>
+          </w:tcPr>
+          <w:p>
+            <w:pPr>
+              <w:spacing w:line="240" w:lineRule="auto"/>
+              <w:rPr>
+                <w:szCs w:val="26"/>
+                <w:lang w:val="en-US"/>
+              </w:rPr>
+            </w:pPr>
+          </w:p>
+        </w:tc>
+        <w:tc>
+          <w:tcPr>
+            <w:tcW w:w="1883" w:type="dxa"/>
+            <w:vMerge/>
+          </w:tcPr>
+          <w:p>
+            <w:pPr>
+              <w:spacing w:line="240" w:lineRule="auto"/>
+              <w:rPr>
+                <w:szCs w:val="26"/>
+                <w:lang w:val="en-US"/>
+              </w:rPr>
+            </w:pPr>
+          </w:p>
+        </w:tc>
+        <w:tc>
+          <w:tcPr>
+            <w:tcW w:w="2910" w:type="dxa"/>
           </w:tcPr>
           <w:p>
             <w:pPr>
@@ -6602,7 +6817,7 @@
         </w:tc>
         <w:tc>
           <w:tcPr>
-            <w:tcW w:w="6260" w:type="dxa"/>
+            <w:tcW w:w="2215" w:type="dxa"/>
           </w:tcPr>
           <w:p>
             <w:pPr>
@@ -6707,21 +6922,51 @@
       <w:tr>
         <w:tc>
           <w:tcPr>
-            <w:tcW w:w="2983" w:type="dxa"/>
-          </w:tcPr>
-          <w:p>
-            <w:pPr>
-              <w:spacing w:line="240" w:lineRule="auto"/>
-              <w:rPr>
-                <w:szCs w:val="26"/>
-                <w:lang w:val="en-US"/>
-              </w:rPr>
-            </w:pPr>
-          </w:p>
-        </w:tc>
-        <w:tc>
-          <w:tcPr>
-            <w:tcW w:w="6260" w:type="dxa"/>
+            <w:tcW w:w="2235" w:type="dxa"/>
+            <w:vMerge/>
+          </w:tcPr>
+          <w:p>
+            <w:pPr>
+              <w:spacing w:line="240" w:lineRule="auto"/>
+              <w:rPr>
+                <w:szCs w:val="26"/>
+                <w:lang w:val="en-US"/>
+              </w:rPr>
+            </w:pPr>
+          </w:p>
+        </w:tc>
+        <w:tc>
+          <w:tcPr>
+            <w:tcW w:w="1883" w:type="dxa"/>
+            <w:vMerge/>
+          </w:tcPr>
+          <w:p>
+            <w:pPr>
+              <w:spacing w:line="240" w:lineRule="auto"/>
+              <w:rPr>
+                <w:szCs w:val="26"/>
+                <w:lang w:val="en-US"/>
+              </w:rPr>
+            </w:pPr>
+          </w:p>
+        </w:tc>
+        <w:tc>
+          <w:tcPr>
+            <w:tcW w:w="2910" w:type="dxa"/>
+          </w:tcPr>
+          <w:p>
+            <w:pPr>
+              <w:spacing w:line="240" w:lineRule="auto"/>
+              <w:rPr>
+                <w:szCs w:val="26"/>
+                <w:lang w:val="en-US"/>
+              </w:rPr>
+            </w:pPr>
+          </w:p>
+        </w:tc>
+        <w:tc>
+          <w:tcPr>
+            <w:tcW w:w="2215" w:type="dxa"/>
           </w:tcPr>
           <w:p>
             <w:pPr>
@@ -6737,7 +6982,37 @@
       <w:tr>
         <w:tc>
           <w:tcPr>
-            <w:tcW w:w="2983" w:type="dxa"/>
+            <w:tcW w:w="2235" w:type="dxa"/>
+            <w:vMerge/>
+          </w:tcPr>
+          <w:p>
+            <w:pPr>
+              <w:spacing w:line="240" w:lineRule="auto"/>
+              <w:rPr>
+                <w:szCs w:val="26"/>
+                <w:lang w:val="en-US"/>
+              </w:rPr>
+            </w:pPr>
+          </w:p>
+        </w:tc>
+        <w:tc>
+          <w:tcPr>
+            <w:tcW w:w="1883" w:type="dxa"/>
+            <w:vMerge/>
+          </w:tcPr>
+          <w:p>
+            <w:pPr>
+              <w:spacing w:line="240" w:lineRule="auto"/>
+              <w:rPr>
+                <w:szCs w:val="26"/>
+                <w:lang w:val="en-US"/>
+              </w:rPr>
+            </w:pPr>
+          </w:p>
+        </w:tc>
+        <w:tc>
+          <w:tcPr>
+            <w:tcW w:w="2910" w:type="dxa"/>
           </w:tcPr>
           <w:p>
             <w:pPr>
@@ -6760,7 +7035,7 @@
         </w:tc>
         <w:tc>
           <w:tcPr>
-            <w:tcW w:w="6260" w:type="dxa"/>
+            <w:tcW w:w="2215" w:type="dxa"/>
           </w:tcPr>
           <w:p>
             <w:pPr>
@@ -6904,7 +7179,37 @@
       <w:tr>
         <w:tc>
           <w:tcPr>
-            <w:tcW w:w="2983" w:type="dxa"/>
+            <w:tcW w:w="2235" w:type="dxa"/>
+            <w:vMerge/>
+          </w:tcPr>
+          <w:p>
+            <w:pPr>
+              <w:spacing w:line="240" w:lineRule="auto"/>
+              <w:rPr>
+                <w:szCs w:val="26"/>
+                <w:lang w:val="en-US"/>
+              </w:rPr>
+            </w:pPr>
+          </w:p>
+        </w:tc>
+        <w:tc>
+          <w:tcPr>
+            <w:tcW w:w="1883" w:type="dxa"/>
+            <w:vMerge/>
+          </w:tcPr>
+          <w:p>
+            <w:pPr>
+              <w:spacing w:line="240" w:lineRule="auto"/>
+              <w:rPr>
+                <w:szCs w:val="26"/>
+                <w:lang w:val="en-US"/>
+              </w:rPr>
+            </w:pPr>
+          </w:p>
+        </w:tc>
+        <w:tc>
+          <w:tcPr>
+            <w:tcW w:w="2910" w:type="dxa"/>
           </w:tcPr>
           <w:p>
             <w:pPr>
@@ -6927,7 +7232,7 @@
         </w:tc>
         <w:tc>
           <w:tcPr>
-            <w:tcW w:w="6260" w:type="dxa"/>
+            <w:tcW w:w="2215" w:type="dxa"/>
           </w:tcPr>
           <w:p>
             <w:pPr>
@@ -7048,7 +7353,37 @@
       <w:tr>
         <w:tc>
           <w:tcPr>
-            <w:tcW w:w="2983" w:type="dxa"/>
+            <w:tcW w:w="2235" w:type="dxa"/>
+            <w:vMerge/>
+          </w:tcPr>
+          <w:p>
+            <w:pPr>
+              <w:spacing w:line="240" w:lineRule="auto"/>
+              <w:rPr>
+                <w:szCs w:val="26"/>
+                <w:lang w:val="en-US"/>
+              </w:rPr>
+            </w:pPr>
+          </w:p>
+        </w:tc>
+        <w:tc>
+          <w:tcPr>
+            <w:tcW w:w="1883" w:type="dxa"/>
+            <w:vMerge/>
+          </w:tcPr>
+          <w:p>
+            <w:pPr>
+              <w:spacing w:line="240" w:lineRule="auto"/>
+              <w:rPr>
+                <w:szCs w:val="26"/>
+                <w:lang w:val="en-US"/>
+              </w:rPr>
+            </w:pPr>
+          </w:p>
+        </w:tc>
+        <w:tc>
+          <w:tcPr>
+            <w:tcW w:w="2910" w:type="dxa"/>
           </w:tcPr>
           <w:p>
             <w:pPr>
@@ -7071,7 +7406,7 @@
         </w:tc>
         <w:tc>
           <w:tcPr>
-            <w:tcW w:w="6260" w:type="dxa"/>
+            <w:tcW w:w="2215" w:type="dxa"/>
           </w:tcPr>
           <w:p>
             <w:pPr>
@@ -7176,7 +7511,37 @@
       <w:tr>
         <w:tc>
           <w:tcPr>
-            <w:tcW w:w="2983" w:type="dxa"/>
+            <w:tcW w:w="2235" w:type="dxa"/>
+            <w:vMerge/>
+          </w:tcPr>
+          <w:p>
+            <w:pPr>
+              <w:spacing w:line="240" w:lineRule="auto"/>
+              <w:rPr>
+                <w:szCs w:val="26"/>
+                <w:lang w:val="en-US"/>
+              </w:rPr>
+            </w:pPr>
+          </w:p>
+        </w:tc>
+        <w:tc>
+          <w:tcPr>
+            <w:tcW w:w="1883" w:type="dxa"/>
+            <w:vMerge/>
+          </w:tcPr>
+          <w:p>
+            <w:pPr>
+              <w:spacing w:line="240" w:lineRule="auto"/>
+              <w:rPr>
+                <w:szCs w:val="26"/>
+                <w:lang w:val="en-US"/>
+              </w:rPr>
+            </w:pPr>
+          </w:p>
+        </w:tc>
+        <w:tc>
+          <w:tcPr>
+            <w:tcW w:w="2910" w:type="dxa"/>
           </w:tcPr>
           <w:p>
             <w:pPr>
@@ -7199,7 +7564,7 @@
         </w:tc>
         <w:tc>
           <w:tcPr>
-            <w:tcW w:w="6260" w:type="dxa"/>
+            <w:tcW w:w="2215" w:type="dxa"/>
           </w:tcPr>
           <w:p>
             <w:pPr>
@@ -7288,21 +7653,49 @@
       <w:tr>
         <w:tc>
           <w:tcPr>
-            <w:tcW w:w="2983" w:type="dxa"/>
-          </w:tcPr>
-          <w:p>
-            <w:pPr>
-              <w:spacing w:line="240" w:lineRule="auto"/>
-              <w:rPr>
-                <w:szCs w:val="26"/>
-                <w:lang w:val="en-US"/>
-              </w:rPr>
-            </w:pPr>
-          </w:p>
-        </w:tc>
-        <w:tc>
-          <w:tcPr>
-            <w:tcW w:w="6260" w:type="dxa"/>
+            <w:tcW w:w="2235" w:type="dxa"/>
+          </w:tcPr>
+          <w:p>
+            <w:pPr>
+              <w:spacing w:line="240" w:lineRule="auto"/>
+              <w:rPr>
+                <w:szCs w:val="26"/>
+                <w:lang w:val="en-US"/>
+              </w:rPr>
+            </w:pPr>
+          </w:p>
+        </w:tc>
+        <w:tc>
+          <w:tcPr>
+            <w:tcW w:w="1883" w:type="dxa"/>
+          </w:tcPr>
+          <w:p>
+            <w:pPr>
+              <w:spacing w:line="240" w:lineRule="auto"/>
+              <w:rPr>
+                <w:szCs w:val="26"/>
+                <w:lang w:val="en-US"/>
+              </w:rPr>
+            </w:pPr>
+          </w:p>
+        </w:tc>
+        <w:tc>
+          <w:tcPr>
+            <w:tcW w:w="2910" w:type="dxa"/>
+          </w:tcPr>
+          <w:p>
+            <w:pPr>
+              <w:spacing w:line="240" w:lineRule="auto"/>
+              <w:rPr>
+                <w:szCs w:val="26"/>
+                <w:lang w:val="en-US"/>
+              </w:rPr>
+            </w:pPr>
+          </w:p>
+        </w:tc>
+        <w:tc>
+          <w:tcPr>
+            <w:tcW w:w="2215" w:type="dxa"/>
           </w:tcPr>
           <w:p>
             <w:pPr>
@@ -7318,7 +7711,107 @@
       <w:tr>
         <w:tc>
           <w:tcPr>
-            <w:tcW w:w="2983" w:type="dxa"/>
+            <w:tcW w:w="2235" w:type="dxa"/>
+            <w:vMerge w:val="restart"/>
+            <w:vAlign w:val="center"/>
+          </w:tcPr>
+          <w:p>
+            <w:pPr>
+              <w:spacing w:line="240" w:lineRule="auto"/>
+              <w:jc w:val="center"/>
+              <w:rPr>
+                <w:szCs w:val="26"/>
+                <w:lang w:val="en-US"/>
+              </w:rPr>
+            </w:pPr>
+            <w:proofErr w:type="spellStart"/>
+            <w:r>
+              <w:rPr>
+                <w:szCs w:val="26"/>
+                <w:lang w:val="en-US"/>
+              </w:rPr>
+              <w:t>HoaDonLogic</w:t>
+            </w:r>
+            <w:proofErr w:type="spellEnd"/>
+          </w:p>
+        </w:tc>
+        <w:tc>
+          <w:tcPr>
+            <w:tcW w:w="1883" w:type="dxa"/>
+            <w:vMerge w:val="restart"/>
+            <w:vAlign w:val="center"/>
+          </w:tcPr>
+          <w:p>
+            <w:pPr>
+              <w:spacing w:line="240" w:lineRule="auto"/>
+              <w:jc w:val="center"/>
+              <w:rPr>
+                <w:szCs w:val="26"/>
+                <w:lang w:val="en-US"/>
+              </w:rPr>
+            </w:pPr>
+            <w:proofErr w:type="spellStart"/>
+            <w:r>
+              <w:rPr>
+                <w:szCs w:val="26"/>
+                <w:lang w:val="en-US"/>
+              </w:rPr>
+              <w:t>Xử</w:t>
+            </w:r>
+            <w:proofErr w:type="spellEnd"/>
+            <w:r>
+              <w:rPr>
+                <w:szCs w:val="26"/>
+                <w:lang w:val="en-US"/>
+              </w:rPr>
+              <w:t xml:space="preserve"> </w:t>
+            </w:r>
+            <w:proofErr w:type="spellStart"/>
+            <w:r>
+              <w:rPr>
+                <w:szCs w:val="26"/>
+                <w:lang w:val="en-US"/>
+              </w:rPr>
+              <w:t>lý</w:t>
+            </w:r>
+            <w:proofErr w:type="spellEnd"/>
+            <w:r>
+              <w:rPr>
+                <w:szCs w:val="26"/>
+                <w:lang w:val="en-US"/>
+              </w:rPr>
+              <w:t xml:space="preserve"> logic </w:t>
+            </w:r>
+            <w:proofErr w:type="spellStart"/>
+            <w:r>
+              <w:rPr>
+                <w:szCs w:val="26"/>
+                <w:lang w:val="en-US"/>
+              </w:rPr>
+              <w:t>hóa</w:t>
+            </w:r>
+            <w:proofErr w:type="spellEnd"/>
+            <w:r>
+              <w:rPr>
+                <w:szCs w:val="26"/>
+                <w:lang w:val="en-US"/>
+              </w:rPr>
+              <w:t xml:space="preserve"> </w:t>
+            </w:r>
+            <w:proofErr w:type="spellStart"/>
+            <w:r>
+              <w:rPr>
+                <w:szCs w:val="26"/>
+                <w:lang w:val="en-US"/>
+              </w:rPr>
+              <w:t>đơn</w:t>
+            </w:r>
+            <w:proofErr w:type="spellEnd"/>
+          </w:p>
+        </w:tc>
+        <w:tc>
+          <w:tcPr>
+            <w:tcW w:w="2910" w:type="dxa"/>
           </w:tcPr>
           <w:p>
             <w:pPr>
@@ -7341,7 +7834,7 @@
         </w:tc>
         <w:tc>
           <w:tcPr>
-            <w:tcW w:w="6260" w:type="dxa"/>
+            <w:tcW w:w="2215" w:type="dxa"/>
           </w:tcPr>
           <w:p>
             <w:pPr>
@@ -7485,23 +7978,52 @@
       <w:tr>
         <w:tc>
           <w:tcPr>
-            <w:tcW w:w="2983" w:type="dxa"/>
-          </w:tcPr>
-          <w:p>
-            <w:pPr>
-              <w:spacing w:line="240" w:lineRule="auto"/>
-              <w:rPr>
-                <w:szCs w:val="26"/>
-                <w:lang w:val="en-US"/>
-              </w:rPr>
-            </w:pPr>
-            <w:proofErr w:type="spellStart"/>
-            <w:r>
-              <w:rPr>
-                <w:szCs w:val="26"/>
-                <w:lang w:val="en-US"/>
-              </w:rPr>
-              <w:lastRenderedPageBreak/>
+            <w:tcW w:w="2235" w:type="dxa"/>
+            <w:vMerge/>
+          </w:tcPr>
+          <w:p>
+            <w:pPr>
+              <w:spacing w:line="240" w:lineRule="auto"/>
+              <w:rPr>
+                <w:szCs w:val="26"/>
+                <w:lang w:val="en-US"/>
+              </w:rPr>
+            </w:pPr>
+          </w:p>
+        </w:tc>
+        <w:tc>
+          <w:tcPr>
+            <w:tcW w:w="1883" w:type="dxa"/>
+            <w:vMerge/>
+          </w:tcPr>
+          <w:p>
+            <w:pPr>
+              <w:spacing w:line="240" w:lineRule="auto"/>
+              <w:rPr>
+                <w:szCs w:val="26"/>
+                <w:lang w:val="en-US"/>
+              </w:rPr>
+            </w:pPr>
+          </w:p>
+        </w:tc>
+        <w:tc>
+          <w:tcPr>
+            <w:tcW w:w="2910" w:type="dxa"/>
+          </w:tcPr>
+          <w:p>
+            <w:pPr>
+              <w:spacing w:line="240" w:lineRule="auto"/>
+              <w:rPr>
+                <w:szCs w:val="26"/>
+                <w:lang w:val="en-US"/>
+              </w:rPr>
+            </w:pPr>
+            <w:proofErr w:type="spellStart"/>
+            <w:r>
+              <w:rPr>
+                <w:szCs w:val="26"/>
+                <w:lang w:val="en-US"/>
+              </w:rPr>
               <w:t>Them_HoaDon</w:t>
             </w:r>
             <w:proofErr w:type="spellEnd"/>
@@ -7509,7 +8031,7 @@
         </w:tc>
         <w:tc>
           <w:tcPr>
-            <w:tcW w:w="6260" w:type="dxa"/>
+            <w:tcW w:w="2215" w:type="dxa"/>
           </w:tcPr>
           <w:p>
             <w:pPr>
@@ -7582,7 +8104,37 @@
       <w:tr>
         <w:tc>
           <w:tcPr>
-            <w:tcW w:w="2983" w:type="dxa"/>
+            <w:tcW w:w="2235" w:type="dxa"/>
+            <w:vMerge/>
+          </w:tcPr>
+          <w:p>
+            <w:pPr>
+              <w:spacing w:line="240" w:lineRule="auto"/>
+              <w:rPr>
+                <w:szCs w:val="26"/>
+                <w:lang w:val="en-US"/>
+              </w:rPr>
+            </w:pPr>
+          </w:p>
+        </w:tc>
+        <w:tc>
+          <w:tcPr>
+            <w:tcW w:w="1883" w:type="dxa"/>
+            <w:vMerge/>
+          </w:tcPr>
+          <w:p>
+            <w:pPr>
+              <w:spacing w:line="240" w:lineRule="auto"/>
+              <w:rPr>
+                <w:szCs w:val="26"/>
+                <w:lang w:val="en-US"/>
+              </w:rPr>
+            </w:pPr>
+          </w:p>
+        </w:tc>
+        <w:tc>
+          <w:tcPr>
+            <w:tcW w:w="2910" w:type="dxa"/>
           </w:tcPr>
           <w:p>
             <w:pPr>
@@ -7605,7 +8157,7 @@
         </w:tc>
         <w:tc>
           <w:tcPr>
-            <w:tcW w:w="6260" w:type="dxa"/>
+            <w:tcW w:w="2215" w:type="dxa"/>
           </w:tcPr>
           <w:p>
             <w:pPr>
@@ -7678,7 +8230,37 @@
       <w:tr>
         <w:tc>
           <w:tcPr>
-            <w:tcW w:w="2983" w:type="dxa"/>
+            <w:tcW w:w="2235" w:type="dxa"/>
+            <w:vMerge/>
+          </w:tcPr>
+          <w:p>
+            <w:pPr>
+              <w:spacing w:line="240" w:lineRule="auto"/>
+              <w:rPr>
+                <w:szCs w:val="26"/>
+                <w:lang w:val="en-US"/>
+              </w:rPr>
+            </w:pPr>
+          </w:p>
+        </w:tc>
+        <w:tc>
+          <w:tcPr>
+            <w:tcW w:w="1883" w:type="dxa"/>
+            <w:vMerge/>
+          </w:tcPr>
+          <w:p>
+            <w:pPr>
+              <w:spacing w:line="240" w:lineRule="auto"/>
+              <w:rPr>
+                <w:szCs w:val="26"/>
+                <w:lang w:val="en-US"/>
+              </w:rPr>
+            </w:pPr>
+          </w:p>
+        </w:tc>
+        <w:tc>
+          <w:tcPr>
+            <w:tcW w:w="2910" w:type="dxa"/>
           </w:tcPr>
           <w:p>
             <w:pPr>
@@ -7701,7 +8283,7 @@
         </w:tc>
         <w:tc>
           <w:tcPr>
-            <w:tcW w:w="6260" w:type="dxa"/>
+            <w:tcW w:w="2215" w:type="dxa"/>
           </w:tcPr>
           <w:p>
             <w:pPr>
@@ -7838,39 +8420,165 @@
       <w:tr>
         <w:tc>
           <w:tcPr>
-            <w:tcW w:w="2983" w:type="dxa"/>
-          </w:tcPr>
-          <w:p>
-            <w:pPr>
-              <w:spacing w:line="240" w:lineRule="auto"/>
-              <w:rPr>
-                <w:szCs w:val="26"/>
-                <w:lang w:val="en-US"/>
-              </w:rPr>
-            </w:pPr>
-          </w:p>
-        </w:tc>
-        <w:tc>
-          <w:tcPr>
-            <w:tcW w:w="6260" w:type="dxa"/>
-          </w:tcPr>
-          <w:p>
-            <w:pPr>
-              <w:spacing w:line="240" w:lineRule="auto"/>
-              <w:rPr>
-                <w:szCs w:val="26"/>
-                <w:lang w:val="en-US"/>
-              </w:rPr>
-            </w:pPr>
-            <w:bookmarkStart w:id="4" w:name="_GoBack"/>
-            <w:bookmarkEnd w:id="4"/>
+            <w:tcW w:w="2235" w:type="dxa"/>
+          </w:tcPr>
+          <w:p>
+            <w:pPr>
+              <w:spacing w:line="240" w:lineRule="auto"/>
+              <w:rPr>
+                <w:szCs w:val="26"/>
+                <w:lang w:val="en-US"/>
+              </w:rPr>
+            </w:pPr>
+          </w:p>
+        </w:tc>
+        <w:tc>
+          <w:tcPr>
+            <w:tcW w:w="1883" w:type="dxa"/>
+          </w:tcPr>
+          <w:p>
+            <w:pPr>
+              <w:spacing w:line="240" w:lineRule="auto"/>
+              <w:rPr>
+                <w:szCs w:val="26"/>
+                <w:lang w:val="en-US"/>
+              </w:rPr>
+            </w:pPr>
+          </w:p>
+        </w:tc>
+        <w:tc>
+          <w:tcPr>
+            <w:tcW w:w="2910" w:type="dxa"/>
+          </w:tcPr>
+          <w:p>
+            <w:pPr>
+              <w:spacing w:line="240" w:lineRule="auto"/>
+              <w:rPr>
+                <w:szCs w:val="26"/>
+                <w:lang w:val="en-US"/>
+              </w:rPr>
+            </w:pPr>
+          </w:p>
+        </w:tc>
+        <w:tc>
+          <w:tcPr>
+            <w:tcW w:w="2215" w:type="dxa"/>
+          </w:tcPr>
+          <w:p>
+            <w:pPr>
+              <w:spacing w:line="240" w:lineRule="auto"/>
+              <w:rPr>
+                <w:szCs w:val="26"/>
+                <w:lang w:val="en-US"/>
+              </w:rPr>
+            </w:pPr>
           </w:p>
         </w:tc>
       </w:tr>
       <w:tr>
         <w:tc>
           <w:tcPr>
-            <w:tcW w:w="2983" w:type="dxa"/>
+            <w:tcW w:w="2235" w:type="dxa"/>
+            <w:vMerge w:val="restart"/>
+            <w:vAlign w:val="center"/>
+          </w:tcPr>
+          <w:p>
+            <w:pPr>
+              <w:spacing w:line="240" w:lineRule="auto"/>
+              <w:jc w:val="center"/>
+              <w:rPr>
+                <w:szCs w:val="26"/>
+                <w:lang w:val="en-US"/>
+              </w:rPr>
+            </w:pPr>
+            <w:proofErr w:type="spellStart"/>
+            <w:r>
+              <w:rPr>
+                <w:szCs w:val="26"/>
+                <w:lang w:val="en-US"/>
+              </w:rPr>
+              <w:t>BaoCaoLogic</w:t>
+            </w:r>
+            <w:proofErr w:type="spellEnd"/>
+          </w:p>
+        </w:tc>
+        <w:tc>
+          <w:tcPr>
+            <w:tcW w:w="1883" w:type="dxa"/>
+            <w:vMerge w:val="restart"/>
+            <w:vAlign w:val="center"/>
+          </w:tcPr>
+          <w:p>
+            <w:pPr>
+              <w:spacing w:line="240" w:lineRule="auto"/>
+              <w:jc w:val="center"/>
+              <w:rPr>
+                <w:szCs w:val="26"/>
+                <w:lang w:val="en-US"/>
+              </w:rPr>
+            </w:pPr>
+            <w:proofErr w:type="spellStart"/>
+            <w:r>
+              <w:rPr>
+                <w:szCs w:val="26"/>
+                <w:lang w:val="en-US"/>
+              </w:rPr>
+              <w:t>Xử</w:t>
+            </w:r>
+            <w:proofErr w:type="spellEnd"/>
+            <w:r>
+              <w:rPr>
+                <w:szCs w:val="26"/>
+                <w:lang w:val="en-US"/>
+              </w:rPr>
+              <w:t xml:space="preserve"> </w:t>
+            </w:r>
+            <w:proofErr w:type="spellStart"/>
+            <w:r>
+              <w:rPr>
+                <w:szCs w:val="26"/>
+                <w:lang w:val="en-US"/>
+              </w:rPr>
+              <w:t>lý</w:t>
+            </w:r>
+            <w:proofErr w:type="spellEnd"/>
+            <w:r>
+              <w:rPr>
+                <w:szCs w:val="26"/>
+                <w:lang w:val="en-US"/>
+              </w:rPr>
+              <w:t xml:space="preserve"> logic </w:t>
+            </w:r>
+            <w:proofErr w:type="spellStart"/>
+            <w:r>
+              <w:rPr>
+                <w:szCs w:val="26"/>
+                <w:lang w:val="en-US"/>
+              </w:rPr>
+              <w:t>báo</w:t>
+            </w:r>
+            <w:proofErr w:type="spellEnd"/>
+            <w:r>
+              <w:rPr>
+                <w:szCs w:val="26"/>
+                <w:lang w:val="en-US"/>
+              </w:rPr>
+              <w:t xml:space="preserve"> </w:t>
+            </w:r>
+            <w:proofErr w:type="spellStart"/>
+            <w:r>
+              <w:rPr>
+                <w:szCs w:val="26"/>
+                <w:lang w:val="en-US"/>
+              </w:rPr>
+              <w:t>cáo</w:t>
+            </w:r>
+            <w:proofErr w:type="spellEnd"/>
+          </w:p>
+        </w:tc>
+        <w:tc>
+          <w:tcPr>
+            <w:tcW w:w="2910" w:type="dxa"/>
           </w:tcPr>
           <w:p>
             <w:pPr>
@@ -7893,7 +8601,7 @@
         </w:tc>
         <w:tc>
           <w:tcPr>
-            <w:tcW w:w="6260" w:type="dxa"/>
+            <w:tcW w:w="2215" w:type="dxa"/>
           </w:tcPr>
           <w:p>
             <w:pPr>
@@ -7982,7 +8690,37 @@
       <w:tr>
         <w:tc>
           <w:tcPr>
-            <w:tcW w:w="2983" w:type="dxa"/>
+            <w:tcW w:w="2235" w:type="dxa"/>
+            <w:vMerge/>
+          </w:tcPr>
+          <w:p>
+            <w:pPr>
+              <w:spacing w:line="240" w:lineRule="auto"/>
+              <w:rPr>
+                <w:szCs w:val="26"/>
+                <w:lang w:val="en-US"/>
+              </w:rPr>
+            </w:pPr>
+          </w:p>
+        </w:tc>
+        <w:tc>
+          <w:tcPr>
+            <w:tcW w:w="1883" w:type="dxa"/>
+            <w:vMerge/>
+          </w:tcPr>
+          <w:p>
+            <w:pPr>
+              <w:spacing w:line="240" w:lineRule="auto"/>
+              <w:rPr>
+                <w:szCs w:val="26"/>
+                <w:lang w:val="en-US"/>
+              </w:rPr>
+            </w:pPr>
+          </w:p>
+        </w:tc>
+        <w:tc>
+          <w:tcPr>
+            <w:tcW w:w="2910" w:type="dxa"/>
           </w:tcPr>
           <w:p>
             <w:pPr>
@@ -8005,7 +8743,7 @@
         </w:tc>
         <w:tc>
           <w:tcPr>
-            <w:tcW w:w="6260" w:type="dxa"/>
+            <w:tcW w:w="2215" w:type="dxa"/>
           </w:tcPr>
           <w:p>
             <w:pPr>
@@ -8083,7 +8821,6 @@
         <w:jc w:val="both"/>
         <w:rPr>
           <w:iCs/>
-          <w:color w:val="0000FF"/>
           <w:lang w:val="en-US"/>
         </w:rPr>
       </w:pPr>
@@ -8094,8 +8831,1274 @@
         <w:ind w:left="0"/>
         <w:jc w:val="both"/>
         <w:rPr>
+          <w:b/>
           <w:iCs/>
-          <w:color w:val="0000FF"/>
+          <w:lang w:val="en-US"/>
+        </w:rPr>
+      </w:pPr>
+      <w:r>
+        <w:rPr>
+          <w:b/>
+          <w:iCs/>
+          <w:lang w:val="en-US"/>
+        </w:rPr>
+        <w:t>DAO</w:t>
+      </w:r>
+    </w:p>
+    <w:p>
+      <w:pPr>
+        <w:pStyle w:val="BodyText"/>
+        <w:ind w:left="0"/>
+        <w:jc w:val="both"/>
+        <w:rPr>
+          <w:iCs/>
+          <w:color w:val="FF0000"/>
+          <w:lang w:val="en-US"/>
+        </w:rPr>
+      </w:pPr>
+    </w:p>
+    <w:tbl>
+      <w:tblPr>
+        <w:tblStyle w:val="TableGrid"/>
+        <w:tblW w:w="0" w:type="auto"/>
+        <w:tblLook w:val="04A0" w:firstRow="1" w:lastRow="0" w:firstColumn="1" w:lastColumn="0" w:noHBand="0" w:noVBand="1"/>
+      </w:tblPr>
+      <w:tblGrid>
+        <w:gridCol w:w="1951"/>
+        <w:gridCol w:w="1985"/>
+        <w:gridCol w:w="2551"/>
+        <w:gridCol w:w="2693"/>
+      </w:tblGrid>
+      <w:tr>
+        <w:tc>
+          <w:tcPr>
+            <w:tcW w:w="1951" w:type="dxa"/>
+          </w:tcPr>
+          <w:p>
+            <w:pPr>
+              <w:pStyle w:val="BodyText"/>
+              <w:ind w:left="0"/>
+              <w:jc w:val="both"/>
+              <w:rPr>
+                <w:iCs/>
+                <w:color w:val="FF0000"/>
+                <w:lang w:val="en-US"/>
+              </w:rPr>
+            </w:pPr>
+            <w:proofErr w:type="spellStart"/>
+            <w:r>
+              <w:rPr>
+                <w:b/>
+                <w:szCs w:val="26"/>
+                <w:lang w:val="en-US"/>
+              </w:rPr>
+              <w:t>Lớp</w:t>
+            </w:r>
+            <w:proofErr w:type="spellEnd"/>
+            <w:r>
+              <w:rPr>
+                <w:b/>
+                <w:szCs w:val="26"/>
+                <w:lang w:val="en-US"/>
+              </w:rPr>
+              <w:t xml:space="preserve"> </w:t>
+            </w:r>
+            <w:proofErr w:type="spellStart"/>
+            <w:r>
+              <w:rPr>
+                <w:b/>
+                <w:szCs w:val="26"/>
+                <w:lang w:val="en-US"/>
+              </w:rPr>
+              <w:t>đối</w:t>
+            </w:r>
+            <w:proofErr w:type="spellEnd"/>
+            <w:r>
+              <w:rPr>
+                <w:b/>
+                <w:szCs w:val="26"/>
+                <w:lang w:val="en-US"/>
+              </w:rPr>
+              <w:t xml:space="preserve"> </w:t>
+            </w:r>
+            <w:proofErr w:type="spellStart"/>
+            <w:r>
+              <w:rPr>
+                <w:b/>
+                <w:szCs w:val="26"/>
+                <w:lang w:val="en-US"/>
+              </w:rPr>
+              <w:t>tượng</w:t>
+            </w:r>
+            <w:proofErr w:type="spellEnd"/>
+          </w:p>
+        </w:tc>
+        <w:tc>
+          <w:tcPr>
+            <w:tcW w:w="1985" w:type="dxa"/>
+          </w:tcPr>
+          <w:p>
+            <w:pPr>
+              <w:pStyle w:val="BodyText"/>
+              <w:ind w:left="0"/>
+              <w:jc w:val="both"/>
+              <w:rPr>
+                <w:iCs/>
+                <w:color w:val="FF0000"/>
+                <w:lang w:val="en-US"/>
+              </w:rPr>
+            </w:pPr>
+            <w:proofErr w:type="spellStart"/>
+            <w:r>
+              <w:rPr>
+                <w:b/>
+                <w:szCs w:val="26"/>
+                <w:lang w:val="en-US"/>
+              </w:rPr>
+              <w:t>Diễn</w:t>
+            </w:r>
+            <w:proofErr w:type="spellEnd"/>
+            <w:r>
+              <w:rPr>
+                <w:b/>
+                <w:szCs w:val="26"/>
+                <w:lang w:val="en-US"/>
+              </w:rPr>
+              <w:t xml:space="preserve"> </w:t>
+            </w:r>
+            <w:proofErr w:type="spellStart"/>
+            <w:r>
+              <w:rPr>
+                <w:b/>
+                <w:szCs w:val="26"/>
+                <w:lang w:val="en-US"/>
+              </w:rPr>
+              <w:t>giải</w:t>
+            </w:r>
+            <w:proofErr w:type="spellEnd"/>
+          </w:p>
+        </w:tc>
+        <w:tc>
+          <w:tcPr>
+            <w:tcW w:w="2551" w:type="dxa"/>
+          </w:tcPr>
+          <w:p>
+            <w:pPr>
+              <w:pStyle w:val="BodyText"/>
+              <w:ind w:left="0"/>
+              <w:jc w:val="both"/>
+              <w:rPr>
+                <w:iCs/>
+                <w:color w:val="FF0000"/>
+                <w:lang w:val="en-US"/>
+              </w:rPr>
+            </w:pPr>
+            <w:proofErr w:type="spellStart"/>
+            <w:r>
+              <w:rPr>
+                <w:b/>
+                <w:szCs w:val="26"/>
+                <w:lang w:val="en-US"/>
+              </w:rPr>
+              <w:t>Phương</w:t>
+            </w:r>
+            <w:proofErr w:type="spellEnd"/>
+            <w:r>
+              <w:rPr>
+                <w:b/>
+                <w:szCs w:val="26"/>
+                <w:lang w:val="en-US"/>
+              </w:rPr>
+              <w:t xml:space="preserve"> </w:t>
+            </w:r>
+            <w:proofErr w:type="spellStart"/>
+            <w:r>
+              <w:rPr>
+                <w:b/>
+                <w:szCs w:val="26"/>
+                <w:lang w:val="en-US"/>
+              </w:rPr>
+              <w:t>thức</w:t>
+            </w:r>
+            <w:proofErr w:type="spellEnd"/>
+          </w:p>
+        </w:tc>
+        <w:tc>
+          <w:tcPr>
+            <w:tcW w:w="2693" w:type="dxa"/>
+          </w:tcPr>
+          <w:p>
+            <w:pPr>
+              <w:pStyle w:val="BodyText"/>
+              <w:ind w:left="0"/>
+              <w:jc w:val="both"/>
+              <w:rPr>
+                <w:iCs/>
+                <w:color w:val="FF0000"/>
+                <w:lang w:val="en-US"/>
+              </w:rPr>
+            </w:pPr>
+            <w:r>
+              <w:rPr>
+                <w:b/>
+                <w:szCs w:val="26"/>
+              </w:rPr>
+              <w:t>Diễn giải</w:t>
+            </w:r>
+          </w:p>
+        </w:tc>
+      </w:tr>
+      <w:tr>
+        <w:tc>
+          <w:tcPr>
+            <w:tcW w:w="1951" w:type="dxa"/>
+            <w:vMerge w:val="restart"/>
+            <w:vAlign w:val="center"/>
+          </w:tcPr>
+          <w:p>
+            <w:pPr>
+              <w:pStyle w:val="BodyText"/>
+              <w:ind w:left="0"/>
+              <w:jc w:val="center"/>
+              <w:rPr>
+                <w:b/>
+                <w:iCs/>
+                <w:lang w:val="en-US"/>
+              </w:rPr>
+            </w:pPr>
+            <w:r>
+              <w:rPr>
+                <w:b/>
+                <w:iCs/>
+                <w:lang w:val="en-US"/>
+              </w:rPr>
+              <w:t>Provider</w:t>
+            </w:r>
+          </w:p>
+        </w:tc>
+        <w:tc>
+          <w:tcPr>
+            <w:tcW w:w="1985" w:type="dxa"/>
+            <w:vMerge w:val="restart"/>
+            <w:vAlign w:val="center"/>
+          </w:tcPr>
+          <w:p>
+            <w:pPr>
+              <w:pStyle w:val="BodyText"/>
+              <w:ind w:left="0"/>
+              <w:jc w:val="center"/>
+              <w:rPr>
+                <w:iCs/>
+                <w:lang w:val="en-US"/>
+              </w:rPr>
+            </w:pPr>
+            <w:proofErr w:type="spellStart"/>
+            <w:r>
+              <w:rPr>
+                <w:iCs/>
+                <w:lang w:val="en-US"/>
+              </w:rPr>
+              <w:t>Mở</w:t>
+            </w:r>
+            <w:proofErr w:type="spellEnd"/>
+            <w:r>
+              <w:rPr>
+                <w:iCs/>
+                <w:lang w:val="en-US"/>
+              </w:rPr>
+              <w:t xml:space="preserve"> </w:t>
+            </w:r>
+            <w:proofErr w:type="spellStart"/>
+            <w:r>
+              <w:rPr>
+                <w:iCs/>
+                <w:lang w:val="en-US"/>
+              </w:rPr>
+              <w:t>và</w:t>
+            </w:r>
+            <w:proofErr w:type="spellEnd"/>
+            <w:r>
+              <w:rPr>
+                <w:iCs/>
+                <w:lang w:val="en-US"/>
+              </w:rPr>
+              <w:t xml:space="preserve"> </w:t>
+            </w:r>
+            <w:proofErr w:type="spellStart"/>
+            <w:r>
+              <w:rPr>
+                <w:iCs/>
+                <w:lang w:val="en-US"/>
+              </w:rPr>
+              <w:t>truy</w:t>
+            </w:r>
+            <w:proofErr w:type="spellEnd"/>
+            <w:r>
+              <w:rPr>
+                <w:iCs/>
+                <w:lang w:val="en-US"/>
+              </w:rPr>
+              <w:t xml:space="preserve"> </w:t>
+            </w:r>
+            <w:proofErr w:type="spellStart"/>
+            <w:r>
+              <w:rPr>
+                <w:iCs/>
+                <w:lang w:val="en-US"/>
+              </w:rPr>
+              <w:t>xuất</w:t>
+            </w:r>
+            <w:proofErr w:type="spellEnd"/>
+            <w:r>
+              <w:rPr>
+                <w:iCs/>
+                <w:lang w:val="en-US"/>
+              </w:rPr>
+              <w:t xml:space="preserve"> </w:t>
+            </w:r>
+            <w:proofErr w:type="spellStart"/>
+            <w:r>
+              <w:rPr>
+                <w:iCs/>
+                <w:lang w:val="en-US"/>
+              </w:rPr>
+              <w:t>đến</w:t>
+            </w:r>
+            <w:proofErr w:type="spellEnd"/>
+            <w:r>
+              <w:rPr>
+                <w:iCs/>
+                <w:lang w:val="en-US"/>
+              </w:rPr>
+              <w:t xml:space="preserve"> </w:t>
+            </w:r>
+            <w:proofErr w:type="spellStart"/>
+            <w:r>
+              <w:rPr>
+                <w:iCs/>
+                <w:lang w:val="en-US"/>
+              </w:rPr>
+              <w:t>cơ</w:t>
+            </w:r>
+            <w:proofErr w:type="spellEnd"/>
+            <w:r>
+              <w:rPr>
+                <w:iCs/>
+                <w:lang w:val="en-US"/>
+              </w:rPr>
+              <w:t xml:space="preserve"> </w:t>
+            </w:r>
+            <w:proofErr w:type="spellStart"/>
+            <w:r>
+              <w:rPr>
+                <w:iCs/>
+                <w:lang w:val="en-US"/>
+              </w:rPr>
+              <w:t>sở</w:t>
+            </w:r>
+            <w:proofErr w:type="spellEnd"/>
+            <w:r>
+              <w:rPr>
+                <w:iCs/>
+                <w:lang w:val="en-US"/>
+              </w:rPr>
+              <w:t xml:space="preserve"> </w:t>
+            </w:r>
+            <w:proofErr w:type="spellStart"/>
+            <w:r>
+              <w:rPr>
+                <w:iCs/>
+                <w:lang w:val="en-US"/>
+              </w:rPr>
+              <w:t>dữ</w:t>
+            </w:r>
+            <w:proofErr w:type="spellEnd"/>
+            <w:r>
+              <w:rPr>
+                <w:iCs/>
+                <w:lang w:val="en-US"/>
+              </w:rPr>
+              <w:t xml:space="preserve"> </w:t>
+            </w:r>
+            <w:proofErr w:type="spellStart"/>
+            <w:r>
+              <w:rPr>
+                <w:iCs/>
+                <w:lang w:val="en-US"/>
+              </w:rPr>
+              <w:t>liệu</w:t>
+            </w:r>
+            <w:proofErr w:type="spellEnd"/>
+          </w:p>
+        </w:tc>
+        <w:tc>
+          <w:tcPr>
+            <w:tcW w:w="2551" w:type="dxa"/>
+          </w:tcPr>
+          <w:p>
+            <w:pPr>
+              <w:pStyle w:val="BodyText"/>
+              <w:ind w:left="0"/>
+              <w:jc w:val="both"/>
+              <w:rPr>
+                <w:iCs/>
+                <w:lang w:val="en-US"/>
+              </w:rPr>
+            </w:pPr>
+            <w:proofErr w:type="spellStart"/>
+            <w:r>
+              <w:rPr>
+                <w:iCs/>
+                <w:lang w:val="en-US"/>
+              </w:rPr>
+              <w:t>OpenConnect</w:t>
+            </w:r>
+            <w:proofErr w:type="spellEnd"/>
+          </w:p>
+        </w:tc>
+        <w:tc>
+          <w:tcPr>
+            <w:tcW w:w="2693" w:type="dxa"/>
+          </w:tcPr>
+          <w:p>
+            <w:pPr>
+              <w:pStyle w:val="BodyText"/>
+              <w:ind w:left="0"/>
+              <w:jc w:val="both"/>
+              <w:rPr>
+                <w:iCs/>
+                <w:lang w:val="en-US"/>
+              </w:rPr>
+            </w:pPr>
+            <w:proofErr w:type="spellStart"/>
+            <w:r>
+              <w:rPr>
+                <w:iCs/>
+                <w:lang w:val="en-US"/>
+              </w:rPr>
+              <w:t>Mở</w:t>
+            </w:r>
+            <w:proofErr w:type="spellEnd"/>
+            <w:r>
+              <w:rPr>
+                <w:iCs/>
+                <w:lang w:val="en-US"/>
+              </w:rPr>
+              <w:t xml:space="preserve"> </w:t>
+            </w:r>
+            <w:proofErr w:type="spellStart"/>
+            <w:r>
+              <w:rPr>
+                <w:iCs/>
+                <w:lang w:val="en-US"/>
+              </w:rPr>
+              <w:t>kết</w:t>
+            </w:r>
+            <w:proofErr w:type="spellEnd"/>
+            <w:r>
+              <w:rPr>
+                <w:iCs/>
+                <w:lang w:val="en-US"/>
+              </w:rPr>
+              <w:t xml:space="preserve"> </w:t>
+            </w:r>
+            <w:proofErr w:type="spellStart"/>
+            <w:r>
+              <w:rPr>
+                <w:iCs/>
+                <w:lang w:val="en-US"/>
+              </w:rPr>
+              <w:t>nối</w:t>
+            </w:r>
+            <w:proofErr w:type="spellEnd"/>
+          </w:p>
+        </w:tc>
+      </w:tr>
+      <w:tr>
+        <w:tc>
+          <w:tcPr>
+            <w:tcW w:w="1951" w:type="dxa"/>
+            <w:vMerge/>
+          </w:tcPr>
+          <w:p>
+            <w:pPr>
+              <w:pStyle w:val="BodyText"/>
+              <w:ind w:left="0"/>
+              <w:jc w:val="both"/>
+              <w:rPr>
+                <w:iCs/>
+                <w:lang w:val="en-US"/>
+              </w:rPr>
+            </w:pPr>
+          </w:p>
+        </w:tc>
+        <w:tc>
+          <w:tcPr>
+            <w:tcW w:w="1985" w:type="dxa"/>
+            <w:vMerge/>
+          </w:tcPr>
+          <w:p>
+            <w:pPr>
+              <w:pStyle w:val="BodyText"/>
+              <w:ind w:left="0"/>
+              <w:jc w:val="both"/>
+              <w:rPr>
+                <w:iCs/>
+                <w:lang w:val="en-US"/>
+              </w:rPr>
+            </w:pPr>
+          </w:p>
+        </w:tc>
+        <w:tc>
+          <w:tcPr>
+            <w:tcW w:w="2551" w:type="dxa"/>
+          </w:tcPr>
+          <w:p>
+            <w:pPr>
+              <w:pStyle w:val="BodyText"/>
+              <w:ind w:left="0"/>
+              <w:jc w:val="both"/>
+              <w:rPr>
+                <w:iCs/>
+                <w:lang w:val="en-US"/>
+              </w:rPr>
+            </w:pPr>
+            <w:proofErr w:type="spellStart"/>
+            <w:r>
+              <w:rPr>
+                <w:iCs/>
+                <w:lang w:val="en-US"/>
+              </w:rPr>
+              <w:t>CloseConnect</w:t>
+            </w:r>
+            <w:proofErr w:type="spellEnd"/>
+          </w:p>
+        </w:tc>
+        <w:tc>
+          <w:tcPr>
+            <w:tcW w:w="2693" w:type="dxa"/>
+          </w:tcPr>
+          <w:p>
+            <w:pPr>
+              <w:pStyle w:val="BodyText"/>
+              <w:ind w:left="0"/>
+              <w:jc w:val="both"/>
+              <w:rPr>
+                <w:iCs/>
+                <w:lang w:val="en-US"/>
+              </w:rPr>
+            </w:pPr>
+            <w:proofErr w:type="spellStart"/>
+            <w:r>
+              <w:rPr>
+                <w:iCs/>
+                <w:lang w:val="en-US"/>
+              </w:rPr>
+              <w:t>Đóng</w:t>
+            </w:r>
+            <w:proofErr w:type="spellEnd"/>
+            <w:r>
+              <w:rPr>
+                <w:iCs/>
+                <w:lang w:val="en-US"/>
+              </w:rPr>
+              <w:t xml:space="preserve"> </w:t>
+            </w:r>
+            <w:proofErr w:type="spellStart"/>
+            <w:r>
+              <w:rPr>
+                <w:iCs/>
+                <w:lang w:val="en-US"/>
+              </w:rPr>
+              <w:t>kết</w:t>
+            </w:r>
+            <w:proofErr w:type="spellEnd"/>
+            <w:r>
+              <w:rPr>
+                <w:iCs/>
+                <w:lang w:val="en-US"/>
+              </w:rPr>
+              <w:t xml:space="preserve"> </w:t>
+            </w:r>
+            <w:proofErr w:type="spellStart"/>
+            <w:r>
+              <w:rPr>
+                <w:iCs/>
+                <w:lang w:val="en-US"/>
+              </w:rPr>
+              <w:t>nối</w:t>
+            </w:r>
+            <w:proofErr w:type="spellEnd"/>
+          </w:p>
+        </w:tc>
+      </w:tr>
+      <w:tr>
+        <w:tc>
+          <w:tcPr>
+            <w:tcW w:w="1951" w:type="dxa"/>
+            <w:vMerge/>
+          </w:tcPr>
+          <w:p>
+            <w:pPr>
+              <w:pStyle w:val="BodyText"/>
+              <w:ind w:left="0"/>
+              <w:jc w:val="both"/>
+              <w:rPr>
+                <w:iCs/>
+                <w:lang w:val="en-US"/>
+              </w:rPr>
+            </w:pPr>
+          </w:p>
+        </w:tc>
+        <w:tc>
+          <w:tcPr>
+            <w:tcW w:w="1985" w:type="dxa"/>
+            <w:vMerge/>
+          </w:tcPr>
+          <w:p>
+            <w:pPr>
+              <w:pStyle w:val="BodyText"/>
+              <w:ind w:left="0"/>
+              <w:jc w:val="both"/>
+              <w:rPr>
+                <w:iCs/>
+                <w:lang w:val="en-US"/>
+              </w:rPr>
+            </w:pPr>
+          </w:p>
+        </w:tc>
+        <w:tc>
+          <w:tcPr>
+            <w:tcW w:w="2551" w:type="dxa"/>
+          </w:tcPr>
+          <w:p>
+            <w:pPr>
+              <w:pStyle w:val="BodyText"/>
+              <w:ind w:left="0"/>
+              <w:jc w:val="both"/>
+              <w:rPr>
+                <w:iCs/>
+                <w:lang w:val="en-US"/>
+              </w:rPr>
+            </w:pPr>
+            <w:proofErr w:type="spellStart"/>
+            <w:r>
+              <w:rPr>
+                <w:iCs/>
+                <w:lang w:val="en-US"/>
+              </w:rPr>
+              <w:t>FillBang</w:t>
+            </w:r>
+            <w:proofErr w:type="spellEnd"/>
+          </w:p>
+        </w:tc>
+        <w:tc>
+          <w:tcPr>
+            <w:tcW w:w="2693" w:type="dxa"/>
+          </w:tcPr>
+          <w:p>
+            <w:pPr>
+              <w:pStyle w:val="BodyText"/>
+              <w:ind w:left="0"/>
+              <w:jc w:val="both"/>
+              <w:rPr>
+                <w:iCs/>
+                <w:lang w:val="en-US"/>
+              </w:rPr>
+            </w:pPr>
+            <w:proofErr w:type="spellStart"/>
+            <w:r>
+              <w:rPr>
+                <w:iCs/>
+                <w:lang w:val="en-US"/>
+              </w:rPr>
+              <w:t>Đọc</w:t>
+            </w:r>
+            <w:proofErr w:type="spellEnd"/>
+            <w:r>
+              <w:rPr>
+                <w:iCs/>
+                <w:lang w:val="en-US"/>
+              </w:rPr>
+              <w:t xml:space="preserve"> </w:t>
+            </w:r>
+            <w:proofErr w:type="spellStart"/>
+            <w:r>
+              <w:rPr>
+                <w:iCs/>
+                <w:lang w:val="en-US"/>
+              </w:rPr>
+              <w:t>bảng</w:t>
+            </w:r>
+            <w:proofErr w:type="spellEnd"/>
+            <w:r>
+              <w:rPr>
+                <w:iCs/>
+                <w:lang w:val="en-US"/>
+              </w:rPr>
+              <w:t xml:space="preserve"> </w:t>
+            </w:r>
+            <w:proofErr w:type="spellStart"/>
+            <w:r>
+              <w:rPr>
+                <w:iCs/>
+                <w:lang w:val="en-US"/>
+              </w:rPr>
+              <w:t>từ</w:t>
+            </w:r>
+            <w:proofErr w:type="spellEnd"/>
+            <w:r>
+              <w:rPr>
+                <w:iCs/>
+                <w:lang w:val="en-US"/>
+              </w:rPr>
+              <w:t xml:space="preserve"> </w:t>
+            </w:r>
+            <w:proofErr w:type="spellStart"/>
+            <w:r>
+              <w:rPr>
+                <w:iCs/>
+                <w:lang w:val="en-US"/>
+              </w:rPr>
+              <w:t>cơ</w:t>
+            </w:r>
+            <w:proofErr w:type="spellEnd"/>
+            <w:r>
+              <w:rPr>
+                <w:iCs/>
+                <w:lang w:val="en-US"/>
+              </w:rPr>
+              <w:t xml:space="preserve"> </w:t>
+            </w:r>
+            <w:proofErr w:type="spellStart"/>
+            <w:r>
+              <w:rPr>
+                <w:iCs/>
+                <w:lang w:val="en-US"/>
+              </w:rPr>
+              <w:t>sở</w:t>
+            </w:r>
+            <w:proofErr w:type="spellEnd"/>
+            <w:r>
+              <w:rPr>
+                <w:iCs/>
+                <w:lang w:val="en-US"/>
+              </w:rPr>
+              <w:t xml:space="preserve"> </w:t>
+            </w:r>
+            <w:proofErr w:type="spellStart"/>
+            <w:r>
+              <w:rPr>
+                <w:iCs/>
+                <w:lang w:val="en-US"/>
+              </w:rPr>
+              <w:t>dữ</w:t>
+            </w:r>
+            <w:proofErr w:type="spellEnd"/>
+            <w:r>
+              <w:rPr>
+                <w:iCs/>
+                <w:lang w:val="en-US"/>
+              </w:rPr>
+              <w:t xml:space="preserve"> </w:t>
+            </w:r>
+            <w:proofErr w:type="spellStart"/>
+            <w:r>
+              <w:rPr>
+                <w:iCs/>
+                <w:lang w:val="en-US"/>
+              </w:rPr>
+              <w:t>liệu</w:t>
+            </w:r>
+            <w:proofErr w:type="spellEnd"/>
+          </w:p>
+        </w:tc>
+      </w:tr>
+      <w:tr>
+        <w:tc>
+          <w:tcPr>
+            <w:tcW w:w="1951" w:type="dxa"/>
+            <w:vMerge/>
+          </w:tcPr>
+          <w:p>
+            <w:pPr>
+              <w:pStyle w:val="BodyText"/>
+              <w:ind w:left="0"/>
+              <w:jc w:val="both"/>
+              <w:rPr>
+                <w:iCs/>
+                <w:lang w:val="en-US"/>
+              </w:rPr>
+            </w:pPr>
+          </w:p>
+        </w:tc>
+        <w:tc>
+          <w:tcPr>
+            <w:tcW w:w="1985" w:type="dxa"/>
+            <w:vMerge/>
+          </w:tcPr>
+          <w:p>
+            <w:pPr>
+              <w:pStyle w:val="BodyText"/>
+              <w:ind w:left="0"/>
+              <w:jc w:val="both"/>
+              <w:rPr>
+                <w:iCs/>
+                <w:lang w:val="en-US"/>
+              </w:rPr>
+            </w:pPr>
+          </w:p>
+        </w:tc>
+        <w:tc>
+          <w:tcPr>
+            <w:tcW w:w="2551" w:type="dxa"/>
+          </w:tcPr>
+          <w:p>
+            <w:pPr>
+              <w:pStyle w:val="BodyText"/>
+              <w:ind w:left="0"/>
+              <w:jc w:val="both"/>
+              <w:rPr>
+                <w:iCs/>
+                <w:lang w:val="en-US"/>
+              </w:rPr>
+            </w:pPr>
+            <w:proofErr w:type="spellStart"/>
+            <w:r>
+              <w:rPr>
+                <w:iCs/>
+                <w:lang w:val="en-US"/>
+              </w:rPr>
+              <w:t>ReadDataNoParam</w:t>
+            </w:r>
+            <w:proofErr w:type="spellEnd"/>
+          </w:p>
+        </w:tc>
+        <w:tc>
+          <w:tcPr>
+            <w:tcW w:w="2693" w:type="dxa"/>
+          </w:tcPr>
+          <w:p>
+            <w:pPr>
+              <w:pStyle w:val="BodyText"/>
+              <w:ind w:left="0"/>
+              <w:jc w:val="both"/>
+              <w:rPr>
+                <w:iCs/>
+                <w:lang w:val="en-US"/>
+              </w:rPr>
+            </w:pPr>
+            <w:proofErr w:type="spellStart"/>
+            <w:r>
+              <w:rPr>
+                <w:iCs/>
+                <w:lang w:val="en-US"/>
+              </w:rPr>
+              <w:t>Đọc</w:t>
+            </w:r>
+            <w:proofErr w:type="spellEnd"/>
+            <w:r>
+              <w:rPr>
+                <w:iCs/>
+                <w:lang w:val="en-US"/>
+              </w:rPr>
+              <w:t xml:space="preserve"> </w:t>
+            </w:r>
+            <w:proofErr w:type="spellStart"/>
+            <w:r>
+              <w:rPr>
+                <w:iCs/>
+                <w:lang w:val="en-US"/>
+              </w:rPr>
+              <w:t>dữ</w:t>
+            </w:r>
+            <w:proofErr w:type="spellEnd"/>
+            <w:r>
+              <w:rPr>
+                <w:iCs/>
+                <w:lang w:val="en-US"/>
+              </w:rPr>
+              <w:t xml:space="preserve"> </w:t>
+            </w:r>
+            <w:proofErr w:type="spellStart"/>
+            <w:r>
+              <w:rPr>
+                <w:iCs/>
+                <w:lang w:val="en-US"/>
+              </w:rPr>
+              <w:t>l</w:t>
+            </w:r>
+            <w:bookmarkStart w:id="4" w:name="_GoBack"/>
+            <w:bookmarkEnd w:id="4"/>
+            <w:r>
+              <w:rPr>
+                <w:iCs/>
+                <w:lang w:val="en-US"/>
+              </w:rPr>
+              <w:t>iệu</w:t>
+            </w:r>
+            <w:proofErr w:type="spellEnd"/>
+            <w:r>
+              <w:rPr>
+                <w:iCs/>
+                <w:lang w:val="en-US"/>
+              </w:rPr>
+              <w:t xml:space="preserve"> qua store </w:t>
+            </w:r>
+            <w:proofErr w:type="spellStart"/>
+            <w:r>
+              <w:rPr>
+                <w:iCs/>
+                <w:lang w:val="en-US"/>
+              </w:rPr>
+              <w:lastRenderedPageBreak/>
+              <w:t>không</w:t>
+            </w:r>
+            <w:proofErr w:type="spellEnd"/>
+            <w:r>
+              <w:rPr>
+                <w:iCs/>
+                <w:lang w:val="en-US"/>
+              </w:rPr>
+              <w:t xml:space="preserve"> </w:t>
+            </w:r>
+            <w:proofErr w:type="spellStart"/>
+            <w:r>
+              <w:rPr>
+                <w:iCs/>
+                <w:lang w:val="en-US"/>
+              </w:rPr>
+              <w:t>có</w:t>
+            </w:r>
+            <w:proofErr w:type="spellEnd"/>
+            <w:r>
+              <w:rPr>
+                <w:iCs/>
+                <w:lang w:val="en-US"/>
+              </w:rPr>
+              <w:t xml:space="preserve"> </w:t>
+            </w:r>
+            <w:proofErr w:type="spellStart"/>
+            <w:r>
+              <w:rPr>
+                <w:iCs/>
+                <w:lang w:val="en-US"/>
+              </w:rPr>
+              <w:t>param</w:t>
+            </w:r>
+            <w:proofErr w:type="spellEnd"/>
+          </w:p>
+        </w:tc>
+      </w:tr>
+      <w:tr>
+        <w:tc>
+          <w:tcPr>
+            <w:tcW w:w="1951" w:type="dxa"/>
+            <w:vMerge/>
+          </w:tcPr>
+          <w:p>
+            <w:pPr>
+              <w:pStyle w:val="BodyText"/>
+              <w:ind w:left="0"/>
+              <w:jc w:val="both"/>
+              <w:rPr>
+                <w:iCs/>
+                <w:lang w:val="en-US"/>
+              </w:rPr>
+            </w:pPr>
+          </w:p>
+        </w:tc>
+        <w:tc>
+          <w:tcPr>
+            <w:tcW w:w="1985" w:type="dxa"/>
+            <w:vMerge/>
+          </w:tcPr>
+          <w:p>
+            <w:pPr>
+              <w:pStyle w:val="BodyText"/>
+              <w:ind w:left="0"/>
+              <w:jc w:val="both"/>
+              <w:rPr>
+                <w:iCs/>
+                <w:lang w:val="en-US"/>
+              </w:rPr>
+            </w:pPr>
+          </w:p>
+        </w:tc>
+        <w:tc>
+          <w:tcPr>
+            <w:tcW w:w="2551" w:type="dxa"/>
+          </w:tcPr>
+          <w:p>
+            <w:pPr>
+              <w:pStyle w:val="BodyText"/>
+              <w:ind w:left="0"/>
+              <w:jc w:val="both"/>
+              <w:rPr>
+                <w:iCs/>
+                <w:lang w:val="en-US"/>
+              </w:rPr>
+            </w:pPr>
+            <w:proofErr w:type="spellStart"/>
+            <w:r>
+              <w:rPr>
+                <w:iCs/>
+                <w:lang w:val="en-US"/>
+              </w:rPr>
+              <w:t>ReadDataAddParam</w:t>
+            </w:r>
+            <w:proofErr w:type="spellEnd"/>
+          </w:p>
+        </w:tc>
+        <w:tc>
+          <w:tcPr>
+            <w:tcW w:w="2693" w:type="dxa"/>
+          </w:tcPr>
+          <w:p>
+            <w:pPr>
+              <w:pStyle w:val="BodyText"/>
+              <w:ind w:left="0"/>
+              <w:jc w:val="both"/>
+              <w:rPr>
+                <w:iCs/>
+                <w:lang w:val="en-US"/>
+              </w:rPr>
+            </w:pPr>
+            <w:proofErr w:type="spellStart"/>
+            <w:r>
+              <w:rPr>
+                <w:iCs/>
+                <w:lang w:val="en-US"/>
+              </w:rPr>
+              <w:t>Đọc</w:t>
+            </w:r>
+            <w:proofErr w:type="spellEnd"/>
+            <w:r>
+              <w:rPr>
+                <w:iCs/>
+                <w:lang w:val="en-US"/>
+              </w:rPr>
+              <w:t xml:space="preserve"> </w:t>
+            </w:r>
+            <w:proofErr w:type="spellStart"/>
+            <w:r>
+              <w:rPr>
+                <w:iCs/>
+                <w:lang w:val="en-US"/>
+              </w:rPr>
+              <w:t>dữ</w:t>
+            </w:r>
+            <w:proofErr w:type="spellEnd"/>
+            <w:r>
+              <w:rPr>
+                <w:iCs/>
+                <w:lang w:val="en-US"/>
+              </w:rPr>
+              <w:t xml:space="preserve"> </w:t>
+            </w:r>
+            <w:proofErr w:type="spellStart"/>
+            <w:r>
+              <w:rPr>
+                <w:iCs/>
+                <w:lang w:val="en-US"/>
+              </w:rPr>
+              <w:t>liệu</w:t>
+            </w:r>
+            <w:proofErr w:type="spellEnd"/>
+            <w:r>
+              <w:rPr>
+                <w:iCs/>
+                <w:lang w:val="en-US"/>
+              </w:rPr>
+              <w:t xml:space="preserve"> qua store </w:t>
+            </w:r>
+            <w:proofErr w:type="spellStart"/>
+            <w:r>
+              <w:rPr>
+                <w:iCs/>
+                <w:lang w:val="en-US"/>
+              </w:rPr>
+              <w:t>có</w:t>
+            </w:r>
+            <w:proofErr w:type="spellEnd"/>
+            <w:r>
+              <w:rPr>
+                <w:iCs/>
+                <w:lang w:val="en-US"/>
+              </w:rPr>
+              <w:t xml:space="preserve"> </w:t>
+            </w:r>
+            <w:proofErr w:type="spellStart"/>
+            <w:r>
+              <w:rPr>
+                <w:iCs/>
+                <w:lang w:val="en-US"/>
+              </w:rPr>
+              <w:t>param</w:t>
+            </w:r>
+            <w:proofErr w:type="spellEnd"/>
+          </w:p>
+        </w:tc>
+      </w:tr>
+      <w:tr>
+        <w:tc>
+          <w:tcPr>
+            <w:tcW w:w="1951" w:type="dxa"/>
+            <w:vMerge/>
+          </w:tcPr>
+          <w:p>
+            <w:pPr>
+              <w:pStyle w:val="BodyText"/>
+              <w:ind w:left="0"/>
+              <w:jc w:val="both"/>
+              <w:rPr>
+                <w:iCs/>
+                <w:lang w:val="en-US"/>
+              </w:rPr>
+            </w:pPr>
+          </w:p>
+        </w:tc>
+        <w:tc>
+          <w:tcPr>
+            <w:tcW w:w="1985" w:type="dxa"/>
+            <w:vMerge/>
+          </w:tcPr>
+          <w:p>
+            <w:pPr>
+              <w:pStyle w:val="BodyText"/>
+              <w:ind w:left="0"/>
+              <w:jc w:val="both"/>
+              <w:rPr>
+                <w:iCs/>
+                <w:lang w:val="en-US"/>
+              </w:rPr>
+            </w:pPr>
+          </w:p>
+        </w:tc>
+        <w:tc>
+          <w:tcPr>
+            <w:tcW w:w="2551" w:type="dxa"/>
+          </w:tcPr>
+          <w:p>
+            <w:pPr>
+              <w:pStyle w:val="BodyText"/>
+              <w:ind w:left="0"/>
+              <w:jc w:val="both"/>
+              <w:rPr>
+                <w:iCs/>
+                <w:lang w:val="en-US"/>
+              </w:rPr>
+            </w:pPr>
+            <w:proofErr w:type="spellStart"/>
+            <w:r>
+              <w:rPr>
+                <w:iCs/>
+                <w:lang w:val="en-US"/>
+              </w:rPr>
+              <w:t>WriteDataAddParam</w:t>
+            </w:r>
+            <w:proofErr w:type="spellEnd"/>
+          </w:p>
+        </w:tc>
+        <w:tc>
+          <w:tcPr>
+            <w:tcW w:w="2693" w:type="dxa"/>
+          </w:tcPr>
+          <w:p>
+            <w:pPr>
+              <w:pStyle w:val="BodyText"/>
+              <w:ind w:left="0"/>
+              <w:jc w:val="both"/>
+              <w:rPr>
+                <w:iCs/>
+                <w:lang w:val="en-US"/>
+              </w:rPr>
+            </w:pPr>
+            <w:proofErr w:type="spellStart"/>
+            <w:r>
+              <w:rPr>
+                <w:iCs/>
+                <w:lang w:val="en-US"/>
+              </w:rPr>
+              <w:t>Ghi</w:t>
+            </w:r>
+            <w:proofErr w:type="spellEnd"/>
+            <w:r>
+              <w:rPr>
+                <w:iCs/>
+                <w:lang w:val="en-US"/>
+              </w:rPr>
+              <w:t xml:space="preserve"> </w:t>
+            </w:r>
+            <w:proofErr w:type="spellStart"/>
+            <w:r>
+              <w:rPr>
+                <w:iCs/>
+                <w:lang w:val="en-US"/>
+              </w:rPr>
+              <w:t>dữ</w:t>
+            </w:r>
+            <w:proofErr w:type="spellEnd"/>
+            <w:r>
+              <w:rPr>
+                <w:iCs/>
+                <w:lang w:val="en-US"/>
+              </w:rPr>
+              <w:t xml:space="preserve"> </w:t>
+            </w:r>
+            <w:proofErr w:type="spellStart"/>
+            <w:r>
+              <w:rPr>
+                <w:iCs/>
+                <w:lang w:val="en-US"/>
+              </w:rPr>
+              <w:t>liệu</w:t>
+            </w:r>
+            <w:proofErr w:type="spellEnd"/>
+            <w:r>
+              <w:rPr>
+                <w:iCs/>
+                <w:lang w:val="en-US"/>
+              </w:rPr>
+              <w:t xml:space="preserve"> qua store </w:t>
+            </w:r>
+            <w:proofErr w:type="spellStart"/>
+            <w:r>
+              <w:rPr>
+                <w:iCs/>
+                <w:lang w:val="en-US"/>
+              </w:rPr>
+              <w:t>có</w:t>
+            </w:r>
+            <w:proofErr w:type="spellEnd"/>
+            <w:r>
+              <w:rPr>
+                <w:iCs/>
+                <w:lang w:val="en-US"/>
+              </w:rPr>
+              <w:t xml:space="preserve"> </w:t>
+            </w:r>
+            <w:proofErr w:type="spellStart"/>
+            <w:r>
+              <w:rPr>
+                <w:iCs/>
+                <w:lang w:val="en-US"/>
+              </w:rPr>
+              <w:t>param</w:t>
+            </w:r>
+            <w:proofErr w:type="spellEnd"/>
+          </w:p>
+        </w:tc>
+      </w:tr>
+    </w:tbl>
+    <w:p>
+      <w:pPr>
+        <w:pStyle w:val="BodyText"/>
+        <w:ind w:left="0"/>
+        <w:jc w:val="both"/>
+        <w:rPr>
+          <w:iCs/>
+          <w:color w:val="FF0000"/>
           <w:lang w:val="en-US"/>
         </w:rPr>
       </w:pPr>
@@ -8373,7 +10376,7 @@
               <w:rStyle w:val="PageNumber"/>
               <w:noProof/>
             </w:rPr>
-            <w:t>6</w:t>
+            <w:t>3</w:t>
           </w:r>
           <w:r>
             <w:rPr>
@@ -8566,7 +10569,7 @@
         </mc:Choice>
         <mc:Fallback>
           <w:pict>
-            <v:shape w14:anchorId="6644A87A" id="Freeform 1" o:spid="_x0000_s1026" style="position:absolute;margin-left:0;margin-top:0;width:93.15pt;height:815.8pt;flip:x;z-index:251665408;visibility:visible;mso-wrap-style:square;mso-width-percent:0;mso-height-percent:0;mso-wrap-distance-left:9pt;mso-wrap-distance-top:0;mso-wrap-distance-right:9pt;mso-wrap-distance-bottom:0;mso-position-horizontal:absolute;mso-position-horizontal-relative:page;mso-position-vertical:absolute;mso-position-vertical-relative:page;mso-width-percent:0;mso-height-percent:0;mso-width-relative:page;mso-height-relative:page;v-text-anchor:top" coordsize="502,3168" o:gfxdata="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" path="m502,c93,,93,,93,,146,383,323,1900,,3168v502,,502,,502,l502,xe" fillcolor="#8db3e2" stroked="f" strokecolor="#212120">
+            <v:shape w14:anchorId="25EFF0B6" id="Freeform 1" o:spid="_x0000_s1026" style="position:absolute;margin-left:0;margin-top:0;width:93.15pt;height:815.8pt;flip:x;z-index:251665408;visibility:visible;mso-wrap-style:square;mso-width-percent:0;mso-height-percent:0;mso-wrap-distance-left:9pt;mso-wrap-distance-top:0;mso-wrap-distance-right:9pt;mso-wrap-distance-bottom:0;mso-position-horizontal:absolute;mso-position-horizontal-relative:page;mso-position-vertical:absolute;mso-position-vertical-relative:page;mso-width-percent:0;mso-height-percent:0;mso-width-relative:page;mso-height-relative:page;v-text-anchor:top" coordsize="502,3168" o:gfxdata="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" path="m502,c93,,93,,93,,146,383,323,1900,,3168v502,,502,,502,l502,xe" fillcolor="#8db3e2" stroked="f" strokecolor="#212120">
               <v:fill color2="#1f497d" rotate="t" focus="100%" type="gradient"/>
               <v:shadow color="#8c8682"/>
               <v:path arrowok="t" o:connecttype="custom" o:connectlocs="1183005,0;219162,0;0,10360550;1183005,10360550;1183005,0" o:connectangles="0,0,0,0,0"/>

--- a/documents/6-ThietKeKienTruc.docx
+++ b/documents/6-ThietKeKienTruc.docx
@@ -66,135 +66,31 @@
           <w:lang w:val="en-US"/>
         </w:rPr>
       </w:pPr>
-      <w:proofErr w:type="spellStart"/>
       <w:r>
         <w:rPr>
           <w:lang w:val="en-US"/>
         </w:rPr>
-        <w:t>Thiết</w:t>
+        <w:t xml:space="preserve">Thiết kế </w:t>
       </w:r>
-      <w:proofErr w:type="spellEnd"/>
+      <w:r>
+        <w:rPr>
+          <w:lang w:val="en-US"/>
+        </w:rPr>
+        <w:t>kiến trúc</w:t>
+      </w:r>
       <w:r>
         <w:rPr>
           <w:lang w:val="en-US"/>
         </w:rPr>
         <w:t xml:space="preserve"> </w:t>
       </w:r>
-      <w:proofErr w:type="spellStart"/>
-      <w:r>
-        <w:rPr>
-          <w:lang w:val="en-US"/>
-        </w:rPr>
-        <w:t>kế</w:t>
-      </w:r>
-      <w:proofErr w:type="spellEnd"/>
-      <w:r>
-        <w:rPr>
-          <w:lang w:val="en-US"/>
-        </w:rPr>
-        <w:t xml:space="preserve"> </w:t>
-      </w:r>
-      <w:proofErr w:type="spellStart"/>
-      <w:r>
-        <w:rPr>
-          <w:lang w:val="en-US"/>
-        </w:rPr>
-        <w:t>kiến</w:t>
-      </w:r>
-      <w:proofErr w:type="spellEnd"/>
-      <w:r>
-        <w:rPr>
-          <w:lang w:val="en-US"/>
-        </w:rPr>
-        <w:t xml:space="preserve"> </w:t>
-      </w:r>
-      <w:proofErr w:type="spellStart"/>
-      <w:r>
-        <w:rPr>
-          <w:lang w:val="en-US"/>
-        </w:rPr>
-        <w:t>trúc</w:t>
-      </w:r>
-      <w:proofErr w:type="spellEnd"/>
-      <w:r>
-        <w:rPr>
-          <w:lang w:val="en-US"/>
-        </w:rPr>
-        <w:t xml:space="preserve"> </w:t>
-      </w:r>
-      <w:proofErr w:type="spellStart"/>
       <w:r>
         <w:rPr>
           <w:color w:val="0000FF"/>
           <w:lang w:val="en-US"/>
         </w:rPr>
-        <w:t>Quản</w:t>
+        <w:t>Quản lý phòng mạch tư</w:t>
       </w:r>
-      <w:proofErr w:type="spellEnd"/>
-      <w:r>
-        <w:rPr>
-          <w:color w:val="0000FF"/>
-          <w:lang w:val="en-US"/>
-        </w:rPr>
-        <w:t xml:space="preserve"> </w:t>
-      </w:r>
-      <w:proofErr w:type="spellStart"/>
-      <w:r>
-        <w:rPr>
-          <w:color w:val="0000FF"/>
-          <w:lang w:val="en-US"/>
-        </w:rPr>
-        <w:t>lý</w:t>
-      </w:r>
-      <w:proofErr w:type="spellEnd"/>
-      <w:r>
-        <w:rPr>
-          <w:color w:val="0000FF"/>
-          <w:lang w:val="en-US"/>
-        </w:rPr>
-        <w:t xml:space="preserve"> </w:t>
-      </w:r>
-      <w:proofErr w:type="spellStart"/>
-      <w:r>
-        <w:rPr>
-          <w:color w:val="0000FF"/>
-          <w:lang w:val="en-US"/>
-        </w:rPr>
-        <w:t>phòng</w:t>
-      </w:r>
-      <w:proofErr w:type="spellEnd"/>
-      <w:r>
-        <w:rPr>
-          <w:color w:val="0000FF"/>
-          <w:lang w:val="en-US"/>
-        </w:rPr>
-        <w:t xml:space="preserve"> </w:t>
-      </w:r>
-      <w:proofErr w:type="spellStart"/>
-      <w:r>
-        <w:rPr>
-          <w:color w:val="0000FF"/>
-          <w:lang w:val="en-US"/>
-        </w:rPr>
-        <w:t>mạch</w:t>
-      </w:r>
-      <w:proofErr w:type="spellEnd"/>
-      <w:r>
-        <w:rPr>
-          <w:color w:val="0000FF"/>
-          <w:lang w:val="en-US"/>
-        </w:rPr>
-        <w:t xml:space="preserve"> </w:t>
-      </w:r>
-      <w:proofErr w:type="spellStart"/>
-      <w:r>
-        <w:rPr>
-          <w:color w:val="0000FF"/>
-          <w:lang w:val="en-US"/>
-        </w:rPr>
-        <w:t>tư</w:t>
-      </w:r>
-      <w:proofErr w:type="spellEnd"/>
     </w:p>
     <w:p>
       <w:pPr>
@@ -350,7 +246,6 @@
           <w:lang w:val="en-US"/>
         </w:rPr>
       </w:pPr>
-      <w:proofErr w:type="spellStart"/>
       <w:r>
         <w:rPr>
           <w:rFonts w:ascii="Arial" w:hAnsi="Arial" w:cs="Arial"/>
@@ -358,77 +253,7 @@
           <w:szCs w:val="30"/>
           <w:lang w:val="en-US"/>
         </w:rPr>
-        <w:t>Sinh</w:t>
-      </w:r>
-      <w:proofErr w:type="spellEnd"/>
-      <w:r>
-        <w:rPr>
-          <w:rFonts w:ascii="Arial" w:hAnsi="Arial" w:cs="Arial"/>
-          <w:sz w:val="30"/>
-          <w:szCs w:val="30"/>
-          <w:lang w:val="en-US"/>
-        </w:rPr>
-        <w:t xml:space="preserve"> </w:t>
-      </w:r>
-      <w:proofErr w:type="spellStart"/>
-      <w:r>
-        <w:rPr>
-          <w:rFonts w:ascii="Arial" w:hAnsi="Arial" w:cs="Arial"/>
-          <w:sz w:val="30"/>
-          <w:szCs w:val="30"/>
-          <w:lang w:val="en-US"/>
-        </w:rPr>
-        <w:t>viên</w:t>
-      </w:r>
-      <w:proofErr w:type="spellEnd"/>
-      <w:r>
-        <w:rPr>
-          <w:rFonts w:ascii="Arial" w:hAnsi="Arial" w:cs="Arial"/>
-          <w:sz w:val="30"/>
-          <w:szCs w:val="30"/>
-          <w:lang w:val="en-US"/>
-        </w:rPr>
-        <w:t xml:space="preserve"> </w:t>
-      </w:r>
-      <w:proofErr w:type="spellStart"/>
-      <w:r>
-        <w:rPr>
-          <w:rFonts w:ascii="Arial" w:hAnsi="Arial" w:cs="Arial"/>
-          <w:sz w:val="30"/>
-          <w:szCs w:val="30"/>
-          <w:lang w:val="en-US"/>
-        </w:rPr>
-        <w:t>thực</w:t>
-      </w:r>
-      <w:proofErr w:type="spellEnd"/>
-      <w:r>
-        <w:rPr>
-          <w:rFonts w:ascii="Arial" w:hAnsi="Arial" w:cs="Arial"/>
-          <w:sz w:val="30"/>
-          <w:szCs w:val="30"/>
-          <w:lang w:val="en-US"/>
-        </w:rPr>
-        <w:t xml:space="preserve"> </w:t>
-      </w:r>
-      <w:proofErr w:type="spellStart"/>
-      <w:r>
-        <w:rPr>
-          <w:rFonts w:ascii="Arial" w:hAnsi="Arial" w:cs="Arial"/>
-          <w:sz w:val="30"/>
-          <w:szCs w:val="30"/>
-          <w:lang w:val="en-US"/>
-        </w:rPr>
-        <w:t>hiện</w:t>
-      </w:r>
-      <w:proofErr w:type="spellEnd"/>
-      <w:r>
-        <w:rPr>
-          <w:rFonts w:ascii="Arial" w:hAnsi="Arial" w:cs="Arial"/>
-          <w:sz w:val="30"/>
-          <w:szCs w:val="30"/>
-          <w:lang w:val="en-US"/>
-        </w:rPr>
-        <w:t>:</w:t>
+        <w:t>Sinh viên thực hiện:</w:t>
       </w:r>
     </w:p>
     <w:p>
@@ -450,9 +275,20 @@
           <w:szCs w:val="30"/>
           <w:lang w:val="en-US"/>
         </w:rPr>
-        <w:t xml:space="preserve">18424040 – </w:t>
+        <w:t>18424040 – Lê Hoàng Luật</w:t>
       </w:r>
-      <w:proofErr w:type="spellStart"/>
+    </w:p>
+    <w:p>
+      <w:pPr>
+        <w:jc w:val="center"/>
+        <w:rPr>
+          <w:rFonts w:ascii="Arial" w:hAnsi="Arial" w:cs="Arial"/>
+          <w:color w:val="0000FF"/>
+          <w:sz w:val="30"/>
+          <w:szCs w:val="30"/>
+          <w:lang w:val="en-US"/>
+        </w:rPr>
+      </w:pPr>
       <w:r>
         <w:rPr>
           <w:rFonts w:ascii="Arial" w:hAnsi="Arial" w:cs="Arial"/>
@@ -461,131 +297,8 @@
           <w:szCs w:val="30"/>
           <w:lang w:val="en-US"/>
         </w:rPr>
-        <w:t>Lê</w:t>
+        <w:t>18424010 – Lê Quốc Bình</w:t>
       </w:r>
-      <w:proofErr w:type="spellEnd"/>
-      <w:r>
-        <w:rPr>
-          <w:rFonts w:ascii="Arial" w:hAnsi="Arial" w:cs="Arial"/>
-          <w:color w:val="0000FF"/>
-          <w:sz w:val="30"/>
-          <w:szCs w:val="30"/>
-          <w:lang w:val="en-US"/>
-        </w:rPr>
-        <w:t xml:space="preserve"> </w:t>
-      </w:r>
-      <w:proofErr w:type="spellStart"/>
-      <w:r>
-        <w:rPr>
-          <w:rFonts w:ascii="Arial" w:hAnsi="Arial" w:cs="Arial"/>
-          <w:color w:val="0000FF"/>
-          <w:sz w:val="30"/>
-          <w:szCs w:val="30"/>
-          <w:lang w:val="en-US"/>
-        </w:rPr>
-        <w:t>Hoàng</w:t>
-      </w:r>
-      <w:proofErr w:type="spellEnd"/>
-      <w:r>
-        <w:rPr>
-          <w:rFonts w:ascii="Arial" w:hAnsi="Arial" w:cs="Arial"/>
-          <w:color w:val="0000FF"/>
-          <w:sz w:val="30"/>
-          <w:szCs w:val="30"/>
-          <w:lang w:val="en-US"/>
-        </w:rPr>
-        <w:t xml:space="preserve"> </w:t>
-      </w:r>
-      <w:proofErr w:type="spellStart"/>
-      <w:r>
-        <w:rPr>
-          <w:rFonts w:ascii="Arial" w:hAnsi="Arial" w:cs="Arial"/>
-          <w:color w:val="0000FF"/>
-          <w:sz w:val="30"/>
-          <w:szCs w:val="30"/>
-          <w:lang w:val="en-US"/>
-        </w:rPr>
-        <w:t>Luật</w:t>
-      </w:r>
-      <w:proofErr w:type="spellEnd"/>
-    </w:p>
-    <w:p>
-      <w:pPr>
-        <w:jc w:val="center"/>
-        <w:rPr>
-          <w:rFonts w:ascii="Arial" w:hAnsi="Arial" w:cs="Arial"/>
-          <w:color w:val="0000FF"/>
-          <w:sz w:val="30"/>
-          <w:szCs w:val="30"/>
-          <w:lang w:val="en-US"/>
-        </w:rPr>
-      </w:pPr>
-      <w:r>
-        <w:rPr>
-          <w:rFonts w:ascii="Arial" w:hAnsi="Arial" w:cs="Arial"/>
-          <w:color w:val="0000FF"/>
-          <w:sz w:val="30"/>
-          <w:szCs w:val="30"/>
-          <w:lang w:val="en-US"/>
-        </w:rPr>
-        <w:t xml:space="preserve">18424010 – </w:t>
-      </w:r>
-      <w:proofErr w:type="spellStart"/>
-      <w:r>
-        <w:rPr>
-          <w:rFonts w:ascii="Arial" w:hAnsi="Arial" w:cs="Arial"/>
-          <w:color w:val="0000FF"/>
-          <w:sz w:val="30"/>
-          <w:szCs w:val="30"/>
-          <w:lang w:val="en-US"/>
-        </w:rPr>
-        <w:t>Lê</w:t>
-      </w:r>
-      <w:proofErr w:type="spellEnd"/>
-      <w:r>
-        <w:rPr>
-          <w:rFonts w:ascii="Arial" w:hAnsi="Arial" w:cs="Arial"/>
-          <w:color w:val="0000FF"/>
-          <w:sz w:val="30"/>
-          <w:szCs w:val="30"/>
-          <w:lang w:val="en-US"/>
-        </w:rPr>
-        <w:t xml:space="preserve"> </w:t>
-      </w:r>
-      <w:proofErr w:type="spellStart"/>
-      <w:r>
-        <w:rPr>
-          <w:rFonts w:ascii="Arial" w:hAnsi="Arial" w:cs="Arial"/>
-          <w:color w:val="0000FF"/>
-          <w:sz w:val="30"/>
-          <w:szCs w:val="30"/>
-          <w:lang w:val="en-US"/>
-        </w:rPr>
-        <w:t>Quốc</w:t>
-      </w:r>
-      <w:proofErr w:type="spellEnd"/>
-      <w:r>
-        <w:rPr>
-          <w:rFonts w:ascii="Arial" w:hAnsi="Arial" w:cs="Arial"/>
-          <w:color w:val="0000FF"/>
-          <w:sz w:val="30"/>
-          <w:szCs w:val="30"/>
-          <w:lang w:val="en-US"/>
-        </w:rPr>
-        <w:t xml:space="preserve"> </w:t>
-      </w:r>
-      <w:proofErr w:type="spellStart"/>
-      <w:r>
-        <w:rPr>
-          <w:rFonts w:ascii="Arial" w:hAnsi="Arial" w:cs="Arial"/>
-          <w:color w:val="0000FF"/>
-          <w:sz w:val="30"/>
-          <w:szCs w:val="30"/>
-          <w:lang w:val="en-US"/>
-        </w:rPr>
-        <w:t>Bình</w:t>
-      </w:r>
-      <w:proofErr w:type="spellEnd"/>
     </w:p>
     <w:p>
       <w:pPr>
@@ -617,7 +330,6 @@
           <w:lang w:val="en-US"/>
         </w:rPr>
       </w:pPr>
-      <w:proofErr w:type="spellStart"/>
       <w:r>
         <w:rPr>
           <w:rFonts w:ascii="Arial" w:eastAsia="SimSun" w:hAnsi="Arial"/>
@@ -626,129 +338,8 @@
           <w:lang w:val="en-US"/>
         </w:rPr>
         <w:lastRenderedPageBreak/>
-        <w:t>Bảng</w:t>
+        <w:t>Bảng ghi nhận thay đổi tài liệu</w:t>
       </w:r>
-      <w:proofErr w:type="spellEnd"/>
-      <w:r>
-        <w:rPr>
-          <w:rFonts w:ascii="Arial" w:eastAsia="SimSun" w:hAnsi="Arial"/>
-          <w:b/>
-          <w:sz w:val="36"/>
-          <w:lang w:val="en-US"/>
-        </w:rPr>
-        <w:t xml:space="preserve"> </w:t>
-      </w:r>
-      <w:proofErr w:type="spellStart"/>
-      <w:r>
-        <w:rPr>
-          <w:rFonts w:ascii="Arial" w:eastAsia="SimSun" w:hAnsi="Arial"/>
-          <w:b/>
-          <w:sz w:val="36"/>
-          <w:lang w:val="en-US"/>
-        </w:rPr>
-        <w:t>ghi</w:t>
-      </w:r>
-      <w:proofErr w:type="spellEnd"/>
-      <w:r>
-        <w:rPr>
-          <w:rFonts w:ascii="Arial" w:eastAsia="SimSun" w:hAnsi="Arial"/>
-          <w:b/>
-          <w:sz w:val="36"/>
-          <w:lang w:val="en-US"/>
-        </w:rPr>
-        <w:t xml:space="preserve"> </w:t>
-      </w:r>
-      <w:proofErr w:type="spellStart"/>
-      <w:r>
-        <w:rPr>
-          <w:rFonts w:ascii="Arial" w:eastAsia="SimSun" w:hAnsi="Arial"/>
-          <w:b/>
-          <w:sz w:val="36"/>
-          <w:lang w:val="en-US"/>
-        </w:rPr>
-        <w:t>nhận</w:t>
-      </w:r>
-      <w:proofErr w:type="spellEnd"/>
-      <w:r>
-        <w:rPr>
-          <w:rFonts w:ascii="Arial" w:eastAsia="SimSun" w:hAnsi="Arial"/>
-          <w:b/>
-          <w:sz w:val="36"/>
-          <w:lang w:val="en-US"/>
-        </w:rPr>
-        <w:t xml:space="preserve"> </w:t>
-      </w:r>
-      <w:proofErr w:type="spellStart"/>
-      <w:r>
-        <w:rPr>
-          <w:rFonts w:ascii="Arial" w:eastAsia="SimSun" w:hAnsi="Arial"/>
-          <w:b/>
-          <w:sz w:val="36"/>
-          <w:lang w:val="en-US"/>
-        </w:rPr>
-        <w:t>thay</w:t>
-      </w:r>
-      <w:proofErr w:type="spellEnd"/>
-      <w:r>
-        <w:rPr>
-          <w:rFonts w:ascii="Arial" w:eastAsia="SimSun" w:hAnsi="Arial"/>
-          <w:b/>
-          <w:sz w:val="36"/>
-          <w:lang w:val="en-US"/>
-        </w:rPr>
-        <w:t xml:space="preserve"> </w:t>
-      </w:r>
-      <w:proofErr w:type="spellStart"/>
-      <w:r>
-        <w:rPr>
-          <w:rFonts w:ascii="Arial" w:eastAsia="SimSun" w:hAnsi="Arial"/>
-          <w:b/>
-          <w:sz w:val="36"/>
-          <w:lang w:val="en-US"/>
-        </w:rPr>
-        <w:t>đổi</w:t>
-      </w:r>
-      <w:proofErr w:type="spellEnd"/>
-      <w:r>
-        <w:rPr>
-          <w:rFonts w:ascii="Arial" w:eastAsia="SimSun" w:hAnsi="Arial"/>
-          <w:b/>
-          <w:sz w:val="36"/>
-          <w:lang w:val="en-US"/>
-        </w:rPr>
-        <w:t xml:space="preserve"> </w:t>
-      </w:r>
-      <w:proofErr w:type="spellStart"/>
-      <w:r>
-        <w:rPr>
-          <w:rFonts w:ascii="Arial" w:eastAsia="SimSun" w:hAnsi="Arial"/>
-          <w:b/>
-          <w:sz w:val="36"/>
-          <w:lang w:val="en-US"/>
-        </w:rPr>
-        <w:t>tài</w:t>
-      </w:r>
-      <w:proofErr w:type="spellEnd"/>
-      <w:r>
-        <w:rPr>
-          <w:rFonts w:ascii="Arial" w:eastAsia="SimSun" w:hAnsi="Arial"/>
-          <w:b/>
-          <w:sz w:val="36"/>
-          <w:lang w:val="en-US"/>
-        </w:rPr>
-        <w:t xml:space="preserve"> </w:t>
-      </w:r>
-      <w:proofErr w:type="spellStart"/>
-      <w:r>
-        <w:rPr>
-          <w:rFonts w:ascii="Arial" w:eastAsia="SimSun" w:hAnsi="Arial"/>
-          <w:b/>
-          <w:sz w:val="36"/>
-          <w:lang w:val="en-US"/>
-        </w:rPr>
-        <w:t>liệu</w:t>
-      </w:r>
-      <w:proofErr w:type="spellEnd"/>
       <w:r>
         <w:rPr>
           <w:rFonts w:ascii="Arial" w:eastAsia="SimSun" w:hAnsi="Arial"/>
@@ -810,7 +401,6 @@
                 <w:lang w:val="en-US"/>
               </w:rPr>
             </w:pPr>
-            <w:proofErr w:type="spellStart"/>
             <w:r>
               <w:rPr>
                 <w:rFonts w:eastAsia="SimSun"/>
@@ -819,7 +409,6 @@
               </w:rPr>
               <w:t>Ngày</w:t>
             </w:r>
-            <w:proofErr w:type="spellEnd"/>
           </w:p>
         </w:tc>
         <w:tc>
@@ -843,34 +432,14 @@
                 <w:lang w:val="en-US"/>
               </w:rPr>
             </w:pPr>
-            <w:proofErr w:type="spellStart"/>
             <w:r>
               <w:rPr>
                 <w:rFonts w:eastAsia="SimSun"/>
                 <w:b/>
                 <w:lang w:val="en-US"/>
               </w:rPr>
-              <w:t>Phiên</w:t>
-            </w:r>
-            <w:proofErr w:type="spellEnd"/>
-            <w:r>
-              <w:rPr>
-                <w:rFonts w:eastAsia="SimSun"/>
-                <w:b/>
-                <w:lang w:val="en-US"/>
-              </w:rPr>
-              <w:t xml:space="preserve"> </w:t>
-            </w:r>
-            <w:proofErr w:type="spellStart"/>
-            <w:r>
-              <w:rPr>
-                <w:rFonts w:eastAsia="SimSun"/>
-                <w:b/>
-                <w:lang w:val="en-US"/>
-              </w:rPr>
-              <w:t>bản</w:t>
-            </w:r>
-            <w:proofErr w:type="spellEnd"/>
+              <w:t>Phiên bản</w:t>
+            </w:r>
           </w:p>
         </w:tc>
         <w:tc>
@@ -894,34 +463,14 @@
                 <w:lang w:val="en-US"/>
               </w:rPr>
             </w:pPr>
-            <w:proofErr w:type="spellStart"/>
             <w:r>
               <w:rPr>
                 <w:rFonts w:eastAsia="SimSun"/>
                 <w:b/>
                 <w:lang w:val="en-US"/>
               </w:rPr>
-              <w:t>Mô</w:t>
-            </w:r>
-            <w:proofErr w:type="spellEnd"/>
-            <w:r>
-              <w:rPr>
-                <w:rFonts w:eastAsia="SimSun"/>
-                <w:b/>
-                <w:lang w:val="en-US"/>
-              </w:rPr>
-              <w:t xml:space="preserve"> </w:t>
-            </w:r>
-            <w:proofErr w:type="spellStart"/>
-            <w:r>
-              <w:rPr>
-                <w:rFonts w:eastAsia="SimSun"/>
-                <w:b/>
-                <w:lang w:val="en-US"/>
-              </w:rPr>
-              <w:t>tả</w:t>
-            </w:r>
-            <w:proofErr w:type="spellEnd"/>
+              <w:t>Mô tả</w:t>
+            </w:r>
           </w:p>
         </w:tc>
         <w:tc>
@@ -945,52 +494,14 @@
                 <w:lang w:val="en-US"/>
               </w:rPr>
             </w:pPr>
-            <w:proofErr w:type="spellStart"/>
             <w:r>
               <w:rPr>
                 <w:rFonts w:eastAsia="SimSun"/>
                 <w:b/>
                 <w:lang w:val="en-US"/>
               </w:rPr>
-              <w:t>Người</w:t>
-            </w:r>
-            <w:proofErr w:type="spellEnd"/>
-            <w:r>
-              <w:rPr>
-                <w:rFonts w:eastAsia="SimSun"/>
-                <w:b/>
-                <w:lang w:val="en-US"/>
-              </w:rPr>
-              <w:t xml:space="preserve"> </w:t>
-            </w:r>
-            <w:proofErr w:type="spellStart"/>
-            <w:r>
-              <w:rPr>
-                <w:rFonts w:eastAsia="SimSun"/>
-                <w:b/>
-                <w:lang w:val="en-US"/>
-              </w:rPr>
-              <w:t>thay</w:t>
-            </w:r>
-            <w:proofErr w:type="spellEnd"/>
-            <w:r>
-              <w:rPr>
-                <w:rFonts w:eastAsia="SimSun"/>
-                <w:b/>
-                <w:lang w:val="en-US"/>
-              </w:rPr>
-              <w:t xml:space="preserve"> </w:t>
-            </w:r>
-            <w:proofErr w:type="spellStart"/>
-            <w:r>
-              <w:rPr>
-                <w:rFonts w:eastAsia="SimSun"/>
-                <w:b/>
-                <w:lang w:val="en-US"/>
-              </w:rPr>
-              <w:t>đổi</w:t>
-            </w:r>
-            <w:proofErr w:type="spellEnd"/>
+              <w:t>Người thay đổi</w:t>
+            </w:r>
           </w:p>
         </w:tc>
       </w:tr>
@@ -1072,111 +583,13 @@
                 <w:lang w:val="en-US"/>
               </w:rPr>
             </w:pPr>
-            <w:proofErr w:type="spellStart"/>
             <w:r>
               <w:rPr>
                 <w:rFonts w:eastAsia="SimSun"/>
                 <w:lang w:val="en-US"/>
               </w:rPr>
-              <w:t>Vẽ</w:t>
-            </w:r>
-            <w:proofErr w:type="spellEnd"/>
-            <w:r>
-              <w:rPr>
-                <w:rFonts w:eastAsia="SimSun"/>
-                <w:lang w:val="en-US"/>
-              </w:rPr>
-              <w:t xml:space="preserve"> </w:t>
-            </w:r>
-            <w:proofErr w:type="spellStart"/>
-            <w:r>
-              <w:rPr>
-                <w:rFonts w:eastAsia="SimSun"/>
-                <w:lang w:val="en-US"/>
-              </w:rPr>
-              <w:t>sơ</w:t>
-            </w:r>
-            <w:proofErr w:type="spellEnd"/>
-            <w:r>
-              <w:rPr>
-                <w:rFonts w:eastAsia="SimSun"/>
-                <w:lang w:val="en-US"/>
-              </w:rPr>
-              <w:t xml:space="preserve"> </w:t>
-            </w:r>
-            <w:proofErr w:type="spellStart"/>
-            <w:r>
-              <w:rPr>
-                <w:rFonts w:eastAsia="SimSun"/>
-                <w:lang w:val="en-US"/>
-              </w:rPr>
-              <w:t>đồ</w:t>
-            </w:r>
-            <w:proofErr w:type="spellEnd"/>
-            <w:r>
-              <w:rPr>
-                <w:rFonts w:eastAsia="SimSun"/>
-                <w:lang w:val="en-US"/>
-              </w:rPr>
-              <w:t xml:space="preserve"> </w:t>
-            </w:r>
-            <w:proofErr w:type="spellStart"/>
-            <w:r>
-              <w:rPr>
-                <w:rFonts w:eastAsia="SimSun"/>
-                <w:lang w:val="en-US"/>
-              </w:rPr>
-              <w:t>kiến</w:t>
-            </w:r>
-            <w:proofErr w:type="spellEnd"/>
-            <w:r>
-              <w:rPr>
-                <w:rFonts w:eastAsia="SimSun"/>
-                <w:lang w:val="en-US"/>
-              </w:rPr>
-              <w:t xml:space="preserve"> </w:t>
-            </w:r>
-            <w:proofErr w:type="spellStart"/>
-            <w:r>
-              <w:rPr>
-                <w:rFonts w:eastAsia="SimSun"/>
-                <w:lang w:val="en-US"/>
-              </w:rPr>
-              <w:t>trúc</w:t>
-            </w:r>
-            <w:proofErr w:type="spellEnd"/>
-            <w:r>
-              <w:rPr>
-                <w:rFonts w:eastAsia="SimSun"/>
-                <w:lang w:val="en-US"/>
-              </w:rPr>
-              <w:t xml:space="preserve"> </w:t>
-            </w:r>
-            <w:proofErr w:type="spellStart"/>
-            <w:r>
-              <w:rPr>
-                <w:rFonts w:eastAsia="SimSun"/>
-                <w:lang w:val="en-US"/>
-              </w:rPr>
-              <w:t>hệ</w:t>
-            </w:r>
-            <w:proofErr w:type="spellEnd"/>
-            <w:r>
-              <w:rPr>
-                <w:rFonts w:eastAsia="SimSun"/>
-                <w:lang w:val="en-US"/>
-              </w:rPr>
-              <w:t xml:space="preserve"> </w:t>
-            </w:r>
-            <w:proofErr w:type="spellStart"/>
-            <w:r>
-              <w:rPr>
-                <w:rFonts w:eastAsia="SimSun"/>
-                <w:lang w:val="en-US"/>
-              </w:rPr>
-              <w:t>thống</w:t>
-            </w:r>
-            <w:proofErr w:type="spellEnd"/>
+              <w:t>Vẽ sơ đồ kiến trúc hệ thống</w:t>
+            </w:r>
           </w:p>
         </w:tc>
         <w:tc>
@@ -1199,47 +612,13 @@
                 <w:lang w:val="en-US"/>
               </w:rPr>
             </w:pPr>
-            <w:proofErr w:type="spellStart"/>
             <w:r>
               <w:rPr>
                 <w:rFonts w:eastAsia="SimSun"/>
                 <w:lang w:val="en-US"/>
               </w:rPr>
-              <w:t>Lê</w:t>
-            </w:r>
-            <w:proofErr w:type="spellEnd"/>
-            <w:r>
-              <w:rPr>
-                <w:rFonts w:eastAsia="SimSun"/>
-                <w:lang w:val="en-US"/>
-              </w:rPr>
-              <w:t xml:space="preserve"> </w:t>
-            </w:r>
-            <w:proofErr w:type="spellStart"/>
-            <w:r>
-              <w:rPr>
-                <w:rFonts w:eastAsia="SimSun"/>
-                <w:lang w:val="en-US"/>
-              </w:rPr>
-              <w:t>Hoàng</w:t>
-            </w:r>
-            <w:proofErr w:type="spellEnd"/>
-            <w:r>
-              <w:rPr>
-                <w:rFonts w:eastAsia="SimSun"/>
-                <w:lang w:val="en-US"/>
-              </w:rPr>
-              <w:t xml:space="preserve"> </w:t>
-            </w:r>
-            <w:proofErr w:type="spellStart"/>
-            <w:r>
-              <w:rPr>
-                <w:rFonts w:eastAsia="SimSun"/>
-                <w:lang w:val="en-US"/>
-              </w:rPr>
-              <w:t>Luật</w:t>
-            </w:r>
-            <w:proofErr w:type="spellEnd"/>
+              <w:t>Lê Hoàng Luật</w:t>
+            </w:r>
           </w:p>
         </w:tc>
       </w:tr>
@@ -1329,127 +708,13 @@
                 <w:lang w:val="en-US"/>
               </w:rPr>
             </w:pPr>
-            <w:proofErr w:type="spellStart"/>
             <w:r>
               <w:rPr>
                 <w:rFonts w:eastAsia="SimSun"/>
                 <w:lang w:val="en-US"/>
               </w:rPr>
-              <w:t>Mô</w:t>
-            </w:r>
-            <w:proofErr w:type="spellEnd"/>
-            <w:r>
-              <w:rPr>
-                <w:rFonts w:eastAsia="SimSun"/>
-                <w:lang w:val="en-US"/>
-              </w:rPr>
-              <w:t xml:space="preserve"> </w:t>
-            </w:r>
-            <w:proofErr w:type="spellStart"/>
-            <w:r>
-              <w:rPr>
-                <w:rFonts w:eastAsia="SimSun"/>
-                <w:lang w:val="en-US"/>
-              </w:rPr>
-              <w:t>tả</w:t>
-            </w:r>
-            <w:proofErr w:type="spellEnd"/>
-            <w:r>
-              <w:rPr>
-                <w:rFonts w:eastAsia="SimSun"/>
-                <w:lang w:val="en-US"/>
-              </w:rPr>
-              <w:t xml:space="preserve"> chi </w:t>
-            </w:r>
-            <w:proofErr w:type="spellStart"/>
-            <w:r>
-              <w:rPr>
-                <w:rFonts w:eastAsia="SimSun"/>
-                <w:lang w:val="en-US"/>
-              </w:rPr>
-              <w:t>tiết</w:t>
-            </w:r>
-            <w:proofErr w:type="spellEnd"/>
-            <w:r>
-              <w:rPr>
-                <w:rFonts w:eastAsia="SimSun"/>
-                <w:lang w:val="en-US"/>
-              </w:rPr>
-              <w:t xml:space="preserve"> </w:t>
-            </w:r>
-            <w:proofErr w:type="spellStart"/>
-            <w:r>
-              <w:rPr>
-                <w:rFonts w:eastAsia="SimSun"/>
-                <w:lang w:val="en-US"/>
-              </w:rPr>
-              <w:t>từng</w:t>
-            </w:r>
-            <w:proofErr w:type="spellEnd"/>
-            <w:r>
-              <w:rPr>
-                <w:rFonts w:eastAsia="SimSun"/>
-                <w:lang w:val="en-US"/>
-              </w:rPr>
-              <w:t xml:space="preserve"> </w:t>
-            </w:r>
-            <w:proofErr w:type="spellStart"/>
-            <w:r>
-              <w:rPr>
-                <w:rFonts w:eastAsia="SimSun"/>
-                <w:lang w:val="en-US"/>
-              </w:rPr>
-              <w:t>phần</w:t>
-            </w:r>
-            <w:proofErr w:type="spellEnd"/>
-            <w:r>
-              <w:rPr>
-                <w:rFonts w:eastAsia="SimSun"/>
-                <w:lang w:val="en-US"/>
-              </w:rPr>
-              <w:t xml:space="preserve"> </w:t>
-            </w:r>
-            <w:proofErr w:type="spellStart"/>
-            <w:r>
-              <w:rPr>
-                <w:rFonts w:eastAsia="SimSun"/>
-                <w:lang w:val="en-US"/>
-              </w:rPr>
-              <w:t>trong</w:t>
-            </w:r>
-            <w:proofErr w:type="spellEnd"/>
-            <w:r>
-              <w:rPr>
-                <w:rFonts w:eastAsia="SimSun"/>
-                <w:lang w:val="en-US"/>
-              </w:rPr>
-              <w:t xml:space="preserve"> </w:t>
-            </w:r>
-            <w:proofErr w:type="spellStart"/>
-            <w:r>
-              <w:rPr>
-                <w:rFonts w:eastAsia="SimSun"/>
-                <w:lang w:val="en-US"/>
-              </w:rPr>
-              <w:t>hệ</w:t>
-            </w:r>
-            <w:proofErr w:type="spellEnd"/>
-            <w:r>
-              <w:rPr>
-                <w:rFonts w:eastAsia="SimSun"/>
-                <w:lang w:val="en-US"/>
-              </w:rPr>
-              <w:t xml:space="preserve"> </w:t>
-            </w:r>
-            <w:proofErr w:type="spellStart"/>
-            <w:r>
-              <w:rPr>
-                <w:rFonts w:eastAsia="SimSun"/>
-                <w:lang w:val="en-US"/>
-              </w:rPr>
-              <w:t>thống</w:t>
-            </w:r>
-            <w:proofErr w:type="spellEnd"/>
+              <w:t>Mô tả chi tiết từng phần trong hệ thống</w:t>
+            </w:r>
           </w:p>
         </w:tc>
         <w:tc>
@@ -1472,47 +737,13 @@
                 <w:lang w:val="en-US"/>
               </w:rPr>
             </w:pPr>
-            <w:proofErr w:type="spellStart"/>
             <w:r>
               <w:rPr>
                 <w:rFonts w:eastAsia="SimSun"/>
                 <w:lang w:val="en-US"/>
               </w:rPr>
-              <w:t>Lê</w:t>
-            </w:r>
-            <w:proofErr w:type="spellEnd"/>
-            <w:r>
-              <w:rPr>
-                <w:rFonts w:eastAsia="SimSun"/>
-                <w:lang w:val="en-US"/>
-              </w:rPr>
-              <w:t xml:space="preserve"> </w:t>
-            </w:r>
-            <w:proofErr w:type="spellStart"/>
-            <w:r>
-              <w:rPr>
-                <w:rFonts w:eastAsia="SimSun"/>
-                <w:lang w:val="en-US"/>
-              </w:rPr>
-              <w:t>Quốc</w:t>
-            </w:r>
-            <w:proofErr w:type="spellEnd"/>
-            <w:r>
-              <w:rPr>
-                <w:rFonts w:eastAsia="SimSun"/>
-                <w:lang w:val="en-US"/>
-              </w:rPr>
-              <w:t xml:space="preserve"> </w:t>
-            </w:r>
-            <w:proofErr w:type="spellStart"/>
-            <w:r>
-              <w:rPr>
-                <w:rFonts w:eastAsia="SimSun"/>
-                <w:lang w:val="en-US"/>
-              </w:rPr>
-              <w:t>Bình</w:t>
-            </w:r>
-            <w:proofErr w:type="spellEnd"/>
+              <w:t>Lê Quốc Bình</w:t>
+            </w:r>
           </w:p>
         </w:tc>
       </w:tr>
@@ -1538,29 +769,13 @@
         </w:rPr>
         <w:br w:type="page"/>
       </w:r>
-      <w:proofErr w:type="spellStart"/>
       <w:r>
         <w:rPr>
           <w:lang w:val="en-US"/>
         </w:rPr>
         <w:lastRenderedPageBreak/>
-        <w:t>Mục</w:t>
+        <w:t>Mục lục</w:t>
       </w:r>
-      <w:proofErr w:type="spellEnd"/>
-      <w:r>
-        <w:rPr>
-          <w:lang w:val="en-US"/>
-        </w:rPr>
-        <w:t xml:space="preserve"> </w:t>
-      </w:r>
-      <w:proofErr w:type="spellStart"/>
-      <w:r>
-        <w:rPr>
-          <w:lang w:val="en-US"/>
-        </w:rPr>
-        <w:t>lục</w:t>
-      </w:r>
-      <w:proofErr w:type="spellEnd"/>
     </w:p>
     <w:p>
       <w:pPr>
@@ -1801,59 +1016,15 @@
       </w:pPr>
       <w:bookmarkStart w:id="0" w:name="_Toc176927905"/>
       <w:bookmarkStart w:id="1" w:name="_Toc369451629"/>
-      <w:proofErr w:type="spellStart"/>
       <w:r>
         <w:rPr>
           <w:lang w:val="en-US"/>
         </w:rPr>
         <w:lastRenderedPageBreak/>
-        <w:t>Kiến</w:t>
-      </w:r>
-      <w:proofErr w:type="spellEnd"/>
-      <w:r>
-        <w:rPr>
-          <w:lang w:val="en-US"/>
-        </w:rPr>
-        <w:t xml:space="preserve"> </w:t>
-      </w:r>
-      <w:proofErr w:type="spellStart"/>
-      <w:r>
-        <w:rPr>
-          <w:lang w:val="en-US"/>
-        </w:rPr>
-        <w:t>trúc</w:t>
-      </w:r>
-      <w:proofErr w:type="spellEnd"/>
-      <w:r>
-        <w:rPr>
-          <w:lang w:val="en-US"/>
-        </w:rPr>
-        <w:t xml:space="preserve"> </w:t>
-      </w:r>
-      <w:proofErr w:type="spellStart"/>
-      <w:r>
-        <w:rPr>
-          <w:lang w:val="en-US"/>
-        </w:rPr>
-        <w:t>hệ</w:t>
-      </w:r>
-      <w:proofErr w:type="spellEnd"/>
-      <w:r>
-        <w:rPr>
-          <w:lang w:val="en-US"/>
-        </w:rPr>
-        <w:t xml:space="preserve"> </w:t>
-      </w:r>
-      <w:proofErr w:type="spellStart"/>
-      <w:r>
-        <w:rPr>
-          <w:lang w:val="en-US"/>
-        </w:rPr>
-        <w:t>thống</w:t>
+        <w:t>Kiến trúc hệ thống</w:t>
       </w:r>
       <w:bookmarkEnd w:id="0"/>
       <w:bookmarkEnd w:id="1"/>
-      <w:proofErr w:type="spellEnd"/>
     </w:p>
     <w:tbl>
       <w:tblPr>
@@ -1946,164 +1117,19 @@
                 <w:lang w:val="en-US"/>
               </w:rPr>
             </w:pPr>
-            <w:proofErr w:type="spellStart"/>
-            <w:r>
-              <w:rPr>
-                <w:szCs w:val="26"/>
-                <w:lang w:val="en-US"/>
-              </w:rPr>
-              <w:t>Máy</w:t>
-            </w:r>
-            <w:proofErr w:type="spellEnd"/>
-            <w:r>
-              <w:rPr>
-                <w:szCs w:val="26"/>
-                <w:lang w:val="en-US"/>
-              </w:rPr>
-              <w:t xml:space="preserve"> server </w:t>
-            </w:r>
-            <w:proofErr w:type="spellStart"/>
-            <w:r>
-              <w:rPr>
-                <w:szCs w:val="26"/>
-                <w:lang w:val="en-US"/>
-              </w:rPr>
-              <w:t>chứa</w:t>
-            </w:r>
-            <w:proofErr w:type="spellEnd"/>
-            <w:r>
-              <w:rPr>
-                <w:szCs w:val="26"/>
-                <w:lang w:val="en-US"/>
-              </w:rPr>
-              <w:t xml:space="preserve"> </w:t>
-            </w:r>
-            <w:proofErr w:type="spellStart"/>
-            <w:r>
-              <w:rPr>
-                <w:szCs w:val="26"/>
-                <w:lang w:val="en-US"/>
-              </w:rPr>
-              <w:t>h</w:t>
-            </w:r>
-            <w:r>
-              <w:rPr>
-                <w:szCs w:val="26"/>
-                <w:lang w:val="en-US"/>
-              </w:rPr>
-              <w:t>ệ</w:t>
-            </w:r>
-            <w:proofErr w:type="spellEnd"/>
-            <w:r>
-              <w:rPr>
-                <w:szCs w:val="26"/>
-                <w:lang w:val="en-US"/>
-              </w:rPr>
-              <w:t xml:space="preserve"> </w:t>
-            </w:r>
-            <w:proofErr w:type="spellStart"/>
-            <w:r>
-              <w:rPr>
-                <w:szCs w:val="26"/>
-                <w:lang w:val="en-US"/>
-              </w:rPr>
-              <w:t>quản</w:t>
-            </w:r>
-            <w:proofErr w:type="spellEnd"/>
-            <w:r>
-              <w:rPr>
-                <w:szCs w:val="26"/>
-                <w:lang w:val="en-US"/>
-              </w:rPr>
-              <w:t xml:space="preserve"> </w:t>
-            </w:r>
-            <w:proofErr w:type="spellStart"/>
-            <w:r>
-              <w:rPr>
-                <w:szCs w:val="26"/>
-                <w:lang w:val="en-US"/>
-              </w:rPr>
-              <w:t>trị</w:t>
-            </w:r>
-            <w:proofErr w:type="spellEnd"/>
-            <w:r>
-              <w:rPr>
-                <w:szCs w:val="26"/>
-                <w:lang w:val="en-US"/>
-              </w:rPr>
-              <w:t xml:space="preserve"> </w:t>
-            </w:r>
-            <w:proofErr w:type="spellStart"/>
-            <w:r>
-              <w:rPr>
-                <w:szCs w:val="26"/>
-                <w:lang w:val="en-US"/>
-              </w:rPr>
-              <w:t>cơ</w:t>
-            </w:r>
-            <w:proofErr w:type="spellEnd"/>
-            <w:r>
-              <w:rPr>
-                <w:szCs w:val="26"/>
-                <w:lang w:val="en-US"/>
-              </w:rPr>
-              <w:t xml:space="preserve"> </w:t>
-            </w:r>
-            <w:proofErr w:type="spellStart"/>
-            <w:r>
-              <w:rPr>
-                <w:szCs w:val="26"/>
-                <w:lang w:val="en-US"/>
-              </w:rPr>
-              <w:t>sở</w:t>
-            </w:r>
-            <w:proofErr w:type="spellEnd"/>
-            <w:r>
-              <w:rPr>
-                <w:szCs w:val="26"/>
-                <w:lang w:val="en-US"/>
-              </w:rPr>
-              <w:t xml:space="preserve"> </w:t>
-            </w:r>
-            <w:proofErr w:type="spellStart"/>
-            <w:r>
-              <w:rPr>
-                <w:szCs w:val="26"/>
-                <w:lang w:val="en-US"/>
-              </w:rPr>
-              <w:t>dữ</w:t>
-            </w:r>
-            <w:proofErr w:type="spellEnd"/>
-            <w:r>
-              <w:rPr>
-                <w:szCs w:val="26"/>
-                <w:lang w:val="en-US"/>
-              </w:rPr>
-              <w:t xml:space="preserve"> </w:t>
-            </w:r>
-            <w:proofErr w:type="spellStart"/>
-            <w:r>
-              <w:rPr>
-                <w:szCs w:val="26"/>
-                <w:lang w:val="en-US"/>
-              </w:rPr>
-              <w:t>liệu</w:t>
-            </w:r>
-            <w:proofErr w:type="spellEnd"/>
-            <w:r>
-              <w:rPr>
-                <w:szCs w:val="26"/>
-                <w:lang w:val="en-US"/>
-              </w:rPr>
-              <w:t xml:space="preserve"> </w:t>
-            </w:r>
-            <w:proofErr w:type="spellStart"/>
-            <w:r>
-              <w:rPr>
-                <w:szCs w:val="26"/>
-                <w:lang w:val="en-US"/>
-              </w:rPr>
-              <w:t>SQLServ</w:t>
+            <w:r>
+              <w:rPr>
+                <w:szCs w:val="26"/>
+                <w:lang w:val="en-US"/>
+              </w:rPr>
+              <w:t>Máy server chứa h</w:t>
+            </w:r>
+            <w:r>
+              <w:rPr>
+                <w:szCs w:val="26"/>
+                <w:lang w:val="en-US"/>
+              </w:rPr>
+              <w:t>ệ quản trị cơ sở dữ liệu SQLServ</w:t>
             </w:r>
             <w:r>
               <w:rPr>
@@ -2112,7 +1138,6 @@
               </w:rPr>
               <w:t>er</w:t>
             </w:r>
-            <w:proofErr w:type="spellEnd"/>
           </w:p>
         </w:tc>
       </w:tr>
@@ -2150,63 +1175,13 @@
                 <w:lang w:val="en-US"/>
               </w:rPr>
             </w:pPr>
-            <w:proofErr w:type="spellStart"/>
-            <w:r>
-              <w:rPr>
-                <w:szCs w:val="26"/>
-                <w:lang w:val="en-US"/>
-              </w:rPr>
-              <w:t>Giao</w:t>
-            </w:r>
-            <w:proofErr w:type="spellEnd"/>
-            <w:r>
-              <w:rPr>
-                <w:szCs w:val="26"/>
-                <w:lang w:val="en-US"/>
-              </w:rPr>
-              <w:t xml:space="preserve"> </w:t>
-            </w:r>
-            <w:proofErr w:type="spellStart"/>
-            <w:r>
-              <w:rPr>
-                <w:szCs w:val="26"/>
-                <w:lang w:val="en-US"/>
-              </w:rPr>
-              <w:t>diện</w:t>
-            </w:r>
-            <w:proofErr w:type="spellEnd"/>
-            <w:r>
-              <w:rPr>
-                <w:szCs w:val="26"/>
-                <w:lang w:val="en-US"/>
-              </w:rPr>
-              <w:t xml:space="preserve"> </w:t>
-            </w:r>
-            <w:proofErr w:type="spellStart"/>
-            <w:r>
-              <w:rPr>
-                <w:szCs w:val="26"/>
-                <w:lang w:val="en-US"/>
-              </w:rPr>
-              <w:t>phần</w:t>
-            </w:r>
-            <w:proofErr w:type="spellEnd"/>
-            <w:r>
-              <w:rPr>
-                <w:szCs w:val="26"/>
-                <w:lang w:val="en-US"/>
-              </w:rPr>
-              <w:t xml:space="preserve"> </w:t>
-            </w:r>
-            <w:proofErr w:type="spellStart"/>
-            <w:r>
-              <w:rPr>
-                <w:szCs w:val="26"/>
-                <w:lang w:val="en-US"/>
-              </w:rPr>
-              <w:t>mềm</w:t>
-            </w:r>
-            <w:proofErr w:type="spellEnd"/>
+            <w:r>
+              <w:rPr>
+                <w:szCs w:val="26"/>
+                <w:lang w:val="en-US"/>
+              </w:rPr>
+              <w:t>Giao diện phần mềm</w:t>
+            </w:r>
           </w:p>
         </w:tc>
       </w:tr>
@@ -2244,31 +1219,13 @@
                 <w:lang w:val="en-US"/>
               </w:rPr>
             </w:pPr>
-            <w:proofErr w:type="spellStart"/>
-            <w:r>
-              <w:rPr>
-                <w:szCs w:val="26"/>
-                <w:lang w:val="en-US"/>
-              </w:rPr>
-              <w:t>Xử</w:t>
-            </w:r>
-            <w:proofErr w:type="spellEnd"/>
-            <w:r>
-              <w:rPr>
-                <w:szCs w:val="26"/>
-                <w:lang w:val="en-US"/>
-              </w:rPr>
-              <w:t xml:space="preserve"> </w:t>
-            </w:r>
-            <w:proofErr w:type="spellStart"/>
-            <w:r>
-              <w:rPr>
-                <w:szCs w:val="26"/>
-                <w:lang w:val="en-US"/>
-              </w:rPr>
-              <w:t>lý</w:t>
-            </w:r>
-            <w:proofErr w:type="spellEnd"/>
+            <w:r>
+              <w:rPr>
+                <w:szCs w:val="26"/>
+                <w:lang w:val="en-US"/>
+              </w:rPr>
+              <w:t>Xử lý</w:t>
+            </w:r>
             <w:r>
               <w:rPr>
                 <w:szCs w:val="26"/>
@@ -2313,159 +1270,34 @@
                 <w:lang w:val="en-US"/>
               </w:rPr>
             </w:pPr>
-            <w:proofErr w:type="spellStart"/>
-            <w:r>
-              <w:rPr>
-                <w:szCs w:val="26"/>
-                <w:lang w:val="en-US"/>
-              </w:rPr>
-              <w:t>Xử</w:t>
-            </w:r>
-            <w:proofErr w:type="spellEnd"/>
-            <w:r>
-              <w:rPr>
-                <w:szCs w:val="26"/>
-                <w:lang w:val="en-US"/>
-              </w:rPr>
-              <w:t xml:space="preserve"> </w:t>
-            </w:r>
-            <w:proofErr w:type="spellStart"/>
-            <w:r>
-              <w:rPr>
-                <w:szCs w:val="26"/>
-                <w:lang w:val="en-US"/>
-              </w:rPr>
-              <w:t>lý</w:t>
-            </w:r>
-            <w:proofErr w:type="spellEnd"/>
-            <w:r>
-              <w:rPr>
-                <w:szCs w:val="26"/>
-                <w:lang w:val="en-US"/>
-              </w:rPr>
-              <w:t xml:space="preserve"> </w:t>
-            </w:r>
-            <w:proofErr w:type="spellStart"/>
-            <w:r>
-              <w:rPr>
-                <w:szCs w:val="26"/>
-                <w:lang w:val="en-US"/>
-              </w:rPr>
-              <w:t>và</w:t>
-            </w:r>
-            <w:proofErr w:type="spellEnd"/>
-            <w:r>
-              <w:rPr>
-                <w:szCs w:val="26"/>
-                <w:lang w:val="en-US"/>
-              </w:rPr>
-              <w:t xml:space="preserve"> </w:t>
-            </w:r>
-            <w:proofErr w:type="spellStart"/>
-            <w:r>
-              <w:rPr>
-                <w:szCs w:val="26"/>
-                <w:lang w:val="en-US"/>
-              </w:rPr>
-              <w:t>ruy</w:t>
-            </w:r>
-            <w:proofErr w:type="spellEnd"/>
-            <w:r>
-              <w:rPr>
-                <w:szCs w:val="26"/>
-                <w:lang w:val="en-US"/>
-              </w:rPr>
-              <w:t xml:space="preserve"> </w:t>
-            </w:r>
-            <w:proofErr w:type="spellStart"/>
-            <w:r>
-              <w:rPr>
-                <w:szCs w:val="26"/>
-                <w:lang w:val="en-US"/>
-              </w:rPr>
-              <w:t>cập</w:t>
-            </w:r>
-            <w:proofErr w:type="spellEnd"/>
-            <w:r>
-              <w:rPr>
-                <w:szCs w:val="26"/>
-                <w:lang w:val="en-US"/>
-              </w:rPr>
-              <w:t xml:space="preserve"> </w:t>
-            </w:r>
-            <w:proofErr w:type="spellStart"/>
-            <w:r>
-              <w:rPr>
-                <w:szCs w:val="26"/>
-                <w:lang w:val="en-US"/>
-              </w:rPr>
-              <w:t>vào</w:t>
-            </w:r>
-            <w:proofErr w:type="spellEnd"/>
-            <w:r>
-              <w:rPr>
-                <w:szCs w:val="26"/>
-                <w:lang w:val="en-US"/>
-              </w:rPr>
-              <w:t xml:space="preserve"> </w:t>
-            </w:r>
-            <w:proofErr w:type="spellStart"/>
-            <w:r>
-              <w:rPr>
-                <w:szCs w:val="26"/>
-                <w:lang w:val="en-US"/>
-              </w:rPr>
-              <w:t>cơ</w:t>
-            </w:r>
-            <w:proofErr w:type="spellEnd"/>
-            <w:r>
-              <w:rPr>
-                <w:szCs w:val="26"/>
-                <w:lang w:val="en-US"/>
-              </w:rPr>
-              <w:t xml:space="preserve"> </w:t>
-            </w:r>
-            <w:proofErr w:type="spellStart"/>
-            <w:r>
-              <w:rPr>
-                <w:szCs w:val="26"/>
-                <w:lang w:val="en-US"/>
-              </w:rPr>
-              <w:t>sở</w:t>
-            </w:r>
-            <w:proofErr w:type="spellEnd"/>
-            <w:r>
-              <w:rPr>
-                <w:szCs w:val="26"/>
-                <w:lang w:val="en-US"/>
-              </w:rPr>
-              <w:t xml:space="preserve"> </w:t>
-            </w:r>
-            <w:proofErr w:type="spellStart"/>
-            <w:r>
-              <w:rPr>
-                <w:szCs w:val="26"/>
-                <w:lang w:val="en-US"/>
-              </w:rPr>
-              <w:t>dữ</w:t>
-            </w:r>
-            <w:proofErr w:type="spellEnd"/>
-            <w:r>
-              <w:rPr>
-                <w:szCs w:val="26"/>
-                <w:lang w:val="en-US"/>
-              </w:rPr>
-              <w:t xml:space="preserve"> </w:t>
-            </w:r>
-            <w:proofErr w:type="spellStart"/>
-            <w:r>
-              <w:rPr>
-                <w:szCs w:val="26"/>
-                <w:lang w:val="en-US"/>
-              </w:rPr>
-              <w:t>liệu</w:t>
-            </w:r>
-            <w:proofErr w:type="spellEnd"/>
+            <w:r>
+              <w:rPr>
+                <w:szCs w:val="26"/>
+                <w:lang w:val="en-US"/>
+              </w:rPr>
+              <w:t xml:space="preserve">Xử lý và </w:t>
+            </w:r>
+            <w:r>
+              <w:rPr>
+                <w:szCs w:val="26"/>
+                <w:lang w:val="en-US"/>
+              </w:rPr>
+              <w:t>t</w:t>
+            </w:r>
+            <w:r>
+              <w:rPr>
+                <w:szCs w:val="26"/>
+                <w:lang w:val="en-US"/>
+              </w:rPr>
+              <w:t>ruy cập vào</w:t>
+            </w:r>
+            <w:r>
+              <w:rPr>
+                <w:szCs w:val="26"/>
+                <w:lang w:val="en-US"/>
+              </w:rPr>
+              <w:t xml:space="preserve"> cơ sở dữ liệu</w:t>
+            </w:r>
           </w:p>
         </w:tc>
       </w:tr>
@@ -2503,63 +1335,57 @@
                 <w:lang w:val="en-US"/>
               </w:rPr>
             </w:pPr>
-            <w:proofErr w:type="spellStart"/>
-            <w:r>
-              <w:rPr>
-                <w:szCs w:val="26"/>
-                <w:lang w:val="en-US"/>
-              </w:rPr>
-              <w:t>Các</w:t>
-            </w:r>
-            <w:proofErr w:type="spellEnd"/>
-            <w:r>
-              <w:rPr>
-                <w:szCs w:val="26"/>
-                <w:lang w:val="en-US"/>
-              </w:rPr>
-              <w:t xml:space="preserve"> </w:t>
-            </w:r>
-            <w:proofErr w:type="spellStart"/>
-            <w:r>
-              <w:rPr>
-                <w:szCs w:val="26"/>
-                <w:lang w:val="en-US"/>
-              </w:rPr>
-              <w:t>lớp</w:t>
-            </w:r>
-            <w:proofErr w:type="spellEnd"/>
-            <w:r>
-              <w:rPr>
-                <w:szCs w:val="26"/>
-                <w:lang w:val="en-US"/>
-              </w:rPr>
-              <w:t xml:space="preserve"> </w:t>
-            </w:r>
-            <w:proofErr w:type="spellStart"/>
-            <w:r>
-              <w:rPr>
-                <w:szCs w:val="26"/>
-                <w:lang w:val="en-US"/>
-              </w:rPr>
-              <w:t>đối</w:t>
-            </w:r>
-            <w:proofErr w:type="spellEnd"/>
-            <w:r>
-              <w:rPr>
-                <w:szCs w:val="26"/>
-                <w:lang w:val="en-US"/>
-              </w:rPr>
-              <w:t xml:space="preserve"> </w:t>
-            </w:r>
-            <w:proofErr w:type="spellStart"/>
-            <w:r>
-              <w:rPr>
-                <w:szCs w:val="26"/>
-                <w:lang w:val="en-US"/>
-              </w:rPr>
-              <w:t>tượng</w:t>
-            </w:r>
-            <w:proofErr w:type="spellEnd"/>
+            <w:r>
+              <w:rPr>
+                <w:szCs w:val="26"/>
+                <w:lang w:val="en-US"/>
+              </w:rPr>
+              <w:t>Các lớp đối tượng</w:t>
+            </w:r>
+          </w:p>
+        </w:tc>
+      </w:tr>
+      <w:tr>
+        <w:tc>
+          <w:tcPr>
+            <w:tcW w:w="3001" w:type="dxa"/>
+          </w:tcPr>
+          <w:p>
+            <w:pPr>
+              <w:spacing w:line="240" w:lineRule="auto"/>
+              <w:rPr>
+                <w:szCs w:val="26"/>
+                <w:lang w:val="en-US"/>
+              </w:rPr>
+            </w:pPr>
+            <w:r>
+              <w:rPr>
+                <w:szCs w:val="26"/>
+                <w:lang w:val="en-US"/>
+              </w:rPr>
+              <w:t>Provider</w:t>
+            </w:r>
+          </w:p>
+        </w:tc>
+        <w:tc>
+          <w:tcPr>
+            <w:tcW w:w="6179" w:type="dxa"/>
+          </w:tcPr>
+          <w:p>
+            <w:pPr>
+              <w:spacing w:line="240" w:lineRule="auto"/>
+              <w:rPr>
+                <w:szCs w:val="26"/>
+                <w:lang w:val="en-US"/>
+              </w:rPr>
+            </w:pPr>
+            <w:r>
+              <w:rPr>
+                <w:szCs w:val="26"/>
+                <w:lang w:val="en-US"/>
+              </w:rPr>
+              <w:t>Cung cấp kết nối vào cơ sở dữ liệu</w:t>
+            </w:r>
           </w:p>
         </w:tc>
       </w:tr>
@@ -2575,18 +1401,10 @@
           <w:lang w:eastAsia="vi-VN"/>
         </w:rPr>
         <w:drawing>
-          <wp:anchor distT="0" distB="0" distL="114300" distR="114300" simplePos="0" relativeHeight="251658240" behindDoc="0" locked="0" layoutInCell="1" allowOverlap="1" wp14:anchorId="647A5EF1" wp14:editId="13E4A5C4">
-            <wp:simplePos x="0" y="0"/>
-            <wp:positionH relativeFrom="column">
-              <wp:posOffset>66675</wp:posOffset>
-            </wp:positionH>
-            <wp:positionV relativeFrom="paragraph">
-              <wp:posOffset>274320</wp:posOffset>
-            </wp:positionV>
-            <wp:extent cx="5732145" cy="3590925"/>
+          <wp:inline distT="0" distB="0" distL="0" distR="0" wp14:anchorId="2D6F2A8C" wp14:editId="3464C02D">
+            <wp:extent cx="5732145" cy="3743325"/>
             <wp:effectExtent l="0" t="0" r="1905" b="9525"/>
-            <wp:wrapTopAndBottom/>
-            <wp:docPr id="7" name="Picture 7" descr="A screenshot of a cell phone&#10;&#10;Description automatically generated"/>
+            <wp:docPr id="4" name="Picture 4"/>
             <wp:cNvGraphicFramePr>
               <a:graphicFrameLocks xmlns:a="http://schemas.openxmlformats.org/drawingml/2006/main" noChangeAspect="1"/>
             </wp:cNvGraphicFramePr>
@@ -2594,7 +1412,7 @@
               <a:graphicData uri="http://schemas.openxmlformats.org/drawingml/2006/picture">
                 <pic:pic xmlns:pic="http://schemas.openxmlformats.org/drawingml/2006/picture">
                   <pic:nvPicPr>
-                    <pic:cNvPr id="7" name="83825298_510015306579285_1489448946915868672_n.jpg"/>
+                    <pic:cNvPr id="4" name="kien truc phan tich.jpg"/>
                     <pic:cNvPicPr/>
                   </pic:nvPicPr>
                   <pic:blipFill>
@@ -2612,7 +1430,7 @@
                   <pic:spPr>
                     <a:xfrm>
                       <a:off x="0" y="0"/>
-                      <a:ext cx="5732145" cy="3590925"/>
+                      <a:ext cx="5732145" cy="3743325"/>
                     </a:xfrm>
                     <a:prstGeom prst="rect">
                       <a:avLst/>
@@ -2621,10 +1439,7 @@
                 </pic:pic>
               </a:graphicData>
             </a:graphic>
-            <wp14:sizeRelV relativeFrom="margin">
-              <wp14:pctHeight>0</wp14:pctHeight>
-            </wp14:sizeRelV>
-          </wp:anchor>
+          </wp:inline>
         </w:drawing>
       </w:r>
       <w:r>
@@ -2699,52 +1514,14 @@
                 <w:lang w:val="en-US"/>
               </w:rPr>
             </w:pPr>
-            <w:proofErr w:type="spellStart"/>
             <w:r>
               <w:rPr>
                 <w:b/>
                 <w:szCs w:val="26"/>
                 <w:lang w:val="en-US"/>
               </w:rPr>
-              <w:t>Lớp</w:t>
-            </w:r>
-            <w:proofErr w:type="spellEnd"/>
-            <w:r>
-              <w:rPr>
-                <w:b/>
-                <w:szCs w:val="26"/>
-                <w:lang w:val="en-US"/>
-              </w:rPr>
-              <w:t xml:space="preserve"> </w:t>
-            </w:r>
-            <w:proofErr w:type="spellStart"/>
-            <w:r>
-              <w:rPr>
-                <w:b/>
-                <w:szCs w:val="26"/>
-                <w:lang w:val="en-US"/>
-              </w:rPr>
-              <w:t>đối</w:t>
-            </w:r>
-            <w:proofErr w:type="spellEnd"/>
-            <w:r>
-              <w:rPr>
-                <w:b/>
-                <w:szCs w:val="26"/>
-                <w:lang w:val="en-US"/>
-              </w:rPr>
-              <w:t xml:space="preserve"> </w:t>
-            </w:r>
-            <w:proofErr w:type="spellStart"/>
-            <w:r>
-              <w:rPr>
-                <w:b/>
-                <w:szCs w:val="26"/>
-                <w:lang w:val="en-US"/>
-              </w:rPr>
-              <w:t>tượng</w:t>
-            </w:r>
-            <w:proofErr w:type="spellEnd"/>
+              <w:t>Lớp đối tượng</w:t>
+            </w:r>
           </w:p>
         </w:tc>
         <w:tc>
@@ -2783,7 +1560,6 @@
                 <w:lang w:val="en-US"/>
               </w:rPr>
             </w:pPr>
-            <w:proofErr w:type="spellStart"/>
             <w:r>
               <w:rPr>
                 <w:szCs w:val="26"/>
@@ -2791,7 +1567,6 @@
               </w:rPr>
               <w:t>NhanVienDTO</w:t>
             </w:r>
-            <w:proofErr w:type="spellEnd"/>
           </w:p>
         </w:tc>
         <w:tc>
@@ -2806,63 +1581,13 @@
                 <w:lang w:val="en-US"/>
               </w:rPr>
             </w:pPr>
-            <w:proofErr w:type="spellStart"/>
-            <w:r>
-              <w:rPr>
-                <w:szCs w:val="26"/>
-                <w:lang w:val="en-US"/>
-              </w:rPr>
-              <w:t>Đối</w:t>
-            </w:r>
-            <w:proofErr w:type="spellEnd"/>
-            <w:r>
-              <w:rPr>
-                <w:szCs w:val="26"/>
-                <w:lang w:val="en-US"/>
-              </w:rPr>
-              <w:t xml:space="preserve"> </w:t>
-            </w:r>
-            <w:proofErr w:type="spellStart"/>
-            <w:r>
-              <w:rPr>
-                <w:szCs w:val="26"/>
-                <w:lang w:val="en-US"/>
-              </w:rPr>
-              <w:t>tượng</w:t>
-            </w:r>
-            <w:proofErr w:type="spellEnd"/>
-            <w:r>
-              <w:rPr>
-                <w:szCs w:val="26"/>
-                <w:lang w:val="en-US"/>
-              </w:rPr>
-              <w:t xml:space="preserve"> </w:t>
-            </w:r>
-            <w:proofErr w:type="spellStart"/>
-            <w:r>
-              <w:rPr>
-                <w:szCs w:val="26"/>
-                <w:lang w:val="en-US"/>
-              </w:rPr>
-              <w:t>nhân</w:t>
-            </w:r>
-            <w:proofErr w:type="spellEnd"/>
-            <w:r>
-              <w:rPr>
-                <w:szCs w:val="26"/>
-                <w:lang w:val="en-US"/>
-              </w:rPr>
-              <w:t xml:space="preserve"> </w:t>
-            </w:r>
-            <w:proofErr w:type="spellStart"/>
-            <w:r>
-              <w:rPr>
-                <w:szCs w:val="26"/>
-                <w:lang w:val="en-US"/>
-              </w:rPr>
-              <w:t>viên</w:t>
-            </w:r>
-            <w:proofErr w:type="spellEnd"/>
+            <w:r>
+              <w:rPr>
+                <w:szCs w:val="26"/>
+                <w:lang w:val="en-US"/>
+              </w:rPr>
+              <w:t>Đối tượng nhân viên</w:t>
+            </w:r>
           </w:p>
         </w:tc>
       </w:tr>
@@ -2879,7 +1604,6 @@
                 <w:lang w:val="en-US"/>
               </w:rPr>
             </w:pPr>
-            <w:proofErr w:type="spellStart"/>
             <w:r>
               <w:rPr>
                 <w:szCs w:val="26"/>
@@ -2887,7 +1611,6 @@
               </w:rPr>
               <w:t>BenhNhanDTO</w:t>
             </w:r>
-            <w:proofErr w:type="spellEnd"/>
           </w:p>
         </w:tc>
         <w:tc>
@@ -2902,63 +1625,13 @@
                 <w:lang w:val="en-US"/>
               </w:rPr>
             </w:pPr>
-            <w:proofErr w:type="spellStart"/>
-            <w:r>
-              <w:rPr>
-                <w:szCs w:val="26"/>
-                <w:lang w:val="en-US"/>
-              </w:rPr>
-              <w:t>Đối</w:t>
-            </w:r>
-            <w:proofErr w:type="spellEnd"/>
-            <w:r>
-              <w:rPr>
-                <w:szCs w:val="26"/>
-                <w:lang w:val="en-US"/>
-              </w:rPr>
-              <w:t xml:space="preserve"> </w:t>
-            </w:r>
-            <w:proofErr w:type="spellStart"/>
-            <w:r>
-              <w:rPr>
-                <w:szCs w:val="26"/>
-                <w:lang w:val="en-US"/>
-              </w:rPr>
-              <w:t>tượng</w:t>
-            </w:r>
-            <w:proofErr w:type="spellEnd"/>
-            <w:r>
-              <w:rPr>
-                <w:szCs w:val="26"/>
-                <w:lang w:val="en-US"/>
-              </w:rPr>
-              <w:t xml:space="preserve"> </w:t>
-            </w:r>
-            <w:proofErr w:type="spellStart"/>
-            <w:r>
-              <w:rPr>
-                <w:szCs w:val="26"/>
-                <w:lang w:val="en-US"/>
-              </w:rPr>
-              <w:t>bệnh</w:t>
-            </w:r>
-            <w:proofErr w:type="spellEnd"/>
-            <w:r>
-              <w:rPr>
-                <w:szCs w:val="26"/>
-                <w:lang w:val="en-US"/>
-              </w:rPr>
-              <w:t xml:space="preserve"> </w:t>
-            </w:r>
-            <w:proofErr w:type="spellStart"/>
-            <w:r>
-              <w:rPr>
-                <w:szCs w:val="26"/>
-                <w:lang w:val="en-US"/>
-              </w:rPr>
-              <w:t>nhân</w:t>
-            </w:r>
-            <w:proofErr w:type="spellEnd"/>
+            <w:r>
+              <w:rPr>
+                <w:szCs w:val="26"/>
+                <w:lang w:val="en-US"/>
+              </w:rPr>
+              <w:t>Đối tượng bệnh nhân</w:t>
+            </w:r>
           </w:p>
         </w:tc>
       </w:tr>
@@ -2975,7 +1648,6 @@
                 <w:lang w:val="en-US"/>
               </w:rPr>
             </w:pPr>
-            <w:proofErr w:type="spellStart"/>
             <w:r>
               <w:rPr>
                 <w:szCs w:val="26"/>
@@ -2983,7 +1655,6 @@
               </w:rPr>
               <w:t>DSKhamBenhDTO</w:t>
             </w:r>
-            <w:proofErr w:type="spellEnd"/>
           </w:p>
         </w:tc>
         <w:tc>
@@ -2998,7 +1669,6 @@
                 <w:lang w:val="en-US"/>
               </w:rPr>
             </w:pPr>
-            <w:proofErr w:type="spellStart"/>
             <w:r>
               <w:rPr>
                 <w:szCs w:val="26"/>
@@ -3011,57 +1681,8 @@
                 <w:szCs w:val="26"/>
                 <w:lang w:val="en-US"/>
               </w:rPr>
-              <w:t>i</w:t>
-            </w:r>
-            <w:proofErr w:type="spellEnd"/>
-            <w:r>
-              <w:rPr>
-                <w:szCs w:val="26"/>
-                <w:lang w:val="en-US"/>
-              </w:rPr>
-              <w:t xml:space="preserve"> </w:t>
-            </w:r>
-            <w:proofErr w:type="spellStart"/>
-            <w:r>
-              <w:rPr>
-                <w:szCs w:val="26"/>
-                <w:lang w:val="en-US"/>
-              </w:rPr>
-              <w:t>tượng</w:t>
-            </w:r>
-            <w:proofErr w:type="spellEnd"/>
-            <w:r>
-              <w:rPr>
-                <w:szCs w:val="26"/>
-                <w:lang w:val="en-US"/>
-              </w:rPr>
-              <w:t xml:space="preserve"> </w:t>
-            </w:r>
-            <w:proofErr w:type="spellStart"/>
-            <w:r>
-              <w:rPr>
-                <w:szCs w:val="26"/>
-                <w:lang w:val="en-US"/>
-              </w:rPr>
-              <w:t>khám</w:t>
-            </w:r>
-            <w:proofErr w:type="spellEnd"/>
-            <w:r>
-              <w:rPr>
-                <w:szCs w:val="26"/>
-                <w:lang w:val="en-US"/>
-              </w:rPr>
-              <w:t xml:space="preserve"> </w:t>
-            </w:r>
-            <w:proofErr w:type="spellStart"/>
-            <w:r>
-              <w:rPr>
-                <w:szCs w:val="26"/>
-                <w:lang w:val="en-US"/>
-              </w:rPr>
-              <w:t>bệnh</w:t>
-            </w:r>
-            <w:proofErr w:type="spellEnd"/>
+              <w:t>i tượng khám bệnh</w:t>
+            </w:r>
           </w:p>
         </w:tc>
       </w:tr>
@@ -3078,7 +1699,6 @@
                 <w:lang w:val="en-US"/>
               </w:rPr>
             </w:pPr>
-            <w:proofErr w:type="spellStart"/>
             <w:r>
               <w:rPr>
                 <w:szCs w:val="26"/>
@@ -3086,7 +1706,6 @@
               </w:rPr>
               <w:t>PhieuKhamBenhDTO</w:t>
             </w:r>
-            <w:proofErr w:type="spellEnd"/>
           </w:p>
         </w:tc>
         <w:tc>
@@ -3101,47 +1720,13 @@
                 <w:lang w:val="en-US"/>
               </w:rPr>
             </w:pPr>
-            <w:proofErr w:type="spellStart"/>
-            <w:r>
-              <w:rPr>
-                <w:szCs w:val="26"/>
-                <w:lang w:val="en-US"/>
-              </w:rPr>
-              <w:t>Phiếu</w:t>
-            </w:r>
-            <w:proofErr w:type="spellEnd"/>
-            <w:r>
-              <w:rPr>
-                <w:szCs w:val="26"/>
-                <w:lang w:val="en-US"/>
-              </w:rPr>
-              <w:t xml:space="preserve"> </w:t>
-            </w:r>
-            <w:proofErr w:type="spellStart"/>
-            <w:r>
-              <w:rPr>
-                <w:szCs w:val="26"/>
-                <w:lang w:val="en-US"/>
-              </w:rPr>
-              <w:t>khám</w:t>
-            </w:r>
-            <w:proofErr w:type="spellEnd"/>
-            <w:r>
-              <w:rPr>
-                <w:szCs w:val="26"/>
-                <w:lang w:val="en-US"/>
-              </w:rPr>
-              <w:t xml:space="preserve"> </w:t>
-            </w:r>
-            <w:proofErr w:type="spellStart"/>
-            <w:r>
-              <w:rPr>
-                <w:szCs w:val="26"/>
-                <w:lang w:val="en-US"/>
-              </w:rPr>
-              <w:t>bệnh</w:t>
-            </w:r>
-            <w:proofErr w:type="spellEnd"/>
+            <w:r>
+              <w:rPr>
+                <w:szCs w:val="26"/>
+                <w:lang w:val="en-US"/>
+              </w:rPr>
+              <w:t>Phiếu khám bệnh</w:t>
+            </w:r>
           </w:p>
         </w:tc>
       </w:tr>
@@ -3158,7 +1743,6 @@
                 <w:lang w:val="en-US"/>
               </w:rPr>
             </w:pPr>
-            <w:proofErr w:type="spellStart"/>
             <w:r>
               <w:rPr>
                 <w:szCs w:val="26"/>
@@ -3166,7 +1750,6 @@
               </w:rPr>
               <w:t>ChiTietPhieuKhamDTO</w:t>
             </w:r>
-            <w:proofErr w:type="spellEnd"/>
           </w:p>
         </w:tc>
         <w:tc>
@@ -3186,65 +1769,8 @@
                 <w:szCs w:val="26"/>
                 <w:lang w:val="en-US"/>
               </w:rPr>
-              <w:t xml:space="preserve">Chi </w:t>
-            </w:r>
-            <w:proofErr w:type="spellStart"/>
-            <w:r>
-              <w:rPr>
-                <w:szCs w:val="26"/>
-                <w:lang w:val="en-US"/>
-              </w:rPr>
-              <w:t>tiết</w:t>
-            </w:r>
-            <w:proofErr w:type="spellEnd"/>
-            <w:r>
-              <w:rPr>
-                <w:szCs w:val="26"/>
-                <w:lang w:val="en-US"/>
-              </w:rPr>
-              <w:t xml:space="preserve"> </w:t>
-            </w:r>
-            <w:proofErr w:type="spellStart"/>
-            <w:r>
-              <w:rPr>
-                <w:szCs w:val="26"/>
-                <w:lang w:val="en-US"/>
-              </w:rPr>
-              <w:t>phiếu</w:t>
-            </w:r>
-            <w:proofErr w:type="spellEnd"/>
-            <w:r>
-              <w:rPr>
-                <w:szCs w:val="26"/>
-                <w:lang w:val="en-US"/>
-              </w:rPr>
-              <w:t xml:space="preserve"> </w:t>
-            </w:r>
-            <w:proofErr w:type="spellStart"/>
-            <w:r>
-              <w:rPr>
-                <w:szCs w:val="26"/>
-                <w:lang w:val="en-US"/>
-              </w:rPr>
-              <w:t>khám</w:t>
-            </w:r>
-            <w:proofErr w:type="spellEnd"/>
-            <w:r>
-              <w:rPr>
-                <w:szCs w:val="26"/>
-                <w:lang w:val="en-US"/>
-              </w:rPr>
-              <w:t xml:space="preserve"> </w:t>
-            </w:r>
-            <w:proofErr w:type="spellStart"/>
-            <w:r>
-              <w:rPr>
-                <w:szCs w:val="26"/>
-                <w:lang w:val="en-US"/>
-              </w:rPr>
-              <w:t>bệnh</w:t>
-            </w:r>
-            <w:proofErr w:type="spellEnd"/>
+              <w:t>Chi tiết phiếu khám bệnh</w:t>
+            </w:r>
           </w:p>
         </w:tc>
       </w:tr>
@@ -3261,7 +1787,6 @@
                 <w:lang w:val="en-US"/>
               </w:rPr>
             </w:pPr>
-            <w:proofErr w:type="spellStart"/>
             <w:r>
               <w:rPr>
                 <w:szCs w:val="26"/>
@@ -3269,7 +1794,6 @@
               </w:rPr>
               <w:t>HoaDonThanhToanDTO</w:t>
             </w:r>
-            <w:proofErr w:type="spellEnd"/>
           </w:p>
         </w:tc>
         <w:tc>
@@ -3284,47 +1808,13 @@
                 <w:lang w:val="en-US"/>
               </w:rPr>
             </w:pPr>
-            <w:proofErr w:type="spellStart"/>
-            <w:r>
-              <w:rPr>
-                <w:szCs w:val="26"/>
-                <w:lang w:val="en-US"/>
-              </w:rPr>
-              <w:t>Phiếu</w:t>
-            </w:r>
-            <w:proofErr w:type="spellEnd"/>
-            <w:r>
-              <w:rPr>
-                <w:szCs w:val="26"/>
-                <w:lang w:val="en-US"/>
-              </w:rPr>
-              <w:t xml:space="preserve"> </w:t>
-            </w:r>
-            <w:proofErr w:type="spellStart"/>
-            <w:r>
-              <w:rPr>
-                <w:szCs w:val="26"/>
-                <w:lang w:val="en-US"/>
-              </w:rPr>
-              <w:t>thanh</w:t>
-            </w:r>
-            <w:proofErr w:type="spellEnd"/>
-            <w:r>
-              <w:rPr>
-                <w:szCs w:val="26"/>
-                <w:lang w:val="en-US"/>
-              </w:rPr>
-              <w:t xml:space="preserve"> </w:t>
-            </w:r>
-            <w:proofErr w:type="spellStart"/>
-            <w:r>
-              <w:rPr>
-                <w:szCs w:val="26"/>
-                <w:lang w:val="en-US"/>
-              </w:rPr>
-              <w:t>toán</w:t>
-            </w:r>
-            <w:proofErr w:type="spellEnd"/>
+            <w:r>
+              <w:rPr>
+                <w:szCs w:val="26"/>
+                <w:lang w:val="en-US"/>
+              </w:rPr>
+              <w:t>Phiếu thanh toán</w:t>
+            </w:r>
           </w:p>
         </w:tc>
       </w:tr>
@@ -3341,7 +1831,6 @@
                 <w:lang w:val="en-US"/>
               </w:rPr>
             </w:pPr>
-            <w:proofErr w:type="spellStart"/>
             <w:r>
               <w:rPr>
                 <w:szCs w:val="26"/>
@@ -3349,7 +1838,6 @@
               </w:rPr>
               <w:t>LoaiBenhDTO</w:t>
             </w:r>
-            <w:proofErr w:type="spellEnd"/>
           </w:p>
         </w:tc>
         <w:tc>
@@ -3364,63 +1852,13 @@
                 <w:lang w:val="en-US"/>
               </w:rPr>
             </w:pPr>
-            <w:proofErr w:type="spellStart"/>
-            <w:r>
-              <w:rPr>
-                <w:szCs w:val="26"/>
-                <w:lang w:val="en-US"/>
-              </w:rPr>
-              <w:t>Đối</w:t>
-            </w:r>
-            <w:proofErr w:type="spellEnd"/>
-            <w:r>
-              <w:rPr>
-                <w:szCs w:val="26"/>
-                <w:lang w:val="en-US"/>
-              </w:rPr>
-              <w:t xml:space="preserve"> </w:t>
-            </w:r>
-            <w:proofErr w:type="spellStart"/>
-            <w:r>
-              <w:rPr>
-                <w:szCs w:val="26"/>
-                <w:lang w:val="en-US"/>
-              </w:rPr>
-              <w:t>tượng</w:t>
-            </w:r>
-            <w:proofErr w:type="spellEnd"/>
-            <w:r>
-              <w:rPr>
-                <w:szCs w:val="26"/>
-                <w:lang w:val="en-US"/>
-              </w:rPr>
-              <w:t xml:space="preserve"> </w:t>
-            </w:r>
-            <w:proofErr w:type="spellStart"/>
-            <w:r>
-              <w:rPr>
-                <w:szCs w:val="26"/>
-                <w:lang w:val="en-US"/>
-              </w:rPr>
-              <w:t>loại</w:t>
-            </w:r>
-            <w:proofErr w:type="spellEnd"/>
-            <w:r>
-              <w:rPr>
-                <w:szCs w:val="26"/>
-                <w:lang w:val="en-US"/>
-              </w:rPr>
-              <w:t xml:space="preserve"> </w:t>
-            </w:r>
-            <w:proofErr w:type="spellStart"/>
-            <w:r>
-              <w:rPr>
-                <w:szCs w:val="26"/>
-                <w:lang w:val="en-US"/>
-              </w:rPr>
-              <w:t>bệnh</w:t>
-            </w:r>
-            <w:proofErr w:type="spellEnd"/>
+            <w:r>
+              <w:rPr>
+                <w:szCs w:val="26"/>
+                <w:lang w:val="en-US"/>
+              </w:rPr>
+              <w:t>Đối tượng loại bệnh</w:t>
+            </w:r>
           </w:p>
         </w:tc>
       </w:tr>
@@ -3437,7 +1875,6 @@
                 <w:lang w:val="en-US"/>
               </w:rPr>
             </w:pPr>
-            <w:proofErr w:type="spellStart"/>
             <w:r>
               <w:rPr>
                 <w:szCs w:val="26"/>
@@ -3445,7 +1882,6 @@
               </w:rPr>
               <w:t>ThuocDTO</w:t>
             </w:r>
-            <w:proofErr w:type="spellEnd"/>
           </w:p>
         </w:tc>
         <w:tc>
@@ -3460,47 +1896,13 @@
                 <w:lang w:val="en-US"/>
               </w:rPr>
             </w:pPr>
-            <w:proofErr w:type="spellStart"/>
-            <w:r>
-              <w:rPr>
-                <w:szCs w:val="26"/>
-                <w:lang w:val="en-US"/>
-              </w:rPr>
-              <w:t>Đối</w:t>
-            </w:r>
-            <w:proofErr w:type="spellEnd"/>
-            <w:r>
-              <w:rPr>
-                <w:szCs w:val="26"/>
-                <w:lang w:val="en-US"/>
-              </w:rPr>
-              <w:t xml:space="preserve"> </w:t>
-            </w:r>
-            <w:proofErr w:type="spellStart"/>
-            <w:r>
-              <w:rPr>
-                <w:szCs w:val="26"/>
-                <w:lang w:val="en-US"/>
-              </w:rPr>
-              <w:t>tượng</w:t>
-            </w:r>
-            <w:proofErr w:type="spellEnd"/>
-            <w:r>
-              <w:rPr>
-                <w:szCs w:val="26"/>
-                <w:lang w:val="en-US"/>
-              </w:rPr>
-              <w:t xml:space="preserve"> </w:t>
-            </w:r>
-            <w:proofErr w:type="spellStart"/>
-            <w:r>
-              <w:rPr>
-                <w:szCs w:val="26"/>
-                <w:lang w:val="en-US"/>
-              </w:rPr>
-              <w:t>thuốc</w:t>
-            </w:r>
-            <w:proofErr w:type="spellEnd"/>
+            <w:r>
+              <w:rPr>
+                <w:szCs w:val="26"/>
+                <w:lang w:val="en-US"/>
+              </w:rPr>
+              <w:t>Đối tượng thuốc</w:t>
+            </w:r>
           </w:p>
         </w:tc>
       </w:tr>
@@ -3517,7 +1919,6 @@
                 <w:lang w:val="en-US"/>
               </w:rPr>
             </w:pPr>
-            <w:proofErr w:type="spellStart"/>
             <w:r>
               <w:rPr>
                 <w:szCs w:val="26"/>
@@ -3525,7 +1926,6 @@
               </w:rPr>
               <w:t>CachDungDTO</w:t>
             </w:r>
-            <w:proofErr w:type="spellEnd"/>
           </w:p>
         </w:tc>
         <w:tc>
@@ -3540,63 +1940,13 @@
                 <w:lang w:val="en-US"/>
               </w:rPr>
             </w:pPr>
-            <w:proofErr w:type="spellStart"/>
-            <w:r>
-              <w:rPr>
-                <w:szCs w:val="26"/>
-                <w:lang w:val="en-US"/>
-              </w:rPr>
-              <w:t>Đối</w:t>
-            </w:r>
-            <w:proofErr w:type="spellEnd"/>
-            <w:r>
-              <w:rPr>
-                <w:szCs w:val="26"/>
-                <w:lang w:val="en-US"/>
-              </w:rPr>
-              <w:t xml:space="preserve"> </w:t>
-            </w:r>
-            <w:proofErr w:type="spellStart"/>
-            <w:r>
-              <w:rPr>
-                <w:szCs w:val="26"/>
-                <w:lang w:val="en-US"/>
-              </w:rPr>
-              <w:t>tượng</w:t>
-            </w:r>
-            <w:proofErr w:type="spellEnd"/>
-            <w:r>
-              <w:rPr>
-                <w:szCs w:val="26"/>
-                <w:lang w:val="en-US"/>
-              </w:rPr>
-              <w:t xml:space="preserve"> </w:t>
-            </w:r>
-            <w:proofErr w:type="spellStart"/>
-            <w:r>
-              <w:rPr>
-                <w:szCs w:val="26"/>
-                <w:lang w:val="en-US"/>
-              </w:rPr>
-              <w:t>cách</w:t>
-            </w:r>
-            <w:proofErr w:type="spellEnd"/>
-            <w:r>
-              <w:rPr>
-                <w:szCs w:val="26"/>
-                <w:lang w:val="en-US"/>
-              </w:rPr>
-              <w:t xml:space="preserve"> </w:t>
-            </w:r>
-            <w:proofErr w:type="spellStart"/>
-            <w:r>
-              <w:rPr>
-                <w:szCs w:val="26"/>
-                <w:lang w:val="en-US"/>
-              </w:rPr>
-              <w:t>dùng</w:t>
-            </w:r>
-            <w:proofErr w:type="spellEnd"/>
+            <w:r>
+              <w:rPr>
+                <w:szCs w:val="26"/>
+                <w:lang w:val="en-US"/>
+              </w:rPr>
+              <w:t>Đối tượng cách dùng</w:t>
+            </w:r>
           </w:p>
         </w:tc>
       </w:tr>
@@ -3657,52 +2007,14 @@
                 <w:lang w:val="en-US"/>
               </w:rPr>
             </w:pPr>
-            <w:proofErr w:type="spellStart"/>
             <w:r>
               <w:rPr>
                 <w:b/>
                 <w:szCs w:val="26"/>
                 <w:lang w:val="en-US"/>
               </w:rPr>
-              <w:t>Lớp</w:t>
-            </w:r>
-            <w:proofErr w:type="spellEnd"/>
-            <w:r>
-              <w:rPr>
-                <w:b/>
-                <w:szCs w:val="26"/>
-                <w:lang w:val="en-US"/>
-              </w:rPr>
-              <w:t xml:space="preserve"> </w:t>
-            </w:r>
-            <w:proofErr w:type="spellStart"/>
-            <w:r>
-              <w:rPr>
-                <w:b/>
-                <w:szCs w:val="26"/>
-                <w:lang w:val="en-US"/>
-              </w:rPr>
-              <w:t>đối</w:t>
-            </w:r>
-            <w:proofErr w:type="spellEnd"/>
-            <w:r>
-              <w:rPr>
-                <w:b/>
-                <w:szCs w:val="26"/>
-                <w:lang w:val="en-US"/>
-              </w:rPr>
-              <w:t xml:space="preserve"> </w:t>
-            </w:r>
-            <w:proofErr w:type="spellStart"/>
-            <w:r>
-              <w:rPr>
-                <w:b/>
-                <w:szCs w:val="26"/>
-                <w:lang w:val="en-US"/>
-              </w:rPr>
-              <w:t>tượng</w:t>
-            </w:r>
-            <w:proofErr w:type="spellEnd"/>
+              <w:t>Lớp đối tượng</w:t>
+            </w:r>
           </w:p>
         </w:tc>
         <w:tc>
@@ -3741,7 +2053,6 @@
                 <w:lang w:val="en-US"/>
               </w:rPr>
             </w:pPr>
-            <w:proofErr w:type="spellStart"/>
             <w:r>
               <w:rPr>
                 <w:szCs w:val="26"/>
@@ -3749,7 +2060,6 @@
               </w:rPr>
               <w:t>FrmMain</w:t>
             </w:r>
-            <w:proofErr w:type="spellEnd"/>
           </w:p>
         </w:tc>
         <w:tc>
@@ -3764,111 +2074,20 @@
                 <w:lang w:val="en-US"/>
               </w:rPr>
             </w:pPr>
-            <w:proofErr w:type="spellStart"/>
-            <w:r>
-              <w:rPr>
-                <w:szCs w:val="26"/>
-                <w:lang w:val="en-US"/>
-              </w:rPr>
-              <w:t>Giao</w:t>
-            </w:r>
-            <w:proofErr w:type="spellEnd"/>
-            <w:r>
-              <w:rPr>
-                <w:szCs w:val="26"/>
-                <w:lang w:val="en-US"/>
-              </w:rPr>
-              <w:t xml:space="preserve"> </w:t>
-            </w:r>
-            <w:proofErr w:type="spellStart"/>
-            <w:r>
-              <w:rPr>
-                <w:szCs w:val="26"/>
-                <w:lang w:val="en-US"/>
-              </w:rPr>
-              <w:t>diện</w:t>
-            </w:r>
-            <w:proofErr w:type="spellEnd"/>
-            <w:r>
-              <w:rPr>
-                <w:szCs w:val="26"/>
-                <w:lang w:val="en-US"/>
-              </w:rPr>
-              <w:t xml:space="preserve"> form </w:t>
-            </w:r>
-            <w:proofErr w:type="spellStart"/>
-            <w:r>
-              <w:rPr>
-                <w:szCs w:val="26"/>
-                <w:lang w:val="en-US"/>
-              </w:rPr>
-              <w:t>Quản</w:t>
-            </w:r>
-            <w:proofErr w:type="spellEnd"/>
-            <w:r>
-              <w:rPr>
-                <w:szCs w:val="26"/>
-                <w:lang w:val="en-US"/>
-              </w:rPr>
-              <w:t xml:space="preserve"> </w:t>
-            </w:r>
-            <w:proofErr w:type="spellStart"/>
-            <w:r>
-              <w:rPr>
-                <w:szCs w:val="26"/>
-                <w:lang w:val="en-US"/>
-              </w:rPr>
-              <w:t>lý</w:t>
-            </w:r>
-            <w:proofErr w:type="spellEnd"/>
-            <w:r>
-              <w:rPr>
-                <w:szCs w:val="26"/>
-                <w:lang w:val="en-US"/>
-              </w:rPr>
-              <w:t xml:space="preserve"> </w:t>
-            </w:r>
-            <w:proofErr w:type="spellStart"/>
-            <w:r>
-              <w:rPr>
-                <w:szCs w:val="26"/>
-                <w:lang w:val="en-US"/>
-              </w:rPr>
-              <w:t>phòng</w:t>
-            </w:r>
-            <w:proofErr w:type="spellEnd"/>
-            <w:r>
-              <w:rPr>
-                <w:szCs w:val="26"/>
-                <w:lang w:val="en-US"/>
-              </w:rPr>
-              <w:t xml:space="preserve"> </w:t>
-            </w:r>
-            <w:proofErr w:type="spellStart"/>
-            <w:r>
-              <w:rPr>
-                <w:szCs w:val="26"/>
-                <w:lang w:val="en-US"/>
-              </w:rPr>
-              <w:t>mạch</w:t>
-            </w:r>
-            <w:proofErr w:type="spellEnd"/>
-            <w:r>
-              <w:rPr>
-                <w:szCs w:val="26"/>
-                <w:lang w:val="en-US"/>
-              </w:rPr>
-              <w:t xml:space="preserve"> </w:t>
-            </w:r>
-            <w:proofErr w:type="spellStart"/>
-            <w:r>
-              <w:rPr>
-                <w:szCs w:val="26"/>
-                <w:lang w:val="en-US"/>
-              </w:rPr>
-              <w:t>tư</w:t>
-            </w:r>
-            <w:proofErr w:type="spellEnd"/>
+            <w:r>
+              <w:rPr>
+                <w:szCs w:val="26"/>
+                <w:lang w:val="en-US"/>
+              </w:rPr>
+              <w:t xml:space="preserve">Giao diện form </w:t>
+            </w:r>
+            <w:r>
+              <w:rPr>
+                <w:szCs w:val="26"/>
+                <w:lang w:val="en-US"/>
+              </w:rPr>
+              <w:t>Quản lý phòng mạch tư</w:t>
+            </w:r>
           </w:p>
         </w:tc>
       </w:tr>
@@ -3885,7 +2104,6 @@
                 <w:lang w:val="en-US"/>
               </w:rPr>
             </w:pPr>
-            <w:proofErr w:type="spellStart"/>
             <w:r>
               <w:rPr>
                 <w:szCs w:val="26"/>
@@ -3893,7 +2111,6 @@
               </w:rPr>
               <w:t>FrmBenhNhan</w:t>
             </w:r>
-            <w:proofErr w:type="spellEnd"/>
           </w:p>
         </w:tc>
         <w:tc>
@@ -3908,63 +2125,20 @@
                 <w:lang w:val="en-US"/>
               </w:rPr>
             </w:pPr>
-            <w:proofErr w:type="spellStart"/>
-            <w:r>
-              <w:rPr>
-                <w:szCs w:val="26"/>
-                <w:lang w:val="en-US"/>
-              </w:rPr>
-              <w:t>Giao</w:t>
-            </w:r>
-            <w:proofErr w:type="spellEnd"/>
-            <w:r>
-              <w:rPr>
-                <w:szCs w:val="26"/>
-                <w:lang w:val="en-US"/>
-              </w:rPr>
-              <w:t xml:space="preserve"> </w:t>
-            </w:r>
-            <w:proofErr w:type="spellStart"/>
-            <w:r>
-              <w:rPr>
-                <w:szCs w:val="26"/>
-                <w:lang w:val="en-US"/>
-              </w:rPr>
-              <w:t>diện</w:t>
-            </w:r>
-            <w:proofErr w:type="spellEnd"/>
-            <w:r>
-              <w:rPr>
-                <w:szCs w:val="26"/>
-                <w:lang w:val="en-US"/>
-              </w:rPr>
-              <w:t xml:space="preserve"> form </w:t>
-            </w:r>
-            <w:proofErr w:type="spellStart"/>
-            <w:r>
-              <w:rPr>
-                <w:szCs w:val="26"/>
-                <w:lang w:val="en-US"/>
-              </w:rPr>
-              <w:t>Bệnh</w:t>
-            </w:r>
-            <w:proofErr w:type="spellEnd"/>
-            <w:r>
-              <w:rPr>
-                <w:szCs w:val="26"/>
-                <w:lang w:val="en-US"/>
-              </w:rPr>
-              <w:t xml:space="preserve"> </w:t>
-            </w:r>
-            <w:proofErr w:type="spellStart"/>
-            <w:r>
-              <w:rPr>
-                <w:szCs w:val="26"/>
-                <w:lang w:val="en-US"/>
-              </w:rPr>
-              <w:t>nhân</w:t>
-            </w:r>
-            <w:proofErr w:type="spellEnd"/>
+            <w:r>
+              <w:rPr>
+                <w:szCs w:val="26"/>
+                <w:lang w:val="en-US"/>
+              </w:rPr>
+              <w:t xml:space="preserve">Giao diện form </w:t>
+            </w:r>
+            <w:r>
+              <w:rPr>
+                <w:szCs w:val="26"/>
+                <w:lang w:val="en-US"/>
+              </w:rPr>
+              <w:t>Bệnh nhân</w:t>
+            </w:r>
           </w:p>
         </w:tc>
       </w:tr>
@@ -3981,7 +2155,6 @@
                 <w:lang w:val="en-US"/>
               </w:rPr>
             </w:pPr>
-            <w:proofErr w:type="spellStart"/>
             <w:r>
               <w:rPr>
                 <w:szCs w:val="26"/>
@@ -3989,7 +2162,6 @@
               </w:rPr>
               <w:t>FrmNhanVien</w:t>
             </w:r>
-            <w:proofErr w:type="spellEnd"/>
           </w:p>
         </w:tc>
         <w:tc>
@@ -4004,63 +2176,20 @@
                 <w:lang w:val="en-US"/>
               </w:rPr>
             </w:pPr>
-            <w:proofErr w:type="spellStart"/>
-            <w:r>
-              <w:rPr>
-                <w:szCs w:val="26"/>
-                <w:lang w:val="en-US"/>
-              </w:rPr>
-              <w:t>Giao</w:t>
-            </w:r>
-            <w:proofErr w:type="spellEnd"/>
-            <w:r>
-              <w:rPr>
-                <w:szCs w:val="26"/>
-                <w:lang w:val="en-US"/>
-              </w:rPr>
-              <w:t xml:space="preserve"> </w:t>
-            </w:r>
-            <w:proofErr w:type="spellStart"/>
-            <w:r>
-              <w:rPr>
-                <w:szCs w:val="26"/>
-                <w:lang w:val="en-US"/>
-              </w:rPr>
-              <w:t>diện</w:t>
-            </w:r>
-            <w:proofErr w:type="spellEnd"/>
-            <w:r>
-              <w:rPr>
-                <w:szCs w:val="26"/>
-                <w:lang w:val="en-US"/>
-              </w:rPr>
-              <w:t xml:space="preserve"> form </w:t>
-            </w:r>
-            <w:proofErr w:type="spellStart"/>
-            <w:r>
-              <w:rPr>
-                <w:szCs w:val="26"/>
-                <w:lang w:val="en-US"/>
-              </w:rPr>
-              <w:t>Nhân</w:t>
-            </w:r>
-            <w:proofErr w:type="spellEnd"/>
-            <w:r>
-              <w:rPr>
-                <w:szCs w:val="26"/>
-                <w:lang w:val="en-US"/>
-              </w:rPr>
-              <w:t xml:space="preserve"> </w:t>
-            </w:r>
-            <w:proofErr w:type="spellStart"/>
-            <w:r>
-              <w:rPr>
-                <w:szCs w:val="26"/>
-                <w:lang w:val="en-US"/>
-              </w:rPr>
-              <w:t>viên</w:t>
-            </w:r>
-            <w:proofErr w:type="spellEnd"/>
+            <w:r>
+              <w:rPr>
+                <w:szCs w:val="26"/>
+                <w:lang w:val="en-US"/>
+              </w:rPr>
+              <w:t xml:space="preserve">Giao diện form </w:t>
+            </w:r>
+            <w:r>
+              <w:rPr>
+                <w:szCs w:val="26"/>
+                <w:lang w:val="en-US"/>
+              </w:rPr>
+              <w:t>Nhân viên</w:t>
+            </w:r>
           </w:p>
         </w:tc>
       </w:tr>
@@ -4077,7 +2206,6 @@
                 <w:lang w:val="en-US"/>
               </w:rPr>
             </w:pPr>
-            <w:proofErr w:type="spellStart"/>
             <w:r>
               <w:rPr>
                 <w:szCs w:val="26"/>
@@ -4085,7 +2213,6 @@
               </w:rPr>
               <w:t>FrmLoaiBenh</w:t>
             </w:r>
-            <w:proofErr w:type="spellEnd"/>
           </w:p>
         </w:tc>
         <w:tc>
@@ -4100,63 +2227,20 @@
                 <w:lang w:val="en-US"/>
               </w:rPr>
             </w:pPr>
-            <w:proofErr w:type="spellStart"/>
-            <w:r>
-              <w:rPr>
-                <w:szCs w:val="26"/>
-                <w:lang w:val="en-US"/>
-              </w:rPr>
-              <w:t>Giao</w:t>
-            </w:r>
-            <w:proofErr w:type="spellEnd"/>
-            <w:r>
-              <w:rPr>
-                <w:szCs w:val="26"/>
-                <w:lang w:val="en-US"/>
-              </w:rPr>
-              <w:t xml:space="preserve"> </w:t>
-            </w:r>
-            <w:proofErr w:type="spellStart"/>
-            <w:r>
-              <w:rPr>
-                <w:szCs w:val="26"/>
-                <w:lang w:val="en-US"/>
-              </w:rPr>
-              <w:t>diện</w:t>
-            </w:r>
-            <w:proofErr w:type="spellEnd"/>
-            <w:r>
-              <w:rPr>
-                <w:szCs w:val="26"/>
-                <w:lang w:val="en-US"/>
-              </w:rPr>
-              <w:t xml:space="preserve"> form </w:t>
-            </w:r>
-            <w:proofErr w:type="spellStart"/>
-            <w:r>
-              <w:rPr>
-                <w:szCs w:val="26"/>
-                <w:lang w:val="en-US"/>
-              </w:rPr>
-              <w:t>Loại</w:t>
-            </w:r>
-            <w:proofErr w:type="spellEnd"/>
-            <w:r>
-              <w:rPr>
-                <w:szCs w:val="26"/>
-                <w:lang w:val="en-US"/>
-              </w:rPr>
-              <w:t xml:space="preserve"> </w:t>
-            </w:r>
-            <w:proofErr w:type="spellStart"/>
-            <w:r>
-              <w:rPr>
-                <w:szCs w:val="26"/>
-                <w:lang w:val="en-US"/>
-              </w:rPr>
-              <w:t>bệnh</w:t>
-            </w:r>
-            <w:proofErr w:type="spellEnd"/>
+            <w:r>
+              <w:rPr>
+                <w:szCs w:val="26"/>
+                <w:lang w:val="en-US"/>
+              </w:rPr>
+              <w:t xml:space="preserve">Giao diện form </w:t>
+            </w:r>
+            <w:r>
+              <w:rPr>
+                <w:szCs w:val="26"/>
+                <w:lang w:val="en-US"/>
+              </w:rPr>
+              <w:t>Loại bệnh</w:t>
+            </w:r>
           </w:p>
         </w:tc>
       </w:tr>
@@ -4173,7 +2257,6 @@
                 <w:lang w:val="en-US"/>
               </w:rPr>
             </w:pPr>
-            <w:proofErr w:type="spellStart"/>
             <w:r>
               <w:rPr>
                 <w:szCs w:val="26"/>
@@ -4181,7 +2264,6 @@
               </w:rPr>
               <w:t>FrmThuoc</w:t>
             </w:r>
-            <w:proofErr w:type="spellEnd"/>
           </w:p>
         </w:tc>
         <w:tc>
@@ -4196,39 +2278,13 @@
                 <w:lang w:val="en-US"/>
               </w:rPr>
             </w:pPr>
-            <w:proofErr w:type="spellStart"/>
-            <w:r>
-              <w:rPr>
-                <w:szCs w:val="26"/>
-                <w:lang w:val="en-US"/>
-              </w:rPr>
-              <w:t>Giao</w:t>
-            </w:r>
-            <w:proofErr w:type="spellEnd"/>
-            <w:r>
-              <w:rPr>
-                <w:szCs w:val="26"/>
-                <w:lang w:val="en-US"/>
-              </w:rPr>
-              <w:t xml:space="preserve"> </w:t>
-            </w:r>
-            <w:proofErr w:type="spellStart"/>
-            <w:r>
-              <w:rPr>
-                <w:szCs w:val="26"/>
-                <w:lang w:val="en-US"/>
-              </w:rPr>
-              <w:t>diện</w:t>
-            </w:r>
-            <w:proofErr w:type="spellEnd"/>
-            <w:r>
-              <w:rPr>
-                <w:szCs w:val="26"/>
-                <w:lang w:val="en-US"/>
-              </w:rPr>
-              <w:t xml:space="preserve"> form </w:t>
-            </w:r>
-            <w:proofErr w:type="spellStart"/>
+            <w:r>
+              <w:rPr>
+                <w:szCs w:val="26"/>
+                <w:lang w:val="en-US"/>
+              </w:rPr>
+              <w:t xml:space="preserve">Giao diện form </w:t>
+            </w:r>
             <w:r>
               <w:rPr>
                 <w:szCs w:val="26"/>
@@ -4236,7 +2292,6 @@
               </w:rPr>
               <w:t>Thuốc</w:t>
             </w:r>
-            <w:proofErr w:type="spellEnd"/>
           </w:p>
         </w:tc>
       </w:tr>
@@ -4253,7 +2308,6 @@
                 <w:lang w:val="en-US"/>
               </w:rPr>
             </w:pPr>
-            <w:proofErr w:type="spellStart"/>
             <w:r>
               <w:rPr>
                 <w:szCs w:val="26"/>
@@ -4261,7 +2315,6 @@
               </w:rPr>
               <w:t>FrmDonViTinh</w:t>
             </w:r>
-            <w:proofErr w:type="spellEnd"/>
           </w:p>
         </w:tc>
         <w:tc>
@@ -4276,79 +2329,20 @@
                 <w:lang w:val="en-US"/>
               </w:rPr>
             </w:pPr>
-            <w:proofErr w:type="spellStart"/>
-            <w:r>
-              <w:rPr>
-                <w:szCs w:val="26"/>
-                <w:lang w:val="en-US"/>
-              </w:rPr>
-              <w:t>Giao</w:t>
-            </w:r>
-            <w:proofErr w:type="spellEnd"/>
-            <w:r>
-              <w:rPr>
-                <w:szCs w:val="26"/>
-                <w:lang w:val="en-US"/>
-              </w:rPr>
-              <w:t xml:space="preserve"> </w:t>
-            </w:r>
-            <w:proofErr w:type="spellStart"/>
-            <w:r>
-              <w:rPr>
-                <w:szCs w:val="26"/>
-                <w:lang w:val="en-US"/>
-              </w:rPr>
-              <w:t>diện</w:t>
-            </w:r>
-            <w:proofErr w:type="spellEnd"/>
-            <w:r>
-              <w:rPr>
-                <w:szCs w:val="26"/>
-                <w:lang w:val="en-US"/>
-              </w:rPr>
-              <w:t xml:space="preserve"> form </w:t>
-            </w:r>
-            <w:proofErr w:type="spellStart"/>
-            <w:r>
-              <w:rPr>
-                <w:szCs w:val="26"/>
-                <w:lang w:val="en-US"/>
-              </w:rPr>
-              <w:t>Đơn</w:t>
-            </w:r>
-            <w:proofErr w:type="spellEnd"/>
-            <w:r>
-              <w:rPr>
-                <w:szCs w:val="26"/>
-                <w:lang w:val="en-US"/>
-              </w:rPr>
-              <w:t xml:space="preserve"> </w:t>
-            </w:r>
-            <w:proofErr w:type="spellStart"/>
-            <w:r>
-              <w:rPr>
-                <w:szCs w:val="26"/>
-                <w:lang w:val="en-US"/>
-              </w:rPr>
-              <w:t>vị</w:t>
-            </w:r>
-            <w:proofErr w:type="spellEnd"/>
-            <w:r>
-              <w:rPr>
-                <w:szCs w:val="26"/>
-                <w:lang w:val="en-US"/>
-              </w:rPr>
-              <w:t xml:space="preserve"> </w:t>
-            </w:r>
-            <w:proofErr w:type="spellStart"/>
-            <w:r>
-              <w:rPr>
-                <w:szCs w:val="26"/>
-                <w:lang w:val="en-US"/>
-              </w:rPr>
-              <w:t>tính</w:t>
-            </w:r>
-            <w:proofErr w:type="spellEnd"/>
+            <w:r>
+              <w:rPr>
+                <w:szCs w:val="26"/>
+                <w:lang w:val="en-US"/>
+              </w:rPr>
+              <w:t xml:space="preserve">Giao diện form </w:t>
+            </w:r>
+            <w:r>
+              <w:rPr>
+                <w:szCs w:val="26"/>
+                <w:lang w:val="en-US"/>
+              </w:rPr>
+              <w:t>Đơn vị tính</w:t>
+            </w:r>
           </w:p>
         </w:tc>
       </w:tr>
@@ -4365,7 +2359,6 @@
                 <w:lang w:val="en-US"/>
               </w:rPr>
             </w:pPr>
-            <w:proofErr w:type="spellStart"/>
             <w:r>
               <w:rPr>
                 <w:szCs w:val="26"/>
@@ -4373,7 +2366,6 @@
               </w:rPr>
               <w:t>FrmCachDung</w:t>
             </w:r>
-            <w:proofErr w:type="spellEnd"/>
           </w:p>
         </w:tc>
         <w:tc>
@@ -4388,79 +2380,20 @@
                 <w:lang w:val="en-US"/>
               </w:rPr>
             </w:pPr>
-            <w:proofErr w:type="spellStart"/>
-            <w:r>
-              <w:rPr>
-                <w:szCs w:val="26"/>
-                <w:lang w:val="en-US"/>
-              </w:rPr>
-              <w:t>Giao</w:t>
-            </w:r>
-            <w:proofErr w:type="spellEnd"/>
-            <w:r>
-              <w:rPr>
-                <w:szCs w:val="26"/>
-                <w:lang w:val="en-US"/>
-              </w:rPr>
-              <w:t xml:space="preserve"> </w:t>
-            </w:r>
-            <w:proofErr w:type="spellStart"/>
-            <w:r>
-              <w:rPr>
-                <w:szCs w:val="26"/>
-                <w:lang w:val="en-US"/>
-              </w:rPr>
-              <w:t>diện</w:t>
-            </w:r>
-            <w:proofErr w:type="spellEnd"/>
-            <w:r>
-              <w:rPr>
-                <w:szCs w:val="26"/>
-                <w:lang w:val="en-US"/>
-              </w:rPr>
-              <w:t xml:space="preserve"> form </w:t>
-            </w:r>
-            <w:proofErr w:type="spellStart"/>
-            <w:r>
-              <w:rPr>
-                <w:szCs w:val="26"/>
-                <w:lang w:val="en-US"/>
-              </w:rPr>
-              <w:t>Cách</w:t>
-            </w:r>
-            <w:proofErr w:type="spellEnd"/>
-            <w:r>
-              <w:rPr>
-                <w:szCs w:val="26"/>
-                <w:lang w:val="en-US"/>
-              </w:rPr>
-              <w:t xml:space="preserve"> </w:t>
-            </w:r>
-            <w:proofErr w:type="spellStart"/>
-            <w:r>
-              <w:rPr>
-                <w:szCs w:val="26"/>
-                <w:lang w:val="en-US"/>
-              </w:rPr>
-              <w:t>dùng</w:t>
-            </w:r>
-            <w:proofErr w:type="spellEnd"/>
-            <w:r>
-              <w:rPr>
-                <w:szCs w:val="26"/>
-                <w:lang w:val="en-US"/>
-              </w:rPr>
-              <w:t xml:space="preserve"> </w:t>
-            </w:r>
-            <w:proofErr w:type="spellStart"/>
-            <w:r>
-              <w:rPr>
-                <w:szCs w:val="26"/>
-                <w:lang w:val="en-US"/>
-              </w:rPr>
-              <w:t>thuốc</w:t>
-            </w:r>
-            <w:proofErr w:type="spellEnd"/>
+            <w:r>
+              <w:rPr>
+                <w:szCs w:val="26"/>
+                <w:lang w:val="en-US"/>
+              </w:rPr>
+              <w:t xml:space="preserve">Giao diện form </w:t>
+            </w:r>
+            <w:r>
+              <w:rPr>
+                <w:szCs w:val="26"/>
+                <w:lang w:val="en-US"/>
+              </w:rPr>
+              <w:t>Cách dùng thuốc</w:t>
+            </w:r>
           </w:p>
         </w:tc>
       </w:tr>
@@ -4477,7 +2410,6 @@
                 <w:lang w:val="en-US"/>
               </w:rPr>
             </w:pPr>
-            <w:proofErr w:type="spellStart"/>
             <w:r>
               <w:rPr>
                 <w:szCs w:val="26"/>
@@ -4485,7 +2417,6 @@
               </w:rPr>
               <w:t>FrmDSKhamBenh</w:t>
             </w:r>
-            <w:proofErr w:type="spellEnd"/>
           </w:p>
         </w:tc>
         <w:tc>
@@ -4500,95 +2431,20 @@
                 <w:lang w:val="en-US"/>
               </w:rPr>
             </w:pPr>
-            <w:proofErr w:type="spellStart"/>
-            <w:r>
-              <w:rPr>
-                <w:szCs w:val="26"/>
-                <w:lang w:val="en-US"/>
-              </w:rPr>
-              <w:t>Giao</w:t>
-            </w:r>
-            <w:proofErr w:type="spellEnd"/>
-            <w:r>
-              <w:rPr>
-                <w:szCs w:val="26"/>
-                <w:lang w:val="en-US"/>
-              </w:rPr>
-              <w:t xml:space="preserve"> </w:t>
-            </w:r>
-            <w:proofErr w:type="spellStart"/>
-            <w:r>
-              <w:rPr>
-                <w:szCs w:val="26"/>
-                <w:lang w:val="en-US"/>
-              </w:rPr>
-              <w:t>diện</w:t>
-            </w:r>
-            <w:proofErr w:type="spellEnd"/>
-            <w:r>
-              <w:rPr>
-                <w:szCs w:val="26"/>
-                <w:lang w:val="en-US"/>
-              </w:rPr>
-              <w:t xml:space="preserve"> form </w:t>
-            </w:r>
-            <w:proofErr w:type="spellStart"/>
-            <w:r>
-              <w:rPr>
-                <w:szCs w:val="26"/>
-                <w:lang w:val="en-US"/>
-              </w:rPr>
-              <w:t>Danh</w:t>
-            </w:r>
-            <w:proofErr w:type="spellEnd"/>
-            <w:r>
-              <w:rPr>
-                <w:szCs w:val="26"/>
-                <w:lang w:val="en-US"/>
-              </w:rPr>
-              <w:t xml:space="preserve"> </w:t>
-            </w:r>
-            <w:proofErr w:type="spellStart"/>
-            <w:r>
-              <w:rPr>
-                <w:szCs w:val="26"/>
-                <w:lang w:val="en-US"/>
-              </w:rPr>
-              <w:t>sách</w:t>
-            </w:r>
-            <w:proofErr w:type="spellEnd"/>
-            <w:r>
-              <w:rPr>
-                <w:szCs w:val="26"/>
-                <w:lang w:val="en-US"/>
-              </w:rPr>
-              <w:t xml:space="preserve"> </w:t>
-            </w:r>
-            <w:proofErr w:type="spellStart"/>
-            <w:r>
-              <w:rPr>
-                <w:szCs w:val="26"/>
-                <w:lang w:val="en-US"/>
-              </w:rPr>
-              <w:t>khám</w:t>
-            </w:r>
-            <w:proofErr w:type="spellEnd"/>
-            <w:r>
-              <w:rPr>
-                <w:szCs w:val="26"/>
-                <w:lang w:val="en-US"/>
-              </w:rPr>
-              <w:t xml:space="preserve"> </w:t>
-            </w:r>
-            <w:proofErr w:type="spellStart"/>
-            <w:r>
-              <w:rPr>
-                <w:szCs w:val="26"/>
-                <w:lang w:val="en-US"/>
-              </w:rPr>
-              <w:t>bệnh</w:t>
-            </w:r>
-            <w:proofErr w:type="spellEnd"/>
+            <w:r>
+              <w:rPr>
+                <w:szCs w:val="26"/>
+                <w:lang w:val="en-US"/>
+              </w:rPr>
+              <w:t xml:space="preserve">Giao diện form </w:t>
+            </w:r>
+            <w:r>
+              <w:rPr>
+                <w:szCs w:val="26"/>
+                <w:lang w:val="en-US"/>
+              </w:rPr>
+              <w:t>Danh sách khám bệnh</w:t>
+            </w:r>
           </w:p>
         </w:tc>
       </w:tr>
@@ -4605,7 +2461,6 @@
                 <w:lang w:val="en-US"/>
               </w:rPr>
             </w:pPr>
-            <w:proofErr w:type="spellStart"/>
             <w:r>
               <w:rPr>
                 <w:szCs w:val="26"/>
@@ -4613,7 +2468,6 @@
               </w:rPr>
               <w:t>FrmPhieuKhamBenh</w:t>
             </w:r>
-            <w:proofErr w:type="spellEnd"/>
           </w:p>
         </w:tc>
         <w:tc>
@@ -4628,63 +2482,20 @@
                 <w:lang w:val="en-US"/>
               </w:rPr>
             </w:pPr>
-            <w:proofErr w:type="spellStart"/>
-            <w:r>
-              <w:rPr>
-                <w:szCs w:val="26"/>
-                <w:lang w:val="en-US"/>
-              </w:rPr>
-              <w:t>Giao</w:t>
-            </w:r>
-            <w:proofErr w:type="spellEnd"/>
-            <w:r>
-              <w:rPr>
-                <w:szCs w:val="26"/>
-                <w:lang w:val="en-US"/>
-              </w:rPr>
-              <w:t xml:space="preserve"> </w:t>
-            </w:r>
-            <w:proofErr w:type="spellStart"/>
-            <w:r>
-              <w:rPr>
-                <w:szCs w:val="26"/>
-                <w:lang w:val="en-US"/>
-              </w:rPr>
-              <w:t>diện</w:t>
-            </w:r>
-            <w:proofErr w:type="spellEnd"/>
-            <w:r>
-              <w:rPr>
-                <w:szCs w:val="26"/>
-                <w:lang w:val="en-US"/>
-              </w:rPr>
-              <w:t xml:space="preserve"> form </w:t>
-            </w:r>
-            <w:proofErr w:type="spellStart"/>
-            <w:r>
-              <w:rPr>
-                <w:szCs w:val="26"/>
-                <w:lang w:val="en-US"/>
-              </w:rPr>
-              <w:t>Khám</w:t>
-            </w:r>
-            <w:proofErr w:type="spellEnd"/>
-            <w:r>
-              <w:rPr>
-                <w:szCs w:val="26"/>
-                <w:lang w:val="en-US"/>
-              </w:rPr>
-              <w:t xml:space="preserve"> </w:t>
-            </w:r>
-            <w:proofErr w:type="spellStart"/>
-            <w:r>
-              <w:rPr>
-                <w:szCs w:val="26"/>
-                <w:lang w:val="en-US"/>
-              </w:rPr>
-              <w:t>bệnh</w:t>
-            </w:r>
-            <w:proofErr w:type="spellEnd"/>
+            <w:r>
+              <w:rPr>
+                <w:szCs w:val="26"/>
+                <w:lang w:val="en-US"/>
+              </w:rPr>
+              <w:t xml:space="preserve">Giao diện form </w:t>
+            </w:r>
+            <w:r>
+              <w:rPr>
+                <w:szCs w:val="26"/>
+                <w:lang w:val="en-US"/>
+              </w:rPr>
+              <w:t>Khám bệnh</w:t>
+            </w:r>
           </w:p>
         </w:tc>
       </w:tr>
@@ -4701,7 +2512,6 @@
                 <w:lang w:val="en-US"/>
               </w:rPr>
             </w:pPr>
-            <w:proofErr w:type="spellStart"/>
             <w:r>
               <w:rPr>
                 <w:szCs w:val="26"/>
@@ -4709,7 +2519,6 @@
               </w:rPr>
               <w:t>FrmHoaDonThanhToan</w:t>
             </w:r>
-            <w:proofErr w:type="spellEnd"/>
           </w:p>
         </w:tc>
         <w:tc>
@@ -4724,63 +2533,20 @@
                 <w:lang w:val="en-US"/>
               </w:rPr>
             </w:pPr>
-            <w:proofErr w:type="spellStart"/>
-            <w:r>
-              <w:rPr>
-                <w:szCs w:val="26"/>
-                <w:lang w:val="en-US"/>
-              </w:rPr>
-              <w:t>Giao</w:t>
-            </w:r>
-            <w:proofErr w:type="spellEnd"/>
-            <w:r>
-              <w:rPr>
-                <w:szCs w:val="26"/>
-                <w:lang w:val="en-US"/>
-              </w:rPr>
-              <w:t xml:space="preserve"> </w:t>
-            </w:r>
-            <w:proofErr w:type="spellStart"/>
-            <w:r>
-              <w:rPr>
-                <w:szCs w:val="26"/>
-                <w:lang w:val="en-US"/>
-              </w:rPr>
-              <w:t>diện</w:t>
-            </w:r>
-            <w:proofErr w:type="spellEnd"/>
-            <w:r>
-              <w:rPr>
-                <w:szCs w:val="26"/>
-                <w:lang w:val="en-US"/>
-              </w:rPr>
-              <w:t xml:space="preserve"> form </w:t>
-            </w:r>
-            <w:proofErr w:type="spellStart"/>
-            <w:r>
-              <w:rPr>
-                <w:szCs w:val="26"/>
-                <w:lang w:val="en-US"/>
-              </w:rPr>
-              <w:t>Thanh</w:t>
-            </w:r>
-            <w:proofErr w:type="spellEnd"/>
-            <w:r>
-              <w:rPr>
-                <w:szCs w:val="26"/>
-                <w:lang w:val="en-US"/>
-              </w:rPr>
-              <w:t xml:space="preserve"> </w:t>
-            </w:r>
-            <w:proofErr w:type="spellStart"/>
-            <w:r>
-              <w:rPr>
-                <w:szCs w:val="26"/>
-                <w:lang w:val="en-US"/>
-              </w:rPr>
-              <w:t>toán</w:t>
-            </w:r>
-            <w:proofErr w:type="spellEnd"/>
+            <w:r>
+              <w:rPr>
+                <w:szCs w:val="26"/>
+                <w:lang w:val="en-US"/>
+              </w:rPr>
+              <w:t xml:space="preserve">Giao diện form </w:t>
+            </w:r>
+            <w:r>
+              <w:rPr>
+                <w:szCs w:val="26"/>
+                <w:lang w:val="en-US"/>
+              </w:rPr>
+              <w:t>Thanh toán</w:t>
+            </w:r>
           </w:p>
         </w:tc>
       </w:tr>
@@ -4856,140 +2622,62 @@
                 <w:lang w:val="en-US"/>
               </w:rPr>
             </w:pPr>
-            <w:proofErr w:type="spellStart"/>
             <w:r>
               <w:rPr>
                 <w:b/>
                 <w:szCs w:val="26"/>
                 <w:lang w:val="en-US"/>
               </w:rPr>
-              <w:t>Lớp</w:t>
-            </w:r>
-            <w:proofErr w:type="spellEnd"/>
-            <w:r>
+              <w:t>Lớp đối tượng</w:t>
+            </w:r>
+          </w:p>
+        </w:tc>
+        <w:tc>
+          <w:tcPr>
+            <w:tcW w:w="1883" w:type="dxa"/>
+          </w:tcPr>
+          <w:p>
+            <w:pPr>
+              <w:spacing w:line="240" w:lineRule="auto"/>
+              <w:jc w:val="center"/>
               <w:rPr>
                 <w:b/>
                 <w:szCs w:val="26"/>
                 <w:lang w:val="en-US"/>
               </w:rPr>
-              <w:t xml:space="preserve"> </w:t>
-            </w:r>
-            <w:proofErr w:type="spellStart"/>
+            </w:pPr>
             <w:r>
               <w:rPr>
                 <w:b/>
                 <w:szCs w:val="26"/>
                 <w:lang w:val="en-US"/>
               </w:rPr>
-              <w:t>đối</w:t>
-            </w:r>
-            <w:proofErr w:type="spellEnd"/>
-            <w:r>
+              <w:t>Diễn giải</w:t>
+            </w:r>
+          </w:p>
+        </w:tc>
+        <w:tc>
+          <w:tcPr>
+            <w:tcW w:w="2910" w:type="dxa"/>
+          </w:tcPr>
+          <w:p>
+            <w:pPr>
+              <w:spacing w:line="240" w:lineRule="auto"/>
+              <w:jc w:val="center"/>
               <w:rPr>
                 <w:b/>
                 <w:szCs w:val="26"/>
                 <w:lang w:val="en-US"/>
               </w:rPr>
-              <w:t xml:space="preserve"> </w:t>
-            </w:r>
-            <w:proofErr w:type="spellStart"/>
+            </w:pPr>
             <w:r>
               <w:rPr>
                 <w:b/>
                 <w:szCs w:val="26"/>
                 <w:lang w:val="en-US"/>
               </w:rPr>
-              <w:t>tượng</w:t>
-            </w:r>
-            <w:proofErr w:type="spellEnd"/>
-          </w:p>
-        </w:tc>
-        <w:tc>
-          <w:tcPr>
-            <w:tcW w:w="1883" w:type="dxa"/>
-          </w:tcPr>
-          <w:p>
-            <w:pPr>
-              <w:spacing w:line="240" w:lineRule="auto"/>
-              <w:jc w:val="center"/>
-              <w:rPr>
-                <w:b/>
-                <w:szCs w:val="26"/>
-                <w:lang w:val="en-US"/>
-              </w:rPr>
-            </w:pPr>
-            <w:proofErr w:type="spellStart"/>
-            <w:r>
-              <w:rPr>
-                <w:b/>
-                <w:szCs w:val="26"/>
-                <w:lang w:val="en-US"/>
-              </w:rPr>
-              <w:t>Diễn</w:t>
-            </w:r>
-            <w:proofErr w:type="spellEnd"/>
-            <w:r>
-              <w:rPr>
-                <w:b/>
-                <w:szCs w:val="26"/>
-                <w:lang w:val="en-US"/>
-              </w:rPr>
-              <w:t xml:space="preserve"> </w:t>
-            </w:r>
-            <w:proofErr w:type="spellStart"/>
-            <w:r>
-              <w:rPr>
-                <w:b/>
-                <w:szCs w:val="26"/>
-                <w:lang w:val="en-US"/>
-              </w:rPr>
-              <w:t>giải</w:t>
-            </w:r>
-            <w:proofErr w:type="spellEnd"/>
-          </w:p>
-        </w:tc>
-        <w:tc>
-          <w:tcPr>
-            <w:tcW w:w="2910" w:type="dxa"/>
-          </w:tcPr>
-          <w:p>
-            <w:pPr>
-              <w:spacing w:line="240" w:lineRule="auto"/>
-              <w:jc w:val="center"/>
-              <w:rPr>
-                <w:b/>
-                <w:szCs w:val="26"/>
-                <w:lang w:val="en-US"/>
-              </w:rPr>
-            </w:pPr>
-            <w:proofErr w:type="spellStart"/>
-            <w:r>
-              <w:rPr>
-                <w:b/>
-                <w:szCs w:val="26"/>
-                <w:lang w:val="en-US"/>
-              </w:rPr>
-              <w:t>Phương</w:t>
-            </w:r>
-            <w:proofErr w:type="spellEnd"/>
-            <w:r>
-              <w:rPr>
-                <w:b/>
-                <w:szCs w:val="26"/>
-                <w:lang w:val="en-US"/>
-              </w:rPr>
-              <w:t xml:space="preserve"> </w:t>
-            </w:r>
-            <w:proofErr w:type="spellStart"/>
-            <w:r>
-              <w:rPr>
-                <w:b/>
-                <w:szCs w:val="26"/>
-                <w:lang w:val="en-US"/>
-              </w:rPr>
-              <w:t>thức</w:t>
-            </w:r>
-            <w:proofErr w:type="spellEnd"/>
+              <w:t>Phương thức</w:t>
+            </w:r>
           </w:p>
         </w:tc>
         <w:tc>
@@ -5032,7 +2720,6 @@
                 <w:lang w:val="en-US"/>
               </w:rPr>
             </w:pPr>
-            <w:proofErr w:type="spellStart"/>
             <w:r>
               <w:rPr>
                 <w:bCs/>
@@ -5041,7 +2728,6 @@
               </w:rPr>
               <w:t>KhamBenhLogic</w:t>
             </w:r>
-            <w:proofErr w:type="spellEnd"/>
           </w:p>
         </w:tc>
         <w:tc>
@@ -5060,192 +2746,60 @@
                 <w:lang w:val="en-US"/>
               </w:rPr>
             </w:pPr>
-            <w:proofErr w:type="spellStart"/>
             <w:r>
               <w:rPr>
                 <w:bCs/>
                 <w:szCs w:val="26"/>
                 <w:lang w:val="en-US"/>
               </w:rPr>
-              <w:t>Xử</w:t>
-            </w:r>
-            <w:proofErr w:type="spellEnd"/>
-            <w:r>
+              <w:t>Xử lý logic khám bệnh</w:t>
+            </w:r>
+          </w:p>
+        </w:tc>
+        <w:tc>
+          <w:tcPr>
+            <w:tcW w:w="2910" w:type="dxa"/>
+          </w:tcPr>
+          <w:p>
+            <w:pPr>
+              <w:spacing w:line="240" w:lineRule="auto"/>
               <w:rPr>
                 <w:bCs/>
                 <w:szCs w:val="26"/>
                 <w:lang w:val="en-US"/>
               </w:rPr>
-              <w:t xml:space="preserve"> </w:t>
-            </w:r>
-            <w:proofErr w:type="spellStart"/>
+            </w:pPr>
             <w:r>
               <w:rPr>
                 <w:bCs/>
                 <w:szCs w:val="26"/>
                 <w:lang w:val="en-US"/>
               </w:rPr>
-              <w:t>lý</w:t>
-            </w:r>
-            <w:proofErr w:type="spellEnd"/>
-            <w:r>
+              <w:t>LoadDanhSachKhamBenh</w:t>
+            </w:r>
+          </w:p>
+        </w:tc>
+        <w:tc>
+          <w:tcPr>
+            <w:tcW w:w="2215" w:type="dxa"/>
+          </w:tcPr>
+          <w:p>
+            <w:pPr>
+              <w:spacing w:line="240" w:lineRule="auto"/>
               <w:rPr>
                 <w:bCs/>
                 <w:szCs w:val="26"/>
                 <w:lang w:val="en-US"/>
               </w:rPr>
-              <w:t xml:space="preserve"> logic </w:t>
-            </w:r>
-            <w:proofErr w:type="spellStart"/>
+            </w:pPr>
             <w:r>
               <w:rPr>
                 <w:bCs/>
                 <w:szCs w:val="26"/>
                 <w:lang w:val="en-US"/>
               </w:rPr>
-              <w:t>khám</w:t>
-            </w:r>
-            <w:proofErr w:type="spellEnd"/>
-            <w:r>
-              <w:rPr>
-                <w:bCs/>
-                <w:szCs w:val="26"/>
-                <w:lang w:val="en-US"/>
-              </w:rPr>
-              <w:t xml:space="preserve"> </w:t>
-            </w:r>
-            <w:proofErr w:type="spellStart"/>
-            <w:r>
-              <w:rPr>
-                <w:bCs/>
-                <w:szCs w:val="26"/>
-                <w:lang w:val="en-US"/>
-              </w:rPr>
-              <w:t>bệnh</w:t>
-            </w:r>
-            <w:proofErr w:type="spellEnd"/>
-          </w:p>
-        </w:tc>
-        <w:tc>
-          <w:tcPr>
-            <w:tcW w:w="2910" w:type="dxa"/>
-          </w:tcPr>
-          <w:p>
-            <w:pPr>
-              <w:spacing w:line="240" w:lineRule="auto"/>
-              <w:rPr>
-                <w:bCs/>
-                <w:szCs w:val="26"/>
-                <w:lang w:val="en-US"/>
-              </w:rPr>
-            </w:pPr>
-            <w:proofErr w:type="spellStart"/>
-            <w:r>
-              <w:rPr>
-                <w:bCs/>
-                <w:szCs w:val="26"/>
-                <w:lang w:val="en-US"/>
-              </w:rPr>
-              <w:t>LoadDanhSachKhamBenh</w:t>
-            </w:r>
-            <w:proofErr w:type="spellEnd"/>
-          </w:p>
-        </w:tc>
-        <w:tc>
-          <w:tcPr>
-            <w:tcW w:w="2215" w:type="dxa"/>
-          </w:tcPr>
-          <w:p>
-            <w:pPr>
-              <w:spacing w:line="240" w:lineRule="auto"/>
-              <w:rPr>
-                <w:bCs/>
-                <w:szCs w:val="26"/>
-                <w:lang w:val="en-US"/>
-              </w:rPr>
-            </w:pPr>
-            <w:proofErr w:type="spellStart"/>
-            <w:r>
-              <w:rPr>
-                <w:bCs/>
-                <w:szCs w:val="26"/>
-                <w:lang w:val="en-US"/>
-              </w:rPr>
-              <w:t>Tải</w:t>
-            </w:r>
-            <w:proofErr w:type="spellEnd"/>
-            <w:r>
-              <w:rPr>
-                <w:bCs/>
-                <w:szCs w:val="26"/>
-                <w:lang w:val="en-US"/>
-              </w:rPr>
-              <w:t xml:space="preserve"> </w:t>
-            </w:r>
-            <w:proofErr w:type="spellStart"/>
-            <w:r>
-              <w:rPr>
-                <w:bCs/>
-                <w:szCs w:val="26"/>
-                <w:lang w:val="en-US"/>
-              </w:rPr>
-              <w:t>danh</w:t>
-            </w:r>
-            <w:proofErr w:type="spellEnd"/>
-            <w:r>
-              <w:rPr>
-                <w:bCs/>
-                <w:szCs w:val="26"/>
-                <w:lang w:val="en-US"/>
-              </w:rPr>
-              <w:t xml:space="preserve"> </w:t>
-            </w:r>
-            <w:proofErr w:type="spellStart"/>
-            <w:r>
-              <w:rPr>
-                <w:bCs/>
-                <w:szCs w:val="26"/>
-                <w:lang w:val="en-US"/>
-              </w:rPr>
-              <w:t>sách</w:t>
-            </w:r>
-            <w:proofErr w:type="spellEnd"/>
-            <w:r>
-              <w:rPr>
-                <w:bCs/>
-                <w:szCs w:val="26"/>
-                <w:lang w:val="en-US"/>
-              </w:rPr>
-              <w:t xml:space="preserve"> </w:t>
-            </w:r>
-            <w:proofErr w:type="spellStart"/>
-            <w:r>
-              <w:rPr>
-                <w:bCs/>
-                <w:szCs w:val="26"/>
-                <w:lang w:val="en-US"/>
-              </w:rPr>
-              <w:t>khám</w:t>
-            </w:r>
-            <w:proofErr w:type="spellEnd"/>
-            <w:r>
-              <w:rPr>
-                <w:bCs/>
-                <w:szCs w:val="26"/>
-                <w:lang w:val="en-US"/>
-              </w:rPr>
-              <w:t xml:space="preserve"> </w:t>
-            </w:r>
-            <w:proofErr w:type="spellStart"/>
-            <w:r>
-              <w:rPr>
-                <w:bCs/>
-                <w:szCs w:val="26"/>
-                <w:lang w:val="en-US"/>
-              </w:rPr>
-              <w:t>bệnh</w:t>
-            </w:r>
-            <w:proofErr w:type="spellEnd"/>
+              <w:t>Tải danh sách khám bệnh</w:t>
+            </w:r>
           </w:p>
         </w:tc>
       </w:tr>
@@ -5292,7 +2846,6 @@
                 <w:lang w:val="en-US"/>
               </w:rPr>
             </w:pPr>
-            <w:proofErr w:type="spellStart"/>
             <w:r>
               <w:rPr>
                 <w:szCs w:val="26"/>
@@ -5300,7 +2853,6 @@
               </w:rPr>
               <w:t>Them_BNKhamBenh</w:t>
             </w:r>
-            <w:proofErr w:type="spellEnd"/>
           </w:p>
         </w:tc>
         <w:tc>
@@ -5315,127 +2867,13 @@
                 <w:lang w:val="en-US"/>
               </w:rPr>
             </w:pPr>
-            <w:proofErr w:type="spellStart"/>
-            <w:r>
-              <w:rPr>
-                <w:szCs w:val="26"/>
-                <w:lang w:val="en-US"/>
-              </w:rPr>
-              <w:t>Thêm</w:t>
-            </w:r>
-            <w:proofErr w:type="spellEnd"/>
-            <w:r>
-              <w:rPr>
-                <w:szCs w:val="26"/>
-                <w:lang w:val="en-US"/>
-              </w:rPr>
-              <w:t xml:space="preserve"> </w:t>
-            </w:r>
-            <w:proofErr w:type="spellStart"/>
-            <w:r>
-              <w:rPr>
-                <w:szCs w:val="26"/>
-                <w:lang w:val="en-US"/>
-              </w:rPr>
-              <w:t>bệnh</w:t>
-            </w:r>
-            <w:proofErr w:type="spellEnd"/>
-            <w:r>
-              <w:rPr>
-                <w:szCs w:val="26"/>
-                <w:lang w:val="en-US"/>
-              </w:rPr>
-              <w:t xml:space="preserve"> </w:t>
-            </w:r>
-            <w:proofErr w:type="spellStart"/>
-            <w:r>
-              <w:rPr>
-                <w:szCs w:val="26"/>
-                <w:lang w:val="en-US"/>
-              </w:rPr>
-              <w:t>nhân</w:t>
-            </w:r>
-            <w:proofErr w:type="spellEnd"/>
-            <w:r>
-              <w:rPr>
-                <w:szCs w:val="26"/>
-                <w:lang w:val="en-US"/>
-              </w:rPr>
-              <w:t xml:space="preserve"> </w:t>
-            </w:r>
-            <w:proofErr w:type="spellStart"/>
-            <w:r>
-              <w:rPr>
-                <w:szCs w:val="26"/>
-                <w:lang w:val="en-US"/>
-              </w:rPr>
-              <w:t>vào</w:t>
-            </w:r>
-            <w:proofErr w:type="spellEnd"/>
-            <w:r>
-              <w:rPr>
-                <w:szCs w:val="26"/>
-                <w:lang w:val="en-US"/>
-              </w:rPr>
-              <w:t xml:space="preserve"> </w:t>
-            </w:r>
-            <w:proofErr w:type="spellStart"/>
-            <w:r>
-              <w:rPr>
-                <w:szCs w:val="26"/>
-                <w:lang w:val="en-US"/>
-              </w:rPr>
-              <w:t>danh</w:t>
-            </w:r>
-            <w:proofErr w:type="spellEnd"/>
-            <w:r>
-              <w:rPr>
-                <w:szCs w:val="26"/>
-                <w:lang w:val="en-US"/>
-              </w:rPr>
-              <w:t xml:space="preserve"> </w:t>
-            </w:r>
-            <w:proofErr w:type="spellStart"/>
-            <w:r>
-              <w:rPr>
-                <w:szCs w:val="26"/>
-                <w:lang w:val="en-US"/>
-              </w:rPr>
-              <w:t>sách</w:t>
-            </w:r>
-            <w:proofErr w:type="spellEnd"/>
-            <w:r>
-              <w:rPr>
-                <w:szCs w:val="26"/>
-                <w:lang w:val="en-US"/>
-              </w:rPr>
-              <w:t xml:space="preserve"> </w:t>
-            </w:r>
-            <w:proofErr w:type="spellStart"/>
-            <w:r>
-              <w:rPr>
-                <w:szCs w:val="26"/>
-                <w:lang w:val="en-US"/>
-              </w:rPr>
-              <w:t>khám</w:t>
-            </w:r>
-            <w:proofErr w:type="spellEnd"/>
-            <w:r>
-              <w:rPr>
-                <w:szCs w:val="26"/>
-                <w:lang w:val="en-US"/>
-              </w:rPr>
-              <w:t xml:space="preserve"> </w:t>
-            </w:r>
-            <w:proofErr w:type="spellStart"/>
-            <w:r>
-              <w:rPr>
-                <w:szCs w:val="26"/>
-                <w:lang w:val="en-US"/>
-              </w:rPr>
-              <w:t>bệnh</w:t>
-            </w:r>
-            <w:proofErr w:type="spellEnd"/>
+            <w:r>
+              <w:rPr>
+                <w:szCs w:val="26"/>
+                <w:lang w:val="en-US"/>
+              </w:rPr>
+              <w:t>Thêm bệnh nhân vào danh sách khám bệnh</w:t>
+            </w:r>
           </w:p>
         </w:tc>
       </w:tr>
@@ -5482,7 +2920,6 @@
                 <w:lang w:val="en-US"/>
               </w:rPr>
             </w:pPr>
-            <w:proofErr w:type="spellStart"/>
             <w:r>
               <w:rPr>
                 <w:szCs w:val="26"/>
@@ -5490,7 +2927,6 @@
               </w:rPr>
               <w:t>CapNhat_BNKhamBenh</w:t>
             </w:r>
-            <w:proofErr w:type="spellEnd"/>
           </w:p>
         </w:tc>
         <w:tc>
@@ -5505,111 +2941,13 @@
                 <w:lang w:val="en-US"/>
               </w:rPr>
             </w:pPr>
-            <w:proofErr w:type="spellStart"/>
-            <w:r>
-              <w:rPr>
-                <w:szCs w:val="26"/>
-                <w:lang w:val="en-US"/>
-              </w:rPr>
-              <w:t>Cập</w:t>
-            </w:r>
-            <w:proofErr w:type="spellEnd"/>
-            <w:r>
-              <w:rPr>
-                <w:szCs w:val="26"/>
-                <w:lang w:val="en-US"/>
-              </w:rPr>
-              <w:t xml:space="preserve"> </w:t>
-            </w:r>
-            <w:proofErr w:type="spellStart"/>
-            <w:r>
-              <w:rPr>
-                <w:szCs w:val="26"/>
-                <w:lang w:val="en-US"/>
-              </w:rPr>
-              <w:t>nhật</w:t>
-            </w:r>
-            <w:proofErr w:type="spellEnd"/>
-            <w:r>
-              <w:rPr>
-                <w:szCs w:val="26"/>
-                <w:lang w:val="en-US"/>
-              </w:rPr>
-              <w:t xml:space="preserve"> </w:t>
-            </w:r>
-            <w:proofErr w:type="spellStart"/>
-            <w:r>
-              <w:rPr>
-                <w:szCs w:val="26"/>
-                <w:lang w:val="en-US"/>
-              </w:rPr>
-              <w:t>thông</w:t>
-            </w:r>
-            <w:proofErr w:type="spellEnd"/>
-            <w:r>
-              <w:rPr>
-                <w:szCs w:val="26"/>
-                <w:lang w:val="en-US"/>
-              </w:rPr>
-              <w:t xml:space="preserve"> tin </w:t>
-            </w:r>
-            <w:proofErr w:type="spellStart"/>
-            <w:r>
-              <w:rPr>
-                <w:szCs w:val="26"/>
-                <w:lang w:val="en-US"/>
-              </w:rPr>
-              <w:t>bệnh</w:t>
-            </w:r>
-            <w:proofErr w:type="spellEnd"/>
-            <w:r>
-              <w:rPr>
-                <w:szCs w:val="26"/>
-                <w:lang w:val="en-US"/>
-              </w:rPr>
-              <w:t xml:space="preserve"> </w:t>
-            </w:r>
-            <w:proofErr w:type="spellStart"/>
-            <w:r>
-              <w:rPr>
-                <w:szCs w:val="26"/>
-                <w:lang w:val="en-US"/>
-              </w:rPr>
-              <w:t>nhân</w:t>
-            </w:r>
-            <w:proofErr w:type="spellEnd"/>
-            <w:r>
-              <w:rPr>
-                <w:szCs w:val="26"/>
-                <w:lang w:val="en-US"/>
-              </w:rPr>
-              <w:t xml:space="preserve"> </w:t>
-            </w:r>
-            <w:proofErr w:type="spellStart"/>
-            <w:r>
-              <w:rPr>
-                <w:szCs w:val="26"/>
-                <w:lang w:val="en-US"/>
-              </w:rPr>
-              <w:t>khám</w:t>
-            </w:r>
-            <w:proofErr w:type="spellEnd"/>
-            <w:r>
-              <w:rPr>
-                <w:szCs w:val="26"/>
-                <w:lang w:val="en-US"/>
-              </w:rPr>
-              <w:t xml:space="preserve"> </w:t>
-            </w:r>
-            <w:proofErr w:type="spellStart"/>
-            <w:r>
-              <w:rPr>
-                <w:szCs w:val="26"/>
-                <w:lang w:val="en-US"/>
-              </w:rPr>
-              <w:t>bệnh</w:t>
-            </w:r>
-            <w:proofErr w:type="spellEnd"/>
+            <w:r>
+              <w:rPr>
+                <w:szCs w:val="26"/>
+                <w:lang w:val="en-US"/>
+              </w:rPr>
+              <w:t>Cập nhật thông tin bệnh nhân khám bệnh</w:t>
+            </w:r>
           </w:p>
         </w:tc>
       </w:tr>
@@ -5656,7 +2994,6 @@
                 <w:lang w:val="en-US"/>
               </w:rPr>
             </w:pPr>
-            <w:proofErr w:type="spellStart"/>
             <w:r>
               <w:rPr>
                 <w:szCs w:val="26"/>
@@ -5664,7 +3001,6 @@
               </w:rPr>
               <w:t>Xoa_BNKhamBenh</w:t>
             </w:r>
-            <w:proofErr w:type="spellEnd"/>
           </w:p>
         </w:tc>
         <w:tc>
@@ -5679,127 +3015,13 @@
                 <w:lang w:val="en-US"/>
               </w:rPr>
             </w:pPr>
-            <w:proofErr w:type="spellStart"/>
-            <w:r>
-              <w:rPr>
-                <w:szCs w:val="26"/>
-                <w:lang w:val="en-US"/>
-              </w:rPr>
-              <w:t>Xóa</w:t>
-            </w:r>
-            <w:proofErr w:type="spellEnd"/>
-            <w:r>
-              <w:rPr>
-                <w:szCs w:val="26"/>
-                <w:lang w:val="en-US"/>
-              </w:rPr>
-              <w:t xml:space="preserve"> </w:t>
-            </w:r>
-            <w:proofErr w:type="spellStart"/>
-            <w:r>
-              <w:rPr>
-                <w:szCs w:val="26"/>
-                <w:lang w:val="en-US"/>
-              </w:rPr>
-              <w:t>bệnh</w:t>
-            </w:r>
-            <w:proofErr w:type="spellEnd"/>
-            <w:r>
-              <w:rPr>
-                <w:szCs w:val="26"/>
-                <w:lang w:val="en-US"/>
-              </w:rPr>
-              <w:t xml:space="preserve"> </w:t>
-            </w:r>
-            <w:proofErr w:type="spellStart"/>
-            <w:r>
-              <w:rPr>
-                <w:szCs w:val="26"/>
-                <w:lang w:val="en-US"/>
-              </w:rPr>
-              <w:t>nhân</w:t>
-            </w:r>
-            <w:proofErr w:type="spellEnd"/>
-            <w:r>
-              <w:rPr>
-                <w:szCs w:val="26"/>
-                <w:lang w:val="en-US"/>
-              </w:rPr>
-              <w:t xml:space="preserve"> </w:t>
-            </w:r>
-            <w:proofErr w:type="spellStart"/>
-            <w:r>
-              <w:rPr>
-                <w:szCs w:val="26"/>
-                <w:lang w:val="en-US"/>
-              </w:rPr>
-              <w:t>khỏi</w:t>
-            </w:r>
-            <w:proofErr w:type="spellEnd"/>
-            <w:r>
-              <w:rPr>
-                <w:szCs w:val="26"/>
-                <w:lang w:val="en-US"/>
-              </w:rPr>
-              <w:t xml:space="preserve"> </w:t>
-            </w:r>
-            <w:proofErr w:type="spellStart"/>
-            <w:r>
-              <w:rPr>
-                <w:szCs w:val="26"/>
-                <w:lang w:val="en-US"/>
-              </w:rPr>
-              <w:t>danh</w:t>
-            </w:r>
-            <w:proofErr w:type="spellEnd"/>
-            <w:r>
-              <w:rPr>
-                <w:szCs w:val="26"/>
-                <w:lang w:val="en-US"/>
-              </w:rPr>
-              <w:t xml:space="preserve"> </w:t>
-            </w:r>
-            <w:proofErr w:type="spellStart"/>
-            <w:r>
-              <w:rPr>
-                <w:szCs w:val="26"/>
-                <w:lang w:val="en-US"/>
-              </w:rPr>
-              <w:t>sách</w:t>
-            </w:r>
-            <w:proofErr w:type="spellEnd"/>
-            <w:r>
-              <w:rPr>
-                <w:szCs w:val="26"/>
-                <w:lang w:val="en-US"/>
-              </w:rPr>
-              <w:t xml:space="preserve"> </w:t>
-            </w:r>
-            <w:proofErr w:type="spellStart"/>
-            <w:r>
-              <w:rPr>
-                <w:szCs w:val="26"/>
-                <w:lang w:val="en-US"/>
-              </w:rPr>
-              <w:t>khám</w:t>
-            </w:r>
-            <w:proofErr w:type="spellEnd"/>
-            <w:r>
-              <w:rPr>
-                <w:szCs w:val="26"/>
-                <w:lang w:val="en-US"/>
-              </w:rPr>
-              <w:t xml:space="preserve"> </w:t>
-            </w:r>
-            <w:proofErr w:type="spellStart"/>
-            <w:r>
-              <w:rPr>
-                <w:szCs w:val="26"/>
-                <w:lang w:val="en-US"/>
-              </w:rPr>
-              <w:t>bệnh</w:t>
-            </w:r>
-            <w:proofErr w:type="spellEnd"/>
+            <w:r>
+              <w:rPr>
+                <w:szCs w:val="26"/>
+                <w:lang w:val="en-US"/>
+              </w:rPr>
+              <w:t>Xóa bệnh nhân khỏi danh sách khám bệnh</w:t>
+            </w:r>
           </w:p>
         </w:tc>
       </w:tr>
@@ -5846,7 +3068,6 @@
                 <w:lang w:val="en-US"/>
               </w:rPr>
             </w:pPr>
-            <w:proofErr w:type="spellStart"/>
             <w:r>
               <w:rPr>
                 <w:szCs w:val="26"/>
@@ -5854,7 +3075,6 @@
               </w:rPr>
               <w:t>TimBN_BNKhamBenh</w:t>
             </w:r>
-            <w:proofErr w:type="spellEnd"/>
           </w:p>
         </w:tc>
         <w:tc>
@@ -5869,127 +3089,13 @@
                 <w:lang w:val="en-US"/>
               </w:rPr>
             </w:pPr>
-            <w:proofErr w:type="spellStart"/>
-            <w:r>
-              <w:rPr>
-                <w:szCs w:val="26"/>
-                <w:lang w:val="en-US"/>
-              </w:rPr>
-              <w:t>TÌm</w:t>
-            </w:r>
-            <w:proofErr w:type="spellEnd"/>
-            <w:r>
-              <w:rPr>
-                <w:szCs w:val="26"/>
-                <w:lang w:val="en-US"/>
-              </w:rPr>
-              <w:t xml:space="preserve"> </w:t>
-            </w:r>
-            <w:proofErr w:type="spellStart"/>
-            <w:r>
-              <w:rPr>
-                <w:szCs w:val="26"/>
-                <w:lang w:val="en-US"/>
-              </w:rPr>
-              <w:t>bệnh</w:t>
-            </w:r>
-            <w:proofErr w:type="spellEnd"/>
-            <w:r>
-              <w:rPr>
-                <w:szCs w:val="26"/>
-                <w:lang w:val="en-US"/>
-              </w:rPr>
-              <w:t xml:space="preserve"> </w:t>
-            </w:r>
-            <w:proofErr w:type="spellStart"/>
-            <w:r>
-              <w:rPr>
-                <w:szCs w:val="26"/>
-                <w:lang w:val="en-US"/>
-              </w:rPr>
-              <w:t>nhân</w:t>
-            </w:r>
-            <w:proofErr w:type="spellEnd"/>
-            <w:r>
-              <w:rPr>
-                <w:szCs w:val="26"/>
-                <w:lang w:val="en-US"/>
-              </w:rPr>
-              <w:t xml:space="preserve"> </w:t>
-            </w:r>
-            <w:proofErr w:type="spellStart"/>
-            <w:r>
-              <w:rPr>
-                <w:szCs w:val="26"/>
-                <w:lang w:val="en-US"/>
-              </w:rPr>
-              <w:t>trong</w:t>
-            </w:r>
-            <w:proofErr w:type="spellEnd"/>
-            <w:r>
-              <w:rPr>
-                <w:szCs w:val="26"/>
-                <w:lang w:val="en-US"/>
-              </w:rPr>
-              <w:t xml:space="preserve"> </w:t>
-            </w:r>
-            <w:proofErr w:type="spellStart"/>
-            <w:r>
-              <w:rPr>
-                <w:szCs w:val="26"/>
-                <w:lang w:val="en-US"/>
-              </w:rPr>
-              <w:t>danh</w:t>
-            </w:r>
-            <w:proofErr w:type="spellEnd"/>
-            <w:r>
-              <w:rPr>
-                <w:szCs w:val="26"/>
-                <w:lang w:val="en-US"/>
-              </w:rPr>
-              <w:t xml:space="preserve"> </w:t>
-            </w:r>
-            <w:proofErr w:type="spellStart"/>
-            <w:r>
-              <w:rPr>
-                <w:szCs w:val="26"/>
-                <w:lang w:val="en-US"/>
-              </w:rPr>
-              <w:t>sách</w:t>
-            </w:r>
-            <w:proofErr w:type="spellEnd"/>
-            <w:r>
-              <w:rPr>
-                <w:szCs w:val="26"/>
-                <w:lang w:val="en-US"/>
-              </w:rPr>
-              <w:t xml:space="preserve"> </w:t>
-            </w:r>
-            <w:proofErr w:type="spellStart"/>
-            <w:r>
-              <w:rPr>
-                <w:szCs w:val="26"/>
-                <w:lang w:val="en-US"/>
-              </w:rPr>
-              <w:t>khám</w:t>
-            </w:r>
-            <w:proofErr w:type="spellEnd"/>
-            <w:r>
-              <w:rPr>
-                <w:szCs w:val="26"/>
-                <w:lang w:val="en-US"/>
-              </w:rPr>
-              <w:t xml:space="preserve"> </w:t>
-            </w:r>
-            <w:proofErr w:type="spellStart"/>
-            <w:r>
-              <w:rPr>
-                <w:szCs w:val="26"/>
-                <w:lang w:val="en-US"/>
-              </w:rPr>
-              <w:t>bệnh</w:t>
-            </w:r>
-            <w:proofErr w:type="spellEnd"/>
+            <w:r>
+              <w:rPr>
+                <w:szCs w:val="26"/>
+                <w:lang w:val="en-US"/>
+              </w:rPr>
+              <w:t>TÌm bệnh nhân trong danh sách khám bệnh</w:t>
+            </w:r>
           </w:p>
         </w:tc>
       </w:tr>
@@ -6067,7 +3173,6 @@
                 <w:lang w:val="en-US"/>
               </w:rPr>
             </w:pPr>
-            <w:proofErr w:type="spellStart"/>
             <w:r>
               <w:rPr>
                 <w:szCs w:val="26"/>
@@ -6076,7 +3181,6 @@
               <w:lastRenderedPageBreak/>
               <w:t>PhieuKhamLogic</w:t>
             </w:r>
-            <w:proofErr w:type="spellEnd"/>
           </w:p>
         </w:tc>
         <w:tc>
@@ -6094,63 +3198,13 @@
                 <w:lang w:val="en-US"/>
               </w:rPr>
             </w:pPr>
-            <w:proofErr w:type="spellStart"/>
-            <w:r>
-              <w:rPr>
-                <w:szCs w:val="26"/>
-                <w:lang w:val="en-US"/>
-              </w:rPr>
-              <w:t>Xử</w:t>
-            </w:r>
-            <w:proofErr w:type="spellEnd"/>
-            <w:r>
-              <w:rPr>
-                <w:szCs w:val="26"/>
-                <w:lang w:val="en-US"/>
-              </w:rPr>
-              <w:t xml:space="preserve"> </w:t>
-            </w:r>
-            <w:proofErr w:type="spellStart"/>
-            <w:r>
-              <w:rPr>
-                <w:szCs w:val="26"/>
-                <w:lang w:val="en-US"/>
-              </w:rPr>
-              <w:t>lý</w:t>
-            </w:r>
-            <w:proofErr w:type="spellEnd"/>
-            <w:r>
-              <w:rPr>
-                <w:szCs w:val="26"/>
-                <w:lang w:val="en-US"/>
-              </w:rPr>
-              <w:t xml:space="preserve"> logic </w:t>
-            </w:r>
-            <w:proofErr w:type="spellStart"/>
-            <w:r>
-              <w:rPr>
-                <w:szCs w:val="26"/>
-                <w:lang w:val="en-US"/>
-              </w:rPr>
-              <w:t>phiếu</w:t>
-            </w:r>
-            <w:proofErr w:type="spellEnd"/>
-            <w:r>
-              <w:rPr>
-                <w:szCs w:val="26"/>
-                <w:lang w:val="en-US"/>
-              </w:rPr>
-              <w:t xml:space="preserve"> </w:t>
-            </w:r>
-            <w:proofErr w:type="spellStart"/>
-            <w:r>
-              <w:rPr>
-                <w:szCs w:val="26"/>
-                <w:lang w:val="en-US"/>
-              </w:rPr>
-              <w:t>khám</w:t>
-            </w:r>
-            <w:proofErr w:type="spellEnd"/>
+            <w:r>
+              <w:rPr>
+                <w:szCs w:val="26"/>
+                <w:lang w:val="en-US"/>
+              </w:rPr>
+              <w:t>Xử lý logic phiếu khám</w:t>
+            </w:r>
           </w:p>
         </w:tc>
         <w:tc>
@@ -6165,7 +3219,6 @@
                 <w:lang w:val="en-US"/>
               </w:rPr>
             </w:pPr>
-            <w:proofErr w:type="spellStart"/>
             <w:r>
               <w:rPr>
                 <w:szCs w:val="26"/>
@@ -6173,7 +3226,6 @@
               </w:rPr>
               <w:t>LoadDanhSachPhieuKham</w:t>
             </w:r>
-            <w:proofErr w:type="spellEnd"/>
           </w:p>
         </w:tc>
         <w:tc>
@@ -6193,81 +3245,8 @@
                 <w:szCs w:val="26"/>
                 <w:lang w:val="en-US"/>
               </w:rPr>
-              <w:t xml:space="preserve">Load </w:t>
-            </w:r>
-            <w:proofErr w:type="spellStart"/>
-            <w:r>
-              <w:rPr>
-                <w:szCs w:val="26"/>
-                <w:lang w:val="en-US"/>
-              </w:rPr>
-              <w:t>danh</w:t>
-            </w:r>
-            <w:proofErr w:type="spellEnd"/>
-            <w:r>
-              <w:rPr>
-                <w:szCs w:val="26"/>
-                <w:lang w:val="en-US"/>
-              </w:rPr>
-              <w:t xml:space="preserve"> </w:t>
-            </w:r>
-            <w:proofErr w:type="spellStart"/>
-            <w:r>
-              <w:rPr>
-                <w:szCs w:val="26"/>
-                <w:lang w:val="en-US"/>
-              </w:rPr>
-              <w:t>sách</w:t>
-            </w:r>
-            <w:proofErr w:type="spellEnd"/>
-            <w:r>
-              <w:rPr>
-                <w:szCs w:val="26"/>
-                <w:lang w:val="en-US"/>
-              </w:rPr>
-              <w:t xml:space="preserve"> </w:t>
-            </w:r>
-            <w:proofErr w:type="spellStart"/>
-            <w:r>
-              <w:rPr>
-                <w:szCs w:val="26"/>
-                <w:lang w:val="en-US"/>
-              </w:rPr>
-              <w:t>phiếu</w:t>
-            </w:r>
-            <w:proofErr w:type="spellEnd"/>
-            <w:r>
-              <w:rPr>
-                <w:szCs w:val="26"/>
-                <w:lang w:val="en-US"/>
-              </w:rPr>
-              <w:t xml:space="preserve"> </w:t>
-            </w:r>
-            <w:proofErr w:type="spellStart"/>
-            <w:r>
-              <w:rPr>
-                <w:szCs w:val="26"/>
-                <w:lang w:val="en-US"/>
-              </w:rPr>
-              <w:t>khám</w:t>
-            </w:r>
-            <w:proofErr w:type="spellEnd"/>
-            <w:r>
-              <w:rPr>
-                <w:szCs w:val="26"/>
-                <w:lang w:val="en-US"/>
-              </w:rPr>
-              <w:t xml:space="preserve"> </w:t>
-            </w:r>
-            <w:proofErr w:type="spellStart"/>
-            <w:r>
-              <w:rPr>
-                <w:szCs w:val="26"/>
-                <w:lang w:val="en-US"/>
-              </w:rPr>
-              <w:t>bệnh</w:t>
-            </w:r>
-            <w:proofErr w:type="spellEnd"/>
+              <w:t>Load danh sách phiếu khám bệnh</w:t>
+            </w:r>
           </w:p>
         </w:tc>
       </w:tr>
@@ -6314,7 +3293,6 @@
                 <w:lang w:val="en-US"/>
               </w:rPr>
             </w:pPr>
-            <w:proofErr w:type="spellStart"/>
             <w:r>
               <w:rPr>
                 <w:szCs w:val="26"/>
@@ -6322,7 +3300,6 @@
               </w:rPr>
               <w:t>Them_PhieuKham</w:t>
             </w:r>
-            <w:proofErr w:type="spellEnd"/>
           </w:p>
         </w:tc>
         <w:tc>
@@ -6337,111 +3314,13 @@
                 <w:lang w:val="en-US"/>
               </w:rPr>
             </w:pPr>
-            <w:proofErr w:type="spellStart"/>
-            <w:r>
-              <w:rPr>
-                <w:szCs w:val="26"/>
-                <w:lang w:val="en-US"/>
-              </w:rPr>
-              <w:t>THêm</w:t>
-            </w:r>
-            <w:proofErr w:type="spellEnd"/>
-            <w:r>
-              <w:rPr>
-                <w:szCs w:val="26"/>
-                <w:lang w:val="en-US"/>
-              </w:rPr>
-              <w:t xml:space="preserve"> </w:t>
-            </w:r>
-            <w:proofErr w:type="spellStart"/>
-            <w:r>
-              <w:rPr>
-                <w:szCs w:val="26"/>
-                <w:lang w:val="en-US"/>
-              </w:rPr>
-              <w:t>phiếu</w:t>
-            </w:r>
-            <w:proofErr w:type="spellEnd"/>
-            <w:r>
-              <w:rPr>
-                <w:szCs w:val="26"/>
-                <w:lang w:val="en-US"/>
-              </w:rPr>
-              <w:t xml:space="preserve"> </w:t>
-            </w:r>
-            <w:proofErr w:type="spellStart"/>
-            <w:r>
-              <w:rPr>
-                <w:szCs w:val="26"/>
-                <w:lang w:val="en-US"/>
-              </w:rPr>
-              <w:t>khám</w:t>
-            </w:r>
-            <w:proofErr w:type="spellEnd"/>
-            <w:r>
-              <w:rPr>
-                <w:szCs w:val="26"/>
-                <w:lang w:val="en-US"/>
-              </w:rPr>
-              <w:t xml:space="preserve"> </w:t>
-            </w:r>
-            <w:proofErr w:type="spellStart"/>
-            <w:r>
-              <w:rPr>
-                <w:szCs w:val="26"/>
-                <w:lang w:val="en-US"/>
-              </w:rPr>
-              <w:t>bệnh</w:t>
-            </w:r>
-            <w:proofErr w:type="spellEnd"/>
-            <w:r>
-              <w:rPr>
-                <w:szCs w:val="26"/>
-                <w:lang w:val="en-US"/>
-              </w:rPr>
-              <w:t xml:space="preserve"> </w:t>
-            </w:r>
-            <w:proofErr w:type="spellStart"/>
-            <w:r>
-              <w:rPr>
-                <w:szCs w:val="26"/>
-                <w:lang w:val="en-US"/>
-              </w:rPr>
-              <w:t>của</w:t>
-            </w:r>
-            <w:proofErr w:type="spellEnd"/>
-            <w:r>
-              <w:rPr>
-                <w:szCs w:val="26"/>
-                <w:lang w:val="en-US"/>
-              </w:rPr>
-              <w:t xml:space="preserve"> </w:t>
-            </w:r>
-            <w:proofErr w:type="spellStart"/>
-            <w:r>
-              <w:rPr>
-                <w:szCs w:val="26"/>
-                <w:lang w:val="en-US"/>
-              </w:rPr>
-              <w:t>bệnh</w:t>
-            </w:r>
-            <w:proofErr w:type="spellEnd"/>
-            <w:r>
-              <w:rPr>
-                <w:szCs w:val="26"/>
-                <w:lang w:val="en-US"/>
-              </w:rPr>
-              <w:t xml:space="preserve"> </w:t>
-            </w:r>
-            <w:proofErr w:type="spellStart"/>
-            <w:r>
-              <w:rPr>
-                <w:szCs w:val="26"/>
-                <w:lang w:val="en-US"/>
-              </w:rPr>
-              <w:t>nhâ</w:t>
-            </w:r>
-            <w:proofErr w:type="spellEnd"/>
+            <w:r>
+              <w:rPr>
+                <w:szCs w:val="26"/>
+                <w:lang w:val="en-US"/>
+              </w:rPr>
+              <w:t>THêm phiếu khám bệnh của bệnh nhâ</w:t>
+            </w:r>
           </w:p>
         </w:tc>
       </w:tr>
@@ -6488,7 +3367,6 @@
                 <w:lang w:val="en-US"/>
               </w:rPr>
             </w:pPr>
-            <w:proofErr w:type="spellStart"/>
             <w:r>
               <w:rPr>
                 <w:szCs w:val="26"/>
@@ -6496,7 +3374,6 @@
               </w:rPr>
               <w:t>CapNhat_PhieuKham</w:t>
             </w:r>
-            <w:proofErr w:type="spellEnd"/>
           </w:p>
         </w:tc>
         <w:tc>
@@ -6511,127 +3388,13 @@
                 <w:lang w:val="en-US"/>
               </w:rPr>
             </w:pPr>
-            <w:proofErr w:type="spellStart"/>
-            <w:r>
-              <w:rPr>
-                <w:szCs w:val="26"/>
-                <w:lang w:val="en-US"/>
-              </w:rPr>
-              <w:t>Cập</w:t>
-            </w:r>
-            <w:proofErr w:type="spellEnd"/>
-            <w:r>
-              <w:rPr>
-                <w:szCs w:val="26"/>
-                <w:lang w:val="en-US"/>
-              </w:rPr>
-              <w:t xml:space="preserve"> </w:t>
-            </w:r>
-            <w:proofErr w:type="spellStart"/>
-            <w:r>
-              <w:rPr>
-                <w:szCs w:val="26"/>
-                <w:lang w:val="en-US"/>
-              </w:rPr>
-              <w:t>nhật</w:t>
-            </w:r>
-            <w:proofErr w:type="spellEnd"/>
-            <w:r>
-              <w:rPr>
-                <w:szCs w:val="26"/>
-                <w:lang w:val="en-US"/>
-              </w:rPr>
-              <w:t xml:space="preserve"> </w:t>
-            </w:r>
-            <w:proofErr w:type="spellStart"/>
-            <w:r>
-              <w:rPr>
-                <w:szCs w:val="26"/>
-                <w:lang w:val="en-US"/>
-              </w:rPr>
-              <w:t>phiếu</w:t>
-            </w:r>
-            <w:proofErr w:type="spellEnd"/>
-            <w:r>
-              <w:rPr>
-                <w:szCs w:val="26"/>
-                <w:lang w:val="en-US"/>
-              </w:rPr>
-              <w:t xml:space="preserve"> </w:t>
-            </w:r>
-            <w:proofErr w:type="spellStart"/>
-            <w:r>
-              <w:rPr>
-                <w:szCs w:val="26"/>
-                <w:lang w:val="en-US"/>
-              </w:rPr>
-              <w:t>khám</w:t>
-            </w:r>
-            <w:proofErr w:type="spellEnd"/>
-            <w:r>
-              <w:rPr>
-                <w:szCs w:val="26"/>
-                <w:lang w:val="en-US"/>
-              </w:rPr>
-              <w:t xml:space="preserve"> </w:t>
-            </w:r>
-            <w:proofErr w:type="spellStart"/>
-            <w:r>
-              <w:rPr>
-                <w:szCs w:val="26"/>
-                <w:lang w:val="en-US"/>
-              </w:rPr>
-              <w:t>bệnh</w:t>
-            </w:r>
-            <w:proofErr w:type="spellEnd"/>
-            <w:r>
-              <w:rPr>
-                <w:szCs w:val="26"/>
-                <w:lang w:val="en-US"/>
-              </w:rPr>
-              <w:t xml:space="preserve"> </w:t>
-            </w:r>
-            <w:proofErr w:type="spellStart"/>
-            <w:r>
-              <w:rPr>
-                <w:szCs w:val="26"/>
-                <w:lang w:val="en-US"/>
-              </w:rPr>
-              <w:t>của</w:t>
-            </w:r>
-            <w:proofErr w:type="spellEnd"/>
-            <w:r>
-              <w:rPr>
-                <w:szCs w:val="26"/>
-                <w:lang w:val="en-US"/>
-              </w:rPr>
-              <w:t xml:space="preserve"> </w:t>
-            </w:r>
-            <w:proofErr w:type="spellStart"/>
-            <w:r>
-              <w:rPr>
-                <w:szCs w:val="26"/>
-                <w:lang w:val="en-US"/>
-              </w:rPr>
-              <w:t>bệnh</w:t>
-            </w:r>
-            <w:proofErr w:type="spellEnd"/>
-            <w:r>
-              <w:rPr>
-                <w:szCs w:val="26"/>
-                <w:lang w:val="en-US"/>
-              </w:rPr>
-              <w:t xml:space="preserve"> </w:t>
-            </w:r>
-            <w:proofErr w:type="spellStart"/>
-            <w:r>
-              <w:rPr>
-                <w:szCs w:val="26"/>
-                <w:lang w:val="en-US"/>
-              </w:rPr>
-              <w:t>nhân</w:t>
-            </w:r>
-            <w:proofErr w:type="spellEnd"/>
+            <w:r>
+              <w:rPr>
+                <w:szCs w:val="26"/>
+                <w:lang w:val="en-US"/>
+              </w:rPr>
+              <w:t>Cập nhật phiếu khám bệnh của bệnh nhân</w:t>
+            </w:r>
           </w:p>
         </w:tc>
       </w:tr>
@@ -6678,7 +3441,6 @@
                 <w:lang w:val="en-US"/>
               </w:rPr>
             </w:pPr>
-            <w:proofErr w:type="spellStart"/>
             <w:r>
               <w:rPr>
                 <w:szCs w:val="26"/>
@@ -6686,7 +3448,6 @@
               </w:rPr>
               <w:t>Xoa_PhieuKham</w:t>
             </w:r>
-            <w:proofErr w:type="spellEnd"/>
           </w:p>
         </w:tc>
         <w:tc>
@@ -6701,63 +3462,13 @@
                 <w:lang w:val="en-US"/>
               </w:rPr>
             </w:pPr>
-            <w:proofErr w:type="spellStart"/>
-            <w:r>
-              <w:rPr>
-                <w:szCs w:val="26"/>
-                <w:lang w:val="en-US"/>
-              </w:rPr>
-              <w:t>Xóa</w:t>
-            </w:r>
-            <w:proofErr w:type="spellEnd"/>
-            <w:r>
-              <w:rPr>
-                <w:szCs w:val="26"/>
-                <w:lang w:val="en-US"/>
-              </w:rPr>
-              <w:t xml:space="preserve"> </w:t>
-            </w:r>
-            <w:proofErr w:type="spellStart"/>
-            <w:r>
-              <w:rPr>
-                <w:szCs w:val="26"/>
-                <w:lang w:val="en-US"/>
-              </w:rPr>
-              <w:t>phiếu</w:t>
-            </w:r>
-            <w:proofErr w:type="spellEnd"/>
-            <w:r>
-              <w:rPr>
-                <w:szCs w:val="26"/>
-                <w:lang w:val="en-US"/>
-              </w:rPr>
-              <w:t xml:space="preserve"> </w:t>
-            </w:r>
-            <w:proofErr w:type="spellStart"/>
-            <w:r>
-              <w:rPr>
-                <w:szCs w:val="26"/>
-                <w:lang w:val="en-US"/>
-              </w:rPr>
-              <w:t>khám</w:t>
-            </w:r>
-            <w:proofErr w:type="spellEnd"/>
-            <w:r>
-              <w:rPr>
-                <w:szCs w:val="26"/>
-                <w:lang w:val="en-US"/>
-              </w:rPr>
-              <w:t xml:space="preserve"> </w:t>
-            </w:r>
-            <w:proofErr w:type="spellStart"/>
-            <w:r>
-              <w:rPr>
-                <w:szCs w:val="26"/>
-                <w:lang w:val="en-US"/>
-              </w:rPr>
-              <w:t>bệnh</w:t>
-            </w:r>
-            <w:proofErr w:type="spellEnd"/>
+            <w:r>
+              <w:rPr>
+                <w:szCs w:val="26"/>
+                <w:lang w:val="en-US"/>
+              </w:rPr>
+              <w:t>Xóa phiếu khám bệnh</w:t>
+            </w:r>
           </w:p>
         </w:tc>
       </w:tr>
@@ -6804,7 +3515,6 @@
                 <w:lang w:val="en-US"/>
               </w:rPr>
             </w:pPr>
-            <w:proofErr w:type="spellStart"/>
             <w:r>
               <w:rPr>
                 <w:szCs w:val="26"/>
@@ -6812,7 +3522,6 @@
               </w:rPr>
               <w:t>Tim_PhieuKham</w:t>
             </w:r>
-            <w:proofErr w:type="spellEnd"/>
           </w:p>
         </w:tc>
         <w:tc>
@@ -6827,95 +3536,13 @@
                 <w:lang w:val="en-US"/>
               </w:rPr>
             </w:pPr>
-            <w:proofErr w:type="spellStart"/>
-            <w:r>
-              <w:rPr>
-                <w:szCs w:val="26"/>
-                <w:lang w:val="en-US"/>
-              </w:rPr>
-              <w:t>Tìm</w:t>
-            </w:r>
-            <w:proofErr w:type="spellEnd"/>
-            <w:r>
-              <w:rPr>
-                <w:szCs w:val="26"/>
-                <w:lang w:val="en-US"/>
-              </w:rPr>
-              <w:t xml:space="preserve"> </w:t>
-            </w:r>
-            <w:proofErr w:type="spellStart"/>
-            <w:r>
-              <w:rPr>
-                <w:szCs w:val="26"/>
-                <w:lang w:val="en-US"/>
-              </w:rPr>
-              <w:t>phiếu</w:t>
-            </w:r>
-            <w:proofErr w:type="spellEnd"/>
-            <w:r>
-              <w:rPr>
-                <w:szCs w:val="26"/>
-                <w:lang w:val="en-US"/>
-              </w:rPr>
-              <w:t xml:space="preserve"> </w:t>
-            </w:r>
-            <w:proofErr w:type="spellStart"/>
-            <w:r>
-              <w:rPr>
-                <w:szCs w:val="26"/>
-                <w:lang w:val="en-US"/>
-              </w:rPr>
-              <w:t>khám</w:t>
-            </w:r>
-            <w:proofErr w:type="spellEnd"/>
-            <w:r>
-              <w:rPr>
-                <w:szCs w:val="26"/>
-                <w:lang w:val="en-US"/>
-              </w:rPr>
-              <w:t xml:space="preserve"> </w:t>
-            </w:r>
-            <w:proofErr w:type="spellStart"/>
-            <w:r>
-              <w:rPr>
-                <w:szCs w:val="26"/>
-                <w:lang w:val="en-US"/>
-              </w:rPr>
-              <w:t>của</w:t>
-            </w:r>
-            <w:proofErr w:type="spellEnd"/>
-            <w:r>
-              <w:rPr>
-                <w:szCs w:val="26"/>
-                <w:lang w:val="en-US"/>
-              </w:rPr>
-              <w:t xml:space="preserve"> </w:t>
-            </w:r>
-            <w:proofErr w:type="spellStart"/>
-            <w:r>
-              <w:rPr>
-                <w:szCs w:val="26"/>
-                <w:lang w:val="en-US"/>
-              </w:rPr>
-              <w:t>bệnh</w:t>
-            </w:r>
-            <w:proofErr w:type="spellEnd"/>
-            <w:r>
-              <w:rPr>
-                <w:szCs w:val="26"/>
-                <w:lang w:val="en-US"/>
-              </w:rPr>
-              <w:t xml:space="preserve"> </w:t>
-            </w:r>
-            <w:proofErr w:type="spellStart"/>
-            <w:r>
-              <w:rPr>
-                <w:szCs w:val="26"/>
-                <w:lang w:val="en-US"/>
-              </w:rPr>
-              <w:t>nhân</w:t>
-            </w:r>
-            <w:proofErr w:type="spellEnd"/>
+            <w:r>
+              <w:rPr>
+                <w:szCs w:val="26"/>
+                <w:lang w:val="en-US"/>
+              </w:rPr>
+              <w:t>Tìm phiếu khám của bệnh nhân</w:t>
+            </w:r>
           </w:p>
         </w:tc>
       </w:tr>
@@ -7022,7 +3649,6 @@
                 <w:lang w:val="en-US"/>
               </w:rPr>
             </w:pPr>
-            <w:proofErr w:type="spellStart"/>
             <w:r>
               <w:rPr>
                 <w:szCs w:val="26"/>
@@ -7030,7 +3656,6 @@
               </w:rPr>
               <w:t>LoadChiTietPhieuKham</w:t>
             </w:r>
-            <w:proofErr w:type="spellEnd"/>
           </w:p>
         </w:tc>
         <w:tc>
@@ -7050,129 +3675,8 @@
                 <w:szCs w:val="26"/>
                 <w:lang w:val="en-US"/>
               </w:rPr>
-              <w:t xml:space="preserve">Load chi </w:t>
-            </w:r>
-            <w:proofErr w:type="spellStart"/>
-            <w:r>
-              <w:rPr>
-                <w:szCs w:val="26"/>
-                <w:lang w:val="en-US"/>
-              </w:rPr>
-              <w:t>tiết</w:t>
-            </w:r>
-            <w:proofErr w:type="spellEnd"/>
-            <w:r>
-              <w:rPr>
-                <w:szCs w:val="26"/>
-                <w:lang w:val="en-US"/>
-              </w:rPr>
-              <w:t xml:space="preserve"> </w:t>
-            </w:r>
-            <w:proofErr w:type="spellStart"/>
-            <w:r>
-              <w:rPr>
-                <w:szCs w:val="26"/>
-                <w:lang w:val="en-US"/>
-              </w:rPr>
-              <w:t>đơn</w:t>
-            </w:r>
-            <w:proofErr w:type="spellEnd"/>
-            <w:r>
-              <w:rPr>
-                <w:szCs w:val="26"/>
-                <w:lang w:val="en-US"/>
-              </w:rPr>
-              <w:t xml:space="preserve"> </w:t>
-            </w:r>
-            <w:proofErr w:type="spellStart"/>
-            <w:r>
-              <w:rPr>
-                <w:szCs w:val="26"/>
-                <w:lang w:val="en-US"/>
-              </w:rPr>
-              <w:t>thuốc</w:t>
-            </w:r>
-            <w:proofErr w:type="spellEnd"/>
-            <w:r>
-              <w:rPr>
-                <w:szCs w:val="26"/>
-                <w:lang w:val="en-US"/>
-              </w:rPr>
-              <w:t xml:space="preserve"> </w:t>
-            </w:r>
-            <w:proofErr w:type="spellStart"/>
-            <w:r>
-              <w:rPr>
-                <w:szCs w:val="26"/>
-                <w:lang w:val="en-US"/>
-              </w:rPr>
-              <w:t>theo</w:t>
-            </w:r>
-            <w:proofErr w:type="spellEnd"/>
-            <w:r>
-              <w:rPr>
-                <w:szCs w:val="26"/>
-                <w:lang w:val="en-US"/>
-              </w:rPr>
-              <w:t xml:space="preserve"> </w:t>
-            </w:r>
-            <w:proofErr w:type="spellStart"/>
-            <w:r>
-              <w:rPr>
-                <w:szCs w:val="26"/>
-                <w:lang w:val="en-US"/>
-              </w:rPr>
-              <w:t>phiếu</w:t>
-            </w:r>
-            <w:proofErr w:type="spellEnd"/>
-            <w:r>
-              <w:rPr>
-                <w:szCs w:val="26"/>
-                <w:lang w:val="en-US"/>
-              </w:rPr>
-              <w:t xml:space="preserve"> </w:t>
-            </w:r>
-            <w:proofErr w:type="spellStart"/>
-            <w:r>
-              <w:rPr>
-                <w:szCs w:val="26"/>
-                <w:lang w:val="en-US"/>
-              </w:rPr>
-              <w:t>khám</w:t>
-            </w:r>
-            <w:proofErr w:type="spellEnd"/>
-            <w:r>
-              <w:rPr>
-                <w:szCs w:val="26"/>
-                <w:lang w:val="en-US"/>
-              </w:rPr>
-              <w:t xml:space="preserve"> </w:t>
-            </w:r>
-            <w:proofErr w:type="spellStart"/>
-            <w:r>
-              <w:rPr>
-                <w:szCs w:val="26"/>
-                <w:lang w:val="en-US"/>
-              </w:rPr>
-              <w:t>bệnh</w:t>
-            </w:r>
-            <w:proofErr w:type="spellEnd"/>
-            <w:r>
-              <w:rPr>
-                <w:szCs w:val="26"/>
-                <w:lang w:val="en-US"/>
-              </w:rPr>
-              <w:t xml:space="preserve"> </w:t>
-            </w:r>
-            <w:proofErr w:type="spellStart"/>
-            <w:r>
-              <w:rPr>
-                <w:szCs w:val="26"/>
-                <w:lang w:val="en-US"/>
-              </w:rPr>
-              <w:t>nhân</w:t>
-            </w:r>
-            <w:proofErr w:type="spellEnd"/>
+              <w:t>Load chi tiết đơn thuốc theo phiếu khám bệnh nhân</w:t>
+            </w:r>
           </w:p>
         </w:tc>
       </w:tr>
@@ -7219,7 +3723,6 @@
                 <w:lang w:val="en-US"/>
               </w:rPr>
             </w:pPr>
-            <w:proofErr w:type="spellStart"/>
             <w:r>
               <w:rPr>
                 <w:szCs w:val="26"/>
@@ -7227,7 +3730,6 @@
               </w:rPr>
               <w:t>Them_ChiTietKham</w:t>
             </w:r>
-            <w:proofErr w:type="spellEnd"/>
           </w:p>
         </w:tc>
         <w:tc>
@@ -7242,111 +3744,13 @@
                 <w:lang w:val="en-US"/>
               </w:rPr>
             </w:pPr>
-            <w:proofErr w:type="spellStart"/>
-            <w:r>
-              <w:rPr>
-                <w:szCs w:val="26"/>
-                <w:lang w:val="en-US"/>
-              </w:rPr>
-              <w:t>Thêm</w:t>
-            </w:r>
-            <w:proofErr w:type="spellEnd"/>
-            <w:r>
-              <w:rPr>
-                <w:szCs w:val="26"/>
-                <w:lang w:val="en-US"/>
-              </w:rPr>
-              <w:t xml:space="preserve"> chi </w:t>
-            </w:r>
-            <w:proofErr w:type="spellStart"/>
-            <w:r>
-              <w:rPr>
-                <w:szCs w:val="26"/>
-                <w:lang w:val="en-US"/>
-              </w:rPr>
-              <w:t>tiết</w:t>
-            </w:r>
-            <w:proofErr w:type="spellEnd"/>
-            <w:r>
-              <w:rPr>
-                <w:szCs w:val="26"/>
-                <w:lang w:val="en-US"/>
-              </w:rPr>
-              <w:t xml:space="preserve"> </w:t>
-            </w:r>
-            <w:proofErr w:type="spellStart"/>
-            <w:r>
-              <w:rPr>
-                <w:szCs w:val="26"/>
-                <w:lang w:val="en-US"/>
-              </w:rPr>
-              <w:t>đơn</w:t>
-            </w:r>
-            <w:proofErr w:type="spellEnd"/>
-            <w:r>
-              <w:rPr>
-                <w:szCs w:val="26"/>
-                <w:lang w:val="en-US"/>
-              </w:rPr>
-              <w:t xml:space="preserve"> </w:t>
-            </w:r>
-            <w:proofErr w:type="spellStart"/>
-            <w:r>
-              <w:rPr>
-                <w:szCs w:val="26"/>
-                <w:lang w:val="en-US"/>
-              </w:rPr>
-              <w:t>thuốc</w:t>
-            </w:r>
-            <w:proofErr w:type="spellEnd"/>
-            <w:r>
-              <w:rPr>
-                <w:szCs w:val="26"/>
-                <w:lang w:val="en-US"/>
-              </w:rPr>
-              <w:t xml:space="preserve"> </w:t>
-            </w:r>
-            <w:proofErr w:type="spellStart"/>
-            <w:r>
-              <w:rPr>
-                <w:szCs w:val="26"/>
-                <w:lang w:val="en-US"/>
-              </w:rPr>
-              <w:t>của</w:t>
-            </w:r>
-            <w:proofErr w:type="spellEnd"/>
-            <w:r>
-              <w:rPr>
-                <w:szCs w:val="26"/>
-                <w:lang w:val="en-US"/>
-              </w:rPr>
-              <w:t xml:space="preserve"> </w:t>
-            </w:r>
-            <w:proofErr w:type="spellStart"/>
-            <w:r>
-              <w:rPr>
-                <w:szCs w:val="26"/>
-                <w:lang w:val="en-US"/>
-              </w:rPr>
-              <w:t>bệnh</w:t>
-            </w:r>
-            <w:proofErr w:type="spellEnd"/>
-            <w:r>
-              <w:rPr>
-                <w:szCs w:val="26"/>
-                <w:lang w:val="en-US"/>
-              </w:rPr>
-              <w:t xml:space="preserve"> </w:t>
-            </w:r>
-            <w:proofErr w:type="spellStart"/>
-            <w:r>
-              <w:rPr>
-                <w:szCs w:val="26"/>
-                <w:lang w:val="en-US"/>
-              </w:rPr>
-              <w:t>nhân</w:t>
-            </w:r>
-            <w:proofErr w:type="spellEnd"/>
+            <w:r>
+              <w:rPr>
+                <w:szCs w:val="26"/>
+                <w:lang w:val="en-US"/>
+              </w:rPr>
+              <w:t>Thêm chi tiết đơn thuốc của bệnh nhân</w:t>
+            </w:r>
           </w:p>
         </w:tc>
       </w:tr>
@@ -7393,7 +3797,6 @@
                 <w:lang w:val="en-US"/>
               </w:rPr>
             </w:pPr>
-            <w:proofErr w:type="spellStart"/>
             <w:r>
               <w:rPr>
                 <w:szCs w:val="26"/>
@@ -7401,7 +3804,6 @@
               </w:rPr>
               <w:t>CapNhat_ChiTietKham</w:t>
             </w:r>
-            <w:proofErr w:type="spellEnd"/>
           </w:p>
         </w:tc>
         <w:tc>
@@ -7416,95 +3818,13 @@
                 <w:lang w:val="en-US"/>
               </w:rPr>
             </w:pPr>
-            <w:proofErr w:type="spellStart"/>
-            <w:r>
-              <w:rPr>
-                <w:szCs w:val="26"/>
-                <w:lang w:val="en-US"/>
-              </w:rPr>
-              <w:t>Cập</w:t>
-            </w:r>
-            <w:proofErr w:type="spellEnd"/>
-            <w:r>
-              <w:rPr>
-                <w:szCs w:val="26"/>
-                <w:lang w:val="en-US"/>
-              </w:rPr>
-              <w:t xml:space="preserve"> </w:t>
-            </w:r>
-            <w:proofErr w:type="spellStart"/>
-            <w:r>
-              <w:rPr>
-                <w:szCs w:val="26"/>
-                <w:lang w:val="en-US"/>
-              </w:rPr>
-              <w:t>nhật</w:t>
-            </w:r>
-            <w:proofErr w:type="spellEnd"/>
-            <w:r>
-              <w:rPr>
-                <w:szCs w:val="26"/>
-                <w:lang w:val="en-US"/>
-              </w:rPr>
-              <w:t xml:space="preserve"> </w:t>
-            </w:r>
-            <w:proofErr w:type="spellStart"/>
-            <w:r>
-              <w:rPr>
-                <w:szCs w:val="26"/>
-                <w:lang w:val="en-US"/>
-              </w:rPr>
-              <w:t>đơn</w:t>
-            </w:r>
-            <w:proofErr w:type="spellEnd"/>
-            <w:r>
-              <w:rPr>
-                <w:szCs w:val="26"/>
-                <w:lang w:val="en-US"/>
-              </w:rPr>
-              <w:t xml:space="preserve"> </w:t>
-            </w:r>
-            <w:proofErr w:type="spellStart"/>
-            <w:r>
-              <w:rPr>
-                <w:szCs w:val="26"/>
-                <w:lang w:val="en-US"/>
-              </w:rPr>
-              <w:t>thuốc</w:t>
-            </w:r>
-            <w:proofErr w:type="spellEnd"/>
-            <w:r>
-              <w:rPr>
-                <w:szCs w:val="26"/>
-                <w:lang w:val="en-US"/>
-              </w:rPr>
-              <w:t xml:space="preserve"> </w:t>
-            </w:r>
-            <w:proofErr w:type="spellStart"/>
-            <w:r>
-              <w:rPr>
-                <w:szCs w:val="26"/>
-                <w:lang w:val="en-US"/>
-              </w:rPr>
-              <w:t>bệnh</w:t>
-            </w:r>
-            <w:proofErr w:type="spellEnd"/>
-            <w:r>
-              <w:rPr>
-                <w:szCs w:val="26"/>
-                <w:lang w:val="en-US"/>
-              </w:rPr>
-              <w:t xml:space="preserve"> </w:t>
-            </w:r>
-            <w:proofErr w:type="spellStart"/>
-            <w:r>
-              <w:rPr>
-                <w:szCs w:val="26"/>
-                <w:lang w:val="en-US"/>
-              </w:rPr>
-              <w:t>nhân</w:t>
-            </w:r>
-            <w:proofErr w:type="spellEnd"/>
+            <w:r>
+              <w:rPr>
+                <w:szCs w:val="26"/>
+                <w:lang w:val="en-US"/>
+              </w:rPr>
+              <w:t>Cập nhật đơn thuốc bệnh nhân</w:t>
+            </w:r>
           </w:p>
         </w:tc>
       </w:tr>
@@ -7551,7 +3871,6 @@
                 <w:lang w:val="en-US"/>
               </w:rPr>
             </w:pPr>
-            <w:proofErr w:type="spellStart"/>
             <w:r>
               <w:rPr>
                 <w:szCs w:val="26"/>
@@ -7559,7 +3878,6 @@
               </w:rPr>
               <w:t>Xoa_ChiTietKham</w:t>
             </w:r>
-            <w:proofErr w:type="spellEnd"/>
           </w:p>
         </w:tc>
         <w:tc>
@@ -7574,79 +3892,13 @@
                 <w:lang w:val="en-US"/>
               </w:rPr>
             </w:pPr>
-            <w:proofErr w:type="spellStart"/>
-            <w:r>
-              <w:rPr>
-                <w:szCs w:val="26"/>
-                <w:lang w:val="en-US"/>
-              </w:rPr>
-              <w:t>Xóa</w:t>
-            </w:r>
-            <w:proofErr w:type="spellEnd"/>
-            <w:r>
-              <w:rPr>
-                <w:szCs w:val="26"/>
-                <w:lang w:val="en-US"/>
-              </w:rPr>
-              <w:t xml:space="preserve"> </w:t>
-            </w:r>
-            <w:proofErr w:type="spellStart"/>
-            <w:r>
-              <w:rPr>
-                <w:szCs w:val="26"/>
-                <w:lang w:val="en-US"/>
-              </w:rPr>
-              <w:t>đơn</w:t>
-            </w:r>
-            <w:proofErr w:type="spellEnd"/>
-            <w:r>
-              <w:rPr>
-                <w:szCs w:val="26"/>
-                <w:lang w:val="en-US"/>
-              </w:rPr>
-              <w:t xml:space="preserve"> </w:t>
-            </w:r>
-            <w:proofErr w:type="spellStart"/>
-            <w:r>
-              <w:rPr>
-                <w:szCs w:val="26"/>
-                <w:lang w:val="en-US"/>
-              </w:rPr>
-              <w:t>thuốc</w:t>
-            </w:r>
-            <w:proofErr w:type="spellEnd"/>
-            <w:r>
-              <w:rPr>
-                <w:szCs w:val="26"/>
-                <w:lang w:val="en-US"/>
-              </w:rPr>
-              <w:t xml:space="preserve"> </w:t>
-            </w:r>
-            <w:proofErr w:type="spellStart"/>
-            <w:r>
-              <w:rPr>
-                <w:szCs w:val="26"/>
-                <w:lang w:val="en-US"/>
-              </w:rPr>
-              <w:t>bệnh</w:t>
-            </w:r>
-            <w:proofErr w:type="spellEnd"/>
-            <w:r>
-              <w:rPr>
-                <w:szCs w:val="26"/>
-                <w:lang w:val="en-US"/>
-              </w:rPr>
-              <w:t xml:space="preserve"> </w:t>
-            </w:r>
-            <w:proofErr w:type="spellStart"/>
-            <w:r>
-              <w:rPr>
-                <w:szCs w:val="26"/>
-                <w:lang w:val="en-US"/>
-              </w:rPr>
-              <w:t>nhân</w:t>
-            </w:r>
-            <w:proofErr w:type="spellEnd"/>
+            <w:r>
+              <w:rPr>
+                <w:szCs w:val="26"/>
+                <w:lang w:val="en-US"/>
+              </w:rPr>
+              <w:t>Xóa đơn thuốc bệnh nhân</w:t>
+            </w:r>
           </w:p>
         </w:tc>
       </w:tr>
@@ -7724,7 +3976,6 @@
                 <w:lang w:val="en-US"/>
               </w:rPr>
             </w:pPr>
-            <w:proofErr w:type="spellStart"/>
             <w:r>
               <w:rPr>
                 <w:szCs w:val="26"/>
@@ -7732,7 +3983,6 @@
               </w:rPr>
               <w:t>HoaDonLogic</w:t>
             </w:r>
-            <w:proofErr w:type="spellEnd"/>
           </w:p>
         </w:tc>
         <w:tc>
@@ -7750,63 +4000,13 @@
                 <w:lang w:val="en-US"/>
               </w:rPr>
             </w:pPr>
-            <w:proofErr w:type="spellStart"/>
-            <w:r>
-              <w:rPr>
-                <w:szCs w:val="26"/>
-                <w:lang w:val="en-US"/>
-              </w:rPr>
-              <w:t>Xử</w:t>
-            </w:r>
-            <w:proofErr w:type="spellEnd"/>
-            <w:r>
-              <w:rPr>
-                <w:szCs w:val="26"/>
-                <w:lang w:val="en-US"/>
-              </w:rPr>
-              <w:t xml:space="preserve"> </w:t>
-            </w:r>
-            <w:proofErr w:type="spellStart"/>
-            <w:r>
-              <w:rPr>
-                <w:szCs w:val="26"/>
-                <w:lang w:val="en-US"/>
-              </w:rPr>
-              <w:t>lý</w:t>
-            </w:r>
-            <w:proofErr w:type="spellEnd"/>
-            <w:r>
-              <w:rPr>
-                <w:szCs w:val="26"/>
-                <w:lang w:val="en-US"/>
-              </w:rPr>
-              <w:t xml:space="preserve"> logic </w:t>
-            </w:r>
-            <w:proofErr w:type="spellStart"/>
-            <w:r>
-              <w:rPr>
-                <w:szCs w:val="26"/>
-                <w:lang w:val="en-US"/>
-              </w:rPr>
-              <w:t>hóa</w:t>
-            </w:r>
-            <w:proofErr w:type="spellEnd"/>
-            <w:r>
-              <w:rPr>
-                <w:szCs w:val="26"/>
-                <w:lang w:val="en-US"/>
-              </w:rPr>
-              <w:t xml:space="preserve"> </w:t>
-            </w:r>
-            <w:proofErr w:type="spellStart"/>
-            <w:r>
-              <w:rPr>
-                <w:szCs w:val="26"/>
-                <w:lang w:val="en-US"/>
-              </w:rPr>
-              <w:t>đơn</w:t>
-            </w:r>
-            <w:proofErr w:type="spellEnd"/>
+            <w:r>
+              <w:rPr>
+                <w:szCs w:val="26"/>
+                <w:lang w:val="en-US"/>
+              </w:rPr>
+              <w:t>Xử lý logic hóa đơn</w:t>
+            </w:r>
           </w:p>
         </w:tc>
         <w:tc>
@@ -7821,7 +4021,6 @@
                 <w:lang w:val="en-US"/>
               </w:rPr>
             </w:pPr>
-            <w:proofErr w:type="spellStart"/>
             <w:r>
               <w:rPr>
                 <w:szCs w:val="26"/>
@@ -7829,7 +4028,6 @@
               </w:rPr>
               <w:t>LoadDanhSachHoaDon</w:t>
             </w:r>
-            <w:proofErr w:type="spellEnd"/>
           </w:p>
         </w:tc>
         <w:tc>
@@ -7849,129 +4047,8 @@
                 <w:szCs w:val="26"/>
                 <w:lang w:val="en-US"/>
               </w:rPr>
-              <w:t xml:space="preserve">Load </w:t>
-            </w:r>
-            <w:proofErr w:type="spellStart"/>
-            <w:r>
-              <w:rPr>
-                <w:szCs w:val="26"/>
-                <w:lang w:val="en-US"/>
-              </w:rPr>
-              <w:t>danh</w:t>
-            </w:r>
-            <w:proofErr w:type="spellEnd"/>
-            <w:r>
-              <w:rPr>
-                <w:szCs w:val="26"/>
-                <w:lang w:val="en-US"/>
-              </w:rPr>
-              <w:t xml:space="preserve"> </w:t>
-            </w:r>
-            <w:proofErr w:type="spellStart"/>
-            <w:r>
-              <w:rPr>
-                <w:szCs w:val="26"/>
-                <w:lang w:val="en-US"/>
-              </w:rPr>
-              <w:t>sách</w:t>
-            </w:r>
-            <w:proofErr w:type="spellEnd"/>
-            <w:r>
-              <w:rPr>
-                <w:szCs w:val="26"/>
-                <w:lang w:val="en-US"/>
-              </w:rPr>
-              <w:t xml:space="preserve"> </w:t>
-            </w:r>
-            <w:proofErr w:type="spellStart"/>
-            <w:r>
-              <w:rPr>
-                <w:szCs w:val="26"/>
-                <w:lang w:val="en-US"/>
-              </w:rPr>
-              <w:t>hóa</w:t>
-            </w:r>
-            <w:proofErr w:type="spellEnd"/>
-            <w:r>
-              <w:rPr>
-                <w:szCs w:val="26"/>
-                <w:lang w:val="en-US"/>
-              </w:rPr>
-              <w:t xml:space="preserve"> </w:t>
-            </w:r>
-            <w:proofErr w:type="spellStart"/>
-            <w:r>
-              <w:rPr>
-                <w:szCs w:val="26"/>
-                <w:lang w:val="en-US"/>
-              </w:rPr>
-              <w:t>đơn</w:t>
-            </w:r>
-            <w:proofErr w:type="spellEnd"/>
-            <w:r>
-              <w:rPr>
-                <w:szCs w:val="26"/>
-                <w:lang w:val="en-US"/>
-              </w:rPr>
-              <w:t xml:space="preserve"> </w:t>
-            </w:r>
-            <w:proofErr w:type="spellStart"/>
-            <w:r>
-              <w:rPr>
-                <w:szCs w:val="26"/>
-                <w:lang w:val="en-US"/>
-              </w:rPr>
-              <w:t>theo</w:t>
-            </w:r>
-            <w:proofErr w:type="spellEnd"/>
-            <w:r>
-              <w:rPr>
-                <w:szCs w:val="26"/>
-                <w:lang w:val="en-US"/>
-              </w:rPr>
-              <w:t xml:space="preserve"> </w:t>
-            </w:r>
-            <w:proofErr w:type="spellStart"/>
-            <w:r>
-              <w:rPr>
-                <w:szCs w:val="26"/>
-                <w:lang w:val="en-US"/>
-              </w:rPr>
-              <w:t>ngày</w:t>
-            </w:r>
-            <w:proofErr w:type="spellEnd"/>
-            <w:r>
-              <w:rPr>
-                <w:szCs w:val="26"/>
-                <w:lang w:val="en-US"/>
-              </w:rPr>
-              <w:t xml:space="preserve">, </w:t>
-            </w:r>
-            <w:proofErr w:type="spellStart"/>
-            <w:r>
-              <w:rPr>
-                <w:szCs w:val="26"/>
-                <w:lang w:val="en-US"/>
-              </w:rPr>
-              <w:t>khoảng</w:t>
-            </w:r>
-            <w:proofErr w:type="spellEnd"/>
-            <w:r>
-              <w:rPr>
-                <w:szCs w:val="26"/>
-                <w:lang w:val="en-US"/>
-              </w:rPr>
-              <w:t xml:space="preserve"> </w:t>
-            </w:r>
-            <w:proofErr w:type="spellStart"/>
-            <w:r>
-              <w:rPr>
-                <w:szCs w:val="26"/>
-                <w:lang w:val="en-US"/>
-              </w:rPr>
-              <w:t>ngày</w:t>
-            </w:r>
-            <w:proofErr w:type="spellEnd"/>
+              <w:t>Load danh sách hóa đơn theo ngày, khoảng ngày</w:t>
+            </w:r>
           </w:p>
         </w:tc>
       </w:tr>
@@ -8018,7 +4095,6 @@
                 <w:lang w:val="en-US"/>
               </w:rPr>
             </w:pPr>
-            <w:proofErr w:type="spellStart"/>
             <w:r>
               <w:rPr>
                 <w:szCs w:val="26"/>
@@ -8026,7 +4102,6 @@
               </w:rPr>
               <w:t>Them_HoaDon</w:t>
             </w:r>
-            <w:proofErr w:type="spellEnd"/>
           </w:p>
         </w:tc>
         <w:tc>
@@ -8041,63 +4116,13 @@
                 <w:lang w:val="en-US"/>
               </w:rPr>
             </w:pPr>
-            <w:proofErr w:type="spellStart"/>
-            <w:r>
-              <w:rPr>
-                <w:szCs w:val="26"/>
-                <w:lang w:val="en-US"/>
-              </w:rPr>
-              <w:t>Thêm</w:t>
-            </w:r>
-            <w:proofErr w:type="spellEnd"/>
-            <w:r>
-              <w:rPr>
-                <w:szCs w:val="26"/>
-                <w:lang w:val="en-US"/>
-              </w:rPr>
-              <w:t xml:space="preserve"> </w:t>
-            </w:r>
-            <w:proofErr w:type="spellStart"/>
-            <w:r>
-              <w:rPr>
-                <w:szCs w:val="26"/>
-                <w:lang w:val="en-US"/>
-              </w:rPr>
-              <w:t>phiếu</w:t>
-            </w:r>
-            <w:proofErr w:type="spellEnd"/>
-            <w:r>
-              <w:rPr>
-                <w:szCs w:val="26"/>
-                <w:lang w:val="en-US"/>
-              </w:rPr>
-              <w:t xml:space="preserve"> </w:t>
-            </w:r>
-            <w:proofErr w:type="spellStart"/>
-            <w:r>
-              <w:rPr>
-                <w:szCs w:val="26"/>
-                <w:lang w:val="en-US"/>
-              </w:rPr>
-              <w:t>thanh</w:t>
-            </w:r>
-            <w:proofErr w:type="spellEnd"/>
-            <w:r>
-              <w:rPr>
-                <w:szCs w:val="26"/>
-                <w:lang w:val="en-US"/>
-              </w:rPr>
-              <w:t xml:space="preserve"> </w:t>
-            </w:r>
-            <w:proofErr w:type="spellStart"/>
-            <w:r>
-              <w:rPr>
-                <w:szCs w:val="26"/>
-                <w:lang w:val="en-US"/>
-              </w:rPr>
-              <w:t>toán</w:t>
-            </w:r>
-            <w:proofErr w:type="spellEnd"/>
+            <w:r>
+              <w:rPr>
+                <w:szCs w:val="26"/>
+                <w:lang w:val="en-US"/>
+              </w:rPr>
+              <w:t>Thêm phiếu thanh toán</w:t>
+            </w:r>
           </w:p>
         </w:tc>
       </w:tr>
@@ -8144,7 +4169,6 @@
                 <w:lang w:val="en-US"/>
               </w:rPr>
             </w:pPr>
-            <w:proofErr w:type="spellStart"/>
             <w:r>
               <w:rPr>
                 <w:szCs w:val="26"/>
@@ -8152,7 +4176,6 @@
               </w:rPr>
               <w:t>Huy_ThanhToan</w:t>
             </w:r>
-            <w:proofErr w:type="spellEnd"/>
           </w:p>
         </w:tc>
         <w:tc>
@@ -8167,63 +4190,13 @@
                 <w:lang w:val="en-US"/>
               </w:rPr>
             </w:pPr>
-            <w:proofErr w:type="spellStart"/>
-            <w:r>
-              <w:rPr>
-                <w:szCs w:val="26"/>
-                <w:lang w:val="en-US"/>
-              </w:rPr>
-              <w:t>Hủy</w:t>
-            </w:r>
-            <w:proofErr w:type="spellEnd"/>
-            <w:r>
-              <w:rPr>
-                <w:szCs w:val="26"/>
-                <w:lang w:val="en-US"/>
-              </w:rPr>
-              <w:t xml:space="preserve"> </w:t>
-            </w:r>
-            <w:proofErr w:type="spellStart"/>
-            <w:r>
-              <w:rPr>
-                <w:szCs w:val="26"/>
-                <w:lang w:val="en-US"/>
-              </w:rPr>
-              <w:t>phiếu</w:t>
-            </w:r>
-            <w:proofErr w:type="spellEnd"/>
-            <w:r>
-              <w:rPr>
-                <w:szCs w:val="26"/>
-                <w:lang w:val="en-US"/>
-              </w:rPr>
-              <w:t xml:space="preserve"> </w:t>
-            </w:r>
-            <w:proofErr w:type="spellStart"/>
-            <w:r>
-              <w:rPr>
-                <w:szCs w:val="26"/>
-                <w:lang w:val="en-US"/>
-              </w:rPr>
-              <w:t>thanh</w:t>
-            </w:r>
-            <w:proofErr w:type="spellEnd"/>
-            <w:r>
-              <w:rPr>
-                <w:szCs w:val="26"/>
-                <w:lang w:val="en-US"/>
-              </w:rPr>
-              <w:t xml:space="preserve"> </w:t>
-            </w:r>
-            <w:proofErr w:type="spellStart"/>
-            <w:r>
-              <w:rPr>
-                <w:szCs w:val="26"/>
-                <w:lang w:val="en-US"/>
-              </w:rPr>
-              <w:t>toán</w:t>
-            </w:r>
-            <w:proofErr w:type="spellEnd"/>
+            <w:r>
+              <w:rPr>
+                <w:szCs w:val="26"/>
+                <w:lang w:val="en-US"/>
+              </w:rPr>
+              <w:t>Hủy phiếu thanh toán</w:t>
+            </w:r>
           </w:p>
         </w:tc>
       </w:tr>
@@ -8270,7 +4243,6 @@
                 <w:lang w:val="en-US"/>
               </w:rPr>
             </w:pPr>
-            <w:proofErr w:type="spellStart"/>
             <w:r>
               <w:rPr>
                 <w:szCs w:val="26"/>
@@ -8278,7 +4250,6 @@
               </w:rPr>
               <w:t>Tim_HoaDOn</w:t>
             </w:r>
-            <w:proofErr w:type="spellEnd"/>
           </w:p>
         </w:tc>
         <w:tc>
@@ -8293,127 +4264,13 @@
                 <w:lang w:val="en-US"/>
               </w:rPr>
             </w:pPr>
-            <w:proofErr w:type="spellStart"/>
-            <w:r>
-              <w:rPr>
-                <w:szCs w:val="26"/>
-                <w:lang w:val="en-US"/>
-              </w:rPr>
-              <w:t>Tìm</w:t>
-            </w:r>
-            <w:proofErr w:type="spellEnd"/>
-            <w:r>
-              <w:rPr>
-                <w:szCs w:val="26"/>
-                <w:lang w:val="en-US"/>
-              </w:rPr>
-              <w:t xml:space="preserve"> </w:t>
-            </w:r>
-            <w:proofErr w:type="spellStart"/>
-            <w:r>
-              <w:rPr>
-                <w:szCs w:val="26"/>
-                <w:lang w:val="en-US"/>
-              </w:rPr>
-              <w:t>hóa</w:t>
-            </w:r>
-            <w:proofErr w:type="spellEnd"/>
-            <w:r>
-              <w:rPr>
-                <w:szCs w:val="26"/>
-                <w:lang w:val="en-US"/>
-              </w:rPr>
-              <w:t xml:space="preserve"> </w:t>
-            </w:r>
-            <w:proofErr w:type="spellStart"/>
-            <w:r>
-              <w:rPr>
-                <w:szCs w:val="26"/>
-                <w:lang w:val="en-US"/>
-              </w:rPr>
-              <w:t>đơn</w:t>
-            </w:r>
-            <w:proofErr w:type="spellEnd"/>
-            <w:r>
-              <w:rPr>
-                <w:szCs w:val="26"/>
-                <w:lang w:val="en-US"/>
-              </w:rPr>
-              <w:t xml:space="preserve"> </w:t>
-            </w:r>
-            <w:proofErr w:type="spellStart"/>
-            <w:r>
-              <w:rPr>
-                <w:szCs w:val="26"/>
-                <w:lang w:val="en-US"/>
-              </w:rPr>
-              <w:t>thanh</w:t>
-            </w:r>
-            <w:proofErr w:type="spellEnd"/>
-            <w:r>
-              <w:rPr>
-                <w:szCs w:val="26"/>
-                <w:lang w:val="en-US"/>
-              </w:rPr>
-              <w:t xml:space="preserve"> </w:t>
-            </w:r>
-            <w:proofErr w:type="spellStart"/>
-            <w:r>
-              <w:rPr>
-                <w:szCs w:val="26"/>
-                <w:lang w:val="en-US"/>
-              </w:rPr>
-              <w:t>toán</w:t>
-            </w:r>
-            <w:proofErr w:type="spellEnd"/>
-            <w:r>
-              <w:rPr>
-                <w:szCs w:val="26"/>
-                <w:lang w:val="en-US"/>
-              </w:rPr>
-              <w:t xml:space="preserve"> </w:t>
-            </w:r>
-            <w:proofErr w:type="spellStart"/>
-            <w:r>
-              <w:rPr>
-                <w:szCs w:val="26"/>
-                <w:lang w:val="en-US"/>
-              </w:rPr>
-              <w:t>của</w:t>
-            </w:r>
-            <w:proofErr w:type="spellEnd"/>
-            <w:r>
-              <w:rPr>
-                <w:szCs w:val="26"/>
-                <w:lang w:val="en-US"/>
-              </w:rPr>
-              <w:t xml:space="preserve"> </w:t>
-            </w:r>
-            <w:proofErr w:type="spellStart"/>
-            <w:r>
-              <w:rPr>
-                <w:szCs w:val="26"/>
-                <w:lang w:val="en-US"/>
-              </w:rPr>
-              <w:t>bệnh</w:t>
-            </w:r>
-            <w:proofErr w:type="spellEnd"/>
-            <w:r>
-              <w:rPr>
-                <w:szCs w:val="26"/>
-                <w:lang w:val="en-US"/>
-              </w:rPr>
-              <w:t xml:space="preserve"> </w:t>
-            </w:r>
-            <w:proofErr w:type="spellStart"/>
-            <w:r>
-              <w:rPr>
-                <w:szCs w:val="26"/>
-                <w:lang w:val="en-US"/>
-              </w:rPr>
-              <w:t>nhân</w:t>
-            </w:r>
-            <w:proofErr w:type="spellEnd"/>
+            <w:r>
+              <w:rPr>
+                <w:szCs w:val="26"/>
+                <w:lang w:val="en-US"/>
+              </w:rPr>
+              <w:t>Tìm hóa đơn thanh toán của bệnh nhân</w:t>
+            </w:r>
           </w:p>
         </w:tc>
       </w:tr>
@@ -8491,7 +4348,6 @@
                 <w:lang w:val="en-US"/>
               </w:rPr>
             </w:pPr>
-            <w:proofErr w:type="spellStart"/>
             <w:r>
               <w:rPr>
                 <w:szCs w:val="26"/>
@@ -8499,7 +4355,6 @@
               </w:rPr>
               <w:t>BaoCaoLogic</w:t>
             </w:r>
-            <w:proofErr w:type="spellEnd"/>
           </w:p>
         </w:tc>
         <w:tc>
@@ -8517,63 +4372,13 @@
                 <w:lang w:val="en-US"/>
               </w:rPr>
             </w:pPr>
-            <w:proofErr w:type="spellStart"/>
-            <w:r>
-              <w:rPr>
-                <w:szCs w:val="26"/>
-                <w:lang w:val="en-US"/>
-              </w:rPr>
-              <w:t>Xử</w:t>
-            </w:r>
-            <w:proofErr w:type="spellEnd"/>
-            <w:r>
-              <w:rPr>
-                <w:szCs w:val="26"/>
-                <w:lang w:val="en-US"/>
-              </w:rPr>
-              <w:t xml:space="preserve"> </w:t>
-            </w:r>
-            <w:proofErr w:type="spellStart"/>
-            <w:r>
-              <w:rPr>
-                <w:szCs w:val="26"/>
-                <w:lang w:val="en-US"/>
-              </w:rPr>
-              <w:t>lý</w:t>
-            </w:r>
-            <w:proofErr w:type="spellEnd"/>
-            <w:r>
-              <w:rPr>
-                <w:szCs w:val="26"/>
-                <w:lang w:val="en-US"/>
-              </w:rPr>
-              <w:t xml:space="preserve"> logic </w:t>
-            </w:r>
-            <w:proofErr w:type="spellStart"/>
-            <w:r>
-              <w:rPr>
-                <w:szCs w:val="26"/>
-                <w:lang w:val="en-US"/>
-              </w:rPr>
-              <w:t>báo</w:t>
-            </w:r>
-            <w:proofErr w:type="spellEnd"/>
-            <w:r>
-              <w:rPr>
-                <w:szCs w:val="26"/>
-                <w:lang w:val="en-US"/>
-              </w:rPr>
-              <w:t xml:space="preserve"> </w:t>
-            </w:r>
-            <w:proofErr w:type="spellStart"/>
-            <w:r>
-              <w:rPr>
-                <w:szCs w:val="26"/>
-                <w:lang w:val="en-US"/>
-              </w:rPr>
-              <w:t>cáo</w:t>
-            </w:r>
-            <w:proofErr w:type="spellEnd"/>
+            <w:r>
+              <w:rPr>
+                <w:szCs w:val="26"/>
+                <w:lang w:val="en-US"/>
+              </w:rPr>
+              <w:t>Xử lý logic báo cáo</w:t>
+            </w:r>
           </w:p>
         </w:tc>
         <w:tc>
@@ -8588,7 +4393,6 @@
                 <w:lang w:val="en-US"/>
               </w:rPr>
             </w:pPr>
-            <w:proofErr w:type="spellStart"/>
             <w:r>
               <w:rPr>
                 <w:szCs w:val="26"/>
@@ -8596,7 +4400,6 @@
               </w:rPr>
               <w:t>BaoCao_SuDungThuoc</w:t>
             </w:r>
-            <w:proofErr w:type="spellEnd"/>
           </w:p>
         </w:tc>
         <w:tc>
@@ -8611,79 +4414,13 @@
                 <w:lang w:val="en-US"/>
               </w:rPr>
             </w:pPr>
-            <w:proofErr w:type="spellStart"/>
-            <w:r>
-              <w:rPr>
-                <w:szCs w:val="26"/>
-                <w:lang w:val="en-US"/>
-              </w:rPr>
-              <w:t>Báo</w:t>
-            </w:r>
-            <w:proofErr w:type="spellEnd"/>
-            <w:r>
-              <w:rPr>
-                <w:szCs w:val="26"/>
-                <w:lang w:val="en-US"/>
-              </w:rPr>
-              <w:t xml:space="preserve"> </w:t>
-            </w:r>
-            <w:proofErr w:type="spellStart"/>
-            <w:r>
-              <w:rPr>
-                <w:szCs w:val="26"/>
-                <w:lang w:val="en-US"/>
-              </w:rPr>
-              <w:t>cáo</w:t>
-            </w:r>
-            <w:proofErr w:type="spellEnd"/>
-            <w:r>
-              <w:rPr>
-                <w:szCs w:val="26"/>
-                <w:lang w:val="en-US"/>
-              </w:rPr>
-              <w:t xml:space="preserve"> </w:t>
-            </w:r>
-            <w:proofErr w:type="spellStart"/>
-            <w:r>
-              <w:rPr>
-                <w:szCs w:val="26"/>
-                <w:lang w:val="en-US"/>
-              </w:rPr>
-              <w:t>sử</w:t>
-            </w:r>
-            <w:proofErr w:type="spellEnd"/>
-            <w:r>
-              <w:rPr>
-                <w:szCs w:val="26"/>
-                <w:lang w:val="en-US"/>
-              </w:rPr>
-              <w:t xml:space="preserve"> </w:t>
-            </w:r>
-            <w:proofErr w:type="spellStart"/>
-            <w:r>
-              <w:rPr>
-                <w:szCs w:val="26"/>
-                <w:lang w:val="en-US"/>
-              </w:rPr>
-              <w:t>dụng</w:t>
-            </w:r>
-            <w:proofErr w:type="spellEnd"/>
-            <w:r>
-              <w:rPr>
-                <w:szCs w:val="26"/>
-                <w:lang w:val="en-US"/>
-              </w:rPr>
-              <w:t xml:space="preserve"> </w:t>
-            </w:r>
-            <w:proofErr w:type="spellStart"/>
-            <w:r>
-              <w:rPr>
-                <w:szCs w:val="26"/>
-                <w:lang w:val="en-US"/>
-              </w:rPr>
-              <w:t>thuốc</w:t>
-            </w:r>
-            <w:proofErr w:type="spellEnd"/>
+            <w:r>
+              <w:rPr>
+                <w:szCs w:val="26"/>
+                <w:lang w:val="en-US"/>
+              </w:rPr>
+              <w:t>Báo cáo sử dụng thuốc</w:t>
+            </w:r>
           </w:p>
         </w:tc>
       </w:tr>
@@ -8730,7 +4467,6 @@
                 <w:lang w:val="en-US"/>
               </w:rPr>
             </w:pPr>
-            <w:proofErr w:type="spellStart"/>
             <w:r>
               <w:rPr>
                 <w:szCs w:val="26"/>
@@ -8738,7 +4474,6 @@
               </w:rPr>
               <w:t>BaoCao_DoanhThu</w:t>
             </w:r>
-            <w:proofErr w:type="spellEnd"/>
           </w:p>
         </w:tc>
         <w:tc>
@@ -8753,63 +4488,13 @@
                 <w:lang w:val="en-US"/>
               </w:rPr>
             </w:pPr>
-            <w:proofErr w:type="spellStart"/>
-            <w:r>
-              <w:rPr>
-                <w:szCs w:val="26"/>
-                <w:lang w:val="en-US"/>
-              </w:rPr>
-              <w:t>Báo</w:t>
-            </w:r>
-            <w:proofErr w:type="spellEnd"/>
-            <w:r>
-              <w:rPr>
-                <w:szCs w:val="26"/>
-                <w:lang w:val="en-US"/>
-              </w:rPr>
-              <w:t xml:space="preserve"> </w:t>
-            </w:r>
-            <w:proofErr w:type="spellStart"/>
-            <w:r>
-              <w:rPr>
-                <w:szCs w:val="26"/>
-                <w:lang w:val="en-US"/>
-              </w:rPr>
-              <w:t>cáo</w:t>
-            </w:r>
-            <w:proofErr w:type="spellEnd"/>
-            <w:r>
-              <w:rPr>
-                <w:szCs w:val="26"/>
-                <w:lang w:val="en-US"/>
-              </w:rPr>
-              <w:t xml:space="preserve"> </w:t>
-            </w:r>
-            <w:proofErr w:type="spellStart"/>
-            <w:r>
-              <w:rPr>
-                <w:szCs w:val="26"/>
-                <w:lang w:val="en-US"/>
-              </w:rPr>
-              <w:t>doanh</w:t>
-            </w:r>
-            <w:proofErr w:type="spellEnd"/>
-            <w:r>
-              <w:rPr>
-                <w:szCs w:val="26"/>
-                <w:lang w:val="en-US"/>
-              </w:rPr>
-              <w:t xml:space="preserve"> </w:t>
-            </w:r>
-            <w:proofErr w:type="spellStart"/>
-            <w:r>
-              <w:rPr>
-                <w:szCs w:val="26"/>
-                <w:lang w:val="en-US"/>
-              </w:rPr>
-              <w:t>thu</w:t>
-            </w:r>
-            <w:proofErr w:type="spellEnd"/>
+            <w:r>
+              <w:rPr>
+                <w:szCs w:val="26"/>
+                <w:lang w:val="en-US"/>
+              </w:rPr>
+              <w:t>Báo cáo doanh thu</w:t>
+            </w:r>
           </w:p>
         </w:tc>
       </w:tr>
@@ -8843,6 +4528,627 @@
           <w:lang w:val="en-US"/>
         </w:rPr>
         <w:t>DAO</w:t>
+      </w:r>
+    </w:p>
+    <w:tbl>
+      <w:tblPr>
+        <w:tblStyle w:val="TableGrid"/>
+        <w:tblW w:w="0" w:type="auto"/>
+        <w:tblLook w:val="04A0" w:firstRow="1" w:lastRow="0" w:firstColumn="1" w:lastColumn="0" w:noHBand="0" w:noVBand="1"/>
+      </w:tblPr>
+      <w:tblGrid>
+        <w:gridCol w:w="1848"/>
+        <w:gridCol w:w="1848"/>
+        <w:gridCol w:w="1849"/>
+        <w:gridCol w:w="1849"/>
+        <w:gridCol w:w="1849"/>
+      </w:tblGrid>
+      <w:tr>
+        <w:tc>
+          <w:tcPr>
+            <w:tcW w:w="1848" w:type="dxa"/>
+          </w:tcPr>
+          <w:p>
+            <w:pPr>
+              <w:pStyle w:val="BodyText"/>
+              <w:ind w:left="0"/>
+              <w:jc w:val="both"/>
+              <w:rPr>
+                <w:b/>
+                <w:iCs/>
+                <w:lang w:val="en-US"/>
+              </w:rPr>
+            </w:pPr>
+            <w:r>
+              <w:rPr>
+                <w:b/>
+                <w:szCs w:val="26"/>
+                <w:lang w:val="en-US"/>
+              </w:rPr>
+              <w:t>Lớp đối tượng</w:t>
+            </w:r>
+          </w:p>
+        </w:tc>
+        <w:tc>
+          <w:tcPr>
+            <w:tcW w:w="1848" w:type="dxa"/>
+          </w:tcPr>
+          <w:p>
+            <w:pPr>
+              <w:pStyle w:val="BodyText"/>
+              <w:ind w:left="0"/>
+              <w:jc w:val="both"/>
+              <w:rPr>
+                <w:b/>
+                <w:iCs/>
+                <w:lang w:val="en-US"/>
+              </w:rPr>
+            </w:pPr>
+            <w:r>
+              <w:rPr>
+                <w:b/>
+                <w:szCs w:val="26"/>
+                <w:lang w:val="en-US"/>
+              </w:rPr>
+              <w:t>Diễn giải</w:t>
+            </w:r>
+          </w:p>
+        </w:tc>
+        <w:tc>
+          <w:tcPr>
+            <w:tcW w:w="1849" w:type="dxa"/>
+          </w:tcPr>
+          <w:p>
+            <w:pPr>
+              <w:pStyle w:val="BodyText"/>
+              <w:ind w:left="0"/>
+              <w:jc w:val="both"/>
+              <w:rPr>
+                <w:b/>
+                <w:iCs/>
+                <w:lang w:val="en-US"/>
+              </w:rPr>
+            </w:pPr>
+            <w:r>
+              <w:rPr>
+                <w:b/>
+                <w:szCs w:val="26"/>
+                <w:lang w:val="en-US"/>
+              </w:rPr>
+              <w:t>Phương thức</w:t>
+            </w:r>
+          </w:p>
+        </w:tc>
+        <w:tc>
+          <w:tcPr>
+            <w:tcW w:w="1849" w:type="dxa"/>
+          </w:tcPr>
+          <w:p>
+            <w:pPr>
+              <w:pStyle w:val="BodyText"/>
+              <w:ind w:left="0"/>
+              <w:jc w:val="both"/>
+              <w:rPr>
+                <w:b/>
+                <w:iCs/>
+                <w:lang w:val="en-US"/>
+              </w:rPr>
+            </w:pPr>
+            <w:r>
+              <w:rPr>
+                <w:b/>
+                <w:szCs w:val="26"/>
+              </w:rPr>
+              <w:t>Diễn giải</w:t>
+            </w:r>
+          </w:p>
+        </w:tc>
+        <w:tc>
+          <w:tcPr>
+            <w:tcW w:w="1849" w:type="dxa"/>
+          </w:tcPr>
+          <w:p>
+            <w:pPr>
+              <w:pStyle w:val="BodyText"/>
+              <w:ind w:left="0"/>
+              <w:jc w:val="both"/>
+              <w:rPr>
+                <w:b/>
+                <w:iCs/>
+                <w:lang w:val="en-US"/>
+              </w:rPr>
+            </w:pPr>
+            <w:r>
+              <w:rPr>
+                <w:b/>
+                <w:szCs w:val="26"/>
+                <w:lang w:val="en-US"/>
+              </w:rPr>
+              <w:t>Lớp đối tượng</w:t>
+            </w:r>
+          </w:p>
+        </w:tc>
+      </w:tr>
+      <w:tr>
+        <w:tc>
+          <w:tcPr>
+            <w:tcW w:w="1848" w:type="dxa"/>
+          </w:tcPr>
+          <w:p>
+            <w:pPr>
+              <w:pStyle w:val="BodyText"/>
+              <w:ind w:left="0"/>
+              <w:jc w:val="both"/>
+              <w:rPr>
+                <w:b/>
+                <w:iCs/>
+                <w:lang w:val="en-US"/>
+              </w:rPr>
+            </w:pPr>
+          </w:p>
+        </w:tc>
+        <w:tc>
+          <w:tcPr>
+            <w:tcW w:w="1848" w:type="dxa"/>
+          </w:tcPr>
+          <w:p>
+            <w:pPr>
+              <w:pStyle w:val="BodyText"/>
+              <w:ind w:left="0"/>
+              <w:jc w:val="both"/>
+              <w:rPr>
+                <w:b/>
+                <w:iCs/>
+                <w:lang w:val="en-US"/>
+              </w:rPr>
+            </w:pPr>
+          </w:p>
+        </w:tc>
+        <w:tc>
+          <w:tcPr>
+            <w:tcW w:w="1849" w:type="dxa"/>
+          </w:tcPr>
+          <w:p>
+            <w:pPr>
+              <w:pStyle w:val="BodyText"/>
+              <w:ind w:left="0"/>
+              <w:jc w:val="both"/>
+              <w:rPr>
+                <w:b/>
+                <w:iCs/>
+                <w:lang w:val="en-US"/>
+              </w:rPr>
+            </w:pPr>
+          </w:p>
+        </w:tc>
+        <w:tc>
+          <w:tcPr>
+            <w:tcW w:w="1849" w:type="dxa"/>
+          </w:tcPr>
+          <w:p>
+            <w:pPr>
+              <w:pStyle w:val="BodyText"/>
+              <w:ind w:left="0"/>
+              <w:jc w:val="both"/>
+              <w:rPr>
+                <w:b/>
+                <w:iCs/>
+                <w:lang w:val="en-US"/>
+              </w:rPr>
+            </w:pPr>
+          </w:p>
+        </w:tc>
+        <w:tc>
+          <w:tcPr>
+            <w:tcW w:w="1849" w:type="dxa"/>
+          </w:tcPr>
+          <w:p>
+            <w:pPr>
+              <w:pStyle w:val="BodyText"/>
+              <w:ind w:left="0"/>
+              <w:jc w:val="both"/>
+              <w:rPr>
+                <w:b/>
+                <w:iCs/>
+                <w:lang w:val="en-US"/>
+              </w:rPr>
+            </w:pPr>
+          </w:p>
+        </w:tc>
+      </w:tr>
+      <w:tr>
+        <w:tc>
+          <w:tcPr>
+            <w:tcW w:w="1848" w:type="dxa"/>
+          </w:tcPr>
+          <w:p>
+            <w:pPr>
+              <w:pStyle w:val="BodyText"/>
+              <w:ind w:left="0"/>
+              <w:jc w:val="both"/>
+              <w:rPr>
+                <w:b/>
+                <w:iCs/>
+                <w:lang w:val="en-US"/>
+              </w:rPr>
+            </w:pPr>
+          </w:p>
+        </w:tc>
+        <w:tc>
+          <w:tcPr>
+            <w:tcW w:w="1848" w:type="dxa"/>
+          </w:tcPr>
+          <w:p>
+            <w:pPr>
+              <w:pStyle w:val="BodyText"/>
+              <w:ind w:left="0"/>
+              <w:jc w:val="both"/>
+              <w:rPr>
+                <w:b/>
+                <w:iCs/>
+                <w:lang w:val="en-US"/>
+              </w:rPr>
+            </w:pPr>
+          </w:p>
+        </w:tc>
+        <w:tc>
+          <w:tcPr>
+            <w:tcW w:w="1849" w:type="dxa"/>
+          </w:tcPr>
+          <w:p>
+            <w:pPr>
+              <w:pStyle w:val="BodyText"/>
+              <w:ind w:left="0"/>
+              <w:jc w:val="both"/>
+              <w:rPr>
+                <w:b/>
+                <w:iCs/>
+                <w:lang w:val="en-US"/>
+              </w:rPr>
+            </w:pPr>
+          </w:p>
+        </w:tc>
+        <w:tc>
+          <w:tcPr>
+            <w:tcW w:w="1849" w:type="dxa"/>
+          </w:tcPr>
+          <w:p>
+            <w:pPr>
+              <w:pStyle w:val="BodyText"/>
+              <w:ind w:left="0"/>
+              <w:jc w:val="both"/>
+              <w:rPr>
+                <w:b/>
+                <w:iCs/>
+                <w:lang w:val="en-US"/>
+              </w:rPr>
+            </w:pPr>
+          </w:p>
+        </w:tc>
+        <w:tc>
+          <w:tcPr>
+            <w:tcW w:w="1849" w:type="dxa"/>
+          </w:tcPr>
+          <w:p>
+            <w:pPr>
+              <w:pStyle w:val="BodyText"/>
+              <w:ind w:left="0"/>
+              <w:jc w:val="both"/>
+              <w:rPr>
+                <w:b/>
+                <w:iCs/>
+                <w:lang w:val="en-US"/>
+              </w:rPr>
+            </w:pPr>
+          </w:p>
+        </w:tc>
+      </w:tr>
+      <w:tr>
+        <w:tc>
+          <w:tcPr>
+            <w:tcW w:w="1848" w:type="dxa"/>
+          </w:tcPr>
+          <w:p>
+            <w:pPr>
+              <w:pStyle w:val="BodyText"/>
+              <w:ind w:left="0"/>
+              <w:jc w:val="both"/>
+              <w:rPr>
+                <w:b/>
+                <w:iCs/>
+                <w:lang w:val="en-US"/>
+              </w:rPr>
+            </w:pPr>
+          </w:p>
+        </w:tc>
+        <w:tc>
+          <w:tcPr>
+            <w:tcW w:w="1848" w:type="dxa"/>
+          </w:tcPr>
+          <w:p>
+            <w:pPr>
+              <w:pStyle w:val="BodyText"/>
+              <w:ind w:left="0"/>
+              <w:jc w:val="both"/>
+              <w:rPr>
+                <w:b/>
+                <w:iCs/>
+                <w:lang w:val="en-US"/>
+              </w:rPr>
+            </w:pPr>
+          </w:p>
+        </w:tc>
+        <w:tc>
+          <w:tcPr>
+            <w:tcW w:w="1849" w:type="dxa"/>
+          </w:tcPr>
+          <w:p>
+            <w:pPr>
+              <w:pStyle w:val="BodyText"/>
+              <w:ind w:left="0"/>
+              <w:jc w:val="both"/>
+              <w:rPr>
+                <w:b/>
+                <w:iCs/>
+                <w:lang w:val="en-US"/>
+              </w:rPr>
+            </w:pPr>
+          </w:p>
+        </w:tc>
+        <w:tc>
+          <w:tcPr>
+            <w:tcW w:w="1849" w:type="dxa"/>
+          </w:tcPr>
+          <w:p>
+            <w:pPr>
+              <w:pStyle w:val="BodyText"/>
+              <w:ind w:left="0"/>
+              <w:jc w:val="both"/>
+              <w:rPr>
+                <w:b/>
+                <w:iCs/>
+                <w:lang w:val="en-US"/>
+              </w:rPr>
+            </w:pPr>
+          </w:p>
+        </w:tc>
+        <w:tc>
+          <w:tcPr>
+            <w:tcW w:w="1849" w:type="dxa"/>
+          </w:tcPr>
+          <w:p>
+            <w:pPr>
+              <w:pStyle w:val="BodyText"/>
+              <w:ind w:left="0"/>
+              <w:jc w:val="both"/>
+              <w:rPr>
+                <w:b/>
+                <w:iCs/>
+                <w:lang w:val="en-US"/>
+              </w:rPr>
+            </w:pPr>
+          </w:p>
+        </w:tc>
+      </w:tr>
+      <w:tr>
+        <w:tc>
+          <w:tcPr>
+            <w:tcW w:w="1848" w:type="dxa"/>
+          </w:tcPr>
+          <w:p>
+            <w:pPr>
+              <w:pStyle w:val="BodyText"/>
+              <w:ind w:left="0"/>
+              <w:jc w:val="both"/>
+              <w:rPr>
+                <w:b/>
+                <w:iCs/>
+                <w:lang w:val="en-US"/>
+              </w:rPr>
+            </w:pPr>
+          </w:p>
+        </w:tc>
+        <w:tc>
+          <w:tcPr>
+            <w:tcW w:w="1848" w:type="dxa"/>
+          </w:tcPr>
+          <w:p>
+            <w:pPr>
+              <w:pStyle w:val="BodyText"/>
+              <w:ind w:left="0"/>
+              <w:jc w:val="both"/>
+              <w:rPr>
+                <w:b/>
+                <w:iCs/>
+                <w:lang w:val="en-US"/>
+              </w:rPr>
+            </w:pPr>
+          </w:p>
+        </w:tc>
+        <w:tc>
+          <w:tcPr>
+            <w:tcW w:w="1849" w:type="dxa"/>
+          </w:tcPr>
+          <w:p>
+            <w:pPr>
+              <w:pStyle w:val="BodyText"/>
+              <w:ind w:left="0"/>
+              <w:jc w:val="both"/>
+              <w:rPr>
+                <w:b/>
+                <w:iCs/>
+                <w:lang w:val="en-US"/>
+              </w:rPr>
+            </w:pPr>
+          </w:p>
+        </w:tc>
+        <w:tc>
+          <w:tcPr>
+            <w:tcW w:w="1849" w:type="dxa"/>
+          </w:tcPr>
+          <w:p>
+            <w:pPr>
+              <w:pStyle w:val="BodyText"/>
+              <w:ind w:left="0"/>
+              <w:jc w:val="both"/>
+              <w:rPr>
+                <w:b/>
+                <w:iCs/>
+                <w:lang w:val="en-US"/>
+              </w:rPr>
+            </w:pPr>
+          </w:p>
+        </w:tc>
+        <w:tc>
+          <w:tcPr>
+            <w:tcW w:w="1849" w:type="dxa"/>
+          </w:tcPr>
+          <w:p>
+            <w:pPr>
+              <w:pStyle w:val="BodyText"/>
+              <w:ind w:left="0"/>
+              <w:jc w:val="both"/>
+              <w:rPr>
+                <w:b/>
+                <w:iCs/>
+                <w:lang w:val="en-US"/>
+              </w:rPr>
+            </w:pPr>
+          </w:p>
+        </w:tc>
+      </w:tr>
+      <w:tr>
+        <w:tc>
+          <w:tcPr>
+            <w:tcW w:w="1848" w:type="dxa"/>
+          </w:tcPr>
+          <w:p>
+            <w:pPr>
+              <w:pStyle w:val="BodyText"/>
+              <w:ind w:left="0"/>
+              <w:jc w:val="both"/>
+              <w:rPr>
+                <w:b/>
+                <w:iCs/>
+                <w:lang w:val="en-US"/>
+              </w:rPr>
+            </w:pPr>
+          </w:p>
+        </w:tc>
+        <w:tc>
+          <w:tcPr>
+            <w:tcW w:w="1848" w:type="dxa"/>
+          </w:tcPr>
+          <w:p>
+            <w:pPr>
+              <w:pStyle w:val="BodyText"/>
+              <w:ind w:left="0"/>
+              <w:jc w:val="both"/>
+              <w:rPr>
+                <w:b/>
+                <w:iCs/>
+                <w:lang w:val="en-US"/>
+              </w:rPr>
+            </w:pPr>
+          </w:p>
+        </w:tc>
+        <w:tc>
+          <w:tcPr>
+            <w:tcW w:w="1849" w:type="dxa"/>
+          </w:tcPr>
+          <w:p>
+            <w:pPr>
+              <w:pStyle w:val="BodyText"/>
+              <w:ind w:left="0"/>
+              <w:jc w:val="both"/>
+              <w:rPr>
+                <w:b/>
+                <w:iCs/>
+                <w:lang w:val="en-US"/>
+              </w:rPr>
+            </w:pPr>
+          </w:p>
+        </w:tc>
+        <w:tc>
+          <w:tcPr>
+            <w:tcW w:w="1849" w:type="dxa"/>
+          </w:tcPr>
+          <w:p>
+            <w:pPr>
+              <w:pStyle w:val="BodyText"/>
+              <w:ind w:left="0"/>
+              <w:jc w:val="both"/>
+              <w:rPr>
+                <w:b/>
+                <w:iCs/>
+                <w:lang w:val="en-US"/>
+              </w:rPr>
+            </w:pPr>
+          </w:p>
+        </w:tc>
+        <w:tc>
+          <w:tcPr>
+            <w:tcW w:w="1849" w:type="dxa"/>
+          </w:tcPr>
+          <w:p>
+            <w:pPr>
+              <w:pStyle w:val="BodyText"/>
+              <w:ind w:left="0"/>
+              <w:jc w:val="both"/>
+              <w:rPr>
+                <w:b/>
+                <w:iCs/>
+                <w:lang w:val="en-US"/>
+              </w:rPr>
+            </w:pPr>
+          </w:p>
+        </w:tc>
+      </w:tr>
+    </w:tbl>
+    <w:p>
+      <w:pPr>
+        <w:pStyle w:val="BodyText"/>
+        <w:ind w:left="0"/>
+        <w:jc w:val="both"/>
+        <w:rPr>
+          <w:b/>
+          <w:iCs/>
+          <w:lang w:val="en-US"/>
+        </w:rPr>
+      </w:pPr>
+      <w:bookmarkStart w:id="4" w:name="_GoBack"/>
+      <w:bookmarkEnd w:id="4"/>
+    </w:p>
+    <w:p>
+      <w:pPr>
+        <w:pStyle w:val="BodyText"/>
+        <w:ind w:left="0"/>
+        <w:jc w:val="both"/>
+        <w:rPr>
+          <w:b/>
+          <w:iCs/>
+          <w:lang w:val="en-US"/>
+        </w:rPr>
+      </w:pPr>
+    </w:p>
+    <w:p>
+      <w:pPr>
+        <w:pStyle w:val="BodyText"/>
+        <w:ind w:left="0"/>
+        <w:jc w:val="both"/>
+        <w:rPr>
+          <w:b/>
+          <w:iCs/>
+          <w:lang w:val="en-US"/>
+        </w:rPr>
+      </w:pPr>
+      <w:r>
+        <w:rPr>
+          <w:b/>
+          <w:iCs/>
+          <w:lang w:val="en-US"/>
+        </w:rPr>
+        <w:t>Provider</w:t>
       </w:r>
     </w:p>
     <w:p>
@@ -8885,52 +5191,14 @@
                 <w:lang w:val="en-US"/>
               </w:rPr>
             </w:pPr>
-            <w:proofErr w:type="spellStart"/>
             <w:r>
               <w:rPr>
                 <w:b/>
                 <w:szCs w:val="26"/>
                 <w:lang w:val="en-US"/>
               </w:rPr>
-              <w:t>Lớp</w:t>
-            </w:r>
-            <w:proofErr w:type="spellEnd"/>
-            <w:r>
-              <w:rPr>
-                <w:b/>
-                <w:szCs w:val="26"/>
-                <w:lang w:val="en-US"/>
-              </w:rPr>
-              <w:t xml:space="preserve"> </w:t>
-            </w:r>
-            <w:proofErr w:type="spellStart"/>
-            <w:r>
-              <w:rPr>
-                <w:b/>
-                <w:szCs w:val="26"/>
-                <w:lang w:val="en-US"/>
-              </w:rPr>
-              <w:t>đối</w:t>
-            </w:r>
-            <w:proofErr w:type="spellEnd"/>
-            <w:r>
-              <w:rPr>
-                <w:b/>
-                <w:szCs w:val="26"/>
-                <w:lang w:val="en-US"/>
-              </w:rPr>
-              <w:t xml:space="preserve"> </w:t>
-            </w:r>
-            <w:proofErr w:type="spellStart"/>
-            <w:r>
-              <w:rPr>
-                <w:b/>
-                <w:szCs w:val="26"/>
-                <w:lang w:val="en-US"/>
-              </w:rPr>
-              <w:t>tượng</w:t>
-            </w:r>
-            <w:proofErr w:type="spellEnd"/>
+              <w:t>Lớp đối tượng</w:t>
+            </w:r>
           </w:p>
         </w:tc>
         <w:tc>
@@ -8948,34 +5216,14 @@
                 <w:lang w:val="en-US"/>
               </w:rPr>
             </w:pPr>
-            <w:proofErr w:type="spellStart"/>
             <w:r>
               <w:rPr>
                 <w:b/>
                 <w:szCs w:val="26"/>
                 <w:lang w:val="en-US"/>
               </w:rPr>
-              <w:t>Diễn</w:t>
-            </w:r>
-            <w:proofErr w:type="spellEnd"/>
-            <w:r>
-              <w:rPr>
-                <w:b/>
-                <w:szCs w:val="26"/>
-                <w:lang w:val="en-US"/>
-              </w:rPr>
-              <w:t xml:space="preserve"> </w:t>
-            </w:r>
-            <w:proofErr w:type="spellStart"/>
-            <w:r>
-              <w:rPr>
-                <w:b/>
-                <w:szCs w:val="26"/>
-                <w:lang w:val="en-US"/>
-              </w:rPr>
-              <w:t>giải</w:t>
-            </w:r>
-            <w:proofErr w:type="spellEnd"/>
+              <w:t>Diễn giải</w:t>
+            </w:r>
           </w:p>
         </w:tc>
         <w:tc>
@@ -8993,34 +5241,14 @@
                 <w:lang w:val="en-US"/>
               </w:rPr>
             </w:pPr>
-            <w:proofErr w:type="spellStart"/>
             <w:r>
               <w:rPr>
                 <w:b/>
                 <w:szCs w:val="26"/>
                 <w:lang w:val="en-US"/>
               </w:rPr>
-              <w:t>Phương</w:t>
-            </w:r>
-            <w:proofErr w:type="spellEnd"/>
-            <w:r>
-              <w:rPr>
-                <w:b/>
-                <w:szCs w:val="26"/>
-                <w:lang w:val="en-US"/>
-              </w:rPr>
-              <w:t xml:space="preserve"> </w:t>
-            </w:r>
-            <w:proofErr w:type="spellStart"/>
-            <w:r>
-              <w:rPr>
-                <w:b/>
-                <w:szCs w:val="26"/>
-                <w:lang w:val="en-US"/>
-              </w:rPr>
-              <w:t>thức</w:t>
-            </w:r>
-            <w:proofErr w:type="spellEnd"/>
+              <w:t>Phương thức</w:t>
+            </w:r>
           </w:p>
         </w:tc>
         <w:tc>
@@ -9092,143 +5320,13 @@
                 <w:lang w:val="en-US"/>
               </w:rPr>
             </w:pPr>
-            <w:proofErr w:type="spellStart"/>
             <w:r>
               <w:rPr>
                 <w:iCs/>
                 <w:lang w:val="en-US"/>
               </w:rPr>
-              <w:t>Mở</w:t>
-            </w:r>
-            <w:proofErr w:type="spellEnd"/>
-            <w:r>
-              <w:rPr>
-                <w:iCs/>
-                <w:lang w:val="en-US"/>
-              </w:rPr>
-              <w:t xml:space="preserve"> </w:t>
-            </w:r>
-            <w:proofErr w:type="spellStart"/>
-            <w:r>
-              <w:rPr>
-                <w:iCs/>
-                <w:lang w:val="en-US"/>
-              </w:rPr>
-              <w:t>và</w:t>
-            </w:r>
-            <w:proofErr w:type="spellEnd"/>
-            <w:r>
-              <w:rPr>
-                <w:iCs/>
-                <w:lang w:val="en-US"/>
-              </w:rPr>
-              <w:t xml:space="preserve"> </w:t>
-            </w:r>
-            <w:proofErr w:type="spellStart"/>
-            <w:r>
-              <w:rPr>
-                <w:iCs/>
-                <w:lang w:val="en-US"/>
-              </w:rPr>
-              <w:t>truy</w:t>
-            </w:r>
-            <w:proofErr w:type="spellEnd"/>
-            <w:r>
-              <w:rPr>
-                <w:iCs/>
-                <w:lang w:val="en-US"/>
-              </w:rPr>
-              <w:t xml:space="preserve"> </w:t>
-            </w:r>
-            <w:proofErr w:type="spellStart"/>
-            <w:r>
-              <w:rPr>
-                <w:iCs/>
-                <w:lang w:val="en-US"/>
-              </w:rPr>
-              <w:t>xuất</w:t>
-            </w:r>
-            <w:proofErr w:type="spellEnd"/>
-            <w:r>
-              <w:rPr>
-                <w:iCs/>
-                <w:lang w:val="en-US"/>
-              </w:rPr>
-              <w:t xml:space="preserve"> </w:t>
-            </w:r>
-            <w:proofErr w:type="spellStart"/>
-            <w:r>
-              <w:rPr>
-                <w:iCs/>
-                <w:lang w:val="en-US"/>
-              </w:rPr>
-              <w:t>đến</w:t>
-            </w:r>
-            <w:proofErr w:type="spellEnd"/>
-            <w:r>
-              <w:rPr>
-                <w:iCs/>
-                <w:lang w:val="en-US"/>
-              </w:rPr>
-              <w:t xml:space="preserve"> </w:t>
-            </w:r>
-            <w:proofErr w:type="spellStart"/>
-            <w:r>
-              <w:rPr>
-                <w:iCs/>
-                <w:lang w:val="en-US"/>
-              </w:rPr>
-              <w:t>cơ</w:t>
-            </w:r>
-            <w:proofErr w:type="spellEnd"/>
-            <w:r>
-              <w:rPr>
-                <w:iCs/>
-                <w:lang w:val="en-US"/>
-              </w:rPr>
-              <w:t xml:space="preserve"> </w:t>
-            </w:r>
-            <w:proofErr w:type="spellStart"/>
-            <w:r>
-              <w:rPr>
-                <w:iCs/>
-                <w:lang w:val="en-US"/>
-              </w:rPr>
-              <w:t>sở</w:t>
-            </w:r>
-            <w:proofErr w:type="spellEnd"/>
-            <w:r>
-              <w:rPr>
-                <w:iCs/>
-                <w:lang w:val="en-US"/>
-              </w:rPr>
-              <w:t xml:space="preserve"> </w:t>
-            </w:r>
-            <w:proofErr w:type="spellStart"/>
-            <w:r>
-              <w:rPr>
-                <w:iCs/>
-                <w:lang w:val="en-US"/>
-              </w:rPr>
-              <w:t>dữ</w:t>
-            </w:r>
-            <w:proofErr w:type="spellEnd"/>
-            <w:r>
-              <w:rPr>
-                <w:iCs/>
-                <w:lang w:val="en-US"/>
-              </w:rPr>
-              <w:t xml:space="preserve"> </w:t>
-            </w:r>
-            <w:proofErr w:type="spellStart"/>
-            <w:r>
-              <w:rPr>
-                <w:iCs/>
-                <w:lang w:val="en-US"/>
-              </w:rPr>
-              <w:t>liệu</w:t>
-            </w:r>
-            <w:proofErr w:type="spellEnd"/>
+              <w:t>Mở và truy xuất đến cơ sở dữ liệu</w:t>
+            </w:r>
           </w:p>
         </w:tc>
         <w:tc>
@@ -9245,7 +5343,6 @@
                 <w:lang w:val="en-US"/>
               </w:rPr>
             </w:pPr>
-            <w:proofErr w:type="spellStart"/>
             <w:r>
               <w:rPr>
                 <w:iCs/>
@@ -9253,7 +5350,6 @@
               </w:rPr>
               <w:t>OpenConnect</w:t>
             </w:r>
-            <w:proofErr w:type="spellEnd"/>
           </w:p>
         </w:tc>
         <w:tc>
@@ -9270,47 +5366,13 @@
                 <w:lang w:val="en-US"/>
               </w:rPr>
             </w:pPr>
-            <w:proofErr w:type="spellStart"/>
             <w:r>
               <w:rPr>
                 <w:iCs/>
                 <w:lang w:val="en-US"/>
               </w:rPr>
-              <w:t>Mở</w:t>
-            </w:r>
-            <w:proofErr w:type="spellEnd"/>
-            <w:r>
-              <w:rPr>
-                <w:iCs/>
-                <w:lang w:val="en-US"/>
-              </w:rPr>
-              <w:t xml:space="preserve"> </w:t>
-            </w:r>
-            <w:proofErr w:type="spellStart"/>
-            <w:r>
-              <w:rPr>
-                <w:iCs/>
-                <w:lang w:val="en-US"/>
-              </w:rPr>
-              <w:t>kết</w:t>
-            </w:r>
-            <w:proofErr w:type="spellEnd"/>
-            <w:r>
-              <w:rPr>
-                <w:iCs/>
-                <w:lang w:val="en-US"/>
-              </w:rPr>
-              <w:t xml:space="preserve"> </w:t>
-            </w:r>
-            <w:proofErr w:type="spellStart"/>
-            <w:r>
-              <w:rPr>
-                <w:iCs/>
-                <w:lang w:val="en-US"/>
-              </w:rPr>
-              <w:t>nối</w:t>
-            </w:r>
-            <w:proofErr w:type="spellEnd"/>
+              <w:t>Mở kết nối</w:t>
+            </w:r>
           </w:p>
         </w:tc>
       </w:tr>
@@ -9363,7 +5425,6 @@
                 <w:lang w:val="en-US"/>
               </w:rPr>
             </w:pPr>
-            <w:proofErr w:type="spellStart"/>
             <w:r>
               <w:rPr>
                 <w:iCs/>
@@ -9371,7 +5432,6 @@
               </w:rPr>
               <w:t>CloseConnect</w:t>
             </w:r>
-            <w:proofErr w:type="spellEnd"/>
           </w:p>
         </w:tc>
         <w:tc>
@@ -9388,47 +5448,13 @@
                 <w:lang w:val="en-US"/>
               </w:rPr>
             </w:pPr>
-            <w:proofErr w:type="spellStart"/>
             <w:r>
               <w:rPr>
                 <w:iCs/>
                 <w:lang w:val="en-US"/>
               </w:rPr>
-              <w:t>Đóng</w:t>
-            </w:r>
-            <w:proofErr w:type="spellEnd"/>
-            <w:r>
-              <w:rPr>
-                <w:iCs/>
-                <w:lang w:val="en-US"/>
-              </w:rPr>
-              <w:t xml:space="preserve"> </w:t>
-            </w:r>
-            <w:proofErr w:type="spellStart"/>
-            <w:r>
-              <w:rPr>
-                <w:iCs/>
-                <w:lang w:val="en-US"/>
-              </w:rPr>
-              <w:t>kết</w:t>
-            </w:r>
-            <w:proofErr w:type="spellEnd"/>
-            <w:r>
-              <w:rPr>
-                <w:iCs/>
-                <w:lang w:val="en-US"/>
-              </w:rPr>
-              <w:t xml:space="preserve"> </w:t>
-            </w:r>
-            <w:proofErr w:type="spellStart"/>
-            <w:r>
-              <w:rPr>
-                <w:iCs/>
-                <w:lang w:val="en-US"/>
-              </w:rPr>
-              <w:t>nối</w:t>
-            </w:r>
-            <w:proofErr w:type="spellEnd"/>
+              <w:t>Đóng kết nối</w:t>
+            </w:r>
           </w:p>
         </w:tc>
       </w:tr>
@@ -9481,7 +5507,6 @@
                 <w:lang w:val="en-US"/>
               </w:rPr>
             </w:pPr>
-            <w:proofErr w:type="spellStart"/>
             <w:r>
               <w:rPr>
                 <w:iCs/>
@@ -9489,7 +5514,6 @@
               </w:rPr>
               <w:t>FillBang</w:t>
             </w:r>
-            <w:proofErr w:type="spellEnd"/>
           </w:p>
         </w:tc>
         <w:tc>
@@ -9506,111 +5530,13 @@
                 <w:lang w:val="en-US"/>
               </w:rPr>
             </w:pPr>
-            <w:proofErr w:type="spellStart"/>
             <w:r>
               <w:rPr>
                 <w:iCs/>
                 <w:lang w:val="en-US"/>
               </w:rPr>
-              <w:t>Đọc</w:t>
-            </w:r>
-            <w:proofErr w:type="spellEnd"/>
-            <w:r>
-              <w:rPr>
-                <w:iCs/>
-                <w:lang w:val="en-US"/>
-              </w:rPr>
-              <w:t xml:space="preserve"> </w:t>
-            </w:r>
-            <w:proofErr w:type="spellStart"/>
-            <w:r>
-              <w:rPr>
-                <w:iCs/>
-                <w:lang w:val="en-US"/>
-              </w:rPr>
-              <w:t>bảng</w:t>
-            </w:r>
-            <w:proofErr w:type="spellEnd"/>
-            <w:r>
-              <w:rPr>
-                <w:iCs/>
-                <w:lang w:val="en-US"/>
-              </w:rPr>
-              <w:t xml:space="preserve"> </w:t>
-            </w:r>
-            <w:proofErr w:type="spellStart"/>
-            <w:r>
-              <w:rPr>
-                <w:iCs/>
-                <w:lang w:val="en-US"/>
-              </w:rPr>
-              <w:t>từ</w:t>
-            </w:r>
-            <w:proofErr w:type="spellEnd"/>
-            <w:r>
-              <w:rPr>
-                <w:iCs/>
-                <w:lang w:val="en-US"/>
-              </w:rPr>
-              <w:t xml:space="preserve"> </w:t>
-            </w:r>
-            <w:proofErr w:type="spellStart"/>
-            <w:r>
-              <w:rPr>
-                <w:iCs/>
-                <w:lang w:val="en-US"/>
-              </w:rPr>
-              <w:t>cơ</w:t>
-            </w:r>
-            <w:proofErr w:type="spellEnd"/>
-            <w:r>
-              <w:rPr>
-                <w:iCs/>
-                <w:lang w:val="en-US"/>
-              </w:rPr>
-              <w:t xml:space="preserve"> </w:t>
-            </w:r>
-            <w:proofErr w:type="spellStart"/>
-            <w:r>
-              <w:rPr>
-                <w:iCs/>
-                <w:lang w:val="en-US"/>
-              </w:rPr>
-              <w:t>sở</w:t>
-            </w:r>
-            <w:proofErr w:type="spellEnd"/>
-            <w:r>
-              <w:rPr>
-                <w:iCs/>
-                <w:lang w:val="en-US"/>
-              </w:rPr>
-              <w:t xml:space="preserve"> </w:t>
-            </w:r>
-            <w:proofErr w:type="spellStart"/>
-            <w:r>
-              <w:rPr>
-                <w:iCs/>
-                <w:lang w:val="en-US"/>
-              </w:rPr>
-              <w:t>dữ</w:t>
-            </w:r>
-            <w:proofErr w:type="spellEnd"/>
-            <w:r>
-              <w:rPr>
-                <w:iCs/>
-                <w:lang w:val="en-US"/>
-              </w:rPr>
-              <w:t xml:space="preserve"> </w:t>
-            </w:r>
-            <w:proofErr w:type="spellStart"/>
-            <w:r>
-              <w:rPr>
-                <w:iCs/>
-                <w:lang w:val="en-US"/>
-              </w:rPr>
-              <w:t>liệu</w:t>
-            </w:r>
-            <w:proofErr w:type="spellEnd"/>
+              <w:t>Đọc bảng từ cơ sở dữ liệu</w:t>
+            </w:r>
           </w:p>
         </w:tc>
       </w:tr>
@@ -9663,7 +5589,6 @@
                 <w:lang w:val="en-US"/>
               </w:rPr>
             </w:pPr>
-            <w:proofErr w:type="spellStart"/>
             <w:r>
               <w:rPr>
                 <w:iCs/>
@@ -9671,7 +5596,6 @@
               </w:rPr>
               <w:t>ReadDataNoParam</w:t>
             </w:r>
-            <w:proofErr w:type="spellEnd"/>
           </w:p>
         </w:tc>
         <w:tc>
@@ -9688,105 +5612,13 @@
                 <w:lang w:val="en-US"/>
               </w:rPr>
             </w:pPr>
-            <w:proofErr w:type="spellStart"/>
             <w:r>
               <w:rPr>
                 <w:iCs/>
                 <w:lang w:val="en-US"/>
               </w:rPr>
-              <w:t>Đọc</w:t>
-            </w:r>
-            <w:proofErr w:type="spellEnd"/>
-            <w:r>
-              <w:rPr>
-                <w:iCs/>
-                <w:lang w:val="en-US"/>
-              </w:rPr>
-              <w:t xml:space="preserve"> </w:t>
-            </w:r>
-            <w:proofErr w:type="spellStart"/>
-            <w:r>
-              <w:rPr>
-                <w:iCs/>
-                <w:lang w:val="en-US"/>
-              </w:rPr>
-              <w:t>dữ</w:t>
-            </w:r>
-            <w:proofErr w:type="spellEnd"/>
-            <w:r>
-              <w:rPr>
-                <w:iCs/>
-                <w:lang w:val="en-US"/>
-              </w:rPr>
-              <w:t xml:space="preserve"> </w:t>
-            </w:r>
-            <w:proofErr w:type="spellStart"/>
-            <w:r>
-              <w:rPr>
-                <w:iCs/>
-                <w:lang w:val="en-US"/>
-              </w:rPr>
-              <w:t>l</w:t>
-            </w:r>
-            <w:bookmarkStart w:id="4" w:name="_GoBack"/>
-            <w:bookmarkEnd w:id="4"/>
-            <w:r>
-              <w:rPr>
-                <w:iCs/>
-                <w:lang w:val="en-US"/>
-              </w:rPr>
-              <w:t>iệu</w:t>
-            </w:r>
-            <w:proofErr w:type="spellEnd"/>
-            <w:r>
-              <w:rPr>
-                <w:iCs/>
-                <w:lang w:val="en-US"/>
-              </w:rPr>
-              <w:t xml:space="preserve"> qua store </w:t>
-            </w:r>
-            <w:proofErr w:type="spellStart"/>
-            <w:r>
-              <w:rPr>
-                <w:iCs/>
-                <w:lang w:val="en-US"/>
-              </w:rPr>
-              <w:lastRenderedPageBreak/>
-              <w:t>không</w:t>
-            </w:r>
-            <w:proofErr w:type="spellEnd"/>
-            <w:r>
-              <w:rPr>
-                <w:iCs/>
-                <w:lang w:val="en-US"/>
-              </w:rPr>
-              <w:t xml:space="preserve"> </w:t>
-            </w:r>
-            <w:proofErr w:type="spellStart"/>
-            <w:r>
-              <w:rPr>
-                <w:iCs/>
-                <w:lang w:val="en-US"/>
-              </w:rPr>
-              <w:t>có</w:t>
-            </w:r>
-            <w:proofErr w:type="spellEnd"/>
-            <w:r>
-              <w:rPr>
-                <w:iCs/>
-                <w:lang w:val="en-US"/>
-              </w:rPr>
-              <w:t xml:space="preserve"> </w:t>
-            </w:r>
-            <w:proofErr w:type="spellStart"/>
-            <w:r>
-              <w:rPr>
-                <w:iCs/>
-                <w:lang w:val="en-US"/>
-              </w:rPr>
-              <w:t>param</w:t>
-            </w:r>
-            <w:proofErr w:type="spellEnd"/>
+              <w:t>Đọc dữ liệu qua store không có param</w:t>
+            </w:r>
           </w:p>
         </w:tc>
       </w:tr>
@@ -9839,7 +5671,6 @@
                 <w:lang w:val="en-US"/>
               </w:rPr>
             </w:pPr>
-            <w:proofErr w:type="spellStart"/>
             <w:r>
               <w:rPr>
                 <w:iCs/>
@@ -9847,7 +5678,6 @@
               </w:rPr>
               <w:t>ReadDataAddParam</w:t>
             </w:r>
-            <w:proofErr w:type="spellEnd"/>
           </w:p>
         </w:tc>
         <w:tc>
@@ -9864,79 +5694,13 @@
                 <w:lang w:val="en-US"/>
               </w:rPr>
             </w:pPr>
-            <w:proofErr w:type="spellStart"/>
             <w:r>
               <w:rPr>
                 <w:iCs/>
                 <w:lang w:val="en-US"/>
               </w:rPr>
-              <w:t>Đọc</w:t>
-            </w:r>
-            <w:proofErr w:type="spellEnd"/>
-            <w:r>
-              <w:rPr>
-                <w:iCs/>
-                <w:lang w:val="en-US"/>
-              </w:rPr>
-              <w:t xml:space="preserve"> </w:t>
-            </w:r>
-            <w:proofErr w:type="spellStart"/>
-            <w:r>
-              <w:rPr>
-                <w:iCs/>
-                <w:lang w:val="en-US"/>
-              </w:rPr>
-              <w:t>dữ</w:t>
-            </w:r>
-            <w:proofErr w:type="spellEnd"/>
-            <w:r>
-              <w:rPr>
-                <w:iCs/>
-                <w:lang w:val="en-US"/>
-              </w:rPr>
-              <w:t xml:space="preserve"> </w:t>
-            </w:r>
-            <w:proofErr w:type="spellStart"/>
-            <w:r>
-              <w:rPr>
-                <w:iCs/>
-                <w:lang w:val="en-US"/>
-              </w:rPr>
-              <w:t>liệu</w:t>
-            </w:r>
-            <w:proofErr w:type="spellEnd"/>
-            <w:r>
-              <w:rPr>
-                <w:iCs/>
-                <w:lang w:val="en-US"/>
-              </w:rPr>
-              <w:t xml:space="preserve"> qua store </w:t>
-            </w:r>
-            <w:proofErr w:type="spellStart"/>
-            <w:r>
-              <w:rPr>
-                <w:iCs/>
-                <w:lang w:val="en-US"/>
-              </w:rPr>
-              <w:t>có</w:t>
-            </w:r>
-            <w:proofErr w:type="spellEnd"/>
-            <w:r>
-              <w:rPr>
-                <w:iCs/>
-                <w:lang w:val="en-US"/>
-              </w:rPr>
-              <w:t xml:space="preserve"> </w:t>
-            </w:r>
-            <w:proofErr w:type="spellStart"/>
-            <w:r>
-              <w:rPr>
-                <w:iCs/>
-                <w:lang w:val="en-US"/>
-              </w:rPr>
-              <w:t>param</w:t>
-            </w:r>
-            <w:proofErr w:type="spellEnd"/>
+              <w:t>Đọc dữ liệu qua store có param</w:t>
+            </w:r>
           </w:p>
         </w:tc>
       </w:tr>
@@ -9989,7 +5753,6 @@
                 <w:lang w:val="en-US"/>
               </w:rPr>
             </w:pPr>
-            <w:proofErr w:type="spellStart"/>
             <w:r>
               <w:rPr>
                 <w:iCs/>
@@ -9997,7 +5760,6 @@
               </w:rPr>
               <w:t>WriteDataAddParam</w:t>
             </w:r>
-            <w:proofErr w:type="spellEnd"/>
           </w:p>
         </w:tc>
         <w:tc>
@@ -10014,79 +5776,13 @@
                 <w:lang w:val="en-US"/>
               </w:rPr>
             </w:pPr>
-            <w:proofErr w:type="spellStart"/>
             <w:r>
               <w:rPr>
                 <w:iCs/>
                 <w:lang w:val="en-US"/>
               </w:rPr>
-              <w:t>Ghi</w:t>
-            </w:r>
-            <w:proofErr w:type="spellEnd"/>
-            <w:r>
-              <w:rPr>
-                <w:iCs/>
-                <w:lang w:val="en-US"/>
-              </w:rPr>
-              <w:t xml:space="preserve"> </w:t>
-            </w:r>
-            <w:proofErr w:type="spellStart"/>
-            <w:r>
-              <w:rPr>
-                <w:iCs/>
-                <w:lang w:val="en-US"/>
-              </w:rPr>
-              <w:t>dữ</w:t>
-            </w:r>
-            <w:proofErr w:type="spellEnd"/>
-            <w:r>
-              <w:rPr>
-                <w:iCs/>
-                <w:lang w:val="en-US"/>
-              </w:rPr>
-              <w:t xml:space="preserve"> </w:t>
-            </w:r>
-            <w:proofErr w:type="spellStart"/>
-            <w:r>
-              <w:rPr>
-                <w:iCs/>
-                <w:lang w:val="en-US"/>
-              </w:rPr>
-              <w:t>liệu</w:t>
-            </w:r>
-            <w:proofErr w:type="spellEnd"/>
-            <w:r>
-              <w:rPr>
-                <w:iCs/>
-                <w:lang w:val="en-US"/>
-              </w:rPr>
-              <w:t xml:space="preserve"> qua store </w:t>
-            </w:r>
-            <w:proofErr w:type="spellStart"/>
-            <w:r>
-              <w:rPr>
-                <w:iCs/>
-                <w:lang w:val="en-US"/>
-              </w:rPr>
-              <w:t>có</w:t>
-            </w:r>
-            <w:proofErr w:type="spellEnd"/>
-            <w:r>
-              <w:rPr>
-                <w:iCs/>
-                <w:lang w:val="en-US"/>
-              </w:rPr>
-              <w:t xml:space="preserve"> </w:t>
-            </w:r>
-            <w:proofErr w:type="spellStart"/>
-            <w:r>
-              <w:rPr>
-                <w:iCs/>
-                <w:lang w:val="en-US"/>
-              </w:rPr>
-              <w:t>param</w:t>
-            </w:r>
-            <w:proofErr w:type="spellEnd"/>
+              <w:t>Ghi dữ liệu qua store có param</w:t>
+            </w:r>
           </w:p>
         </w:tc>
       </w:tr>
@@ -10376,7 +6072,7 @@
               <w:rStyle w:val="PageNumber"/>
               <w:noProof/>
             </w:rPr>
-            <w:t>3</w:t>
+            <w:t>5</w:t>
           </w:r>
           <w:r>
             <w:rPr>
@@ -10569,7 +6265,7 @@
         </mc:Choice>
         <mc:Fallback>
           <w:pict>
-            <v:shape w14:anchorId="25EFF0B6" id="Freeform 1" o:spid="_x0000_s1026" style="position:absolute;margin-left:0;margin-top:0;width:93.15pt;height:815.8pt;flip:x;z-index:251665408;visibility:visible;mso-wrap-style:square;mso-width-percent:0;mso-height-percent:0;mso-wrap-distance-left:9pt;mso-wrap-distance-top:0;mso-wrap-distance-right:9pt;mso-wrap-distance-bottom:0;mso-position-horizontal:absolute;mso-position-horizontal-relative:page;mso-position-vertical:absolute;mso-position-vertical-relative:page;mso-width-percent:0;mso-height-percent:0;mso-width-relative:page;mso-height-relative:page;v-text-anchor:top" coordsize="502,3168" o:gfxdata="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" path="m502,c93,,93,,93,,146,383,323,1900,,3168v502,,502,,502,l502,xe" fillcolor="#8db3e2" stroked="f" strokecolor="#212120">
+            <v:shape w14:anchorId="0AF694D7" id="Freeform 1" o:spid="_x0000_s1026" style="position:absolute;margin-left:0;margin-top:0;width:93.15pt;height:815.8pt;flip:x;z-index:251665408;visibility:visible;mso-wrap-style:square;mso-width-percent:0;mso-height-percent:0;mso-wrap-distance-left:9pt;mso-wrap-distance-top:0;mso-wrap-distance-right:9pt;mso-wrap-distance-bottom:0;mso-position-horizontal:absolute;mso-position-horizontal-relative:page;mso-position-vertical:absolute;mso-position-vertical-relative:page;mso-width-percent:0;mso-height-percent:0;mso-width-relative:page;mso-height-relative:page;v-text-anchor:top" coordsize="502,3168" o:gfxdata="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" path="m502,c93,,93,,93,,146,383,323,1900,,3168v502,,502,,502,l502,xe" fillcolor="#8db3e2" stroked="f" strokecolor="#212120">
               <v:fill color2="#1f497d" rotate="t" focus="100%" type="gradient"/>
               <v:shadow color="#8c8682"/>
               <v:path arrowok="t" o:connecttype="custom" o:connectlocs="1183005,0;219162,0;0,10360550;1183005,10360550;1183005,0" o:connectangles="0,0,0,0,0"/>
@@ -10690,7 +6386,6 @@
         </w14:props3d>
       </w:rPr>
     </w:pPr>
-    <w:proofErr w:type="spellStart"/>
     <w:r>
       <w:rPr>
         <w:rFonts w:ascii="Tahoma" w:eastAsia="Tahoma" w:hAnsi="Tahoma" w:cs="Tahoma"/>
@@ -10716,513 +6411,8 @@
           </w14:contourClr>
         </w14:props3d>
       </w:rPr>
-      <w:t>Đồ</w:t>
+      <w:t>Đồ án môn Phân tích và thiết kế phần mềm</w:t>
     </w:r>
-    <w:proofErr w:type="spellEnd"/>
-    <w:r>
-      <w:rPr>
-        <w:rFonts w:ascii="Tahoma" w:eastAsia="Tahoma" w:hAnsi="Tahoma" w:cs="Tahoma"/>
-        <w:b/>
-        <w:bCs/>
-        <w:color w:val="FF9900"/>
-        <w:spacing w:val="10"/>
-        <w:kern w:val="24"/>
-        <w:sz w:val="34"/>
-        <w:szCs w:val="72"/>
-        <w14:shadow w14:blurRad="50800" w14:dist="38989" w14:dir="5460000" w14:sx="100000" w14:sy="100000" w14:kx="0" w14:ky="0" w14:algn="tl">
-          <w14:srgbClr w14:val="000000">
-            <w14:alpha w14:val="62000"/>
-          </w14:srgbClr>
-        </w14:shadow>
-        <w14:reflection w14:blurRad="6350" w14:stA="55000" w14:stPos="0" w14:endA="300" w14:endPos="45500" w14:dist="0" w14:dir="5400000" w14:fadeDir="5400000" w14:sx="100000" w14:sy="-100000" w14:kx="0" w14:ky="0" w14:algn="bl"/>
-        <w14:props3d w14:extrusionH="25400" w14:contourW="8890" w14:prstMaterial="warmMatte">
-          <w14:bevelT w14:w="38100" w14:h="31750" w14:prst="circle"/>
-          <w14:contourClr>
-            <w14:schemeClr w14:val="accent2">
-              <w14:shade w14:val="75000"/>
-            </w14:schemeClr>
-          </w14:contourClr>
-        </w14:props3d>
-      </w:rPr>
-      <w:t xml:space="preserve"> </w:t>
-    </w:r>
-    <w:proofErr w:type="spellStart"/>
-    <w:r>
-      <w:rPr>
-        <w:rFonts w:ascii="Tahoma" w:eastAsia="Tahoma" w:hAnsi="Tahoma" w:cs="Tahoma"/>
-        <w:b/>
-        <w:bCs/>
-        <w:color w:val="FF9900"/>
-        <w:spacing w:val="10"/>
-        <w:kern w:val="24"/>
-        <w:sz w:val="34"/>
-        <w:szCs w:val="72"/>
-        <w14:shadow w14:blurRad="50800" w14:dist="38989" w14:dir="5460000" w14:sx="100000" w14:sy="100000" w14:kx="0" w14:ky="0" w14:algn="tl">
-          <w14:srgbClr w14:val="000000">
-            <w14:alpha w14:val="62000"/>
-          </w14:srgbClr>
-        </w14:shadow>
-        <w14:reflection w14:blurRad="6350" w14:stA="55000" w14:stPos="0" w14:endA="300" w14:endPos="45500" w14:dist="0" w14:dir="5400000" w14:fadeDir="5400000" w14:sx="100000" w14:sy="-100000" w14:kx="0" w14:ky="0" w14:algn="bl"/>
-        <w14:props3d w14:extrusionH="25400" w14:contourW="8890" w14:prstMaterial="warmMatte">
-          <w14:bevelT w14:w="38100" w14:h="31750" w14:prst="circle"/>
-          <w14:contourClr>
-            <w14:schemeClr w14:val="accent2">
-              <w14:shade w14:val="75000"/>
-            </w14:schemeClr>
-          </w14:contourClr>
-        </w14:props3d>
-      </w:rPr>
-      <w:t>án</w:t>
-    </w:r>
-    <w:proofErr w:type="spellEnd"/>
-    <w:r>
-      <w:rPr>
-        <w:rFonts w:ascii="Tahoma" w:eastAsia="Tahoma" w:hAnsi="Tahoma" w:cs="Tahoma"/>
-        <w:b/>
-        <w:bCs/>
-        <w:color w:val="FF9900"/>
-        <w:spacing w:val="10"/>
-        <w:kern w:val="24"/>
-        <w:sz w:val="34"/>
-        <w:szCs w:val="72"/>
-        <w14:shadow w14:blurRad="50800" w14:dist="38989" w14:dir="5460000" w14:sx="100000" w14:sy="100000" w14:kx="0" w14:ky="0" w14:algn="tl">
-          <w14:srgbClr w14:val="000000">
-            <w14:alpha w14:val="62000"/>
-          </w14:srgbClr>
-        </w14:shadow>
-        <w14:reflection w14:blurRad="6350" w14:stA="55000" w14:stPos="0" w14:endA="300" w14:endPos="45500" w14:dist="0" w14:dir="5400000" w14:fadeDir="5400000" w14:sx="100000" w14:sy="-100000" w14:kx="0" w14:ky="0" w14:algn="bl"/>
-        <w14:props3d w14:extrusionH="25400" w14:contourW="8890" w14:prstMaterial="warmMatte">
-          <w14:bevelT w14:w="38100" w14:h="31750" w14:prst="circle"/>
-          <w14:contourClr>
-            <w14:schemeClr w14:val="accent2">
-              <w14:shade w14:val="75000"/>
-            </w14:schemeClr>
-          </w14:contourClr>
-        </w14:props3d>
-      </w:rPr>
-      <w:t xml:space="preserve"> </w:t>
-    </w:r>
-    <w:proofErr w:type="spellStart"/>
-    <w:r>
-      <w:rPr>
-        <w:rFonts w:ascii="Tahoma" w:eastAsia="Tahoma" w:hAnsi="Tahoma" w:cs="Tahoma"/>
-        <w:b/>
-        <w:bCs/>
-        <w:color w:val="FF9900"/>
-        <w:spacing w:val="10"/>
-        <w:kern w:val="24"/>
-        <w:sz w:val="34"/>
-        <w:szCs w:val="72"/>
-        <w14:shadow w14:blurRad="50800" w14:dist="38989" w14:dir="5460000" w14:sx="100000" w14:sy="100000" w14:kx="0" w14:ky="0" w14:algn="tl">
-          <w14:srgbClr w14:val="000000">
-            <w14:alpha w14:val="62000"/>
-          </w14:srgbClr>
-        </w14:shadow>
-        <w14:reflection w14:blurRad="6350" w14:stA="55000" w14:stPos="0" w14:endA="300" w14:endPos="45500" w14:dist="0" w14:dir="5400000" w14:fadeDir="5400000" w14:sx="100000" w14:sy="-100000" w14:kx="0" w14:ky="0" w14:algn="bl"/>
-        <w14:props3d w14:extrusionH="25400" w14:contourW="8890" w14:prstMaterial="warmMatte">
-          <w14:bevelT w14:w="38100" w14:h="31750" w14:prst="circle"/>
-          <w14:contourClr>
-            <w14:schemeClr w14:val="accent2">
-              <w14:shade w14:val="75000"/>
-            </w14:schemeClr>
-          </w14:contourClr>
-        </w14:props3d>
-      </w:rPr>
-      <w:t>môn</w:t>
-    </w:r>
-    <w:proofErr w:type="spellEnd"/>
-    <w:r>
-      <w:rPr>
-        <w:rFonts w:ascii="Tahoma" w:eastAsia="Tahoma" w:hAnsi="Tahoma" w:cs="Tahoma"/>
-        <w:b/>
-        <w:bCs/>
-        <w:color w:val="FF9900"/>
-        <w:spacing w:val="10"/>
-        <w:kern w:val="24"/>
-        <w:sz w:val="34"/>
-        <w:szCs w:val="72"/>
-        <w14:shadow w14:blurRad="50800" w14:dist="38989" w14:dir="5460000" w14:sx="100000" w14:sy="100000" w14:kx="0" w14:ky="0" w14:algn="tl">
-          <w14:srgbClr w14:val="000000">
-            <w14:alpha w14:val="62000"/>
-          </w14:srgbClr>
-        </w14:shadow>
-        <w14:reflection w14:blurRad="6350" w14:stA="55000" w14:stPos="0" w14:endA="300" w14:endPos="45500" w14:dist="0" w14:dir="5400000" w14:fadeDir="5400000" w14:sx="100000" w14:sy="-100000" w14:kx="0" w14:ky="0" w14:algn="bl"/>
-        <w14:props3d w14:extrusionH="25400" w14:contourW="8890" w14:prstMaterial="warmMatte">
-          <w14:bevelT w14:w="38100" w14:h="31750" w14:prst="circle"/>
-          <w14:contourClr>
-            <w14:schemeClr w14:val="accent2">
-              <w14:shade w14:val="75000"/>
-            </w14:schemeClr>
-          </w14:contourClr>
-        </w14:props3d>
-      </w:rPr>
-      <w:t xml:space="preserve"> </w:t>
-    </w:r>
-    <w:proofErr w:type="spellStart"/>
-    <w:r>
-      <w:rPr>
-        <w:rFonts w:ascii="Tahoma" w:eastAsia="Tahoma" w:hAnsi="Tahoma" w:cs="Tahoma"/>
-        <w:b/>
-        <w:bCs/>
-        <w:color w:val="FF9900"/>
-        <w:spacing w:val="10"/>
-        <w:kern w:val="24"/>
-        <w:sz w:val="34"/>
-        <w:szCs w:val="72"/>
-        <w14:shadow w14:blurRad="50800" w14:dist="38989" w14:dir="5460000" w14:sx="100000" w14:sy="100000" w14:kx="0" w14:ky="0" w14:algn="tl">
-          <w14:srgbClr w14:val="000000">
-            <w14:alpha w14:val="62000"/>
-          </w14:srgbClr>
-        </w14:shadow>
-        <w14:reflection w14:blurRad="6350" w14:stA="55000" w14:stPos="0" w14:endA="300" w14:endPos="45500" w14:dist="0" w14:dir="5400000" w14:fadeDir="5400000" w14:sx="100000" w14:sy="-100000" w14:kx="0" w14:ky="0" w14:algn="bl"/>
-        <w14:props3d w14:extrusionH="25400" w14:contourW="8890" w14:prstMaterial="warmMatte">
-          <w14:bevelT w14:w="38100" w14:h="31750" w14:prst="circle"/>
-          <w14:contourClr>
-            <w14:schemeClr w14:val="accent2">
-              <w14:shade w14:val="75000"/>
-            </w14:schemeClr>
-          </w14:contourClr>
-        </w14:props3d>
-      </w:rPr>
-      <w:t>Phân</w:t>
-    </w:r>
-    <w:proofErr w:type="spellEnd"/>
-    <w:r>
-      <w:rPr>
-        <w:rFonts w:ascii="Tahoma" w:eastAsia="Tahoma" w:hAnsi="Tahoma" w:cs="Tahoma"/>
-        <w:b/>
-        <w:bCs/>
-        <w:color w:val="FF9900"/>
-        <w:spacing w:val="10"/>
-        <w:kern w:val="24"/>
-        <w:sz w:val="34"/>
-        <w:szCs w:val="72"/>
-        <w14:shadow w14:blurRad="50800" w14:dist="38989" w14:dir="5460000" w14:sx="100000" w14:sy="100000" w14:kx="0" w14:ky="0" w14:algn="tl">
-          <w14:srgbClr w14:val="000000">
-            <w14:alpha w14:val="62000"/>
-          </w14:srgbClr>
-        </w14:shadow>
-        <w14:reflection w14:blurRad="6350" w14:stA="55000" w14:stPos="0" w14:endA="300" w14:endPos="45500" w14:dist="0" w14:dir="5400000" w14:fadeDir="5400000" w14:sx="100000" w14:sy="-100000" w14:kx="0" w14:ky="0" w14:algn="bl"/>
-        <w14:props3d w14:extrusionH="25400" w14:contourW="8890" w14:prstMaterial="warmMatte">
-          <w14:bevelT w14:w="38100" w14:h="31750" w14:prst="circle"/>
-          <w14:contourClr>
-            <w14:schemeClr w14:val="accent2">
-              <w14:shade w14:val="75000"/>
-            </w14:schemeClr>
-          </w14:contourClr>
-        </w14:props3d>
-      </w:rPr>
-      <w:t xml:space="preserve"> </w:t>
-    </w:r>
-    <w:proofErr w:type="spellStart"/>
-    <w:r>
-      <w:rPr>
-        <w:rFonts w:ascii="Tahoma" w:eastAsia="Tahoma" w:hAnsi="Tahoma" w:cs="Tahoma"/>
-        <w:b/>
-        <w:bCs/>
-        <w:color w:val="FF9900"/>
-        <w:spacing w:val="10"/>
-        <w:kern w:val="24"/>
-        <w:sz w:val="34"/>
-        <w:szCs w:val="72"/>
-        <w14:shadow w14:blurRad="50800" w14:dist="38989" w14:dir="5460000" w14:sx="100000" w14:sy="100000" w14:kx="0" w14:ky="0" w14:algn="tl">
-          <w14:srgbClr w14:val="000000">
-            <w14:alpha w14:val="62000"/>
-          </w14:srgbClr>
-        </w14:shadow>
-        <w14:reflection w14:blurRad="6350" w14:stA="55000" w14:stPos="0" w14:endA="300" w14:endPos="45500" w14:dist="0" w14:dir="5400000" w14:fadeDir="5400000" w14:sx="100000" w14:sy="-100000" w14:kx="0" w14:ky="0" w14:algn="bl"/>
-        <w14:props3d w14:extrusionH="25400" w14:contourW="8890" w14:prstMaterial="warmMatte">
-          <w14:bevelT w14:w="38100" w14:h="31750" w14:prst="circle"/>
-          <w14:contourClr>
-            <w14:schemeClr w14:val="accent2">
-              <w14:shade w14:val="75000"/>
-            </w14:schemeClr>
-          </w14:contourClr>
-        </w14:props3d>
-      </w:rPr>
-      <w:t>tích</w:t>
-    </w:r>
-    <w:proofErr w:type="spellEnd"/>
-    <w:r>
-      <w:rPr>
-        <w:rFonts w:ascii="Tahoma" w:eastAsia="Tahoma" w:hAnsi="Tahoma" w:cs="Tahoma"/>
-        <w:b/>
-        <w:bCs/>
-        <w:color w:val="FF9900"/>
-        <w:spacing w:val="10"/>
-        <w:kern w:val="24"/>
-        <w:sz w:val="34"/>
-        <w:szCs w:val="72"/>
-        <w14:shadow w14:blurRad="50800" w14:dist="38989" w14:dir="5460000" w14:sx="100000" w14:sy="100000" w14:kx="0" w14:ky="0" w14:algn="tl">
-          <w14:srgbClr w14:val="000000">
-            <w14:alpha w14:val="62000"/>
-          </w14:srgbClr>
-        </w14:shadow>
-        <w14:reflection w14:blurRad="6350" w14:stA="55000" w14:stPos="0" w14:endA="300" w14:endPos="45500" w14:dist="0" w14:dir="5400000" w14:fadeDir="5400000" w14:sx="100000" w14:sy="-100000" w14:kx="0" w14:ky="0" w14:algn="bl"/>
-        <w14:props3d w14:extrusionH="25400" w14:contourW="8890" w14:prstMaterial="warmMatte">
-          <w14:bevelT w14:w="38100" w14:h="31750" w14:prst="circle"/>
-          <w14:contourClr>
-            <w14:schemeClr w14:val="accent2">
-              <w14:shade w14:val="75000"/>
-            </w14:schemeClr>
-          </w14:contourClr>
-        </w14:props3d>
-      </w:rPr>
-      <w:t xml:space="preserve"> </w:t>
-    </w:r>
-    <w:proofErr w:type="spellStart"/>
-    <w:r>
-      <w:rPr>
-        <w:rFonts w:ascii="Tahoma" w:eastAsia="Tahoma" w:hAnsi="Tahoma" w:cs="Tahoma"/>
-        <w:b/>
-        <w:bCs/>
-        <w:color w:val="FF9900"/>
-        <w:spacing w:val="10"/>
-        <w:kern w:val="24"/>
-        <w:sz w:val="34"/>
-        <w:szCs w:val="72"/>
-        <w14:shadow w14:blurRad="50800" w14:dist="38989" w14:dir="5460000" w14:sx="100000" w14:sy="100000" w14:kx="0" w14:ky="0" w14:algn="tl">
-          <w14:srgbClr w14:val="000000">
-            <w14:alpha w14:val="62000"/>
-          </w14:srgbClr>
-        </w14:shadow>
-        <w14:reflection w14:blurRad="6350" w14:stA="55000" w14:stPos="0" w14:endA="300" w14:endPos="45500" w14:dist="0" w14:dir="5400000" w14:fadeDir="5400000" w14:sx="100000" w14:sy="-100000" w14:kx="0" w14:ky="0" w14:algn="bl"/>
-        <w14:props3d w14:extrusionH="25400" w14:contourW="8890" w14:prstMaterial="warmMatte">
-          <w14:bevelT w14:w="38100" w14:h="31750" w14:prst="circle"/>
-          <w14:contourClr>
-            <w14:schemeClr w14:val="accent2">
-              <w14:shade w14:val="75000"/>
-            </w14:schemeClr>
-          </w14:contourClr>
-        </w14:props3d>
-      </w:rPr>
-      <w:t>và</w:t>
-    </w:r>
-    <w:proofErr w:type="spellEnd"/>
-    <w:r>
-      <w:rPr>
-        <w:rFonts w:ascii="Tahoma" w:eastAsia="Tahoma" w:hAnsi="Tahoma" w:cs="Tahoma"/>
-        <w:b/>
-        <w:bCs/>
-        <w:color w:val="FF9900"/>
-        <w:spacing w:val="10"/>
-        <w:kern w:val="24"/>
-        <w:sz w:val="34"/>
-        <w:szCs w:val="72"/>
-        <w14:shadow w14:blurRad="50800" w14:dist="38989" w14:dir="5460000" w14:sx="100000" w14:sy="100000" w14:kx="0" w14:ky="0" w14:algn="tl">
-          <w14:srgbClr w14:val="000000">
-            <w14:alpha w14:val="62000"/>
-          </w14:srgbClr>
-        </w14:shadow>
-        <w14:reflection w14:blurRad="6350" w14:stA="55000" w14:stPos="0" w14:endA="300" w14:endPos="45500" w14:dist="0" w14:dir="5400000" w14:fadeDir="5400000" w14:sx="100000" w14:sy="-100000" w14:kx="0" w14:ky="0" w14:algn="bl"/>
-        <w14:props3d w14:extrusionH="25400" w14:contourW="8890" w14:prstMaterial="warmMatte">
-          <w14:bevelT w14:w="38100" w14:h="31750" w14:prst="circle"/>
-          <w14:contourClr>
-            <w14:schemeClr w14:val="accent2">
-              <w14:shade w14:val="75000"/>
-            </w14:schemeClr>
-          </w14:contourClr>
-        </w14:props3d>
-      </w:rPr>
-      <w:t xml:space="preserve"> </w:t>
-    </w:r>
-    <w:proofErr w:type="spellStart"/>
-    <w:r>
-      <w:rPr>
-        <w:rFonts w:ascii="Tahoma" w:eastAsia="Tahoma" w:hAnsi="Tahoma" w:cs="Tahoma"/>
-        <w:b/>
-        <w:bCs/>
-        <w:color w:val="FF9900"/>
-        <w:spacing w:val="10"/>
-        <w:kern w:val="24"/>
-        <w:sz w:val="34"/>
-        <w:szCs w:val="72"/>
-        <w14:shadow w14:blurRad="50800" w14:dist="38989" w14:dir="5460000" w14:sx="100000" w14:sy="100000" w14:kx="0" w14:ky="0" w14:algn="tl">
-          <w14:srgbClr w14:val="000000">
-            <w14:alpha w14:val="62000"/>
-          </w14:srgbClr>
-        </w14:shadow>
-        <w14:reflection w14:blurRad="6350" w14:stA="55000" w14:stPos="0" w14:endA="300" w14:endPos="45500" w14:dist="0" w14:dir="5400000" w14:fadeDir="5400000" w14:sx="100000" w14:sy="-100000" w14:kx="0" w14:ky="0" w14:algn="bl"/>
-        <w14:props3d w14:extrusionH="25400" w14:contourW="8890" w14:prstMaterial="warmMatte">
-          <w14:bevelT w14:w="38100" w14:h="31750" w14:prst="circle"/>
-          <w14:contourClr>
-            <w14:schemeClr w14:val="accent2">
-              <w14:shade w14:val="75000"/>
-            </w14:schemeClr>
-          </w14:contourClr>
-        </w14:props3d>
-      </w:rPr>
-      <w:t>thiết</w:t>
-    </w:r>
-    <w:proofErr w:type="spellEnd"/>
-    <w:r>
-      <w:rPr>
-        <w:rFonts w:ascii="Tahoma" w:eastAsia="Tahoma" w:hAnsi="Tahoma" w:cs="Tahoma"/>
-        <w:b/>
-        <w:bCs/>
-        <w:color w:val="FF9900"/>
-        <w:spacing w:val="10"/>
-        <w:kern w:val="24"/>
-        <w:sz w:val="34"/>
-        <w:szCs w:val="72"/>
-        <w14:shadow w14:blurRad="50800" w14:dist="38989" w14:dir="5460000" w14:sx="100000" w14:sy="100000" w14:kx="0" w14:ky="0" w14:algn="tl">
-          <w14:srgbClr w14:val="000000">
-            <w14:alpha w14:val="62000"/>
-          </w14:srgbClr>
-        </w14:shadow>
-        <w14:reflection w14:blurRad="6350" w14:stA="55000" w14:stPos="0" w14:endA="300" w14:endPos="45500" w14:dist="0" w14:dir="5400000" w14:fadeDir="5400000" w14:sx="100000" w14:sy="-100000" w14:kx="0" w14:ky="0" w14:algn="bl"/>
-        <w14:props3d w14:extrusionH="25400" w14:contourW="8890" w14:prstMaterial="warmMatte">
-          <w14:bevelT w14:w="38100" w14:h="31750" w14:prst="circle"/>
-          <w14:contourClr>
-            <w14:schemeClr w14:val="accent2">
-              <w14:shade w14:val="75000"/>
-            </w14:schemeClr>
-          </w14:contourClr>
-        </w14:props3d>
-      </w:rPr>
-      <w:t xml:space="preserve"> </w:t>
-    </w:r>
-    <w:proofErr w:type="spellStart"/>
-    <w:r>
-      <w:rPr>
-        <w:rFonts w:ascii="Tahoma" w:eastAsia="Tahoma" w:hAnsi="Tahoma" w:cs="Tahoma"/>
-        <w:b/>
-        <w:bCs/>
-        <w:color w:val="FF9900"/>
-        <w:spacing w:val="10"/>
-        <w:kern w:val="24"/>
-        <w:sz w:val="34"/>
-        <w:szCs w:val="72"/>
-        <w14:shadow w14:blurRad="50800" w14:dist="38989" w14:dir="5460000" w14:sx="100000" w14:sy="100000" w14:kx="0" w14:ky="0" w14:algn="tl">
-          <w14:srgbClr w14:val="000000">
-            <w14:alpha w14:val="62000"/>
-          </w14:srgbClr>
-        </w14:shadow>
-        <w14:reflection w14:blurRad="6350" w14:stA="55000" w14:stPos="0" w14:endA="300" w14:endPos="45500" w14:dist="0" w14:dir="5400000" w14:fadeDir="5400000" w14:sx="100000" w14:sy="-100000" w14:kx="0" w14:ky="0" w14:algn="bl"/>
-        <w14:props3d w14:extrusionH="25400" w14:contourW="8890" w14:prstMaterial="warmMatte">
-          <w14:bevelT w14:w="38100" w14:h="31750" w14:prst="circle"/>
-          <w14:contourClr>
-            <w14:schemeClr w14:val="accent2">
-              <w14:shade w14:val="75000"/>
-            </w14:schemeClr>
-          </w14:contourClr>
-        </w14:props3d>
-      </w:rPr>
-      <w:t>kế</w:t>
-    </w:r>
-    <w:proofErr w:type="spellEnd"/>
-    <w:r>
-      <w:rPr>
-        <w:rFonts w:ascii="Tahoma" w:eastAsia="Tahoma" w:hAnsi="Tahoma" w:cs="Tahoma"/>
-        <w:b/>
-        <w:bCs/>
-        <w:color w:val="FF9900"/>
-        <w:spacing w:val="10"/>
-        <w:kern w:val="24"/>
-        <w:sz w:val="34"/>
-        <w:szCs w:val="72"/>
-        <w14:shadow w14:blurRad="50800" w14:dist="38989" w14:dir="5460000" w14:sx="100000" w14:sy="100000" w14:kx="0" w14:ky="0" w14:algn="tl">
-          <w14:srgbClr w14:val="000000">
-            <w14:alpha w14:val="62000"/>
-          </w14:srgbClr>
-        </w14:shadow>
-        <w14:reflection w14:blurRad="6350" w14:stA="55000" w14:stPos="0" w14:endA="300" w14:endPos="45500" w14:dist="0" w14:dir="5400000" w14:fadeDir="5400000" w14:sx="100000" w14:sy="-100000" w14:kx="0" w14:ky="0" w14:algn="bl"/>
-        <w14:props3d w14:extrusionH="25400" w14:contourW="8890" w14:prstMaterial="warmMatte">
-          <w14:bevelT w14:w="38100" w14:h="31750" w14:prst="circle"/>
-          <w14:contourClr>
-            <w14:schemeClr w14:val="accent2">
-              <w14:shade w14:val="75000"/>
-            </w14:schemeClr>
-          </w14:contourClr>
-        </w14:props3d>
-      </w:rPr>
-      <w:t xml:space="preserve"> </w:t>
-    </w:r>
-    <w:proofErr w:type="spellStart"/>
-    <w:r>
-      <w:rPr>
-        <w:rFonts w:ascii="Tahoma" w:eastAsia="Tahoma" w:hAnsi="Tahoma" w:cs="Tahoma"/>
-        <w:b/>
-        <w:bCs/>
-        <w:color w:val="FF9900"/>
-        <w:spacing w:val="10"/>
-        <w:kern w:val="24"/>
-        <w:sz w:val="34"/>
-        <w:szCs w:val="72"/>
-        <w14:shadow w14:blurRad="50800" w14:dist="38989" w14:dir="5460000" w14:sx="100000" w14:sy="100000" w14:kx="0" w14:ky="0" w14:algn="tl">
-          <w14:srgbClr w14:val="000000">
-            <w14:alpha w14:val="62000"/>
-          </w14:srgbClr>
-        </w14:shadow>
-        <w14:reflection w14:blurRad="6350" w14:stA="55000" w14:stPos="0" w14:endA="300" w14:endPos="45500" w14:dist="0" w14:dir="5400000" w14:fadeDir="5400000" w14:sx="100000" w14:sy="-100000" w14:kx="0" w14:ky="0" w14:algn="bl"/>
-        <w14:props3d w14:extrusionH="25400" w14:contourW="8890" w14:prstMaterial="warmMatte">
-          <w14:bevelT w14:w="38100" w14:h="31750" w14:prst="circle"/>
-          <w14:contourClr>
-            <w14:schemeClr w14:val="accent2">
-              <w14:shade w14:val="75000"/>
-            </w14:schemeClr>
-          </w14:contourClr>
-        </w14:props3d>
-      </w:rPr>
-      <w:t>phần</w:t>
-    </w:r>
-    <w:proofErr w:type="spellEnd"/>
-    <w:r>
-      <w:rPr>
-        <w:rFonts w:ascii="Tahoma" w:eastAsia="Tahoma" w:hAnsi="Tahoma" w:cs="Tahoma"/>
-        <w:b/>
-        <w:bCs/>
-        <w:color w:val="FF9900"/>
-        <w:spacing w:val="10"/>
-        <w:kern w:val="24"/>
-        <w:sz w:val="34"/>
-        <w:szCs w:val="72"/>
-        <w14:shadow w14:blurRad="50800" w14:dist="38989" w14:dir="5460000" w14:sx="100000" w14:sy="100000" w14:kx="0" w14:ky="0" w14:algn="tl">
-          <w14:srgbClr w14:val="000000">
-            <w14:alpha w14:val="62000"/>
-          </w14:srgbClr>
-        </w14:shadow>
-        <w14:reflection w14:blurRad="6350" w14:stA="55000" w14:stPos="0" w14:endA="300" w14:endPos="45500" w14:dist="0" w14:dir="5400000" w14:fadeDir="5400000" w14:sx="100000" w14:sy="-100000" w14:kx="0" w14:ky="0" w14:algn="bl"/>
-        <w14:props3d w14:extrusionH="25400" w14:contourW="8890" w14:prstMaterial="warmMatte">
-          <w14:bevelT w14:w="38100" w14:h="31750" w14:prst="circle"/>
-          <w14:contourClr>
-            <w14:schemeClr w14:val="accent2">
-              <w14:shade w14:val="75000"/>
-            </w14:schemeClr>
-          </w14:contourClr>
-        </w14:props3d>
-      </w:rPr>
-      <w:t xml:space="preserve"> </w:t>
-    </w:r>
-    <w:proofErr w:type="spellStart"/>
-    <w:r>
-      <w:rPr>
-        <w:rFonts w:ascii="Tahoma" w:eastAsia="Tahoma" w:hAnsi="Tahoma" w:cs="Tahoma"/>
-        <w:b/>
-        <w:bCs/>
-        <w:color w:val="FF9900"/>
-        <w:spacing w:val="10"/>
-        <w:kern w:val="24"/>
-        <w:sz w:val="34"/>
-        <w:szCs w:val="72"/>
-        <w14:shadow w14:blurRad="50800" w14:dist="38989" w14:dir="5460000" w14:sx="100000" w14:sy="100000" w14:kx="0" w14:ky="0" w14:algn="tl">
-          <w14:srgbClr w14:val="000000">
-            <w14:alpha w14:val="62000"/>
-          </w14:srgbClr>
-        </w14:shadow>
-        <w14:reflection w14:blurRad="6350" w14:stA="55000" w14:stPos="0" w14:endA="300" w14:endPos="45500" w14:dist="0" w14:dir="5400000" w14:fadeDir="5400000" w14:sx="100000" w14:sy="-100000" w14:kx="0" w14:ky="0" w14:algn="bl"/>
-        <w14:props3d w14:extrusionH="25400" w14:contourW="8890" w14:prstMaterial="warmMatte">
-          <w14:bevelT w14:w="38100" w14:h="31750" w14:prst="circle"/>
-          <w14:contourClr>
-            <w14:schemeClr w14:val="accent2">
-              <w14:shade w14:val="75000"/>
-            </w14:schemeClr>
-          </w14:contourClr>
-        </w14:props3d>
-      </w:rPr>
-      <w:t>mềm</w:t>
-    </w:r>
-    <w:proofErr w:type="spellEnd"/>
   </w:p>
   <w:p>
     <w:pPr>
@@ -11359,33 +6549,11 @@
               <w:lang w:val="en-US"/>
             </w:rPr>
           </w:pPr>
-          <w:proofErr w:type="spellStart"/>
           <w:r>
             <w:rPr>
               <w:lang w:val="en-US"/>
             </w:rPr>
-            <w:t>Phiên</w:t>
-          </w:r>
-          <w:proofErr w:type="spellEnd"/>
-          <w:r>
-            <w:rPr>
-              <w:lang w:val="en-US"/>
-            </w:rPr>
-            <w:t xml:space="preserve"> </w:t>
-          </w:r>
-          <w:proofErr w:type="spellStart"/>
-          <w:r>
-            <w:rPr>
-              <w:lang w:val="en-US"/>
-            </w:rPr>
-            <w:t>bản</w:t>
-          </w:r>
-          <w:proofErr w:type="spellEnd"/>
-          <w:r>
-            <w:rPr>
-              <w:lang w:val="en-US"/>
-            </w:rPr>
-            <w:t xml:space="preserve">: </w:t>
+            <w:t xml:space="preserve">Phiên bản: </w:t>
           </w:r>
           <w:r>
             <w:rPr>
@@ -11410,56 +6578,18 @@
               <w:lang w:val="en-US"/>
             </w:rPr>
           </w:pPr>
-          <w:proofErr w:type="spellStart"/>
           <w:r>
             <w:rPr>
               <w:lang w:val="en-US"/>
             </w:rPr>
-            <w:t>Thiết</w:t>
+            <w:t xml:space="preserve">Thiết kế </w:t>
           </w:r>
-          <w:proofErr w:type="spellEnd"/>
           <w:r>
             <w:rPr>
               <w:lang w:val="en-US"/>
             </w:rPr>
-            <w:t xml:space="preserve"> </w:t>
+            <w:t>kiến trúc</w:t>
           </w:r>
-          <w:proofErr w:type="spellStart"/>
-          <w:r>
-            <w:rPr>
-              <w:lang w:val="en-US"/>
-            </w:rPr>
-            <w:t>kế</w:t>
-          </w:r>
-          <w:proofErr w:type="spellEnd"/>
-          <w:r>
-            <w:rPr>
-              <w:lang w:val="en-US"/>
-            </w:rPr>
-            <w:t xml:space="preserve"> </w:t>
-          </w:r>
-          <w:proofErr w:type="spellStart"/>
-          <w:r>
-            <w:rPr>
-              <w:lang w:val="en-US"/>
-            </w:rPr>
-            <w:t>kiến</w:t>
-          </w:r>
-          <w:proofErr w:type="spellEnd"/>
-          <w:r>
-            <w:rPr>
-              <w:lang w:val="en-US"/>
-            </w:rPr>
-            <w:t xml:space="preserve"> </w:t>
-          </w:r>
-          <w:proofErr w:type="spellStart"/>
-          <w:r>
-            <w:rPr>
-              <w:lang w:val="en-US"/>
-            </w:rPr>
-            <w:t>trúc</w:t>
-          </w:r>
-          <w:proofErr w:type="spellEnd"/>
         </w:p>
       </w:tc>
       <w:tc>
@@ -11474,19 +6604,11 @@
               <w:lang w:val="en-US"/>
             </w:rPr>
           </w:pPr>
-          <w:proofErr w:type="spellStart"/>
           <w:r>
             <w:rPr>
               <w:lang w:val="en-US"/>
             </w:rPr>
-            <w:t>Ngày</w:t>
-          </w:r>
-          <w:proofErr w:type="spellEnd"/>
-          <w:r>
-            <w:rPr>
-              <w:lang w:val="en-US"/>
-            </w:rPr>
-            <w:t xml:space="preserve">: </w:t>
+            <w:t xml:space="preserve">Ngày: </w:t>
           </w:r>
           <w:r>
             <w:rPr>
